--- a/2013级本科毕设开题检查要求+报告模板+样例/软件学院本科毕业设计（论文）开题报告+1133730206+李天宝.docx
+++ b/2013级本科毕设开题检查要求+报告模板+样例/软件学院本科毕业设计（论文）开题报告+1133730206+李天宝.docx
@@ -4146,7 +4146,7 @@
           <v:shape id="_x0000_i1025" type="#_x0000_t75" style="width:389.9pt;height:58.4pt" o:ole="">
             <v:imagedata r:id="rId13" o:title=""/>
           </v:shape>
-          <o:OLEObject Type="Embed" ProgID="Visio.Drawing.15" ShapeID="_x0000_i1025" DrawAspect="Content" ObjectID="_1540419375" r:id="rId14"/>
+          <o:OLEObject Type="Embed" ProgID="Visio.Drawing.15" ShapeID="_x0000_i1025" DrawAspect="Content" ObjectID="_1540421428" r:id="rId14"/>
         </w:object>
       </w:r>
     </w:p>
@@ -5465,7 +5465,7 @@
           <v:shape id="_x0000_i1026" type="#_x0000_t75" style="width:410.25pt;height:313.15pt" o:ole="">
             <v:imagedata r:id="rId15" o:title=""/>
           </v:shape>
-          <o:OLEObject Type="Embed" ProgID="Visio.Drawing.15" ShapeID="_x0000_i1026" DrawAspect="Content" ObjectID="_1540419376" r:id="rId16"/>
+          <o:OLEObject Type="Embed" ProgID="Visio.Drawing.15" ShapeID="_x0000_i1026" DrawAspect="Content" ObjectID="_1540421429" r:id="rId16"/>
         </w:object>
       </w:r>
       <w:r>
@@ -5630,11 +5630,11 @@
       <w:bookmarkStart w:id="34" w:name="_Toc308124910"/>
       <w:smartTag w:uri="urn:schemas-microsoft-com:office:smarttags" w:element="chsdate">
         <w:smartTagPr>
+          <w:attr w:name="Year" w:val="1899"/>
+          <w:attr w:name="Month" w:val="12"/>
+          <w:attr w:name="Day" w:val="30"/>
+          <w:attr w:name="IsLunarDate" w:val="False"/>
           <w:attr w:name="IsROCDate" w:val="False"/>
-          <w:attr w:name="IsLunarDate" w:val="False"/>
-          <w:attr w:name="Day" w:val="30"/>
-          <w:attr w:name="Month" w:val="12"/>
-          <w:attr w:name="Year" w:val="1899"/>
         </w:smartTagPr>
         <w:r>
           <w:rPr>
@@ -5710,7 +5710,7 @@
         <w:t>、</w:t>
       </w:r>
       <w:r>
-        <w:t>消除类似属性</w:t>
+        <w:t>生成全局属性</w:t>
       </w:r>
       <w:r>
         <w:rPr>
@@ -5719,13 +5719,13 @@
         <w:t>、</w:t>
       </w:r>
       <w:r>
-        <w:t>生成全局属性的</w:t>
-      </w:r>
-      <w:r>
-        <w:rPr>
-          <w:rFonts w:hint="eastAsia"/>
-        </w:rPr>
-        <w:t>4</w:t>
+        <w:t>前端界面</w:t>
+      </w:r>
+      <w:r>
+        <w:t>的</w:t>
+      </w:r>
+      <w:r>
+        <w:t>5</w:t>
       </w:r>
       <w:r>
         <w:rPr>
@@ -6204,9 +6204,6 @@
               </w:numPr>
               <w:ind w:firstLineChars="0"/>
               <w:cnfStyle w:val="000000000000" w:firstRow="0" w:lastRow="0" w:firstColumn="0" w:lastColumn="0" w:oddVBand="0" w:evenVBand="0" w:oddHBand="0" w:evenHBand="0" w:firstRowFirstColumn="0" w:firstRowLastColumn="0" w:lastRowFirstColumn="0" w:lastRowLastColumn="0"/>
-              <w:rPr>
-                <w:rFonts w:hint="eastAsia"/>
-              </w:rPr>
             </w:pPr>
             <w:r>
               <w:rPr>
@@ -6232,13 +6229,7 @@
         <w:rPr>
           <w:rFonts w:hint="eastAsia"/>
         </w:rPr>
-        <w:t>形式整合</w:t>
-      </w:r>
-      <w:r>
-        <w:rPr>
-          <w:rFonts w:hint="eastAsia"/>
-        </w:rPr>
-        <w:t>模块主要功能点如表</w:t>
+        <w:t>形式整合模块主要功能点如表</w:t>
       </w:r>
       <w:r>
         <w:t>3</w:t>
@@ -6543,9 +6534,6 @@
               </w:numPr>
               <w:ind w:firstLineChars="0"/>
               <w:cnfStyle w:val="000000000000" w:firstRow="0" w:lastRow="0" w:firstColumn="0" w:lastColumn="0" w:oddVBand="0" w:evenVBand="0" w:oddHBand="0" w:evenHBand="0" w:firstRowFirstColumn="0" w:firstRowLastColumn="0" w:lastRowFirstColumn="0" w:lastRowLastColumn="0"/>
-              <w:rPr>
-                <w:rFonts w:hint="eastAsia"/>
-              </w:rPr>
             </w:pPr>
             <w:r>
               <w:t>为知识库中提取出的每一个本体生成倒排表</w:t>
@@ -6619,9 +6607,6 @@
               </w:numPr>
               <w:ind w:firstLineChars="0"/>
               <w:cnfStyle w:val="000000000000" w:firstRow="0" w:lastRow="0" w:firstColumn="0" w:lastColumn="0" w:oddVBand="0" w:evenVBand="0" w:oddHBand="0" w:evenHBand="0" w:firstRowFirstColumn="0" w:firstRowLastColumn="0" w:lastRowFirstColumn="0" w:lastRowLastColumn="0"/>
-              <w:rPr>
-                <w:rFonts w:hint="eastAsia"/>
-              </w:rPr>
             </w:pPr>
             <w:r>
               <w:t>将相似的所有属性构成一个集合</w:t>
@@ -6633,21 +6618,12 @@
     <w:p>
       <w:pPr>
         <w:pStyle w:val="a1"/>
-        <w:rPr>
-          <w:rFonts w:hint="eastAsia"/>
-        </w:rPr>
-      </w:pPr>
-      <w:r>
-        <w:rPr>
-          <w:rFonts w:hint="eastAsia"/>
-        </w:rPr>
-        <w:t>语义</w:t>
-      </w:r>
-      <w:r>
-        <w:rPr>
-          <w:rFonts w:hint="eastAsia"/>
-        </w:rPr>
-        <w:t>整合模块主要功能点如表</w:t>
+      </w:pPr>
+      <w:r>
+        <w:rPr>
+          <w:rFonts w:hint="eastAsia"/>
+        </w:rPr>
+        <w:t>语义整合模块主要功能点如表</w:t>
       </w:r>
       <w:r>
         <w:t>4</w:t>
@@ -6805,58 +6781,10 @@
             </w:pPr>
             <w:r>
               <w:rPr>
-                <w:b w:val="0"/>
-              </w:rPr>
-              <w:t>生成倒排表</w:t>
-            </w:r>
-          </w:p>
-        </w:tc>
-        <w:tc>
-          <w:tcPr>
-            <w:tcW w:w="6367" w:type="dxa"/>
-            <w:tcBorders>
-              <w:right w:val="nil"/>
-            </w:tcBorders>
-          </w:tcPr>
-          <w:p>
-            <w:pPr>
-              <w:pStyle w:val="a1"/>
-              <w:numPr>
-                <w:ilvl w:val="0"/>
-                <w:numId w:val="24"/>
-              </w:numPr>
-              <w:ind w:firstLineChars="0"/>
-              <w:cnfStyle w:val="000000000000" w:firstRow="0" w:lastRow="0" w:firstColumn="0" w:lastColumn="0" w:oddVBand="0" w:evenVBand="0" w:oddHBand="0" w:evenHBand="0" w:firstRowFirstColumn="0" w:firstRowLastColumn="0" w:lastRowFirstColumn="0" w:lastRowLastColumn="0"/>
-              <w:rPr>
-                <w:rFonts w:hint="eastAsia"/>
-              </w:rPr>
-            </w:pPr>
-          </w:p>
-        </w:tc>
-      </w:tr>
-      <w:tr>
-        <w:tc>
-          <w:tcPr>
-            <w:cnfStyle w:val="001000000000" w:firstRow="0" w:lastRow="0" w:firstColumn="1" w:lastColumn="0" w:oddVBand="0" w:evenVBand="0" w:oddHBand="0" w:evenHBand="0" w:firstRowFirstColumn="0" w:firstRowLastColumn="0" w:lastRowFirstColumn="0" w:lastRowLastColumn="0"/>
-            <w:tcW w:w="1843" w:type="dxa"/>
-            <w:tcBorders>
-              <w:left w:val="nil"/>
-            </w:tcBorders>
-          </w:tcPr>
-          <w:p>
-            <w:pPr>
-              <w:pStyle w:val="a1"/>
-              <w:ind w:firstLineChars="0" w:firstLine="0"/>
-              <w:rPr>
-                <w:b w:val="0"/>
-              </w:rPr>
-            </w:pPr>
-            <w:r>
-              <w:rPr>
                 <w:rFonts w:hint="eastAsia"/>
                 <w:b w:val="0"/>
               </w:rPr>
-              <w:t>寻找形式相近属性</w:t>
+              <w:t>寻找语义相近属性</w:t>
             </w:r>
           </w:p>
         </w:tc>
@@ -6878,10 +6806,13 @@
               <w:cnfStyle w:val="000000000000" w:firstRow="0" w:lastRow="0" w:firstColumn="0" w:lastColumn="0" w:oddVBand="0" w:evenVBand="0" w:oddHBand="0" w:evenHBand="0" w:firstRowFirstColumn="0" w:firstRowLastColumn="0" w:lastRowFirstColumn="0" w:lastRowLastColumn="0"/>
             </w:pPr>
             <w:r>
-              <w:rPr>
-                <w:rFonts w:hint="eastAsia"/>
-              </w:rPr>
-              <w:t>对于给定属性，通过倒排表筛选出形式上相近的属性</w:t>
+              <w:t>用户给定语义上差异允许的阈值</w:t>
+            </w:r>
+            <w:r>
+              <w:rPr>
+                <w:rFonts w:ascii="宋体" w:hAnsi="宋体" w:hint="eastAsia"/>
+              </w:rPr>
+              <w:t>γ</w:t>
             </w:r>
           </w:p>
           <w:p>
@@ -6898,13 +6829,852 @@
               </w:rPr>
             </w:pPr>
             <w:r>
-              <w:t>将相似的所有属</w:t>
+              <w:rPr>
+                <w:rFonts w:ascii="宋体" w:hAnsi="宋体"/>
+              </w:rPr>
+              <w:t>对给定的属性在知识库范围上进行</w:t>
+            </w:r>
+            <w:r>
+              <w:rPr>
+                <w:rFonts w:ascii="宋体" w:hAnsi="宋体" w:hint="eastAsia"/>
+              </w:rPr>
+              <w:t>γ</w:t>
+            </w:r>
+            <w:r>
+              <w:rPr>
+                <w:rFonts w:ascii="宋体" w:hAnsi="宋体"/>
+              </w:rPr>
+              <w:t>次join操作</w:t>
+            </w:r>
+          </w:p>
+        </w:tc>
+      </w:tr>
+      <w:tr>
+        <w:tc>
+          <w:tcPr>
+            <w:cnfStyle w:val="001000000000" w:firstRow="0" w:lastRow="0" w:firstColumn="1" w:lastColumn="0" w:oddVBand="0" w:evenVBand="0" w:oddHBand="0" w:evenHBand="0" w:firstRowFirstColumn="0" w:firstRowLastColumn="0" w:lastRowFirstColumn="0" w:lastRowLastColumn="0"/>
+            <w:tcW w:w="1843" w:type="dxa"/>
+            <w:tcBorders>
+              <w:left w:val="nil"/>
+            </w:tcBorders>
+          </w:tcPr>
+          <w:p>
+            <w:pPr>
+              <w:pStyle w:val="a1"/>
+              <w:ind w:firstLineChars="0" w:firstLine="0"/>
+              <w:rPr>
+                <w:b w:val="0"/>
+              </w:rPr>
+            </w:pPr>
+            <w:r>
+              <w:rPr>
+                <w:rFonts w:hint="eastAsia"/>
+                <w:b w:val="0"/>
+              </w:rPr>
+              <w:t>后处理</w:t>
+            </w:r>
+            <w:r>
+              <w:rPr>
+                <w:rFonts w:hint="eastAsia"/>
+                <w:b w:val="0"/>
+              </w:rPr>
+              <w:t>形式相近属性</w:t>
+            </w:r>
+            <w:r>
+              <w:rPr>
+                <w:rFonts w:hint="eastAsia"/>
+                <w:b w:val="0"/>
+              </w:rPr>
+              <w:t>集合</w:t>
+            </w:r>
+          </w:p>
+        </w:tc>
+        <w:tc>
+          <w:tcPr>
+            <w:tcW w:w="6367" w:type="dxa"/>
+            <w:tcBorders>
+              <w:right w:val="nil"/>
+            </w:tcBorders>
+          </w:tcPr>
+          <w:p>
+            <w:pPr>
+              <w:pStyle w:val="a1"/>
+              <w:numPr>
+                <w:ilvl w:val="0"/>
+                <w:numId w:val="25"/>
+              </w:numPr>
+              <w:ind w:firstLineChars="0"/>
+              <w:cnfStyle w:val="000000000000" w:firstRow="0" w:lastRow="0" w:firstColumn="0" w:lastColumn="0" w:oddVBand="0" w:evenVBand="0" w:oddHBand="0" w:evenHBand="0" w:firstRowFirstColumn="0" w:firstRowLastColumn="0" w:lastRowFirstColumn="0" w:lastRowLastColumn="0"/>
+            </w:pPr>
+            <w:r>
+              <w:rPr>
+                <w:rFonts w:hint="eastAsia"/>
+              </w:rPr>
+              <w:t>将判定为相似的属性按照组构成集合</w:t>
+            </w:r>
+          </w:p>
+          <w:p>
+            <w:pPr>
+              <w:pStyle w:val="a1"/>
+              <w:numPr>
+                <w:ilvl w:val="0"/>
+                <w:numId w:val="25"/>
+              </w:numPr>
+              <w:ind w:firstLineChars="0"/>
+              <w:cnfStyle w:val="000000000000" w:firstRow="0" w:lastRow="0" w:firstColumn="0" w:lastColumn="0" w:oddVBand="0" w:evenVBand="0" w:oddHBand="0" w:evenHBand="0" w:firstRowFirstColumn="0" w:firstRowLastColumn="0" w:lastRowFirstColumn="0" w:lastRowLastColumn="0"/>
+            </w:pPr>
+            <w:r>
+              <w:t>在每组内对结果进行去重操作</w:t>
+            </w:r>
+          </w:p>
+          <w:p>
+            <w:pPr>
+              <w:pStyle w:val="a1"/>
+              <w:numPr>
+                <w:ilvl w:val="0"/>
+                <w:numId w:val="25"/>
+              </w:numPr>
+              <w:ind w:firstLineChars="0"/>
+              <w:cnfStyle w:val="000000000000" w:firstRow="0" w:lastRow="0" w:firstColumn="0" w:lastColumn="0" w:oddVBand="0" w:evenVBand="0" w:oddHBand="0" w:evenHBand="0" w:firstRowFirstColumn="0" w:firstRowLastColumn="0" w:lastRowFirstColumn="0" w:lastRowLastColumn="0"/>
+            </w:pPr>
+            <w:r>
+              <w:t>试图判定每个组内属性之间的语义联系</w:t>
+            </w:r>
+            <w:r>
+              <w:rPr>
+                <w:rFonts w:hint="eastAsia"/>
+              </w:rPr>
+              <w:t>，</w:t>
+            </w:r>
+            <w:r>
+              <w:t>保证每个组内的属性在语义近似</w:t>
+            </w:r>
+            <w:r>
+              <w:rPr>
+                <w:rFonts w:hint="eastAsia"/>
+              </w:rPr>
+              <w:t>（</w:t>
+            </w:r>
+            <w:r>
+              <w:rPr>
+                <w:rFonts w:ascii="宋体" w:hAnsi="宋体" w:hint="eastAsia"/>
+              </w:rPr>
+              <w:t>γ</w:t>
+            </w:r>
+            <w:r>
+              <w:rPr>
+                <w:rFonts w:hint="eastAsia"/>
+              </w:rPr>
+              <w:t>单位内）是一个闭包</w:t>
+            </w:r>
+          </w:p>
+        </w:tc>
+      </w:tr>
+    </w:tbl>
+    <w:p>
+      <w:pPr>
+        <w:pStyle w:val="a1"/>
+      </w:pPr>
+      <w:r>
+        <w:t>生成全局属性</w:t>
+      </w:r>
+      <w:r>
+        <w:rPr>
+          <w:rFonts w:hint="eastAsia"/>
+        </w:rPr>
+        <w:t>模块主要功能点如表</w:t>
+      </w:r>
+      <w:r>
+        <w:t>5</w:t>
+      </w:r>
+      <w:r>
+        <w:rPr>
+          <w:rFonts w:hint="eastAsia"/>
+        </w:rPr>
+        <w:t>所示。</w:t>
+      </w:r>
+    </w:p>
+    <w:p>
+      <w:pPr>
+        <w:pStyle w:val="af6"/>
+        <w:keepNext/>
+      </w:pPr>
+      <w:r>
+        <w:rPr>
+          <w:rFonts w:hint="eastAsia"/>
+        </w:rPr>
+        <w:t>表格</w:t>
+      </w:r>
+      <w:r>
+        <w:rPr>
+          <w:rFonts w:hint="eastAsia"/>
+        </w:rPr>
+        <w:t xml:space="preserve"> </w:t>
+      </w:r>
+      <w:r>
+        <w:fldChar w:fldCharType="begin"/>
+      </w:r>
+      <w:r>
+        <w:instrText xml:space="preserve"> </w:instrText>
+      </w:r>
+      <w:r>
+        <w:rPr>
+          <w:rFonts w:hint="eastAsia"/>
+        </w:rPr>
+        <w:instrText xml:space="preserve">SEQ </w:instrText>
+      </w:r>
+      <w:r>
+        <w:rPr>
+          <w:rFonts w:hint="eastAsia"/>
+        </w:rPr>
+        <w:instrText>表格</w:instrText>
+      </w:r>
+      <w:r>
+        <w:rPr>
+          <w:rFonts w:hint="eastAsia"/>
+        </w:rPr>
+        <w:instrText xml:space="preserve"> \* ARABIC</w:instrText>
+      </w:r>
+      <w:r>
+        <w:instrText xml:space="preserve"> </w:instrText>
+      </w:r>
+      <w:r>
+        <w:fldChar w:fldCharType="separate"/>
+      </w:r>
+      <w:r>
+        <w:rPr>
+          <w:noProof/>
+        </w:rPr>
+        <w:t>5</w:t>
+      </w:r>
+      <w:r>
+        <w:fldChar w:fldCharType="end"/>
+      </w:r>
+      <w:r>
+        <w:rPr>
+          <w:rFonts w:hint="eastAsia"/>
+        </w:rPr>
+        <w:t>生成全局属性</w:t>
+      </w:r>
+      <w:r>
+        <w:rPr>
+          <w:rFonts w:hint="eastAsia"/>
+        </w:rPr>
+        <w:t>模块需求分析表</w:t>
+      </w:r>
+    </w:p>
+    <w:tbl>
+      <w:tblPr>
+        <w:tblStyle w:val="12"/>
+        <w:tblW w:w="0" w:type="auto"/>
+        <w:tblLook w:val="04A0" w:firstRow="1" w:lastRow="0" w:firstColumn="1" w:lastColumn="0" w:noHBand="0" w:noVBand="1"/>
+      </w:tblPr>
+      <w:tblGrid>
+        <w:gridCol w:w="1843"/>
+        <w:gridCol w:w="6367"/>
+      </w:tblGrid>
+      <w:tr>
+        <w:trPr>
+          <w:cnfStyle w:val="100000000000" w:firstRow="1" w:lastRow="0" w:firstColumn="0" w:lastColumn="0" w:oddVBand="0" w:evenVBand="0" w:oddHBand="0" w:evenHBand="0" w:firstRowFirstColumn="0" w:firstRowLastColumn="0" w:lastRowFirstColumn="0" w:lastRowLastColumn="0"/>
+        </w:trPr>
+        <w:tc>
+          <w:tcPr>
+            <w:cnfStyle w:val="001000000000" w:firstRow="0" w:lastRow="0" w:firstColumn="1" w:lastColumn="0" w:oddVBand="0" w:evenVBand="0" w:oddHBand="0" w:evenHBand="0" w:firstRowFirstColumn="0" w:firstRowLastColumn="0" w:lastRowFirstColumn="0" w:lastRowLastColumn="0"/>
+            <w:tcW w:w="1843" w:type="dxa"/>
+            <w:tcBorders>
+              <w:top w:val="nil"/>
+              <w:left w:val="nil"/>
+            </w:tcBorders>
+          </w:tcPr>
+          <w:p>
+            <w:pPr>
+              <w:pStyle w:val="a1"/>
+              <w:ind w:firstLineChars="0" w:firstLine="0"/>
+              <w:rPr>
+                <w:b w:val="0"/>
+              </w:rPr>
+            </w:pPr>
+            <w:r>
+              <w:rPr>
+                <w:rFonts w:hint="eastAsia"/>
+                <w:b w:val="0"/>
+              </w:rPr>
+              <w:t>功能点</w:t>
+            </w:r>
+          </w:p>
+        </w:tc>
+        <w:tc>
+          <w:tcPr>
+            <w:tcW w:w="6367" w:type="dxa"/>
+            <w:tcBorders>
+              <w:top w:val="nil"/>
+              <w:right w:val="nil"/>
+            </w:tcBorders>
+          </w:tcPr>
+          <w:p>
+            <w:pPr>
+              <w:pStyle w:val="a1"/>
+              <w:ind w:firstLineChars="0" w:firstLine="0"/>
+              <w:cnfStyle w:val="100000000000" w:firstRow="1" w:lastRow="0" w:firstColumn="0" w:lastColumn="0" w:oddVBand="0" w:evenVBand="0" w:oddHBand="0" w:evenHBand="0" w:firstRowFirstColumn="0" w:firstRowLastColumn="0" w:lastRowFirstColumn="0" w:lastRowLastColumn="0"/>
+              <w:rPr>
+                <w:b w:val="0"/>
+              </w:rPr>
+            </w:pPr>
+            <w:r>
+              <w:rPr>
+                <w:rFonts w:hint="eastAsia"/>
+                <w:b w:val="0"/>
+              </w:rPr>
+              <w:t>需求描述</w:t>
+            </w:r>
+          </w:p>
+        </w:tc>
+      </w:tr>
+      <w:tr>
+        <w:tc>
+          <w:tcPr>
+            <w:cnfStyle w:val="001000000000" w:firstRow="0" w:lastRow="0" w:firstColumn="1" w:lastColumn="0" w:oddVBand="0" w:evenVBand="0" w:oddHBand="0" w:evenHBand="0" w:firstRowFirstColumn="0" w:firstRowLastColumn="0" w:lastRowFirstColumn="0" w:lastRowLastColumn="0"/>
+            <w:tcW w:w="1843" w:type="dxa"/>
+            <w:tcBorders>
+              <w:left w:val="nil"/>
+            </w:tcBorders>
+          </w:tcPr>
+          <w:p>
+            <w:pPr>
+              <w:pStyle w:val="a1"/>
+              <w:ind w:firstLineChars="0" w:firstLine="0"/>
+              <w:rPr>
+                <w:b w:val="0"/>
+              </w:rPr>
+            </w:pPr>
+            <w:r>
+              <w:rPr>
+                <w:rFonts w:hint="eastAsia"/>
+                <w:b w:val="0"/>
+              </w:rPr>
+              <w:t>整合形式近似和语义近似两个模块</w:t>
+            </w:r>
+          </w:p>
+        </w:tc>
+        <w:tc>
+          <w:tcPr>
+            <w:tcW w:w="6367" w:type="dxa"/>
+            <w:tcBorders>
+              <w:right w:val="nil"/>
+            </w:tcBorders>
+          </w:tcPr>
+          <w:p>
+            <w:pPr>
+              <w:pStyle w:val="a1"/>
+              <w:numPr>
+                <w:ilvl w:val="0"/>
+                <w:numId w:val="26"/>
+              </w:numPr>
+              <w:ind w:firstLineChars="0"/>
+              <w:cnfStyle w:val="000000000000" w:firstRow="0" w:lastRow="0" w:firstColumn="0" w:lastColumn="0" w:oddVBand="0" w:evenVBand="0" w:oddHBand="0" w:evenHBand="0" w:firstRowFirstColumn="0" w:firstRowLastColumn="0" w:lastRowFirstColumn="0" w:lastRowLastColumn="0"/>
+            </w:pPr>
+            <w:r>
+              <w:rPr>
+                <w:rFonts w:hint="eastAsia"/>
+              </w:rPr>
+              <w:t>获取</w:t>
+            </w:r>
+            <w:r>
+              <w:t>形式近似和语义近似两个模块的输出结果</w:t>
+            </w:r>
+          </w:p>
+          <w:p>
+            <w:pPr>
+              <w:pStyle w:val="a1"/>
+              <w:numPr>
+                <w:ilvl w:val="0"/>
+                <w:numId w:val="26"/>
+              </w:numPr>
+              <w:ind w:firstLineChars="0"/>
+              <w:cnfStyle w:val="000000000000" w:firstRow="0" w:lastRow="0" w:firstColumn="0" w:lastColumn="0" w:oddVBand="0" w:evenVBand="0" w:oddHBand="0" w:evenHBand="0" w:firstRowFirstColumn="0" w:firstRowLastColumn="0" w:lastRowFirstColumn="0" w:lastRowLastColumn="0"/>
+            </w:pPr>
+            <w:r>
+              <w:rPr>
+                <w:rFonts w:ascii="宋体" w:hAnsi="宋体" w:hint="eastAsia"/>
+              </w:rPr>
+              <w:t>在</w:t>
+            </w:r>
+            <w:r>
+              <w:rPr>
+                <w:rFonts w:ascii="宋体" w:hAnsi="宋体"/>
+              </w:rPr>
+              <w:t>两类结果中匹配相同属性所在的集合</w:t>
+            </w:r>
+            <w:r>
+              <w:rPr>
+                <w:rFonts w:ascii="宋体" w:hAnsi="宋体" w:hint="eastAsia"/>
+              </w:rPr>
+              <w:t>，</w:t>
+            </w:r>
+            <w:r>
+              <w:rPr>
+                <w:rFonts w:ascii="宋体" w:hAnsi="宋体"/>
+              </w:rPr>
+              <w:t>并将包含同一属性的集合进行融合</w:t>
+            </w:r>
+          </w:p>
+          <w:p>
+            <w:pPr>
+              <w:pStyle w:val="a1"/>
+              <w:numPr>
+                <w:ilvl w:val="0"/>
+                <w:numId w:val="26"/>
+              </w:numPr>
+              <w:ind w:firstLineChars="0"/>
+              <w:cnfStyle w:val="000000000000" w:firstRow="0" w:lastRow="0" w:firstColumn="0" w:lastColumn="0" w:oddVBand="0" w:evenVBand="0" w:oddHBand="0" w:evenHBand="0" w:firstRowFirstColumn="0" w:firstRowLastColumn="0" w:lastRowFirstColumn="0" w:lastRowLastColumn="0"/>
+              <w:rPr>
+                <w:rFonts w:hint="eastAsia"/>
+              </w:rPr>
+            </w:pPr>
+            <w:r>
+              <w:rPr>
+                <w:rFonts w:ascii="宋体" w:hAnsi="宋体"/>
+              </w:rPr>
+              <w:t>验证并保证新生成的集合是一个形式</w:t>
+            </w:r>
+            <w:r>
+              <w:rPr>
+                <w:rFonts w:ascii="宋体" w:hAnsi="宋体" w:hint="eastAsia"/>
+              </w:rPr>
+              <w:t>、语义近似的闭包</w:t>
+            </w:r>
+          </w:p>
+        </w:tc>
+      </w:tr>
+      <w:tr>
+        <w:tc>
+          <w:tcPr>
+            <w:cnfStyle w:val="001000000000" w:firstRow="0" w:lastRow="0" w:firstColumn="1" w:lastColumn="0" w:oddVBand="0" w:evenVBand="0" w:oddHBand="0" w:evenHBand="0" w:firstRowFirstColumn="0" w:firstRowLastColumn="0" w:lastRowFirstColumn="0" w:lastRowLastColumn="0"/>
+            <w:tcW w:w="1843" w:type="dxa"/>
+            <w:tcBorders>
+              <w:left w:val="nil"/>
+            </w:tcBorders>
+          </w:tcPr>
+          <w:p>
+            <w:pPr>
+              <w:pStyle w:val="a1"/>
+              <w:ind w:firstLineChars="0" w:firstLine="0"/>
+              <w:rPr>
+                <w:b w:val="0"/>
+              </w:rPr>
+            </w:pPr>
+            <w:r>
+              <w:rPr>
+                <w:b w:val="0"/>
+              </w:rPr>
+              <w:t>生成全局模式</w:t>
+            </w:r>
+          </w:p>
+        </w:tc>
+        <w:tc>
+          <w:tcPr>
+            <w:tcW w:w="6367" w:type="dxa"/>
+            <w:tcBorders>
+              <w:right w:val="nil"/>
+            </w:tcBorders>
+          </w:tcPr>
+          <w:p>
+            <w:pPr>
+              <w:pStyle w:val="a1"/>
+              <w:numPr>
+                <w:ilvl w:val="0"/>
+                <w:numId w:val="27"/>
+              </w:numPr>
+              <w:ind w:firstLineChars="0"/>
+              <w:cnfStyle w:val="000000000000" w:firstRow="0" w:lastRow="0" w:firstColumn="0" w:lastColumn="0" w:oddVBand="0" w:evenVBand="0" w:oddHBand="0" w:evenHBand="0" w:firstRowFirstColumn="0" w:firstRowLastColumn="0" w:lastRowFirstColumn="0" w:lastRowLastColumn="0"/>
+            </w:pPr>
+            <w:r>
+              <w:rPr>
+                <w:rFonts w:hint="eastAsia"/>
+              </w:rPr>
+              <w:t>在每个集合内，选出一个主属性，作为</w:t>
+            </w:r>
+            <w:r>
+              <w:rPr>
+                <w:rFonts w:hint="eastAsia"/>
+              </w:rPr>
+              <w:t>组内相似属性（次属性）</w:t>
+            </w:r>
+            <w:r>
+              <w:rPr>
+                <w:rFonts w:hint="eastAsia"/>
+              </w:rPr>
+              <w:t>的代表</w:t>
+            </w:r>
+          </w:p>
+          <w:p>
+            <w:pPr>
+              <w:pStyle w:val="a1"/>
+              <w:numPr>
+                <w:ilvl w:val="0"/>
+                <w:numId w:val="27"/>
+              </w:numPr>
+              <w:ind w:firstLineChars="0"/>
+              <w:cnfStyle w:val="000000000000" w:firstRow="0" w:lastRow="0" w:firstColumn="0" w:lastColumn="0" w:oddVBand="0" w:evenVBand="0" w:oddHBand="0" w:evenHBand="0" w:firstRowFirstColumn="0" w:firstRowLastColumn="0" w:lastRowFirstColumn="0" w:lastRowLastColumn="0"/>
+            </w:pPr>
+            <w:r>
+              <w:rPr>
+                <w:rFonts w:hint="eastAsia"/>
+              </w:rPr>
+              <w:t>将</w:t>
+            </w:r>
+            <w:r>
+              <w:t>组内其他</w:t>
+            </w:r>
+            <w:r>
+              <w:t>次</w:t>
+            </w:r>
+            <w:r>
+              <w:t>属性匹配至该主属性</w:t>
+            </w:r>
+          </w:p>
+          <w:p>
+            <w:pPr>
+              <w:pStyle w:val="a1"/>
+              <w:numPr>
+                <w:ilvl w:val="0"/>
+                <w:numId w:val="27"/>
+              </w:numPr>
+              <w:ind w:firstLineChars="0"/>
+              <w:cnfStyle w:val="000000000000" w:firstRow="0" w:lastRow="0" w:firstColumn="0" w:lastColumn="0" w:oddVBand="0" w:evenVBand="0" w:oddHBand="0" w:evenHBand="0" w:firstRowFirstColumn="0" w:firstRowLastColumn="0" w:lastRowFirstColumn="0" w:lastRowLastColumn="0"/>
+            </w:pPr>
+            <w:r>
+              <w:t>将所有输入的属性取并</w:t>
+            </w:r>
+            <w:r>
+              <w:rPr>
+                <w:rFonts w:hint="eastAsia"/>
+              </w:rPr>
+              <w:t>，</w:t>
+            </w:r>
+            <w:r>
+              <w:t>并删除所有次属性</w:t>
+            </w:r>
+          </w:p>
+          <w:p>
+            <w:pPr>
+              <w:pStyle w:val="a1"/>
+              <w:numPr>
+                <w:ilvl w:val="0"/>
+                <w:numId w:val="27"/>
+              </w:numPr>
+              <w:ind w:firstLineChars="0"/>
+              <w:cnfStyle w:val="000000000000" w:firstRow="0" w:lastRow="0" w:firstColumn="0" w:lastColumn="0" w:oddVBand="0" w:evenVBand="0" w:oddHBand="0" w:evenHBand="0" w:firstRowFirstColumn="0" w:firstRowLastColumn="0" w:lastRowFirstColumn="0" w:lastRowLastColumn="0"/>
+            </w:pPr>
+            <w:r>
+              <w:t>建立新的全局属性到原有各个表中每个属性的关联</w:t>
+            </w:r>
+          </w:p>
+        </w:tc>
+      </w:tr>
+    </w:tbl>
+    <w:p>
+      <w:pPr>
+        <w:pStyle w:val="a1"/>
+      </w:pPr>
+      <w:r>
+        <w:t>前端界面</w:t>
+      </w:r>
+      <w:r>
+        <w:rPr>
+          <w:rFonts w:hint="eastAsia"/>
+        </w:rPr>
+        <w:t>模块主要功能点如表</w:t>
+      </w:r>
+      <w:r>
+        <w:t>5</w:t>
+      </w:r>
+      <w:r>
+        <w:rPr>
+          <w:rFonts w:hint="eastAsia"/>
+        </w:rPr>
+        <w:t>所示。</w:t>
+      </w:r>
+    </w:p>
+    <w:p>
+      <w:pPr>
+        <w:pStyle w:val="af6"/>
+        <w:keepNext/>
+      </w:pPr>
+      <w:r>
+        <w:rPr>
+          <w:rFonts w:hint="eastAsia"/>
+        </w:rPr>
+        <w:t>表格</w:t>
+      </w:r>
+      <w:r>
+        <w:rPr>
+          <w:rFonts w:hint="eastAsia"/>
+        </w:rPr>
+        <w:t xml:space="preserve"> </w:t>
+      </w:r>
+      <w:r>
+        <w:fldChar w:fldCharType="begin"/>
+      </w:r>
+      <w:r>
+        <w:instrText xml:space="preserve"> </w:instrText>
+      </w:r>
+      <w:r>
+        <w:rPr>
+          <w:rFonts w:hint="eastAsia"/>
+        </w:rPr>
+        <w:instrText xml:space="preserve">SEQ </w:instrText>
+      </w:r>
+      <w:r>
+        <w:rPr>
+          <w:rFonts w:hint="eastAsia"/>
+        </w:rPr>
+        <w:instrText>表格</w:instrText>
+      </w:r>
+      <w:r>
+        <w:rPr>
+          <w:rFonts w:hint="eastAsia"/>
+        </w:rPr>
+        <w:instrText xml:space="preserve"> \* ARABIC</w:instrText>
+      </w:r>
+      <w:r>
+        <w:instrText xml:space="preserve"> </w:instrText>
+      </w:r>
+      <w:r>
+        <w:fldChar w:fldCharType="separate"/>
+      </w:r>
+      <w:r>
+        <w:rPr>
+          <w:noProof/>
+        </w:rPr>
+        <w:t>6</w:t>
+      </w:r>
+      <w:r>
+        <w:fldChar w:fldCharType="end"/>
+      </w:r>
+      <w:r>
+        <w:rPr>
+          <w:rFonts w:hint="eastAsia"/>
+        </w:rPr>
+        <w:t>前端界面</w:t>
+      </w:r>
+      <w:r>
+        <w:rPr>
+          <w:rFonts w:hint="eastAsia"/>
+        </w:rPr>
+        <w:t>需求分析表</w:t>
+      </w:r>
+    </w:p>
+    <w:tbl>
+      <w:tblPr>
+        <w:tblStyle w:val="12"/>
+        <w:tblW w:w="0" w:type="auto"/>
+        <w:tblLook w:val="04A0" w:firstRow="1" w:lastRow="0" w:firstColumn="1" w:lastColumn="0" w:noHBand="0" w:noVBand="1"/>
+      </w:tblPr>
+      <w:tblGrid>
+        <w:gridCol w:w="1843"/>
+        <w:gridCol w:w="6367"/>
+      </w:tblGrid>
+      <w:tr>
+        <w:trPr>
+          <w:cnfStyle w:val="100000000000" w:firstRow="1" w:lastRow="0" w:firstColumn="0" w:lastColumn="0" w:oddVBand="0" w:evenVBand="0" w:oddHBand="0" w:evenHBand="0" w:firstRowFirstColumn="0" w:firstRowLastColumn="0" w:lastRowFirstColumn="0" w:lastRowLastColumn="0"/>
+        </w:trPr>
+        <w:tc>
+          <w:tcPr>
+            <w:cnfStyle w:val="001000000000" w:firstRow="0" w:lastRow="0" w:firstColumn="1" w:lastColumn="0" w:oddVBand="0" w:evenVBand="0" w:oddHBand="0" w:evenHBand="0" w:firstRowFirstColumn="0" w:firstRowLastColumn="0" w:lastRowFirstColumn="0" w:lastRowLastColumn="0"/>
+            <w:tcW w:w="1843" w:type="dxa"/>
+            <w:tcBorders>
+              <w:top w:val="nil"/>
+              <w:left w:val="nil"/>
+            </w:tcBorders>
+          </w:tcPr>
+          <w:p>
+            <w:pPr>
+              <w:pStyle w:val="a1"/>
+              <w:ind w:firstLineChars="0" w:firstLine="0"/>
+              <w:rPr>
+                <w:b w:val="0"/>
+              </w:rPr>
+            </w:pPr>
+            <w:r>
+              <w:rPr>
+                <w:rFonts w:hint="eastAsia"/>
+                <w:b w:val="0"/>
+              </w:rPr>
+              <w:t>功能点</w:t>
+            </w:r>
+          </w:p>
+        </w:tc>
+        <w:tc>
+          <w:tcPr>
+            <w:tcW w:w="6367" w:type="dxa"/>
+            <w:tcBorders>
+              <w:top w:val="nil"/>
+              <w:right w:val="nil"/>
+            </w:tcBorders>
+          </w:tcPr>
+          <w:p>
+            <w:pPr>
+              <w:pStyle w:val="a1"/>
+              <w:ind w:firstLineChars="0" w:firstLine="0"/>
+              <w:cnfStyle w:val="100000000000" w:firstRow="1" w:lastRow="0" w:firstColumn="0" w:lastColumn="0" w:oddVBand="0" w:evenVBand="0" w:oddHBand="0" w:evenHBand="0" w:firstRowFirstColumn="0" w:firstRowLastColumn="0" w:lastRowFirstColumn="0" w:lastRowLastColumn="0"/>
+              <w:rPr>
+                <w:b w:val="0"/>
+              </w:rPr>
+            </w:pPr>
+            <w:r>
+              <w:rPr>
+                <w:rFonts w:hint="eastAsia"/>
+                <w:b w:val="0"/>
+              </w:rPr>
+              <w:t>需求描述</w:t>
+            </w:r>
+          </w:p>
+        </w:tc>
+      </w:tr>
+      <w:tr>
+        <w:tc>
+          <w:tcPr>
+            <w:cnfStyle w:val="001000000000" w:firstRow="0" w:lastRow="0" w:firstColumn="1" w:lastColumn="0" w:oddVBand="0" w:evenVBand="0" w:oddHBand="0" w:evenHBand="0" w:firstRowFirstColumn="0" w:firstRowLastColumn="0" w:lastRowFirstColumn="0" w:lastRowLastColumn="0"/>
+            <w:tcW w:w="1843" w:type="dxa"/>
+            <w:tcBorders>
+              <w:left w:val="nil"/>
+            </w:tcBorders>
+          </w:tcPr>
+          <w:p>
+            <w:pPr>
+              <w:pStyle w:val="a1"/>
+              <w:ind w:firstLineChars="0" w:firstLine="0"/>
+              <w:rPr>
+                <w:b w:val="0"/>
+              </w:rPr>
+            </w:pPr>
+            <w:r>
+              <w:rPr>
+                <w:rFonts w:hint="eastAsia"/>
+                <w:b w:val="0"/>
+              </w:rPr>
+              <w:t>输入</w:t>
+            </w:r>
+          </w:p>
+        </w:tc>
+        <w:tc>
+          <w:tcPr>
+            <w:tcW w:w="6367" w:type="dxa"/>
+            <w:tcBorders>
+              <w:right w:val="nil"/>
+            </w:tcBorders>
+          </w:tcPr>
+          <w:p>
+            <w:pPr>
+              <w:pStyle w:val="a1"/>
+              <w:numPr>
+                <w:ilvl w:val="0"/>
+                <w:numId w:val="28"/>
+              </w:numPr>
+              <w:ind w:firstLineChars="0"/>
+              <w:cnfStyle w:val="000000000000" w:firstRow="0" w:lastRow="0" w:firstColumn="0" w:lastColumn="0" w:oddVBand="0" w:evenVBand="0" w:oddHBand="0" w:evenHBand="0" w:firstRowFirstColumn="0" w:firstRowLastColumn="0" w:lastRowFirstColumn="0" w:lastRowLastColumn="0"/>
+            </w:pPr>
+            <w:r>
+              <w:rPr>
+                <w:rFonts w:hint="eastAsia"/>
+              </w:rPr>
+              <w:t>指定输入的模式集合</w:t>
+            </w:r>
+          </w:p>
+          <w:p>
+            <w:pPr>
+              <w:pStyle w:val="a1"/>
+              <w:numPr>
+                <w:ilvl w:val="0"/>
+                <w:numId w:val="28"/>
+              </w:numPr>
+              <w:ind w:firstLineChars="0"/>
+              <w:cnfStyle w:val="000000000000" w:firstRow="0" w:lastRow="0" w:firstColumn="0" w:lastColumn="0" w:oddVBand="0" w:evenVBand="0" w:oddHBand="0" w:evenHBand="0" w:firstRowFirstColumn="0" w:firstRowLastColumn="0" w:lastRowFirstColumn="0" w:lastRowLastColumn="0"/>
+              <w:rPr>
+                <w:rFonts w:hint="eastAsia"/>
+              </w:rPr>
+            </w:pPr>
+            <w:r>
+              <w:t>指定所使用的知识库</w:t>
+            </w:r>
+          </w:p>
+        </w:tc>
+      </w:tr>
+      <w:tr>
+        <w:tc>
+          <w:tcPr>
+            <w:cnfStyle w:val="001000000000" w:firstRow="0" w:lastRow="0" w:firstColumn="1" w:lastColumn="0" w:oddVBand="0" w:evenVBand="0" w:oddHBand="0" w:evenHBand="0" w:firstRowFirstColumn="0" w:firstRowLastColumn="0" w:lastRowFirstColumn="0" w:lastRowLastColumn="0"/>
+            <w:tcW w:w="1843" w:type="dxa"/>
+            <w:tcBorders>
+              <w:left w:val="nil"/>
+            </w:tcBorders>
+          </w:tcPr>
+          <w:p>
+            <w:pPr>
+              <w:pStyle w:val="a1"/>
+              <w:ind w:firstLineChars="0" w:firstLine="0"/>
+              <w:rPr>
+                <w:b w:val="0"/>
+              </w:rPr>
+            </w:pPr>
+            <w:r>
+              <w:rPr>
+                <w:rFonts w:hint="eastAsia"/>
+                <w:b w:val="0"/>
+              </w:rPr>
+              <w:t>输出</w:t>
+            </w:r>
+          </w:p>
+        </w:tc>
+        <w:tc>
+          <w:tcPr>
+            <w:tcW w:w="6367" w:type="dxa"/>
+            <w:tcBorders>
+              <w:right w:val="nil"/>
+            </w:tcBorders>
+          </w:tcPr>
+          <w:p>
+            <w:pPr>
+              <w:pStyle w:val="a1"/>
+              <w:numPr>
+                <w:ilvl w:val="0"/>
+                <w:numId w:val="29"/>
+              </w:numPr>
+              <w:ind w:firstLineChars="0"/>
+              <w:cnfStyle w:val="000000000000" w:firstRow="0" w:lastRow="0" w:firstColumn="0" w:lastColumn="0" w:oddVBand="0" w:evenVBand="0" w:oddHBand="0" w:evenHBand="0" w:firstRowFirstColumn="0" w:firstRowLastColumn="0" w:lastRowFirstColumn="0" w:lastRowLastColumn="0"/>
+            </w:pPr>
+            <w:r>
+              <w:t>显示生成的全局模式</w:t>
+            </w:r>
+          </w:p>
+          <w:p>
+            <w:pPr>
+              <w:pStyle w:val="a1"/>
+              <w:numPr>
+                <w:ilvl w:val="0"/>
+                <w:numId w:val="29"/>
+              </w:numPr>
+              <w:ind w:firstLineChars="0"/>
+              <w:cnfStyle w:val="000000000000" w:firstRow="0" w:lastRow="0" w:firstColumn="0" w:lastColumn="0" w:oddVBand="0" w:evenVBand="0" w:oddHBand="0" w:evenHBand="0" w:firstRowFirstColumn="0" w:firstRowLastColumn="0" w:lastRowFirstColumn="0" w:lastRowLastColumn="0"/>
+              <w:rPr>
+                <w:rFonts w:hint="eastAsia"/>
+              </w:rPr>
+            </w:pPr>
+            <w:r>
+              <w:t>显示输入模式中</w:t>
+            </w:r>
+            <w:r>
+              <w:rPr>
+                <w:rFonts w:hint="eastAsia"/>
+              </w:rPr>
+              <w:t>，</w:t>
+            </w:r>
+            <w:r>
+              <w:t>每一属性与全局模式中属性的对应关系</w:t>
             </w:r>
             <w:bookmarkStart w:id="35" w:name="_GoBack"/>
             <w:bookmarkEnd w:id="35"/>
-            <w:r>
-              <w:t>性构成一个集合</w:t>
-            </w:r>
           </w:p>
         </w:tc>
       </w:tr>
@@ -6939,6 +7709,7 @@
         <w:rPr>
           <w:b w:val="0"/>
         </w:rPr>
+        <w:lastRenderedPageBreak/>
         <w:t>3.2.</w:t>
       </w:r>
       <w:r>
@@ -7094,11 +7865,11 @@
       <w:bookmarkStart w:id="47" w:name="_Toc308124913"/>
       <w:smartTag w:uri="urn:schemas-microsoft-com:office:smarttags" w:element="chsdate">
         <w:smartTagPr>
+          <w:attr w:name="IsROCDate" w:val="False"/>
+          <w:attr w:name="IsLunarDate" w:val="False"/>
+          <w:attr w:name="Day" w:val="30"/>
+          <w:attr w:name="Month" w:val="12"/>
           <w:attr w:name="Year" w:val="1899"/>
-          <w:attr w:name="Month" w:val="12"/>
-          <w:attr w:name="Day" w:val="30"/>
-          <w:attr w:name="IsLunarDate" w:val="False"/>
-          <w:attr w:name="IsROCDate" w:val="False"/>
         </w:smartTagPr>
         <w:r>
           <w:rPr>
@@ -7919,7 +8690,6 @@
           <w:sz w:val="21"/>
           <w:szCs w:val="21"/>
         </w:rPr>
-        <w:lastRenderedPageBreak/>
         <w:t>图</w:t>
       </w:r>
       <w:r>
@@ -7996,11 +8766,11 @@
       <w:bookmarkStart w:id="48" w:name="_Toc308124914"/>
       <w:smartTag w:uri="urn:schemas-microsoft-com:office:smarttags" w:element="chsdate">
         <w:smartTagPr>
+          <w:attr w:name="Year" w:val="1899"/>
+          <w:attr w:name="Month" w:val="12"/>
+          <w:attr w:name="Day" w:val="30"/>
+          <w:attr w:name="IsLunarDate" w:val="False"/>
           <w:attr w:name="IsROCDate" w:val="False"/>
-          <w:attr w:name="IsLunarDate" w:val="False"/>
-          <w:attr w:name="Day" w:val="30"/>
-          <w:attr w:name="Month" w:val="12"/>
-          <w:attr w:name="Year" w:val="1899"/>
         </w:smartTagPr>
         <w:r>
           <w:rPr>
@@ -10465,11 +11235,11 @@
       </w:r>
       <w:smartTag w:uri="urn:schemas-microsoft-com:office:smarttags" w:element="chsdate">
         <w:smartTagPr>
+          <w:attr w:name="IsROCDate" w:val="False"/>
+          <w:attr w:name="IsLunarDate" w:val="False"/>
+          <w:attr w:name="Day" w:val="12"/>
+          <w:attr w:name="Month" w:val="11"/>
           <w:attr w:name="Year" w:val="2000"/>
-          <w:attr w:name="Month" w:val="11"/>
-          <w:attr w:name="Day" w:val="12"/>
-          <w:attr w:name="IsLunarDate" w:val="False"/>
-          <w:attr w:name="IsROCDate" w:val="False"/>
         </w:smartTagPr>
         <w:r>
           <w:t>2000-11-12</w:t>
@@ -10515,11 +11285,11 @@
       </w:r>
       <w:smartTag w:uri="urn:schemas-microsoft-com:office:smarttags" w:element="chsdate">
         <w:smartTagPr>
+          <w:attr w:name="IsROCDate" w:val="False"/>
+          <w:attr w:name="IsLunarDate" w:val="False"/>
+          <w:attr w:name="Day" w:val="19"/>
+          <w:attr w:name="Month" w:val="12"/>
           <w:attr w:name="Year" w:val="2001"/>
-          <w:attr w:name="Month" w:val="12"/>
-          <w:attr w:name="Day" w:val="19"/>
-          <w:attr w:name="IsLunarDate" w:val="False"/>
-          <w:attr w:name="IsROCDate" w:val="False"/>
         </w:smartTagPr>
         <w:r>
           <w:t>2001-12-19</w:t>
@@ -10533,11 +11303,11 @@
       </w:r>
       <w:smartTag w:uri="urn:schemas-microsoft-com:office:smarttags" w:element="chsdate">
         <w:smartTagPr>
+          <w:attr w:name="IsROCDate" w:val="False"/>
+          <w:attr w:name="IsLunarDate" w:val="False"/>
+          <w:attr w:name="Day" w:val="15"/>
+          <w:attr w:name="Month" w:val="4"/>
           <w:attr w:name="Year" w:val="2002"/>
-          <w:attr w:name="Month" w:val="4"/>
-          <w:attr w:name="Day" w:val="15"/>
-          <w:attr w:name="IsLunarDate" w:val="False"/>
-          <w:attr w:name="IsROCDate" w:val="False"/>
         </w:smartTagPr>
         <w:r>
           <w:t>2002-04-15</w:t>
@@ -11700,11 +12470,11 @@
       </w:r>
       <w:smartTag w:uri="urn:schemas-microsoft-com:office:smarttags" w:element="chsdate">
         <w:smartTagPr>
+          <w:attr w:name="Year" w:val="1998"/>
+          <w:attr w:name="Month" w:val="9"/>
+          <w:attr w:name="Day" w:val="26"/>
+          <w:attr w:name="IsLunarDate" w:val="False"/>
           <w:attr w:name="IsROCDate" w:val="False"/>
-          <w:attr w:name="IsLunarDate" w:val="False"/>
-          <w:attr w:name="Day" w:val="26"/>
-          <w:attr w:name="Month" w:val="9"/>
-          <w:attr w:name="Year" w:val="1998"/>
         </w:smartTagPr>
         <w:r>
           <w:rPr>
@@ -13013,11 +13783,11 @@
       </w:r>
       <w:smartTag w:uri="urn:schemas-microsoft-com:office:smarttags" w:element="chsdate">
         <w:smartTagPr>
+          <w:attr w:name="Year" w:val="2000"/>
+          <w:attr w:name="Month" w:val="11"/>
+          <w:attr w:name="Day" w:val="12"/>
+          <w:attr w:name="IsLunarDate" w:val="False"/>
           <w:attr w:name="IsROCDate" w:val="False"/>
-          <w:attr w:name="IsLunarDate" w:val="False"/>
-          <w:attr w:name="Day" w:val="12"/>
-          <w:attr w:name="Month" w:val="11"/>
-          <w:attr w:name="Year" w:val="2000"/>
         </w:smartTagPr>
         <w:r>
           <w:t>2000-11-12</w:t>
@@ -13345,11 +14115,11 @@
       </w:r>
       <w:smartTag w:uri="urn:schemas-microsoft-com:office:smarttags" w:element="chsdate">
         <w:smartTagPr>
+          <w:attr w:name="Year" w:val="2001"/>
+          <w:attr w:name="Month" w:val="12"/>
+          <w:attr w:name="Day" w:val="19"/>
+          <w:attr w:name="IsLunarDate" w:val="False"/>
           <w:attr w:name="IsROCDate" w:val="False"/>
-          <w:attr w:name="IsLunarDate" w:val="False"/>
-          <w:attr w:name="Day" w:val="19"/>
-          <w:attr w:name="Month" w:val="12"/>
-          <w:attr w:name="Year" w:val="2001"/>
         </w:smartTagPr>
         <w:r>
           <w:t>2001-12-19</w:t>
@@ -13369,11 +14139,11 @@
       </w:r>
       <w:smartTag w:uri="urn:schemas-microsoft-com:office:smarttags" w:element="chsdate">
         <w:smartTagPr>
+          <w:attr w:name="Year" w:val="2002"/>
+          <w:attr w:name="Month" w:val="4"/>
+          <w:attr w:name="Day" w:val="15"/>
+          <w:attr w:name="IsLunarDate" w:val="False"/>
           <w:attr w:name="IsROCDate" w:val="False"/>
-          <w:attr w:name="IsLunarDate" w:val="False"/>
-          <w:attr w:name="Day" w:val="15"/>
-          <w:attr w:name="Month" w:val="4"/>
-          <w:attr w:name="Year" w:val="2002"/>
         </w:smartTagPr>
         <w:r>
           <w:t>2002-04-15</w:t>
@@ -13684,11 +14454,11 @@
       </w:r>
       <w:smartTag w:uri="urn:schemas-microsoft-com:office:smarttags" w:element="chsdate">
         <w:smartTagPr>
+          <w:attr w:name="Year" w:val="1998"/>
+          <w:attr w:name="Month" w:val="9"/>
+          <w:attr w:name="Day" w:val="23"/>
+          <w:attr w:name="IsLunarDate" w:val="False"/>
           <w:attr w:name="IsROCDate" w:val="False"/>
-          <w:attr w:name="IsLunarDate" w:val="False"/>
-          <w:attr w:name="Day" w:val="23"/>
-          <w:attr w:name="Month" w:val="9"/>
-          <w:attr w:name="Year" w:val="1998"/>
         </w:smartTagPr>
         <w:r>
           <w:t>1998-09-23</w:t>
@@ -14061,11 +14831,11 @@
       </w:r>
       <w:smartTag w:uri="urn:schemas-microsoft-com:office:smarttags" w:element="chsdate">
         <w:smartTagPr>
+          <w:attr w:name="Year" w:val="1998"/>
+          <w:attr w:name="Month" w:val="9"/>
+          <w:attr w:name="Day" w:val="23"/>
+          <w:attr w:name="IsLunarDate" w:val="False"/>
           <w:attr w:name="IsROCDate" w:val="False"/>
-          <w:attr w:name="IsLunarDate" w:val="False"/>
-          <w:attr w:name="Day" w:val="23"/>
-          <w:attr w:name="Month" w:val="9"/>
-          <w:attr w:name="Year" w:val="1998"/>
         </w:smartTagPr>
         <w:r>
           <w:rPr>
@@ -19392,7 +20162,7 @@
         <w:rStyle w:val="a9"/>
         <w:noProof/>
       </w:rPr>
-      <w:t>9</w:t>
+      <w:t>17</w:t>
     </w:r>
     <w:r>
       <w:rPr>
@@ -19599,6 +20369,264 @@
 <file path=word/numbering.xml><?xml version="1.0" encoding="utf-8"?>
 <w:numbering xmlns:wpc="http://schemas.microsoft.com/office/word/2010/wordprocessingCanvas" xmlns:mc="http://schemas.openxmlformats.org/markup-compatibility/2006" xmlns:o="urn:schemas-microsoft-com:office:office" xmlns:r="http://schemas.openxmlformats.org/officeDocument/2006/relationships" xmlns:m="http://schemas.openxmlformats.org/officeDocument/2006/math" xmlns:v="urn:schemas-microsoft-com:vml" xmlns:wp14="http://schemas.microsoft.com/office/word/2010/wordprocessingDrawing" xmlns:wp="http://schemas.openxmlformats.org/drawingml/2006/wordprocessingDrawing" xmlns:w10="urn:schemas-microsoft-com:office:word" xmlns:w="http://schemas.openxmlformats.org/wordprocessingml/2006/main" xmlns:w14="http://schemas.microsoft.com/office/word/2010/wordml" xmlns:w15="http://schemas.microsoft.com/office/word/2012/wordml" xmlns:wpg="http://schemas.microsoft.com/office/word/2010/wordprocessingGroup" xmlns:wpi="http://schemas.microsoft.com/office/word/2010/wordprocessingInk" xmlns:wne="http://schemas.microsoft.com/office/word/2006/wordml" xmlns:wps="http://schemas.microsoft.com/office/word/2010/wordprocessingShape" mc:Ignorable="w14 w15 wp14">
   <w:abstractNum w:abstractNumId="0" w15:restartNumberingAfterBreak="0">
+    <w:nsid w:val="046722F3"/>
+    <w:multiLevelType w:val="hybridMultilevel"/>
+    <w:tmpl w:val="CE0A03A6"/>
+    <w:lvl w:ilvl="0" w:tplc="0409000F">
+      <w:start w:val="1"/>
+      <w:numFmt w:val="decimal"/>
+      <w:lvlText w:val="%1."/>
+      <w:lvlJc w:val="left"/>
+      <w:pPr>
+        <w:ind w:left="420" w:hanging="420"/>
+      </w:pPr>
+    </w:lvl>
+    <w:lvl w:ilvl="1" w:tplc="04090019" w:tentative="1">
+      <w:start w:val="1"/>
+      <w:numFmt w:val="lowerLetter"/>
+      <w:lvlText w:val="%2)"/>
+      <w:lvlJc w:val="left"/>
+      <w:pPr>
+        <w:ind w:left="840" w:hanging="420"/>
+      </w:pPr>
+    </w:lvl>
+    <w:lvl w:ilvl="2" w:tplc="0409001B" w:tentative="1">
+      <w:start w:val="1"/>
+      <w:numFmt w:val="lowerRoman"/>
+      <w:lvlText w:val="%3."/>
+      <w:lvlJc w:val="right"/>
+      <w:pPr>
+        <w:ind w:left="1260" w:hanging="420"/>
+      </w:pPr>
+    </w:lvl>
+    <w:lvl w:ilvl="3" w:tplc="0409000F" w:tentative="1">
+      <w:start w:val="1"/>
+      <w:numFmt w:val="decimal"/>
+      <w:lvlText w:val="%4."/>
+      <w:lvlJc w:val="left"/>
+      <w:pPr>
+        <w:ind w:left="1680" w:hanging="420"/>
+      </w:pPr>
+    </w:lvl>
+    <w:lvl w:ilvl="4" w:tplc="04090019" w:tentative="1">
+      <w:start w:val="1"/>
+      <w:numFmt w:val="lowerLetter"/>
+      <w:lvlText w:val="%5)"/>
+      <w:lvlJc w:val="left"/>
+      <w:pPr>
+        <w:ind w:left="2100" w:hanging="420"/>
+      </w:pPr>
+    </w:lvl>
+    <w:lvl w:ilvl="5" w:tplc="0409001B" w:tentative="1">
+      <w:start w:val="1"/>
+      <w:numFmt w:val="lowerRoman"/>
+      <w:lvlText w:val="%6."/>
+      <w:lvlJc w:val="right"/>
+      <w:pPr>
+        <w:ind w:left="2520" w:hanging="420"/>
+      </w:pPr>
+    </w:lvl>
+    <w:lvl w:ilvl="6" w:tplc="0409000F" w:tentative="1">
+      <w:start w:val="1"/>
+      <w:numFmt w:val="decimal"/>
+      <w:lvlText w:val="%7."/>
+      <w:lvlJc w:val="left"/>
+      <w:pPr>
+        <w:ind w:left="2940" w:hanging="420"/>
+      </w:pPr>
+    </w:lvl>
+    <w:lvl w:ilvl="7" w:tplc="04090019" w:tentative="1">
+      <w:start w:val="1"/>
+      <w:numFmt w:val="lowerLetter"/>
+      <w:lvlText w:val="%8)"/>
+      <w:lvlJc w:val="left"/>
+      <w:pPr>
+        <w:ind w:left="3360" w:hanging="420"/>
+      </w:pPr>
+    </w:lvl>
+    <w:lvl w:ilvl="8" w:tplc="0409001B" w:tentative="1">
+      <w:start w:val="1"/>
+      <w:numFmt w:val="lowerRoman"/>
+      <w:lvlText w:val="%9."/>
+      <w:lvlJc w:val="right"/>
+      <w:pPr>
+        <w:ind w:left="3780" w:hanging="420"/>
+      </w:pPr>
+    </w:lvl>
+  </w:abstractNum>
+  <w:abstractNum w:abstractNumId="1" w15:restartNumberingAfterBreak="0">
+    <w:nsid w:val="081F49FC"/>
+    <w:multiLevelType w:val="hybridMultilevel"/>
+    <w:tmpl w:val="CE0A03A6"/>
+    <w:lvl w:ilvl="0" w:tplc="0409000F">
+      <w:start w:val="1"/>
+      <w:numFmt w:val="decimal"/>
+      <w:lvlText w:val="%1."/>
+      <w:lvlJc w:val="left"/>
+      <w:pPr>
+        <w:ind w:left="420" w:hanging="420"/>
+      </w:pPr>
+    </w:lvl>
+    <w:lvl w:ilvl="1" w:tplc="04090019" w:tentative="1">
+      <w:start w:val="1"/>
+      <w:numFmt w:val="lowerLetter"/>
+      <w:lvlText w:val="%2)"/>
+      <w:lvlJc w:val="left"/>
+      <w:pPr>
+        <w:ind w:left="840" w:hanging="420"/>
+      </w:pPr>
+    </w:lvl>
+    <w:lvl w:ilvl="2" w:tplc="0409001B" w:tentative="1">
+      <w:start w:val="1"/>
+      <w:numFmt w:val="lowerRoman"/>
+      <w:lvlText w:val="%3."/>
+      <w:lvlJc w:val="right"/>
+      <w:pPr>
+        <w:ind w:left="1260" w:hanging="420"/>
+      </w:pPr>
+    </w:lvl>
+    <w:lvl w:ilvl="3" w:tplc="0409000F" w:tentative="1">
+      <w:start w:val="1"/>
+      <w:numFmt w:val="decimal"/>
+      <w:lvlText w:val="%4."/>
+      <w:lvlJc w:val="left"/>
+      <w:pPr>
+        <w:ind w:left="1680" w:hanging="420"/>
+      </w:pPr>
+    </w:lvl>
+    <w:lvl w:ilvl="4" w:tplc="04090019" w:tentative="1">
+      <w:start w:val="1"/>
+      <w:numFmt w:val="lowerLetter"/>
+      <w:lvlText w:val="%5)"/>
+      <w:lvlJc w:val="left"/>
+      <w:pPr>
+        <w:ind w:left="2100" w:hanging="420"/>
+      </w:pPr>
+    </w:lvl>
+    <w:lvl w:ilvl="5" w:tplc="0409001B" w:tentative="1">
+      <w:start w:val="1"/>
+      <w:numFmt w:val="lowerRoman"/>
+      <w:lvlText w:val="%6."/>
+      <w:lvlJc w:val="right"/>
+      <w:pPr>
+        <w:ind w:left="2520" w:hanging="420"/>
+      </w:pPr>
+    </w:lvl>
+    <w:lvl w:ilvl="6" w:tplc="0409000F" w:tentative="1">
+      <w:start w:val="1"/>
+      <w:numFmt w:val="decimal"/>
+      <w:lvlText w:val="%7."/>
+      <w:lvlJc w:val="left"/>
+      <w:pPr>
+        <w:ind w:left="2940" w:hanging="420"/>
+      </w:pPr>
+    </w:lvl>
+    <w:lvl w:ilvl="7" w:tplc="04090019" w:tentative="1">
+      <w:start w:val="1"/>
+      <w:numFmt w:val="lowerLetter"/>
+      <w:lvlText w:val="%8)"/>
+      <w:lvlJc w:val="left"/>
+      <w:pPr>
+        <w:ind w:left="3360" w:hanging="420"/>
+      </w:pPr>
+    </w:lvl>
+    <w:lvl w:ilvl="8" w:tplc="0409001B" w:tentative="1">
+      <w:start w:val="1"/>
+      <w:numFmt w:val="lowerRoman"/>
+      <w:lvlText w:val="%9."/>
+      <w:lvlJc w:val="right"/>
+      <w:pPr>
+        <w:ind w:left="3780" w:hanging="420"/>
+      </w:pPr>
+    </w:lvl>
+  </w:abstractNum>
+  <w:abstractNum w:abstractNumId="2" w15:restartNumberingAfterBreak="0">
+    <w:nsid w:val="0A242DEE"/>
+    <w:multiLevelType w:val="hybridMultilevel"/>
+    <w:tmpl w:val="CE0A03A6"/>
+    <w:lvl w:ilvl="0" w:tplc="0409000F">
+      <w:start w:val="1"/>
+      <w:numFmt w:val="decimal"/>
+      <w:lvlText w:val="%1."/>
+      <w:lvlJc w:val="left"/>
+      <w:pPr>
+        <w:ind w:left="420" w:hanging="420"/>
+      </w:pPr>
+    </w:lvl>
+    <w:lvl w:ilvl="1" w:tplc="04090019" w:tentative="1">
+      <w:start w:val="1"/>
+      <w:numFmt w:val="lowerLetter"/>
+      <w:lvlText w:val="%2)"/>
+      <w:lvlJc w:val="left"/>
+      <w:pPr>
+        <w:ind w:left="840" w:hanging="420"/>
+      </w:pPr>
+    </w:lvl>
+    <w:lvl w:ilvl="2" w:tplc="0409001B" w:tentative="1">
+      <w:start w:val="1"/>
+      <w:numFmt w:val="lowerRoman"/>
+      <w:lvlText w:val="%3."/>
+      <w:lvlJc w:val="right"/>
+      <w:pPr>
+        <w:ind w:left="1260" w:hanging="420"/>
+      </w:pPr>
+    </w:lvl>
+    <w:lvl w:ilvl="3" w:tplc="0409000F" w:tentative="1">
+      <w:start w:val="1"/>
+      <w:numFmt w:val="decimal"/>
+      <w:lvlText w:val="%4."/>
+      <w:lvlJc w:val="left"/>
+      <w:pPr>
+        <w:ind w:left="1680" w:hanging="420"/>
+      </w:pPr>
+    </w:lvl>
+    <w:lvl w:ilvl="4" w:tplc="04090019" w:tentative="1">
+      <w:start w:val="1"/>
+      <w:numFmt w:val="lowerLetter"/>
+      <w:lvlText w:val="%5)"/>
+      <w:lvlJc w:val="left"/>
+      <w:pPr>
+        <w:ind w:left="2100" w:hanging="420"/>
+      </w:pPr>
+    </w:lvl>
+    <w:lvl w:ilvl="5" w:tplc="0409001B" w:tentative="1">
+      <w:start w:val="1"/>
+      <w:numFmt w:val="lowerRoman"/>
+      <w:lvlText w:val="%6."/>
+      <w:lvlJc w:val="right"/>
+      <w:pPr>
+        <w:ind w:left="2520" w:hanging="420"/>
+      </w:pPr>
+    </w:lvl>
+    <w:lvl w:ilvl="6" w:tplc="0409000F" w:tentative="1">
+      <w:start w:val="1"/>
+      <w:numFmt w:val="decimal"/>
+      <w:lvlText w:val="%7."/>
+      <w:lvlJc w:val="left"/>
+      <w:pPr>
+        <w:ind w:left="2940" w:hanging="420"/>
+      </w:pPr>
+    </w:lvl>
+    <w:lvl w:ilvl="7" w:tplc="04090019" w:tentative="1">
+      <w:start w:val="1"/>
+      <w:numFmt w:val="lowerLetter"/>
+      <w:lvlText w:val="%8)"/>
+      <w:lvlJc w:val="left"/>
+      <w:pPr>
+        <w:ind w:left="3360" w:hanging="420"/>
+      </w:pPr>
+    </w:lvl>
+    <w:lvl w:ilvl="8" w:tplc="0409001B" w:tentative="1">
+      <w:start w:val="1"/>
+      <w:numFmt w:val="lowerRoman"/>
+      <w:lvlText w:val="%9."/>
+      <w:lvlJc w:val="right"/>
+      <w:pPr>
+        <w:ind w:left="3780" w:hanging="420"/>
+      </w:pPr>
+    </w:lvl>
+  </w:abstractNum>
+  <w:abstractNum w:abstractNumId="3" w15:restartNumberingAfterBreak="0">
     <w:nsid w:val="141476D1"/>
     <w:multiLevelType w:val="hybridMultilevel"/>
     <w:tmpl w:val="CE0A03A6"/>
@@ -19684,7 +20712,7 @@
       </w:pPr>
     </w:lvl>
   </w:abstractNum>
-  <w:abstractNum w:abstractNumId="1" w15:restartNumberingAfterBreak="0">
+  <w:abstractNum w:abstractNumId="4" w15:restartNumberingAfterBreak="0">
     <w:nsid w:val="1477600A"/>
     <w:multiLevelType w:val="hybridMultilevel"/>
     <w:tmpl w:val="1080506A"/>
@@ -19800,7 +20828,93 @@
       </w:pPr>
     </w:lvl>
   </w:abstractNum>
-  <w:abstractNum w:abstractNumId="2" w15:restartNumberingAfterBreak="0">
+  <w:abstractNum w:abstractNumId="5" w15:restartNumberingAfterBreak="0">
+    <w:nsid w:val="1B4568A6"/>
+    <w:multiLevelType w:val="hybridMultilevel"/>
+    <w:tmpl w:val="CE0A03A6"/>
+    <w:lvl w:ilvl="0" w:tplc="0409000F">
+      <w:start w:val="1"/>
+      <w:numFmt w:val="decimal"/>
+      <w:lvlText w:val="%1."/>
+      <w:lvlJc w:val="left"/>
+      <w:pPr>
+        <w:ind w:left="420" w:hanging="420"/>
+      </w:pPr>
+    </w:lvl>
+    <w:lvl w:ilvl="1" w:tplc="04090019" w:tentative="1">
+      <w:start w:val="1"/>
+      <w:numFmt w:val="lowerLetter"/>
+      <w:lvlText w:val="%2)"/>
+      <w:lvlJc w:val="left"/>
+      <w:pPr>
+        <w:ind w:left="840" w:hanging="420"/>
+      </w:pPr>
+    </w:lvl>
+    <w:lvl w:ilvl="2" w:tplc="0409001B" w:tentative="1">
+      <w:start w:val="1"/>
+      <w:numFmt w:val="lowerRoman"/>
+      <w:lvlText w:val="%3."/>
+      <w:lvlJc w:val="right"/>
+      <w:pPr>
+        <w:ind w:left="1260" w:hanging="420"/>
+      </w:pPr>
+    </w:lvl>
+    <w:lvl w:ilvl="3" w:tplc="0409000F" w:tentative="1">
+      <w:start w:val="1"/>
+      <w:numFmt w:val="decimal"/>
+      <w:lvlText w:val="%4."/>
+      <w:lvlJc w:val="left"/>
+      <w:pPr>
+        <w:ind w:left="1680" w:hanging="420"/>
+      </w:pPr>
+    </w:lvl>
+    <w:lvl w:ilvl="4" w:tplc="04090019" w:tentative="1">
+      <w:start w:val="1"/>
+      <w:numFmt w:val="lowerLetter"/>
+      <w:lvlText w:val="%5)"/>
+      <w:lvlJc w:val="left"/>
+      <w:pPr>
+        <w:ind w:left="2100" w:hanging="420"/>
+      </w:pPr>
+    </w:lvl>
+    <w:lvl w:ilvl="5" w:tplc="0409001B" w:tentative="1">
+      <w:start w:val="1"/>
+      <w:numFmt w:val="lowerRoman"/>
+      <w:lvlText w:val="%6."/>
+      <w:lvlJc w:val="right"/>
+      <w:pPr>
+        <w:ind w:left="2520" w:hanging="420"/>
+      </w:pPr>
+    </w:lvl>
+    <w:lvl w:ilvl="6" w:tplc="0409000F" w:tentative="1">
+      <w:start w:val="1"/>
+      <w:numFmt w:val="decimal"/>
+      <w:lvlText w:val="%7."/>
+      <w:lvlJc w:val="left"/>
+      <w:pPr>
+        <w:ind w:left="2940" w:hanging="420"/>
+      </w:pPr>
+    </w:lvl>
+    <w:lvl w:ilvl="7" w:tplc="04090019" w:tentative="1">
+      <w:start w:val="1"/>
+      <w:numFmt w:val="lowerLetter"/>
+      <w:lvlText w:val="%8)"/>
+      <w:lvlJc w:val="left"/>
+      <w:pPr>
+        <w:ind w:left="3360" w:hanging="420"/>
+      </w:pPr>
+    </w:lvl>
+    <w:lvl w:ilvl="8" w:tplc="0409001B" w:tentative="1">
+      <w:start w:val="1"/>
+      <w:numFmt w:val="lowerRoman"/>
+      <w:lvlText w:val="%9."/>
+      <w:lvlJc w:val="right"/>
+      <w:pPr>
+        <w:ind w:left="3780" w:hanging="420"/>
+      </w:pPr>
+    </w:lvl>
+  </w:abstractNum>
+  <w:abstractNum w:abstractNumId="6" w15:restartNumberingAfterBreak="0">
     <w:nsid w:val="233A103E"/>
     <w:multiLevelType w:val="hybridMultilevel"/>
     <w:tmpl w:val="9626AB1E"/>
@@ -19913,7 +21027,7 @@
       </w:rPr>
     </w:lvl>
   </w:abstractNum>
-  <w:abstractNum w:abstractNumId="3" w15:restartNumberingAfterBreak="0">
+  <w:abstractNum w:abstractNumId="7" w15:restartNumberingAfterBreak="0">
     <w:nsid w:val="34112C05"/>
     <w:multiLevelType w:val="hybridMultilevel"/>
     <w:tmpl w:val="DC9CDF08"/>
@@ -20030,7 +21144,7 @@
       </w:pPr>
     </w:lvl>
   </w:abstractNum>
-  <w:abstractNum w:abstractNumId="4" w15:restartNumberingAfterBreak="0">
+  <w:abstractNum w:abstractNumId="8" w15:restartNumberingAfterBreak="0">
     <w:nsid w:val="3C2C1A6D"/>
     <w:multiLevelType w:val="hybridMultilevel"/>
     <w:tmpl w:val="CE0A03A6"/>
@@ -20116,7 +21230,7 @@
       </w:pPr>
     </w:lvl>
   </w:abstractNum>
-  <w:abstractNum w:abstractNumId="5" w15:restartNumberingAfterBreak="0">
+  <w:abstractNum w:abstractNumId="9" w15:restartNumberingAfterBreak="0">
     <w:nsid w:val="42F2117D"/>
     <w:multiLevelType w:val="hybridMultilevel"/>
     <w:tmpl w:val="3160965A"/>
@@ -20232,7 +21346,7 @@
       </w:pPr>
     </w:lvl>
   </w:abstractNum>
-  <w:abstractNum w:abstractNumId="6" w15:restartNumberingAfterBreak="0">
+  <w:abstractNum w:abstractNumId="10" w15:restartNumberingAfterBreak="0">
     <w:nsid w:val="45CD1BF4"/>
     <w:multiLevelType w:val="hybridMultilevel"/>
     <w:tmpl w:val="CE0A03A6"/>
@@ -20318,7 +21432,7 @@
       </w:pPr>
     </w:lvl>
   </w:abstractNum>
-  <w:abstractNum w:abstractNumId="7" w15:restartNumberingAfterBreak="0">
+  <w:abstractNum w:abstractNumId="11" w15:restartNumberingAfterBreak="0">
     <w:nsid w:val="47EC715B"/>
     <w:multiLevelType w:val="hybridMultilevel"/>
     <w:tmpl w:val="1BAE23C2"/>
@@ -20431,7 +21545,7 @@
       </w:rPr>
     </w:lvl>
   </w:abstractNum>
-  <w:abstractNum w:abstractNumId="8" w15:restartNumberingAfterBreak="0">
+  <w:abstractNum w:abstractNumId="12" w15:restartNumberingAfterBreak="0">
     <w:nsid w:val="4E6A70D9"/>
     <w:multiLevelType w:val="hybridMultilevel"/>
     <w:tmpl w:val="CE0A03A6"/>
@@ -20517,7 +21631,93 @@
       </w:pPr>
     </w:lvl>
   </w:abstractNum>
-  <w:abstractNum w:abstractNumId="9" w15:restartNumberingAfterBreak="0">
+  <w:abstractNum w:abstractNumId="13" w15:restartNumberingAfterBreak="0">
+    <w:nsid w:val="598A3B33"/>
+    <w:multiLevelType w:val="hybridMultilevel"/>
+    <w:tmpl w:val="CE0A03A6"/>
+    <w:lvl w:ilvl="0" w:tplc="0409000F">
+      <w:start w:val="1"/>
+      <w:numFmt w:val="decimal"/>
+      <w:lvlText w:val="%1."/>
+      <w:lvlJc w:val="left"/>
+      <w:pPr>
+        <w:ind w:left="420" w:hanging="420"/>
+      </w:pPr>
+    </w:lvl>
+    <w:lvl w:ilvl="1" w:tplc="04090019" w:tentative="1">
+      <w:start w:val="1"/>
+      <w:numFmt w:val="lowerLetter"/>
+      <w:lvlText w:val="%2)"/>
+      <w:lvlJc w:val="left"/>
+      <w:pPr>
+        <w:ind w:left="840" w:hanging="420"/>
+      </w:pPr>
+    </w:lvl>
+    <w:lvl w:ilvl="2" w:tplc="0409001B" w:tentative="1">
+      <w:start w:val="1"/>
+      <w:numFmt w:val="lowerRoman"/>
+      <w:lvlText w:val="%3."/>
+      <w:lvlJc w:val="right"/>
+      <w:pPr>
+        <w:ind w:left="1260" w:hanging="420"/>
+      </w:pPr>
+    </w:lvl>
+    <w:lvl w:ilvl="3" w:tplc="0409000F" w:tentative="1">
+      <w:start w:val="1"/>
+      <w:numFmt w:val="decimal"/>
+      <w:lvlText w:val="%4."/>
+      <w:lvlJc w:val="left"/>
+      <w:pPr>
+        <w:ind w:left="1680" w:hanging="420"/>
+      </w:pPr>
+    </w:lvl>
+    <w:lvl w:ilvl="4" w:tplc="04090019" w:tentative="1">
+      <w:start w:val="1"/>
+      <w:numFmt w:val="lowerLetter"/>
+      <w:lvlText w:val="%5)"/>
+      <w:lvlJc w:val="left"/>
+      <w:pPr>
+        <w:ind w:left="2100" w:hanging="420"/>
+      </w:pPr>
+    </w:lvl>
+    <w:lvl w:ilvl="5" w:tplc="0409001B" w:tentative="1">
+      <w:start w:val="1"/>
+      <w:numFmt w:val="lowerRoman"/>
+      <w:lvlText w:val="%6."/>
+      <w:lvlJc w:val="right"/>
+      <w:pPr>
+        <w:ind w:left="2520" w:hanging="420"/>
+      </w:pPr>
+    </w:lvl>
+    <w:lvl w:ilvl="6" w:tplc="0409000F" w:tentative="1">
+      <w:start w:val="1"/>
+      <w:numFmt w:val="decimal"/>
+      <w:lvlText w:val="%7."/>
+      <w:lvlJc w:val="left"/>
+      <w:pPr>
+        <w:ind w:left="2940" w:hanging="420"/>
+      </w:pPr>
+    </w:lvl>
+    <w:lvl w:ilvl="7" w:tplc="04090019" w:tentative="1">
+      <w:start w:val="1"/>
+      <w:numFmt w:val="lowerLetter"/>
+      <w:lvlText w:val="%8)"/>
+      <w:lvlJc w:val="left"/>
+      <w:pPr>
+        <w:ind w:left="3360" w:hanging="420"/>
+      </w:pPr>
+    </w:lvl>
+    <w:lvl w:ilvl="8" w:tplc="0409001B" w:tentative="1">
+      <w:start w:val="1"/>
+      <w:numFmt w:val="lowerRoman"/>
+      <w:lvlText w:val="%9."/>
+      <w:lvlJc w:val="right"/>
+      <w:pPr>
+        <w:ind w:left="3780" w:hanging="420"/>
+      </w:pPr>
+    </w:lvl>
+  </w:abstractNum>
+  <w:abstractNum w:abstractNumId="14" w15:restartNumberingAfterBreak="0">
     <w:nsid w:val="5D850979"/>
     <w:multiLevelType w:val="hybridMultilevel"/>
     <w:tmpl w:val="1340DCF2"/>
@@ -20630,7 +21830,7 @@
       </w:rPr>
     </w:lvl>
   </w:abstractNum>
-  <w:abstractNum w:abstractNumId="10" w15:restartNumberingAfterBreak="0">
+  <w:abstractNum w:abstractNumId="15" w15:restartNumberingAfterBreak="0">
     <w:nsid w:val="5F5F0623"/>
     <w:multiLevelType w:val="multilevel"/>
     <w:tmpl w:val="12FC8E5A"/>
@@ -20769,7 +21969,7 @@
       </w:rPr>
     </w:lvl>
   </w:abstractNum>
-  <w:abstractNum w:abstractNumId="11" w15:restartNumberingAfterBreak="0">
+  <w:abstractNum w:abstractNumId="16" w15:restartNumberingAfterBreak="0">
     <w:nsid w:val="6A6F0208"/>
     <w:multiLevelType w:val="hybridMultilevel"/>
     <w:tmpl w:val="CE0A03A6"/>
@@ -20855,7 +22055,7 @@
       </w:pPr>
     </w:lvl>
   </w:abstractNum>
-  <w:abstractNum w:abstractNumId="12" w15:restartNumberingAfterBreak="0">
+  <w:abstractNum w:abstractNumId="17" w15:restartNumberingAfterBreak="0">
     <w:nsid w:val="776414CD"/>
     <w:multiLevelType w:val="hybridMultilevel"/>
     <w:tmpl w:val="CE0A03A6"/>
@@ -20942,76 +22142,91 @@
     </w:lvl>
   </w:abstractNum>
   <w:num w:numId="1">
+    <w:abstractNumId w:val="15"/>
+  </w:num>
+  <w:num w:numId="2">
+    <w:abstractNumId w:val="7"/>
+  </w:num>
+  <w:num w:numId="3">
+    <w:abstractNumId w:val="4"/>
+  </w:num>
+  <w:num w:numId="4">
+    <w:abstractNumId w:val="9"/>
+  </w:num>
+  <w:num w:numId="5">
+    <w:abstractNumId w:val="15"/>
+  </w:num>
+  <w:num w:numId="6">
+    <w:abstractNumId w:val="15"/>
+  </w:num>
+  <w:num w:numId="7">
+    <w:abstractNumId w:val="15"/>
+  </w:num>
+  <w:num w:numId="8">
+    <w:abstractNumId w:val="15"/>
+  </w:num>
+  <w:num w:numId="9">
+    <w:abstractNumId w:val="15"/>
+  </w:num>
+  <w:num w:numId="10">
+    <w:abstractNumId w:val="15"/>
+  </w:num>
+  <w:num w:numId="11">
+    <w:abstractNumId w:val="15"/>
+  </w:num>
+  <w:num w:numId="12">
+    <w:abstractNumId w:val="15"/>
+  </w:num>
+  <w:num w:numId="13">
+    <w:abstractNumId w:val="15"/>
+  </w:num>
+  <w:num w:numId="14">
+    <w:abstractNumId w:val="15"/>
+  </w:num>
+  <w:num w:numId="15">
+    <w:abstractNumId w:val="15"/>
+  </w:num>
+  <w:num w:numId="16">
+    <w:abstractNumId w:val="3"/>
+  </w:num>
+  <w:num w:numId="17">
+    <w:abstractNumId w:val="6"/>
+  </w:num>
+  <w:num w:numId="18">
     <w:abstractNumId w:val="10"/>
   </w:num>
-  <w:num w:numId="2">
-    <w:abstractNumId w:val="3"/>
+  <w:num w:numId="19">
+    <w:abstractNumId w:val="11"/>
   </w:num>
-  <w:num w:numId="3">
-    <w:abstractNumId w:val="1"/>
+  <w:num w:numId="20">
+    <w:abstractNumId w:val="12"/>
   </w:num>
-  <w:num w:numId="4">
+  <w:num w:numId="21">
+    <w:abstractNumId w:val="14"/>
+  </w:num>
+  <w:num w:numId="22">
+    <w:abstractNumId w:val="8"/>
+  </w:num>
+  <w:num w:numId="23">
+    <w:abstractNumId w:val="16"/>
+  </w:num>
+  <w:num w:numId="24">
+    <w:abstractNumId w:val="17"/>
+  </w:num>
+  <w:num w:numId="25">
+    <w:abstractNumId w:val="13"/>
+  </w:num>
+  <w:num w:numId="26">
     <w:abstractNumId w:val="5"/>
   </w:num>
-  <w:num w:numId="5">
-    <w:abstractNumId w:val="10"/>
-  </w:num>
-  <w:num w:numId="6">
-    <w:abstractNumId w:val="10"/>
-  </w:num>
-  <w:num w:numId="7">
-    <w:abstractNumId w:val="10"/>
-  </w:num>
-  <w:num w:numId="8">
-    <w:abstractNumId w:val="10"/>
-  </w:num>
-  <w:num w:numId="9">
-    <w:abstractNumId w:val="10"/>
-  </w:num>
-  <w:num w:numId="10">
-    <w:abstractNumId w:val="10"/>
-  </w:num>
-  <w:num w:numId="11">
-    <w:abstractNumId w:val="10"/>
-  </w:num>
-  <w:num w:numId="12">
-    <w:abstractNumId w:val="10"/>
-  </w:num>
-  <w:num w:numId="13">
-    <w:abstractNumId w:val="10"/>
-  </w:num>
-  <w:num w:numId="14">
-    <w:abstractNumId w:val="10"/>
-  </w:num>
-  <w:num w:numId="15">
-    <w:abstractNumId w:val="10"/>
-  </w:num>
-  <w:num w:numId="16">
+  <w:num w:numId="27">
     <w:abstractNumId w:val="0"/>
   </w:num>
-  <w:num w:numId="17">
+  <w:num w:numId="28">
     <w:abstractNumId w:val="2"/>
   </w:num>
-  <w:num w:numId="18">
-    <w:abstractNumId w:val="6"/>
-  </w:num>
-  <w:num w:numId="19">
-    <w:abstractNumId w:val="7"/>
-  </w:num>
-  <w:num w:numId="20">
-    <w:abstractNumId w:val="8"/>
-  </w:num>
-  <w:num w:numId="21">
-    <w:abstractNumId w:val="9"/>
-  </w:num>
-  <w:num w:numId="22">
-    <w:abstractNumId w:val="4"/>
-  </w:num>
-  <w:num w:numId="23">
-    <w:abstractNumId w:val="11"/>
-  </w:num>
-  <w:num w:numId="24">
-    <w:abstractNumId w:val="12"/>
+  <w:num w:numId="29">
+    <w:abstractNumId w:val="1"/>
   </w:num>
   <w:numIdMacAtCleanup w:val="2"/>
 </w:numbering>
@@ -22542,7 +23757,7 @@
 </file>
 
 <file path=customXml/itemProps1.xml><?xml version="1.0" encoding="utf-8"?>
-<ds:datastoreItem xmlns:ds="http://schemas.openxmlformats.org/officeDocument/2006/customXml" ds:itemID="{71A04827-74AD-4607-B659-090923190ECD}">
+<ds:datastoreItem xmlns:ds="http://schemas.openxmlformats.org/officeDocument/2006/customXml" ds:itemID="{9159C6CD-C2D0-498C-B21D-85E3DDAC423F}">
   <ds:schemaRefs>
     <ds:schemaRef ds:uri="http://schemas.openxmlformats.org/officeDocument/2006/bibliography"/>
   </ds:schemaRefs>

--- a/2013级本科毕设开题检查要求+报告模板+样例/软件学院本科毕业设计（论文）开题报告+1133730206+李天宝.docx
+++ b/2013级本科毕设开题检查要求+报告模板+样例/软件学院本科毕业设计（论文）开题报告+1133730206+李天宝.docx
@@ -4146,7 +4146,7 @@
           <v:shape id="_x0000_i1025" type="#_x0000_t75" style="width:389.9pt;height:58.4pt" o:ole="">
             <v:imagedata r:id="rId13" o:title=""/>
           </v:shape>
-          <o:OLEObject Type="Embed" ProgID="Visio.Drawing.15" ShapeID="_x0000_i1025" DrawAspect="Content" ObjectID="_1540421428" r:id="rId14"/>
+          <o:OLEObject Type="Embed" ProgID="Visio.Drawing.15" ShapeID="_x0000_i1025" DrawAspect="Content" ObjectID="_1540422560" r:id="rId14"/>
         </w:object>
       </w:r>
     </w:p>
@@ -5465,7 +5465,7 @@
           <v:shape id="_x0000_i1026" type="#_x0000_t75" style="width:410.25pt;height:313.15pt" o:ole="">
             <v:imagedata r:id="rId15" o:title=""/>
           </v:shape>
-          <o:OLEObject Type="Embed" ProgID="Visio.Drawing.15" ShapeID="_x0000_i1026" DrawAspect="Content" ObjectID="_1540421429" r:id="rId16"/>
+          <o:OLEObject Type="Embed" ProgID="Visio.Drawing.15" ShapeID="_x0000_i1026" DrawAspect="Content" ObjectID="_1540422561" r:id="rId16"/>
         </w:object>
       </w:r>
       <w:r>
@@ -7673,8 +7673,6 @@
             <w:r>
               <w:t>每一属性与全局模式中属性的对应关系</w:t>
             </w:r>
-            <w:bookmarkStart w:id="35" w:name="_GoBack"/>
-            <w:bookmarkEnd w:id="35"/>
           </w:p>
         </w:tc>
       </w:tr>
@@ -7701,10 +7699,10 @@
           <w:b w:val="0"/>
         </w:rPr>
       </w:pPr>
-      <w:bookmarkStart w:id="36" w:name="_Toc149497201"/>
-      <w:bookmarkStart w:id="37" w:name="_Toc149497356"/>
-      <w:bookmarkStart w:id="38" w:name="_Toc149499161"/>
-      <w:bookmarkStart w:id="39" w:name="_Toc308124911"/>
+      <w:bookmarkStart w:id="35" w:name="_Toc149497201"/>
+      <w:bookmarkStart w:id="36" w:name="_Toc149497356"/>
+      <w:bookmarkStart w:id="37" w:name="_Toc149499161"/>
+      <w:bookmarkStart w:id="38" w:name="_Toc308124911"/>
       <w:r>
         <w:rPr>
           <w:b w:val="0"/>
@@ -7739,10 +7737,10 @@
         </w:rPr>
         <w:t>需求</w:t>
       </w:r>
+      <w:bookmarkEnd w:id="35"/>
       <w:bookmarkEnd w:id="36"/>
       <w:bookmarkEnd w:id="37"/>
       <w:bookmarkEnd w:id="38"/>
-      <w:bookmarkEnd w:id="39"/>
     </w:p>
     <w:p>
       <w:pPr>
@@ -7754,7 +7752,222 @@
         <w:rPr>
           <w:rFonts w:hint="eastAsia"/>
         </w:rPr>
-        <w:t>XXXXXXXXXXXXXXX</w:t>
+        <w:t>本节中主要包含系统的非功能性需求，包括储存空间、时间限制、数据完整等方面的需求，其具体内容如下。</w:t>
+      </w:r>
+    </w:p>
+    <w:p>
+      <w:pPr>
+        <w:pStyle w:val="afe"/>
+        <w:numPr>
+          <w:ilvl w:val="0"/>
+          <w:numId w:val="30"/>
+        </w:numPr>
+        <w:snapToGrid w:val="0"/>
+        <w:spacing w:line="300" w:lineRule="auto"/>
+        <w:ind w:firstLineChars="0"/>
+      </w:pPr>
+      <w:r>
+        <w:rPr>
+          <w:rFonts w:hint="eastAsia"/>
+        </w:rPr>
+        <w:t>空间需求：本系统所储存的数据量巨大，知识库的实体数目应在百万条以上，数据库属性的个数随使用者需求而定，所容忍范围不应低于一万条。程序运行过程中不应将数据成批次的读入至内存中，整个系统和相关算法应该是基于外存的。</w:t>
+      </w:r>
+    </w:p>
+    <w:p>
+      <w:pPr>
+        <w:pStyle w:val="afe"/>
+        <w:numPr>
+          <w:ilvl w:val="0"/>
+          <w:numId w:val="30"/>
+        </w:numPr>
+        <w:snapToGrid w:val="0"/>
+        <w:spacing w:line="300" w:lineRule="auto"/>
+        <w:ind w:firstLineChars="0"/>
+      </w:pPr>
+      <w:r>
+        <w:t>时间需求</w:t>
+      </w:r>
+      <w:r>
+        <w:rPr>
+          <w:rFonts w:hint="eastAsia"/>
+        </w:rPr>
+        <w:t>：</w:t>
+      </w:r>
+      <w:r>
+        <w:t>系统运行时间应随输入模式大小而变</w:t>
+      </w:r>
+      <w:r>
+        <w:rPr>
+          <w:rFonts w:hint="eastAsia"/>
+        </w:rPr>
+        <w:t>。</w:t>
+      </w:r>
+      <w:r>
+        <w:t>如遇大批量的数据进行处理时</w:t>
+      </w:r>
+      <w:r>
+        <w:rPr>
+          <w:rFonts w:hint="eastAsia"/>
+        </w:rPr>
+        <w:t>，</w:t>
+      </w:r>
+      <w:r>
+        <w:t>可根据先行测试得知某一数据量处理所需大概时间</w:t>
+      </w:r>
+      <w:r>
+        <w:rPr>
+          <w:rFonts w:hint="eastAsia"/>
+        </w:rPr>
+        <w:t>，</w:t>
+      </w:r>
+      <w:r>
+        <w:t>并对用户予以提示</w:t>
+      </w:r>
+      <w:r>
+        <w:rPr>
+          <w:rFonts w:hint="eastAsia"/>
+        </w:rPr>
+        <w:t>。</w:t>
+      </w:r>
+    </w:p>
+    <w:p>
+      <w:pPr>
+        <w:pStyle w:val="afe"/>
+        <w:numPr>
+          <w:ilvl w:val="0"/>
+          <w:numId w:val="30"/>
+        </w:numPr>
+        <w:snapToGrid w:val="0"/>
+        <w:spacing w:line="300" w:lineRule="auto"/>
+        <w:ind w:firstLineChars="0"/>
+      </w:pPr>
+      <w:r>
+        <w:rPr>
+          <w:rFonts w:hint="eastAsia"/>
+        </w:rPr>
+        <w:t>完整性：程序运行的结果应储存在磁盘内。程序运行的过程中，应保证输入数据、所用知识库、预处理数据不被更改。</w:t>
+      </w:r>
+    </w:p>
+    <w:p>
+      <w:pPr>
+        <w:pStyle w:val="afe"/>
+        <w:numPr>
+          <w:ilvl w:val="0"/>
+          <w:numId w:val="30"/>
+        </w:numPr>
+        <w:snapToGrid w:val="0"/>
+        <w:spacing w:line="300" w:lineRule="auto"/>
+        <w:ind w:firstLineChars="0"/>
+      </w:pPr>
+      <w:r>
+        <w:t>扩展性</w:t>
+      </w:r>
+      <w:r>
+        <w:rPr>
+          <w:rFonts w:hint="eastAsia"/>
+        </w:rPr>
+        <w:t>：</w:t>
+      </w:r>
+      <w:r>
+        <w:t>系统应可根据后续需要进行扩展</w:t>
+      </w:r>
+      <w:r>
+        <w:rPr>
+          <w:rFonts w:hint="eastAsia"/>
+        </w:rPr>
+        <w:t>，</w:t>
+      </w:r>
+      <w:r>
+        <w:t>例如增加知识库处理方式</w:t>
+      </w:r>
+      <w:r>
+        <w:rPr>
+          <w:rFonts w:hint="eastAsia"/>
+        </w:rPr>
+        <w:t>、</w:t>
+      </w:r>
+      <w:r>
+        <w:t>近似度判定</w:t>
+      </w:r>
+      <w:bookmarkStart w:id="39" w:name="_GoBack"/>
+      <w:bookmarkEnd w:id="39"/>
+      <w:r>
+        <w:t>方式等等</w:t>
+      </w:r>
+      <w:r>
+        <w:rPr>
+          <w:rFonts w:hint="eastAsia"/>
+        </w:rPr>
+        <w:t>。</w:t>
+      </w:r>
+    </w:p>
+    <w:p>
+      <w:pPr>
+        <w:pStyle w:val="afe"/>
+        <w:numPr>
+          <w:ilvl w:val="0"/>
+          <w:numId w:val="30"/>
+        </w:numPr>
+        <w:snapToGrid w:val="0"/>
+        <w:spacing w:line="300" w:lineRule="auto"/>
+        <w:ind w:firstLineChars="0"/>
+        <w:rPr>
+          <w:rFonts w:hint="eastAsia"/>
+        </w:rPr>
+      </w:pPr>
+      <w:r>
+        <w:t>健壮性</w:t>
+      </w:r>
+      <w:r>
+        <w:rPr>
+          <w:rFonts w:hint="eastAsia"/>
+        </w:rPr>
+        <w:t>：</w:t>
+      </w:r>
+      <w:r>
+        <w:t>系统在运行过程中</w:t>
+      </w:r>
+      <w:r>
+        <w:rPr>
+          <w:rFonts w:hint="eastAsia"/>
+        </w:rPr>
+        <w:t>，</w:t>
+      </w:r>
+      <w:r>
+        <w:t>应对可能出现的情况进行预测并对差错进行防范</w:t>
+      </w:r>
+      <w:r>
+        <w:rPr>
+          <w:rFonts w:hint="eastAsia"/>
+        </w:rPr>
+        <w:t>，</w:t>
+      </w:r>
+      <w:r>
+        <w:t>不会因为数据量的提升导致系统崩溃或是内存泄漏</w:t>
+      </w:r>
+      <w:r>
+        <w:rPr>
+          <w:rFonts w:hint="eastAsia"/>
+        </w:rPr>
+        <w:t>。</w:t>
+      </w:r>
+      <w:r>
+        <w:t>同时前端界面应极可能的简洁</w:t>
+      </w:r>
+      <w:r>
+        <w:rPr>
+          <w:rFonts w:hint="eastAsia"/>
+        </w:rPr>
+        <w:t>，</w:t>
+      </w:r>
+      <w:r>
+        <w:t>同时对用户的误操作有容忍度</w:t>
+      </w:r>
+      <w:r>
+        <w:rPr>
+          <w:rFonts w:hint="eastAsia"/>
+        </w:rPr>
+        <w:t>。</w:t>
       </w:r>
     </w:p>
     <w:p>
@@ -20162,7 +20375,7 @@
         <w:rStyle w:val="a9"/>
         <w:noProof/>
       </w:rPr>
-      <w:t>17</w:t>
+      <w:t>9</w:t>
     </w:r>
     <w:r>
       <w:rPr>
@@ -21970,6 +22183,92 @@
     </w:lvl>
   </w:abstractNum>
   <w:abstractNum w:abstractNumId="16" w15:restartNumberingAfterBreak="0">
+    <w:nsid w:val="62C91345"/>
+    <w:multiLevelType w:val="hybridMultilevel"/>
+    <w:tmpl w:val="C890C75C"/>
+    <w:lvl w:ilvl="0" w:tplc="04090011">
+      <w:start w:val="1"/>
+      <w:numFmt w:val="decimal"/>
+      <w:lvlText w:val="%1)"/>
+      <w:lvlJc w:val="left"/>
+      <w:pPr>
+        <w:ind w:left="918" w:hanging="420"/>
+      </w:pPr>
+    </w:lvl>
+    <w:lvl w:ilvl="1" w:tplc="04090019" w:tentative="1">
+      <w:start w:val="1"/>
+      <w:numFmt w:val="lowerLetter"/>
+      <w:lvlText w:val="%2)"/>
+      <w:lvlJc w:val="left"/>
+      <w:pPr>
+        <w:ind w:left="1338" w:hanging="420"/>
+      </w:pPr>
+    </w:lvl>
+    <w:lvl w:ilvl="2" w:tplc="0409001B" w:tentative="1">
+      <w:start w:val="1"/>
+      <w:numFmt w:val="lowerRoman"/>
+      <w:lvlText w:val="%3."/>
+      <w:lvlJc w:val="right"/>
+      <w:pPr>
+        <w:ind w:left="1758" w:hanging="420"/>
+      </w:pPr>
+    </w:lvl>
+    <w:lvl w:ilvl="3" w:tplc="0409000F" w:tentative="1">
+      <w:start w:val="1"/>
+      <w:numFmt w:val="decimal"/>
+      <w:lvlText w:val="%4."/>
+      <w:lvlJc w:val="left"/>
+      <w:pPr>
+        <w:ind w:left="2178" w:hanging="420"/>
+      </w:pPr>
+    </w:lvl>
+    <w:lvl w:ilvl="4" w:tplc="04090019" w:tentative="1">
+      <w:start w:val="1"/>
+      <w:numFmt w:val="lowerLetter"/>
+      <w:lvlText w:val="%5)"/>
+      <w:lvlJc w:val="left"/>
+      <w:pPr>
+        <w:ind w:left="2598" w:hanging="420"/>
+      </w:pPr>
+    </w:lvl>
+    <w:lvl w:ilvl="5" w:tplc="0409001B" w:tentative="1">
+      <w:start w:val="1"/>
+      <w:numFmt w:val="lowerRoman"/>
+      <w:lvlText w:val="%6."/>
+      <w:lvlJc w:val="right"/>
+      <w:pPr>
+        <w:ind w:left="3018" w:hanging="420"/>
+      </w:pPr>
+    </w:lvl>
+    <w:lvl w:ilvl="6" w:tplc="0409000F" w:tentative="1">
+      <w:start w:val="1"/>
+      <w:numFmt w:val="decimal"/>
+      <w:lvlText w:val="%7."/>
+      <w:lvlJc w:val="left"/>
+      <w:pPr>
+        <w:ind w:left="3438" w:hanging="420"/>
+      </w:pPr>
+    </w:lvl>
+    <w:lvl w:ilvl="7" w:tplc="04090019" w:tentative="1">
+      <w:start w:val="1"/>
+      <w:numFmt w:val="lowerLetter"/>
+      <w:lvlText w:val="%8)"/>
+      <w:lvlJc w:val="left"/>
+      <w:pPr>
+        <w:ind w:left="3858" w:hanging="420"/>
+      </w:pPr>
+    </w:lvl>
+    <w:lvl w:ilvl="8" w:tplc="0409001B" w:tentative="1">
+      <w:start w:val="1"/>
+      <w:numFmt w:val="lowerRoman"/>
+      <w:lvlText w:val="%9."/>
+      <w:lvlJc w:val="right"/>
+      <w:pPr>
+        <w:ind w:left="4278" w:hanging="420"/>
+      </w:pPr>
+    </w:lvl>
+  </w:abstractNum>
+  <w:abstractNum w:abstractNumId="17" w15:restartNumberingAfterBreak="0">
     <w:nsid w:val="6A6F0208"/>
     <w:multiLevelType w:val="hybridMultilevel"/>
     <w:tmpl w:val="CE0A03A6"/>
@@ -22055,7 +22354,7 @@
       </w:pPr>
     </w:lvl>
   </w:abstractNum>
-  <w:abstractNum w:abstractNumId="17" w15:restartNumberingAfterBreak="0">
+  <w:abstractNum w:abstractNumId="18" w15:restartNumberingAfterBreak="0">
     <w:nsid w:val="776414CD"/>
     <w:multiLevelType w:val="hybridMultilevel"/>
     <w:tmpl w:val="CE0A03A6"/>
@@ -22208,10 +22507,10 @@
     <w:abstractNumId w:val="8"/>
   </w:num>
   <w:num w:numId="23">
-    <w:abstractNumId w:val="16"/>
+    <w:abstractNumId w:val="17"/>
   </w:num>
   <w:num w:numId="24">
-    <w:abstractNumId w:val="17"/>
+    <w:abstractNumId w:val="18"/>
   </w:num>
   <w:num w:numId="25">
     <w:abstractNumId w:val="13"/>
@@ -22227,6 +22526,9 @@
   </w:num>
   <w:num w:numId="29">
     <w:abstractNumId w:val="1"/>
+  </w:num>
+  <w:num w:numId="30">
+    <w:abstractNumId w:val="16"/>
   </w:num>
   <w:numIdMacAtCleanup w:val="2"/>
 </w:numbering>
@@ -23454,6 +23756,16 @@
       </w:rPr>
     </w:tblStylePr>
   </w:style>
+  <w:style w:type="paragraph" w:styleId="afe">
+    <w:name w:val="List Paragraph"/>
+    <w:basedOn w:val="a"/>
+    <w:uiPriority w:val="34"/>
+    <w:qFormat/>
+    <w:rsid w:val="00960486"/>
+    <w:pPr>
+      <w:ind w:firstLineChars="200" w:firstLine="420"/>
+    </w:pPr>
+  </w:style>
 </w:styles>
 </file>
 
@@ -23757,7 +24069,7 @@
 </file>
 
 <file path=customXml/itemProps1.xml><?xml version="1.0" encoding="utf-8"?>
-<ds:datastoreItem xmlns:ds="http://schemas.openxmlformats.org/officeDocument/2006/customXml" ds:itemID="{9159C6CD-C2D0-498C-B21D-85E3DDAC423F}">
+<ds:datastoreItem xmlns:ds="http://schemas.openxmlformats.org/officeDocument/2006/customXml" ds:itemID="{64AD7319-A5B7-425A-A543-856E242DB7C8}">
   <ds:schemaRefs>
     <ds:schemaRef ds:uri="http://schemas.openxmlformats.org/officeDocument/2006/bibliography"/>
   </ds:schemaRefs>

--- a/2013级本科毕设开题检查要求+报告模板+样例/软件学院本科毕业设计（论文）开题报告+1133730206+李天宝.docx
+++ b/2013级本科毕设开题检查要求+报告模板+样例/软件学院本科毕业设计（论文）开题报告+1133730206+李天宝.docx
@@ -4143,10 +4143,10 @@
             <v:path o:extrusionok="f" gradientshapeok="t" o:connecttype="rect"/>
             <o:lock v:ext="edit" aspectratio="t"/>
           </v:shapetype>
-          <v:shape id="_x0000_i1025" type="#_x0000_t75" style="width:389.9pt;height:58.4pt" o:ole="">
+          <v:shape id="_x0000_i1025" type="#_x0000_t75" style="width:390pt;height:58.5pt" o:ole="">
             <v:imagedata r:id="rId13" o:title=""/>
           </v:shape>
-          <o:OLEObject Type="Embed" ProgID="Visio.Drawing.15" ShapeID="_x0000_i1025" DrawAspect="Content" ObjectID="_1540422560" r:id="rId14"/>
+          <o:OLEObject Type="Embed" ProgID="Visio.Drawing.15" ShapeID="_x0000_i1025" DrawAspect="Content" ObjectID="_1540454059" r:id="rId14"/>
         </w:object>
       </w:r>
     </w:p>
@@ -5454,101 +5454,6 @@
     </w:p>
     <w:p>
       <w:pPr>
-        <w:keepNext/>
-        <w:snapToGrid w:val="0"/>
-        <w:spacing w:line="300" w:lineRule="auto"/>
-        <w:ind w:firstLineChars="200" w:firstLine="498"/>
-        <w:jc w:val="center"/>
-      </w:pPr>
-      <w:r>
-        <w:object w:dxaOrig="13752" w:dyaOrig="10484" w14:anchorId="5310A25F">
-          <v:shape id="_x0000_i1026" type="#_x0000_t75" style="width:410.25pt;height:313.15pt" o:ole="">
-            <v:imagedata r:id="rId15" o:title=""/>
-          </v:shape>
-          <o:OLEObject Type="Embed" ProgID="Visio.Drawing.15" ShapeID="_x0000_i1026" DrawAspect="Content" ObjectID="_1540422561" r:id="rId16"/>
-        </w:object>
-      </w:r>
-      <w:r>
-        <w:rPr>
-          <w:rFonts w:hint="eastAsia"/>
-          <w:sz w:val="22"/>
-        </w:rPr>
-        <w:t>图片</w:t>
-      </w:r>
-      <w:r>
-        <w:rPr>
-          <w:rFonts w:hint="eastAsia"/>
-          <w:sz w:val="22"/>
-        </w:rPr>
-        <w:t xml:space="preserve"> </w:t>
-      </w:r>
-      <w:r>
-        <w:rPr>
-          <w:sz w:val="22"/>
-        </w:rPr>
-        <w:fldChar w:fldCharType="begin"/>
-      </w:r>
-      <w:r>
-        <w:rPr>
-          <w:sz w:val="22"/>
-        </w:rPr>
-        <w:instrText xml:space="preserve"> </w:instrText>
-      </w:r>
-      <w:r>
-        <w:rPr>
-          <w:rFonts w:hint="eastAsia"/>
-          <w:sz w:val="22"/>
-        </w:rPr>
-        <w:instrText xml:space="preserve">SEQ </w:instrText>
-      </w:r>
-      <w:r>
-        <w:rPr>
-          <w:rFonts w:hint="eastAsia"/>
-          <w:sz w:val="22"/>
-        </w:rPr>
-        <w:instrText>图片</w:instrText>
-      </w:r>
-      <w:r>
-        <w:rPr>
-          <w:rFonts w:hint="eastAsia"/>
-          <w:sz w:val="22"/>
-        </w:rPr>
-        <w:instrText xml:space="preserve"> \* ARABIC</w:instrText>
-      </w:r>
-      <w:r>
-        <w:rPr>
-          <w:sz w:val="22"/>
-        </w:rPr>
-        <w:instrText xml:space="preserve"> </w:instrText>
-      </w:r>
-      <w:r>
-        <w:rPr>
-          <w:sz w:val="22"/>
-        </w:rPr>
-        <w:fldChar w:fldCharType="separate"/>
-      </w:r>
-      <w:r>
-        <w:rPr>
-          <w:noProof/>
-          <w:sz w:val="22"/>
-        </w:rPr>
-        <w:t>2</w:t>
-      </w:r>
-      <w:r>
-        <w:rPr>
-          <w:sz w:val="22"/>
-        </w:rPr>
-        <w:fldChar w:fldCharType="end"/>
-      </w:r>
-      <w:r>
-        <w:rPr>
-          <w:sz w:val="22"/>
-        </w:rPr>
-        <w:t>系统功能图</w:t>
-      </w:r>
-    </w:p>
-    <w:p>
-      <w:pPr>
         <w:pStyle w:val="2"/>
         <w:numPr>
           <w:ilvl w:val="0"/>
@@ -5603,14 +5508,7 @@
         <w:rPr>
           <w:rFonts w:hint="eastAsia"/>
         </w:rPr>
-        <w:t>，并尽可能的在多个维度上完成模式集成的功能，尽量保证前文提到的几种情况的类似属</w:t>
-      </w:r>
-      <w:r>
-        <w:rPr>
-          <w:rFonts w:hint="eastAsia"/>
-        </w:rPr>
-        <w:lastRenderedPageBreak/>
-        <w:t>性都能够检测出并合理的进行整合。除了这些进本功能，为了保证这个系统的可用性和展示效果，应设立友好的用户界面来指导完成模式集成的工作，使这个抽象的操作更容易的进行。</w:t>
+        <w:t>，并尽可能的在多个维度上完成模式集成的功能，尽量保证前文提到的几种情况的类似属性都能够检测出并合理的进行整合。除了这些进本功能，为了保证这个系统的可用性和展示效果，应设立友好的用户界面来指导完成模式集成的工作，使这个抽象的操作更容易的进行。</w:t>
       </w:r>
     </w:p>
     <w:p>
@@ -6091,6 +5989,7 @@
                 <w:rFonts w:hint="eastAsia"/>
                 <w:b w:val="0"/>
               </w:rPr>
+              <w:lastRenderedPageBreak/>
               <w:t>知识库预处理</w:t>
             </w:r>
           </w:p>
@@ -6563,7 +6462,6 @@
                 <w:rFonts w:hint="eastAsia"/>
                 <w:b w:val="0"/>
               </w:rPr>
-              <w:lastRenderedPageBreak/>
               <w:t>寻找形式相近属性</w:t>
             </w:r>
           </w:p>
@@ -7241,7 +7139,14 @@
               <w:rPr>
                 <w:rFonts w:ascii="宋体" w:hAnsi="宋体" w:hint="eastAsia"/>
               </w:rPr>
-              <w:t>、语义近似的闭包</w:t>
+              <w:t>、语义近似的闭</w:t>
+            </w:r>
+            <w:r>
+              <w:rPr>
+                <w:rFonts w:ascii="宋体" w:hAnsi="宋体" w:hint="eastAsia"/>
+              </w:rPr>
+              <w:lastRenderedPageBreak/>
+              <w:t>包</w:t>
             </w:r>
           </w:p>
         </w:tc>
@@ -7267,6 +7172,7 @@
               <w:rPr>
                 <w:b w:val="0"/>
               </w:rPr>
+              <w:lastRenderedPageBreak/>
               <w:t>生成全局模式</w:t>
             </w:r>
           </w:p>
@@ -7707,7 +7613,6 @@
         <w:rPr>
           <w:b w:val="0"/>
         </w:rPr>
-        <w:lastRenderedPageBreak/>
         <w:t>3.2.</w:t>
       </w:r>
       <w:r>
@@ -7715,6 +7620,12 @@
           <w:b w:val="0"/>
         </w:rPr>
         <w:t>2</w:t>
+      </w:r>
+      <w:r>
+        <w:rPr>
+          <w:b w:val="0"/>
+        </w:rPr>
+        <w:t xml:space="preserve"> </w:t>
       </w:r>
       <w:r>
         <w:rPr>
@@ -7887,12 +7798,7 @@
         <w:t>、</w:t>
       </w:r>
       <w:r>
-        <w:t>近似度判定</w:t>
-      </w:r>
-      <w:bookmarkStart w:id="39" w:name="_GoBack"/>
-      <w:bookmarkEnd w:id="39"/>
-      <w:r>
-        <w:t>方式等等</w:t>
+        <w:t>近似度判定方式等等</w:t>
       </w:r>
       <w:r>
         <w:rPr>
@@ -7952,6 +7858,7 @@
         <w:t>。</w:t>
       </w:r>
       <w:r>
+        <w:lastRenderedPageBreak/>
         <w:t>同时前端界面应极可能的简洁</w:t>
       </w:r>
       <w:r>
@@ -7983,10 +7890,10 @@
           <w:b w:val="0"/>
         </w:rPr>
       </w:pPr>
-      <w:bookmarkStart w:id="40" w:name="_Toc149497204"/>
-      <w:bookmarkStart w:id="41" w:name="_Toc149497359"/>
-      <w:bookmarkStart w:id="42" w:name="_Toc149499164"/>
-      <w:bookmarkStart w:id="43" w:name="_Toc308124912"/>
+      <w:bookmarkStart w:id="39" w:name="_Toc149497204"/>
+      <w:bookmarkStart w:id="40" w:name="_Toc149497359"/>
+      <w:bookmarkStart w:id="41" w:name="_Toc149499164"/>
+      <w:bookmarkStart w:id="42" w:name="_Toc308124912"/>
       <w:r>
         <w:rPr>
           <w:b w:val="0"/>
@@ -8005,55 +7912,10 @@
         </w:rPr>
         <w:t>设计方案</w:t>
       </w:r>
+      <w:bookmarkEnd w:id="39"/>
       <w:bookmarkEnd w:id="40"/>
       <w:bookmarkEnd w:id="41"/>
       <w:bookmarkEnd w:id="42"/>
-      <w:bookmarkEnd w:id="43"/>
-    </w:p>
-    <w:p>
-      <w:pPr>
-        <w:snapToGrid w:val="0"/>
-        <w:spacing w:line="300" w:lineRule="auto"/>
-        <w:ind w:firstLineChars="200" w:firstLine="498"/>
-        <w:rPr>
-          <w:color w:val="FF0000"/>
-        </w:rPr>
-      </w:pPr>
-      <w:r>
-        <w:rPr>
-          <w:rFonts w:hint="eastAsia"/>
-          <w:color w:val="FF0000"/>
-        </w:rPr>
-        <w:t>[</w:t>
-      </w:r>
-      <w:r>
-        <w:rPr>
-          <w:rFonts w:hint="eastAsia"/>
-          <w:color w:val="FF0000"/>
-        </w:rPr>
-        <w:t>根据系统分析结果，完成系统总体设计（概要设计）方案。可以用软</w:t>
-      </w:r>
-      <w:r>
-        <w:rPr>
-          <w:rFonts w:hint="eastAsia"/>
-          <w:color w:val="FF0000"/>
-        </w:rPr>
-        <w:t>件体系结构图、系统功能结构图等进行描述。</w:t>
-      </w:r>
-      <w:r>
-        <w:rPr>
-          <w:rFonts w:hint="eastAsia"/>
-          <w:color w:val="FF0000"/>
-        </w:rPr>
-        <w:t>根据工作情况，此部分还可以包含数据库初步设计、主要原型设计界面等。</w:t>
-      </w:r>
-      <w:r>
-        <w:rPr>
-          <w:rFonts w:hint="eastAsia"/>
-          <w:color w:val="FF0000"/>
-        </w:rPr>
-        <w:t>]</w:t>
-      </w:r>
     </w:p>
     <w:p>
       <w:pPr>
@@ -8072,10 +7934,10 @@
           <w:b w:val="0"/>
         </w:rPr>
       </w:pPr>
-      <w:bookmarkStart w:id="44" w:name="_Toc149497205"/>
-      <w:bookmarkStart w:id="45" w:name="_Toc149497360"/>
-      <w:bookmarkStart w:id="46" w:name="_Toc149499165"/>
-      <w:bookmarkStart w:id="47" w:name="_Toc308124913"/>
+      <w:bookmarkStart w:id="43" w:name="_Toc149497205"/>
+      <w:bookmarkStart w:id="44" w:name="_Toc149497360"/>
+      <w:bookmarkStart w:id="45" w:name="_Toc149499165"/>
+      <w:bookmarkStart w:id="46" w:name="_Toc308124913"/>
       <w:smartTag w:uri="urn:schemas-microsoft-com:office:smarttags" w:element="chsdate">
         <w:smartTagPr>
           <w:attr w:name="IsROCDate" w:val="False"/>
@@ -8097,29 +7959,26 @@
         </w:rPr>
         <w:t xml:space="preserve"> </w:t>
       </w:r>
-      <w:r>
-        <w:rPr>
-          <w:rFonts w:hint="eastAsia"/>
-          <w:b w:val="0"/>
-        </w:rPr>
-        <w:t>XXXX</w:t>
-      </w:r>
-      <w:r>
-        <w:rPr>
-          <w:b w:val="0"/>
-        </w:rPr>
-        <w:t>方案</w:t>
-      </w:r>
+      <w:bookmarkEnd w:id="43"/>
       <w:bookmarkEnd w:id="44"/>
       <w:bookmarkEnd w:id="45"/>
       <w:bookmarkEnd w:id="46"/>
-      <w:bookmarkEnd w:id="47"/>
+      <w:r>
+        <w:rPr>
+          <w:rFonts w:hint="eastAsia"/>
+          <w:b w:val="0"/>
+        </w:rPr>
+        <w:t>系统功能结构图</w:t>
+      </w:r>
     </w:p>
     <w:p>
       <w:pPr>
         <w:snapToGrid w:val="0"/>
         <w:spacing w:line="300" w:lineRule="auto"/>
         <w:ind w:firstLineChars="200" w:firstLine="498"/>
+        <w:rPr>
+          <w:rFonts w:hint="eastAsia"/>
+        </w:rPr>
       </w:pPr>
       <w:r>
         <w:t>整个</w:t>
@@ -8131,832 +7990,174 @@
         <w:t>系统</w:t>
       </w:r>
       <w:r>
-        <w:t>主要是由一个调度模块和若干插件构成</w:t>
-      </w:r>
-      <w:r>
-        <w:t>，如图</w:t>
-      </w:r>
-      <w:r>
-        <w:t>3-</w:t>
-      </w:r>
-      <w:r>
-        <w:rPr>
-          <w:rFonts w:hint="eastAsia"/>
-        </w:rPr>
-        <w:t>1</w:t>
-      </w:r>
-      <w:r>
-        <w:t>所示</w:t>
-      </w:r>
-      <w:r>
-        <w:t>。为了实现可扩展，本过程定义与设计器采用了插件的方案，说明如下：</w:t>
+        <w:t>以多个数据库的模式为输入</w:t>
+      </w:r>
+      <w:r>
+        <w:rPr>
+          <w:rFonts w:hint="eastAsia"/>
+        </w:rPr>
+        <w:t>，</w:t>
+      </w:r>
+      <w:r>
+        <w:t>以现有知识库为依托</w:t>
+      </w:r>
+      <w:r>
+        <w:rPr>
+          <w:rFonts w:hint="eastAsia"/>
+        </w:rPr>
+        <w:t>，</w:t>
+      </w:r>
+      <w:r>
+        <w:t>经过形式整和语义整合</w:t>
+      </w:r>
+      <w:r>
+        <w:rPr>
+          <w:rFonts w:hint="eastAsia"/>
+        </w:rPr>
+        <w:t>，</w:t>
+      </w:r>
+      <w:r>
+        <w:t>生成全局属性</w:t>
+      </w:r>
+      <w:r>
+        <w:rPr>
+          <w:rFonts w:hint="eastAsia"/>
+        </w:rPr>
+        <w:t>。</w:t>
+      </w:r>
+      <w:r>
+        <w:t>系统通过前端界面对以上过程的结果及必要的中间输出进行体现</w:t>
+      </w:r>
+      <w:r>
+        <w:rPr>
+          <w:rFonts w:hint="eastAsia"/>
+        </w:rPr>
+        <w:t>。</w:t>
+      </w:r>
+      <w:r>
+        <w:t>该系统的功能结构图如图</w:t>
+      </w:r>
+      <w:r>
+        <w:rPr>
+          <w:rFonts w:hint="eastAsia"/>
+        </w:rPr>
+        <w:t>2</w:t>
+      </w:r>
+      <w:r>
+        <w:rPr>
+          <w:rFonts w:hint="eastAsia"/>
+        </w:rPr>
+        <w:t>所示。</w:t>
       </w:r>
     </w:p>
     <w:p>
       <w:pPr>
+        <w:keepNext/>
         <w:snapToGrid w:val="0"/>
         <w:spacing w:line="300" w:lineRule="auto"/>
         <w:ind w:firstLineChars="200" w:firstLine="498"/>
-      </w:pPr>
-      <w:r>
-        <w:t>各种图形以统一的接口安插在整体调度模块之上，</w:t>
-      </w:r>
-      <w:r>
-        <w:t>… …</w:t>
-      </w:r>
-    </w:p>
-    <w:p>
-      <w:pPr>
-        <w:snapToGrid w:val="0"/>
-        <w:spacing w:line="300" w:lineRule="auto"/>
-        <w:ind w:firstLineChars="200" w:firstLine="498"/>
-      </w:pPr>
-      <w:r>
-        <w:t>XXXXXXXXXXXXXXXXXXXXXXXXXXXXXXXXXXXXXXXXXXXXXXXXXXXXXXXXXXXXXXXXXX</w:t>
-      </w:r>
-      <w:r>
-        <w:rPr>
-          <w:rFonts w:hint="eastAsia"/>
-        </w:rPr>
-        <w:t>。</w:t>
-      </w:r>
-    </w:p>
-    <w:p>
-      <w:pPr>
-        <w:snapToGrid w:val="0"/>
-        <w:spacing w:line="300" w:lineRule="auto"/>
-      </w:pPr>
+        <w:jc w:val="center"/>
+        <w:rPr>
+          <w:rFonts w:hint="eastAsia"/>
+        </w:rPr>
+      </w:pPr>
+      <w:r>
+        <w:object w:dxaOrig="15397" w:dyaOrig="11825" w14:anchorId="6A9B3336">
+          <v:shape id="_x0000_i1026" type="#_x0000_t75" style="width:459.75pt;height:353.25pt" o:ole="">
+            <v:imagedata r:id="rId15" o:title=""/>
+          </v:shape>
+          <o:OLEObject Type="Embed" ProgID="Visio.Drawing.15" ShapeID="_x0000_i1026" DrawAspect="Content" ObjectID="_1540454060" r:id="rId16"/>
+        </w:object>
+      </w:r>
+      <w:r>
+        <w:rPr>
+          <w:rFonts w:hint="eastAsia"/>
+          <w:sz w:val="22"/>
+        </w:rPr>
+        <w:t>图片</w:t>
+      </w:r>
+      <w:r>
+        <w:rPr>
+          <w:rFonts w:hint="eastAsia"/>
+          <w:sz w:val="22"/>
+        </w:rPr>
+        <w:t xml:space="preserve"> </w:t>
+      </w:r>
+      <w:r>
+        <w:rPr>
+          <w:sz w:val="22"/>
+        </w:rPr>
+        <w:fldChar w:fldCharType="begin"/>
+      </w:r>
+      <w:r>
+        <w:rPr>
+          <w:sz w:val="22"/>
+        </w:rPr>
+        <w:instrText xml:space="preserve"> </w:instrText>
+      </w:r>
+      <w:r>
+        <w:rPr>
+          <w:rFonts w:hint="eastAsia"/>
+          <w:sz w:val="22"/>
+        </w:rPr>
+        <w:instrText xml:space="preserve">SEQ </w:instrText>
+      </w:r>
+      <w:r>
+        <w:rPr>
+          <w:rFonts w:hint="eastAsia"/>
+          <w:sz w:val="22"/>
+        </w:rPr>
+        <w:instrText>图片</w:instrText>
+      </w:r>
+      <w:r>
+        <w:rPr>
+          <w:rFonts w:hint="eastAsia"/>
+          <w:sz w:val="22"/>
+        </w:rPr>
+        <w:instrText xml:space="preserve"> \* ARABIC</w:instrText>
+      </w:r>
+      <w:r>
+        <w:rPr>
+          <w:sz w:val="22"/>
+        </w:rPr>
+        <w:instrText xml:space="preserve"> </w:instrText>
+      </w:r>
+      <w:r>
+        <w:rPr>
+          <w:sz w:val="22"/>
+        </w:rPr>
+        <w:fldChar w:fldCharType="separate"/>
+      </w:r>
       <w:r>
         <w:rPr>
           <w:noProof/>
-        </w:rPr>
-        <mc:AlternateContent>
-          <mc:Choice Requires="wpc">
-            <w:drawing>
-              <wp:anchor distT="0" distB="0" distL="114300" distR="114300" simplePos="0" relativeHeight="251653632" behindDoc="0" locked="0" layoutInCell="1" allowOverlap="1" wp14:anchorId="3919E08A" wp14:editId="3919E08B">
-                <wp:simplePos x="0" y="0"/>
-                <wp:positionH relativeFrom="column">
-                  <wp:posOffset>0</wp:posOffset>
-                </wp:positionH>
-                <wp:positionV relativeFrom="paragraph">
-                  <wp:posOffset>36195</wp:posOffset>
-                </wp:positionV>
-                <wp:extent cx="5143500" cy="1882140"/>
-                <wp:effectExtent l="0" t="0" r="0" b="0"/>
-                <wp:wrapNone/>
-                <wp:docPr id="23" name="Canvas 20"/>
-                <wp:cNvGraphicFramePr>
-                  <a:graphicFrameLocks xmlns:a="http://schemas.openxmlformats.org/drawingml/2006/main" noChangeAspect="1"/>
-                </wp:cNvGraphicFramePr>
-                <a:graphic xmlns:a="http://schemas.openxmlformats.org/drawingml/2006/main">
-                  <a:graphicData uri="http://schemas.microsoft.com/office/word/2010/wordprocessingCanvas">
-                    <wpc:wpc>
-                      <wpc:bg>
-                        <a:noFill/>
-                      </wpc:bg>
-                      <wpc:whole>
-                        <a:ln>
-                          <a:noFill/>
-                        </a:ln>
-                      </wpc:whole>
-                      <wps:wsp>
-                        <wps:cNvPr id="12" name="Text Box 22"/>
-                        <wps:cNvSpPr txBox="1">
-                          <a:spLocks noChangeArrowheads="1"/>
-                        </wps:cNvSpPr>
-                        <wps:spPr bwMode="auto">
-                          <a:xfrm>
-                            <a:off x="914400" y="1386840"/>
-                            <a:ext cx="3199765" cy="396240"/>
-                          </a:xfrm>
-                          <a:prstGeom prst="rect">
-                            <a:avLst/>
-                          </a:prstGeom>
-                          <a:solidFill>
-                            <a:srgbClr val="FFFFFF"/>
-                          </a:solidFill>
-                          <a:ln w="9525">
-                            <a:solidFill>
-                              <a:srgbClr val="000000"/>
-                            </a:solidFill>
-                            <a:miter lim="800000"/>
-                            <a:headEnd/>
-                            <a:tailEnd/>
-                          </a:ln>
-                        </wps:spPr>
-                        <wps:txbx>
-                          <w:txbxContent>
-                            <w:p>
-                              <w:pPr>
-                                <w:jc w:val="center"/>
-                              </w:pPr>
-                              <w:r>
-                                <w:rPr>
-                                  <w:rFonts w:hint="eastAsia"/>
-                                </w:rPr>
-                                <w:t>整体调度模块</w:t>
-                              </w:r>
-                            </w:p>
-                          </w:txbxContent>
-                        </wps:txbx>
-                        <wps:bodyPr rot="0" vert="horz" wrap="square" lIns="91440" tIns="45720" rIns="91440" bIns="45720" anchor="t" anchorCtr="0" upright="1">
-                          <a:noAutofit/>
-                        </wps:bodyPr>
-                      </wps:wsp>
-                      <wps:wsp>
-                        <wps:cNvPr id="13" name="Text Box 23"/>
-                        <wps:cNvSpPr txBox="1">
-                          <a:spLocks noChangeArrowheads="1"/>
-                        </wps:cNvSpPr>
-                        <wps:spPr bwMode="auto">
-                          <a:xfrm>
-                            <a:off x="914400" y="99060"/>
-                            <a:ext cx="913130" cy="693420"/>
-                          </a:xfrm>
-                          <a:prstGeom prst="rect">
-                            <a:avLst/>
-                          </a:prstGeom>
-                          <a:solidFill>
-                            <a:srgbClr val="FFFFFF"/>
-                          </a:solidFill>
-                          <a:ln w="9525">
-                            <a:solidFill>
-                              <a:srgbClr val="000000"/>
-                            </a:solidFill>
-                            <a:miter lim="800000"/>
-                            <a:headEnd/>
-                            <a:tailEnd/>
-                          </a:ln>
-                        </wps:spPr>
-                        <wps:txbx>
-                          <w:txbxContent>
-                            <w:p>
-                              <w:r>
-                                <w:rPr>
-                                  <w:rFonts w:hint="eastAsia"/>
-                                </w:rPr>
-                                <w:t>图形插件</w:t>
-                              </w:r>
-                              <w:r>
-                                <w:rPr>
-                                  <w:rFonts w:hint="eastAsia"/>
-                                </w:rPr>
-                                <w:t>1</w:t>
-                              </w:r>
-                            </w:p>
-                          </w:txbxContent>
-                        </wps:txbx>
-                        <wps:bodyPr rot="0" vert="horz" wrap="square" lIns="91440" tIns="45720" rIns="91440" bIns="45720" anchor="t" anchorCtr="0" upright="1">
-                          <a:noAutofit/>
-                        </wps:bodyPr>
-                      </wps:wsp>
-                      <wps:wsp>
-                        <wps:cNvPr id="14" name="Text Box 24"/>
-                        <wps:cNvSpPr txBox="1">
-                          <a:spLocks noChangeArrowheads="1"/>
-                        </wps:cNvSpPr>
-                        <wps:spPr bwMode="auto">
-                          <a:xfrm>
-                            <a:off x="1942465" y="99060"/>
-                            <a:ext cx="1028700" cy="693420"/>
-                          </a:xfrm>
-                          <a:prstGeom prst="rect">
-                            <a:avLst/>
-                          </a:prstGeom>
-                          <a:solidFill>
-                            <a:srgbClr val="FFFFFF"/>
-                          </a:solidFill>
-                          <a:ln w="9525">
-                            <a:solidFill>
-                              <a:srgbClr val="000000"/>
-                            </a:solidFill>
-                            <a:miter lim="800000"/>
-                            <a:headEnd/>
-                            <a:tailEnd/>
-                          </a:ln>
-                        </wps:spPr>
-                        <wps:txbx>
-                          <w:txbxContent>
-                            <w:p>
-                              <w:r>
-                                <w:rPr>
-                                  <w:rFonts w:hint="eastAsia"/>
-                                </w:rPr>
-                                <w:t>图形插件</w:t>
-                              </w:r>
-                              <w:r>
-                                <w:rPr>
-                                  <w:rFonts w:hint="eastAsia"/>
-                                </w:rPr>
-                                <w:t>2</w:t>
-                              </w:r>
-                            </w:p>
-                          </w:txbxContent>
-                        </wps:txbx>
-                        <wps:bodyPr rot="0" vert="horz" wrap="square" lIns="91440" tIns="45720" rIns="91440" bIns="45720" anchor="t" anchorCtr="0" upright="1">
-                          <a:noAutofit/>
-                        </wps:bodyPr>
-                      </wps:wsp>
-                      <wps:wsp>
-                        <wps:cNvPr id="15" name="Text Box 25"/>
-                        <wps:cNvSpPr txBox="1">
-                          <a:spLocks noChangeArrowheads="1"/>
-                        </wps:cNvSpPr>
-                        <wps:spPr bwMode="auto">
-                          <a:xfrm>
-                            <a:off x="3199765" y="99060"/>
-                            <a:ext cx="914400" cy="693420"/>
-                          </a:xfrm>
-                          <a:prstGeom prst="rect">
-                            <a:avLst/>
-                          </a:prstGeom>
-                          <a:solidFill>
-                            <a:srgbClr val="FFFFFF"/>
-                          </a:solidFill>
-                          <a:ln w="9525">
-                            <a:solidFill>
-                              <a:srgbClr val="000000"/>
-                            </a:solidFill>
-                            <a:miter lim="800000"/>
-                            <a:headEnd/>
-                            <a:tailEnd/>
-                          </a:ln>
-                        </wps:spPr>
-                        <wps:txbx>
-                          <w:txbxContent>
-                            <w:p>
-                              <w:r>
-                                <w:rPr>
-                                  <w:rFonts w:hint="eastAsia"/>
-                                </w:rPr>
-                                <w:t>图形插件</w:t>
-                              </w:r>
-                              <w:r>
-                                <w:rPr>
-                                  <w:rFonts w:hint="eastAsia"/>
-                                </w:rPr>
-                                <w:t>3</w:t>
-                              </w:r>
-                            </w:p>
-                          </w:txbxContent>
-                        </wps:txbx>
-                        <wps:bodyPr rot="0" vert="horz" wrap="square" lIns="91440" tIns="45720" rIns="91440" bIns="45720" anchor="t" anchorCtr="0" upright="1">
-                          <a:noAutofit/>
-                        </wps:bodyPr>
-                      </wps:wsp>
-                      <wps:wsp>
-                        <wps:cNvPr id="16" name="AutoShape 26"/>
-                        <wps:cNvSpPr>
-                          <a:spLocks noChangeArrowheads="1"/>
-                        </wps:cNvSpPr>
-                        <wps:spPr bwMode="auto">
-                          <a:xfrm>
-                            <a:off x="3428365" y="792480"/>
-                            <a:ext cx="456565" cy="593725"/>
-                          </a:xfrm>
-                          <a:prstGeom prst="downArrow">
-                            <a:avLst>
-                              <a:gd name="adj1" fmla="val 50000"/>
-                              <a:gd name="adj2" fmla="val 32510"/>
-                            </a:avLst>
-                          </a:prstGeom>
-                          <a:solidFill>
-                            <a:srgbClr val="FFFFFF"/>
-                          </a:solidFill>
-                          <a:ln w="9525">
-                            <a:solidFill>
-                              <a:srgbClr val="000000"/>
-                            </a:solidFill>
-                            <a:miter lim="800000"/>
-                            <a:headEnd/>
-                            <a:tailEnd/>
-                          </a:ln>
-                        </wps:spPr>
-                        <wps:bodyPr rot="0" vert="horz" wrap="square" lIns="91440" tIns="45720" rIns="91440" bIns="45720" anchor="t" anchorCtr="0" upright="1">
-                          <a:noAutofit/>
-                        </wps:bodyPr>
-                      </wps:wsp>
-                      <wps:wsp>
-                        <wps:cNvPr id="17" name="AutoShape 27"/>
-                        <wps:cNvSpPr>
-                          <a:spLocks noChangeArrowheads="1"/>
-                        </wps:cNvSpPr>
-                        <wps:spPr bwMode="auto">
-                          <a:xfrm>
-                            <a:off x="2171700" y="792480"/>
-                            <a:ext cx="456565" cy="593725"/>
-                          </a:xfrm>
-                          <a:prstGeom prst="downArrow">
-                            <a:avLst>
-                              <a:gd name="adj1" fmla="val 50000"/>
-                              <a:gd name="adj2" fmla="val 32510"/>
-                            </a:avLst>
-                          </a:prstGeom>
-                          <a:solidFill>
-                            <a:srgbClr val="FFFFFF"/>
-                          </a:solidFill>
-                          <a:ln w="9525">
-                            <a:solidFill>
-                              <a:srgbClr val="000000"/>
-                            </a:solidFill>
-                            <a:miter lim="800000"/>
-                            <a:headEnd/>
-                            <a:tailEnd/>
-                          </a:ln>
-                        </wps:spPr>
-                        <wps:bodyPr rot="0" vert="horz" wrap="square" lIns="91440" tIns="45720" rIns="91440" bIns="45720" anchor="t" anchorCtr="0" upright="1">
-                          <a:noAutofit/>
-                        </wps:bodyPr>
-                      </wps:wsp>
-                      <wps:wsp>
-                        <wps:cNvPr id="18" name="AutoShape 28"/>
-                        <wps:cNvSpPr>
-                          <a:spLocks noChangeArrowheads="1"/>
-                        </wps:cNvSpPr>
-                        <wps:spPr bwMode="auto">
-                          <a:xfrm>
-                            <a:off x="1142365" y="792480"/>
-                            <a:ext cx="455930" cy="593725"/>
-                          </a:xfrm>
-                          <a:prstGeom prst="downArrow">
-                            <a:avLst>
-                              <a:gd name="adj1" fmla="val 50000"/>
-                              <a:gd name="adj2" fmla="val 32556"/>
-                            </a:avLst>
-                          </a:prstGeom>
-                          <a:solidFill>
-                            <a:srgbClr val="FFFFFF"/>
-                          </a:solidFill>
-                          <a:ln w="9525">
-                            <a:solidFill>
-                              <a:srgbClr val="000000"/>
-                            </a:solidFill>
-                            <a:miter lim="800000"/>
-                            <a:headEnd/>
-                            <a:tailEnd/>
-                          </a:ln>
-                        </wps:spPr>
-                        <wps:bodyPr rot="0" vert="horz" wrap="square" lIns="91440" tIns="45720" rIns="91440" bIns="45720" anchor="t" anchorCtr="0" upright="1">
-                          <a:noAutofit/>
-                        </wps:bodyPr>
-                      </wps:wsp>
-                      <wps:wsp>
-                        <wps:cNvPr id="19" name="Text Box 29"/>
-                        <wps:cNvSpPr txBox="1">
-                          <a:spLocks noChangeArrowheads="1"/>
-                        </wps:cNvSpPr>
-                        <wps:spPr bwMode="auto">
-                          <a:xfrm>
-                            <a:off x="114300" y="1188720"/>
-                            <a:ext cx="571500" cy="495300"/>
-                          </a:xfrm>
-                          <a:prstGeom prst="rect">
-                            <a:avLst/>
-                          </a:prstGeom>
-                          <a:solidFill>
-                            <a:srgbClr val="FFFFFF"/>
-                          </a:solidFill>
-                          <a:ln w="9525">
-                            <a:solidFill>
-                              <a:srgbClr val="000000"/>
-                            </a:solidFill>
-                            <a:miter lim="800000"/>
-                            <a:headEnd/>
-                            <a:tailEnd/>
-                          </a:ln>
-                        </wps:spPr>
-                        <wps:txbx>
-                          <w:txbxContent>
-                            <w:p>
-                              <w:r>
-                                <w:rPr>
-                                  <w:rFonts w:hint="eastAsia"/>
-                                </w:rPr>
-                                <w:t>用户</w:t>
-                              </w:r>
-                            </w:p>
-                            <w:p>
-                              <w:r>
-                                <w:rPr>
-                                  <w:rFonts w:hint="eastAsia"/>
-                                </w:rPr>
-                                <w:t>输入</w:t>
-                              </w:r>
-                            </w:p>
-                          </w:txbxContent>
-                        </wps:txbx>
-                        <wps:bodyPr rot="0" vert="horz" wrap="square" lIns="91440" tIns="45720" rIns="91440" bIns="45720" anchor="t" anchorCtr="0" upright="1">
-                          <a:noAutofit/>
-                        </wps:bodyPr>
-                      </wps:wsp>
-                      <wps:wsp>
-                        <wps:cNvPr id="20" name="Text Box 30"/>
-                        <wps:cNvSpPr txBox="1">
-                          <a:spLocks noChangeArrowheads="1"/>
-                        </wps:cNvSpPr>
-                        <wps:spPr bwMode="auto">
-                          <a:xfrm>
-                            <a:off x="4457700" y="1188720"/>
-                            <a:ext cx="571500" cy="495300"/>
-                          </a:xfrm>
-                          <a:prstGeom prst="rect">
-                            <a:avLst/>
-                          </a:prstGeom>
-                          <a:solidFill>
-                            <a:srgbClr val="FFFFFF"/>
-                          </a:solidFill>
-                          <a:ln w="9525">
-                            <a:solidFill>
-                              <a:srgbClr val="000000"/>
-                            </a:solidFill>
-                            <a:miter lim="800000"/>
-                            <a:headEnd/>
-                            <a:tailEnd/>
-                          </a:ln>
-                        </wps:spPr>
-                        <wps:txbx>
-                          <w:txbxContent>
-                            <w:p>
-                              <w:r>
-                                <w:rPr>
-                                  <w:rFonts w:hint="eastAsia"/>
-                                </w:rPr>
-                                <w:t>XML</w:t>
-                              </w:r>
-                              <w:r>
-                                <w:rPr>
-                                  <w:rFonts w:hint="eastAsia"/>
-                                </w:rPr>
-                                <w:t>文件</w:t>
-                              </w:r>
-                            </w:p>
-                          </w:txbxContent>
-                        </wps:txbx>
-                        <wps:bodyPr rot="0" vert="horz" wrap="square" lIns="91440" tIns="45720" rIns="91440" bIns="45720" anchor="t" anchorCtr="0" upright="1">
-                          <a:noAutofit/>
-                        </wps:bodyPr>
-                      </wps:wsp>
-                      <wps:wsp>
-                        <wps:cNvPr id="21" name="Line 31"/>
-                        <wps:cNvCnPr>
-                          <a:cxnSpLocks noChangeShapeType="1"/>
-                        </wps:cNvCnPr>
-                        <wps:spPr bwMode="auto">
-                          <a:xfrm>
-                            <a:off x="685800" y="1485900"/>
-                            <a:ext cx="228600" cy="99060"/>
-                          </a:xfrm>
-                          <a:prstGeom prst="line">
-                            <a:avLst/>
-                          </a:prstGeom>
-                          <a:noFill/>
-                          <a:ln w="9525">
-                            <a:solidFill>
-                              <a:srgbClr val="000000"/>
-                            </a:solidFill>
-                            <a:round/>
-                            <a:headEnd/>
-                            <a:tailEnd type="triangle" w="med" len="med"/>
-                          </a:ln>
-                          <a:extLst>
-                            <a:ext uri="{909E8E84-426E-40DD-AFC4-6F175D3DCCD1}">
-                              <a14:hiddenFill xmlns:a14="http://schemas.microsoft.com/office/drawing/2010/main">
-                                <a:noFill/>
-                              </a14:hiddenFill>
-                            </a:ext>
-                          </a:extLst>
-                        </wps:spPr>
-                        <wps:bodyPr/>
-                      </wps:wsp>
-                      <wps:wsp>
-                        <wps:cNvPr id="22" name="Line 32"/>
-                        <wps:cNvCnPr>
-                          <a:cxnSpLocks noChangeShapeType="1"/>
-                        </wps:cNvCnPr>
-                        <wps:spPr bwMode="auto">
-                          <a:xfrm flipV="1">
-                            <a:off x="4114800" y="1386840"/>
-                            <a:ext cx="342900" cy="198120"/>
-                          </a:xfrm>
-                          <a:prstGeom prst="line">
-                            <a:avLst/>
-                          </a:prstGeom>
-                          <a:noFill/>
-                          <a:ln w="9525">
-                            <a:solidFill>
-                              <a:srgbClr val="000000"/>
-                            </a:solidFill>
-                            <a:round/>
-                            <a:headEnd/>
-                            <a:tailEnd type="triangle" w="med" len="med"/>
-                          </a:ln>
-                          <a:extLst>
-                            <a:ext uri="{909E8E84-426E-40DD-AFC4-6F175D3DCCD1}">
-                              <a14:hiddenFill xmlns:a14="http://schemas.microsoft.com/office/drawing/2010/main">
-                                <a:noFill/>
-                              </a14:hiddenFill>
-                            </a:ext>
-                          </a:extLst>
-                        </wps:spPr>
-                        <wps:bodyPr/>
-                      </wps:wsp>
-                    </wpc:wpc>
-                  </a:graphicData>
-                </a:graphic>
-                <wp14:sizeRelH relativeFrom="page">
-                  <wp14:pctWidth>0</wp14:pctWidth>
-                </wp14:sizeRelH>
-                <wp14:sizeRelV relativeFrom="page">
-                  <wp14:pctHeight>0</wp14:pctHeight>
-                </wp14:sizeRelV>
-              </wp:anchor>
-            </w:drawing>
-          </mc:Choice>
-          <mc:Fallback>
-            <w:pict>
-              <v:group w14:anchorId="3919E08A" id="Canvas 20" o:spid="_x0000_s1026" editas="canvas" style="position:absolute;left:0;text-align:left;margin-left:0;margin-top:2.85pt;width:405pt;height:148.2pt;z-index:251653632" coordsize="51435,18821" o:gfxdata="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">
-                <v:shape id="_x0000_s1027" type="#_x0000_t75" style="position:absolute;width:51435;height:18821;visibility:visible;mso-wrap-style:square">
-                  <v:fill o:detectmouseclick="t"/>
-                  <v:path o:connecttype="none"/>
-                </v:shape>
-                <v:shapetype id="_x0000_t202" coordsize="21600,21600" o:spt="202" path="m,l,21600r21600,l21600,xe">
-                  <v:stroke joinstyle="miter"/>
-                  <v:path gradientshapeok="t" o:connecttype="rect"/>
-                </v:shapetype>
-                <v:shape id="Text Box 22" o:spid="_x0000_s1028" type="#_x0000_t202" style="position:absolute;left:9144;top:13868;width:31997;height:3962;visibility:visible;mso-wrap-style:square;v-text-anchor:top" o:gfxdata="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">
-                  <v:textbox>
-                    <w:txbxContent>
-                      <w:p>
-                        <w:pPr>
-                          <w:jc w:val="center"/>
-                        </w:pPr>
-                        <w:r>
-                          <w:rPr>
-                            <w:rFonts w:hint="eastAsia"/>
-                          </w:rPr>
-                          <w:t>整体调度模块</w:t>
-                        </w:r>
-                      </w:p>
-                    </w:txbxContent>
-                  </v:textbox>
-                </v:shape>
-                <v:shape id="Text Box 23" o:spid="_x0000_s1029" type="#_x0000_t202" style="position:absolute;left:9144;top:990;width:9131;height:6934;visibility:visible;mso-wrap-style:square;v-text-anchor:top" o:gfxdata="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">
-                  <v:textbox>
-                    <w:txbxContent>
-                      <w:p>
-                        <w:r>
-                          <w:rPr>
-                            <w:rFonts w:hint="eastAsia"/>
-                          </w:rPr>
-                          <w:t>图形插件</w:t>
-                        </w:r>
-                        <w:r>
-                          <w:rPr>
-                            <w:rFonts w:hint="eastAsia"/>
-                          </w:rPr>
-                          <w:t>1</w:t>
-                        </w:r>
-                      </w:p>
-                    </w:txbxContent>
-                  </v:textbox>
-                </v:shape>
-                <v:shape id="Text Box 24" o:spid="_x0000_s1030" type="#_x0000_t202" style="position:absolute;left:19424;top:990;width:10287;height:6934;visibility:visible;mso-wrap-style:square;v-text-anchor:top" o:gfxdata="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">
-                  <v:textbox>
-                    <w:txbxContent>
-                      <w:p>
-                        <w:r>
-                          <w:rPr>
-                            <w:rFonts w:hint="eastAsia"/>
-                          </w:rPr>
-                          <w:t>图形插件</w:t>
-                        </w:r>
-                        <w:r>
-                          <w:rPr>
-                            <w:rFonts w:hint="eastAsia"/>
-                          </w:rPr>
-                          <w:t>2</w:t>
-                        </w:r>
-                      </w:p>
-                    </w:txbxContent>
-                  </v:textbox>
-                </v:shape>
-                <v:shape id="Text Box 25" o:spid="_x0000_s1031" type="#_x0000_t202" style="position:absolute;left:31997;top:990;width:9144;height:6934;visibility:visible;mso-wrap-style:square;v-text-anchor:top" o:gfxdata="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">
-                  <v:textbox>
-                    <w:txbxContent>
-                      <w:p>
-                        <w:r>
-                          <w:rPr>
-                            <w:rFonts w:hint="eastAsia"/>
-                          </w:rPr>
-                          <w:t>图形插件</w:t>
-                        </w:r>
-                        <w:r>
-                          <w:rPr>
-                            <w:rFonts w:hint="eastAsia"/>
-                          </w:rPr>
-                          <w:t>3</w:t>
-                        </w:r>
-                      </w:p>
-                    </w:txbxContent>
-                  </v:textbox>
-                </v:shape>
-                <v:shapetype id="_x0000_t67" coordsize="21600,21600" o:spt="67" adj="16200,5400" path="m0@0l@1@0@1,0@2,0@2@0,21600@0,10800,21600xe">
-                  <v:stroke joinstyle="miter"/>
-                  <v:formulas>
-                    <v:f eqn="val #0"/>
-                    <v:f eqn="val #1"/>
-                    <v:f eqn="sum height 0 #1"/>
-                    <v:f eqn="sum 10800 0 #1"/>
-                    <v:f eqn="sum width 0 #0"/>
-                    <v:f eqn="prod @4 @3 10800"/>
-                    <v:f eqn="sum width 0 @5"/>
-                  </v:formulas>
-                  <v:path o:connecttype="custom" o:connectlocs="10800,0;0,@0;10800,21600;21600,@0" o:connectangles="270,180,90,0" textboxrect="@1,0,@2,@6"/>
-                  <v:handles>
-                    <v:h position="#1,#0" xrange="0,10800" yrange="0,21600"/>
-                  </v:handles>
-                </v:shapetype>
-                <v:shape id="AutoShape 26" o:spid="_x0000_s1032" type="#_x0000_t67" style="position:absolute;left:34283;top:7924;width:4566;height:5938;visibility:visible;mso-wrap-style:square;v-text-anchor:top" o:gfxdata="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"/>
-                <v:shape id="AutoShape 27" o:spid="_x0000_s1033" type="#_x0000_t67" style="position:absolute;left:21717;top:7924;width:4565;height:5938;visibility:visible;mso-wrap-style:square;v-text-anchor:top" o:gfxdata="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"/>
-                <v:shape id="AutoShape 28" o:spid="_x0000_s1034" type="#_x0000_t67" style="position:absolute;left:11423;top:7924;width:4559;height:5938;visibility:visible;mso-wrap-style:square;v-text-anchor:top" o:gfxdata="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"/>
-                <v:shape id="Text Box 29" o:spid="_x0000_s1035" type="#_x0000_t202" style="position:absolute;left:1143;top:11887;width:5715;height:4953;visibility:visible;mso-wrap-style:square;v-text-anchor:top" o:gfxdata="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">
-                  <v:textbox>
-                    <w:txbxContent>
-                      <w:p>
-                        <w:r>
-                          <w:rPr>
-                            <w:rFonts w:hint="eastAsia"/>
-                          </w:rPr>
-                          <w:t>用户</w:t>
-                        </w:r>
-                      </w:p>
-                      <w:p>
-                        <w:r>
-                          <w:rPr>
-                            <w:rFonts w:hint="eastAsia"/>
-                          </w:rPr>
-                          <w:t>输入</w:t>
-                        </w:r>
-                      </w:p>
-                    </w:txbxContent>
-                  </v:textbox>
-                </v:shape>
-                <v:shape id="Text Box 30" o:spid="_x0000_s1036" type="#_x0000_t202" style="position:absolute;left:44577;top:11887;width:5715;height:4953;visibility:visible;mso-wrap-style:square;v-text-anchor:top" o:gfxdata="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">
-                  <v:textbox>
-                    <w:txbxContent>
-                      <w:p>
-                        <w:r>
-                          <w:rPr>
-                            <w:rFonts w:hint="eastAsia"/>
-                          </w:rPr>
-                          <w:t>XML</w:t>
-                        </w:r>
-                        <w:r>
-                          <w:rPr>
-                            <w:rFonts w:hint="eastAsia"/>
-                          </w:rPr>
-                          <w:t>文件</w:t>
-                        </w:r>
-                      </w:p>
-                    </w:txbxContent>
-                  </v:textbox>
-                </v:shape>
-                <v:line id="Line 31" o:spid="_x0000_s1037" style="position:absolute;visibility:visible;mso-wrap-style:square" from="6858,14859" to="9144,15849" o:connectortype="straight" o:gfxdata="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">
-                  <v:stroke endarrow="block"/>
-                </v:line>
-                <v:line id="Line 32" o:spid="_x0000_s1038" style="position:absolute;flip:y;visibility:visible;mso-wrap-style:square" from="41148,13868" to="44577,15849" o:connectortype="straight" o:gfxdata="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">
-                  <v:stroke endarrow="block"/>
-                </v:line>
-              </v:group>
-            </w:pict>
-          </mc:Fallback>
-        </mc:AlternateContent>
-      </w:r>
-    </w:p>
-    <w:p>
-      <w:pPr>
-        <w:snapToGrid w:val="0"/>
-        <w:spacing w:line="300" w:lineRule="auto"/>
-      </w:pPr>
-    </w:p>
-    <w:p>
-      <w:pPr>
-        <w:snapToGrid w:val="0"/>
-        <w:spacing w:line="300" w:lineRule="auto"/>
-        <w:jc w:val="center"/>
-      </w:pPr>
-    </w:p>
-    <w:p>
-      <w:pPr>
-        <w:snapToGrid w:val="0"/>
-        <w:spacing w:line="300" w:lineRule="auto"/>
-        <w:jc w:val="center"/>
-      </w:pPr>
-    </w:p>
-    <w:p>
-      <w:pPr>
-        <w:snapToGrid w:val="0"/>
-        <w:spacing w:line="300" w:lineRule="auto"/>
-        <w:jc w:val="center"/>
-      </w:pPr>
-    </w:p>
-    <w:p>
-      <w:pPr>
-        <w:snapToGrid w:val="0"/>
-        <w:spacing w:line="300" w:lineRule="auto"/>
-        <w:jc w:val="center"/>
-      </w:pPr>
-    </w:p>
-    <w:p>
-      <w:pPr>
-        <w:snapToGrid w:val="0"/>
-        <w:spacing w:line="300" w:lineRule="auto"/>
-        <w:jc w:val="center"/>
-      </w:pPr>
-    </w:p>
-    <w:p>
-      <w:pPr>
-        <w:snapToGrid w:val="0"/>
-        <w:spacing w:line="300" w:lineRule="auto"/>
-        <w:jc w:val="center"/>
-      </w:pPr>
-    </w:p>
-    <w:p>
-      <w:pPr>
-        <w:snapToGrid w:val="0"/>
-        <w:spacing w:line="300" w:lineRule="auto"/>
-        <w:jc w:val="center"/>
-      </w:pPr>
-    </w:p>
-    <w:p>
-      <w:pPr>
-        <w:snapToGrid w:val="0"/>
-        <w:spacing w:line="300" w:lineRule="auto"/>
-        <w:jc w:val="center"/>
-        <w:rPr>
-          <w:sz w:val="21"/>
-          <w:szCs w:val="21"/>
-        </w:rPr>
-      </w:pPr>
-      <w:r>
-        <w:rPr>
-          <w:sz w:val="21"/>
-          <w:szCs w:val="21"/>
+          <w:sz w:val="22"/>
+        </w:rPr>
+        <w:t>2</w:t>
+      </w:r>
+      <w:r>
+        <w:rPr>
+          <w:sz w:val="22"/>
+        </w:rPr>
+        <w:fldChar w:fldCharType="end"/>
+      </w:r>
+      <w:r>
+        <w:rPr>
+          <w:sz w:val="22"/>
+        </w:rPr>
+        <w:t>系统功能</w:t>
+      </w:r>
+      <w:r>
+        <w:rPr>
+          <w:sz w:val="22"/>
+        </w:rPr>
+        <w:t>结构</w:t>
+      </w:r>
+      <w:r>
+        <w:rPr>
+          <w:sz w:val="22"/>
         </w:rPr>
         <w:t>图</w:t>
-      </w:r>
-      <w:r>
-        <w:rPr>
-          <w:sz w:val="21"/>
-          <w:szCs w:val="21"/>
-        </w:rPr>
-        <w:t>3-</w:t>
-      </w:r>
-      <w:r>
-        <w:rPr>
-          <w:rFonts w:hint="eastAsia"/>
-          <w:sz w:val="21"/>
-          <w:szCs w:val="21"/>
-        </w:rPr>
-        <w:t>1</w:t>
-      </w:r>
-      <w:r>
-        <w:rPr>
-          <w:sz w:val="21"/>
-          <w:szCs w:val="21"/>
-        </w:rPr>
-        <w:t xml:space="preserve"> </w:t>
-      </w:r>
-      <w:r>
-        <w:rPr>
-          <w:rFonts w:hint="eastAsia"/>
-          <w:sz w:val="21"/>
-          <w:szCs w:val="21"/>
-        </w:rPr>
-        <w:t>XXXXXXXXXX</w:t>
-      </w:r>
-      <w:r>
-        <w:rPr>
-          <w:rFonts w:hint="eastAsia"/>
-          <w:sz w:val="21"/>
-          <w:szCs w:val="21"/>
-        </w:rPr>
-        <w:t>系统</w:t>
-      </w:r>
-      <w:r>
-        <w:rPr>
-          <w:sz w:val="21"/>
-          <w:szCs w:val="21"/>
-        </w:rPr>
-        <w:t>整体</w:t>
-      </w:r>
-      <w:r>
-        <w:rPr>
-          <w:rFonts w:hint="eastAsia"/>
-          <w:sz w:val="21"/>
-          <w:szCs w:val="21"/>
-        </w:rPr>
-        <w:t>架构</w:t>
       </w:r>
     </w:p>
     <w:p>
@@ -8976,7 +8177,7 @@
           <w:b w:val="0"/>
         </w:rPr>
       </w:pPr>
-      <w:bookmarkStart w:id="48" w:name="_Toc308124914"/>
+      <w:bookmarkStart w:id="47" w:name="_Toc308124914"/>
       <w:smartTag w:uri="urn:schemas-microsoft-com:office:smarttags" w:element="chsdate">
         <w:smartTagPr>
           <w:attr w:name="Year" w:val="1899"/>
@@ -9005,23 +8206,279 @@
         </w:rPr>
         <w:t xml:space="preserve"> </w:t>
       </w:r>
+      <w:bookmarkEnd w:id="47"/>
       <w:r>
         <w:rPr>
           <w:rFonts w:hint="eastAsia"/>
           <w:b w:val="0"/>
         </w:rPr>
-        <w:t>XXXX</w:t>
-      </w:r>
+        <w:t>系统主要流程用例图</w:t>
+      </w:r>
+    </w:p>
+    <w:p>
+      <w:pPr>
+        <w:pStyle w:val="a1"/>
+        <w:rPr>
+          <w:rFonts w:hint="eastAsia"/>
+        </w:rPr>
+      </w:pPr>
+      <w:r>
+        <w:t>图</w:t>
+      </w:r>
+      <w:r>
+        <w:rPr>
+          <w:rFonts w:hint="eastAsia"/>
+        </w:rPr>
+        <w:t>3</w:t>
+      </w:r>
+      <w:r>
+        <w:rPr>
+          <w:rFonts w:hint="eastAsia"/>
+        </w:rPr>
+        <w:t>所示的事用户通过该系统执行模式归并的用例图，包含了</w:t>
+      </w:r>
+      <w:r>
+        <w:rPr>
+          <w:rFonts w:hint="eastAsia"/>
+        </w:rPr>
+        <w:t>3.1</w:t>
+      </w:r>
+      <w:r>
+        <w:rPr>
+          <w:rFonts w:hint="eastAsia"/>
+        </w:rPr>
+        <w:t>节中所需用户与系统进行交互的全部操作。</w:t>
+      </w:r>
+    </w:p>
+    <w:p>
+      <w:pPr>
+        <w:keepNext/>
+        <w:snapToGrid w:val="0"/>
+        <w:spacing w:line="300" w:lineRule="auto"/>
+        <w:ind w:firstLineChars="200" w:firstLine="498"/>
+      </w:pPr>
+      <w:r>
+        <w:object w:dxaOrig="6548" w:dyaOrig="8741" w14:anchorId="6D087906">
+          <v:shape id="_x0000_i1027" type="#_x0000_t75" style="width:327.75pt;height:437.25pt" o:ole="">
+            <v:imagedata r:id="rId17" o:title=""/>
+          </v:shape>
+          <o:OLEObject Type="Embed" ProgID="Visio.Drawing.15" ShapeID="_x0000_i1027" DrawAspect="Content" ObjectID="_1540454061" r:id="rId18"/>
+        </w:object>
+      </w:r>
+    </w:p>
+    <w:p>
+      <w:pPr>
+        <w:pStyle w:val="af6"/>
+      </w:pPr>
+      <w:r>
+        <w:rPr>
+          <w:rFonts w:hint="eastAsia"/>
+        </w:rPr>
+        <w:t>图片</w:t>
+      </w:r>
+      <w:r>
+        <w:rPr>
+          <w:rFonts w:hint="eastAsia"/>
+        </w:rPr>
+        <w:t xml:space="preserve"> </w:t>
+      </w:r>
+      <w:r>
+        <w:fldChar w:fldCharType="begin"/>
+      </w:r>
+      <w:r>
+        <w:instrText xml:space="preserve"> </w:instrText>
+      </w:r>
+      <w:r>
+        <w:rPr>
+          <w:rFonts w:hint="eastAsia"/>
+        </w:rPr>
+        <w:instrText xml:space="preserve">SEQ </w:instrText>
+      </w:r>
+      <w:r>
+        <w:rPr>
+          <w:rFonts w:hint="eastAsia"/>
+        </w:rPr>
+        <w:instrText>图片</w:instrText>
+      </w:r>
+      <w:r>
+        <w:rPr>
+          <w:rFonts w:hint="eastAsia"/>
+        </w:rPr>
+        <w:instrText xml:space="preserve"> \* ARABIC</w:instrText>
+      </w:r>
+      <w:r>
+        <w:instrText xml:space="preserve"> </w:instrText>
+      </w:r>
+      <w:r>
+        <w:fldChar w:fldCharType="separate"/>
+      </w:r>
+      <w:r>
+        <w:rPr>
+          <w:noProof/>
+        </w:rPr>
+        <w:t>3</w:t>
+      </w:r>
+      <w:r>
+        <w:fldChar w:fldCharType="end"/>
+      </w:r>
+      <w:r>
+        <w:t>系统用例图</w:t>
+      </w:r>
+    </w:p>
+    <w:p>
+      <w:pPr>
+        <w:pStyle w:val="3"/>
+        <w:numPr>
+          <w:ilvl w:val="0"/>
+          <w:numId w:val="0"/>
+        </w:numPr>
+        <w:tabs>
+          <w:tab w:val="left" w:pos="996"/>
+        </w:tabs>
+        <w:snapToGrid w:val="0"/>
+        <w:spacing w:before="120" w:line="300" w:lineRule="auto"/>
+        <w:ind w:left="6"/>
+        <w:rPr>
+          <w:b w:val="0"/>
+        </w:rPr>
+      </w:pPr>
+      <w:smartTag w:uri="urn:schemas-microsoft-com:office:smarttags" w:element="chsdate">
+        <w:smartTagPr>
+          <w:attr w:name="Year" w:val="1899"/>
+          <w:attr w:name="Month" w:val="12"/>
+          <w:attr w:name="Day" w:val="30"/>
+          <w:attr w:name="IsLunarDate" w:val="False"/>
+          <w:attr w:name="IsROCDate" w:val="False"/>
+        </w:smartTagPr>
+        <w:r>
+          <w:rPr>
+            <w:b w:val="0"/>
+          </w:rPr>
+          <w:t>3.3.</w:t>
+        </w:r>
+        <w:r>
+          <w:rPr>
+            <w:rFonts w:hint="eastAsia"/>
+            <w:b w:val="0"/>
+          </w:rPr>
+          <w:t>2</w:t>
+        </w:r>
+      </w:smartTag>
+      <w:r>
+        <w:rPr>
+          <w:b w:val="0"/>
+        </w:rPr>
+        <w:t xml:space="preserve"> </w:t>
+      </w:r>
+      <w:r>
+        <w:rPr>
+          <w:rFonts w:hint="eastAsia"/>
+          <w:b w:val="0"/>
+        </w:rPr>
+        <w:t>系统主要流程活动图</w:t>
+      </w:r>
+    </w:p>
+    <w:p>
+      <w:pPr>
+        <w:snapToGrid w:val="0"/>
+        <w:spacing w:line="300" w:lineRule="auto"/>
+        <w:ind w:firstLineChars="200" w:firstLine="498"/>
+      </w:pPr>
+      <w:r>
+        <w:t>图</w:t>
+      </w:r>
+      <w:r>
+        <w:rPr>
+          <w:rFonts w:hint="eastAsia"/>
+        </w:rPr>
+        <w:t>4</w:t>
+      </w:r>
+      <w:r>
+        <w:rPr>
+          <w:rFonts w:hint="eastAsia"/>
+        </w:rPr>
+        <w:t>展示了执行整个模式归并过程，用户与系统之间交互活动的过程。</w:t>
+      </w:r>
+    </w:p>
+    <w:p>
+      <w:pPr>
+        <w:keepNext/>
+        <w:snapToGrid w:val="0"/>
+        <w:spacing w:line="300" w:lineRule="auto"/>
+        <w:ind w:firstLineChars="200" w:firstLine="498"/>
+        <w:jc w:val="center"/>
+      </w:pPr>
+      <w:r>
+        <w:object w:dxaOrig="4935" w:dyaOrig="16649" w14:anchorId="0C022F20">
+          <v:shape id="_x0000_i1028" type="#_x0000_t75" style="width:176.25pt;height:566.25pt" o:ole="">
+            <v:imagedata r:id="rId19" o:title=""/>
+          </v:shape>
+          <o:OLEObject Type="Embed" ProgID="Visio.Drawing.15" ShapeID="_x0000_i1028" DrawAspect="Content" ObjectID="_1540454062" r:id="rId20"/>
+        </w:object>
+      </w:r>
+      <w:bookmarkStart w:id="48" w:name="_GoBack"/>
       <w:bookmarkEnd w:id="48"/>
     </w:p>
     <w:p>
       <w:pPr>
-        <w:snapToGrid w:val="0"/>
-        <w:spacing w:line="300" w:lineRule="auto"/>
-        <w:ind w:firstLineChars="200" w:firstLine="498"/>
-      </w:pPr>
-      <w:r>
-        <w:t>… …</w:t>
+        <w:pStyle w:val="af6"/>
+        <w:rPr>
+          <w:rFonts w:hint="eastAsia"/>
+        </w:rPr>
+      </w:pPr>
+      <w:r>
+        <w:rPr>
+          <w:rFonts w:hint="eastAsia"/>
+        </w:rPr>
+        <w:t>图片</w:t>
+      </w:r>
+      <w:r>
+        <w:rPr>
+          <w:rFonts w:hint="eastAsia"/>
+        </w:rPr>
+        <w:t xml:space="preserve"> </w:t>
+      </w:r>
+      <w:r>
+        <w:fldChar w:fldCharType="begin"/>
+      </w:r>
+      <w:r>
+        <w:instrText xml:space="preserve"> </w:instrText>
+      </w:r>
+      <w:r>
+        <w:rPr>
+          <w:rFonts w:hint="eastAsia"/>
+        </w:rPr>
+        <w:instrText xml:space="preserve">SEQ </w:instrText>
+      </w:r>
+      <w:r>
+        <w:rPr>
+          <w:rFonts w:hint="eastAsia"/>
+        </w:rPr>
+        <w:instrText>图片</w:instrText>
+      </w:r>
+      <w:r>
+        <w:rPr>
+          <w:rFonts w:hint="eastAsia"/>
+        </w:rPr>
+        <w:instrText xml:space="preserve"> \* ARABIC</w:instrText>
+      </w:r>
+      <w:r>
+        <w:instrText xml:space="preserve"> </w:instrText>
+      </w:r>
+      <w:r>
+        <w:fldChar w:fldCharType="separate"/>
+      </w:r>
+      <w:r>
+        <w:rPr>
+          <w:noProof/>
+        </w:rPr>
+        <w:t>4</w:t>
+      </w:r>
+      <w:r>
+        <w:fldChar w:fldCharType="end"/>
+      </w:r>
+      <w:r>
+        <w:t>系统活动图</w:t>
       </w:r>
     </w:p>
     <w:p>
@@ -11991,8 +11448,12 @@
           </mc:Choice>
           <mc:Fallback>
             <w:pict>
-              <v:group w14:anchorId="3919E08C" id="Group 46" o:spid="_x0000_s1039" style="position:absolute;left:0;text-align:left;margin-left:298.8pt;margin-top:16.9pt;width:160.3pt;height:24.8pt;z-index:251659776" coordorigin="7631,8038" coordsize="2884,496" o:gfxdata="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">
-                <v:shape id="Text Box 47" o:spid="_x0000_s1040" type="#_x0000_t202" style="position:absolute;left:8565;top:8038;width:1950;height:496;visibility:visible;mso-wrap-style:square;v-text-anchor:top" o:gfxdata="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" stroked="f">
+              <v:group w14:anchorId="3919E08C" id="Group 46" o:spid="_x0000_s1026" style="position:absolute;left:0;text-align:left;margin-left:298.8pt;margin-top:16.9pt;width:160.3pt;height:24.8pt;z-index:251659776" coordorigin="7631,8038" coordsize="2884,496" o:gfxdata="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">
+                <v:shapetype id="_x0000_t202" coordsize="21600,21600" o:spt="202" path="m,l,21600r21600,l21600,xe">
+                  <v:stroke joinstyle="miter"/>
+                  <v:path gradientshapeok="t" o:connecttype="rect"/>
+                </v:shapetype>
+                <v:shape id="Text Box 47" o:spid="_x0000_s1027" type="#_x0000_t202" style="position:absolute;left:8565;top:8038;width:1950;height:496;visibility:visible;mso-wrap-style:square;v-text-anchor:top" o:gfxdata="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" stroked="f">
                   <v:textbox>
                     <w:txbxContent>
                       <w:p>
@@ -12030,9 +11491,9 @@
                     </w:txbxContent>
                   </v:textbox>
                 </v:shape>
-                <v:line id="Line 48" o:spid="_x0000_s1041" style="position:absolute;visibility:visible;mso-wrap-style:square" from="7631,8058" to="8381,8060" o:connectortype="straight" o:gfxdata="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"/>
-                <v:line id="Line 49" o:spid="_x0000_s1042" style="position:absolute;visibility:visible;mso-wrap-style:square" from="7987,8258" to="8705,8258" o:connectortype="straight" o:gfxdata="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"/>
-                <v:line id="Line 50" o:spid="_x0000_s1043" style="position:absolute;visibility:visible;mso-wrap-style:square" from="7987,8076" to="7987,8254" o:connectortype="straight" o:gfxdata="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"/>
+                <v:line id="Line 48" o:spid="_x0000_s1028" style="position:absolute;visibility:visible;mso-wrap-style:square" from="7631,8058" to="8381,8060" o:connectortype="straight" o:gfxdata="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"/>
+                <v:line id="Line 49" o:spid="_x0000_s1029" style="position:absolute;visibility:visible;mso-wrap-style:square" from="7987,8258" to="8705,8258" o:connectortype="straight" o:gfxdata="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"/>
+                <v:line id="Line 50" o:spid="_x0000_s1030" style="position:absolute;visibility:visible;mso-wrap-style:square" from="7987,8076" to="7987,8254" o:connectortype="straight" o:gfxdata="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"/>
               </v:group>
             </w:pict>
           </mc:Fallback>
@@ -15102,9 +14563,9 @@
         <w:snapToGrid w:val="0"/>
         <w:ind w:firstLineChars="0" w:firstLine="0"/>
         <w:sectPr>
-          <w:headerReference w:type="default" r:id="rId17"/>
-          <w:footerReference w:type="even" r:id="rId18"/>
-          <w:footerReference w:type="default" r:id="rId19"/>
+          <w:headerReference w:type="default" r:id="rId21"/>
+          <w:footerReference w:type="even" r:id="rId22"/>
+          <w:footerReference w:type="default" r:id="rId23"/>
           <w:endnotePr>
             <w:numFmt w:val="decimal"/>
           </w:endnotePr>
@@ -15603,7 +15064,7 @@
                 </mc:Choice>
                 <mc:Fallback>
                   <w:pict>
-                    <v:rect w14:anchorId="3919E08E" id="Rectangle 36" o:spid="_x0000_s1044" style="position:absolute;left:0;text-align:left;margin-left:-.3pt;margin-top:19.8pt;width:410.85pt;height:252pt;z-index:251654656;visibility:visible;mso-wrap-style:square;mso-width-percent:0;mso-height-percent:0;mso-wrap-distance-left:9pt;mso-wrap-distance-top:0;mso-wrap-distance-right:9pt;mso-wrap-distance-bottom:0;mso-position-horizontal:absolute;mso-position-horizontal-relative:text;mso-position-vertical:absolute;mso-position-vertical-relative:text;mso-width-percent:0;mso-height-percent:0;mso-width-relative:page;mso-height-relative:page;v-text-anchor:top" o:gfxdata="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" filled="f" stroked="f">
+                    <v:rect w14:anchorId="3919E08E" id="Rectangle 36" o:spid="_x0000_s1031" style="position:absolute;left:0;text-align:left;margin-left:-.3pt;margin-top:19.8pt;width:410.85pt;height:252pt;z-index:251654656;visibility:visible;mso-wrap-style:square;mso-width-percent:0;mso-height-percent:0;mso-wrap-distance-left:9pt;mso-wrap-distance-top:0;mso-wrap-distance-right:9pt;mso-wrap-distance-bottom:0;mso-position-horizontal:absolute;mso-position-horizontal-relative:text;mso-position-vertical:absolute;mso-position-vertical-relative:text;mso-width-percent:0;mso-height-percent:0;mso-width-relative:page;mso-height-relative:page;v-text-anchor:top" o:gfxdata="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" filled="f" stroked="f">
                       <v:textbox>
                         <w:txbxContent>
                           <w:p>
@@ -15806,7 +15267,7 @@
                 </mc:Choice>
                 <mc:Fallback>
                   <w:pict>
-                    <v:rect w14:anchorId="3919E090" id="Rectangle 37" o:spid="_x0000_s1045" style="position:absolute;left:0;text-align:left;margin-left:.4pt;margin-top:.6pt;width:410.85pt;height:234pt;z-index:251655680;visibility:visible;mso-wrap-style:square;mso-width-percent:0;mso-height-percent:0;mso-wrap-distance-left:9pt;mso-wrap-distance-top:0;mso-wrap-distance-right:9pt;mso-wrap-distance-bottom:0;mso-position-horizontal:absolute;mso-position-horizontal-relative:text;mso-position-vertical:absolute;mso-position-vertical-relative:text;mso-width-percent:0;mso-height-percent:0;mso-width-relative:page;mso-height-relative:page;v-text-anchor:top" o:gfxdata="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" filled="f" stroked="f">
+                    <v:rect w14:anchorId="3919E090" id="Rectangle 37" o:spid="_x0000_s1032" style="position:absolute;left:0;text-align:left;margin-left:.4pt;margin-top:.6pt;width:410.85pt;height:234pt;z-index:251655680;visibility:visible;mso-wrap-style:square;mso-width-percent:0;mso-height-percent:0;mso-wrap-distance-left:9pt;mso-wrap-distance-top:0;mso-wrap-distance-right:9pt;mso-wrap-distance-bottom:0;mso-position-horizontal:absolute;mso-position-horizontal-relative:text;mso-position-vertical:absolute;mso-position-vertical-relative:text;mso-width-percent:0;mso-height-percent:0;mso-width-relative:page;mso-height-relative:page;v-text-anchor:top" o:gfxdata="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" filled="f" stroked="f">
                       <v:textbox>
                         <w:txbxContent>
                           <w:p>
@@ -16411,7 +15872,7 @@
                 </mc:Choice>
                 <mc:Fallback>
                   <w:pict>
-                    <v:rect w14:anchorId="3919E092" id="Rectangle 38" o:spid="_x0000_s1046" style="position:absolute;left:0;text-align:left;margin-left:.3pt;margin-top:1.25pt;width:410.85pt;height:198.65pt;z-index:251656704;visibility:visible;mso-wrap-style:square;mso-width-percent:0;mso-height-percent:0;mso-wrap-distance-left:9pt;mso-wrap-distance-top:0;mso-wrap-distance-right:9pt;mso-wrap-distance-bottom:0;mso-position-horizontal:absolute;mso-position-horizontal-relative:text;mso-position-vertical:absolute;mso-position-vertical-relative:text;mso-width-percent:0;mso-height-percent:0;mso-width-relative:page;mso-height-relative:page;v-text-anchor:top" o:gfxdata="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" filled="f" stroked="f">
+                    <v:rect w14:anchorId="3919E092" id="Rectangle 38" o:spid="_x0000_s1033" style="position:absolute;left:0;text-align:left;margin-left:.3pt;margin-top:1.25pt;width:410.85pt;height:198.65pt;z-index:251656704;visibility:visible;mso-wrap-style:square;mso-width-percent:0;mso-height-percent:0;mso-wrap-distance-left:9pt;mso-wrap-distance-top:0;mso-wrap-distance-right:9pt;mso-wrap-distance-bottom:0;mso-position-horizontal:absolute;mso-position-horizontal-relative:text;mso-position-vertical:absolute;mso-position-vertical-relative:text;mso-width-percent:0;mso-height-percent:0;mso-width-relative:page;mso-height-relative:page;v-text-anchor:top" o:gfxdata="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" filled="f" stroked="f">
                       <v:textbox>
                         <w:txbxContent>
                           <w:p>
@@ -17060,7 +16521,7 @@
                 </mc:Choice>
                 <mc:Fallback>
                   <w:pict>
-                    <v:rect w14:anchorId="3919E094" id="Rectangle 39" o:spid="_x0000_s1047" style="position:absolute;left:0;text-align:left;margin-left:.35pt;margin-top:1.75pt;width:410.85pt;height:106.25pt;z-index:251657728;visibility:visible;mso-wrap-style:square;mso-width-percent:0;mso-height-percent:0;mso-wrap-distance-left:9pt;mso-wrap-distance-top:0;mso-wrap-distance-right:9pt;mso-wrap-distance-bottom:0;mso-position-horizontal:absolute;mso-position-horizontal-relative:text;mso-position-vertical:absolute;mso-position-vertical-relative:text;mso-width-percent:0;mso-height-percent:0;mso-width-relative:page;mso-height-relative:page;v-text-anchor:top" o:gfxdata="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" filled="f" stroked="f">
+                    <v:rect w14:anchorId="3919E094" id="Rectangle 39" o:spid="_x0000_s1034" style="position:absolute;left:0;text-align:left;margin-left:.35pt;margin-top:1.75pt;width:410.85pt;height:106.25pt;z-index:251657728;visibility:visible;mso-wrap-style:square;mso-width-percent:0;mso-height-percent:0;mso-wrap-distance-left:9pt;mso-wrap-distance-top:0;mso-wrap-distance-right:9pt;mso-wrap-distance-bottom:0;mso-position-horizontal:absolute;mso-position-horizontal-relative:text;mso-position-vertical:absolute;mso-position-vertical-relative:text;mso-width-percent:0;mso-height-percent:0;mso-width-relative:page;mso-height-relative:page;v-text-anchor:top" o:gfxdata="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" filled="f" stroked="f">
                       <v:textbox>
                         <w:txbxContent>
                           <w:p>
@@ -17344,7 +16805,7 @@
                 </mc:Choice>
                 <mc:Fallback>
                   <w:pict>
-                    <v:rect w14:anchorId="3919E096" id="Rectangle 43" o:spid="_x0000_s1048" style="position:absolute;left:0;text-align:left;margin-left:5.2pt;margin-top:2.7pt;width:410.85pt;height:1in;z-index:251658752;visibility:visible;mso-wrap-style:square;mso-width-percent:0;mso-height-percent:0;mso-wrap-distance-left:9pt;mso-wrap-distance-top:0;mso-wrap-distance-right:9pt;mso-wrap-distance-bottom:0;mso-position-horizontal:absolute;mso-position-horizontal-relative:text;mso-position-vertical:absolute;mso-position-vertical-relative:text;mso-width-percent:0;mso-height-percent:0;mso-width-relative:page;mso-height-relative:page;v-text-anchor:top" o:gfxdata="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" filled="f" stroked="f">
+                    <v:rect w14:anchorId="3919E096" id="Rectangle 43" o:spid="_x0000_s1035" style="position:absolute;left:0;text-align:left;margin-left:5.2pt;margin-top:2.7pt;width:410.85pt;height:1in;z-index:251658752;visibility:visible;mso-wrap-style:square;mso-width-percent:0;mso-height-percent:0;mso-wrap-distance-left:9pt;mso-wrap-distance-top:0;mso-wrap-distance-right:9pt;mso-wrap-distance-bottom:0;mso-position-horizontal:absolute;mso-position-horizontal-relative:text;mso-position-vertical:absolute;mso-position-vertical-relative:text;mso-width-percent:0;mso-height-percent:0;mso-width-relative:page;mso-height-relative:page;v-text-anchor:top" o:gfxdata="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" filled="f" stroked="f">
                       <v:textbox>
                         <w:txbxContent>
                           <w:p>
@@ -17572,7 +17033,7 @@
                 </mc:Choice>
                 <mc:Fallback>
                   <w:pict>
-                    <v:rect w14:anchorId="3919E098" id="Rectangle 54" o:spid="_x0000_s1049" style="position:absolute;left:0;text-align:left;margin-left:56.85pt;margin-top:11.35pt;width:99pt;height:46.1pt;z-index:251661824;visibility:visible;mso-wrap-style:square;mso-width-percent:0;mso-height-percent:0;mso-wrap-distance-left:9pt;mso-wrap-distance-top:0;mso-wrap-distance-right:9pt;mso-wrap-distance-bottom:0;mso-position-horizontal:absolute;mso-position-horizontal-relative:text;mso-position-vertical:absolute;mso-position-vertical-relative:text;mso-width-percent:0;mso-height-percent:0;mso-width-relative:page;mso-height-relative:page;v-text-anchor:top" o:gfxdata="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" stroked="f">
+                    <v:rect w14:anchorId="3919E098" id="Rectangle 54" o:spid="_x0000_s1036" style="position:absolute;left:0;text-align:left;margin-left:56.85pt;margin-top:11.35pt;width:99pt;height:46.1pt;z-index:251661824;visibility:visible;mso-wrap-style:square;mso-width-percent:0;mso-height-percent:0;mso-wrap-distance-left:9pt;mso-wrap-distance-top:0;mso-wrap-distance-right:9pt;mso-wrap-distance-bottom:0;mso-position-horizontal:absolute;mso-position-horizontal-relative:text;mso-position-vertical:absolute;mso-position-vertical-relative:text;mso-width-percent:0;mso-height-percent:0;mso-width-relative:page;mso-height-relative:page;v-text-anchor:top" o:gfxdata="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" stroked="f">
                       <v:textbox>
                         <w:txbxContent>
                           <w:p>
@@ -19850,8 +19311,8 @@
       </w:pPr>
     </w:p>
     <w:sectPr>
-      <w:headerReference w:type="default" r:id="rId20"/>
-      <w:footerReference w:type="default" r:id="rId21"/>
+      <w:headerReference w:type="default" r:id="rId24"/>
+      <w:footerReference w:type="default" r:id="rId25"/>
       <w:endnotePr>
         <w:numFmt w:val="decimal"/>
       </w:endnotePr>
@@ -20375,7 +19836,7 @@
         <w:rStyle w:val="a9"/>
         <w:noProof/>
       </w:rPr>
-      <w:t>9</w:t>
+      <w:t>19</w:t>
     </w:r>
     <w:r>
       <w:rPr>
@@ -24069,7 +23530,7 @@
 </file>
 
 <file path=customXml/itemProps1.xml><?xml version="1.0" encoding="utf-8"?>
-<ds:datastoreItem xmlns:ds="http://schemas.openxmlformats.org/officeDocument/2006/customXml" ds:itemID="{64AD7319-A5B7-425A-A543-856E242DB7C8}">
+<ds:datastoreItem xmlns:ds="http://schemas.openxmlformats.org/officeDocument/2006/customXml" ds:itemID="{DF468E3F-1E69-4EF2-8B71-51D5ABF9B2E9}">
   <ds:schemaRefs>
     <ds:schemaRef ds:uri="http://schemas.openxmlformats.org/officeDocument/2006/bibliography"/>
   </ds:schemaRefs>

--- a/2013级本科毕设开题检查要求+报告模板+样例/软件学院本科毕业设计（论文）开题报告+1133730206+李天宝.docx
+++ b/2013级本科毕设开题检查要求+报告模板+样例/软件学院本科毕业设计（论文）开题报告+1133730206+李天宝.docx
@@ -4146,7 +4146,7 @@
           <v:shape id="_x0000_i1025" type="#_x0000_t75" style="width:390pt;height:58.5pt" o:ole="">
             <v:imagedata r:id="rId13" o:title=""/>
           </v:shape>
-          <o:OLEObject Type="Embed" ProgID="Visio.Drawing.15" ShapeID="_x0000_i1025" DrawAspect="Content" ObjectID="_1540454059" r:id="rId14"/>
+          <o:OLEObject Type="Embed" ProgID="Visio.Drawing.15" ShapeID="_x0000_i1025" DrawAspect="Content" ObjectID="_1540456149" r:id="rId14"/>
         </w:object>
       </w:r>
     </w:p>
@@ -8066,7 +8066,7 @@
           <v:shape id="_x0000_i1026" type="#_x0000_t75" style="width:459.75pt;height:353.25pt" o:ole="">
             <v:imagedata r:id="rId15" o:title=""/>
           </v:shape>
-          <o:OLEObject Type="Embed" ProgID="Visio.Drawing.15" ShapeID="_x0000_i1026" DrawAspect="Content" ObjectID="_1540454060" r:id="rId16"/>
+          <o:OLEObject Type="Embed" ProgID="Visio.Drawing.15" ShapeID="_x0000_i1026" DrawAspect="Content" ObjectID="_1540456150" r:id="rId16"/>
         </w:object>
       </w:r>
       <w:r>
@@ -8262,7 +8262,7 @@
           <v:shape id="_x0000_i1027" type="#_x0000_t75" style="width:327.75pt;height:437.25pt" o:ole="">
             <v:imagedata r:id="rId17" o:title=""/>
           </v:shape>
-          <o:OLEObject Type="Embed" ProgID="Visio.Drawing.15" ShapeID="_x0000_i1027" DrawAspect="Content" ObjectID="_1540454061" r:id="rId18"/>
+          <o:OLEObject Type="Embed" ProgID="Visio.Drawing.15" ShapeID="_x0000_i1027" DrawAspect="Content" ObjectID="_1540456151" r:id="rId18"/>
         </w:object>
       </w:r>
     </w:p>
@@ -8413,11 +8413,9 @@
           <v:shape id="_x0000_i1028" type="#_x0000_t75" style="width:176.25pt;height:566.25pt" o:ole="">
             <v:imagedata r:id="rId19" o:title=""/>
           </v:shape>
-          <o:OLEObject Type="Embed" ProgID="Visio.Drawing.15" ShapeID="_x0000_i1028" DrawAspect="Content" ObjectID="_1540454062" r:id="rId20"/>
+          <o:OLEObject Type="Embed" ProgID="Visio.Drawing.15" ShapeID="_x0000_i1028" DrawAspect="Content" ObjectID="_1540456152" r:id="rId20"/>
         </w:object>
       </w:r>
-      <w:bookmarkStart w:id="48" w:name="_GoBack"/>
-      <w:bookmarkEnd w:id="48"/>
     </w:p>
     <w:p>
       <w:pPr>
@@ -8503,10 +8501,10 @@
         <w:lastRenderedPageBreak/>
         <w:t xml:space="preserve"> </w:t>
       </w:r>
-      <w:bookmarkStart w:id="49" w:name="_Toc149497208"/>
-      <w:bookmarkStart w:id="50" w:name="_Toc149497363"/>
-      <w:bookmarkStart w:id="51" w:name="_Toc149499168"/>
-      <w:bookmarkStart w:id="52" w:name="_Toc308124915"/>
+      <w:bookmarkStart w:id="48" w:name="_Toc149497208"/>
+      <w:bookmarkStart w:id="49" w:name="_Toc149497363"/>
+      <w:bookmarkStart w:id="50" w:name="_Toc149499168"/>
+      <w:bookmarkStart w:id="51" w:name="_Toc308124915"/>
       <w:r>
         <w:rPr>
           <w:b w:val="0"/>
@@ -8521,13 +8519,13 @@
         </w:rPr>
         <w:t>开发环境和开发工具</w:t>
       </w:r>
-      <w:bookmarkStart w:id="53" w:name="_Toc149497209"/>
-      <w:bookmarkStart w:id="54" w:name="_Toc149497364"/>
-      <w:bookmarkStart w:id="55" w:name="_Toc149499169"/>
+      <w:bookmarkStart w:id="52" w:name="_Toc149497209"/>
+      <w:bookmarkStart w:id="53" w:name="_Toc149497364"/>
+      <w:bookmarkStart w:id="54" w:name="_Toc149499169"/>
+      <w:bookmarkEnd w:id="48"/>
       <w:bookmarkEnd w:id="49"/>
       <w:bookmarkEnd w:id="50"/>
       <w:bookmarkEnd w:id="51"/>
-      <w:bookmarkEnd w:id="52"/>
     </w:p>
     <w:p>
       <w:pPr>
@@ -8542,7 +8540,7 @@
           <w:b w:val="0"/>
         </w:rPr>
       </w:pPr>
-      <w:bookmarkStart w:id="56" w:name="_Toc308124916"/>
+      <w:bookmarkStart w:id="55" w:name="_Toc308124916"/>
       <w:r>
         <w:rPr>
           <w:b w:val="0"/>
@@ -8561,10 +8559,10 @@
         </w:rPr>
         <w:t>开发语言</w:t>
       </w:r>
+      <w:bookmarkEnd w:id="52"/>
       <w:bookmarkEnd w:id="53"/>
       <w:bookmarkEnd w:id="54"/>
       <w:bookmarkEnd w:id="55"/>
-      <w:bookmarkEnd w:id="56"/>
     </w:p>
     <w:p>
       <w:pPr>
@@ -8572,71 +8570,42 @@
         <w:spacing w:line="300" w:lineRule="auto"/>
         <w:ind w:firstLineChars="200" w:firstLine="498"/>
         <w:rPr>
-          <w:color w:val="FF0000"/>
-        </w:rPr>
-      </w:pPr>
-      <w:r>
-        <w:rPr>
-          <w:rFonts w:hint="eastAsia"/>
-          <w:color w:val="FF0000"/>
-        </w:rPr>
-        <w:t>[</w:t>
-      </w:r>
-      <w:r>
-        <w:rPr>
-          <w:rFonts w:hint="eastAsia"/>
-          <w:color w:val="FF0000"/>
-        </w:rPr>
-        <w:t>列出项目开发将用到的编码语言，如</w:t>
-      </w:r>
-      <w:r>
-        <w:rPr>
-          <w:rFonts w:hint="eastAsia"/>
-          <w:color w:val="FF0000"/>
-        </w:rPr>
-        <w:t>Java</w:t>
-      </w:r>
-      <w:r>
-        <w:rPr>
-          <w:rFonts w:hint="eastAsia"/>
-          <w:color w:val="FF0000"/>
-        </w:rPr>
-        <w:t>，</w:t>
-      </w:r>
-      <w:r>
-        <w:rPr>
-          <w:rFonts w:hint="eastAsia"/>
-          <w:color w:val="FF0000"/>
+          <w:rFonts w:hint="eastAsia"/>
+        </w:rPr>
+      </w:pPr>
+      <w:bookmarkStart w:id="56" w:name="_Toc149497210"/>
+      <w:bookmarkStart w:id="57" w:name="_Toc149497365"/>
+      <w:bookmarkStart w:id="58" w:name="_Toc149499170"/>
+      <w:r>
+        <w:rPr>
+          <w:rFonts w:hint="eastAsia"/>
+        </w:rPr>
+        <w:t>本系统采用</w:t>
+      </w:r>
+      <w:r>
+        <w:rPr>
+          <w:rFonts w:hint="eastAsia"/>
         </w:rPr>
         <w:t>C++</w:t>
       </w:r>
       <w:r>
         <w:rPr>
           <w:rFonts w:hint="eastAsia"/>
-          <w:color w:val="FF0000"/>
-        </w:rPr>
-        <w:t>等</w:t>
-      </w:r>
-      <w:r>
-        <w:rPr>
-          <w:rFonts w:hint="eastAsia"/>
-          <w:color w:val="FF0000"/>
-        </w:rPr>
-        <w:t xml:space="preserve">] </w:t>
-      </w:r>
-    </w:p>
-    <w:p>
-      <w:pPr>
-        <w:snapToGrid w:val="0"/>
-        <w:spacing w:line="300" w:lineRule="auto"/>
-        <w:ind w:firstLineChars="200" w:firstLine="498"/>
-      </w:pPr>
-      <w:r>
-        <w:t>… …</w:t>
-      </w:r>
-      <w:bookmarkStart w:id="57" w:name="_Toc149497210"/>
-      <w:bookmarkStart w:id="58" w:name="_Toc149497365"/>
-      <w:bookmarkStart w:id="59" w:name="_Toc149499170"/>
+        </w:rPr>
+        <w:t>语言开发并实现算法，前端展示采用</w:t>
+      </w:r>
+      <w:r>
+        <w:rPr>
+          <w:rFonts w:hint="eastAsia"/>
+        </w:rPr>
+        <w:t>web</w:t>
+      </w:r>
+      <w:r>
+        <w:rPr>
+          <w:rFonts w:hint="eastAsia"/>
+        </w:rPr>
+        <w:t>相关技术。</w:t>
+      </w:r>
     </w:p>
     <w:p>
       <w:pPr>
@@ -8651,115 +8620,620 @@
           <w:b w:val="0"/>
         </w:rPr>
       </w:pPr>
-      <w:bookmarkStart w:id="60" w:name="_Toc308124917"/>
+      <w:bookmarkStart w:id="59" w:name="_Toc308124917"/>
       <w:r>
         <w:rPr>
           <w:b w:val="0"/>
         </w:rPr>
-        <w:t>4.2</w:t>
+        <w:t xml:space="preserve">4.2 </w:t>
       </w:r>
       <w:r>
         <w:rPr>
           <w:b w:val="0"/>
         </w:rPr>
-        <w:t xml:space="preserve"> </w:t>
-      </w:r>
-      <w:r>
-        <w:rPr>
-          <w:b w:val="0"/>
-        </w:rPr>
         <w:t>开发工具</w:t>
       </w:r>
+      <w:bookmarkEnd w:id="56"/>
       <w:bookmarkEnd w:id="57"/>
       <w:bookmarkEnd w:id="58"/>
       <w:bookmarkEnd w:id="59"/>
-      <w:bookmarkEnd w:id="60"/>
     </w:p>
     <w:p>
       <w:pPr>
-        <w:snapToGrid w:val="0"/>
-        <w:spacing w:line="300" w:lineRule="auto"/>
-        <w:ind w:firstLineChars="200" w:firstLine="498"/>
-        <w:rPr>
-          <w:color w:val="FF0000"/>
-        </w:rPr>
-      </w:pPr>
-      <w:r>
-        <w:rPr>
-          <w:rFonts w:hint="eastAsia"/>
-          <w:color w:val="FF0000"/>
-        </w:rPr>
-        <w:t>[</w:t>
-      </w:r>
-      <w:r>
-        <w:rPr>
-          <w:rFonts w:hint="eastAsia"/>
-          <w:color w:val="FF0000"/>
-        </w:rPr>
-        <w:t>列出项目开发将用到的开发工具（包括建模工具），如</w:t>
-      </w:r>
-      <w:r>
-        <w:rPr>
-          <w:rFonts w:hint="eastAsia"/>
-          <w:color w:val="FF0000"/>
-        </w:rPr>
-        <w:t>Eclipse</w:t>
-      </w:r>
-      <w:r>
-        <w:rPr>
-          <w:rFonts w:hint="eastAsia"/>
-          <w:color w:val="FF0000"/>
-        </w:rPr>
-        <w:t>，</w:t>
-      </w:r>
-      <w:r>
-        <w:rPr>
-          <w:rFonts w:hint="eastAsia"/>
-          <w:color w:val="FF0000"/>
-        </w:rPr>
-        <w:t>VC++</w:t>
-      </w:r>
-      <w:r>
-        <w:rPr>
-          <w:rFonts w:hint="eastAsia"/>
-          <w:color w:val="FF0000"/>
-        </w:rPr>
-        <w:t>，</w:t>
-      </w:r>
-      <w:r>
-        <w:rPr>
-          <w:rFonts w:hint="eastAsia"/>
-          <w:color w:val="FF0000"/>
-        </w:rPr>
-        <w:t>PowerDesigner</w:t>
-      </w:r>
-      <w:r>
-        <w:rPr>
-          <w:rFonts w:hint="eastAsia"/>
-          <w:color w:val="FF0000"/>
-        </w:rPr>
-        <w:t>等</w:t>
-      </w:r>
-      <w:r>
-        <w:rPr>
-          <w:rFonts w:hint="eastAsia"/>
-          <w:color w:val="FF0000"/>
-        </w:rPr>
-        <w:t>]</w:t>
+        <w:pStyle w:val="a1"/>
+      </w:pPr>
+      <w:r>
+        <w:rPr>
+          <w:rFonts w:hint="eastAsia"/>
+        </w:rPr>
+        <w:t>如表</w:t>
+      </w:r>
+      <w:r>
+        <w:t>7</w:t>
+      </w:r>
+      <w:r>
+        <w:rPr>
+          <w:rFonts w:hint="eastAsia"/>
+        </w:rPr>
+        <w:t>所示，本系统的开发使用到了这些开发工具。</w:t>
       </w:r>
     </w:p>
     <w:p>
       <w:pPr>
-        <w:snapToGrid w:val="0"/>
-        <w:spacing w:line="300" w:lineRule="auto"/>
-        <w:ind w:firstLineChars="200" w:firstLine="498"/>
-      </w:pPr>
-      <w:r>
-        <w:t>… …</w:t>
-      </w:r>
-      <w:bookmarkStart w:id="61" w:name="_Toc149497211"/>
-      <w:bookmarkStart w:id="62" w:name="_Toc149497366"/>
-      <w:bookmarkStart w:id="63" w:name="_Toc149499171"/>
+        <w:pStyle w:val="af6"/>
+        <w:keepNext/>
+      </w:pPr>
+      <w:r>
+        <w:rPr>
+          <w:rFonts w:hint="eastAsia"/>
+        </w:rPr>
+        <w:t>表格</w:t>
+      </w:r>
+      <w:r>
+        <w:rPr>
+          <w:rFonts w:hint="eastAsia"/>
+        </w:rPr>
+        <w:t xml:space="preserve"> </w:t>
+      </w:r>
+      <w:r>
+        <w:fldChar w:fldCharType="begin"/>
+      </w:r>
+      <w:r>
+        <w:instrText xml:space="preserve"> </w:instrText>
+      </w:r>
+      <w:r>
+        <w:rPr>
+          <w:rFonts w:hint="eastAsia"/>
+        </w:rPr>
+        <w:instrText xml:space="preserve">SEQ </w:instrText>
+      </w:r>
+      <w:r>
+        <w:rPr>
+          <w:rFonts w:hint="eastAsia"/>
+        </w:rPr>
+        <w:instrText>表格</w:instrText>
+      </w:r>
+      <w:r>
+        <w:rPr>
+          <w:rFonts w:hint="eastAsia"/>
+        </w:rPr>
+        <w:instrText xml:space="preserve"> \* ARABIC</w:instrText>
+      </w:r>
+      <w:r>
+        <w:instrText xml:space="preserve"> </w:instrText>
+      </w:r>
+      <w:r>
+        <w:fldChar w:fldCharType="separate"/>
+      </w:r>
+      <w:r>
+        <w:rPr>
+          <w:noProof/>
+        </w:rPr>
+        <w:t>7</w:t>
+      </w:r>
+      <w:r>
+        <w:fldChar w:fldCharType="end"/>
+      </w:r>
+      <w:r>
+        <w:t>开发工具表</w:t>
+      </w:r>
+    </w:p>
+    <w:tbl>
+      <w:tblPr>
+        <w:tblW w:w="0" w:type="auto"/>
+        <w:jc w:val="center"/>
+        <w:tblBorders>
+          <w:top w:val="single" w:sz="12" w:space="0" w:color="auto"/>
+          <w:bottom w:val="single" w:sz="12" w:space="0" w:color="auto"/>
+          <w:insideH w:val="single" w:sz="4" w:space="0" w:color="auto"/>
+          <w:insideV w:val="single" w:sz="4" w:space="0" w:color="auto"/>
+        </w:tblBorders>
+        <w:tblLayout w:type="fixed"/>
+        <w:tblLook w:val="0000" w:firstRow="0" w:lastRow="0" w:firstColumn="0" w:lastColumn="0" w:noHBand="0" w:noVBand="0"/>
+      </w:tblPr>
+      <w:tblGrid>
+        <w:gridCol w:w="2379"/>
+        <w:gridCol w:w="2143"/>
+        <w:gridCol w:w="3669"/>
+      </w:tblGrid>
+      <w:tr>
+        <w:trPr>
+          <w:jc w:val="center"/>
+        </w:trPr>
+        <w:tc>
+          <w:tcPr>
+            <w:tcW w:w="2379" w:type="dxa"/>
+            <w:vAlign w:val="center"/>
+          </w:tcPr>
+          <w:p>
+            <w:pPr>
+              <w:snapToGrid w:val="0"/>
+              <w:jc w:val="center"/>
+              <w:rPr>
+                <w:sz w:val="21"/>
+                <w:szCs w:val="21"/>
+              </w:rPr>
+            </w:pPr>
+            <w:r>
+              <w:rPr>
+                <w:sz w:val="21"/>
+                <w:szCs w:val="21"/>
+              </w:rPr>
+              <w:t>工具类别</w:t>
+            </w:r>
+          </w:p>
+        </w:tc>
+        <w:tc>
+          <w:tcPr>
+            <w:tcW w:w="2143" w:type="dxa"/>
+            <w:vAlign w:val="center"/>
+          </w:tcPr>
+          <w:p>
+            <w:pPr>
+              <w:snapToGrid w:val="0"/>
+              <w:jc w:val="center"/>
+              <w:rPr>
+                <w:sz w:val="21"/>
+                <w:szCs w:val="21"/>
+              </w:rPr>
+            </w:pPr>
+            <w:r>
+              <w:rPr>
+                <w:sz w:val="21"/>
+                <w:szCs w:val="21"/>
+              </w:rPr>
+              <w:t>工具名称</w:t>
+            </w:r>
+          </w:p>
+        </w:tc>
+        <w:tc>
+          <w:tcPr>
+            <w:tcW w:w="3669" w:type="dxa"/>
+          </w:tcPr>
+          <w:p>
+            <w:pPr>
+              <w:snapToGrid w:val="0"/>
+              <w:jc w:val="center"/>
+              <w:rPr>
+                <w:sz w:val="21"/>
+                <w:szCs w:val="21"/>
+              </w:rPr>
+            </w:pPr>
+            <w:r>
+              <w:rPr>
+                <w:sz w:val="21"/>
+                <w:szCs w:val="21"/>
+              </w:rPr>
+              <w:t>作用</w:t>
+            </w:r>
+          </w:p>
+        </w:tc>
+      </w:tr>
+      <w:tr>
+        <w:trPr>
+          <w:trHeight w:val="390"/>
+          <w:jc w:val="center"/>
+        </w:trPr>
+        <w:tc>
+          <w:tcPr>
+            <w:tcW w:w="2379" w:type="dxa"/>
+            <w:vAlign w:val="center"/>
+          </w:tcPr>
+          <w:p>
+            <w:pPr>
+              <w:snapToGrid w:val="0"/>
+              <w:jc w:val="center"/>
+              <w:rPr>
+                <w:sz w:val="21"/>
+                <w:szCs w:val="21"/>
+              </w:rPr>
+            </w:pPr>
+            <w:r>
+              <w:rPr>
+                <w:sz w:val="21"/>
+                <w:szCs w:val="21"/>
+              </w:rPr>
+              <w:t>集成开发环境</w:t>
+            </w:r>
+          </w:p>
+        </w:tc>
+        <w:tc>
+          <w:tcPr>
+            <w:tcW w:w="2143" w:type="dxa"/>
+            <w:vAlign w:val="center"/>
+          </w:tcPr>
+          <w:p>
+            <w:pPr>
+              <w:snapToGrid w:val="0"/>
+              <w:spacing w:line="300" w:lineRule="auto"/>
+              <w:jc w:val="center"/>
+              <w:rPr>
+                <w:sz w:val="21"/>
+                <w:szCs w:val="21"/>
+              </w:rPr>
+            </w:pPr>
+            <w:r>
+              <w:rPr>
+                <w:sz w:val="21"/>
+                <w:szCs w:val="21"/>
+              </w:rPr>
+              <w:t>Visual Studio 201</w:t>
+            </w:r>
+            <w:r>
+              <w:rPr>
+                <w:sz w:val="21"/>
+                <w:szCs w:val="21"/>
+              </w:rPr>
+              <w:t>3</w:t>
+            </w:r>
+          </w:p>
+        </w:tc>
+        <w:tc>
+          <w:tcPr>
+            <w:tcW w:w="3669" w:type="dxa"/>
+            <w:vAlign w:val="center"/>
+          </w:tcPr>
+          <w:p>
+            <w:pPr>
+              <w:snapToGrid w:val="0"/>
+              <w:spacing w:line="300" w:lineRule="auto"/>
+              <w:jc w:val="center"/>
+              <w:rPr>
+                <w:sz w:val="21"/>
+                <w:szCs w:val="21"/>
+              </w:rPr>
+            </w:pPr>
+            <w:r>
+              <w:rPr>
+                <w:sz w:val="21"/>
+                <w:szCs w:val="21"/>
+              </w:rPr>
+              <w:t>程序最主要的开发、调试平台</w:t>
+            </w:r>
+          </w:p>
+        </w:tc>
+      </w:tr>
+      <w:tr>
+        <w:trPr>
+          <w:trHeight w:val="390"/>
+          <w:jc w:val="center"/>
+        </w:trPr>
+        <w:tc>
+          <w:tcPr>
+            <w:tcW w:w="2379" w:type="dxa"/>
+            <w:vAlign w:val="center"/>
+          </w:tcPr>
+          <w:p>
+            <w:pPr>
+              <w:snapToGrid w:val="0"/>
+              <w:jc w:val="center"/>
+              <w:rPr>
+                <w:sz w:val="21"/>
+                <w:szCs w:val="21"/>
+              </w:rPr>
+            </w:pPr>
+            <w:r>
+              <w:rPr>
+                <w:sz w:val="21"/>
+                <w:szCs w:val="21"/>
+              </w:rPr>
+              <w:t>脚本开发工具</w:t>
+            </w:r>
+          </w:p>
+        </w:tc>
+        <w:tc>
+          <w:tcPr>
+            <w:tcW w:w="2143" w:type="dxa"/>
+            <w:vAlign w:val="center"/>
+          </w:tcPr>
+          <w:p>
+            <w:pPr>
+              <w:snapToGrid w:val="0"/>
+              <w:spacing w:line="300" w:lineRule="auto"/>
+              <w:jc w:val="center"/>
+              <w:rPr>
+                <w:sz w:val="21"/>
+                <w:szCs w:val="21"/>
+              </w:rPr>
+            </w:pPr>
+            <w:r>
+              <w:rPr>
+                <w:rFonts w:hint="eastAsia"/>
+                <w:sz w:val="21"/>
+                <w:szCs w:val="21"/>
+              </w:rPr>
+              <w:t>Atom</w:t>
+            </w:r>
+          </w:p>
+        </w:tc>
+        <w:tc>
+          <w:tcPr>
+            <w:tcW w:w="3669" w:type="dxa"/>
+            <w:vAlign w:val="center"/>
+          </w:tcPr>
+          <w:p>
+            <w:pPr>
+              <w:snapToGrid w:val="0"/>
+              <w:spacing w:line="300" w:lineRule="auto"/>
+              <w:jc w:val="center"/>
+              <w:rPr>
+                <w:rFonts w:hint="eastAsia"/>
+                <w:sz w:val="21"/>
+                <w:szCs w:val="21"/>
+              </w:rPr>
+            </w:pPr>
+            <w:r>
+              <w:rPr>
+                <w:rFonts w:hint="eastAsia"/>
+                <w:sz w:val="21"/>
+                <w:szCs w:val="21"/>
+              </w:rPr>
+              <w:t>数据预处理、后处理脚本开发平台</w:t>
+            </w:r>
+          </w:p>
+        </w:tc>
+      </w:tr>
+      <w:tr>
+        <w:trPr>
+          <w:trHeight w:val="416"/>
+          <w:jc w:val="center"/>
+        </w:trPr>
+        <w:tc>
+          <w:tcPr>
+            <w:tcW w:w="2379" w:type="dxa"/>
+            <w:vAlign w:val="center"/>
+          </w:tcPr>
+          <w:p>
+            <w:pPr>
+              <w:snapToGrid w:val="0"/>
+              <w:jc w:val="center"/>
+              <w:rPr>
+                <w:sz w:val="21"/>
+                <w:szCs w:val="21"/>
+              </w:rPr>
+            </w:pPr>
+            <w:r>
+              <w:rPr>
+                <w:sz w:val="21"/>
+                <w:szCs w:val="21"/>
+              </w:rPr>
+              <w:t>界面设计工具</w:t>
+            </w:r>
+          </w:p>
+        </w:tc>
+        <w:tc>
+          <w:tcPr>
+            <w:tcW w:w="2143" w:type="dxa"/>
+            <w:vAlign w:val="center"/>
+          </w:tcPr>
+          <w:p>
+            <w:pPr>
+              <w:snapToGrid w:val="0"/>
+              <w:spacing w:line="300" w:lineRule="auto"/>
+              <w:jc w:val="center"/>
+              <w:rPr>
+                <w:sz w:val="21"/>
+                <w:szCs w:val="21"/>
+              </w:rPr>
+            </w:pPr>
+            <w:r>
+              <w:rPr>
+                <w:sz w:val="21"/>
+                <w:szCs w:val="21"/>
+              </w:rPr>
+              <w:t>Photoshop CC</w:t>
+            </w:r>
+            <w:r>
+              <w:rPr>
+                <w:sz w:val="21"/>
+                <w:szCs w:val="21"/>
+              </w:rPr>
+              <w:t>2015</w:t>
+            </w:r>
+          </w:p>
+        </w:tc>
+        <w:tc>
+          <w:tcPr>
+            <w:tcW w:w="3669" w:type="dxa"/>
+            <w:vAlign w:val="center"/>
+          </w:tcPr>
+          <w:p>
+            <w:pPr>
+              <w:snapToGrid w:val="0"/>
+              <w:spacing w:line="300" w:lineRule="auto"/>
+              <w:jc w:val="center"/>
+              <w:rPr>
+                <w:sz w:val="21"/>
+                <w:szCs w:val="21"/>
+              </w:rPr>
+            </w:pPr>
+            <w:r>
+              <w:rPr>
+                <w:sz w:val="21"/>
+                <w:szCs w:val="21"/>
+              </w:rPr>
+              <w:t>图片</w:t>
+            </w:r>
+            <w:r>
+              <w:rPr>
+                <w:sz w:val="21"/>
+                <w:szCs w:val="21"/>
+              </w:rPr>
+              <w:t>素材</w:t>
+            </w:r>
+            <w:r>
+              <w:rPr>
+                <w:rFonts w:hint="eastAsia"/>
+                <w:sz w:val="21"/>
+                <w:szCs w:val="21"/>
+              </w:rPr>
+              <w:t>设计</w:t>
+            </w:r>
+          </w:p>
+        </w:tc>
+      </w:tr>
+      <w:tr>
+        <w:trPr>
+          <w:trHeight w:val="416"/>
+          <w:jc w:val="center"/>
+        </w:trPr>
+        <w:tc>
+          <w:tcPr>
+            <w:tcW w:w="2379" w:type="dxa"/>
+            <w:vAlign w:val="center"/>
+          </w:tcPr>
+          <w:p>
+            <w:pPr>
+              <w:snapToGrid w:val="0"/>
+              <w:jc w:val="center"/>
+              <w:rPr>
+                <w:sz w:val="21"/>
+                <w:szCs w:val="21"/>
+              </w:rPr>
+            </w:pPr>
+            <w:r>
+              <w:rPr>
+                <w:sz w:val="21"/>
+                <w:szCs w:val="21"/>
+              </w:rPr>
+              <w:t>前端开发工具</w:t>
+            </w:r>
+          </w:p>
+        </w:tc>
+        <w:tc>
+          <w:tcPr>
+            <w:tcW w:w="2143" w:type="dxa"/>
+            <w:vAlign w:val="center"/>
+          </w:tcPr>
+          <w:p>
+            <w:pPr>
+              <w:snapToGrid w:val="0"/>
+              <w:spacing w:line="300" w:lineRule="auto"/>
+              <w:jc w:val="center"/>
+              <w:rPr>
+                <w:sz w:val="21"/>
+                <w:szCs w:val="21"/>
+              </w:rPr>
+            </w:pPr>
+            <w:r>
+              <w:rPr>
+                <w:sz w:val="21"/>
+                <w:szCs w:val="21"/>
+              </w:rPr>
+              <w:t>PyCharm</w:t>
+            </w:r>
+          </w:p>
+        </w:tc>
+        <w:tc>
+          <w:tcPr>
+            <w:tcW w:w="3669" w:type="dxa"/>
+            <w:vAlign w:val="center"/>
+          </w:tcPr>
+          <w:p>
+            <w:pPr>
+              <w:snapToGrid w:val="0"/>
+              <w:spacing w:line="300" w:lineRule="auto"/>
+              <w:jc w:val="center"/>
+              <w:rPr>
+                <w:sz w:val="21"/>
+                <w:szCs w:val="21"/>
+              </w:rPr>
+            </w:pPr>
+            <w:r>
+              <w:rPr>
+                <w:sz w:val="21"/>
+                <w:szCs w:val="21"/>
+              </w:rPr>
+              <w:t>前端界面的实现</w:t>
+            </w:r>
+          </w:p>
+        </w:tc>
+      </w:tr>
+      <w:tr>
+        <w:trPr>
+          <w:trHeight w:val="416"/>
+          <w:jc w:val="center"/>
+        </w:trPr>
+        <w:tc>
+          <w:tcPr>
+            <w:tcW w:w="2379" w:type="dxa"/>
+            <w:vAlign w:val="center"/>
+          </w:tcPr>
+          <w:p>
+            <w:pPr>
+              <w:snapToGrid w:val="0"/>
+              <w:jc w:val="center"/>
+              <w:rPr>
+                <w:sz w:val="21"/>
+                <w:szCs w:val="21"/>
+              </w:rPr>
+            </w:pPr>
+            <w:r>
+              <w:rPr>
+                <w:sz w:val="21"/>
+                <w:szCs w:val="21"/>
+              </w:rPr>
+              <w:t>版本控制软件</w:t>
+            </w:r>
+          </w:p>
+        </w:tc>
+        <w:tc>
+          <w:tcPr>
+            <w:tcW w:w="2143" w:type="dxa"/>
+            <w:vAlign w:val="center"/>
+          </w:tcPr>
+          <w:p>
+            <w:pPr>
+              <w:snapToGrid w:val="0"/>
+              <w:spacing w:line="300" w:lineRule="auto"/>
+              <w:jc w:val="center"/>
+              <w:rPr>
+                <w:sz w:val="21"/>
+                <w:szCs w:val="21"/>
+              </w:rPr>
+            </w:pPr>
+            <w:r>
+              <w:rPr>
+                <w:sz w:val="21"/>
+                <w:szCs w:val="21"/>
+              </w:rPr>
+              <w:t>Github</w:t>
+            </w:r>
+          </w:p>
+        </w:tc>
+        <w:tc>
+          <w:tcPr>
+            <w:tcW w:w="3669" w:type="dxa"/>
+            <w:vAlign w:val="center"/>
+          </w:tcPr>
+          <w:p>
+            <w:pPr>
+              <w:snapToGrid w:val="0"/>
+              <w:spacing w:line="300" w:lineRule="auto"/>
+              <w:jc w:val="center"/>
+              <w:rPr>
+                <w:sz w:val="21"/>
+                <w:szCs w:val="21"/>
+              </w:rPr>
+            </w:pPr>
+            <w:r>
+              <w:rPr>
+                <w:sz w:val="21"/>
+                <w:szCs w:val="21"/>
+              </w:rPr>
+              <w:t>版本控制</w:t>
+            </w:r>
+          </w:p>
+        </w:tc>
+      </w:tr>
+    </w:tbl>
+    <w:p>
+      <w:pPr>
+        <w:pStyle w:val="a1"/>
+        <w:rPr>
+          <w:rFonts w:hint="eastAsia"/>
+        </w:rPr>
+      </w:pPr>
     </w:p>
     <w:p>
       <w:pPr>
@@ -8774,29 +9248,32 @@
           <w:b w:val="0"/>
         </w:rPr>
       </w:pPr>
-      <w:bookmarkStart w:id="64" w:name="_Toc308124918"/>
+      <w:bookmarkStart w:id="60" w:name="_Toc149497211"/>
+      <w:bookmarkStart w:id="61" w:name="_Toc149497366"/>
+      <w:bookmarkStart w:id="62" w:name="_Toc149499171"/>
+      <w:bookmarkStart w:id="63" w:name="_Toc308124918"/>
       <w:r>
         <w:rPr>
           <w:b w:val="0"/>
         </w:rPr>
         <w:t>4.3</w:t>
       </w:r>
+      <w:bookmarkEnd w:id="60"/>
       <w:bookmarkEnd w:id="61"/>
       <w:bookmarkEnd w:id="62"/>
+      <w:r>
+        <w:rPr>
+          <w:b w:val="0"/>
+        </w:rPr>
+        <w:t xml:space="preserve"> </w:t>
+      </w:r>
+      <w:r>
+        <w:rPr>
+          <w:b w:val="0"/>
+        </w:rPr>
+        <w:t>开发环境</w:t>
+      </w:r>
       <w:bookmarkEnd w:id="63"/>
-      <w:r>
-        <w:rPr>
-          <w:b w:val="0"/>
-        </w:rPr>
-        <w:t xml:space="preserve"> </w:t>
-      </w:r>
-      <w:r>
-        <w:rPr>
-          <w:b w:val="0"/>
-        </w:rPr>
-        <w:t>开发环境</w:t>
-      </w:r>
-      <w:bookmarkEnd w:id="64"/>
     </w:p>
     <w:p>
       <w:pPr>
@@ -8804,85 +9281,23 @@
         <w:spacing w:line="300" w:lineRule="auto"/>
         <w:ind w:firstLineChars="200" w:firstLine="498"/>
         <w:rPr>
-          <w:color w:val="FF0000"/>
-        </w:rPr>
-      </w:pPr>
-      <w:r>
-        <w:rPr>
-          <w:rFonts w:hint="eastAsia"/>
-          <w:color w:val="FF0000"/>
-        </w:rPr>
-        <w:t>[</w:t>
-      </w:r>
-      <w:r>
-        <w:rPr>
-          <w:rFonts w:hint="eastAsia"/>
-          <w:color w:val="FF0000"/>
-        </w:rPr>
-        <w:t>列出项目开发或未来系统运行的</w:t>
-      </w:r>
-      <w:r>
-        <w:rPr>
-          <w:rFonts w:hint="eastAsia"/>
-          <w:color w:val="FF0000"/>
-        </w:rPr>
-        <w:t>软硬件</w:t>
-      </w:r>
-      <w:r>
-        <w:rPr>
-          <w:rFonts w:hint="eastAsia"/>
-          <w:color w:val="FF0000"/>
-        </w:rPr>
-        <w:t>环境，如</w:t>
-      </w:r>
-      <w:r>
-        <w:rPr>
-          <w:rFonts w:hint="eastAsia"/>
-          <w:color w:val="FF0000"/>
+          <w:rFonts w:hint="eastAsia"/>
+        </w:rPr>
+      </w:pPr>
+      <w:r>
+        <w:rPr>
+          <w:rFonts w:hint="eastAsia"/>
+        </w:rPr>
+        <w:t>操作系统：</w:t>
+      </w:r>
+      <w:r>
+        <w:rPr>
+          <w:rFonts w:hint="eastAsia"/>
         </w:rPr>
         <w:t>Windows</w:t>
       </w:r>
       <w:r>
-        <w:rPr>
-          <w:rFonts w:hint="eastAsia"/>
-          <w:color w:val="FF0000"/>
-        </w:rPr>
-        <w:t>，</w:t>
-      </w:r>
-      <w:r>
-        <w:rPr>
-          <w:rFonts w:hint="eastAsia"/>
-          <w:color w:val="FF0000"/>
-        </w:rPr>
-        <w:t>Linux</w:t>
-      </w:r>
-      <w:r>
-        <w:rPr>
-          <w:rFonts w:hint="eastAsia"/>
-          <w:color w:val="FF0000"/>
-        </w:rPr>
-        <w:t>，</w:t>
-      </w:r>
-      <w:r>
-        <w:rPr>
-          <w:rFonts w:hint="eastAsia"/>
-          <w:color w:val="FF0000"/>
-        </w:rPr>
-        <w:t>服务器配置</w:t>
-      </w:r>
-      <w:r>
-        <w:rPr>
-          <w:rFonts w:hint="eastAsia"/>
-          <w:color w:val="FF0000"/>
-        </w:rPr>
-        <w:t>等</w:t>
-      </w:r>
-      <w:r>
-        <w:rPr>
-          <w:rFonts w:hint="eastAsia"/>
-          <w:color w:val="FF0000"/>
-        </w:rPr>
-        <w:t xml:space="preserve">] </w:t>
+        <w:t>10</w:t>
       </w:r>
     </w:p>
     <w:p>
@@ -8890,13 +9305,150 @@
         <w:snapToGrid w:val="0"/>
         <w:spacing w:line="300" w:lineRule="auto"/>
         <w:ind w:firstLineChars="200" w:firstLine="498"/>
-      </w:pPr>
-      <w:r>
-        <w:t>… …</w:t>
-      </w:r>
-      <w:bookmarkStart w:id="65" w:name="_Toc149497212"/>
-      <w:bookmarkStart w:id="66" w:name="_Toc149497367"/>
-      <w:bookmarkStart w:id="67" w:name="_Toc149499172"/>
+        <w:rPr>
+          <w:rFonts w:hint="eastAsia"/>
+        </w:rPr>
+      </w:pPr>
+      <w:r>
+        <w:rPr>
+          <w:rFonts w:hint="eastAsia"/>
+        </w:rPr>
+        <w:t>处理器：</w:t>
+      </w:r>
+      <w:r>
+        <w:rPr>
+          <w:rFonts w:hint="eastAsia"/>
+        </w:rPr>
+        <w:t>Intel Core i7</w:t>
+      </w:r>
+      <w:r>
+        <w:rPr>
+          <w:rFonts w:hint="eastAsia"/>
+        </w:rPr>
+        <w:t>，</w:t>
+      </w:r>
+      <w:r>
+        <w:rPr>
+          <w:rFonts w:hint="eastAsia"/>
+        </w:rPr>
+        <w:t>2.50GHz</w:t>
+      </w:r>
+      <w:r>
+        <w:rPr>
+          <w:rFonts w:hint="eastAsia"/>
+        </w:rPr>
+        <w:t>主频</w:t>
+      </w:r>
+      <w:r>
+        <w:rPr>
+          <w:rFonts w:hint="eastAsia"/>
+        </w:rPr>
+        <w:t>或更高</w:t>
+      </w:r>
+    </w:p>
+    <w:p>
+      <w:pPr>
+        <w:snapToGrid w:val="0"/>
+        <w:spacing w:line="300" w:lineRule="auto"/>
+        <w:ind w:firstLineChars="200" w:firstLine="498"/>
+        <w:rPr>
+          <w:rFonts w:hint="eastAsia"/>
+        </w:rPr>
+      </w:pPr>
+      <w:r>
+        <w:rPr>
+          <w:rFonts w:hint="eastAsia"/>
+        </w:rPr>
+        <w:t>内存：</w:t>
+      </w:r>
+      <w:r>
+        <w:t>8</w:t>
+      </w:r>
+      <w:r>
+        <w:rPr>
+          <w:rFonts w:hint="eastAsia"/>
+        </w:rPr>
+        <w:t>GB 1333 MHz DDR3</w:t>
+      </w:r>
+    </w:p>
+    <w:p>
+      <w:pPr>
+        <w:snapToGrid w:val="0"/>
+        <w:spacing w:line="300" w:lineRule="auto"/>
+        <w:ind w:firstLineChars="200" w:firstLine="498"/>
+      </w:pPr>
+      <w:r>
+        <w:rPr>
+          <w:rFonts w:hint="eastAsia"/>
+        </w:rPr>
+        <w:t>程序运行环境：</w:t>
+      </w:r>
+      <w:r>
+        <w:rPr>
+          <w:rFonts w:hint="eastAsia"/>
+        </w:rPr>
+        <w:t>Windows 7</w:t>
+      </w:r>
+      <w:r>
+        <w:rPr>
+          <w:rFonts w:hint="eastAsia"/>
+        </w:rPr>
+        <w:t>或更高版本的</w:t>
+      </w:r>
+      <w:r>
+        <w:rPr>
+          <w:rFonts w:hint="eastAsia"/>
+        </w:rPr>
+        <w:t>Windows</w:t>
+      </w:r>
+      <w:r>
+        <w:rPr>
+          <w:rFonts w:hint="eastAsia"/>
+        </w:rPr>
+        <w:t>操作系统</w:t>
+      </w:r>
+      <w:bookmarkStart w:id="64" w:name="_Toc149497212"/>
+      <w:bookmarkStart w:id="65" w:name="_Toc149497367"/>
+      <w:bookmarkStart w:id="66" w:name="_Toc149499172"/>
+    </w:p>
+    <w:p>
+      <w:pPr>
+        <w:snapToGrid w:val="0"/>
+        <w:spacing w:line="300" w:lineRule="auto"/>
+        <w:ind w:firstLineChars="200" w:firstLine="498"/>
+        <w:rPr>
+          <w:rFonts w:hint="eastAsia"/>
+        </w:rPr>
+      </w:pPr>
+      <w:r>
+        <w:t>以上开发环境均为前期开发要求</w:t>
+      </w:r>
+      <w:r>
+        <w:rPr>
+          <w:rFonts w:hint="eastAsia"/>
+        </w:rPr>
+        <w:t>，</w:t>
+      </w:r>
+      <w:r>
+        <w:t>当集成到公司系统时</w:t>
+      </w:r>
+      <w:r>
+        <w:rPr>
+          <w:rFonts w:hint="eastAsia"/>
+        </w:rPr>
+        <w:t>，</w:t>
+      </w:r>
+      <w:r>
+        <w:t>应使用更高性能的服务器</w:t>
+      </w:r>
+      <w:r>
+        <w:rPr>
+          <w:rFonts w:hint="eastAsia"/>
+        </w:rPr>
+        <w:t>。</w:t>
+      </w:r>
+      <w:bookmarkStart w:id="67" w:name="_GoBack"/>
+      <w:bookmarkEnd w:id="67"/>
     </w:p>
     <w:p>
       <w:pPr>
@@ -8931,9 +9483,9 @@
       <w:bookmarkStart w:id="69" w:name="_Toc149497213"/>
       <w:bookmarkStart w:id="70" w:name="_Toc149497368"/>
       <w:bookmarkStart w:id="71" w:name="_Toc149499173"/>
+      <w:bookmarkEnd w:id="64"/>
       <w:bookmarkEnd w:id="65"/>
       <w:bookmarkEnd w:id="66"/>
-      <w:bookmarkEnd w:id="67"/>
       <w:bookmarkEnd w:id="68"/>
     </w:p>
     <w:p>
@@ -23530,7 +24082,7 @@
 </file>
 
 <file path=customXml/itemProps1.xml><?xml version="1.0" encoding="utf-8"?>
-<ds:datastoreItem xmlns:ds="http://schemas.openxmlformats.org/officeDocument/2006/customXml" ds:itemID="{DF468E3F-1E69-4EF2-8B71-51D5ABF9B2E9}">
+<ds:datastoreItem xmlns:ds="http://schemas.openxmlformats.org/officeDocument/2006/customXml" ds:itemID="{D6AECD53-F5E3-495A-B992-BB84E07F704C}">
   <ds:schemaRefs>
     <ds:schemaRef ds:uri="http://schemas.openxmlformats.org/officeDocument/2006/bibliography"/>
   </ds:schemaRefs>

--- a/2013级本科毕设开题检查要求+报告模板+样例/软件学院本科毕业设计（论文）开题报告+1133730206+李天宝.docx
+++ b/2013级本科毕设开题检查要求+报告模板+样例/软件学院本科毕业设计（论文）开题报告+1133730206+李天宝.docx
@@ -4146,7 +4146,7 @@
           <v:shape id="_x0000_i1025" type="#_x0000_t75" style="width:390pt;height:58.5pt" o:ole="">
             <v:imagedata r:id="rId13" o:title=""/>
           </v:shape>
-          <o:OLEObject Type="Embed" ProgID="Visio.Drawing.15" ShapeID="_x0000_i1025" DrawAspect="Content" ObjectID="_1540456149" r:id="rId14"/>
+          <o:OLEObject Type="Embed" ProgID="Visio.Drawing.15" ShapeID="_x0000_i1025" DrawAspect="Content" ObjectID="_1540456668" r:id="rId14"/>
         </w:object>
       </w:r>
     </w:p>
@@ -5465,7 +5465,7 @@
           <w:b w:val="0"/>
         </w:rPr>
       </w:pPr>
-      <w:bookmarkStart w:id="30" w:name="_Toc308124909"/>
+      <w:bookmarkStart w:id="31" w:name="_Toc308124909"/>
       <w:r>
         <w:rPr>
           <w:b w:val="0"/>
@@ -5481,7 +5481,7 @@
       <w:bookmarkEnd w:id="27"/>
       <w:bookmarkEnd w:id="28"/>
       <w:bookmarkEnd w:id="29"/>
-      <w:bookmarkEnd w:id="30"/>
+      <w:bookmarkEnd w:id="31"/>
     </w:p>
     <w:p>
       <w:pPr>
@@ -5489,9 +5489,9 @@
         <w:spacing w:line="300" w:lineRule="auto"/>
         <w:ind w:firstLineChars="200" w:firstLine="498"/>
       </w:pPr>
-      <w:bookmarkStart w:id="31" w:name="_Toc149497199"/>
-      <w:bookmarkStart w:id="32" w:name="_Toc149497354"/>
-      <w:bookmarkStart w:id="33" w:name="_Toc149499159"/>
+      <w:bookmarkStart w:id="32" w:name="_Toc149497199"/>
+      <w:bookmarkStart w:id="33" w:name="_Toc149497354"/>
+      <w:bookmarkStart w:id="34" w:name="_Toc149499159"/>
       <w:r>
         <w:t>对于一个模式集成平台</w:t>
       </w:r>
@@ -5525,7 +5525,7 @@
           <w:b w:val="0"/>
         </w:rPr>
       </w:pPr>
-      <w:bookmarkStart w:id="34" w:name="_Toc308124910"/>
+      <w:bookmarkStart w:id="35" w:name="_Toc308124910"/>
       <w:smartTag w:uri="urn:schemas-microsoft-com:office:smarttags" w:element="chsdate">
         <w:smartTagPr>
           <w:attr w:name="Year" w:val="1899"/>
@@ -5554,9 +5554,9 @@
         </w:rPr>
         <w:t>系统</w:t>
       </w:r>
-      <w:bookmarkEnd w:id="31"/>
       <w:bookmarkEnd w:id="32"/>
       <w:bookmarkEnd w:id="33"/>
+      <w:bookmarkEnd w:id="34"/>
       <w:r>
         <w:rPr>
           <w:rFonts w:hint="eastAsia"/>
@@ -5571,7 +5571,7 @@
         </w:rPr>
         <w:t>需求</w:t>
       </w:r>
-      <w:bookmarkEnd w:id="34"/>
+      <w:bookmarkEnd w:id="35"/>
     </w:p>
     <w:p>
       <w:pPr>
@@ -7605,10 +7605,10 @@
           <w:b w:val="0"/>
         </w:rPr>
       </w:pPr>
-      <w:bookmarkStart w:id="35" w:name="_Toc149497201"/>
-      <w:bookmarkStart w:id="36" w:name="_Toc149497356"/>
-      <w:bookmarkStart w:id="37" w:name="_Toc149499161"/>
-      <w:bookmarkStart w:id="38" w:name="_Toc308124911"/>
+      <w:bookmarkStart w:id="36" w:name="_Toc149497201"/>
+      <w:bookmarkStart w:id="37" w:name="_Toc149497356"/>
+      <w:bookmarkStart w:id="38" w:name="_Toc149499161"/>
+      <w:bookmarkStart w:id="39" w:name="_Toc308124911"/>
       <w:r>
         <w:rPr>
           <w:b w:val="0"/>
@@ -7648,10 +7648,10 @@
         </w:rPr>
         <w:t>需求</w:t>
       </w:r>
-      <w:bookmarkEnd w:id="35"/>
       <w:bookmarkEnd w:id="36"/>
       <w:bookmarkEnd w:id="37"/>
       <w:bookmarkEnd w:id="38"/>
+      <w:bookmarkEnd w:id="39"/>
     </w:p>
     <w:p>
       <w:pPr>
@@ -7890,10 +7890,10 @@
           <w:b w:val="0"/>
         </w:rPr>
       </w:pPr>
-      <w:bookmarkStart w:id="39" w:name="_Toc149497204"/>
-      <w:bookmarkStart w:id="40" w:name="_Toc149497359"/>
-      <w:bookmarkStart w:id="41" w:name="_Toc149499164"/>
-      <w:bookmarkStart w:id="42" w:name="_Toc308124912"/>
+      <w:bookmarkStart w:id="40" w:name="_Toc149497204"/>
+      <w:bookmarkStart w:id="41" w:name="_Toc149497359"/>
+      <w:bookmarkStart w:id="42" w:name="_Toc149499164"/>
+      <w:bookmarkStart w:id="43" w:name="_Toc308124912"/>
       <w:r>
         <w:rPr>
           <w:b w:val="0"/>
@@ -7912,10 +7912,10 @@
         </w:rPr>
         <w:t>设计方案</w:t>
       </w:r>
-      <w:bookmarkEnd w:id="39"/>
       <w:bookmarkEnd w:id="40"/>
       <w:bookmarkEnd w:id="41"/>
       <w:bookmarkEnd w:id="42"/>
+      <w:bookmarkEnd w:id="43"/>
     </w:p>
     <w:p>
       <w:pPr>
@@ -7934,10 +7934,10 @@
           <w:b w:val="0"/>
         </w:rPr>
       </w:pPr>
-      <w:bookmarkStart w:id="43" w:name="_Toc149497205"/>
-      <w:bookmarkStart w:id="44" w:name="_Toc149497360"/>
-      <w:bookmarkStart w:id="45" w:name="_Toc149499165"/>
-      <w:bookmarkStart w:id="46" w:name="_Toc308124913"/>
+      <w:bookmarkStart w:id="44" w:name="_Toc149497205"/>
+      <w:bookmarkStart w:id="45" w:name="_Toc149497360"/>
+      <w:bookmarkStart w:id="46" w:name="_Toc149499165"/>
+      <w:bookmarkStart w:id="47" w:name="_Toc308124913"/>
       <w:smartTag w:uri="urn:schemas-microsoft-com:office:smarttags" w:element="chsdate">
         <w:smartTagPr>
           <w:attr w:name="IsROCDate" w:val="False"/>
@@ -7959,10 +7959,10 @@
         </w:rPr>
         <w:t xml:space="preserve"> </w:t>
       </w:r>
-      <w:bookmarkEnd w:id="43"/>
       <w:bookmarkEnd w:id="44"/>
       <w:bookmarkEnd w:id="45"/>
       <w:bookmarkEnd w:id="46"/>
+      <w:bookmarkEnd w:id="47"/>
       <w:r>
         <w:rPr>
           <w:rFonts w:hint="eastAsia"/>
@@ -8066,7 +8066,7 @@
           <v:shape id="_x0000_i1026" type="#_x0000_t75" style="width:459.75pt;height:353.25pt" o:ole="">
             <v:imagedata r:id="rId15" o:title=""/>
           </v:shape>
-          <o:OLEObject Type="Embed" ProgID="Visio.Drawing.15" ShapeID="_x0000_i1026" DrawAspect="Content" ObjectID="_1540456150" r:id="rId16"/>
+          <o:OLEObject Type="Embed" ProgID="Visio.Drawing.15" ShapeID="_x0000_i1026" DrawAspect="Content" ObjectID="_1540456669" r:id="rId16"/>
         </w:object>
       </w:r>
       <w:r>
@@ -8177,7 +8177,7 @@
           <w:b w:val="0"/>
         </w:rPr>
       </w:pPr>
-      <w:bookmarkStart w:id="47" w:name="_Toc308124914"/>
+      <w:bookmarkStart w:id="48" w:name="_Toc308124914"/>
       <w:smartTag w:uri="urn:schemas-microsoft-com:office:smarttags" w:element="chsdate">
         <w:smartTagPr>
           <w:attr w:name="Year" w:val="1899"/>
@@ -8206,7 +8206,7 @@
         </w:rPr>
         <w:t xml:space="preserve"> </w:t>
       </w:r>
-      <w:bookmarkEnd w:id="47"/>
+      <w:bookmarkEnd w:id="48"/>
       <w:r>
         <w:rPr>
           <w:rFonts w:hint="eastAsia"/>
@@ -8262,7 +8262,7 @@
           <v:shape id="_x0000_i1027" type="#_x0000_t75" style="width:327.75pt;height:437.25pt" o:ole="">
             <v:imagedata r:id="rId17" o:title=""/>
           </v:shape>
-          <o:OLEObject Type="Embed" ProgID="Visio.Drawing.15" ShapeID="_x0000_i1027" DrawAspect="Content" ObjectID="_1540456151" r:id="rId18"/>
+          <o:OLEObject Type="Embed" ProgID="Visio.Drawing.15" ShapeID="_x0000_i1027" DrawAspect="Content" ObjectID="_1540456670" r:id="rId18"/>
         </w:object>
       </w:r>
     </w:p>
@@ -8413,7 +8413,7 @@
           <v:shape id="_x0000_i1028" type="#_x0000_t75" style="width:176.25pt;height:566.25pt" o:ole="">
             <v:imagedata r:id="rId19" o:title=""/>
           </v:shape>
-          <o:OLEObject Type="Embed" ProgID="Visio.Drawing.15" ShapeID="_x0000_i1028" DrawAspect="Content" ObjectID="_1540456152" r:id="rId20"/>
+          <o:OLEObject Type="Embed" ProgID="Visio.Drawing.15" ShapeID="_x0000_i1028" DrawAspect="Content" ObjectID="_1540456671" r:id="rId20"/>
         </w:object>
       </w:r>
     </w:p>
@@ -8501,10 +8501,10 @@
         <w:lastRenderedPageBreak/>
         <w:t xml:space="preserve"> </w:t>
       </w:r>
-      <w:bookmarkStart w:id="48" w:name="_Toc149497208"/>
-      <w:bookmarkStart w:id="49" w:name="_Toc149497363"/>
-      <w:bookmarkStart w:id="50" w:name="_Toc149499168"/>
-      <w:bookmarkStart w:id="51" w:name="_Toc308124915"/>
+      <w:bookmarkStart w:id="49" w:name="_Toc149497208"/>
+      <w:bookmarkStart w:id="50" w:name="_Toc149497363"/>
+      <w:bookmarkStart w:id="51" w:name="_Toc149499168"/>
+      <w:bookmarkStart w:id="52" w:name="_Toc308124915"/>
       <w:r>
         <w:rPr>
           <w:b w:val="0"/>
@@ -8519,13 +8519,13 @@
         </w:rPr>
         <w:t>开发环境和开发工具</w:t>
       </w:r>
-      <w:bookmarkStart w:id="52" w:name="_Toc149497209"/>
-      <w:bookmarkStart w:id="53" w:name="_Toc149497364"/>
-      <w:bookmarkStart w:id="54" w:name="_Toc149499169"/>
-      <w:bookmarkEnd w:id="48"/>
+      <w:bookmarkStart w:id="53" w:name="_Toc149497209"/>
+      <w:bookmarkStart w:id="54" w:name="_Toc149497364"/>
+      <w:bookmarkStart w:id="55" w:name="_Toc149499169"/>
       <w:bookmarkEnd w:id="49"/>
       <w:bookmarkEnd w:id="50"/>
       <w:bookmarkEnd w:id="51"/>
+      <w:bookmarkEnd w:id="52"/>
     </w:p>
     <w:p>
       <w:pPr>
@@ -8540,7 +8540,7 @@
           <w:b w:val="0"/>
         </w:rPr>
       </w:pPr>
-      <w:bookmarkStart w:id="55" w:name="_Toc308124916"/>
+      <w:bookmarkStart w:id="56" w:name="_Toc308124916"/>
       <w:r>
         <w:rPr>
           <w:b w:val="0"/>
@@ -8559,10 +8559,10 @@
         </w:rPr>
         <w:t>开发语言</w:t>
       </w:r>
-      <w:bookmarkEnd w:id="52"/>
       <w:bookmarkEnd w:id="53"/>
       <w:bookmarkEnd w:id="54"/>
       <w:bookmarkEnd w:id="55"/>
+      <w:bookmarkEnd w:id="56"/>
     </w:p>
     <w:p>
       <w:pPr>
@@ -8573,9 +8573,9 @@
           <w:rFonts w:hint="eastAsia"/>
         </w:rPr>
       </w:pPr>
-      <w:bookmarkStart w:id="56" w:name="_Toc149497210"/>
-      <w:bookmarkStart w:id="57" w:name="_Toc149497365"/>
-      <w:bookmarkStart w:id="58" w:name="_Toc149499170"/>
+      <w:bookmarkStart w:id="57" w:name="_Toc149497210"/>
+      <w:bookmarkStart w:id="58" w:name="_Toc149497365"/>
+      <w:bookmarkStart w:id="59" w:name="_Toc149499170"/>
       <w:r>
         <w:rPr>
           <w:rFonts w:hint="eastAsia"/>
@@ -8620,7 +8620,7 @@
           <w:b w:val="0"/>
         </w:rPr>
       </w:pPr>
-      <w:bookmarkStart w:id="59" w:name="_Toc308124917"/>
+      <w:bookmarkStart w:id="60" w:name="_Toc308124917"/>
       <w:r>
         <w:rPr>
           <w:b w:val="0"/>
@@ -8633,10 +8633,10 @@
         </w:rPr>
         <w:t>开发工具</w:t>
       </w:r>
-      <w:bookmarkEnd w:id="56"/>
       <w:bookmarkEnd w:id="57"/>
       <w:bookmarkEnd w:id="58"/>
       <w:bookmarkEnd w:id="59"/>
+      <w:bookmarkEnd w:id="60"/>
     </w:p>
     <w:p>
       <w:pPr>
@@ -9248,19 +9248,19 @@
           <w:b w:val="0"/>
         </w:rPr>
       </w:pPr>
-      <w:bookmarkStart w:id="60" w:name="_Toc149497211"/>
-      <w:bookmarkStart w:id="61" w:name="_Toc149497366"/>
-      <w:bookmarkStart w:id="62" w:name="_Toc149499171"/>
-      <w:bookmarkStart w:id="63" w:name="_Toc308124918"/>
+      <w:bookmarkStart w:id="61" w:name="_Toc149497211"/>
+      <w:bookmarkStart w:id="62" w:name="_Toc149497366"/>
+      <w:bookmarkStart w:id="63" w:name="_Toc149499171"/>
+      <w:bookmarkStart w:id="64" w:name="_Toc308124918"/>
       <w:r>
         <w:rPr>
           <w:b w:val="0"/>
         </w:rPr>
         <w:t>4.3</w:t>
       </w:r>
-      <w:bookmarkEnd w:id="60"/>
       <w:bookmarkEnd w:id="61"/>
       <w:bookmarkEnd w:id="62"/>
+      <w:bookmarkEnd w:id="63"/>
       <w:r>
         <w:rPr>
           <w:b w:val="0"/>
@@ -9273,7 +9273,7 @@
         </w:rPr>
         <w:t>开发环境</w:t>
       </w:r>
-      <w:bookmarkEnd w:id="63"/>
+      <w:bookmarkEnd w:id="64"/>
     </w:p>
     <w:p>
       <w:pPr>
@@ -9407,9 +9407,9 @@
         </w:rPr>
         <w:t>操作系统</w:t>
       </w:r>
-      <w:bookmarkStart w:id="64" w:name="_Toc149497212"/>
-      <w:bookmarkStart w:id="65" w:name="_Toc149497367"/>
-      <w:bookmarkStart w:id="66" w:name="_Toc149499172"/>
+      <w:bookmarkStart w:id="65" w:name="_Toc149497212"/>
+      <w:bookmarkStart w:id="66" w:name="_Toc149497367"/>
+      <w:bookmarkStart w:id="67" w:name="_Toc149499172"/>
     </w:p>
     <w:p>
       <w:pPr>
@@ -9447,8 +9447,6 @@
         </w:rPr>
         <w:t>。</w:t>
       </w:r>
-      <w:bookmarkStart w:id="67" w:name="_GoBack"/>
-      <w:bookmarkEnd w:id="67"/>
     </w:p>
     <w:p>
       <w:pPr>
@@ -9483,9 +9481,9 @@
       <w:bookmarkStart w:id="69" w:name="_Toc149497213"/>
       <w:bookmarkStart w:id="70" w:name="_Toc149497368"/>
       <w:bookmarkStart w:id="71" w:name="_Toc149499173"/>
-      <w:bookmarkEnd w:id="64"/>
       <w:bookmarkEnd w:id="65"/>
       <w:bookmarkEnd w:id="66"/>
+      <w:bookmarkEnd w:id="67"/>
       <w:bookmarkEnd w:id="68"/>
     </w:p>
     <w:p>
@@ -11147,3967 +11145,6 @@
       <w:bookmarkEnd w:id="95"/>
       <w:bookmarkEnd w:id="96"/>
       <w:bookmarkEnd w:id="97"/>
-    </w:p>
-    <w:p>
-      <w:pPr>
-        <w:adjustRightInd w:val="0"/>
-        <w:snapToGrid w:val="0"/>
-        <w:spacing w:line="300" w:lineRule="auto"/>
-        <w:ind w:left="516" w:hangingChars="207" w:hanging="516"/>
-      </w:pPr>
-      <w:r>
-        <w:t>[</w:t>
-      </w:r>
-      <w:r>
-        <w:rPr>
-          <w:rFonts w:hint="eastAsia"/>
-        </w:rPr>
-        <w:t>1</w:t>
-      </w:r>
-      <w:r>
-        <w:t xml:space="preserve">] </w:t>
-      </w:r>
-      <w:r>
-        <w:t>林来兴</w:t>
-      </w:r>
-      <w:r>
-        <w:t xml:space="preserve">. </w:t>
-      </w:r>
-      <w:r>
-        <w:t>空间控制技术</w:t>
-      </w:r>
-      <w:r>
-        <w:t xml:space="preserve">. </w:t>
-      </w:r>
-      <w:r>
-        <w:t>北京：宇航出版社，</w:t>
-      </w:r>
-      <w:r>
-        <w:t>1992.</w:t>
-      </w:r>
-    </w:p>
-    <w:p>
-      <w:pPr>
-        <w:adjustRightInd w:val="0"/>
-        <w:snapToGrid w:val="0"/>
-        <w:spacing w:line="300" w:lineRule="auto"/>
-        <w:ind w:left="516" w:rightChars="-26" w:right="-65" w:hangingChars="207" w:hanging="516"/>
-        <w:jc w:val="left"/>
-      </w:pPr>
-      <w:r>
-        <w:t xml:space="preserve">[3] </w:t>
-      </w:r>
-      <w:r>
-        <w:t>韩吉人</w:t>
-      </w:r>
-      <w:r>
-        <w:t xml:space="preserve">. </w:t>
-      </w:r>
-      <w:r>
-        <w:t>论职工教育的特点</w:t>
-      </w:r>
-      <w:r>
-        <w:t>[C]//</w:t>
-      </w:r>
-      <w:r>
-        <w:t>中国职工教育研究会</w:t>
-      </w:r>
-      <w:r>
-        <w:t xml:space="preserve">. </w:t>
-      </w:r>
-      <w:r>
-        <w:t>职工教育研究论文集</w:t>
-      </w:r>
-      <w:r>
-        <w:t xml:space="preserve">. </w:t>
-      </w:r>
-      <w:r>
-        <w:t>北京：人民教育出版社，</w:t>
-      </w:r>
-      <w:r>
-        <w:t>1985</w:t>
-      </w:r>
-      <w:r>
-        <w:t>：</w:t>
-      </w:r>
-      <w:r>
-        <w:t>90-99.</w:t>
-      </w:r>
-    </w:p>
-    <w:p>
-      <w:pPr>
-        <w:pStyle w:val="afd"/>
-        <w:adjustRightInd w:val="0"/>
-        <w:snapToGrid w:val="0"/>
-        <w:spacing w:line="300" w:lineRule="auto"/>
-        <w:ind w:left="516" w:hangingChars="207" w:hanging="516"/>
-        <w:rPr>
-          <w:rFonts w:ascii="Times New Roman" w:hAnsi="Times New Roman"/>
-          <w:kern w:val="0"/>
-          <w:sz w:val="24"/>
-          <w:szCs w:val="24"/>
-        </w:rPr>
-      </w:pPr>
-      <w:r>
-        <w:rPr>
-          <w:rFonts w:ascii="Times New Roman" w:hAnsi="Times New Roman"/>
-          <w:kern w:val="0"/>
-          <w:sz w:val="24"/>
-        </w:rPr>
-        <w:t xml:space="preserve">[4] </w:t>
-      </w:r>
-      <w:r>
-        <w:rPr>
-          <w:rFonts w:ascii="Times New Roman" w:hAnsi="Times New Roman"/>
-          <w:kern w:val="0"/>
-          <w:sz w:val="24"/>
-          <w:szCs w:val="24"/>
-        </w:rPr>
-        <w:t>辛希孟</w:t>
-      </w:r>
-      <w:r>
-        <w:rPr>
-          <w:rFonts w:ascii="Times New Roman" w:hAnsi="Times New Roman"/>
-          <w:kern w:val="0"/>
-          <w:sz w:val="24"/>
-          <w:szCs w:val="24"/>
-        </w:rPr>
-        <w:t xml:space="preserve">. </w:t>
-      </w:r>
-      <w:r>
-        <w:rPr>
-          <w:rFonts w:ascii="Times New Roman" w:hAnsi="Times New Roman"/>
-          <w:kern w:val="0"/>
-          <w:sz w:val="24"/>
-          <w:szCs w:val="24"/>
-        </w:rPr>
-        <w:t>信息技术与信息服务国际研讨会论文集：</w:t>
-      </w:r>
-      <w:r>
-        <w:rPr>
-          <w:rFonts w:ascii="Times New Roman" w:hAnsi="Times New Roman"/>
-          <w:kern w:val="0"/>
-          <w:sz w:val="24"/>
-          <w:szCs w:val="24"/>
-        </w:rPr>
-        <w:t>A</w:t>
-      </w:r>
-      <w:r>
-        <w:rPr>
-          <w:rFonts w:ascii="Times New Roman" w:hAnsi="Times New Roman"/>
-          <w:kern w:val="0"/>
-          <w:sz w:val="24"/>
-          <w:szCs w:val="24"/>
-        </w:rPr>
-        <w:t>集</w:t>
-      </w:r>
-      <w:r>
-        <w:rPr>
-          <w:rFonts w:ascii="Times New Roman" w:hAnsi="Times New Roman"/>
-          <w:kern w:val="0"/>
-          <w:sz w:val="24"/>
-          <w:szCs w:val="24"/>
-        </w:rPr>
-        <w:t xml:space="preserve">[C]. </w:t>
-      </w:r>
-      <w:r>
-        <w:rPr>
-          <w:rFonts w:ascii="Times New Roman" w:hAnsi="Times New Roman"/>
-          <w:kern w:val="0"/>
-          <w:sz w:val="24"/>
-          <w:szCs w:val="24"/>
-        </w:rPr>
-        <w:t>北京：中国社会科学出版社，</w:t>
-      </w:r>
-      <w:r>
-        <w:rPr>
-          <w:rFonts w:ascii="Times New Roman" w:hAnsi="Times New Roman"/>
-          <w:kern w:val="0"/>
-          <w:sz w:val="24"/>
-          <w:szCs w:val="24"/>
-        </w:rPr>
-        <w:t>1999.</w:t>
-      </w:r>
-    </w:p>
-    <w:p>
-      <w:pPr>
-        <w:adjustRightInd w:val="0"/>
-        <w:snapToGrid w:val="0"/>
-        <w:spacing w:line="300" w:lineRule="auto"/>
-        <w:ind w:left="516" w:hangingChars="207" w:hanging="516"/>
-      </w:pPr>
-      <w:r>
-        <w:t xml:space="preserve">[5] </w:t>
-      </w:r>
-      <w:r>
-        <w:rPr>
-          <w:spacing w:val="-2"/>
-        </w:rPr>
-        <w:t>李晓东，张庆红，叶瑾琳</w:t>
-      </w:r>
-      <w:r>
-        <w:rPr>
-          <w:spacing w:val="-2"/>
-        </w:rPr>
-        <w:t xml:space="preserve">. </w:t>
-      </w:r>
-      <w:r>
-        <w:rPr>
-          <w:spacing w:val="-2"/>
-        </w:rPr>
-        <w:t>气候学研究的若干理论问题</w:t>
-      </w:r>
-      <w:r>
-        <w:rPr>
-          <w:spacing w:val="-2"/>
-        </w:rPr>
-        <w:t xml:space="preserve">[J]. </w:t>
-      </w:r>
-      <w:r>
-        <w:rPr>
-          <w:spacing w:val="-2"/>
-        </w:rPr>
-        <w:t>北京大学学报，</w:t>
-      </w:r>
-      <w:r>
-        <w:rPr>
-          <w:spacing w:val="-2"/>
-        </w:rPr>
-        <w:t>1999</w:t>
-      </w:r>
-      <w:r>
-        <w:rPr>
-          <w:spacing w:val="-2"/>
-        </w:rPr>
-        <w:t>，</w:t>
-      </w:r>
-      <w:r>
-        <w:t>35</w:t>
-      </w:r>
-      <w:r>
-        <w:t>（</w:t>
-      </w:r>
-      <w:r>
-        <w:t>1</w:t>
-      </w:r>
-      <w:r>
-        <w:t>）：</w:t>
-      </w:r>
-      <w:r>
-        <w:t>101-106.</w:t>
-      </w:r>
-    </w:p>
-    <w:p>
-      <w:pPr>
-        <w:adjustRightInd w:val="0"/>
-        <w:snapToGrid w:val="0"/>
-        <w:spacing w:line="300" w:lineRule="auto"/>
-        <w:ind w:left="516" w:hangingChars="207" w:hanging="516"/>
-      </w:pPr>
-      <w:r>
-        <w:t xml:space="preserve">[6] </w:t>
-      </w:r>
-      <w:r>
-        <w:rPr>
-          <w:snapToGrid w:val="0"/>
-          <w:kern w:val="0"/>
-        </w:rPr>
-        <w:t xml:space="preserve">HELFAT C E, RAUBITSCHEK R S. Product Sequencing: Co Evolution of Knowledge, </w:t>
-      </w:r>
-      <w:r>
-        <w:t>Capabilities and Products[J]. Strategic Management Journal, 2000</w:t>
-      </w:r>
-      <w:r>
-        <w:t>（</w:t>
-      </w:r>
-      <w:r>
-        <w:t>21</w:t>
-      </w:r>
-      <w:r>
-        <w:t>）：</w:t>
-      </w:r>
-      <w:r>
-        <w:t>961-979.</w:t>
-      </w:r>
-    </w:p>
-    <w:p>
-      <w:pPr>
-        <w:adjustRightInd w:val="0"/>
-        <w:snapToGrid w:val="0"/>
-        <w:spacing w:line="300" w:lineRule="auto"/>
-        <w:ind w:left="516" w:hangingChars="207" w:hanging="516"/>
-      </w:pPr>
-      <w:r>
-        <w:t xml:space="preserve">[7] </w:t>
-      </w:r>
-      <w:r>
-        <w:t>丁文祥</w:t>
-      </w:r>
-      <w:r>
-        <w:t xml:space="preserve">. </w:t>
-      </w:r>
-      <w:r>
-        <w:t>数字革命与竞争国际化</w:t>
-      </w:r>
-      <w:r>
-        <w:t xml:space="preserve">[N]. </w:t>
-      </w:r>
-      <w:r>
-        <w:t>中国青年报，</w:t>
-      </w:r>
-      <w:smartTag w:uri="urn:schemas-microsoft-com:office:smarttags" w:element="chsdate">
-        <w:smartTagPr>
-          <w:attr w:name="IsROCDate" w:val="False"/>
-          <w:attr w:name="IsLunarDate" w:val="False"/>
-          <w:attr w:name="Day" w:val="12"/>
-          <w:attr w:name="Month" w:val="11"/>
-          <w:attr w:name="Year" w:val="2000"/>
-        </w:smartTagPr>
-        <w:r>
-          <w:t>2000-11-12</w:t>
-        </w:r>
-      </w:smartTag>
-      <w:r>
-        <w:t>（</w:t>
-      </w:r>
-      <w:r>
-        <w:t>15</w:t>
-      </w:r>
-      <w:r>
-        <w:t>）</w:t>
-      </w:r>
-      <w:r>
-        <w:t>.</w:t>
-      </w:r>
-    </w:p>
-    <w:p>
-      <w:pPr>
-        <w:adjustRightInd w:val="0"/>
-        <w:snapToGrid w:val="0"/>
-        <w:spacing w:line="300" w:lineRule="auto"/>
-        <w:ind w:left="516" w:hangingChars="207" w:hanging="516"/>
-      </w:pPr>
-      <w:r>
-        <w:t xml:space="preserve">[8] </w:t>
-      </w:r>
-      <w:r>
-        <w:t>萧玉</w:t>
-      </w:r>
-      <w:r>
-        <w:t xml:space="preserve">. </w:t>
-      </w:r>
-      <w:r>
-        <w:t>出版业信息化驶入快车道</w:t>
-      </w:r>
-      <w:r>
-        <w:t xml:space="preserve">[EB/OL]. </w:t>
-      </w:r>
-      <w:r>
-        <w:t>（</w:t>
-      </w:r>
-      <w:smartTag w:uri="urn:schemas-microsoft-com:office:smarttags" w:element="chsdate">
-        <w:smartTagPr>
-          <w:attr w:name="IsROCDate" w:val="False"/>
-          <w:attr w:name="IsLunarDate" w:val="False"/>
-          <w:attr w:name="Day" w:val="19"/>
-          <w:attr w:name="Month" w:val="12"/>
-          <w:attr w:name="Year" w:val="2001"/>
-        </w:smartTagPr>
-        <w:r>
-          <w:t>2001-12-19</w:t>
-        </w:r>
-      </w:smartTag>
-      <w:r>
-        <w:t>）</w:t>
-      </w:r>
-      <w:r>
-        <w:t>[</w:t>
-      </w:r>
-      <w:smartTag w:uri="urn:schemas-microsoft-com:office:smarttags" w:element="chsdate">
-        <w:smartTagPr>
-          <w:attr w:name="IsROCDate" w:val="False"/>
-          <w:attr w:name="IsLunarDate" w:val="False"/>
-          <w:attr w:name="Day" w:val="15"/>
-          <w:attr w:name="Month" w:val="4"/>
-          <w:attr w:name="Year" w:val="2002"/>
-        </w:smartTagPr>
-        <w:r>
-          <w:t>2002-04-15</w:t>
-        </w:r>
-      </w:smartTag>
-      <w:r>
-        <w:t>]. http:// www.creader.com/news/200112-19/200112-190019.html.</w:t>
-      </w:r>
-    </w:p>
-    <w:p>
-      <w:pPr>
-        <w:adjustRightInd w:val="0"/>
-        <w:snapToGrid w:val="0"/>
-        <w:spacing w:line="300" w:lineRule="auto"/>
-        <w:rPr>
-          <w:rFonts w:eastAsia="黑体"/>
-        </w:rPr>
-      </w:pPr>
-      <w:r>
-        <w:rPr>
-          <w:rFonts w:eastAsia="黑体"/>
-        </w:rPr>
-        <w:t>… …</w:t>
-      </w:r>
-    </w:p>
-    <w:p>
-      <w:pPr>
-        <w:adjustRightInd w:val="0"/>
-        <w:snapToGrid w:val="0"/>
-        <w:spacing w:line="300" w:lineRule="auto"/>
-        <w:rPr>
-          <w:rFonts w:eastAsia="黑体"/>
-        </w:rPr>
-      </w:pPr>
-    </w:p>
-    <w:p>
-      <w:pPr>
-        <w:pStyle w:val="afb"/>
-        <w:suppressAutoHyphens/>
-        <w:snapToGrid w:val="0"/>
-        <w:spacing w:after="0" w:line="300" w:lineRule="auto"/>
-        <w:ind w:leftChars="0" w:left="0"/>
-        <w:rPr>
-          <w:color w:val="FF0000"/>
-        </w:rPr>
-      </w:pPr>
-      <w:r>
-        <w:rPr>
-          <w:color w:val="000000"/>
-        </w:rPr>
-        <w:t xml:space="preserve">   [</w:t>
-      </w:r>
-      <w:r>
-        <w:rPr>
-          <w:color w:val="FF0000"/>
-        </w:rPr>
-        <w:t>论文中引用的文献应以近期发表的与论文工作直接有关的学术期刊类文献为主。参考文献数量一般应在</w:t>
-      </w:r>
-      <w:r>
-        <w:rPr>
-          <w:color w:val="FF0000"/>
-        </w:rPr>
-        <w:t>10</w:t>
-      </w:r>
-      <w:r>
-        <w:rPr>
-          <w:color w:val="FF0000"/>
-          <w:sz w:val="15"/>
-        </w:rPr>
-        <w:t xml:space="preserve"> </w:t>
-      </w:r>
-      <w:r>
-        <w:rPr>
-          <w:color w:val="FF0000"/>
-        </w:rPr>
-        <w:t>～</w:t>
-      </w:r>
-      <w:r>
-        <w:rPr>
-          <w:color w:val="FF0000"/>
-          <w:sz w:val="15"/>
-        </w:rPr>
-        <w:t xml:space="preserve"> </w:t>
-      </w:r>
-      <w:r>
-        <w:rPr>
-          <w:color w:val="FF0000"/>
-        </w:rPr>
-        <w:t>15</w:t>
-      </w:r>
-      <w:r>
-        <w:rPr>
-          <w:color w:val="FF0000"/>
-        </w:rPr>
-        <w:t>篇左右，其中外文不少于</w:t>
-      </w:r>
-      <w:r>
-        <w:rPr>
-          <w:color w:val="FF0000"/>
-        </w:rPr>
-        <w:t>3</w:t>
-      </w:r>
-      <w:r>
-        <w:rPr>
-          <w:color w:val="FF0000"/>
-        </w:rPr>
-        <w:t>篇，学术期刊类文献不少于</w:t>
-      </w:r>
-      <w:r>
-        <w:rPr>
-          <w:color w:val="FF0000"/>
-        </w:rPr>
-        <w:t>7</w:t>
-      </w:r>
-      <w:r>
-        <w:rPr>
-          <w:color w:val="FF0000"/>
-        </w:rPr>
-        <w:t>篇</w:t>
-      </w:r>
-      <w:r>
-        <w:rPr>
-          <w:color w:val="FF0000"/>
-        </w:rPr>
-        <w:t>]</w:t>
-      </w:r>
-    </w:p>
-    <w:p>
-      <w:pPr>
-        <w:pStyle w:val="afb"/>
-        <w:suppressAutoHyphens/>
-        <w:snapToGrid w:val="0"/>
-        <w:spacing w:after="0" w:line="300" w:lineRule="auto"/>
-        <w:ind w:leftChars="0" w:left="0"/>
-        <w:rPr>
-          <w:color w:val="FF0000"/>
-        </w:rPr>
-      </w:pPr>
-    </w:p>
-    <w:p>
-      <w:pPr>
-        <w:pStyle w:val="afb"/>
-        <w:suppressAutoHyphens/>
-        <w:snapToGrid w:val="0"/>
-        <w:spacing w:after="0" w:line="300" w:lineRule="auto"/>
-        <w:ind w:leftChars="0" w:left="0"/>
-        <w:rPr>
-          <w:color w:val="FF0000"/>
-        </w:rPr>
-      </w:pPr>
-      <w:r>
-        <w:rPr>
-          <w:rFonts w:hint="eastAsia"/>
-          <w:color w:val="FF0000"/>
-        </w:rPr>
-        <w:t xml:space="preserve">    </w:t>
-      </w:r>
-      <w:r>
-        <w:rPr>
-          <w:rFonts w:hint="eastAsia"/>
-          <w:color w:val="FF0000"/>
-        </w:rPr>
-        <w:t>下面是各类文献引用的格式要求及示例：</w:t>
-      </w:r>
-    </w:p>
-    <w:p>
-      <w:pPr>
-        <w:autoSpaceDE w:val="0"/>
-        <w:autoSpaceDN w:val="0"/>
-        <w:adjustRightInd w:val="0"/>
-        <w:snapToGrid w:val="0"/>
-        <w:spacing w:line="300" w:lineRule="auto"/>
-        <w:jc w:val="left"/>
-        <w:rPr>
-          <w:rFonts w:eastAsia="黑体"/>
-          <w:color w:val="FF0000"/>
-          <w:szCs w:val="24"/>
-        </w:rPr>
-      </w:pPr>
-      <w:r>
-        <w:rPr>
-          <w:rFonts w:eastAsia="黑体"/>
-          <w:color w:val="FF0000"/>
-          <w:szCs w:val="24"/>
-        </w:rPr>
-        <w:t>1</w:t>
-      </w:r>
-      <w:r>
-        <w:rPr>
-          <w:rFonts w:eastAsia="黑体" w:hint="eastAsia"/>
-          <w:color w:val="FF0000"/>
-          <w:szCs w:val="24"/>
-        </w:rPr>
-        <w:t xml:space="preserve">. </w:t>
-      </w:r>
-      <w:r>
-        <w:rPr>
-          <w:rFonts w:eastAsia="黑体"/>
-          <w:color w:val="FF0000"/>
-          <w:szCs w:val="24"/>
-        </w:rPr>
-        <w:t>专著</w:t>
-      </w:r>
-      <w:r>
-        <w:rPr>
-          <w:rFonts w:eastAsia="黑体" w:hint="eastAsia"/>
-          <w:color w:val="FF0000"/>
-          <w:szCs w:val="24"/>
-        </w:rPr>
-        <w:t>（包括以各种载体形式出版的普通图书、学位论文、技术报告、会议文集、汇编）</w:t>
-      </w:r>
-    </w:p>
-    <w:p>
-      <w:pPr>
-        <w:snapToGrid w:val="0"/>
-        <w:spacing w:line="300" w:lineRule="auto"/>
-        <w:ind w:leftChars="-11" w:left="496" w:hangingChars="210" w:hanging="523"/>
-        <w:rPr>
-          <w:kern w:val="0"/>
-        </w:rPr>
-      </w:pPr>
-      <w:r>
-        <w:rPr>
-          <w:rFonts w:hAnsi="宋体"/>
-          <w:noProof/>
-        </w:rPr>
-        <mc:AlternateContent>
-          <mc:Choice Requires="wpg">
-            <w:drawing>
-              <wp:anchor distT="0" distB="0" distL="114300" distR="114300" simplePos="0" relativeHeight="251659776" behindDoc="0" locked="0" layoutInCell="1" allowOverlap="1" wp14:anchorId="3919E08C" wp14:editId="3919E08D">
-                <wp:simplePos x="0" y="0"/>
-                <wp:positionH relativeFrom="column">
-                  <wp:posOffset>3794760</wp:posOffset>
-                </wp:positionH>
-                <wp:positionV relativeFrom="paragraph">
-                  <wp:posOffset>214630</wp:posOffset>
-                </wp:positionV>
-                <wp:extent cx="2035810" cy="314960"/>
-                <wp:effectExtent l="0" t="0" r="0" b="0"/>
-                <wp:wrapNone/>
-                <wp:docPr id="7" name="Group 46"/>
-                <wp:cNvGraphicFramePr>
-                  <a:graphicFrameLocks xmlns:a="http://schemas.openxmlformats.org/drawingml/2006/main"/>
-                </wp:cNvGraphicFramePr>
-                <a:graphic xmlns:a="http://schemas.openxmlformats.org/drawingml/2006/main">
-                  <a:graphicData uri="http://schemas.microsoft.com/office/word/2010/wordprocessingGroup">
-                    <wpg:wgp>
-                      <wpg:cNvGrpSpPr>
-                        <a:grpSpLocks/>
-                      </wpg:cNvGrpSpPr>
-                      <wpg:grpSpPr bwMode="auto">
-                        <a:xfrm>
-                          <a:off x="0" y="0"/>
-                          <a:ext cx="2035810" cy="314960"/>
-                          <a:chOff x="7631" y="8038"/>
-                          <a:chExt cx="2884" cy="496"/>
-                        </a:xfrm>
-                      </wpg:grpSpPr>
-                      <wps:wsp>
-                        <wps:cNvPr id="8" name="Text Box 47"/>
-                        <wps:cNvSpPr txBox="1">
-                          <a:spLocks noChangeArrowheads="1"/>
-                        </wps:cNvSpPr>
-                        <wps:spPr bwMode="auto">
-                          <a:xfrm>
-                            <a:off x="8565" y="8038"/>
-                            <a:ext cx="1950" cy="496"/>
-                          </a:xfrm>
-                          <a:prstGeom prst="rect">
-                            <a:avLst/>
-                          </a:prstGeom>
-                          <a:solidFill>
-                            <a:srgbClr val="FFFFFF"/>
-                          </a:solidFill>
-                          <a:ln>
-                            <a:noFill/>
-                          </a:ln>
-                          <a:extLst>
-                            <a:ext uri="{91240B29-F687-4F45-9708-019B960494DF}">
-                              <a14:hiddenLine xmlns:a14="http://schemas.microsoft.com/office/drawing/2010/main" w="9525">
-                                <a:solidFill>
-                                  <a:srgbClr val="000000"/>
-                                </a:solidFill>
-                                <a:miter lim="800000"/>
-                                <a:headEnd/>
-                                <a:tailEnd/>
-                              </a14:hiddenLine>
-                            </a:ext>
-                          </a:extLst>
-                        </wps:spPr>
-                        <wps:txbx>
-                          <w:txbxContent>
-                            <w:p>
-                              <w:pPr>
-                                <w:rPr>
-                                  <w:sz w:val="21"/>
-                                  <w:szCs w:val="21"/>
-                                </w:rPr>
-                              </w:pPr>
-                              <w:r>
-                                <w:rPr>
-                                  <w:rFonts w:hint="eastAsia"/>
-                                  <w:sz w:val="21"/>
-                                  <w:szCs w:val="21"/>
-                                </w:rPr>
-                                <w:t>（第</w:t>
-                              </w:r>
-                              <w:r>
-                                <w:rPr>
-                                  <w:rFonts w:hint="eastAsia"/>
-                                  <w:sz w:val="21"/>
-                                  <w:szCs w:val="21"/>
-                                </w:rPr>
-                                <w:t>1</w:t>
-                              </w:r>
-                              <w:r>
-                                <w:rPr>
-                                  <w:rFonts w:hint="eastAsia"/>
-                                  <w:sz w:val="21"/>
-                                  <w:szCs w:val="21"/>
-                                </w:rPr>
-                                <w:t>版应省略）</w:t>
-                              </w:r>
-                            </w:p>
-                          </w:txbxContent>
-                        </wps:txbx>
-                        <wps:bodyPr rot="0" vert="horz" wrap="square" lIns="91440" tIns="45720" rIns="91440" bIns="45720" anchor="t" anchorCtr="0" upright="1">
-                          <a:noAutofit/>
-                        </wps:bodyPr>
-                      </wps:wsp>
-                      <wps:wsp>
-                        <wps:cNvPr id="9" name="Line 48"/>
-                        <wps:cNvCnPr>
-                          <a:cxnSpLocks noChangeShapeType="1"/>
-                        </wps:cNvCnPr>
-                        <wps:spPr bwMode="auto">
-                          <a:xfrm>
-                            <a:off x="7631" y="8058"/>
-                            <a:ext cx="750" cy="2"/>
-                          </a:xfrm>
-                          <a:prstGeom prst="line">
-                            <a:avLst/>
-                          </a:prstGeom>
-                          <a:noFill/>
-                          <a:ln w="9525">
-                            <a:solidFill>
-                              <a:srgbClr val="000000"/>
-                            </a:solidFill>
-                            <a:round/>
-                            <a:headEnd/>
-                            <a:tailEnd/>
-                          </a:ln>
-                          <a:effectLst/>
-                          <a:extLst>
-                            <a:ext uri="{909E8E84-426E-40DD-AFC4-6F175D3DCCD1}">
-                              <a14:hiddenFill xmlns:a14="http://schemas.microsoft.com/office/drawing/2010/main">
-                                <a:noFill/>
-                              </a14:hiddenFill>
-                            </a:ext>
-                            <a:ext uri="{AF507438-7753-43E0-B8FC-AC1667EBCBE1}">
-                              <a14:hiddenEffects xmlns:a14="http://schemas.microsoft.com/office/drawing/2010/main">
-                                <a:effectLst>
-                                  <a:outerShdw dist="35921" dir="2700000" algn="ctr" rotWithShape="0">
-                                    <a:srgbClr val="808080"/>
-                                  </a:outerShdw>
-                                </a:effectLst>
-                              </a14:hiddenEffects>
-                            </a:ext>
-                          </a:extLst>
-                        </wps:spPr>
-                        <wps:bodyPr/>
-                      </wps:wsp>
-                      <wps:wsp>
-                        <wps:cNvPr id="10" name="Line 49"/>
-                        <wps:cNvCnPr>
-                          <a:cxnSpLocks noChangeShapeType="1"/>
-                        </wps:cNvCnPr>
-                        <wps:spPr bwMode="auto">
-                          <a:xfrm>
-                            <a:off x="7987" y="8258"/>
-                            <a:ext cx="718" cy="0"/>
-                          </a:xfrm>
-                          <a:prstGeom prst="line">
-                            <a:avLst/>
-                          </a:prstGeom>
-                          <a:noFill/>
-                          <a:ln w="9525">
-                            <a:solidFill>
-                              <a:srgbClr val="000000"/>
-                            </a:solidFill>
-                            <a:round/>
-                            <a:headEnd/>
-                            <a:tailEnd/>
-                          </a:ln>
-                          <a:effectLst/>
-                          <a:extLst>
-                            <a:ext uri="{909E8E84-426E-40DD-AFC4-6F175D3DCCD1}">
-                              <a14:hiddenFill xmlns:a14="http://schemas.microsoft.com/office/drawing/2010/main">
-                                <a:noFill/>
-                              </a14:hiddenFill>
-                            </a:ext>
-                            <a:ext uri="{AF507438-7753-43E0-B8FC-AC1667EBCBE1}">
-                              <a14:hiddenEffects xmlns:a14="http://schemas.microsoft.com/office/drawing/2010/main">
-                                <a:effectLst>
-                                  <a:outerShdw dist="35921" dir="2700000" algn="ctr" rotWithShape="0">
-                                    <a:srgbClr val="808080"/>
-                                  </a:outerShdw>
-                                </a:effectLst>
-                              </a14:hiddenEffects>
-                            </a:ext>
-                          </a:extLst>
-                        </wps:spPr>
-                        <wps:bodyPr/>
-                      </wps:wsp>
-                      <wps:wsp>
-                        <wps:cNvPr id="11" name="Line 50"/>
-                        <wps:cNvCnPr>
-                          <a:cxnSpLocks noChangeShapeType="1"/>
-                        </wps:cNvCnPr>
-                        <wps:spPr bwMode="auto">
-                          <a:xfrm>
-                            <a:off x="7987" y="8076"/>
-                            <a:ext cx="0" cy="178"/>
-                          </a:xfrm>
-                          <a:prstGeom prst="line">
-                            <a:avLst/>
-                          </a:prstGeom>
-                          <a:noFill/>
-                          <a:ln w="9525">
-                            <a:solidFill>
-                              <a:srgbClr val="000000"/>
-                            </a:solidFill>
-                            <a:round/>
-                            <a:headEnd/>
-                            <a:tailEnd/>
-                          </a:ln>
-                          <a:effectLst/>
-                          <a:extLst>
-                            <a:ext uri="{909E8E84-426E-40DD-AFC4-6F175D3DCCD1}">
-                              <a14:hiddenFill xmlns:a14="http://schemas.microsoft.com/office/drawing/2010/main">
-                                <a:noFill/>
-                              </a14:hiddenFill>
-                            </a:ext>
-                            <a:ext uri="{AF507438-7753-43E0-B8FC-AC1667EBCBE1}">
-                              <a14:hiddenEffects xmlns:a14="http://schemas.microsoft.com/office/drawing/2010/main">
-                                <a:effectLst>
-                                  <a:outerShdw dist="35921" dir="2700000" algn="ctr" rotWithShape="0">
-                                    <a:srgbClr val="808080"/>
-                                  </a:outerShdw>
-                                </a:effectLst>
-                              </a14:hiddenEffects>
-                            </a:ext>
-                          </a:extLst>
-                        </wps:spPr>
-                        <wps:bodyPr/>
-                      </wps:wsp>
-                    </wpg:wgp>
-                  </a:graphicData>
-                </a:graphic>
-                <wp14:sizeRelH relativeFrom="page">
-                  <wp14:pctWidth>0</wp14:pctWidth>
-                </wp14:sizeRelH>
-                <wp14:sizeRelV relativeFrom="page">
-                  <wp14:pctHeight>0</wp14:pctHeight>
-                </wp14:sizeRelV>
-              </wp:anchor>
-            </w:drawing>
-          </mc:Choice>
-          <mc:Fallback>
-            <w:pict>
-              <v:group w14:anchorId="3919E08C" id="Group 46" o:spid="_x0000_s1026" style="position:absolute;left:0;text-align:left;margin-left:298.8pt;margin-top:16.9pt;width:160.3pt;height:24.8pt;z-index:251659776" coordorigin="7631,8038" coordsize="2884,496" o:gfxdata="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">
-                <v:shapetype id="_x0000_t202" coordsize="21600,21600" o:spt="202" path="m,l,21600r21600,l21600,xe">
-                  <v:stroke joinstyle="miter"/>
-                  <v:path gradientshapeok="t" o:connecttype="rect"/>
-                </v:shapetype>
-                <v:shape id="Text Box 47" o:spid="_x0000_s1027" type="#_x0000_t202" style="position:absolute;left:8565;top:8038;width:1950;height:496;visibility:visible;mso-wrap-style:square;v-text-anchor:top" o:gfxdata="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" stroked="f">
-                  <v:textbox>
-                    <w:txbxContent>
-                      <w:p>
-                        <w:pPr>
-                          <w:rPr>
-                            <w:sz w:val="21"/>
-                            <w:szCs w:val="21"/>
-                          </w:rPr>
-                        </w:pPr>
-                        <w:r>
-                          <w:rPr>
-                            <w:rFonts w:hint="eastAsia"/>
-                            <w:sz w:val="21"/>
-                            <w:szCs w:val="21"/>
-                          </w:rPr>
-                          <w:t>（第</w:t>
-                        </w:r>
-                        <w:r>
-                          <w:rPr>
-                            <w:rFonts w:hint="eastAsia"/>
-                            <w:sz w:val="21"/>
-                            <w:szCs w:val="21"/>
-                          </w:rPr>
-                          <w:t>1</w:t>
-                        </w:r>
-                        <w:r>
-                          <w:rPr>
-                            <w:rFonts w:hint="eastAsia"/>
-                            <w:sz w:val="21"/>
-                            <w:szCs w:val="21"/>
-                          </w:rPr>
-                          <w:t>版应省略）</w:t>
-                        </w:r>
-                      </w:p>
-                    </w:txbxContent>
-                  </v:textbox>
-                </v:shape>
-                <v:line id="Line 48" o:spid="_x0000_s1028" style="position:absolute;visibility:visible;mso-wrap-style:square" from="7631,8058" to="8381,8060" o:connectortype="straight" o:gfxdata="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"/>
-                <v:line id="Line 49" o:spid="_x0000_s1029" style="position:absolute;visibility:visible;mso-wrap-style:square" from="7987,8258" to="8705,8258" o:connectortype="straight" o:gfxdata="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"/>
-                <v:line id="Line 50" o:spid="_x0000_s1030" style="position:absolute;visibility:visible;mso-wrap-style:square" from="7987,8076" to="7987,8254" o:connectortype="straight" o:gfxdata="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"/>
-              </v:group>
-            </w:pict>
-          </mc:Fallback>
-        </mc:AlternateContent>
-      </w:r>
-      <w:r>
-        <w:t>[</w:t>
-      </w:r>
-      <w:r>
-        <w:rPr>
-          <w:rFonts w:hAnsi="宋体"/>
-        </w:rPr>
-        <w:t>序号</w:t>
-      </w:r>
-      <w:r>
-        <w:t xml:space="preserve">] </w:t>
-      </w:r>
-      <w:r>
-        <w:rPr>
-          <w:rFonts w:hAnsi="宋体"/>
-          <w:kern w:val="0"/>
-        </w:rPr>
-        <w:t>主要责任者</w:t>
-      </w:r>
-      <w:r>
-        <w:rPr>
-          <w:kern w:val="0"/>
-        </w:rPr>
-        <w:t>.</w:t>
-      </w:r>
-      <w:r>
-        <w:rPr>
-          <w:rFonts w:hint="eastAsia"/>
-          <w:kern w:val="0"/>
-        </w:rPr>
-        <w:t xml:space="preserve"> </w:t>
-      </w:r>
-      <w:r>
-        <w:rPr>
-          <w:rFonts w:hAnsi="宋体"/>
-          <w:kern w:val="0"/>
-        </w:rPr>
-        <w:t>题名</w:t>
-      </w:r>
-      <w:r>
-        <w:rPr>
-          <w:kern w:val="0"/>
-        </w:rPr>
-        <w:t>[</w:t>
-      </w:r>
-      <w:r>
-        <w:rPr>
-          <w:rFonts w:hAnsi="宋体"/>
-          <w:kern w:val="0"/>
-        </w:rPr>
-        <w:t>文献类型标志</w:t>
-      </w:r>
-      <w:r>
-        <w:rPr>
-          <w:kern w:val="0"/>
-        </w:rPr>
-        <w:t>].</w:t>
-      </w:r>
-      <w:r>
-        <w:rPr>
-          <w:rFonts w:hint="eastAsia"/>
-          <w:kern w:val="0"/>
-        </w:rPr>
-        <w:t xml:space="preserve"> </w:t>
-      </w:r>
-      <w:r>
-        <w:rPr>
-          <w:rFonts w:hint="eastAsia"/>
-          <w:kern w:val="0"/>
-        </w:rPr>
-        <w:t>其他责任者</w:t>
-      </w:r>
-      <w:r>
-        <w:rPr>
-          <w:rFonts w:hint="eastAsia"/>
-          <w:kern w:val="0"/>
-        </w:rPr>
-        <w:t xml:space="preserve">. </w:t>
-      </w:r>
-      <w:r>
-        <w:rPr>
-          <w:rFonts w:hint="eastAsia"/>
-          <w:kern w:val="0"/>
-        </w:rPr>
-        <w:t>版本项</w:t>
-      </w:r>
-      <w:r>
-        <w:rPr>
-          <w:rFonts w:hint="eastAsia"/>
-          <w:kern w:val="0"/>
-        </w:rPr>
-        <w:t xml:space="preserve">. </w:t>
-      </w:r>
-      <w:r>
-        <w:rPr>
-          <w:rFonts w:hAnsi="宋体"/>
-          <w:kern w:val="0"/>
-        </w:rPr>
-        <w:t>出版地</w:t>
-      </w:r>
-      <w:r>
-        <w:rPr>
-          <w:rFonts w:hint="eastAsia"/>
-          <w:kern w:val="0"/>
-        </w:rPr>
-        <w:t>：</w:t>
-      </w:r>
-      <w:r>
-        <w:rPr>
-          <w:rFonts w:hAnsi="宋体"/>
-          <w:kern w:val="0"/>
-        </w:rPr>
-        <w:t>出版者</w:t>
-      </w:r>
-      <w:r>
-        <w:rPr>
-          <w:rFonts w:hAnsi="宋体" w:hint="eastAsia"/>
-          <w:kern w:val="0"/>
-        </w:rPr>
-        <w:t>，</w:t>
-      </w:r>
-      <w:r>
-        <w:rPr>
-          <w:rFonts w:hAnsi="宋体"/>
-          <w:kern w:val="0"/>
-        </w:rPr>
-        <w:t>出版年</w:t>
-      </w:r>
-      <w:r>
-        <w:rPr>
-          <w:rFonts w:hint="eastAsia"/>
-          <w:kern w:val="0"/>
-        </w:rPr>
-        <w:t>：</w:t>
-      </w:r>
-      <w:r>
-        <w:rPr>
-          <w:rFonts w:hAnsi="宋体"/>
-          <w:kern w:val="0"/>
-        </w:rPr>
-        <w:t>引文页码</w:t>
-      </w:r>
-      <w:r>
-        <w:rPr>
-          <w:kern w:val="0"/>
-        </w:rPr>
-        <w:t>[</w:t>
-      </w:r>
-      <w:r>
-        <w:rPr>
-          <w:rFonts w:hAnsi="宋体"/>
-          <w:kern w:val="0"/>
-        </w:rPr>
-        <w:t>引用日期</w:t>
-      </w:r>
-      <w:r>
-        <w:rPr>
-          <w:kern w:val="0"/>
-        </w:rPr>
-        <w:t>].</w:t>
-      </w:r>
-      <w:r>
-        <w:rPr>
-          <w:rFonts w:hint="eastAsia"/>
-          <w:kern w:val="0"/>
-        </w:rPr>
-        <w:t xml:space="preserve"> </w:t>
-      </w:r>
-      <w:r>
-        <w:rPr>
-          <w:rFonts w:hAnsi="宋体"/>
-          <w:kern w:val="0"/>
-        </w:rPr>
-        <w:t>获取和访问路径</w:t>
-      </w:r>
-      <w:r>
-        <w:rPr>
-          <w:kern w:val="0"/>
-        </w:rPr>
-        <w:t>.</w:t>
-      </w:r>
-    </w:p>
-    <w:p>
-      <w:pPr>
-        <w:tabs>
-          <w:tab w:val="right" w:pos="8618"/>
-        </w:tabs>
-        <w:adjustRightInd w:val="0"/>
-        <w:snapToGrid w:val="0"/>
-        <w:spacing w:line="300" w:lineRule="auto"/>
-        <w:ind w:leftChars="-11" w:left="496" w:hangingChars="210" w:hanging="523"/>
-      </w:pPr>
-      <w:r>
-        <w:rPr>
-          <w:rFonts w:hAnsi="宋体"/>
-        </w:rPr>
-        <w:t>示例：</w:t>
-      </w:r>
-    </w:p>
-    <w:p>
-      <w:pPr>
-        <w:pStyle w:val="afd"/>
-        <w:adjustRightInd w:val="0"/>
-        <w:snapToGrid w:val="0"/>
-        <w:spacing w:line="300" w:lineRule="auto"/>
-        <w:ind w:left="565" w:hangingChars="227" w:hanging="565"/>
-        <w:rPr>
-          <w:rFonts w:ascii="Times New Roman" w:hAnsi="Times New Roman"/>
-          <w:kern w:val="0"/>
-          <w:sz w:val="24"/>
-          <w:szCs w:val="24"/>
-        </w:rPr>
-      </w:pPr>
-      <w:r>
-        <w:rPr>
-          <w:rFonts w:ascii="Times New Roman" w:hAnsi="Times New Roman" w:hint="eastAsia"/>
-          <w:kern w:val="0"/>
-          <w:sz w:val="24"/>
-        </w:rPr>
-        <w:t xml:space="preserve">[1]  </w:t>
-      </w:r>
-      <w:r>
-        <w:rPr>
-          <w:rFonts w:ascii="Times New Roman" w:hAnsi="宋体"/>
-          <w:kern w:val="0"/>
-          <w:sz w:val="24"/>
-          <w:szCs w:val="24"/>
-        </w:rPr>
-        <w:t>辛希孟</w:t>
-      </w:r>
-      <w:r>
-        <w:rPr>
-          <w:rFonts w:ascii="Times New Roman" w:hAnsi="Times New Roman"/>
-          <w:kern w:val="0"/>
-          <w:sz w:val="24"/>
-          <w:szCs w:val="24"/>
-        </w:rPr>
-        <w:t>.</w:t>
-      </w:r>
-      <w:r>
-        <w:rPr>
-          <w:rFonts w:ascii="Times New Roman" w:hAnsi="Times New Roman" w:hint="eastAsia"/>
-          <w:kern w:val="0"/>
-          <w:sz w:val="24"/>
-          <w:szCs w:val="24"/>
-        </w:rPr>
-        <w:t xml:space="preserve"> </w:t>
-      </w:r>
-      <w:r>
-        <w:rPr>
-          <w:rFonts w:ascii="Times New Roman" w:hAnsi="宋体"/>
-          <w:kern w:val="0"/>
-          <w:sz w:val="24"/>
-          <w:szCs w:val="24"/>
-        </w:rPr>
-        <w:t>信息技术与信息服务国际研讨会论文集</w:t>
-      </w:r>
-      <w:r>
-        <w:rPr>
-          <w:rFonts w:ascii="Times New Roman" w:hAnsi="Times New Roman"/>
-          <w:kern w:val="0"/>
-          <w:sz w:val="24"/>
-          <w:szCs w:val="24"/>
-        </w:rPr>
-        <w:t>：</w:t>
-      </w:r>
-      <w:r>
-        <w:rPr>
-          <w:rFonts w:ascii="Times New Roman" w:hAnsi="Times New Roman"/>
-          <w:kern w:val="0"/>
-          <w:sz w:val="24"/>
-          <w:szCs w:val="24"/>
-        </w:rPr>
-        <w:t>A</w:t>
-      </w:r>
-      <w:r>
-        <w:rPr>
-          <w:rFonts w:ascii="Times New Roman" w:hAnsi="宋体"/>
-          <w:kern w:val="0"/>
-          <w:sz w:val="24"/>
-          <w:szCs w:val="24"/>
-        </w:rPr>
-        <w:t>集</w:t>
-      </w:r>
-      <w:r>
-        <w:rPr>
-          <w:rFonts w:ascii="Times New Roman" w:hAnsi="Times New Roman"/>
-          <w:kern w:val="0"/>
-          <w:sz w:val="24"/>
-          <w:szCs w:val="24"/>
-        </w:rPr>
-        <w:t>[C].</w:t>
-      </w:r>
-      <w:r>
-        <w:rPr>
-          <w:rFonts w:ascii="Times New Roman" w:hAnsi="Times New Roman" w:hint="eastAsia"/>
-          <w:kern w:val="0"/>
-          <w:sz w:val="24"/>
-          <w:szCs w:val="24"/>
-        </w:rPr>
-        <w:t xml:space="preserve"> </w:t>
-      </w:r>
-      <w:r>
-        <w:rPr>
-          <w:rFonts w:ascii="Times New Roman" w:hAnsi="宋体"/>
-          <w:kern w:val="0"/>
-          <w:sz w:val="24"/>
-          <w:szCs w:val="24"/>
-        </w:rPr>
-        <w:t>北京</w:t>
-      </w:r>
-      <w:r>
-        <w:rPr>
-          <w:rFonts w:ascii="Times New Roman" w:hAnsi="宋体" w:hint="eastAsia"/>
-          <w:kern w:val="0"/>
-          <w:sz w:val="24"/>
-          <w:szCs w:val="24"/>
-        </w:rPr>
-        <w:t>：</w:t>
-      </w:r>
-      <w:r>
-        <w:rPr>
-          <w:rFonts w:ascii="Times New Roman" w:hAnsi="宋体"/>
-          <w:kern w:val="0"/>
-          <w:sz w:val="24"/>
-          <w:szCs w:val="24"/>
-        </w:rPr>
-        <w:t>中国社会科学出版社</w:t>
-      </w:r>
-      <w:r>
-        <w:rPr>
-          <w:rFonts w:ascii="Times New Roman" w:hAnsi="宋体" w:hint="eastAsia"/>
-          <w:kern w:val="0"/>
-          <w:sz w:val="24"/>
-          <w:szCs w:val="24"/>
-        </w:rPr>
-        <w:t>，</w:t>
-      </w:r>
-      <w:r>
-        <w:rPr>
-          <w:rFonts w:ascii="Times New Roman" w:hAnsi="Times New Roman"/>
-          <w:kern w:val="0"/>
-          <w:sz w:val="24"/>
-          <w:szCs w:val="24"/>
-        </w:rPr>
-        <w:t>1999.</w:t>
-      </w:r>
-    </w:p>
-    <w:p>
-      <w:pPr>
-        <w:pStyle w:val="afd"/>
-        <w:adjustRightInd w:val="0"/>
-        <w:snapToGrid w:val="0"/>
-        <w:spacing w:line="300" w:lineRule="auto"/>
-        <w:ind w:left="523" w:hangingChars="210" w:hanging="523"/>
-        <w:rPr>
-          <w:rFonts w:ascii="Times New Roman" w:hAnsi="Times New Roman"/>
-          <w:sz w:val="24"/>
-          <w:szCs w:val="24"/>
-        </w:rPr>
-      </w:pPr>
-      <w:r>
-        <w:rPr>
-          <w:rFonts w:ascii="Times New Roman" w:hAnsi="Times New Roman"/>
-          <w:kern w:val="0"/>
-          <w:sz w:val="24"/>
-          <w:szCs w:val="24"/>
-        </w:rPr>
-        <w:t>[</w:t>
-      </w:r>
-      <w:r>
-        <w:rPr>
-          <w:rFonts w:ascii="Times New Roman" w:hAnsi="Times New Roman" w:hint="eastAsia"/>
-          <w:kern w:val="0"/>
-          <w:sz w:val="24"/>
-          <w:szCs w:val="24"/>
-        </w:rPr>
-        <w:t>2</w:t>
-      </w:r>
-      <w:r>
-        <w:rPr>
-          <w:rFonts w:ascii="Times New Roman" w:hAnsi="Times New Roman"/>
-          <w:kern w:val="0"/>
-          <w:sz w:val="24"/>
-          <w:szCs w:val="24"/>
-        </w:rPr>
-        <w:t xml:space="preserve">] </w:t>
-      </w:r>
-      <w:r>
-        <w:rPr>
-          <w:rFonts w:ascii="Times New Roman" w:hAnsi="Times New Roman" w:hint="eastAsia"/>
-          <w:kern w:val="0"/>
-          <w:sz w:val="24"/>
-          <w:szCs w:val="24"/>
-        </w:rPr>
-        <w:t xml:space="preserve"> </w:t>
-      </w:r>
-      <w:r>
-        <w:rPr>
-          <w:rFonts w:ascii="Times New Roman" w:hAnsi="宋体"/>
-          <w:sz w:val="24"/>
-          <w:szCs w:val="24"/>
-        </w:rPr>
-        <w:t>冯西桥</w:t>
-      </w:r>
-      <w:r>
-        <w:rPr>
-          <w:rFonts w:ascii="Times New Roman" w:hAnsi="宋体" w:hint="eastAsia"/>
-          <w:sz w:val="24"/>
-          <w:szCs w:val="24"/>
-        </w:rPr>
-        <w:t xml:space="preserve">. </w:t>
-      </w:r>
-      <w:r>
-        <w:rPr>
-          <w:rFonts w:ascii="Times New Roman" w:hAnsi="宋体"/>
-          <w:sz w:val="24"/>
-          <w:szCs w:val="24"/>
-        </w:rPr>
-        <w:t>核反应堆压力容器的</w:t>
-      </w:r>
-      <w:r>
-        <w:rPr>
-          <w:rFonts w:ascii="Times New Roman" w:hAnsi="Times New Roman"/>
-          <w:sz w:val="24"/>
-          <w:szCs w:val="24"/>
-        </w:rPr>
-        <w:t>LBB</w:t>
-      </w:r>
-      <w:r>
-        <w:rPr>
-          <w:rFonts w:ascii="Times New Roman" w:hAnsi="宋体"/>
-          <w:sz w:val="24"/>
-          <w:szCs w:val="24"/>
-        </w:rPr>
-        <w:t>分析</w:t>
-      </w:r>
-      <w:r>
-        <w:rPr>
-          <w:rFonts w:ascii="Times New Roman" w:hAnsi="Times New Roman"/>
-          <w:sz w:val="24"/>
-          <w:szCs w:val="24"/>
-        </w:rPr>
-        <w:t>[R</w:t>
-      </w:r>
-      <w:r>
-        <w:rPr>
-          <w:rFonts w:ascii="Times New Roman" w:hAnsi="宋体" w:hint="eastAsia"/>
-          <w:sz w:val="24"/>
-          <w:szCs w:val="24"/>
-        </w:rPr>
-        <w:t>]</w:t>
-      </w:r>
-      <w:r>
-        <w:rPr>
-          <w:rFonts w:ascii="Times New Roman" w:hAnsi="Times New Roman"/>
-          <w:sz w:val="24"/>
-          <w:szCs w:val="24"/>
-        </w:rPr>
-        <w:t>.</w:t>
-      </w:r>
-      <w:r>
-        <w:rPr>
-          <w:rFonts w:ascii="Times New Roman" w:hAnsi="Times New Roman" w:hint="eastAsia"/>
-          <w:sz w:val="24"/>
-          <w:szCs w:val="24"/>
-        </w:rPr>
-        <w:t xml:space="preserve"> </w:t>
-      </w:r>
-      <w:r>
-        <w:rPr>
-          <w:rFonts w:ascii="Times New Roman" w:hAnsi="宋体"/>
-          <w:sz w:val="24"/>
-          <w:szCs w:val="24"/>
-        </w:rPr>
-        <w:t>北京</w:t>
-      </w:r>
-      <w:r>
-        <w:rPr>
-          <w:rFonts w:ascii="Times New Roman" w:hAnsi="宋体" w:hint="eastAsia"/>
-          <w:sz w:val="24"/>
-          <w:szCs w:val="24"/>
-        </w:rPr>
-        <w:t>：</w:t>
-      </w:r>
-      <w:r>
-        <w:rPr>
-          <w:rFonts w:ascii="Times New Roman" w:hAnsi="宋体"/>
-          <w:sz w:val="24"/>
-          <w:szCs w:val="24"/>
-        </w:rPr>
-        <w:t>清华大学核能技术设计研究院</w:t>
-      </w:r>
-      <w:r>
-        <w:rPr>
-          <w:rFonts w:ascii="Times New Roman" w:hAnsi="宋体" w:hint="eastAsia"/>
-          <w:sz w:val="24"/>
-          <w:szCs w:val="24"/>
-        </w:rPr>
-        <w:t>，</w:t>
-      </w:r>
-      <w:r>
-        <w:rPr>
-          <w:rFonts w:ascii="Times New Roman" w:hAnsi="Times New Roman"/>
-          <w:sz w:val="24"/>
-          <w:szCs w:val="24"/>
-        </w:rPr>
-        <w:t>1997</w:t>
-      </w:r>
-      <w:r>
-        <w:rPr>
-          <w:rFonts w:ascii="Times New Roman" w:hAnsi="Times New Roman" w:hint="eastAsia"/>
-          <w:sz w:val="24"/>
-          <w:szCs w:val="24"/>
-        </w:rPr>
-        <w:t>.</w:t>
-      </w:r>
-    </w:p>
-    <w:p>
-      <w:pPr>
-        <w:overflowPunct w:val="0"/>
-        <w:autoSpaceDE w:val="0"/>
-        <w:autoSpaceDN w:val="0"/>
-        <w:adjustRightInd w:val="0"/>
-        <w:snapToGrid w:val="0"/>
-        <w:spacing w:line="300" w:lineRule="auto"/>
-        <w:ind w:left="538" w:hangingChars="216" w:hanging="538"/>
-        <w:jc w:val="left"/>
-        <w:rPr>
-          <w:kern w:val="0"/>
-        </w:rPr>
-      </w:pPr>
-      <w:r>
-        <w:rPr>
-          <w:kern w:val="0"/>
-        </w:rPr>
-        <w:lastRenderedPageBreak/>
-        <w:t>[</w:t>
-      </w:r>
-      <w:r>
-        <w:rPr>
-          <w:rFonts w:hint="eastAsia"/>
-          <w:kern w:val="0"/>
-        </w:rPr>
-        <w:t>3</w:t>
-      </w:r>
-      <w:r>
-        <w:rPr>
-          <w:kern w:val="0"/>
-        </w:rPr>
-        <w:t xml:space="preserve">] </w:t>
-      </w:r>
-      <w:r>
-        <w:rPr>
-          <w:rFonts w:hint="eastAsia"/>
-        </w:rPr>
-        <w:t xml:space="preserve"> </w:t>
-      </w:r>
-      <w:r>
-        <w:rPr>
-          <w:rFonts w:hAnsi="宋体"/>
-          <w:spacing w:val="-2"/>
-          <w:kern w:val="0"/>
-        </w:rPr>
-        <w:t>赵耀东</w:t>
-      </w:r>
-      <w:r>
-        <w:rPr>
-          <w:spacing w:val="-2"/>
-          <w:kern w:val="0"/>
-        </w:rPr>
-        <w:t>.</w:t>
-      </w:r>
-      <w:r>
-        <w:rPr>
-          <w:rFonts w:hint="eastAsia"/>
-          <w:spacing w:val="-2"/>
-          <w:kern w:val="0"/>
-        </w:rPr>
-        <w:t xml:space="preserve"> </w:t>
-      </w:r>
-      <w:r>
-        <w:rPr>
-          <w:rFonts w:hAnsi="宋体"/>
-          <w:spacing w:val="-2"/>
-          <w:kern w:val="0"/>
-        </w:rPr>
-        <w:t>新时代的工业工程师</w:t>
-      </w:r>
-      <w:r>
-        <w:rPr>
-          <w:spacing w:val="-2"/>
-          <w:kern w:val="0"/>
-        </w:rPr>
-        <w:t>[M/OL].</w:t>
-      </w:r>
-      <w:r>
-        <w:rPr>
-          <w:rFonts w:hint="eastAsia"/>
-          <w:spacing w:val="-2"/>
-          <w:kern w:val="0"/>
-        </w:rPr>
-        <w:t xml:space="preserve"> </w:t>
-      </w:r>
-      <w:r>
-        <w:rPr>
-          <w:rFonts w:hAnsi="宋体"/>
-          <w:spacing w:val="-6"/>
-          <w:kern w:val="0"/>
-        </w:rPr>
-        <w:t>台北</w:t>
-      </w:r>
-      <w:r>
-        <w:rPr>
-          <w:rFonts w:hint="eastAsia"/>
-          <w:spacing w:val="-6"/>
-          <w:kern w:val="0"/>
-        </w:rPr>
-        <w:t>：</w:t>
-      </w:r>
-      <w:r>
-        <w:rPr>
-          <w:rFonts w:hAnsi="宋体"/>
-          <w:spacing w:val="-6"/>
-          <w:kern w:val="0"/>
-        </w:rPr>
-        <w:t>天下文化出版社</w:t>
-      </w:r>
-      <w:r>
-        <w:rPr>
-          <w:rFonts w:hAnsi="宋体" w:hint="eastAsia"/>
-          <w:spacing w:val="-6"/>
-          <w:kern w:val="0"/>
-        </w:rPr>
-        <w:t>，</w:t>
-      </w:r>
-      <w:r>
-        <w:rPr>
-          <w:spacing w:val="-6"/>
-          <w:kern w:val="0"/>
-        </w:rPr>
-        <w:t>1998[</w:t>
-      </w:r>
-      <w:smartTag w:uri="urn:schemas-microsoft-com:office:smarttags" w:element="chsdate">
-        <w:smartTagPr>
-          <w:attr w:name="Year" w:val="1998"/>
-          <w:attr w:name="Month" w:val="9"/>
-          <w:attr w:name="Day" w:val="26"/>
-          <w:attr w:name="IsLunarDate" w:val="False"/>
-          <w:attr w:name="IsROCDate" w:val="False"/>
-        </w:smartTagPr>
-        <w:r>
-          <w:rPr>
-            <w:spacing w:val="-6"/>
-            <w:kern w:val="0"/>
-          </w:rPr>
-          <w:t>1998-09-26</w:t>
-        </w:r>
-      </w:smartTag>
-      <w:r>
-        <w:rPr>
-          <w:spacing w:val="-6"/>
-          <w:kern w:val="0"/>
-        </w:rPr>
-        <w:t>].</w:t>
-      </w:r>
-      <w:r>
-        <w:rPr>
-          <w:kern w:val="0"/>
-        </w:rPr>
-        <w:t>http://www.ie.nthu.edu.tw/info/ie.newie.htm</w:t>
-      </w:r>
-      <w:r>
-        <w:rPr>
-          <w:rFonts w:hint="eastAsia"/>
-          <w:kern w:val="0"/>
-        </w:rPr>
-        <w:t>（</w:t>
-      </w:r>
-      <w:r>
-        <w:rPr>
-          <w:kern w:val="0"/>
-        </w:rPr>
-        <w:t>Big5</w:t>
-      </w:r>
-      <w:r>
-        <w:rPr>
-          <w:rFonts w:hint="eastAsia"/>
-          <w:kern w:val="0"/>
-        </w:rPr>
-        <w:t>）</w:t>
-      </w:r>
-      <w:r>
-        <w:rPr>
-          <w:rFonts w:hint="eastAsia"/>
-        </w:rPr>
-        <w:t>.</w:t>
-      </w:r>
-    </w:p>
-    <w:p>
-      <w:pPr>
-        <w:autoSpaceDE w:val="0"/>
-        <w:autoSpaceDN w:val="0"/>
-        <w:adjustRightInd w:val="0"/>
-        <w:snapToGrid w:val="0"/>
-        <w:spacing w:line="300" w:lineRule="auto"/>
-        <w:jc w:val="left"/>
-        <w:rPr>
-          <w:rFonts w:eastAsia="黑体"/>
-          <w:color w:val="FF0000"/>
-          <w:szCs w:val="24"/>
-        </w:rPr>
-      </w:pPr>
-      <w:r>
-        <w:rPr>
-          <w:rFonts w:eastAsia="黑体"/>
-          <w:color w:val="FF0000"/>
-          <w:szCs w:val="24"/>
-        </w:rPr>
-        <w:t>2.</w:t>
-      </w:r>
-      <w:r>
-        <w:rPr>
-          <w:rFonts w:eastAsia="黑体" w:hint="eastAsia"/>
-          <w:color w:val="FF0000"/>
-          <w:szCs w:val="24"/>
-        </w:rPr>
-        <w:t xml:space="preserve"> </w:t>
-      </w:r>
-      <w:r>
-        <w:rPr>
-          <w:rFonts w:eastAsia="黑体"/>
-          <w:color w:val="FF0000"/>
-          <w:szCs w:val="24"/>
-        </w:rPr>
-        <w:t>专著中的析出文献</w:t>
-      </w:r>
-    </w:p>
-    <w:p>
-      <w:pPr>
-        <w:snapToGrid w:val="0"/>
-        <w:spacing w:line="300" w:lineRule="auto"/>
-        <w:ind w:left="498" w:hangingChars="200" w:hanging="498"/>
-      </w:pPr>
-      <w:r>
-        <w:t>[</w:t>
-      </w:r>
-      <w:r>
-        <w:rPr>
-          <w:rFonts w:hAnsi="宋体"/>
-        </w:rPr>
-        <w:t>序号</w:t>
-      </w:r>
-      <w:r>
-        <w:t xml:space="preserve">] </w:t>
-      </w:r>
-      <w:r>
-        <w:rPr>
-          <w:rFonts w:hAnsi="宋体"/>
-        </w:rPr>
-        <w:t>析出文献主要责任者</w:t>
-      </w:r>
-      <w:r>
-        <w:t>.</w:t>
-      </w:r>
-      <w:r>
-        <w:rPr>
-          <w:rFonts w:hint="eastAsia"/>
-        </w:rPr>
-        <w:t xml:space="preserve"> </w:t>
-      </w:r>
-      <w:r>
-        <w:rPr>
-          <w:rFonts w:hAnsi="宋体"/>
-        </w:rPr>
-        <w:t>析出文献题名</w:t>
-      </w:r>
-      <w:r>
-        <w:t>[</w:t>
-      </w:r>
-      <w:r>
-        <w:rPr>
-          <w:rFonts w:hAnsi="宋体"/>
-        </w:rPr>
-        <w:t>文献类型标志</w:t>
-      </w:r>
-      <w:r>
-        <w:t>]//</w:t>
-      </w:r>
-      <w:r>
-        <w:rPr>
-          <w:rFonts w:hAnsi="宋体"/>
-        </w:rPr>
-        <w:t>专著主要责任者</w:t>
-      </w:r>
-      <w:r>
-        <w:t xml:space="preserve">. </w:t>
-      </w:r>
-      <w:r>
-        <w:rPr>
-          <w:rFonts w:hAnsi="宋体"/>
-        </w:rPr>
-        <w:t>专著题名</w:t>
-      </w:r>
-      <w:r>
-        <w:t>.</w:t>
-      </w:r>
-      <w:r>
-        <w:rPr>
-          <w:rFonts w:hint="eastAsia"/>
-        </w:rPr>
-        <w:t xml:space="preserve"> </w:t>
-      </w:r>
-      <w:r>
-        <w:rPr>
-          <w:rFonts w:hAnsi="宋体"/>
-        </w:rPr>
-        <w:t>出版地</w:t>
-      </w:r>
-      <w:r>
-        <w:rPr>
-          <w:rFonts w:hAnsi="宋体" w:hint="eastAsia"/>
-        </w:rPr>
-        <w:t>：</w:t>
-      </w:r>
-      <w:r>
-        <w:rPr>
-          <w:rFonts w:hAnsi="宋体"/>
-        </w:rPr>
-        <w:t>出版者</w:t>
-      </w:r>
-      <w:r>
-        <w:rPr>
-          <w:rFonts w:hAnsi="宋体" w:hint="eastAsia"/>
-        </w:rPr>
-        <w:t>，</w:t>
-      </w:r>
-      <w:r>
-        <w:rPr>
-          <w:rFonts w:hAnsi="宋体"/>
-        </w:rPr>
-        <w:t>出版年</w:t>
-      </w:r>
-      <w:r>
-        <w:rPr>
-          <w:rFonts w:hAnsi="宋体" w:hint="eastAsia"/>
-        </w:rPr>
-        <w:t>：</w:t>
-      </w:r>
-      <w:r>
-        <w:rPr>
-          <w:rFonts w:hAnsi="宋体"/>
-        </w:rPr>
-        <w:t>析出文献的页码</w:t>
-      </w:r>
-      <w:r>
-        <w:rPr>
-          <w:kern w:val="0"/>
-        </w:rPr>
-        <w:t>[</w:t>
-      </w:r>
-      <w:r>
-        <w:rPr>
-          <w:rFonts w:hAnsi="宋体"/>
-          <w:kern w:val="0"/>
-        </w:rPr>
-        <w:t>引用日期</w:t>
-      </w:r>
-      <w:r>
-        <w:rPr>
-          <w:kern w:val="0"/>
-        </w:rPr>
-        <w:t>].</w:t>
-      </w:r>
-      <w:r>
-        <w:rPr>
-          <w:rFonts w:hint="eastAsia"/>
-          <w:kern w:val="0"/>
-        </w:rPr>
-        <w:t xml:space="preserve"> </w:t>
-      </w:r>
-      <w:r>
-        <w:rPr>
-          <w:rFonts w:hAnsi="宋体"/>
-          <w:kern w:val="0"/>
-        </w:rPr>
-        <w:t>获取和访问路径</w:t>
-      </w:r>
-      <w:r>
-        <w:rPr>
-          <w:kern w:val="0"/>
-        </w:rPr>
-        <w:t>.</w:t>
-      </w:r>
-    </w:p>
-    <w:p>
-      <w:pPr>
-        <w:adjustRightInd w:val="0"/>
-        <w:snapToGrid w:val="0"/>
-        <w:spacing w:line="300" w:lineRule="auto"/>
-      </w:pPr>
-      <w:r>
-        <w:rPr>
-          <w:rFonts w:hAnsi="宋体"/>
-        </w:rPr>
-        <w:t>示例：</w:t>
-      </w:r>
-    </w:p>
-    <w:p>
-      <w:pPr>
-        <w:adjustRightInd w:val="0"/>
-        <w:snapToGrid w:val="0"/>
-        <w:spacing w:line="300" w:lineRule="auto"/>
-        <w:ind w:left="565" w:rightChars="-26" w:right="-65" w:hangingChars="227" w:hanging="565"/>
-        <w:jc w:val="left"/>
-      </w:pPr>
-      <w:r>
-        <w:t xml:space="preserve">[1] </w:t>
-      </w:r>
-      <w:r>
-        <w:rPr>
-          <w:rFonts w:hint="eastAsia"/>
-        </w:rPr>
-        <w:t xml:space="preserve"> </w:t>
-      </w:r>
-      <w:r>
-        <w:rPr>
-          <w:rFonts w:hAnsi="宋体"/>
-        </w:rPr>
-        <w:t>韩吉人</w:t>
-      </w:r>
-      <w:r>
-        <w:t xml:space="preserve">. </w:t>
-      </w:r>
-      <w:r>
-        <w:rPr>
-          <w:rFonts w:hAnsi="宋体"/>
-        </w:rPr>
-        <w:t>论职工教育的特点</w:t>
-      </w:r>
-      <w:r>
-        <w:rPr>
-          <w:rFonts w:hAnsi="宋体" w:hint="eastAsia"/>
-        </w:rPr>
-        <w:t>[</w:t>
-      </w:r>
-      <w:r>
-        <w:t>C</w:t>
-      </w:r>
-      <w:r>
-        <w:rPr>
-          <w:rFonts w:hint="eastAsia"/>
-        </w:rPr>
-        <w:t>]</w:t>
-      </w:r>
-      <w:r>
-        <w:t>//</w:t>
-      </w:r>
-      <w:r>
-        <w:rPr>
-          <w:rFonts w:hAnsi="宋体"/>
-        </w:rPr>
-        <w:t>中国职工教育研究会</w:t>
-      </w:r>
-      <w:r>
-        <w:t xml:space="preserve">. </w:t>
-      </w:r>
-      <w:r>
-        <w:rPr>
-          <w:rFonts w:hAnsi="宋体"/>
-        </w:rPr>
-        <w:t>职工教育研究论文集</w:t>
-      </w:r>
-      <w:r>
-        <w:t xml:space="preserve">. </w:t>
-      </w:r>
-      <w:r>
-        <w:rPr>
-          <w:rFonts w:hAnsi="宋体"/>
-        </w:rPr>
-        <w:t>北京</w:t>
-      </w:r>
-      <w:r>
-        <w:rPr>
-          <w:rFonts w:hAnsi="宋体" w:hint="eastAsia"/>
-        </w:rPr>
-        <w:t>：</w:t>
-      </w:r>
-      <w:r>
-        <w:rPr>
-          <w:rFonts w:hAnsi="宋体"/>
-        </w:rPr>
-        <w:t>人民教育出版社</w:t>
-      </w:r>
-      <w:r>
-        <w:rPr>
-          <w:rFonts w:hAnsi="宋体" w:hint="eastAsia"/>
-        </w:rPr>
-        <w:t>，</w:t>
-      </w:r>
-      <w:r>
-        <w:t>1985</w:t>
-      </w:r>
-      <w:r>
-        <w:rPr>
-          <w:rFonts w:hint="eastAsia"/>
-        </w:rPr>
-        <w:t>：</w:t>
-      </w:r>
-      <w:r>
-        <w:t>90-99.</w:t>
-      </w:r>
-    </w:p>
-    <w:p>
-      <w:pPr>
-        <w:pStyle w:val="afd"/>
-        <w:adjustRightInd w:val="0"/>
-        <w:snapToGrid w:val="0"/>
-        <w:spacing w:line="300" w:lineRule="auto"/>
-        <w:ind w:left="565" w:hangingChars="227" w:hanging="565"/>
-        <w:rPr>
-          <w:rFonts w:ascii="Times New Roman" w:hAnsi="Times New Roman"/>
-          <w:sz w:val="24"/>
-          <w:szCs w:val="24"/>
-        </w:rPr>
-      </w:pPr>
-      <w:r>
-        <w:rPr>
-          <w:rFonts w:ascii="Times New Roman" w:hAnsi="Times New Roman"/>
-          <w:sz w:val="24"/>
-          <w:szCs w:val="24"/>
-        </w:rPr>
-        <w:t>[2]</w:t>
-      </w:r>
-      <w:r>
-        <w:rPr>
-          <w:rFonts w:ascii="Times New Roman" w:hAnsi="Times New Roman" w:hint="eastAsia"/>
-          <w:sz w:val="24"/>
-          <w:szCs w:val="24"/>
-        </w:rPr>
-        <w:t xml:space="preserve"> </w:t>
-      </w:r>
-      <w:r>
-        <w:rPr>
-          <w:rFonts w:ascii="Times New Roman" w:hAnsi="Times New Roman"/>
-          <w:sz w:val="24"/>
-          <w:szCs w:val="24"/>
-        </w:rPr>
-        <w:t xml:space="preserve"> MARTIN G</w:t>
-      </w:r>
-      <w:r>
-        <w:rPr>
-          <w:rFonts w:ascii="Times New Roman" w:hAnsi="Times New Roman"/>
-          <w:sz w:val="24"/>
-        </w:rPr>
-        <w:t>.</w:t>
-      </w:r>
-      <w:r>
-        <w:rPr>
-          <w:rFonts w:ascii="Times New Roman" w:hAnsi="Times New Roman"/>
-          <w:sz w:val="24"/>
-          <w:szCs w:val="24"/>
-        </w:rPr>
-        <w:t xml:space="preserve"> Control of Electronic Resources in Australia</w:t>
-      </w:r>
-      <w:r>
-        <w:rPr>
-          <w:rFonts w:ascii="Times New Roman" w:hAnsi="Times New Roman" w:hint="eastAsia"/>
-          <w:sz w:val="24"/>
-          <w:szCs w:val="24"/>
-        </w:rPr>
-        <w:t>[</w:t>
-      </w:r>
-      <w:r>
-        <w:rPr>
-          <w:rFonts w:ascii="Times New Roman" w:hAnsi="Times New Roman"/>
-          <w:sz w:val="24"/>
-          <w:szCs w:val="24"/>
-        </w:rPr>
-        <w:t>M</w:t>
-      </w:r>
-      <w:r>
-        <w:rPr>
-          <w:rFonts w:ascii="Times New Roman" w:hAnsi="Times New Roman" w:hint="eastAsia"/>
-          <w:sz w:val="24"/>
-          <w:szCs w:val="24"/>
-        </w:rPr>
-        <w:t>]</w:t>
-      </w:r>
-      <w:r>
-        <w:rPr>
-          <w:rFonts w:ascii="Times New Roman" w:hAnsi="Times New Roman"/>
-          <w:sz w:val="24"/>
-          <w:szCs w:val="24"/>
-        </w:rPr>
-        <w:t>//PATTLE L W</w:t>
-      </w:r>
-      <w:r>
-        <w:rPr>
-          <w:rFonts w:ascii="Times New Roman" w:hAnsi="Times New Roman" w:hint="eastAsia"/>
-          <w:sz w:val="24"/>
-          <w:szCs w:val="24"/>
-        </w:rPr>
-        <w:t xml:space="preserve">, </w:t>
-      </w:r>
-      <w:r>
-        <w:rPr>
-          <w:rFonts w:ascii="Times New Roman" w:hAnsi="Times New Roman"/>
-          <w:sz w:val="24"/>
-          <w:szCs w:val="24"/>
-        </w:rPr>
-        <w:t>COX B J. Electronic Resources</w:t>
-      </w:r>
-      <w:r>
-        <w:rPr>
-          <w:rFonts w:ascii="Times New Roman" w:hAnsi="宋体" w:hint="eastAsia"/>
-          <w:sz w:val="24"/>
-          <w:szCs w:val="24"/>
-        </w:rPr>
-        <w:t xml:space="preserve">: </w:t>
-      </w:r>
-      <w:r>
-        <w:rPr>
-          <w:rFonts w:ascii="Times New Roman" w:hAnsi="Times New Roman"/>
-          <w:sz w:val="24"/>
-          <w:szCs w:val="24"/>
-        </w:rPr>
-        <w:t>Selection and Bibliographic Control. New York</w:t>
-      </w:r>
-      <w:r>
-        <w:rPr>
-          <w:rFonts w:ascii="Times New Roman" w:hAnsi="Times New Roman" w:hint="eastAsia"/>
-          <w:sz w:val="24"/>
-          <w:szCs w:val="24"/>
-        </w:rPr>
-        <w:t xml:space="preserve">: </w:t>
-      </w:r>
-      <w:r>
-        <w:rPr>
-          <w:rFonts w:ascii="Times New Roman" w:hAnsi="Times New Roman"/>
-          <w:sz w:val="24"/>
-          <w:szCs w:val="24"/>
-        </w:rPr>
-        <w:t>The Haworth Press</w:t>
-      </w:r>
-      <w:r>
-        <w:rPr>
-          <w:rFonts w:ascii="Times New Roman" w:hAnsi="Times New Roman" w:hint="eastAsia"/>
-          <w:sz w:val="24"/>
-          <w:szCs w:val="24"/>
-        </w:rPr>
-        <w:t xml:space="preserve">, </w:t>
-      </w:r>
-      <w:r>
-        <w:rPr>
-          <w:rFonts w:ascii="Times New Roman" w:hAnsi="Times New Roman"/>
-          <w:sz w:val="24"/>
-          <w:szCs w:val="24"/>
-        </w:rPr>
-        <w:t>1996</w:t>
-      </w:r>
-      <w:r>
-        <w:rPr>
-          <w:rFonts w:ascii="Times New Roman" w:hAnsi="Times New Roman" w:hint="eastAsia"/>
-          <w:sz w:val="24"/>
-          <w:szCs w:val="24"/>
-        </w:rPr>
-        <w:t>：</w:t>
-      </w:r>
-      <w:r>
-        <w:rPr>
-          <w:rFonts w:ascii="Times New Roman" w:hAnsi="Times New Roman"/>
-          <w:sz w:val="24"/>
-          <w:szCs w:val="24"/>
-        </w:rPr>
-        <w:t>85-96.</w:t>
-      </w:r>
-    </w:p>
-    <w:p>
-      <w:pPr>
-        <w:autoSpaceDE w:val="0"/>
-        <w:autoSpaceDN w:val="0"/>
-        <w:adjustRightInd w:val="0"/>
-        <w:snapToGrid w:val="0"/>
-        <w:spacing w:line="300" w:lineRule="auto"/>
-        <w:jc w:val="left"/>
-        <w:rPr>
-          <w:rFonts w:eastAsia="黑体"/>
-          <w:color w:val="FF0000"/>
-          <w:szCs w:val="24"/>
-        </w:rPr>
-      </w:pPr>
-      <w:r>
-        <w:rPr>
-          <w:rFonts w:eastAsia="黑体"/>
-          <w:color w:val="FF0000"/>
-          <w:szCs w:val="24"/>
-        </w:rPr>
-        <w:t>3.</w:t>
-      </w:r>
-      <w:r>
-        <w:rPr>
-          <w:rFonts w:eastAsia="黑体" w:hint="eastAsia"/>
-          <w:color w:val="FF0000"/>
-          <w:szCs w:val="24"/>
-        </w:rPr>
-        <w:t xml:space="preserve"> </w:t>
-      </w:r>
-      <w:r>
-        <w:rPr>
-          <w:rFonts w:eastAsia="黑体"/>
-          <w:color w:val="FF0000"/>
-          <w:szCs w:val="24"/>
-        </w:rPr>
-        <w:t>期刊中析出的文献</w:t>
-      </w:r>
-    </w:p>
-    <w:p>
-      <w:pPr>
-        <w:adjustRightInd w:val="0"/>
-        <w:snapToGrid w:val="0"/>
-        <w:spacing w:line="300" w:lineRule="auto"/>
-        <w:ind w:left="498" w:hangingChars="200" w:hanging="498"/>
-        <w:rPr>
-          <w:color w:val="FF0000"/>
-        </w:rPr>
-      </w:pPr>
-      <w:r>
-        <w:rPr>
-          <w:color w:val="FF0000"/>
-        </w:rPr>
-        <w:t>[</w:t>
-      </w:r>
-      <w:r>
-        <w:rPr>
-          <w:rFonts w:hAnsi="宋体"/>
-          <w:color w:val="FF0000"/>
-        </w:rPr>
-        <w:t>序号</w:t>
-      </w:r>
-      <w:r>
-        <w:rPr>
-          <w:color w:val="FF0000"/>
-        </w:rPr>
-        <w:t xml:space="preserve">] </w:t>
-      </w:r>
-      <w:r>
-        <w:rPr>
-          <w:rFonts w:hAnsi="宋体"/>
-          <w:color w:val="FF0000"/>
-        </w:rPr>
-        <w:t>析出文献主要责任者</w:t>
-      </w:r>
-      <w:r>
-        <w:rPr>
-          <w:color w:val="FF0000"/>
-        </w:rPr>
-        <w:t>.</w:t>
-      </w:r>
-      <w:r>
-        <w:rPr>
-          <w:rFonts w:hint="eastAsia"/>
-          <w:color w:val="FF0000"/>
-        </w:rPr>
-        <w:t xml:space="preserve"> </w:t>
-      </w:r>
-      <w:r>
-        <w:rPr>
-          <w:rFonts w:hAnsi="宋体"/>
-          <w:color w:val="FF0000"/>
-        </w:rPr>
-        <w:t>析出文献题名</w:t>
-      </w:r>
-      <w:r>
-        <w:rPr>
-          <w:rFonts w:hAnsi="宋体" w:hint="eastAsia"/>
-          <w:color w:val="FF0000"/>
-        </w:rPr>
-        <w:t>[</w:t>
-      </w:r>
-      <w:r>
-        <w:rPr>
-          <w:rFonts w:hAnsi="宋体"/>
-          <w:color w:val="FF0000"/>
-        </w:rPr>
-        <w:t>文献类型标志</w:t>
-      </w:r>
-      <w:r>
-        <w:rPr>
-          <w:rFonts w:hAnsi="宋体" w:hint="eastAsia"/>
-          <w:color w:val="FF0000"/>
-        </w:rPr>
-        <w:t>]</w:t>
-      </w:r>
-      <w:r>
-        <w:rPr>
-          <w:color w:val="FF0000"/>
-        </w:rPr>
-        <w:t>.</w:t>
-      </w:r>
-      <w:r>
-        <w:rPr>
-          <w:rFonts w:hint="eastAsia"/>
-          <w:color w:val="FF0000"/>
-        </w:rPr>
-        <w:t xml:space="preserve"> </w:t>
-      </w:r>
-      <w:r>
-        <w:rPr>
-          <w:rFonts w:hAnsi="宋体"/>
-          <w:color w:val="FF0000"/>
-        </w:rPr>
-        <w:t>期刊题名</w:t>
-      </w:r>
-      <w:r>
-        <w:rPr>
-          <w:rFonts w:hAnsi="宋体" w:hint="eastAsia"/>
-          <w:color w:val="FF0000"/>
-        </w:rPr>
-        <w:t>，</w:t>
-      </w:r>
-      <w:r>
-        <w:rPr>
-          <w:rFonts w:hAnsi="宋体"/>
-          <w:color w:val="FF0000"/>
-        </w:rPr>
-        <w:t>年</w:t>
-      </w:r>
-      <w:r>
-        <w:rPr>
-          <w:rFonts w:hAnsi="宋体" w:hint="eastAsia"/>
-          <w:color w:val="FF0000"/>
-        </w:rPr>
-        <w:t>，</w:t>
-      </w:r>
-      <w:r>
-        <w:rPr>
-          <w:rFonts w:hAnsi="宋体"/>
-          <w:color w:val="FF0000"/>
-        </w:rPr>
-        <w:t>卷</w:t>
-      </w:r>
-      <w:r>
-        <w:rPr>
-          <w:rFonts w:hAnsi="宋体" w:hint="eastAsia"/>
-          <w:color w:val="FF0000"/>
-        </w:rPr>
-        <w:t>（</w:t>
-      </w:r>
-      <w:r>
-        <w:rPr>
-          <w:rFonts w:hAnsi="宋体"/>
-          <w:color w:val="FF0000"/>
-        </w:rPr>
-        <w:t>期</w:t>
-      </w:r>
-      <w:r>
-        <w:rPr>
-          <w:rFonts w:hAnsi="宋体" w:hint="eastAsia"/>
-          <w:color w:val="FF0000"/>
-        </w:rPr>
-        <w:t>）：</w:t>
-      </w:r>
-      <w:r>
-        <w:rPr>
-          <w:rFonts w:hAnsi="宋体"/>
-          <w:color w:val="FF0000"/>
-        </w:rPr>
-        <w:t>页码</w:t>
-      </w:r>
-      <w:r>
-        <w:rPr>
-          <w:color w:val="FF0000"/>
-        </w:rPr>
-        <w:t>.</w:t>
-      </w:r>
-    </w:p>
-    <w:p>
-      <w:pPr>
-        <w:adjustRightInd w:val="0"/>
-        <w:snapToGrid w:val="0"/>
-        <w:spacing w:line="300" w:lineRule="auto"/>
-        <w:rPr>
-          <w:color w:val="FF0000"/>
-        </w:rPr>
-      </w:pPr>
-      <w:r>
-        <w:rPr>
-          <w:rFonts w:hAnsi="宋体"/>
-          <w:color w:val="FF0000"/>
-        </w:rPr>
-        <w:t>示例：</w:t>
-      </w:r>
-    </w:p>
-    <w:p>
-      <w:pPr>
-        <w:adjustRightInd w:val="0"/>
-        <w:snapToGrid w:val="0"/>
-        <w:spacing w:line="300" w:lineRule="auto"/>
-        <w:ind w:left="623" w:hangingChars="250" w:hanging="623"/>
-      </w:pPr>
-      <w:r>
-        <w:t xml:space="preserve">[1] </w:t>
-      </w:r>
-      <w:r>
-        <w:rPr>
-          <w:rFonts w:hint="eastAsia"/>
-        </w:rPr>
-        <w:t xml:space="preserve"> </w:t>
-      </w:r>
-      <w:r>
-        <w:rPr>
-          <w:rFonts w:hAnsi="宋体"/>
-          <w:spacing w:val="-2"/>
-        </w:rPr>
-        <w:t>李晓东</w:t>
-      </w:r>
-      <w:r>
-        <w:rPr>
-          <w:rFonts w:hAnsi="宋体" w:hint="eastAsia"/>
-          <w:spacing w:val="-2"/>
-        </w:rPr>
-        <w:t>，</w:t>
-      </w:r>
-      <w:r>
-        <w:rPr>
-          <w:rFonts w:hAnsi="宋体"/>
-          <w:spacing w:val="-2"/>
-        </w:rPr>
-        <w:t>张庆红</w:t>
-      </w:r>
-      <w:r>
-        <w:rPr>
-          <w:rFonts w:hAnsi="宋体" w:hint="eastAsia"/>
-          <w:spacing w:val="-2"/>
-        </w:rPr>
-        <w:t>，</w:t>
-      </w:r>
-      <w:r>
-        <w:rPr>
-          <w:rFonts w:hAnsi="宋体"/>
-          <w:spacing w:val="-2"/>
-        </w:rPr>
-        <w:t>叶瑾琳</w:t>
-      </w:r>
-      <w:r>
-        <w:rPr>
-          <w:spacing w:val="-2"/>
-        </w:rPr>
-        <w:t xml:space="preserve">. </w:t>
-      </w:r>
-      <w:r>
-        <w:rPr>
-          <w:rFonts w:hAnsi="宋体"/>
-          <w:spacing w:val="-2"/>
-        </w:rPr>
-        <w:t>气候学研究的若干理论问题</w:t>
-      </w:r>
-      <w:r>
-        <w:rPr>
-          <w:rFonts w:hAnsi="宋体" w:hint="eastAsia"/>
-          <w:spacing w:val="-2"/>
-        </w:rPr>
-        <w:t xml:space="preserve">[J]. </w:t>
-      </w:r>
-      <w:r>
-        <w:rPr>
-          <w:rFonts w:hAnsi="宋体"/>
-          <w:spacing w:val="-2"/>
-        </w:rPr>
-        <w:t>北京大学学报</w:t>
-      </w:r>
-      <w:r>
-        <w:rPr>
-          <w:rFonts w:hAnsi="宋体" w:hint="eastAsia"/>
-          <w:spacing w:val="-2"/>
-        </w:rPr>
-        <w:t>，</w:t>
-      </w:r>
-      <w:r>
-        <w:rPr>
-          <w:spacing w:val="-2"/>
-        </w:rPr>
-        <w:t>1999</w:t>
-      </w:r>
-      <w:r>
-        <w:rPr>
-          <w:rFonts w:hAnsi="宋体" w:hint="eastAsia"/>
-          <w:spacing w:val="-2"/>
-        </w:rPr>
-        <w:t>，</w:t>
-      </w:r>
-      <w:r>
-        <w:t>35</w:t>
-      </w:r>
-      <w:r>
-        <w:rPr>
-          <w:rFonts w:hAnsi="宋体" w:hint="eastAsia"/>
-        </w:rPr>
-        <w:t>（</w:t>
-      </w:r>
-      <w:r>
-        <w:rPr>
-          <w:rFonts w:hAnsi="宋体" w:hint="eastAsia"/>
-        </w:rPr>
-        <w:t>1</w:t>
-      </w:r>
-      <w:r>
-        <w:rPr>
-          <w:rFonts w:hAnsi="宋体" w:hint="eastAsia"/>
-        </w:rPr>
-        <w:t>）：</w:t>
-      </w:r>
-      <w:r>
-        <w:t>101-106.</w:t>
-      </w:r>
-    </w:p>
-    <w:p>
-      <w:pPr>
-        <w:adjustRightInd w:val="0"/>
-        <w:snapToGrid w:val="0"/>
-        <w:spacing w:line="300" w:lineRule="auto"/>
-        <w:ind w:left="585" w:hangingChars="235" w:hanging="585"/>
-      </w:pPr>
-      <w:r>
-        <w:t xml:space="preserve">[2] </w:t>
-      </w:r>
-      <w:r>
-        <w:rPr>
-          <w:rFonts w:hint="eastAsia"/>
-        </w:rPr>
-        <w:t xml:space="preserve"> </w:t>
-      </w:r>
-      <w:r>
-        <w:rPr>
-          <w:snapToGrid w:val="0"/>
-          <w:kern w:val="0"/>
-        </w:rPr>
-        <w:t>H</w:t>
-      </w:r>
-      <w:r>
-        <w:rPr>
-          <w:rFonts w:hint="eastAsia"/>
-          <w:snapToGrid w:val="0"/>
-          <w:kern w:val="0"/>
-        </w:rPr>
-        <w:t>ELFAT</w:t>
-      </w:r>
-      <w:r>
-        <w:rPr>
-          <w:snapToGrid w:val="0"/>
-          <w:kern w:val="0"/>
-        </w:rPr>
-        <w:t xml:space="preserve"> C E</w:t>
-      </w:r>
-      <w:r>
-        <w:rPr>
-          <w:rFonts w:hAnsi="宋体" w:hint="eastAsia"/>
-          <w:snapToGrid w:val="0"/>
-          <w:kern w:val="0"/>
-        </w:rPr>
-        <w:t xml:space="preserve">, </w:t>
-      </w:r>
-      <w:r>
-        <w:rPr>
-          <w:snapToGrid w:val="0"/>
-          <w:kern w:val="0"/>
-        </w:rPr>
-        <w:t>R</w:t>
-      </w:r>
-      <w:r>
-        <w:rPr>
-          <w:rFonts w:hint="eastAsia"/>
-          <w:snapToGrid w:val="0"/>
-          <w:kern w:val="0"/>
-        </w:rPr>
-        <w:t>AUBITSCHEK</w:t>
-      </w:r>
-      <w:r>
-        <w:rPr>
-          <w:snapToGrid w:val="0"/>
-          <w:kern w:val="0"/>
-        </w:rPr>
-        <w:t xml:space="preserve"> R S</w:t>
-      </w:r>
-      <w:r>
-        <w:rPr>
-          <w:rFonts w:hint="eastAsia"/>
-          <w:snapToGrid w:val="0"/>
-          <w:kern w:val="0"/>
-        </w:rPr>
-        <w:t xml:space="preserve">. </w:t>
-      </w:r>
-      <w:r>
-        <w:rPr>
-          <w:snapToGrid w:val="0"/>
-          <w:kern w:val="0"/>
-        </w:rPr>
-        <w:t>Product Sequencing</w:t>
-      </w:r>
-      <w:r>
-        <w:rPr>
-          <w:rFonts w:hint="eastAsia"/>
-          <w:snapToGrid w:val="0"/>
-          <w:kern w:val="0"/>
-        </w:rPr>
-        <w:t xml:space="preserve">: </w:t>
-      </w:r>
-      <w:r>
-        <w:rPr>
-          <w:snapToGrid w:val="0"/>
-          <w:kern w:val="0"/>
-        </w:rPr>
-        <w:t>Co Evolution of Knowledge</w:t>
-      </w:r>
-      <w:r>
-        <w:rPr>
-          <w:rFonts w:hAnsi="宋体" w:hint="eastAsia"/>
-          <w:snapToGrid w:val="0"/>
-          <w:kern w:val="0"/>
-        </w:rPr>
-        <w:t xml:space="preserve">, </w:t>
-      </w:r>
-      <w:r>
-        <w:t>Capabilities and Products[J]</w:t>
-      </w:r>
-      <w:r>
-        <w:rPr>
-          <w:rFonts w:hAnsi="宋体" w:hint="eastAsia"/>
-        </w:rPr>
-        <w:t xml:space="preserve">. </w:t>
-      </w:r>
-      <w:r>
-        <w:t>Strategic Management Journal</w:t>
-      </w:r>
-      <w:r>
-        <w:rPr>
-          <w:rFonts w:hAnsi="宋体" w:hint="eastAsia"/>
-        </w:rPr>
-        <w:t xml:space="preserve">, </w:t>
-      </w:r>
-      <w:r>
-        <w:t>2000</w:t>
-      </w:r>
-      <w:r>
-        <w:rPr>
-          <w:rFonts w:hint="eastAsia"/>
-        </w:rPr>
-        <w:t>（</w:t>
-      </w:r>
-      <w:r>
-        <w:t>21</w:t>
-      </w:r>
-      <w:r>
-        <w:rPr>
-          <w:rFonts w:hint="eastAsia"/>
-        </w:rPr>
-        <w:t>）：</w:t>
-      </w:r>
-      <w:r>
-        <w:t>961-979</w:t>
-      </w:r>
-      <w:r>
-        <w:rPr>
-          <w:rFonts w:hint="eastAsia"/>
-        </w:rPr>
-        <w:t>.</w:t>
-      </w:r>
-    </w:p>
-    <w:p>
-      <w:pPr>
-        <w:autoSpaceDE w:val="0"/>
-        <w:autoSpaceDN w:val="0"/>
-        <w:adjustRightInd w:val="0"/>
-        <w:snapToGrid w:val="0"/>
-        <w:spacing w:line="300" w:lineRule="auto"/>
-        <w:jc w:val="left"/>
-        <w:rPr>
-          <w:rFonts w:eastAsia="黑体"/>
-          <w:color w:val="FF0000"/>
-          <w:szCs w:val="24"/>
-        </w:rPr>
-      </w:pPr>
-      <w:r>
-        <w:rPr>
-          <w:rFonts w:eastAsia="黑体"/>
-          <w:color w:val="FF0000"/>
-          <w:szCs w:val="24"/>
-        </w:rPr>
-        <w:t>4.</w:t>
-      </w:r>
-      <w:r>
-        <w:rPr>
-          <w:rFonts w:eastAsia="黑体" w:hint="eastAsia"/>
-          <w:color w:val="FF0000"/>
-          <w:szCs w:val="24"/>
-        </w:rPr>
-        <w:t xml:space="preserve"> </w:t>
-      </w:r>
-      <w:r>
-        <w:rPr>
-          <w:rFonts w:eastAsia="黑体"/>
-          <w:color w:val="FF0000"/>
-          <w:szCs w:val="24"/>
-        </w:rPr>
-        <w:t>报纸</w:t>
-      </w:r>
-    </w:p>
-    <w:p>
-      <w:pPr>
-        <w:adjustRightInd w:val="0"/>
-        <w:snapToGrid w:val="0"/>
-        <w:spacing w:line="300" w:lineRule="auto"/>
-        <w:ind w:left="498" w:hangingChars="200" w:hanging="498"/>
-        <w:rPr>
-          <w:color w:val="FF0000"/>
-        </w:rPr>
-      </w:pPr>
-      <w:r>
-        <w:rPr>
-          <w:color w:val="FF0000"/>
-        </w:rPr>
-        <w:t>[</w:t>
-      </w:r>
-      <w:r>
-        <w:rPr>
-          <w:rFonts w:hAnsi="宋体"/>
-          <w:color w:val="FF0000"/>
-        </w:rPr>
-        <w:t>序号</w:t>
-      </w:r>
-      <w:r>
-        <w:rPr>
-          <w:color w:val="FF0000"/>
-        </w:rPr>
-        <w:t xml:space="preserve">] </w:t>
-      </w:r>
-      <w:r>
-        <w:rPr>
-          <w:rFonts w:hAnsi="宋体"/>
-          <w:color w:val="FF0000"/>
-        </w:rPr>
-        <w:t>析出文献主要责任者</w:t>
-      </w:r>
-      <w:r>
-        <w:rPr>
-          <w:color w:val="FF0000"/>
-        </w:rPr>
-        <w:t>.</w:t>
-      </w:r>
-      <w:r>
-        <w:rPr>
-          <w:rFonts w:hint="eastAsia"/>
-          <w:color w:val="FF0000"/>
-        </w:rPr>
-        <w:t xml:space="preserve"> </w:t>
-      </w:r>
-      <w:r>
-        <w:rPr>
-          <w:rFonts w:hAnsi="宋体"/>
-          <w:color w:val="FF0000"/>
-        </w:rPr>
-        <w:t>析出文献题名</w:t>
-      </w:r>
-      <w:r>
-        <w:rPr>
-          <w:rFonts w:hAnsi="宋体" w:hint="eastAsia"/>
-          <w:color w:val="FF0000"/>
-        </w:rPr>
-        <w:t>[</w:t>
-      </w:r>
-      <w:r>
-        <w:rPr>
-          <w:rFonts w:hAnsi="宋体"/>
-          <w:color w:val="FF0000"/>
-        </w:rPr>
-        <w:t>文献类型标志</w:t>
-      </w:r>
-      <w:r>
-        <w:rPr>
-          <w:rFonts w:hAnsi="宋体" w:hint="eastAsia"/>
-          <w:color w:val="FF0000"/>
-        </w:rPr>
-        <w:t>]</w:t>
-      </w:r>
-      <w:r>
-        <w:rPr>
-          <w:color w:val="FF0000"/>
-        </w:rPr>
-        <w:t>.</w:t>
-      </w:r>
-      <w:r>
-        <w:rPr>
-          <w:rFonts w:hint="eastAsia"/>
-          <w:color w:val="FF0000"/>
-        </w:rPr>
-        <w:t xml:space="preserve"> </w:t>
-      </w:r>
-      <w:r>
-        <w:rPr>
-          <w:rFonts w:hAnsi="宋体"/>
-          <w:color w:val="FF0000"/>
-        </w:rPr>
-        <w:t>报纸题名</w:t>
-      </w:r>
-      <w:r>
-        <w:rPr>
-          <w:rFonts w:hAnsi="宋体" w:hint="eastAsia"/>
-          <w:color w:val="FF0000"/>
-        </w:rPr>
-        <w:t xml:space="preserve">, </w:t>
-      </w:r>
-      <w:r>
-        <w:rPr>
-          <w:rFonts w:hAnsi="宋体"/>
-          <w:color w:val="FF0000"/>
-        </w:rPr>
-        <w:t>年</w:t>
-      </w:r>
-      <w:r>
-        <w:rPr>
-          <w:color w:val="FF0000"/>
-        </w:rPr>
-        <w:t>-</w:t>
-      </w:r>
-      <w:r>
-        <w:rPr>
-          <w:rFonts w:hAnsi="宋体"/>
-          <w:color w:val="FF0000"/>
-        </w:rPr>
-        <w:t>月</w:t>
-      </w:r>
-      <w:r>
-        <w:rPr>
-          <w:color w:val="FF0000"/>
-        </w:rPr>
-        <w:t>-</w:t>
-      </w:r>
-      <w:r>
-        <w:rPr>
-          <w:rFonts w:hAnsi="宋体"/>
-          <w:color w:val="FF0000"/>
-        </w:rPr>
-        <w:t>日</w:t>
-      </w:r>
-      <w:r>
-        <w:rPr>
-          <w:rFonts w:hAnsi="宋体" w:hint="eastAsia"/>
-          <w:color w:val="FF0000"/>
-        </w:rPr>
-        <w:t>（</w:t>
-      </w:r>
-      <w:r>
-        <w:rPr>
-          <w:rFonts w:hAnsi="宋体"/>
-          <w:color w:val="FF0000"/>
-        </w:rPr>
-        <w:t>版次</w:t>
-      </w:r>
-      <w:r>
-        <w:rPr>
-          <w:rFonts w:hAnsi="宋体" w:hint="eastAsia"/>
-          <w:color w:val="FF0000"/>
-        </w:rPr>
-        <w:t>）</w:t>
-      </w:r>
-      <w:r>
-        <w:rPr>
-          <w:color w:val="FF0000"/>
-        </w:rPr>
-        <w:t>.</w:t>
-      </w:r>
-    </w:p>
-    <w:p>
-      <w:pPr>
-        <w:adjustRightInd w:val="0"/>
-        <w:snapToGrid w:val="0"/>
-        <w:spacing w:line="300" w:lineRule="auto"/>
-        <w:rPr>
-          <w:color w:val="FF0000"/>
-        </w:rPr>
-      </w:pPr>
-      <w:r>
-        <w:rPr>
-          <w:rFonts w:hAnsi="宋体"/>
-          <w:color w:val="FF0000"/>
-        </w:rPr>
-        <w:t>示例：</w:t>
-      </w:r>
-    </w:p>
-    <w:p>
-      <w:pPr>
-        <w:adjustRightInd w:val="0"/>
-        <w:snapToGrid w:val="0"/>
-        <w:spacing w:line="300" w:lineRule="auto"/>
-      </w:pPr>
-      <w:r>
-        <w:t xml:space="preserve">[1] </w:t>
-      </w:r>
-      <w:r>
-        <w:rPr>
-          <w:rFonts w:hint="eastAsia"/>
-        </w:rPr>
-        <w:t xml:space="preserve"> </w:t>
-      </w:r>
-      <w:r>
-        <w:rPr>
-          <w:rFonts w:hAnsi="宋体"/>
-        </w:rPr>
-        <w:t>丁文祥</w:t>
-      </w:r>
-      <w:r>
-        <w:t xml:space="preserve">. </w:t>
-      </w:r>
-      <w:r>
-        <w:rPr>
-          <w:rFonts w:hAnsi="宋体"/>
-        </w:rPr>
-        <w:t>数字革命与竞争国际化</w:t>
-      </w:r>
-      <w:r>
-        <w:rPr>
-          <w:rFonts w:ascii="宋体" w:hAnsi="宋体" w:hint="eastAsia"/>
-        </w:rPr>
-        <w:t>[</w:t>
-      </w:r>
-      <w:r>
-        <w:t>N</w:t>
-      </w:r>
-      <w:r>
-        <w:rPr>
-          <w:rFonts w:ascii="宋体" w:hAnsi="宋体" w:hint="eastAsia"/>
-        </w:rPr>
-        <w:t>]</w:t>
-      </w:r>
-      <w:r>
-        <w:t>.</w:t>
-      </w:r>
-      <w:r>
-        <w:rPr>
-          <w:rFonts w:hint="eastAsia"/>
-        </w:rPr>
-        <w:t xml:space="preserve"> </w:t>
-      </w:r>
-      <w:r>
-        <w:rPr>
-          <w:rFonts w:hAnsi="宋体"/>
-        </w:rPr>
-        <w:t>中国青年报</w:t>
-      </w:r>
-      <w:r>
-        <w:rPr>
-          <w:rFonts w:hAnsi="宋体" w:hint="eastAsia"/>
-        </w:rPr>
-        <w:t>，</w:t>
-      </w:r>
-      <w:smartTag w:uri="urn:schemas-microsoft-com:office:smarttags" w:element="chsdate">
-        <w:smartTagPr>
-          <w:attr w:name="Year" w:val="2000"/>
-          <w:attr w:name="Month" w:val="11"/>
-          <w:attr w:name="Day" w:val="12"/>
-          <w:attr w:name="IsLunarDate" w:val="False"/>
-          <w:attr w:name="IsROCDate" w:val="False"/>
-        </w:smartTagPr>
-        <w:r>
-          <w:t>2000-11-12</w:t>
-        </w:r>
-      </w:smartTag>
-      <w:r>
-        <w:rPr>
-          <w:rFonts w:hint="eastAsia"/>
-        </w:rPr>
-        <w:t>（</w:t>
-      </w:r>
-      <w:r>
-        <w:t>15</w:t>
-      </w:r>
-      <w:r>
-        <w:rPr>
-          <w:rFonts w:hint="eastAsia"/>
-        </w:rPr>
-        <w:t>）</w:t>
-      </w:r>
-      <w:r>
-        <w:t>.</w:t>
-      </w:r>
-    </w:p>
-    <w:p>
-      <w:pPr>
-        <w:autoSpaceDE w:val="0"/>
-        <w:autoSpaceDN w:val="0"/>
-        <w:adjustRightInd w:val="0"/>
-        <w:snapToGrid w:val="0"/>
-        <w:spacing w:line="300" w:lineRule="auto"/>
-        <w:jc w:val="left"/>
-        <w:rPr>
-          <w:rFonts w:eastAsia="黑体"/>
-          <w:color w:val="FF0000"/>
-          <w:szCs w:val="24"/>
-        </w:rPr>
-      </w:pPr>
-      <w:r>
-        <w:rPr>
-          <w:rFonts w:eastAsia="黑体"/>
-          <w:color w:val="FF0000"/>
-          <w:szCs w:val="24"/>
-        </w:rPr>
-        <w:t>5</w:t>
-      </w:r>
-      <w:r>
-        <w:rPr>
-          <w:rFonts w:eastAsia="黑体" w:hint="eastAsia"/>
-          <w:color w:val="FF0000"/>
-          <w:szCs w:val="24"/>
-        </w:rPr>
-        <w:t xml:space="preserve">. </w:t>
-      </w:r>
-      <w:r>
-        <w:rPr>
-          <w:rFonts w:eastAsia="黑体"/>
-          <w:color w:val="FF0000"/>
-          <w:szCs w:val="24"/>
-        </w:rPr>
-        <w:t>电子文献</w:t>
-      </w:r>
-    </w:p>
-    <w:p>
-      <w:pPr>
-        <w:adjustRightInd w:val="0"/>
-        <w:snapToGrid w:val="0"/>
-        <w:spacing w:line="300" w:lineRule="auto"/>
-        <w:ind w:leftChars="228" w:left="942" w:hangingChars="150" w:hanging="374"/>
-        <w:rPr>
-          <w:color w:val="FF0000"/>
-        </w:rPr>
-      </w:pPr>
-      <w:r>
-        <w:rPr>
-          <w:rFonts w:hAnsi="宋体"/>
-          <w:color w:val="FF0000"/>
-        </w:rPr>
-        <w:t>著录格式主要有以下三种：</w:t>
-      </w:r>
-    </w:p>
-    <w:p>
-      <w:pPr>
-        <w:adjustRightInd w:val="0"/>
-        <w:snapToGrid w:val="0"/>
-        <w:spacing w:line="300" w:lineRule="auto"/>
-        <w:rPr>
-          <w:color w:val="FF0000"/>
-          <w:kern w:val="0"/>
-        </w:rPr>
-      </w:pPr>
-      <w:r>
-        <w:rPr>
-          <w:rFonts w:hAnsi="宋体"/>
-          <w:color w:val="FF0000"/>
-        </w:rPr>
-        <w:t>（</w:t>
-      </w:r>
-      <w:r>
-        <w:rPr>
-          <w:color w:val="FF0000"/>
-        </w:rPr>
-        <w:t>1</w:t>
-      </w:r>
-      <w:r>
-        <w:rPr>
-          <w:rFonts w:hAnsi="宋体"/>
-          <w:color w:val="FF0000"/>
-        </w:rPr>
-        <w:t>）</w:t>
-      </w:r>
-      <w:r>
-        <w:rPr>
-          <w:rFonts w:hAnsi="宋体"/>
-          <w:color w:val="FF0000"/>
-          <w:spacing w:val="-2"/>
-          <w:kern w:val="0"/>
-        </w:rPr>
-        <w:t>主要责任者</w:t>
-      </w:r>
-      <w:r>
-        <w:rPr>
-          <w:color w:val="FF0000"/>
-          <w:spacing w:val="-2"/>
-          <w:kern w:val="0"/>
-        </w:rPr>
-        <w:t xml:space="preserve">. </w:t>
-      </w:r>
-      <w:r>
-        <w:rPr>
-          <w:rFonts w:hAnsi="宋体"/>
-          <w:color w:val="FF0000"/>
-          <w:spacing w:val="-2"/>
-          <w:kern w:val="0"/>
-        </w:rPr>
-        <w:t>题名</w:t>
-      </w:r>
-      <w:r>
-        <w:rPr>
-          <w:color w:val="FF0000"/>
-          <w:spacing w:val="-2"/>
-          <w:kern w:val="0"/>
-        </w:rPr>
-        <w:t>[</w:t>
-      </w:r>
-      <w:r>
-        <w:rPr>
-          <w:rFonts w:hAnsi="宋体"/>
-          <w:color w:val="FF0000"/>
-          <w:spacing w:val="-2"/>
-          <w:kern w:val="0"/>
-        </w:rPr>
-        <w:t>文献类型标志</w:t>
-      </w:r>
-      <w:r>
-        <w:rPr>
-          <w:color w:val="FF0000"/>
-          <w:spacing w:val="-2"/>
-          <w:kern w:val="0"/>
-        </w:rPr>
-        <w:t>/</w:t>
-      </w:r>
-      <w:r>
-        <w:rPr>
-          <w:rFonts w:hAnsi="宋体"/>
-          <w:color w:val="FF0000"/>
-          <w:spacing w:val="-2"/>
-          <w:kern w:val="0"/>
-        </w:rPr>
-        <w:t>文献载体标志</w:t>
-      </w:r>
-      <w:r>
-        <w:rPr>
-          <w:color w:val="FF0000"/>
-          <w:spacing w:val="-2"/>
-          <w:kern w:val="0"/>
-        </w:rPr>
-        <w:t xml:space="preserve">]. </w:t>
-      </w:r>
-      <w:r>
-        <w:rPr>
-          <w:rFonts w:hAnsi="宋体"/>
-          <w:color w:val="FF0000"/>
-          <w:spacing w:val="-2"/>
-          <w:kern w:val="0"/>
-        </w:rPr>
-        <w:t>（</w:t>
-      </w:r>
-      <w:r>
-        <w:rPr>
-          <w:rFonts w:hAnsi="宋体"/>
-          <w:color w:val="FF0000"/>
-          <w:spacing w:val="-2"/>
-        </w:rPr>
-        <w:t>发布日期）</w:t>
-      </w:r>
-      <w:r>
-        <w:rPr>
-          <w:color w:val="FF0000"/>
-          <w:spacing w:val="-2"/>
-        </w:rPr>
-        <w:t>[</w:t>
-      </w:r>
-      <w:r>
-        <w:rPr>
-          <w:rFonts w:hAnsi="宋体"/>
-          <w:color w:val="FF0000"/>
-          <w:spacing w:val="-2"/>
-          <w:kern w:val="0"/>
-        </w:rPr>
-        <w:t>引用日期</w:t>
-      </w:r>
-      <w:r>
-        <w:rPr>
-          <w:color w:val="FF0000"/>
-          <w:spacing w:val="-2"/>
-          <w:kern w:val="0"/>
-        </w:rPr>
-        <w:t xml:space="preserve">]. </w:t>
-      </w:r>
-      <w:r>
-        <w:rPr>
-          <w:rFonts w:hAnsi="宋体"/>
-          <w:color w:val="FF0000"/>
-          <w:kern w:val="0"/>
-        </w:rPr>
-        <w:t>获取和访问路径</w:t>
-      </w:r>
-      <w:r>
-        <w:rPr>
-          <w:color w:val="FF0000"/>
-          <w:kern w:val="0"/>
-        </w:rPr>
-        <w:t>.</w:t>
-      </w:r>
-    </w:p>
-    <w:p>
-      <w:pPr>
-        <w:adjustRightInd w:val="0"/>
-        <w:snapToGrid w:val="0"/>
-        <w:spacing w:line="300" w:lineRule="auto"/>
-        <w:rPr>
-          <w:color w:val="FF0000"/>
-          <w:kern w:val="0"/>
-        </w:rPr>
-      </w:pPr>
-      <w:r>
-        <w:rPr>
-          <w:rFonts w:hint="eastAsia"/>
-          <w:color w:val="FF0000"/>
-          <w:kern w:val="0"/>
-        </w:rPr>
-        <w:t>示例</w:t>
-      </w:r>
-      <w:r>
-        <w:rPr>
-          <w:rFonts w:hAnsi="宋体"/>
-          <w:color w:val="FF0000"/>
-          <w:kern w:val="0"/>
-        </w:rPr>
-        <w:t>：</w:t>
-      </w:r>
-    </w:p>
-    <w:p>
-      <w:pPr>
-        <w:adjustRightInd w:val="0"/>
-        <w:snapToGrid w:val="0"/>
-        <w:spacing w:line="300" w:lineRule="auto"/>
-        <w:ind w:left="565" w:hangingChars="227" w:hanging="565"/>
-      </w:pPr>
-      <w:r>
-        <w:lastRenderedPageBreak/>
-        <w:t xml:space="preserve">[1] </w:t>
-      </w:r>
-      <w:r>
-        <w:rPr>
-          <w:rFonts w:hint="eastAsia"/>
-        </w:rPr>
-        <w:t xml:space="preserve"> </w:t>
-      </w:r>
-      <w:r>
-        <w:rPr>
-          <w:rFonts w:hAnsi="宋体"/>
-        </w:rPr>
-        <w:t>萧玉</w:t>
-      </w:r>
-      <w:r>
-        <w:t xml:space="preserve">. </w:t>
-      </w:r>
-      <w:r>
-        <w:rPr>
-          <w:rFonts w:hAnsi="宋体"/>
-        </w:rPr>
-        <w:t>出版业信息化驶入快车道</w:t>
-      </w:r>
-      <w:r>
-        <w:rPr>
-          <w:rFonts w:hAnsi="宋体" w:hint="eastAsia"/>
-        </w:rPr>
-        <w:t>[</w:t>
-      </w:r>
-      <w:r>
-        <w:t>EB/OL</w:t>
-      </w:r>
-      <w:r>
-        <w:rPr>
-          <w:rFonts w:hAnsi="宋体" w:hint="eastAsia"/>
-        </w:rPr>
-        <w:t>]</w:t>
-      </w:r>
-      <w:r>
-        <w:t>.</w:t>
-      </w:r>
-      <w:r>
-        <w:rPr>
-          <w:rFonts w:hint="eastAsia"/>
-        </w:rPr>
-        <w:t xml:space="preserve"> </w:t>
-      </w:r>
-      <w:r>
-        <w:rPr>
-          <w:rFonts w:hint="eastAsia"/>
-        </w:rPr>
-        <w:t>（</w:t>
-      </w:r>
-      <w:smartTag w:uri="urn:schemas-microsoft-com:office:smarttags" w:element="chsdate">
-        <w:smartTagPr>
-          <w:attr w:name="Year" w:val="2001"/>
-          <w:attr w:name="Month" w:val="12"/>
-          <w:attr w:name="Day" w:val="19"/>
-          <w:attr w:name="IsLunarDate" w:val="False"/>
-          <w:attr w:name="IsROCDate" w:val="False"/>
-        </w:smartTagPr>
-        <w:r>
-          <w:t>2001-12-19</w:t>
-        </w:r>
-      </w:smartTag>
-      <w:r>
-        <w:rPr>
-          <w:rFonts w:hint="eastAsia"/>
-        </w:rPr>
-        <w:t>）</w:t>
-      </w:r>
-      <w:r>
-        <w:rPr>
-          <w:rFonts w:hAnsi="宋体" w:hint="eastAsia"/>
-        </w:rPr>
-        <w:t>[</w:t>
-      </w:r>
-      <w:smartTag w:uri="urn:schemas-microsoft-com:office:smarttags" w:element="chsdate">
-        <w:smartTagPr>
-          <w:attr w:name="Year" w:val="2002"/>
-          <w:attr w:name="Month" w:val="4"/>
-          <w:attr w:name="Day" w:val="15"/>
-          <w:attr w:name="IsLunarDate" w:val="False"/>
-          <w:attr w:name="IsROCDate" w:val="False"/>
-        </w:smartTagPr>
-        <w:r>
-          <w:t>2002-04-15</w:t>
-        </w:r>
-      </w:smartTag>
-      <w:r>
-        <w:rPr>
-          <w:rFonts w:hAnsi="宋体" w:hint="eastAsia"/>
-        </w:rPr>
-        <w:t>]</w:t>
-      </w:r>
-      <w:r>
-        <w:t>. http://</w:t>
-      </w:r>
-      <w:r>
-        <w:rPr>
-          <w:rFonts w:hint="eastAsia"/>
-        </w:rPr>
-        <w:t xml:space="preserve"> </w:t>
-      </w:r>
-      <w:r>
-        <w:t>www.creader.com/news/200112-19/200112-190019.html.</w:t>
-      </w:r>
-    </w:p>
-    <w:p>
-      <w:pPr>
-        <w:adjustRightInd w:val="0"/>
-        <w:snapToGrid w:val="0"/>
-        <w:spacing w:line="300" w:lineRule="auto"/>
-        <w:rPr>
-          <w:color w:val="FF0000"/>
-          <w:kern w:val="0"/>
-        </w:rPr>
-      </w:pPr>
-      <w:r>
-        <w:rPr>
-          <w:rFonts w:hAnsi="宋体"/>
-          <w:color w:val="FF0000"/>
-        </w:rPr>
-        <w:t>（</w:t>
-      </w:r>
-      <w:r>
-        <w:rPr>
-          <w:color w:val="FF0000"/>
-        </w:rPr>
-        <w:t>2</w:t>
-      </w:r>
-      <w:r>
-        <w:rPr>
-          <w:rFonts w:hAnsi="宋体"/>
-          <w:color w:val="FF0000"/>
-        </w:rPr>
-        <w:t>）</w:t>
-      </w:r>
-      <w:r>
-        <w:rPr>
-          <w:rFonts w:hAnsi="宋体"/>
-          <w:color w:val="FF0000"/>
-          <w:kern w:val="0"/>
-        </w:rPr>
-        <w:t>主要责任者</w:t>
-      </w:r>
-      <w:r>
-        <w:rPr>
-          <w:color w:val="FF0000"/>
-          <w:kern w:val="0"/>
-        </w:rPr>
-        <w:t>.</w:t>
-      </w:r>
-      <w:r>
-        <w:rPr>
-          <w:rFonts w:hint="eastAsia"/>
-          <w:color w:val="FF0000"/>
-          <w:kern w:val="0"/>
-        </w:rPr>
-        <w:t xml:space="preserve"> </w:t>
-      </w:r>
-      <w:r>
-        <w:rPr>
-          <w:rFonts w:hAnsi="宋体"/>
-          <w:color w:val="FF0000"/>
-          <w:kern w:val="0"/>
-        </w:rPr>
-        <w:t>题名</w:t>
-      </w:r>
-      <w:r>
-        <w:rPr>
-          <w:color w:val="FF0000"/>
-          <w:kern w:val="0"/>
-        </w:rPr>
-        <w:t>[</w:t>
-      </w:r>
-      <w:r>
-        <w:rPr>
-          <w:rFonts w:hAnsi="宋体"/>
-          <w:color w:val="FF0000"/>
-          <w:kern w:val="0"/>
-        </w:rPr>
-        <w:t>文献类型标志</w:t>
-      </w:r>
-      <w:r>
-        <w:rPr>
-          <w:color w:val="FF0000"/>
-          <w:kern w:val="0"/>
-        </w:rPr>
-        <w:t>/</w:t>
-      </w:r>
-      <w:r>
-        <w:rPr>
-          <w:rFonts w:hAnsi="宋体"/>
-          <w:color w:val="FF0000"/>
-          <w:kern w:val="0"/>
-        </w:rPr>
-        <w:t>文献载体标志</w:t>
-      </w:r>
-      <w:r>
-        <w:rPr>
-          <w:color w:val="FF0000"/>
-          <w:kern w:val="0"/>
-        </w:rPr>
-        <w:t>].</w:t>
-      </w:r>
-      <w:r>
-        <w:rPr>
-          <w:rFonts w:hint="eastAsia"/>
-          <w:color w:val="FF0000"/>
-          <w:kern w:val="0"/>
-        </w:rPr>
-        <w:t xml:space="preserve"> </w:t>
-      </w:r>
-      <w:r>
-        <w:rPr>
-          <w:rFonts w:hAnsi="宋体"/>
-          <w:color w:val="FF0000"/>
-          <w:kern w:val="0"/>
-        </w:rPr>
-        <w:t>出版地</w:t>
-      </w:r>
-      <w:r>
-        <w:rPr>
-          <w:rFonts w:hint="eastAsia"/>
-          <w:color w:val="FF0000"/>
-          <w:kern w:val="0"/>
-        </w:rPr>
-        <w:t>：</w:t>
-      </w:r>
-      <w:r>
-        <w:rPr>
-          <w:rFonts w:hAnsi="宋体"/>
-          <w:color w:val="FF0000"/>
-          <w:kern w:val="0"/>
-        </w:rPr>
-        <w:t>出版者</w:t>
-      </w:r>
-      <w:r>
-        <w:rPr>
-          <w:rFonts w:hAnsi="宋体" w:hint="eastAsia"/>
-          <w:color w:val="FF0000"/>
-          <w:kern w:val="0"/>
-        </w:rPr>
-        <w:t>，</w:t>
-      </w:r>
-      <w:r>
-        <w:rPr>
-          <w:rFonts w:hAnsi="宋体"/>
-          <w:color w:val="FF0000"/>
-          <w:kern w:val="0"/>
-        </w:rPr>
-        <w:t>出版年</w:t>
-      </w:r>
-      <w:r>
-        <w:rPr>
-          <w:color w:val="FF0000"/>
-          <w:kern w:val="0"/>
-        </w:rPr>
-        <w:t>[</w:t>
-      </w:r>
-      <w:r>
-        <w:rPr>
-          <w:rFonts w:hAnsi="宋体"/>
-          <w:color w:val="FF0000"/>
-          <w:kern w:val="0"/>
-        </w:rPr>
-        <w:t>引用日期</w:t>
-      </w:r>
-      <w:r>
-        <w:rPr>
-          <w:color w:val="FF0000"/>
-          <w:kern w:val="0"/>
-        </w:rPr>
-        <w:t>].</w:t>
-      </w:r>
-      <w:r>
-        <w:rPr>
-          <w:rFonts w:hint="eastAsia"/>
-          <w:color w:val="FF0000"/>
-          <w:kern w:val="0"/>
-        </w:rPr>
-        <w:t xml:space="preserve"> </w:t>
-      </w:r>
-      <w:r>
-        <w:rPr>
-          <w:rFonts w:hAnsi="宋体"/>
-          <w:color w:val="FF0000"/>
-          <w:kern w:val="0"/>
-        </w:rPr>
-        <w:t>获取和访问路径</w:t>
-      </w:r>
-      <w:r>
-        <w:rPr>
-          <w:color w:val="FF0000"/>
-          <w:kern w:val="0"/>
-        </w:rPr>
-        <w:t>.</w:t>
-      </w:r>
-    </w:p>
-    <w:p>
-      <w:pPr>
-        <w:adjustRightInd w:val="0"/>
-        <w:snapToGrid w:val="0"/>
-        <w:spacing w:line="300" w:lineRule="auto"/>
-        <w:rPr>
-          <w:color w:val="FF0000"/>
-          <w:kern w:val="0"/>
-        </w:rPr>
-      </w:pPr>
-      <w:r>
-        <w:rPr>
-          <w:rFonts w:hAnsi="宋体" w:hint="eastAsia"/>
-          <w:color w:val="FF0000"/>
-          <w:kern w:val="0"/>
-        </w:rPr>
-        <w:t>示例</w:t>
-      </w:r>
-      <w:r>
-        <w:rPr>
-          <w:rFonts w:hAnsi="宋体"/>
-          <w:color w:val="FF0000"/>
-          <w:kern w:val="0"/>
-        </w:rPr>
-        <w:t>：</w:t>
-      </w:r>
-    </w:p>
-    <w:p>
-      <w:pPr>
-        <w:adjustRightInd w:val="0"/>
-        <w:snapToGrid w:val="0"/>
-        <w:spacing w:line="300" w:lineRule="auto"/>
-        <w:ind w:left="565" w:hangingChars="227" w:hanging="565"/>
-        <w:jc w:val="left"/>
-      </w:pPr>
-      <w:r>
-        <w:t xml:space="preserve">[1] </w:t>
-      </w:r>
-      <w:r>
-        <w:rPr>
-          <w:rFonts w:hint="eastAsia"/>
-        </w:rPr>
-        <w:t xml:space="preserve"> </w:t>
-      </w:r>
-      <w:r>
-        <w:t xml:space="preserve">TURCOTTE D L. Fractals and </w:t>
-      </w:r>
-      <w:r>
-        <w:rPr>
-          <w:rFonts w:hint="eastAsia"/>
-        </w:rPr>
-        <w:t>C</w:t>
-      </w:r>
-      <w:r>
-        <w:t xml:space="preserve">haos in </w:t>
-      </w:r>
-      <w:r>
-        <w:rPr>
-          <w:rFonts w:hint="eastAsia"/>
-        </w:rPr>
-        <w:t>G</w:t>
-      </w:r>
-      <w:r>
-        <w:t xml:space="preserve">eology and </w:t>
-      </w:r>
-      <w:r>
-        <w:rPr>
-          <w:rFonts w:hint="eastAsia"/>
-        </w:rPr>
-        <w:t>G</w:t>
-      </w:r>
-      <w:r>
-        <w:t>eophysics</w:t>
-      </w:r>
-      <w:r>
-        <w:rPr>
-          <w:rFonts w:hint="eastAsia"/>
-        </w:rPr>
-        <w:t>[</w:t>
-      </w:r>
-      <w:r>
-        <w:t>M/OL]. New York: Cambridge University Press</w:t>
-      </w:r>
-      <w:r>
-        <w:rPr>
-          <w:rFonts w:hint="eastAsia"/>
-        </w:rPr>
-        <w:t xml:space="preserve">, </w:t>
-      </w:r>
-      <w:r>
-        <w:t>1992[</w:t>
-      </w:r>
-      <w:smartTag w:uri="urn:schemas-microsoft-com:office:smarttags" w:element="chsdate">
-        <w:smartTagPr>
-          <w:attr w:name="Year" w:val="1998"/>
-          <w:attr w:name="Month" w:val="9"/>
-          <w:attr w:name="Day" w:val="23"/>
-          <w:attr w:name="IsLunarDate" w:val="False"/>
-          <w:attr w:name="IsROCDate" w:val="False"/>
-        </w:smartTagPr>
-        <w:r>
-          <w:t>1998-09-23</w:t>
-        </w:r>
-      </w:smartTag>
-      <w:r>
-        <w:t>]. http://seg.org/reviews/</w:t>
-      </w:r>
-      <w:r>
-        <w:rPr>
-          <w:rFonts w:hint="eastAsia"/>
-        </w:rPr>
-        <w:t xml:space="preserve"> </w:t>
-      </w:r>
-      <w:r>
-        <w:t>mccorm30.html.</w:t>
-      </w:r>
-    </w:p>
-    <w:p>
-      <w:pPr>
-        <w:adjustRightInd w:val="0"/>
-        <w:snapToGrid w:val="0"/>
-        <w:spacing w:line="300" w:lineRule="auto"/>
-        <w:rPr>
-          <w:color w:val="FF0000"/>
-          <w:kern w:val="0"/>
-        </w:rPr>
-      </w:pPr>
-      <w:r>
-        <w:rPr>
-          <w:rFonts w:hAnsi="宋体"/>
-          <w:color w:val="FF0000"/>
-        </w:rPr>
-        <w:t>（</w:t>
-      </w:r>
-      <w:r>
-        <w:rPr>
-          <w:color w:val="FF0000"/>
-        </w:rPr>
-        <w:t>3</w:t>
-      </w:r>
-      <w:r>
-        <w:rPr>
-          <w:rFonts w:hAnsi="宋体"/>
-          <w:color w:val="FF0000"/>
-        </w:rPr>
-        <w:t>）</w:t>
-      </w:r>
-      <w:r>
-        <w:rPr>
-          <w:rFonts w:hAnsi="宋体"/>
-          <w:color w:val="FF0000"/>
-          <w:kern w:val="0"/>
-        </w:rPr>
-        <w:t>主要责任者</w:t>
-      </w:r>
-      <w:r>
-        <w:rPr>
-          <w:color w:val="FF0000"/>
-          <w:kern w:val="0"/>
-        </w:rPr>
-        <w:t>.</w:t>
-      </w:r>
-      <w:r>
-        <w:rPr>
-          <w:rFonts w:hint="eastAsia"/>
-          <w:color w:val="FF0000"/>
-          <w:kern w:val="0"/>
-        </w:rPr>
-        <w:t xml:space="preserve"> </w:t>
-      </w:r>
-      <w:r>
-        <w:rPr>
-          <w:rFonts w:hAnsi="宋体"/>
-          <w:color w:val="FF0000"/>
-          <w:kern w:val="0"/>
-        </w:rPr>
-        <w:t>题名</w:t>
-      </w:r>
-      <w:r>
-        <w:rPr>
-          <w:color w:val="FF0000"/>
-          <w:kern w:val="0"/>
-        </w:rPr>
-        <w:t>[</w:t>
-      </w:r>
-      <w:r>
-        <w:rPr>
-          <w:rFonts w:hAnsi="宋体"/>
-          <w:color w:val="FF0000"/>
-          <w:kern w:val="0"/>
-        </w:rPr>
-        <w:t>文献类型标志</w:t>
-      </w:r>
-      <w:r>
-        <w:rPr>
-          <w:color w:val="FF0000"/>
-          <w:kern w:val="0"/>
-        </w:rPr>
-        <w:t>/</w:t>
-      </w:r>
-      <w:r>
-        <w:rPr>
-          <w:rFonts w:hAnsi="宋体"/>
-          <w:color w:val="FF0000"/>
-          <w:kern w:val="0"/>
-        </w:rPr>
-        <w:t>文献载体标志</w:t>
-      </w:r>
-      <w:r>
-        <w:rPr>
-          <w:color w:val="FF0000"/>
-          <w:kern w:val="0"/>
-        </w:rPr>
-        <w:t>].</w:t>
-      </w:r>
-      <w:r>
-        <w:rPr>
-          <w:rFonts w:hint="eastAsia"/>
-          <w:color w:val="FF0000"/>
-          <w:kern w:val="0"/>
-        </w:rPr>
-        <w:t xml:space="preserve"> </w:t>
-      </w:r>
-      <w:r>
-        <w:rPr>
-          <w:rFonts w:hAnsi="宋体"/>
-          <w:color w:val="FF0000"/>
-          <w:kern w:val="0"/>
-        </w:rPr>
-        <w:t>连续出版物题名</w:t>
-      </w:r>
-      <w:r>
-        <w:rPr>
-          <w:rFonts w:hAnsi="宋体" w:hint="eastAsia"/>
-          <w:color w:val="FF0000"/>
-          <w:kern w:val="0"/>
-        </w:rPr>
-        <w:t>，</w:t>
-      </w:r>
-      <w:r>
-        <w:rPr>
-          <w:rFonts w:hAnsi="宋体"/>
-          <w:color w:val="FF0000"/>
-          <w:kern w:val="0"/>
-        </w:rPr>
-        <w:t>年</w:t>
-      </w:r>
-      <w:r>
-        <w:rPr>
-          <w:rFonts w:hAnsi="宋体" w:hint="eastAsia"/>
-          <w:color w:val="FF0000"/>
-          <w:kern w:val="0"/>
-        </w:rPr>
-        <w:t>，</w:t>
-      </w:r>
-      <w:r>
-        <w:rPr>
-          <w:rFonts w:hAnsi="宋体"/>
-          <w:color w:val="FF0000"/>
-          <w:kern w:val="0"/>
-        </w:rPr>
-        <w:t>卷</w:t>
-      </w:r>
-      <w:r>
-        <w:rPr>
-          <w:rFonts w:hAnsi="宋体" w:hint="eastAsia"/>
-          <w:color w:val="FF0000"/>
-          <w:kern w:val="0"/>
-        </w:rPr>
-        <w:t>（</w:t>
-      </w:r>
-      <w:r>
-        <w:rPr>
-          <w:rFonts w:hAnsi="宋体"/>
-          <w:color w:val="FF0000"/>
-          <w:kern w:val="0"/>
-        </w:rPr>
-        <w:t>期</w:t>
-      </w:r>
-      <w:r>
-        <w:rPr>
-          <w:rFonts w:hAnsi="宋体" w:hint="eastAsia"/>
-          <w:color w:val="FF0000"/>
-          <w:kern w:val="0"/>
-        </w:rPr>
-        <w:t>）</w:t>
-      </w:r>
-      <w:r>
-        <w:rPr>
-          <w:rFonts w:hint="eastAsia"/>
-          <w:color w:val="FF0000"/>
-          <w:kern w:val="0"/>
-        </w:rPr>
-        <w:t>：</w:t>
-      </w:r>
-      <w:r>
-        <w:rPr>
-          <w:rFonts w:hAnsi="宋体"/>
-          <w:color w:val="FF0000"/>
-          <w:kern w:val="0"/>
-        </w:rPr>
-        <w:t>页码</w:t>
-      </w:r>
-      <w:r>
-        <w:rPr>
-          <w:color w:val="FF0000"/>
-          <w:kern w:val="0"/>
-        </w:rPr>
-        <w:t>[</w:t>
-      </w:r>
-      <w:r>
-        <w:rPr>
-          <w:rFonts w:hAnsi="宋体"/>
-          <w:color w:val="FF0000"/>
-          <w:kern w:val="0"/>
-        </w:rPr>
-        <w:t>引用日期</w:t>
-      </w:r>
-      <w:r>
-        <w:rPr>
-          <w:color w:val="FF0000"/>
-          <w:kern w:val="0"/>
-        </w:rPr>
-        <w:t>].</w:t>
-      </w:r>
-      <w:r>
-        <w:rPr>
-          <w:rFonts w:hint="eastAsia"/>
-          <w:color w:val="FF0000"/>
-          <w:kern w:val="0"/>
-        </w:rPr>
-        <w:t xml:space="preserve"> </w:t>
-      </w:r>
-      <w:r>
-        <w:rPr>
-          <w:rFonts w:hAnsi="宋体"/>
-          <w:color w:val="FF0000"/>
-          <w:kern w:val="0"/>
-        </w:rPr>
-        <w:t>获取和访问路径</w:t>
-      </w:r>
-      <w:r>
-        <w:rPr>
-          <w:color w:val="FF0000"/>
-          <w:kern w:val="0"/>
-        </w:rPr>
-        <w:t>.</w:t>
-      </w:r>
-    </w:p>
-    <w:p>
-      <w:pPr>
-        <w:adjustRightInd w:val="0"/>
-        <w:snapToGrid w:val="0"/>
-        <w:spacing w:line="300" w:lineRule="auto"/>
-        <w:rPr>
-          <w:color w:val="FF0000"/>
-          <w:kern w:val="0"/>
-        </w:rPr>
-      </w:pPr>
-      <w:r>
-        <w:rPr>
-          <w:rFonts w:hint="eastAsia"/>
-          <w:color w:val="FF0000"/>
-          <w:kern w:val="0"/>
-        </w:rPr>
-        <w:t>示例：</w:t>
-      </w:r>
-    </w:p>
-    <w:p>
-      <w:pPr>
-        <w:adjustRightInd w:val="0"/>
-        <w:snapToGrid w:val="0"/>
-        <w:spacing w:line="300" w:lineRule="auto"/>
-        <w:ind w:left="565" w:hangingChars="227" w:hanging="565"/>
-        <w:jc w:val="left"/>
-        <w:rPr>
-          <w:color w:val="000000"/>
-        </w:rPr>
-      </w:pPr>
-      <w:r>
-        <w:t>[1]</w:t>
-      </w:r>
-      <w:r>
-        <w:rPr>
-          <w:rFonts w:hint="eastAsia"/>
-        </w:rPr>
-        <w:t xml:space="preserve"> </w:t>
-      </w:r>
-      <w:r>
-        <w:t xml:space="preserve"> CHRISTINE M. Plant </w:t>
-      </w:r>
-      <w:r>
-        <w:rPr>
-          <w:rFonts w:hint="eastAsia"/>
-        </w:rPr>
-        <w:t>P</w:t>
-      </w:r>
-      <w:r>
-        <w:t xml:space="preserve">hysiology: </w:t>
-      </w:r>
-      <w:r>
-        <w:rPr>
-          <w:rFonts w:hint="eastAsia"/>
-        </w:rPr>
-        <w:t>P</w:t>
-      </w:r>
-      <w:r>
-        <w:t xml:space="preserve">lant </w:t>
-      </w:r>
-      <w:r>
-        <w:rPr>
-          <w:rFonts w:hint="eastAsia"/>
-        </w:rPr>
-        <w:t>B</w:t>
-      </w:r>
-      <w:r>
-        <w:t>iology in the Genome Era[J/OL].</w:t>
-      </w:r>
-      <w:r>
-        <w:rPr>
-          <w:rFonts w:hint="eastAsia"/>
-        </w:rPr>
-        <w:t xml:space="preserve"> </w:t>
-      </w:r>
-      <w:r>
-        <w:rPr>
-          <w:spacing w:val="-4"/>
-        </w:rPr>
-        <w:t>Science</w:t>
-      </w:r>
-      <w:r>
-        <w:rPr>
-          <w:rFonts w:hint="eastAsia"/>
-          <w:spacing w:val="-4"/>
-        </w:rPr>
-        <w:t xml:space="preserve">, </w:t>
-      </w:r>
-      <w:r>
-        <w:rPr>
-          <w:spacing w:val="-4"/>
-        </w:rPr>
-        <w:t>1998</w:t>
-      </w:r>
-      <w:r>
-        <w:rPr>
-          <w:rFonts w:hint="eastAsia"/>
-          <w:spacing w:val="-4"/>
-        </w:rPr>
-        <w:t xml:space="preserve">, </w:t>
-      </w:r>
-      <w:r>
-        <w:rPr>
-          <w:spacing w:val="-4"/>
-        </w:rPr>
-        <w:t>281</w:t>
-      </w:r>
-      <w:r>
-        <w:rPr>
-          <w:rFonts w:hint="eastAsia"/>
-          <w:spacing w:val="-4"/>
-        </w:rPr>
-        <w:t xml:space="preserve">: </w:t>
-      </w:r>
-      <w:r>
-        <w:rPr>
-          <w:spacing w:val="-4"/>
-        </w:rPr>
-        <w:t>331-332[</w:t>
-      </w:r>
-      <w:smartTag w:uri="urn:schemas-microsoft-com:office:smarttags" w:element="chsdate">
-        <w:smartTagPr>
-          <w:attr w:name="Year" w:val="1998"/>
-          <w:attr w:name="Month" w:val="9"/>
-          <w:attr w:name="Day" w:val="23"/>
-          <w:attr w:name="IsLunarDate" w:val="False"/>
-          <w:attr w:name="IsROCDate" w:val="False"/>
-        </w:smartTagPr>
-        <w:r>
-          <w:rPr>
-            <w:spacing w:val="-4"/>
-          </w:rPr>
-          <w:t>1998-09-23</w:t>
-        </w:r>
-      </w:smartTag>
-      <w:r>
-        <w:rPr>
-          <w:spacing w:val="-4"/>
-        </w:rPr>
-        <w:t xml:space="preserve">]. </w:t>
-      </w:r>
-      <w:r>
-        <w:rPr>
-          <w:rFonts w:hint="eastAsia"/>
-          <w:spacing w:val="-4"/>
-        </w:rPr>
-        <w:t>h</w:t>
-      </w:r>
-      <w:r>
-        <w:rPr>
-          <w:spacing w:val="-4"/>
-        </w:rPr>
-        <w:t>ttp://www.sciencemag.org/cgi/collection</w:t>
-      </w:r>
-      <w:r>
-        <w:rPr>
-          <w:rFonts w:hint="eastAsia"/>
-        </w:rPr>
-        <w:t xml:space="preserve"> </w:t>
-      </w:r>
-      <w:r>
-        <w:t>/anatmorp.</w:t>
-      </w:r>
-    </w:p>
-    <w:p>
-      <w:pPr>
-        <w:adjustRightInd w:val="0"/>
-        <w:snapToGrid w:val="0"/>
-        <w:spacing w:line="300" w:lineRule="auto"/>
-        <w:rPr>
-          <w:rFonts w:eastAsia="黑体"/>
-        </w:rPr>
-      </w:pPr>
     </w:p>
     <w:p>
       <w:pPr>
@@ -15616,7 +11653,7 @@
                 </mc:Choice>
                 <mc:Fallback>
                   <w:pict>
-                    <v:rect w14:anchorId="3919E08E" id="Rectangle 36" o:spid="_x0000_s1031" style="position:absolute;left:0;text-align:left;margin-left:-.3pt;margin-top:19.8pt;width:410.85pt;height:252pt;z-index:251654656;visibility:visible;mso-wrap-style:square;mso-width-percent:0;mso-height-percent:0;mso-wrap-distance-left:9pt;mso-wrap-distance-top:0;mso-wrap-distance-right:9pt;mso-wrap-distance-bottom:0;mso-position-horizontal:absolute;mso-position-horizontal-relative:text;mso-position-vertical:absolute;mso-position-vertical-relative:text;mso-width-percent:0;mso-height-percent:0;mso-width-relative:page;mso-height-relative:page;v-text-anchor:top" o:gfxdata="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" filled="f" stroked="f">
+                    <v:rect w14:anchorId="3919E08E" id="Rectangle 36" o:spid="_x0000_s1026" style="position:absolute;left:0;text-align:left;margin-left:-.3pt;margin-top:19.8pt;width:410.85pt;height:252pt;z-index:251654656;visibility:visible;mso-wrap-style:square;mso-width-percent:0;mso-height-percent:0;mso-wrap-distance-left:9pt;mso-wrap-distance-top:0;mso-wrap-distance-right:9pt;mso-wrap-distance-bottom:0;mso-position-horizontal:absolute;mso-position-horizontal-relative:text;mso-position-vertical:absolute;mso-position-vertical-relative:text;mso-width-percent:0;mso-height-percent:0;mso-width-relative:page;mso-height-relative:page;v-text-anchor:top" o:gfxdata="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" filled="f" stroked="f">
                       <v:textbox>
                         <w:txbxContent>
                           <w:p>
@@ -15819,7 +11856,7 @@
                 </mc:Choice>
                 <mc:Fallback>
                   <w:pict>
-                    <v:rect w14:anchorId="3919E090" id="Rectangle 37" o:spid="_x0000_s1032" style="position:absolute;left:0;text-align:left;margin-left:.4pt;margin-top:.6pt;width:410.85pt;height:234pt;z-index:251655680;visibility:visible;mso-wrap-style:square;mso-width-percent:0;mso-height-percent:0;mso-wrap-distance-left:9pt;mso-wrap-distance-top:0;mso-wrap-distance-right:9pt;mso-wrap-distance-bottom:0;mso-position-horizontal:absolute;mso-position-horizontal-relative:text;mso-position-vertical:absolute;mso-position-vertical-relative:text;mso-width-percent:0;mso-height-percent:0;mso-width-relative:page;mso-height-relative:page;v-text-anchor:top" o:gfxdata="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" filled="f" stroked="f">
+                    <v:rect w14:anchorId="3919E090" id="Rectangle 37" o:spid="_x0000_s1027" style="position:absolute;left:0;text-align:left;margin-left:.4pt;margin-top:.6pt;width:410.85pt;height:234pt;z-index:251655680;visibility:visible;mso-wrap-style:square;mso-width-percent:0;mso-height-percent:0;mso-wrap-distance-left:9pt;mso-wrap-distance-top:0;mso-wrap-distance-right:9pt;mso-wrap-distance-bottom:0;mso-position-horizontal:absolute;mso-position-horizontal-relative:text;mso-position-vertical:absolute;mso-position-vertical-relative:text;mso-width-percent:0;mso-height-percent:0;mso-width-relative:page;mso-height-relative:page;v-text-anchor:top" o:gfxdata="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" filled="f" stroked="f">
                       <v:textbox>
                         <w:txbxContent>
                           <w:p>
@@ -16424,7 +12461,7 @@
                 </mc:Choice>
                 <mc:Fallback>
                   <w:pict>
-                    <v:rect w14:anchorId="3919E092" id="Rectangle 38" o:spid="_x0000_s1033" style="position:absolute;left:0;text-align:left;margin-left:.3pt;margin-top:1.25pt;width:410.85pt;height:198.65pt;z-index:251656704;visibility:visible;mso-wrap-style:square;mso-width-percent:0;mso-height-percent:0;mso-wrap-distance-left:9pt;mso-wrap-distance-top:0;mso-wrap-distance-right:9pt;mso-wrap-distance-bottom:0;mso-position-horizontal:absolute;mso-position-horizontal-relative:text;mso-position-vertical:absolute;mso-position-vertical-relative:text;mso-width-percent:0;mso-height-percent:0;mso-width-relative:page;mso-height-relative:page;v-text-anchor:top" o:gfxdata="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" filled="f" stroked="f">
+                    <v:rect w14:anchorId="3919E092" id="Rectangle 38" o:spid="_x0000_s1028" style="position:absolute;left:0;text-align:left;margin-left:.3pt;margin-top:1.25pt;width:410.85pt;height:198.65pt;z-index:251656704;visibility:visible;mso-wrap-style:square;mso-width-percent:0;mso-height-percent:0;mso-wrap-distance-left:9pt;mso-wrap-distance-top:0;mso-wrap-distance-right:9pt;mso-wrap-distance-bottom:0;mso-position-horizontal:absolute;mso-position-horizontal-relative:text;mso-position-vertical:absolute;mso-position-vertical-relative:text;mso-width-percent:0;mso-height-percent:0;mso-width-relative:page;mso-height-relative:page;v-text-anchor:top" o:gfxdata="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" filled="f" stroked="f">
                       <v:textbox>
                         <w:txbxContent>
                           <w:p>
@@ -17073,7 +13110,7 @@
                 </mc:Choice>
                 <mc:Fallback>
                   <w:pict>
-                    <v:rect w14:anchorId="3919E094" id="Rectangle 39" o:spid="_x0000_s1034" style="position:absolute;left:0;text-align:left;margin-left:.35pt;margin-top:1.75pt;width:410.85pt;height:106.25pt;z-index:251657728;visibility:visible;mso-wrap-style:square;mso-width-percent:0;mso-height-percent:0;mso-wrap-distance-left:9pt;mso-wrap-distance-top:0;mso-wrap-distance-right:9pt;mso-wrap-distance-bottom:0;mso-position-horizontal:absolute;mso-position-horizontal-relative:text;mso-position-vertical:absolute;mso-position-vertical-relative:text;mso-width-percent:0;mso-height-percent:0;mso-width-relative:page;mso-height-relative:page;v-text-anchor:top" o:gfxdata="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" filled="f" stroked="f">
+                    <v:rect w14:anchorId="3919E094" id="Rectangle 39" o:spid="_x0000_s1029" style="position:absolute;left:0;text-align:left;margin-left:.35pt;margin-top:1.75pt;width:410.85pt;height:106.25pt;z-index:251657728;visibility:visible;mso-wrap-style:square;mso-width-percent:0;mso-height-percent:0;mso-wrap-distance-left:9pt;mso-wrap-distance-top:0;mso-wrap-distance-right:9pt;mso-wrap-distance-bottom:0;mso-position-horizontal:absolute;mso-position-horizontal-relative:text;mso-position-vertical:absolute;mso-position-vertical-relative:text;mso-width-percent:0;mso-height-percent:0;mso-width-relative:page;mso-height-relative:page;v-text-anchor:top" o:gfxdata="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" filled="f" stroked="f">
                       <v:textbox>
                         <w:txbxContent>
                           <w:p>
@@ -17357,7 +13394,7 @@
                 </mc:Choice>
                 <mc:Fallback>
                   <w:pict>
-                    <v:rect w14:anchorId="3919E096" id="Rectangle 43" o:spid="_x0000_s1035" style="position:absolute;left:0;text-align:left;margin-left:5.2pt;margin-top:2.7pt;width:410.85pt;height:1in;z-index:251658752;visibility:visible;mso-wrap-style:square;mso-width-percent:0;mso-height-percent:0;mso-wrap-distance-left:9pt;mso-wrap-distance-top:0;mso-wrap-distance-right:9pt;mso-wrap-distance-bottom:0;mso-position-horizontal:absolute;mso-position-horizontal-relative:text;mso-position-vertical:absolute;mso-position-vertical-relative:text;mso-width-percent:0;mso-height-percent:0;mso-width-relative:page;mso-height-relative:page;v-text-anchor:top" o:gfxdata="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" filled="f" stroked="f">
+                    <v:rect w14:anchorId="3919E096" id="Rectangle 43" o:spid="_x0000_s1030" style="position:absolute;left:0;text-align:left;margin-left:5.2pt;margin-top:2.7pt;width:410.85pt;height:1in;z-index:251658752;visibility:visible;mso-wrap-style:square;mso-width-percent:0;mso-height-percent:0;mso-wrap-distance-left:9pt;mso-wrap-distance-top:0;mso-wrap-distance-right:9pt;mso-wrap-distance-bottom:0;mso-position-horizontal:absolute;mso-position-horizontal-relative:text;mso-position-vertical:absolute;mso-position-vertical-relative:text;mso-width-percent:0;mso-height-percent:0;mso-width-relative:page;mso-height-relative:page;v-text-anchor:top" o:gfxdata="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" filled="f" stroked="f">
                       <v:textbox>
                         <w:txbxContent>
                           <w:p>
@@ -17585,7 +13622,7 @@
                 </mc:Choice>
                 <mc:Fallback>
                   <w:pict>
-                    <v:rect w14:anchorId="3919E098" id="Rectangle 54" o:spid="_x0000_s1036" style="position:absolute;left:0;text-align:left;margin-left:56.85pt;margin-top:11.35pt;width:99pt;height:46.1pt;z-index:251661824;visibility:visible;mso-wrap-style:square;mso-width-percent:0;mso-height-percent:0;mso-wrap-distance-left:9pt;mso-wrap-distance-top:0;mso-wrap-distance-right:9pt;mso-wrap-distance-bottom:0;mso-position-horizontal:absolute;mso-position-horizontal-relative:text;mso-position-vertical:absolute;mso-position-vertical-relative:text;mso-width-percent:0;mso-height-percent:0;mso-width-relative:page;mso-height-relative:page;v-text-anchor:top" o:gfxdata="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" stroked="f">
+                    <v:rect w14:anchorId="3919E098" id="Rectangle 54" o:spid="_x0000_s1031" style="position:absolute;left:0;text-align:left;margin-left:56.85pt;margin-top:11.35pt;width:99pt;height:46.1pt;z-index:251661824;visibility:visible;mso-wrap-style:square;mso-width-percent:0;mso-height-percent:0;mso-wrap-distance-left:9pt;mso-wrap-distance-top:0;mso-wrap-distance-right:9pt;mso-wrap-distance-bottom:0;mso-position-horizontal:absolute;mso-position-horizontal-relative:text;mso-position-vertical:absolute;mso-position-vertical-relative:text;mso-width-percent:0;mso-height-percent:0;mso-width-relative:page;mso-height-relative:page;v-text-anchor:top" o:gfxdata="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" stroked="f">
                       <v:textbox>
                         <w:txbxContent>
                           <w:p>
@@ -20117,6 +16154,335 @@
       </w:r>
       <w:r>
         <w:t>Dong X L, Srivastava D. Big data integration[J]. Synthesis Lectures on Data Management, 2015, 7(1): 1-198.</w:t>
+      </w:r>
+    </w:p>
+    <w:p>
+      <w:pPr>
+        <w:pStyle w:val="ad"/>
+        <w:ind w:left="498" w:hanging="498"/>
+      </w:pPr>
+      <w:r>
+        <w:t>[</w:t>
+      </w:r>
+      <w:r>
+        <w:t>8</w:t>
+      </w:r>
+      <w:r>
+        <w:t>] A. Arasu, S. Chaudhuri, and R. Kaushik. Learning</w:t>
+      </w:r>
+      <w:r>
+        <w:t xml:space="preserve"> </w:t>
+      </w:r>
+      <w:r>
+        <w:t>string transformations from examples. Proceedings of the</w:t>
+      </w:r>
+      <w:r>
+        <w:t xml:space="preserve"> </w:t>
+      </w:r>
+      <w:r>
+        <w:t>VLDB Endowment, 2(1):514{525, 2009.</w:t>
+      </w:r>
+    </w:p>
+    <w:p>
+      <w:pPr>
+        <w:pStyle w:val="ad"/>
+        <w:ind w:left="498" w:hanging="498"/>
+      </w:pPr>
+      <w:r>
+        <w:t>[</w:t>
+      </w:r>
+      <w:r>
+        <w:t>9</w:t>
+      </w:r>
+      <w:r>
+        <w:t>] R. Cilibrasi and P. Vitanyi. Automatic meaning</w:t>
+      </w:r>
+      <w:r>
+        <w:t xml:space="preserve"> </w:t>
+      </w:r>
+      <w:r>
+        <w:t>discovery using google. In Dagstuhl Seminar Proceedings.</w:t>
+      </w:r>
+      <w:r>
+        <w:t xml:space="preserve"> </w:t>
+      </w:r>
+      <w:r>
+        <w:t>Schloss Dagstuhl-Leibniz-Zentrum f</w:t>
+      </w:r>
+      <w:r>
+        <w:t>ü</w:t>
+      </w:r>
+      <w:r>
+        <w:t>r Informatik, 2006.</w:t>
+      </w:r>
+    </w:p>
+    <w:p>
+      <w:pPr>
+        <w:pStyle w:val="ad"/>
+        <w:ind w:left="498" w:hanging="498"/>
+      </w:pPr>
+      <w:r>
+        <w:t>[</w:t>
+      </w:r>
+      <w:r>
+        <w:t>10</w:t>
+      </w:r>
+      <w:r>
+        <w:t>] U. Fayyad, G. Piatetsky-Shapiro, and P. Smyth. From</w:t>
+      </w:r>
+      <w:r>
+        <w:t xml:space="preserve"> </w:t>
+      </w:r>
+      <w:r>
+        <w:t>data mining to knowledge discovery in databases. AI</w:t>
+      </w:r>
+      <w:r>
+        <w:t xml:space="preserve"> </w:t>
+      </w:r>
+      <w:r>
+        <w:t>magazine, 17(3):37, 1996.</w:t>
+      </w:r>
+    </w:p>
+    <w:p>
+      <w:pPr>
+        <w:pStyle w:val="ad"/>
+        <w:ind w:left="498" w:hanging="498"/>
+      </w:pPr>
+      <w:r>
+        <w:t>[</w:t>
+      </w:r>
+      <w:r>
+        <w:t>11</w:t>
+      </w:r>
+      <w:r>
+        <w:t>] L. Gravano, P. G. Ipeirotis, H. V. Jagadish, N. Koudas,</w:t>
+      </w:r>
+      <w:r>
+        <w:t xml:space="preserve"> </w:t>
+      </w:r>
+      <w:r>
+        <w:t>S. Muthukrishnan, L. Pietarinen, and D. Srivastava.</w:t>
+      </w:r>
+      <w:r>
+        <w:t xml:space="preserve"> </w:t>
+      </w:r>
+      <w:r>
+        <w:t>Using q-grams in a dbms for approximate string</w:t>
+      </w:r>
+      <w:r>
+        <w:t xml:space="preserve"> </w:t>
+      </w:r>
+      <w:r>
+        <w:t>processing. IEEE Data Eng. Bull., 24(4):28{34, 2001.</w:t>
+      </w:r>
+    </w:p>
+    <w:p>
+      <w:pPr>
+        <w:pStyle w:val="ad"/>
+        <w:ind w:left="498" w:hanging="498"/>
+      </w:pPr>
+      <w:r>
+        <w:t>[</w:t>
+      </w:r>
+      <w:r>
+        <w:t>12</w:t>
+      </w:r>
+      <w:r>
+        <w:t>] M. L. Lee, T. W. Ling, and W. L. Low. Intelliclean: a</w:t>
+      </w:r>
+      <w:r>
+        <w:t xml:space="preserve"> </w:t>
+      </w:r>
+      <w:r>
+        <w:t>knowledge-based intelligent data cleaner. In Proceedings</w:t>
+      </w:r>
+      <w:r>
+        <w:t xml:space="preserve"> </w:t>
+      </w:r>
+      <w:r>
+        <w:t>of the sixth ACM SIGKDD international conference on</w:t>
+      </w:r>
+      <w:r>
+        <w:t xml:space="preserve"> </w:t>
+      </w:r>
+      <w:r>
+        <w:t>Knowledge discovery and data mining, pages 290{294.</w:t>
+      </w:r>
+      <w:r>
+        <w:t xml:space="preserve"> </w:t>
+      </w:r>
+      <w:r>
+        <w:t>ACM, 2000.</w:t>
+      </w:r>
+    </w:p>
+    <w:p>
+      <w:pPr>
+        <w:pStyle w:val="ad"/>
+        <w:ind w:left="498" w:hanging="498"/>
+      </w:pPr>
+      <w:r>
+        <w:t>[</w:t>
+      </w:r>
+      <w:r>
+        <w:t>13</w:t>
+      </w:r>
+      <w:r>
+        <w:t>] X.-M. Lin and W. Wang. Set and string similarity</w:t>
+      </w:r>
+      <w:r>
+        <w:t xml:space="preserve"> </w:t>
+      </w:r>
+      <w:r>
+        <w:t>queries: A survey. Jisuanji Xuebao(Chinese Journal of</w:t>
+      </w:r>
+      <w:r>
+        <w:t xml:space="preserve"> </w:t>
+      </w:r>
+      <w:r>
+        <w:t>Computers), 34(10):1853{1862, 2011.</w:t>
+      </w:r>
+    </w:p>
+    <w:p>
+      <w:pPr>
+        <w:pStyle w:val="ad"/>
+        <w:ind w:left="498" w:hanging="498"/>
+      </w:pPr>
+      <w:r>
+        <w:t>[</w:t>
+      </w:r>
+      <w:r>
+        <w:t>14</w:t>
+      </w:r>
+      <w:r>
+        <w:t>] R. Mihalcea and P. Tarau. Textrank: Bringing order into</w:t>
+      </w:r>
+      <w:r>
+        <w:t xml:space="preserve"> </w:t>
+      </w:r>
+      <w:r>
+        <w:t>texts. Association for Computational Linguistics, 2004.</w:t>
+      </w:r>
+    </w:p>
+    <w:p>
+      <w:pPr>
+        <w:pStyle w:val="ad"/>
+        <w:ind w:left="498" w:hanging="498"/>
+      </w:pPr>
+      <w:r>
+        <w:t>[</w:t>
+      </w:r>
+      <w:r>
+        <w:t>15</w:t>
+      </w:r>
+      <w:r>
+        <w:t xml:space="preserve">] G. Salton, E. A. Fox, and H. Wu. Extended </w:t>
+      </w:r>
+      <w:r>
+        <w:t xml:space="preserve">Boolean </w:t>
+      </w:r>
+      <w:r>
+        <w:t>information retrieval. Communications of the ACM,</w:t>
+      </w:r>
+      <w:r>
+        <w:t xml:space="preserve"> </w:t>
+      </w:r>
+      <w:r>
+        <w:t>26(11):1022{1036, 1983.</w:t>
+      </w:r>
+    </w:p>
+    <w:p>
+      <w:pPr>
+        <w:pStyle w:val="ad"/>
+        <w:ind w:left="498" w:hanging="498"/>
+      </w:pPr>
+      <w:r>
+        <w:t>[</w:t>
+      </w:r>
+      <w:r>
+        <w:t>16</w:t>
+      </w:r>
+      <w:r>
+        <w:t>] K. Sparck Jones. A statistical interpretation of term</w:t>
+      </w:r>
+      <w:r>
+        <w:t xml:space="preserve"> </w:t>
+      </w:r>
+      <w:r>
+        <w:t>speci_city and its application in retrieval. Journal of</w:t>
+      </w:r>
+      <w:r>
+        <w:t xml:space="preserve"> </w:t>
+      </w:r>
+      <w:r>
+        <w:t>documentation, 28(1):11{21, 1972.</w:t>
+      </w:r>
+    </w:p>
+    <w:p>
+      <w:pPr>
+        <w:pStyle w:val="ad"/>
+        <w:ind w:left="498" w:hanging="498"/>
+      </w:pPr>
+      <w:r>
+        <w:t>[</w:t>
+      </w:r>
+      <w:r>
+        <w:t>17</w:t>
+      </w:r>
+      <w:r>
+        <w:t>] H. Wang, J. Li, and H. Gao. E_cient entity resolution</w:t>
+      </w:r>
+      <w:r>
+        <w:t xml:space="preserve"> </w:t>
+      </w:r>
+      <w:r>
+        <w:t>based on subgraph cohesion. Knowledge and Information</w:t>
+      </w:r>
+      <w:r>
+        <w:t xml:space="preserve"> </w:t>
+      </w:r>
+      <w:r>
+        <w:t>Systems, 46(2):285{314, 2016.</w:t>
+      </w:r>
+    </w:p>
+    <w:p>
+      <w:pPr>
+        <w:pStyle w:val="ad"/>
+        <w:ind w:left="498" w:hanging="498"/>
+        <w:rPr>
+          <w:rFonts w:hint="eastAsia"/>
+        </w:rPr>
+      </w:pPr>
+      <w:r>
+        <w:t>[</w:t>
+      </w:r>
+      <w:r>
+        <w:t>18</w:t>
+      </w:r>
+      <w:r>
+        <w:t>] C. Xiao, W. Wang, and X. Lin. Ed-join: an e_cient</w:t>
+      </w:r>
+      <w:r>
+        <w:t xml:space="preserve"> </w:t>
+      </w:r>
+      <w:r>
+        <w:t>algorithm for similarity joins with edit distance</w:t>
+      </w:r>
+      <w:r>
+        <w:t xml:space="preserve"> </w:t>
+      </w:r>
+      <w:r>
+        <w:t>constraints. Proceedings of the VLDB Endowment,</w:t>
+      </w:r>
+      <w:r>
+        <w:t xml:space="preserve"> </w:t>
+      </w:r>
+      <w:r>
+        <w:t>1(1):933{944,</w:t>
+      </w:r>
+      <w:bookmarkStart w:id="30" w:name="_GoBack"/>
+      <w:bookmarkEnd w:id="30"/>
+      <w:r>
+        <w:t xml:space="preserve"> 2008.</w:t>
       </w:r>
     </w:p>
   </w:endnote>
@@ -20388,7 +16754,7 @@
         <w:rStyle w:val="a9"/>
         <w:noProof/>
       </w:rPr>
-      <w:t>19</w:t>
+      <w:t>17</w:t>
     </w:r>
     <w:r>
       <w:rPr>
@@ -22930,7 +19296,6 @@
   <w:style w:type="character" w:default="1" w:styleId="a2">
     <w:name w:val="Default Paragraph Font"/>
     <w:uiPriority w:val="1"/>
-    <w:semiHidden/>
     <w:unhideWhenUsed/>
   </w:style>
   <w:style w:type="table" w:default="1" w:styleId="a3">
@@ -24082,7 +20447,7 @@
 </file>
 
 <file path=customXml/itemProps1.xml><?xml version="1.0" encoding="utf-8"?>
-<ds:datastoreItem xmlns:ds="http://schemas.openxmlformats.org/officeDocument/2006/customXml" ds:itemID="{D6AECD53-F5E3-495A-B992-BB84E07F704C}">
+<ds:datastoreItem xmlns:ds="http://schemas.openxmlformats.org/officeDocument/2006/customXml" ds:itemID="{CF6E8F7D-64E2-45CD-9DCA-71C3B84E8A58}">
   <ds:schemaRefs>
     <ds:schemaRef ds:uri="http://schemas.openxmlformats.org/officeDocument/2006/bibliography"/>
   </ds:schemaRefs>

--- a/2013级本科毕设开题检查要求+报告模板+样例/软件学院本科毕业设计（论文）开题报告+1133730206+李天宝.docx
+++ b/2013级本科毕设开题检查要求+报告模板+样例/软件学院本科毕业设计（论文）开题报告+1133730206+李天宝.docx
@@ -4146,7 +4146,7 @@
           <v:shape id="_x0000_i1025" type="#_x0000_t75" style="width:390pt;height:58.5pt" o:ole="">
             <v:imagedata r:id="rId13" o:title=""/>
           </v:shape>
-          <o:OLEObject Type="Embed" ProgID="Visio.Drawing.15" ShapeID="_x0000_i1025" DrawAspect="Content" ObjectID="_1540456668" r:id="rId14"/>
+          <o:OLEObject Type="Embed" ProgID="Visio.Drawing.15" ShapeID="_x0000_i1025" DrawAspect="Content" ObjectID="_1540466243" r:id="rId14"/>
         </w:object>
       </w:r>
     </w:p>
@@ -5465,7 +5465,7 @@
           <w:b w:val="0"/>
         </w:rPr>
       </w:pPr>
-      <w:bookmarkStart w:id="31" w:name="_Toc308124909"/>
+      <w:bookmarkStart w:id="30" w:name="_Toc308124909"/>
       <w:r>
         <w:rPr>
           <w:b w:val="0"/>
@@ -5481,7 +5481,7 @@
       <w:bookmarkEnd w:id="27"/>
       <w:bookmarkEnd w:id="28"/>
       <w:bookmarkEnd w:id="29"/>
-      <w:bookmarkEnd w:id="31"/>
+      <w:bookmarkEnd w:id="30"/>
     </w:p>
     <w:p>
       <w:pPr>
@@ -5489,9 +5489,9 @@
         <w:spacing w:line="300" w:lineRule="auto"/>
         <w:ind w:firstLineChars="200" w:firstLine="498"/>
       </w:pPr>
-      <w:bookmarkStart w:id="32" w:name="_Toc149497199"/>
-      <w:bookmarkStart w:id="33" w:name="_Toc149497354"/>
-      <w:bookmarkStart w:id="34" w:name="_Toc149499159"/>
+      <w:bookmarkStart w:id="31" w:name="_Toc149497199"/>
+      <w:bookmarkStart w:id="32" w:name="_Toc149497354"/>
+      <w:bookmarkStart w:id="33" w:name="_Toc149499159"/>
       <w:r>
         <w:t>对于一个模式集成平台</w:t>
       </w:r>
@@ -5525,7 +5525,7 @@
           <w:b w:val="0"/>
         </w:rPr>
       </w:pPr>
-      <w:bookmarkStart w:id="35" w:name="_Toc308124910"/>
+      <w:bookmarkStart w:id="34" w:name="_Toc308124910"/>
       <w:smartTag w:uri="urn:schemas-microsoft-com:office:smarttags" w:element="chsdate">
         <w:smartTagPr>
           <w:attr w:name="Year" w:val="1899"/>
@@ -5554,24 +5554,24 @@
         </w:rPr>
         <w:t>系统</w:t>
       </w:r>
+      <w:bookmarkEnd w:id="31"/>
       <w:bookmarkEnd w:id="32"/>
       <w:bookmarkEnd w:id="33"/>
+      <w:r>
+        <w:rPr>
+          <w:rFonts w:hint="eastAsia"/>
+          <w:b w:val="0"/>
+        </w:rPr>
+        <w:t>功能</w:t>
+      </w:r>
+      <w:r>
+        <w:rPr>
+          <w:rFonts w:hint="eastAsia"/>
+          <w:b w:val="0"/>
+        </w:rPr>
+        <w:t>需求</w:t>
+      </w:r>
       <w:bookmarkEnd w:id="34"/>
-      <w:r>
-        <w:rPr>
-          <w:rFonts w:hint="eastAsia"/>
-          <w:b w:val="0"/>
-        </w:rPr>
-        <w:t>功能</w:t>
-      </w:r>
-      <w:r>
-        <w:rPr>
-          <w:rFonts w:hint="eastAsia"/>
-          <w:b w:val="0"/>
-        </w:rPr>
-        <w:t>需求</w:t>
-      </w:r>
-      <w:bookmarkEnd w:id="35"/>
     </w:p>
     <w:p>
       <w:pPr>
@@ -7605,10 +7605,10 @@
           <w:b w:val="0"/>
         </w:rPr>
       </w:pPr>
-      <w:bookmarkStart w:id="36" w:name="_Toc149497201"/>
-      <w:bookmarkStart w:id="37" w:name="_Toc149497356"/>
-      <w:bookmarkStart w:id="38" w:name="_Toc149499161"/>
-      <w:bookmarkStart w:id="39" w:name="_Toc308124911"/>
+      <w:bookmarkStart w:id="35" w:name="_Toc149497201"/>
+      <w:bookmarkStart w:id="36" w:name="_Toc149497356"/>
+      <w:bookmarkStart w:id="37" w:name="_Toc149499161"/>
+      <w:bookmarkStart w:id="38" w:name="_Toc308124911"/>
       <w:r>
         <w:rPr>
           <w:b w:val="0"/>
@@ -7648,10 +7648,10 @@
         </w:rPr>
         <w:t>需求</w:t>
       </w:r>
+      <w:bookmarkEnd w:id="35"/>
       <w:bookmarkEnd w:id="36"/>
       <w:bookmarkEnd w:id="37"/>
       <w:bookmarkEnd w:id="38"/>
-      <w:bookmarkEnd w:id="39"/>
     </w:p>
     <w:p>
       <w:pPr>
@@ -7890,10 +7890,10 @@
           <w:b w:val="0"/>
         </w:rPr>
       </w:pPr>
-      <w:bookmarkStart w:id="40" w:name="_Toc149497204"/>
-      <w:bookmarkStart w:id="41" w:name="_Toc149497359"/>
-      <w:bookmarkStart w:id="42" w:name="_Toc149499164"/>
-      <w:bookmarkStart w:id="43" w:name="_Toc308124912"/>
+      <w:bookmarkStart w:id="39" w:name="_Toc149497204"/>
+      <w:bookmarkStart w:id="40" w:name="_Toc149497359"/>
+      <w:bookmarkStart w:id="41" w:name="_Toc149499164"/>
+      <w:bookmarkStart w:id="42" w:name="_Toc308124912"/>
       <w:r>
         <w:rPr>
           <w:b w:val="0"/>
@@ -7912,10 +7912,10 @@
         </w:rPr>
         <w:t>设计方案</w:t>
       </w:r>
+      <w:bookmarkEnd w:id="39"/>
       <w:bookmarkEnd w:id="40"/>
       <w:bookmarkEnd w:id="41"/>
       <w:bookmarkEnd w:id="42"/>
-      <w:bookmarkEnd w:id="43"/>
     </w:p>
     <w:p>
       <w:pPr>
@@ -7934,10 +7934,10 @@
           <w:b w:val="0"/>
         </w:rPr>
       </w:pPr>
-      <w:bookmarkStart w:id="44" w:name="_Toc149497205"/>
-      <w:bookmarkStart w:id="45" w:name="_Toc149497360"/>
-      <w:bookmarkStart w:id="46" w:name="_Toc149499165"/>
-      <w:bookmarkStart w:id="47" w:name="_Toc308124913"/>
+      <w:bookmarkStart w:id="43" w:name="_Toc149497205"/>
+      <w:bookmarkStart w:id="44" w:name="_Toc149497360"/>
+      <w:bookmarkStart w:id="45" w:name="_Toc149499165"/>
+      <w:bookmarkStart w:id="46" w:name="_Toc308124913"/>
       <w:smartTag w:uri="urn:schemas-microsoft-com:office:smarttags" w:element="chsdate">
         <w:smartTagPr>
           <w:attr w:name="IsROCDate" w:val="False"/>
@@ -7959,10 +7959,10 @@
         </w:rPr>
         <w:t xml:space="preserve"> </w:t>
       </w:r>
+      <w:bookmarkEnd w:id="43"/>
       <w:bookmarkEnd w:id="44"/>
       <w:bookmarkEnd w:id="45"/>
       <w:bookmarkEnd w:id="46"/>
-      <w:bookmarkEnd w:id="47"/>
       <w:r>
         <w:rPr>
           <w:rFonts w:hint="eastAsia"/>
@@ -8066,7 +8066,7 @@
           <v:shape id="_x0000_i1026" type="#_x0000_t75" style="width:459.75pt;height:353.25pt" o:ole="">
             <v:imagedata r:id="rId15" o:title=""/>
           </v:shape>
-          <o:OLEObject Type="Embed" ProgID="Visio.Drawing.15" ShapeID="_x0000_i1026" DrawAspect="Content" ObjectID="_1540456669" r:id="rId16"/>
+          <o:OLEObject Type="Embed" ProgID="Visio.Drawing.15" ShapeID="_x0000_i1026" DrawAspect="Content" ObjectID="_1540466244" r:id="rId16"/>
         </w:object>
       </w:r>
       <w:r>
@@ -8177,7 +8177,7 @@
           <w:b w:val="0"/>
         </w:rPr>
       </w:pPr>
-      <w:bookmarkStart w:id="48" w:name="_Toc308124914"/>
+      <w:bookmarkStart w:id="47" w:name="_Toc308124914"/>
       <w:smartTag w:uri="urn:schemas-microsoft-com:office:smarttags" w:element="chsdate">
         <w:smartTagPr>
           <w:attr w:name="Year" w:val="1899"/>
@@ -8206,7 +8206,7 @@
         </w:rPr>
         <w:t xml:space="preserve"> </w:t>
       </w:r>
-      <w:bookmarkEnd w:id="48"/>
+      <w:bookmarkEnd w:id="47"/>
       <w:r>
         <w:rPr>
           <w:rFonts w:hint="eastAsia"/>
@@ -8262,7 +8262,7 @@
           <v:shape id="_x0000_i1027" type="#_x0000_t75" style="width:327.75pt;height:437.25pt" o:ole="">
             <v:imagedata r:id="rId17" o:title=""/>
           </v:shape>
-          <o:OLEObject Type="Embed" ProgID="Visio.Drawing.15" ShapeID="_x0000_i1027" DrawAspect="Content" ObjectID="_1540456670" r:id="rId18"/>
+          <o:OLEObject Type="Embed" ProgID="Visio.Drawing.15" ShapeID="_x0000_i1027" DrawAspect="Content" ObjectID="_1540466245" r:id="rId18"/>
         </w:object>
       </w:r>
     </w:p>
@@ -8413,7 +8413,7 @@
           <v:shape id="_x0000_i1028" type="#_x0000_t75" style="width:176.25pt;height:566.25pt" o:ole="">
             <v:imagedata r:id="rId19" o:title=""/>
           </v:shape>
-          <o:OLEObject Type="Embed" ProgID="Visio.Drawing.15" ShapeID="_x0000_i1028" DrawAspect="Content" ObjectID="_1540456671" r:id="rId20"/>
+          <o:OLEObject Type="Embed" ProgID="Visio.Drawing.15" ShapeID="_x0000_i1028" DrawAspect="Content" ObjectID="_1540466246" r:id="rId20"/>
         </w:object>
       </w:r>
     </w:p>
@@ -8501,10 +8501,10 @@
         <w:lastRenderedPageBreak/>
         <w:t xml:space="preserve"> </w:t>
       </w:r>
-      <w:bookmarkStart w:id="49" w:name="_Toc149497208"/>
-      <w:bookmarkStart w:id="50" w:name="_Toc149497363"/>
-      <w:bookmarkStart w:id="51" w:name="_Toc149499168"/>
-      <w:bookmarkStart w:id="52" w:name="_Toc308124915"/>
+      <w:bookmarkStart w:id="48" w:name="_Toc149497208"/>
+      <w:bookmarkStart w:id="49" w:name="_Toc149497363"/>
+      <w:bookmarkStart w:id="50" w:name="_Toc149499168"/>
+      <w:bookmarkStart w:id="51" w:name="_Toc308124915"/>
       <w:r>
         <w:rPr>
           <w:b w:val="0"/>
@@ -8519,13 +8519,13 @@
         </w:rPr>
         <w:t>开发环境和开发工具</w:t>
       </w:r>
-      <w:bookmarkStart w:id="53" w:name="_Toc149497209"/>
-      <w:bookmarkStart w:id="54" w:name="_Toc149497364"/>
-      <w:bookmarkStart w:id="55" w:name="_Toc149499169"/>
+      <w:bookmarkStart w:id="52" w:name="_Toc149497209"/>
+      <w:bookmarkStart w:id="53" w:name="_Toc149497364"/>
+      <w:bookmarkStart w:id="54" w:name="_Toc149499169"/>
+      <w:bookmarkEnd w:id="48"/>
       <w:bookmarkEnd w:id="49"/>
       <w:bookmarkEnd w:id="50"/>
       <w:bookmarkEnd w:id="51"/>
-      <w:bookmarkEnd w:id="52"/>
     </w:p>
     <w:p>
       <w:pPr>
@@ -8540,7 +8540,7 @@
           <w:b w:val="0"/>
         </w:rPr>
       </w:pPr>
-      <w:bookmarkStart w:id="56" w:name="_Toc308124916"/>
+      <w:bookmarkStart w:id="55" w:name="_Toc308124916"/>
       <w:r>
         <w:rPr>
           <w:b w:val="0"/>
@@ -8559,10 +8559,10 @@
         </w:rPr>
         <w:t>开发语言</w:t>
       </w:r>
+      <w:bookmarkEnd w:id="52"/>
       <w:bookmarkEnd w:id="53"/>
       <w:bookmarkEnd w:id="54"/>
       <w:bookmarkEnd w:id="55"/>
-      <w:bookmarkEnd w:id="56"/>
     </w:p>
     <w:p>
       <w:pPr>
@@ -8573,9 +8573,9 @@
           <w:rFonts w:hint="eastAsia"/>
         </w:rPr>
       </w:pPr>
-      <w:bookmarkStart w:id="57" w:name="_Toc149497210"/>
-      <w:bookmarkStart w:id="58" w:name="_Toc149497365"/>
-      <w:bookmarkStart w:id="59" w:name="_Toc149499170"/>
+      <w:bookmarkStart w:id="56" w:name="_Toc149497210"/>
+      <w:bookmarkStart w:id="57" w:name="_Toc149497365"/>
+      <w:bookmarkStart w:id="58" w:name="_Toc149499170"/>
       <w:r>
         <w:rPr>
           <w:rFonts w:hint="eastAsia"/>
@@ -8620,7 +8620,7 @@
           <w:b w:val="0"/>
         </w:rPr>
       </w:pPr>
-      <w:bookmarkStart w:id="60" w:name="_Toc308124917"/>
+      <w:bookmarkStart w:id="59" w:name="_Toc308124917"/>
       <w:r>
         <w:rPr>
           <w:b w:val="0"/>
@@ -8633,10 +8633,10 @@
         </w:rPr>
         <w:t>开发工具</w:t>
       </w:r>
+      <w:bookmarkEnd w:id="56"/>
       <w:bookmarkEnd w:id="57"/>
       <w:bookmarkEnd w:id="58"/>
       <w:bookmarkEnd w:id="59"/>
-      <w:bookmarkEnd w:id="60"/>
     </w:p>
     <w:p>
       <w:pPr>
@@ -9248,32 +9248,32 @@
           <w:b w:val="0"/>
         </w:rPr>
       </w:pPr>
-      <w:bookmarkStart w:id="61" w:name="_Toc149497211"/>
-      <w:bookmarkStart w:id="62" w:name="_Toc149497366"/>
-      <w:bookmarkStart w:id="63" w:name="_Toc149499171"/>
-      <w:bookmarkStart w:id="64" w:name="_Toc308124918"/>
+      <w:bookmarkStart w:id="60" w:name="_Toc149497211"/>
+      <w:bookmarkStart w:id="61" w:name="_Toc149497366"/>
+      <w:bookmarkStart w:id="62" w:name="_Toc149499171"/>
+      <w:bookmarkStart w:id="63" w:name="_Toc308124918"/>
       <w:r>
         <w:rPr>
           <w:b w:val="0"/>
         </w:rPr>
         <w:t>4.3</w:t>
       </w:r>
+      <w:bookmarkEnd w:id="60"/>
       <w:bookmarkEnd w:id="61"/>
       <w:bookmarkEnd w:id="62"/>
+      <w:r>
+        <w:rPr>
+          <w:b w:val="0"/>
+        </w:rPr>
+        <w:t xml:space="preserve"> </w:t>
+      </w:r>
+      <w:r>
+        <w:rPr>
+          <w:b w:val="0"/>
+        </w:rPr>
+        <w:t>开发环境</w:t>
+      </w:r>
       <w:bookmarkEnd w:id="63"/>
-      <w:r>
-        <w:rPr>
-          <w:b w:val="0"/>
-        </w:rPr>
-        <w:t xml:space="preserve"> </w:t>
-      </w:r>
-      <w:r>
-        <w:rPr>
-          <w:b w:val="0"/>
-        </w:rPr>
-        <w:t>开发环境</w:t>
-      </w:r>
-      <w:bookmarkEnd w:id="64"/>
     </w:p>
     <w:p>
       <w:pPr>
@@ -9337,13 +9337,7 @@
         <w:rPr>
           <w:rFonts w:hint="eastAsia"/>
         </w:rPr>
-        <w:t>主频</w:t>
-      </w:r>
-      <w:r>
-        <w:rPr>
-          <w:rFonts w:hint="eastAsia"/>
-        </w:rPr>
-        <w:t>或更高</w:t>
+        <w:t>主频或更高</w:t>
       </w:r>
     </w:p>
     <w:p>
@@ -9407,9 +9401,9 @@
         </w:rPr>
         <w:t>操作系统</w:t>
       </w:r>
-      <w:bookmarkStart w:id="65" w:name="_Toc149497212"/>
-      <w:bookmarkStart w:id="66" w:name="_Toc149497367"/>
-      <w:bookmarkStart w:id="67" w:name="_Toc149499172"/>
+      <w:bookmarkStart w:id="64" w:name="_Toc149497212"/>
+      <w:bookmarkStart w:id="65" w:name="_Toc149497367"/>
+      <w:bookmarkStart w:id="66" w:name="_Toc149499172"/>
     </w:p>
     <w:p>
       <w:pPr>
@@ -9462,7 +9456,7 @@
           <w:color w:val="000000"/>
         </w:rPr>
       </w:pPr>
-      <w:bookmarkStart w:id="68" w:name="_Toc308124919"/>
+      <w:bookmarkStart w:id="67" w:name="_Toc308124919"/>
       <w:r>
         <w:rPr>
           <w:b w:val="0"/>
@@ -9478,13 +9472,13 @@
         </w:rPr>
         <w:t>项目进度安排、预期达到的目标</w:t>
       </w:r>
-      <w:bookmarkStart w:id="69" w:name="_Toc149497213"/>
-      <w:bookmarkStart w:id="70" w:name="_Toc149497368"/>
-      <w:bookmarkStart w:id="71" w:name="_Toc149499173"/>
+      <w:bookmarkStart w:id="68" w:name="_Toc149497213"/>
+      <w:bookmarkStart w:id="69" w:name="_Toc149497368"/>
+      <w:bookmarkStart w:id="70" w:name="_Toc149499173"/>
+      <w:bookmarkEnd w:id="64"/>
       <w:bookmarkEnd w:id="65"/>
       <w:bookmarkEnd w:id="66"/>
       <w:bookmarkEnd w:id="67"/>
-      <w:bookmarkEnd w:id="68"/>
     </w:p>
     <w:p>
       <w:pPr>
@@ -9499,7 +9493,7 @@
           <w:b w:val="0"/>
         </w:rPr>
       </w:pPr>
-      <w:bookmarkStart w:id="72" w:name="_Toc308124920"/>
+      <w:bookmarkStart w:id="71" w:name="_Toc308124920"/>
       <w:r>
         <w:rPr>
           <w:b w:val="0"/>
@@ -9518,25 +9512,34 @@
         </w:rPr>
         <w:t>进度安排</w:t>
       </w:r>
+      <w:bookmarkEnd w:id="68"/>
       <w:bookmarkEnd w:id="69"/>
       <w:bookmarkEnd w:id="70"/>
       <w:bookmarkEnd w:id="71"/>
-      <w:bookmarkEnd w:id="72"/>
     </w:p>
     <w:p>
       <w:pPr>
         <w:snapToGrid w:val="0"/>
         <w:spacing w:line="300" w:lineRule="auto"/>
         <w:ind w:firstLineChars="200" w:firstLine="498"/>
-      </w:pPr>
-      <w:bookmarkStart w:id="73" w:name="_Toc149497214"/>
-      <w:bookmarkStart w:id="74" w:name="_Toc149497369"/>
-      <w:bookmarkStart w:id="75" w:name="_Toc149499174"/>
+        <w:rPr>
+          <w:rFonts w:hint="eastAsia"/>
+        </w:rPr>
+      </w:pPr>
+      <w:bookmarkStart w:id="72" w:name="_Toc149497214"/>
+      <w:bookmarkStart w:id="73" w:name="_Toc149497369"/>
+      <w:bookmarkStart w:id="74" w:name="_Toc149499174"/>
       <w:r>
         <w:rPr>
           <w:rFonts w:hint="eastAsia"/>
         </w:rPr>
         <w:t>项目进度及毕业设计（论文）工作安排见表</w:t>
+      </w:r>
+      <w:r>
+        <w:rPr>
+          <w:rFonts w:hint="eastAsia"/>
+        </w:rPr>
+        <w:t>8</w:t>
       </w:r>
       <w:r>
         <w:rPr>
@@ -9553,67 +9556,63 @@
     </w:p>
     <w:p>
       <w:pPr>
-        <w:snapToGrid w:val="0"/>
-        <w:spacing w:line="300" w:lineRule="auto"/>
-        <w:ind w:firstLineChars="200" w:firstLine="498"/>
-        <w:rPr>
-          <w:color w:val="FF0000"/>
-        </w:rPr>
-      </w:pPr>
-      <w:r>
-        <w:rPr>
-          <w:rFonts w:hint="eastAsia"/>
-          <w:color w:val="FF0000"/>
-        </w:rPr>
-        <w:t>[</w:t>
-      </w:r>
-      <w:r>
-        <w:rPr>
-          <w:rFonts w:hint="eastAsia"/>
-          <w:color w:val="FF0000"/>
-        </w:rPr>
-        <w:t>此为表的样例</w:t>
-      </w:r>
-      <w:r>
-        <w:rPr>
-          <w:rFonts w:hint="eastAsia"/>
-          <w:color w:val="FF0000"/>
-        </w:rPr>
-        <w:t>]</w:t>
-      </w:r>
-    </w:p>
-    <w:p>
-      <w:pPr>
-        <w:snapToGrid w:val="0"/>
-        <w:spacing w:line="300" w:lineRule="auto"/>
-        <w:ind w:firstLineChars="196" w:firstLine="429"/>
-        <w:jc w:val="center"/>
-        <w:rPr>
-          <w:sz w:val="21"/>
-          <w:szCs w:val="21"/>
-        </w:rPr>
-      </w:pPr>
-      <w:r>
-        <w:rPr>
-          <w:rFonts w:hint="eastAsia"/>
-          <w:sz w:val="21"/>
-          <w:szCs w:val="21"/>
-        </w:rPr>
-        <w:t>表</w:t>
-      </w:r>
-      <w:r>
-        <w:rPr>
-          <w:rFonts w:hint="eastAsia"/>
-          <w:sz w:val="21"/>
-          <w:szCs w:val="21"/>
-        </w:rPr>
-        <w:t xml:space="preserve">5-1 </w:t>
-      </w:r>
-      <w:r>
-        <w:rPr>
-          <w:rFonts w:hint="eastAsia"/>
-          <w:sz w:val="21"/>
-          <w:szCs w:val="21"/>
+        <w:pStyle w:val="af6"/>
+        <w:keepNext/>
+      </w:pPr>
+      <w:r>
+        <w:rPr>
+          <w:rFonts w:hint="eastAsia"/>
+        </w:rPr>
+        <w:t>表格</w:t>
+      </w:r>
+      <w:r>
+        <w:rPr>
+          <w:rFonts w:hint="eastAsia"/>
+        </w:rPr>
+        <w:t xml:space="preserve"> </w:t>
+      </w:r>
+      <w:r>
+        <w:fldChar w:fldCharType="begin"/>
+      </w:r>
+      <w:r>
+        <w:instrText xml:space="preserve"> </w:instrText>
+      </w:r>
+      <w:r>
+        <w:rPr>
+          <w:rFonts w:hint="eastAsia"/>
+        </w:rPr>
+        <w:instrText xml:space="preserve">SEQ </w:instrText>
+      </w:r>
+      <w:r>
+        <w:rPr>
+          <w:rFonts w:hint="eastAsia"/>
+        </w:rPr>
+        <w:instrText>表格</w:instrText>
+      </w:r>
+      <w:r>
+        <w:rPr>
+          <w:rFonts w:hint="eastAsia"/>
+        </w:rPr>
+        <w:instrText xml:space="preserve"> \* ARABIC</w:instrText>
+      </w:r>
+      <w:r>
+        <w:instrText xml:space="preserve"> </w:instrText>
+      </w:r>
+      <w:r>
+        <w:fldChar w:fldCharType="separate"/>
+      </w:r>
+      <w:r>
+        <w:rPr>
+          <w:noProof/>
+        </w:rPr>
+        <w:t>8</w:t>
+      </w:r>
+      <w:r>
+        <w:fldChar w:fldCharType="end"/>
+      </w:r>
+      <w:r>
+        <w:rPr>
+          <w:rFonts w:hint="eastAsia"/>
         </w:rPr>
         <w:t>项目进度及毕业设计（论文）工作计划表</w:t>
       </w:r>
@@ -9633,8 +9632,8 @@
       <w:tblGrid>
         <w:gridCol w:w="1743"/>
         <w:gridCol w:w="1743"/>
-        <w:gridCol w:w="3984"/>
-        <w:gridCol w:w="747"/>
+        <w:gridCol w:w="3744"/>
+        <w:gridCol w:w="987"/>
       </w:tblGrid>
       <w:tr>
         <w:trPr>
@@ -9643,6 +9642,11 @@
         <w:tc>
           <w:tcPr>
             <w:tcW w:w="1743" w:type="dxa"/>
+            <w:tcBorders>
+              <w:top w:val="single" w:sz="4" w:space="0" w:color="auto"/>
+              <w:bottom w:val="single" w:sz="4" w:space="0" w:color="auto"/>
+              <w:right w:val="single" w:sz="4" w:space="0" w:color="auto"/>
+            </w:tcBorders>
             <w:shd w:val="clear" w:color="auto" w:fill="auto"/>
             <w:vAlign w:val="center"/>
           </w:tcPr>
@@ -9657,7 +9661,6 @@
             </w:pPr>
             <w:r>
               <w:rPr>
-                <w:rFonts w:hint="eastAsia"/>
                 <w:sz w:val="21"/>
                 <w:szCs w:val="21"/>
               </w:rPr>
@@ -9668,6 +9671,12 @@
         <w:tc>
           <w:tcPr>
             <w:tcW w:w="1743" w:type="dxa"/>
+            <w:tcBorders>
+              <w:top w:val="single" w:sz="4" w:space="0" w:color="auto"/>
+              <w:left w:val="single" w:sz="4" w:space="0" w:color="auto"/>
+              <w:bottom w:val="single" w:sz="4" w:space="0" w:color="auto"/>
+              <w:right w:val="single" w:sz="4" w:space="0" w:color="auto"/>
+            </w:tcBorders>
             <w:shd w:val="clear" w:color="auto" w:fill="auto"/>
             <w:vAlign w:val="center"/>
           </w:tcPr>
@@ -9682,7 +9691,6 @@
             </w:pPr>
             <w:r>
               <w:rPr>
-                <w:rFonts w:hint="eastAsia"/>
                 <w:sz w:val="21"/>
                 <w:szCs w:val="21"/>
               </w:rPr>
@@ -9692,7 +9700,13 @@
         </w:tc>
         <w:tc>
           <w:tcPr>
-            <w:tcW w:w="3984" w:type="dxa"/>
+            <w:tcW w:w="3744" w:type="dxa"/>
+            <w:tcBorders>
+              <w:top w:val="single" w:sz="4" w:space="0" w:color="auto"/>
+              <w:left w:val="single" w:sz="4" w:space="0" w:color="auto"/>
+              <w:bottom w:val="single" w:sz="4" w:space="0" w:color="auto"/>
+              <w:right w:val="single" w:sz="4" w:space="0" w:color="auto"/>
+            </w:tcBorders>
             <w:shd w:val="clear" w:color="auto" w:fill="auto"/>
             <w:vAlign w:val="center"/>
           </w:tcPr>
@@ -9707,7 +9721,6 @@
             </w:pPr>
             <w:r>
               <w:rPr>
-                <w:rFonts w:hint="eastAsia"/>
                 <w:sz w:val="21"/>
                 <w:szCs w:val="21"/>
               </w:rPr>
@@ -9717,7 +9730,12 @@
         </w:tc>
         <w:tc>
           <w:tcPr>
-            <w:tcW w:w="747" w:type="dxa"/>
+            <w:tcW w:w="987" w:type="dxa"/>
+            <w:tcBorders>
+              <w:top w:val="single" w:sz="4" w:space="0" w:color="auto"/>
+              <w:left w:val="single" w:sz="4" w:space="0" w:color="auto"/>
+              <w:bottom w:val="single" w:sz="4" w:space="0" w:color="auto"/>
+            </w:tcBorders>
             <w:shd w:val="clear" w:color="auto" w:fill="auto"/>
             <w:vAlign w:val="center"/>
           </w:tcPr>
@@ -9732,7 +9750,6 @@
             </w:pPr>
             <w:r>
               <w:rPr>
-                <w:rFonts w:hint="eastAsia"/>
                 <w:sz w:val="21"/>
                 <w:szCs w:val="21"/>
               </w:rPr>
@@ -9748,6 +9765,11 @@
         <w:tc>
           <w:tcPr>
             <w:tcW w:w="1743" w:type="dxa"/>
+            <w:tcBorders>
+              <w:top w:val="single" w:sz="4" w:space="0" w:color="auto"/>
+              <w:bottom w:val="single" w:sz="4" w:space="0" w:color="auto"/>
+              <w:right w:val="single" w:sz="4" w:space="0" w:color="auto"/>
+            </w:tcBorders>
             <w:shd w:val="clear" w:color="auto" w:fill="auto"/>
             <w:vAlign w:val="center"/>
           </w:tcPr>
@@ -9762,41 +9784,36 @@
             </w:pPr>
             <w:r>
               <w:rPr>
-                <w:rFonts w:hint="eastAsia"/>
-                <w:sz w:val="21"/>
-                <w:szCs w:val="21"/>
-              </w:rPr>
-              <w:t>20</w:t>
-            </w:r>
-            <w:r>
-              <w:rPr>
-                <w:rFonts w:hint="eastAsia"/>
-                <w:sz w:val="21"/>
-                <w:szCs w:val="21"/>
-              </w:rPr>
-              <w:t>1</w:t>
-            </w:r>
-            <w:r>
-              <w:rPr>
-                <w:rFonts w:hint="eastAsia"/>
-                <w:sz w:val="21"/>
-                <w:szCs w:val="21"/>
-              </w:rPr>
-              <w:t>Y</w:t>
-            </w:r>
-            <w:r>
-              <w:rPr>
-                <w:rFonts w:hint="eastAsia"/>
-                <w:sz w:val="21"/>
-                <w:szCs w:val="21"/>
-              </w:rPr>
-              <w:t>.MM.DD</w:t>
+                <w:sz w:val="21"/>
+                <w:szCs w:val="21"/>
+              </w:rPr>
+              <w:t>2016</w:t>
+            </w:r>
+            <w:r>
+              <w:rPr>
+                <w:sz w:val="21"/>
+                <w:szCs w:val="21"/>
+              </w:rPr>
+              <w:t>.07.</w:t>
+            </w:r>
+            <w:r>
+              <w:rPr>
+                <w:sz w:val="21"/>
+                <w:szCs w:val="21"/>
+              </w:rPr>
+              <w:t>18</w:t>
             </w:r>
           </w:p>
         </w:tc>
         <w:tc>
           <w:tcPr>
             <w:tcW w:w="1743" w:type="dxa"/>
+            <w:tcBorders>
+              <w:top w:val="single" w:sz="4" w:space="0" w:color="auto"/>
+              <w:left w:val="single" w:sz="4" w:space="0" w:color="auto"/>
+              <w:bottom w:val="single" w:sz="4" w:space="0" w:color="auto"/>
+              <w:right w:val="single" w:sz="4" w:space="0" w:color="auto"/>
+            </w:tcBorders>
             <w:shd w:val="clear" w:color="auto" w:fill="auto"/>
             <w:vAlign w:val="center"/>
           </w:tcPr>
@@ -9811,25 +9828,50 @@
             </w:pPr>
             <w:r>
               <w:rPr>
-                <w:rFonts w:hint="eastAsia"/>
-                <w:sz w:val="21"/>
-                <w:szCs w:val="21"/>
-              </w:rPr>
-              <w:t>201</w:t>
-            </w:r>
-            <w:r>
-              <w:rPr>
-                <w:rFonts w:hint="eastAsia"/>
-                <w:sz w:val="21"/>
-                <w:szCs w:val="21"/>
-              </w:rPr>
-              <w:t>Y.MM.DD</w:t>
+                <w:sz w:val="21"/>
+                <w:szCs w:val="21"/>
+              </w:rPr>
+              <w:t>2016</w:t>
+            </w:r>
+            <w:r>
+              <w:rPr>
+                <w:sz w:val="21"/>
+                <w:szCs w:val="21"/>
+              </w:rPr>
+              <w:t>.</w:t>
+            </w:r>
+            <w:r>
+              <w:rPr>
+                <w:sz w:val="21"/>
+                <w:szCs w:val="21"/>
+              </w:rPr>
+              <w:t>07</w:t>
+            </w:r>
+            <w:r>
+              <w:rPr>
+                <w:sz w:val="21"/>
+                <w:szCs w:val="21"/>
+              </w:rPr>
+              <w:t>.</w:t>
+            </w:r>
+            <w:r>
+              <w:rPr>
+                <w:sz w:val="21"/>
+                <w:szCs w:val="21"/>
+              </w:rPr>
+              <w:t>31</w:t>
             </w:r>
           </w:p>
         </w:tc>
         <w:tc>
           <w:tcPr>
-            <w:tcW w:w="3984" w:type="dxa"/>
+            <w:tcW w:w="3744" w:type="dxa"/>
+            <w:tcBorders>
+              <w:top w:val="single" w:sz="4" w:space="0" w:color="auto"/>
+              <w:left w:val="single" w:sz="4" w:space="0" w:color="auto"/>
+              <w:bottom w:val="single" w:sz="4" w:space="0" w:color="auto"/>
+              <w:right w:val="single" w:sz="4" w:space="0" w:color="auto"/>
+            </w:tcBorders>
             <w:shd w:val="clear" w:color="auto" w:fill="auto"/>
             <w:vAlign w:val="center"/>
           </w:tcPr>
@@ -9844,16 +9886,44 @@
             </w:pPr>
             <w:r>
               <w:rPr>
-                <w:sz w:val="21"/>
-                <w:szCs w:val="21"/>
-              </w:rPr>
-              <w:t>项目需求与可行性分析</w:t>
+                <w:rFonts w:hint="eastAsia"/>
+                <w:sz w:val="21"/>
+                <w:szCs w:val="21"/>
+              </w:rPr>
+              <w:t>配置</w:t>
+            </w:r>
+            <w:r>
+              <w:rPr>
+                <w:sz w:val="21"/>
+                <w:szCs w:val="21"/>
+              </w:rPr>
+              <w:t>公司要求的环境</w:t>
+            </w:r>
+            <w:r>
+              <w:rPr>
+                <w:rFonts w:hint="eastAsia"/>
+                <w:sz w:val="21"/>
+                <w:szCs w:val="21"/>
+              </w:rPr>
+              <w:t>，</w:t>
+            </w:r>
+            <w:r>
+              <w:rPr>
+                <w:sz w:val="21"/>
+                <w:szCs w:val="21"/>
+              </w:rPr>
+              <w:t>熟悉集群</w:t>
             </w:r>
           </w:p>
         </w:tc>
         <w:tc>
           <w:tcPr>
-            <w:tcW w:w="747" w:type="dxa"/>
+            <w:tcW w:w="987" w:type="dxa"/>
+            <w:tcBorders>
+              <w:top w:val="single" w:sz="4" w:space="0" w:color="auto"/>
+              <w:left w:val="single" w:sz="4" w:space="0" w:color="auto"/>
+              <w:bottom w:val="single" w:sz="4" w:space="0" w:color="auto"/>
+            </w:tcBorders>
             <w:shd w:val="clear" w:color="auto" w:fill="auto"/>
             <w:vAlign w:val="center"/>
           </w:tcPr>
@@ -9866,6 +9936,13 @@
                 <w:szCs w:val="21"/>
               </w:rPr>
             </w:pPr>
+            <w:r>
+              <w:rPr>
+                <w:sz w:val="21"/>
+                <w:szCs w:val="21"/>
+              </w:rPr>
+              <w:t>已完成</w:t>
+            </w:r>
           </w:p>
         </w:tc>
       </w:tr>
@@ -9876,6 +9953,11 @@
         <w:tc>
           <w:tcPr>
             <w:tcW w:w="1743" w:type="dxa"/>
+            <w:tcBorders>
+              <w:top w:val="single" w:sz="4" w:space="0" w:color="auto"/>
+              <w:bottom w:val="single" w:sz="4" w:space="0" w:color="auto"/>
+              <w:right w:val="single" w:sz="4" w:space="0" w:color="auto"/>
+            </w:tcBorders>
             <w:shd w:val="clear" w:color="auto" w:fill="auto"/>
             <w:vAlign w:val="center"/>
           </w:tcPr>
@@ -9890,25 +9972,50 @@
             </w:pPr>
             <w:r>
               <w:rPr>
-                <w:rFonts w:hint="eastAsia"/>
-                <w:sz w:val="21"/>
-                <w:szCs w:val="21"/>
-              </w:rPr>
-              <w:t>201</w:t>
-            </w:r>
-            <w:r>
-              <w:rPr>
-                <w:rFonts w:hint="eastAsia"/>
-                <w:sz w:val="21"/>
-                <w:szCs w:val="21"/>
-              </w:rPr>
-              <w:t>Y.MM.DD</w:t>
+                <w:sz w:val="21"/>
+                <w:szCs w:val="21"/>
+              </w:rPr>
+              <w:t>2016</w:t>
+            </w:r>
+            <w:r>
+              <w:rPr>
+                <w:sz w:val="21"/>
+                <w:szCs w:val="21"/>
+              </w:rPr>
+              <w:t>.</w:t>
+            </w:r>
+            <w:r>
+              <w:rPr>
+                <w:sz w:val="21"/>
+                <w:szCs w:val="21"/>
+              </w:rPr>
+              <w:t>08</w:t>
+            </w:r>
+            <w:r>
+              <w:rPr>
+                <w:sz w:val="21"/>
+                <w:szCs w:val="21"/>
+              </w:rPr>
+              <w:t>.</w:t>
+            </w:r>
+            <w:r>
+              <w:rPr>
+                <w:sz w:val="21"/>
+                <w:szCs w:val="21"/>
+              </w:rPr>
+              <w:t>01</w:t>
             </w:r>
           </w:p>
         </w:tc>
         <w:tc>
           <w:tcPr>
             <w:tcW w:w="1743" w:type="dxa"/>
+            <w:tcBorders>
+              <w:top w:val="single" w:sz="4" w:space="0" w:color="auto"/>
+              <w:left w:val="single" w:sz="4" w:space="0" w:color="auto"/>
+              <w:bottom w:val="single" w:sz="4" w:space="0" w:color="auto"/>
+              <w:right w:val="single" w:sz="4" w:space="0" w:color="auto"/>
+            </w:tcBorders>
             <w:shd w:val="clear" w:color="auto" w:fill="auto"/>
             <w:vAlign w:val="center"/>
           </w:tcPr>
@@ -9923,32 +10030,56 @@
             </w:pPr>
             <w:r>
               <w:rPr>
-                <w:rFonts w:hint="eastAsia"/>
-                <w:sz w:val="21"/>
-                <w:szCs w:val="21"/>
-              </w:rPr>
-              <w:t>201</w:t>
-            </w:r>
-            <w:r>
-              <w:rPr>
-                <w:rFonts w:hint="eastAsia"/>
-                <w:sz w:val="21"/>
-                <w:szCs w:val="21"/>
-              </w:rPr>
-              <w:t>Y.MM.DD</w:t>
+                <w:sz w:val="21"/>
+                <w:szCs w:val="21"/>
+              </w:rPr>
+              <w:t>2016</w:t>
+            </w:r>
+            <w:r>
+              <w:rPr>
+                <w:sz w:val="21"/>
+                <w:szCs w:val="21"/>
+              </w:rPr>
+              <w:t>.</w:t>
+            </w:r>
+            <w:r>
+              <w:rPr>
+                <w:sz w:val="21"/>
+                <w:szCs w:val="21"/>
+              </w:rPr>
+              <w:t>08</w:t>
+            </w:r>
+            <w:r>
+              <w:rPr>
+                <w:sz w:val="21"/>
+                <w:szCs w:val="21"/>
+              </w:rPr>
+              <w:t>.</w:t>
+            </w:r>
+            <w:r>
+              <w:rPr>
+                <w:sz w:val="21"/>
+                <w:szCs w:val="21"/>
+              </w:rPr>
+              <w:t>28</w:t>
             </w:r>
           </w:p>
         </w:tc>
         <w:tc>
           <w:tcPr>
-            <w:tcW w:w="3984" w:type="dxa"/>
+            <w:tcW w:w="3744" w:type="dxa"/>
+            <w:tcBorders>
+              <w:top w:val="single" w:sz="4" w:space="0" w:color="auto"/>
+              <w:left w:val="single" w:sz="4" w:space="0" w:color="auto"/>
+              <w:bottom w:val="single" w:sz="4" w:space="0" w:color="auto"/>
+              <w:right w:val="single" w:sz="4" w:space="0" w:color="auto"/>
+            </w:tcBorders>
             <w:shd w:val="clear" w:color="auto" w:fill="auto"/>
             <w:vAlign w:val="center"/>
           </w:tcPr>
           <w:p>
             <w:pPr>
               <w:snapToGrid w:val="0"/>
-              <w:ind w:firstLineChars="98" w:firstLine="215"/>
               <w:jc w:val="center"/>
               <w:rPr>
                 <w:sz w:val="21"/>
@@ -9957,31 +10088,29 @@
             </w:pPr>
             <w:r>
               <w:rPr>
-                <w:sz w:val="21"/>
-                <w:szCs w:val="21"/>
-              </w:rPr>
-              <w:t>…</w:t>
-            </w:r>
-            <w:r>
-              <w:rPr>
                 <w:rFonts w:hint="eastAsia"/>
                 <w:sz w:val="21"/>
                 <w:szCs w:val="21"/>
               </w:rPr>
-              <w:t xml:space="preserve"> </w:t>
-            </w:r>
-            <w:r>
-              <w:rPr>
-                <w:sz w:val="21"/>
-                <w:szCs w:val="21"/>
-              </w:rPr>
-              <w:t>…</w:t>
+              <w:t>学习</w:t>
+            </w:r>
+            <w:r>
+              <w:rPr>
+                <w:sz w:val="21"/>
+                <w:szCs w:val="21"/>
+              </w:rPr>
+              <w:t>所需基础知识</w:t>
             </w:r>
           </w:p>
         </w:tc>
         <w:tc>
           <w:tcPr>
-            <w:tcW w:w="747" w:type="dxa"/>
+            <w:tcW w:w="987" w:type="dxa"/>
+            <w:tcBorders>
+              <w:top w:val="single" w:sz="4" w:space="0" w:color="auto"/>
+              <w:left w:val="single" w:sz="4" w:space="0" w:color="auto"/>
+              <w:bottom w:val="single" w:sz="4" w:space="0" w:color="auto"/>
+            </w:tcBorders>
             <w:shd w:val="clear" w:color="auto" w:fill="auto"/>
             <w:vAlign w:val="center"/>
           </w:tcPr>
@@ -9994,6 +10123,13 @@
                 <w:szCs w:val="21"/>
               </w:rPr>
             </w:pPr>
+            <w:r>
+              <w:rPr>
+                <w:sz w:val="21"/>
+                <w:szCs w:val="21"/>
+              </w:rPr>
+              <w:t>已完成</w:t>
+            </w:r>
           </w:p>
         </w:tc>
       </w:tr>
@@ -10004,6 +10140,11 @@
         <w:tc>
           <w:tcPr>
             <w:tcW w:w="1743" w:type="dxa"/>
+            <w:tcBorders>
+              <w:top w:val="single" w:sz="4" w:space="0" w:color="auto"/>
+              <w:bottom w:val="single" w:sz="4" w:space="0" w:color="auto"/>
+              <w:right w:val="single" w:sz="4" w:space="0" w:color="auto"/>
+            </w:tcBorders>
             <w:shd w:val="clear" w:color="auto" w:fill="auto"/>
             <w:vAlign w:val="center"/>
           </w:tcPr>
@@ -10018,25 +10159,50 @@
             </w:pPr>
             <w:r>
               <w:rPr>
-                <w:rFonts w:hint="eastAsia"/>
-                <w:sz w:val="21"/>
-                <w:szCs w:val="21"/>
-              </w:rPr>
-              <w:t>201</w:t>
-            </w:r>
-            <w:r>
-              <w:rPr>
-                <w:rFonts w:hint="eastAsia"/>
-                <w:sz w:val="21"/>
-                <w:szCs w:val="21"/>
-              </w:rPr>
-              <w:t>Y.MM.DD</w:t>
+                <w:sz w:val="21"/>
+                <w:szCs w:val="21"/>
+              </w:rPr>
+              <w:t>2016</w:t>
+            </w:r>
+            <w:r>
+              <w:rPr>
+                <w:sz w:val="21"/>
+                <w:szCs w:val="21"/>
+              </w:rPr>
+              <w:t>.</w:t>
+            </w:r>
+            <w:r>
+              <w:rPr>
+                <w:sz w:val="21"/>
+                <w:szCs w:val="21"/>
+              </w:rPr>
+              <w:t>08</w:t>
+            </w:r>
+            <w:r>
+              <w:rPr>
+                <w:sz w:val="21"/>
+                <w:szCs w:val="21"/>
+              </w:rPr>
+              <w:t>.</w:t>
+            </w:r>
+            <w:r>
+              <w:rPr>
+                <w:sz w:val="21"/>
+                <w:szCs w:val="21"/>
+              </w:rPr>
+              <w:t>29</w:t>
             </w:r>
           </w:p>
         </w:tc>
         <w:tc>
           <w:tcPr>
             <w:tcW w:w="1743" w:type="dxa"/>
+            <w:tcBorders>
+              <w:top w:val="single" w:sz="4" w:space="0" w:color="auto"/>
+              <w:left w:val="single" w:sz="4" w:space="0" w:color="auto"/>
+              <w:bottom w:val="single" w:sz="4" w:space="0" w:color="auto"/>
+              <w:right w:val="single" w:sz="4" w:space="0" w:color="auto"/>
+            </w:tcBorders>
             <w:shd w:val="clear" w:color="auto" w:fill="auto"/>
             <w:vAlign w:val="center"/>
           </w:tcPr>
@@ -10051,64 +10217,81 @@
             </w:pPr>
             <w:r>
               <w:rPr>
-                <w:rFonts w:hint="eastAsia"/>
-                <w:sz w:val="21"/>
-                <w:szCs w:val="21"/>
-              </w:rPr>
-              <w:t>201</w:t>
-            </w:r>
-            <w:r>
-              <w:rPr>
-                <w:rFonts w:hint="eastAsia"/>
-                <w:sz w:val="21"/>
-                <w:szCs w:val="21"/>
-              </w:rPr>
-              <w:t>Y.MM.DD</w:t>
+                <w:sz w:val="21"/>
+                <w:szCs w:val="21"/>
+              </w:rPr>
+              <w:t>2016</w:t>
+            </w:r>
+            <w:r>
+              <w:rPr>
+                <w:sz w:val="21"/>
+                <w:szCs w:val="21"/>
+              </w:rPr>
+              <w:t>.</w:t>
+            </w:r>
+            <w:r>
+              <w:rPr>
+                <w:sz w:val="21"/>
+                <w:szCs w:val="21"/>
+              </w:rPr>
+              <w:t>09</w:t>
+            </w:r>
+            <w:r>
+              <w:rPr>
+                <w:sz w:val="21"/>
+                <w:szCs w:val="21"/>
+              </w:rPr>
+              <w:t>.</w:t>
+            </w:r>
+            <w:r>
+              <w:rPr>
+                <w:sz w:val="21"/>
+                <w:szCs w:val="21"/>
+              </w:rPr>
+              <w:t>11</w:t>
             </w:r>
           </w:p>
         </w:tc>
         <w:tc>
           <w:tcPr>
-            <w:tcW w:w="3984" w:type="dxa"/>
+            <w:tcW w:w="3744" w:type="dxa"/>
+            <w:tcBorders>
+              <w:top w:val="single" w:sz="4" w:space="0" w:color="auto"/>
+              <w:left w:val="single" w:sz="4" w:space="0" w:color="auto"/>
+              <w:bottom w:val="single" w:sz="4" w:space="0" w:color="auto"/>
+              <w:right w:val="single" w:sz="4" w:space="0" w:color="auto"/>
+            </w:tcBorders>
             <w:shd w:val="clear" w:color="auto" w:fill="auto"/>
             <w:vAlign w:val="center"/>
           </w:tcPr>
           <w:p>
             <w:pPr>
               <w:snapToGrid w:val="0"/>
-              <w:ind w:firstLineChars="100" w:firstLine="219"/>
               <w:jc w:val="center"/>
               <w:rPr>
-                <w:sz w:val="21"/>
-                <w:szCs w:val="21"/>
-              </w:rPr>
-            </w:pPr>
-            <w:r>
-              <w:rPr>
-                <w:sz w:val="21"/>
-                <w:szCs w:val="21"/>
-              </w:rPr>
-              <w:t>…</w:t>
-            </w:r>
-            <w:r>
-              <w:rPr>
-                <w:sz w:val="21"/>
-                <w:szCs w:val="21"/>
-              </w:rPr>
-              <w:t>详细设计</w:t>
-            </w:r>
-            <w:r>
-              <w:rPr>
-                <w:sz w:val="21"/>
-                <w:szCs w:val="21"/>
-              </w:rPr>
-              <w:t>…</w:t>
+                <w:rFonts w:hint="eastAsia"/>
+                <w:sz w:val="21"/>
+                <w:szCs w:val="21"/>
+              </w:rPr>
+            </w:pPr>
+            <w:r>
+              <w:rPr>
+                <w:rFonts w:hint="eastAsia"/>
+                <w:sz w:val="21"/>
+                <w:szCs w:val="21"/>
+              </w:rPr>
+              <w:t>分析现有系统，寻找创新点</w:t>
             </w:r>
           </w:p>
         </w:tc>
         <w:tc>
           <w:tcPr>
-            <w:tcW w:w="747" w:type="dxa"/>
+            <w:tcW w:w="987" w:type="dxa"/>
+            <w:tcBorders>
+              <w:top w:val="single" w:sz="4" w:space="0" w:color="auto"/>
+              <w:left w:val="single" w:sz="4" w:space="0" w:color="auto"/>
+              <w:bottom w:val="single" w:sz="4" w:space="0" w:color="auto"/>
+            </w:tcBorders>
             <w:shd w:val="clear" w:color="auto" w:fill="auto"/>
             <w:vAlign w:val="center"/>
           </w:tcPr>
@@ -10121,6 +10304,13 @@
                 <w:szCs w:val="21"/>
               </w:rPr>
             </w:pPr>
+            <w:r>
+              <w:rPr>
+                <w:sz w:val="21"/>
+                <w:szCs w:val="21"/>
+              </w:rPr>
+              <w:t>已完成</w:t>
+            </w:r>
           </w:p>
         </w:tc>
       </w:tr>
@@ -10131,6 +10321,11 @@
         <w:tc>
           <w:tcPr>
             <w:tcW w:w="1743" w:type="dxa"/>
+            <w:tcBorders>
+              <w:top w:val="single" w:sz="4" w:space="0" w:color="auto"/>
+              <w:bottom w:val="single" w:sz="4" w:space="0" w:color="auto"/>
+              <w:right w:val="single" w:sz="4" w:space="0" w:color="auto"/>
+            </w:tcBorders>
             <w:shd w:val="clear" w:color="auto" w:fill="auto"/>
             <w:vAlign w:val="center"/>
           </w:tcPr>
@@ -10148,28 +10343,47 @@
                 <w:sz w:val="21"/>
                 <w:szCs w:val="21"/>
               </w:rPr>
-              <w:t>…</w:t>
-            </w:r>
-            <w:r>
-              <w:rPr>
-                <w:rFonts w:hint="eastAsia"/>
-                <w:sz w:val="21"/>
-                <w:szCs w:val="21"/>
-              </w:rPr>
-              <w:t xml:space="preserve"> </w:t>
-            </w:r>
-            <w:r>
-              <w:rPr>
-                <w:sz w:val="21"/>
-                <w:szCs w:val="21"/>
-              </w:rPr>
-              <w:t>…</w:t>
+              <w:t>2016</w:t>
+            </w:r>
+            <w:r>
+              <w:rPr>
+                <w:sz w:val="21"/>
+                <w:szCs w:val="21"/>
+              </w:rPr>
+              <w:t>.</w:t>
+            </w:r>
+            <w:r>
+              <w:rPr>
+                <w:sz w:val="21"/>
+                <w:szCs w:val="21"/>
+              </w:rPr>
+              <w:t>09</w:t>
+            </w:r>
+            <w:r>
+              <w:rPr>
+                <w:sz w:val="21"/>
+                <w:szCs w:val="21"/>
+              </w:rPr>
+              <w:t>.</w:t>
+            </w:r>
+            <w:r>
+              <w:rPr>
+                <w:sz w:val="21"/>
+                <w:szCs w:val="21"/>
+              </w:rPr>
+              <w:t>12</w:t>
             </w:r>
           </w:p>
         </w:tc>
         <w:tc>
           <w:tcPr>
             <w:tcW w:w="1743" w:type="dxa"/>
+            <w:tcBorders>
+              <w:top w:val="single" w:sz="4" w:space="0" w:color="auto"/>
+              <w:left w:val="single" w:sz="4" w:space="0" w:color="auto"/>
+              <w:bottom w:val="single" w:sz="4" w:space="0" w:color="auto"/>
+              <w:right w:val="single" w:sz="4" w:space="0" w:color="auto"/>
+            </w:tcBorders>
             <w:shd w:val="clear" w:color="auto" w:fill="auto"/>
             <w:vAlign w:val="center"/>
           </w:tcPr>
@@ -10187,28 +10401,47 @@
                 <w:sz w:val="21"/>
                 <w:szCs w:val="21"/>
               </w:rPr>
-              <w:t>…</w:t>
-            </w:r>
-            <w:r>
-              <w:rPr>
-                <w:rFonts w:hint="eastAsia"/>
-                <w:sz w:val="21"/>
-                <w:szCs w:val="21"/>
-              </w:rPr>
-              <w:t xml:space="preserve"> </w:t>
-            </w:r>
-            <w:r>
-              <w:rPr>
-                <w:sz w:val="21"/>
-                <w:szCs w:val="21"/>
-              </w:rPr>
-              <w:t>…</w:t>
+              <w:t>2016</w:t>
+            </w:r>
+            <w:r>
+              <w:rPr>
+                <w:sz w:val="21"/>
+                <w:szCs w:val="21"/>
+              </w:rPr>
+              <w:t>.</w:t>
+            </w:r>
+            <w:r>
+              <w:rPr>
+                <w:sz w:val="21"/>
+                <w:szCs w:val="21"/>
+              </w:rPr>
+              <w:t>09</w:t>
+            </w:r>
+            <w:r>
+              <w:rPr>
+                <w:sz w:val="21"/>
+                <w:szCs w:val="21"/>
+              </w:rPr>
+              <w:t>.</w:t>
+            </w:r>
+            <w:r>
+              <w:rPr>
+                <w:sz w:val="21"/>
+                <w:szCs w:val="21"/>
+              </w:rPr>
+              <w:t>18</w:t>
             </w:r>
           </w:p>
         </w:tc>
         <w:tc>
           <w:tcPr>
-            <w:tcW w:w="3984" w:type="dxa"/>
+            <w:tcW w:w="3744" w:type="dxa"/>
+            <w:tcBorders>
+              <w:top w:val="single" w:sz="4" w:space="0" w:color="auto"/>
+              <w:left w:val="single" w:sz="4" w:space="0" w:color="auto"/>
+              <w:bottom w:val="single" w:sz="4" w:space="0" w:color="auto"/>
+              <w:right w:val="single" w:sz="4" w:space="0" w:color="auto"/>
+            </w:tcBorders>
             <w:shd w:val="clear" w:color="auto" w:fill="auto"/>
             <w:vAlign w:val="center"/>
           </w:tcPr>
@@ -10217,37 +10450,36 @@
               <w:snapToGrid w:val="0"/>
               <w:jc w:val="center"/>
               <w:rPr>
-                <w:sz w:val="21"/>
-                <w:szCs w:val="21"/>
-              </w:rPr>
-            </w:pPr>
-            <w:r>
-              <w:rPr>
-                <w:sz w:val="21"/>
-                <w:szCs w:val="21"/>
-              </w:rPr>
-              <w:t>…</w:t>
-            </w:r>
-            <w:r>
-              <w:rPr>
                 <w:rFonts w:hint="eastAsia"/>
                 <w:sz w:val="21"/>
                 <w:szCs w:val="21"/>
               </w:rPr>
-              <w:t>编码实现</w:t>
-            </w:r>
-            <w:r>
-              <w:rPr>
-                <w:sz w:val="21"/>
-                <w:szCs w:val="21"/>
-              </w:rPr>
-              <w:t>…</w:t>
+            </w:pPr>
+            <w:r>
+              <w:rPr>
+                <w:rFonts w:hint="eastAsia"/>
+                <w:sz w:val="21"/>
+                <w:szCs w:val="21"/>
+              </w:rPr>
+              <w:t>选择</w:t>
+            </w:r>
+            <w:r>
+              <w:rPr>
+                <w:sz w:val="21"/>
+                <w:szCs w:val="21"/>
+              </w:rPr>
+              <w:t>研究方向</w:t>
             </w:r>
           </w:p>
         </w:tc>
         <w:tc>
           <w:tcPr>
-            <w:tcW w:w="747" w:type="dxa"/>
+            <w:tcW w:w="987" w:type="dxa"/>
+            <w:tcBorders>
+              <w:top w:val="single" w:sz="4" w:space="0" w:color="auto"/>
+              <w:left w:val="single" w:sz="4" w:space="0" w:color="auto"/>
+              <w:bottom w:val="single" w:sz="4" w:space="0" w:color="auto"/>
+            </w:tcBorders>
             <w:shd w:val="clear" w:color="auto" w:fill="auto"/>
             <w:vAlign w:val="center"/>
           </w:tcPr>
@@ -10260,6 +10492,13 @@
                 <w:szCs w:val="21"/>
               </w:rPr>
             </w:pPr>
+            <w:r>
+              <w:rPr>
+                <w:sz w:val="21"/>
+                <w:szCs w:val="21"/>
+              </w:rPr>
+              <w:t>已完成</w:t>
+            </w:r>
           </w:p>
         </w:tc>
       </w:tr>
@@ -10270,6 +10509,11 @@
         <w:tc>
           <w:tcPr>
             <w:tcW w:w="1743" w:type="dxa"/>
+            <w:tcBorders>
+              <w:top w:val="single" w:sz="4" w:space="0" w:color="auto"/>
+              <w:bottom w:val="single" w:sz="4" w:space="0" w:color="auto"/>
+              <w:right w:val="single" w:sz="4" w:space="0" w:color="auto"/>
+            </w:tcBorders>
             <w:shd w:val="clear" w:color="auto" w:fill="auto"/>
             <w:vAlign w:val="center"/>
           </w:tcPr>
@@ -10287,28 +10531,47 @@
                 <w:sz w:val="21"/>
                 <w:szCs w:val="21"/>
               </w:rPr>
-              <w:t>…</w:t>
-            </w:r>
-            <w:r>
-              <w:rPr>
-                <w:rFonts w:hint="eastAsia"/>
-                <w:sz w:val="21"/>
-                <w:szCs w:val="21"/>
-              </w:rPr>
-              <w:t xml:space="preserve"> </w:t>
-            </w:r>
-            <w:r>
-              <w:rPr>
-                <w:sz w:val="21"/>
-                <w:szCs w:val="21"/>
-              </w:rPr>
-              <w:t>…</w:t>
+              <w:t>2016</w:t>
+            </w:r>
+            <w:r>
+              <w:rPr>
+                <w:sz w:val="21"/>
+                <w:szCs w:val="21"/>
+              </w:rPr>
+              <w:t>.</w:t>
+            </w:r>
+            <w:r>
+              <w:rPr>
+                <w:sz w:val="21"/>
+                <w:szCs w:val="21"/>
+              </w:rPr>
+              <w:t>09</w:t>
+            </w:r>
+            <w:r>
+              <w:rPr>
+                <w:sz w:val="21"/>
+                <w:szCs w:val="21"/>
+              </w:rPr>
+              <w:t>.</w:t>
+            </w:r>
+            <w:r>
+              <w:rPr>
+                <w:sz w:val="21"/>
+                <w:szCs w:val="21"/>
+              </w:rPr>
+              <w:t>19</w:t>
             </w:r>
           </w:p>
         </w:tc>
         <w:tc>
           <w:tcPr>
             <w:tcW w:w="1743" w:type="dxa"/>
+            <w:tcBorders>
+              <w:top w:val="single" w:sz="4" w:space="0" w:color="auto"/>
+              <w:left w:val="single" w:sz="4" w:space="0" w:color="auto"/>
+              <w:bottom w:val="single" w:sz="4" w:space="0" w:color="auto"/>
+              <w:right w:val="single" w:sz="4" w:space="0" w:color="auto"/>
+            </w:tcBorders>
             <w:shd w:val="clear" w:color="auto" w:fill="auto"/>
             <w:vAlign w:val="center"/>
           </w:tcPr>
@@ -10326,28 +10589,47 @@
                 <w:sz w:val="21"/>
                 <w:szCs w:val="21"/>
               </w:rPr>
-              <w:t>…</w:t>
-            </w:r>
-            <w:r>
-              <w:rPr>
-                <w:rFonts w:hint="eastAsia"/>
-                <w:sz w:val="21"/>
-                <w:szCs w:val="21"/>
-              </w:rPr>
-              <w:t xml:space="preserve"> </w:t>
-            </w:r>
-            <w:r>
-              <w:rPr>
-                <w:sz w:val="21"/>
-                <w:szCs w:val="21"/>
-              </w:rPr>
-              <w:t>…</w:t>
+              <w:t>2016</w:t>
+            </w:r>
+            <w:r>
+              <w:rPr>
+                <w:sz w:val="21"/>
+                <w:szCs w:val="21"/>
+              </w:rPr>
+              <w:t>.</w:t>
+            </w:r>
+            <w:r>
+              <w:rPr>
+                <w:sz w:val="21"/>
+                <w:szCs w:val="21"/>
+              </w:rPr>
+              <w:t>10</w:t>
+            </w:r>
+            <w:r>
+              <w:rPr>
+                <w:sz w:val="21"/>
+                <w:szCs w:val="21"/>
+              </w:rPr>
+              <w:t>.</w:t>
+            </w:r>
+            <w:r>
+              <w:rPr>
+                <w:sz w:val="21"/>
+                <w:szCs w:val="21"/>
+              </w:rPr>
+              <w:t>09</w:t>
             </w:r>
           </w:p>
         </w:tc>
         <w:tc>
           <w:tcPr>
-            <w:tcW w:w="3984" w:type="dxa"/>
+            <w:tcW w:w="3744" w:type="dxa"/>
+            <w:tcBorders>
+              <w:top w:val="single" w:sz="4" w:space="0" w:color="auto"/>
+              <w:left w:val="single" w:sz="4" w:space="0" w:color="auto"/>
+              <w:bottom w:val="single" w:sz="4" w:space="0" w:color="auto"/>
+              <w:right w:val="single" w:sz="4" w:space="0" w:color="auto"/>
+            </w:tcBorders>
             <w:shd w:val="clear" w:color="auto" w:fill="auto"/>
             <w:vAlign w:val="center"/>
           </w:tcPr>
@@ -10362,31 +10644,29 @@
             </w:pPr>
             <w:r>
               <w:rPr>
-                <w:sz w:val="21"/>
-                <w:szCs w:val="21"/>
-              </w:rPr>
-              <w:t>…</w:t>
-            </w:r>
-            <w:r>
-              <w:rPr>
                 <w:rFonts w:hint="eastAsia"/>
                 <w:sz w:val="21"/>
                 <w:szCs w:val="21"/>
               </w:rPr>
-              <w:t xml:space="preserve"> </w:t>
-            </w:r>
-            <w:r>
-              <w:rPr>
-                <w:sz w:val="21"/>
-                <w:szCs w:val="21"/>
-              </w:rPr>
-              <w:t>…</w:t>
+              <w:t>验证</w:t>
+            </w:r>
+            <w:r>
+              <w:rPr>
+                <w:sz w:val="21"/>
+                <w:szCs w:val="21"/>
+              </w:rPr>
+              <w:t>选题的可行性</w:t>
             </w:r>
           </w:p>
         </w:tc>
         <w:tc>
           <w:tcPr>
-            <w:tcW w:w="747" w:type="dxa"/>
+            <w:tcW w:w="987" w:type="dxa"/>
+            <w:tcBorders>
+              <w:top w:val="single" w:sz="4" w:space="0" w:color="auto"/>
+              <w:left w:val="single" w:sz="4" w:space="0" w:color="auto"/>
+              <w:bottom w:val="single" w:sz="4" w:space="0" w:color="auto"/>
+            </w:tcBorders>
             <w:shd w:val="clear" w:color="auto" w:fill="auto"/>
             <w:vAlign w:val="center"/>
           </w:tcPr>
@@ -10399,6 +10679,13 @@
                 <w:szCs w:val="21"/>
               </w:rPr>
             </w:pPr>
+            <w:r>
+              <w:rPr>
+                <w:sz w:val="21"/>
+                <w:szCs w:val="21"/>
+              </w:rPr>
+              <w:t>已完成</w:t>
+            </w:r>
           </w:p>
         </w:tc>
       </w:tr>
@@ -10409,6 +10696,11 @@
         <w:tc>
           <w:tcPr>
             <w:tcW w:w="1743" w:type="dxa"/>
+            <w:tcBorders>
+              <w:top w:val="single" w:sz="4" w:space="0" w:color="auto"/>
+              <w:bottom w:val="single" w:sz="4" w:space="0" w:color="auto"/>
+              <w:right w:val="single" w:sz="4" w:space="0" w:color="auto"/>
+            </w:tcBorders>
             <w:shd w:val="clear" w:color="auto" w:fill="auto"/>
             <w:vAlign w:val="center"/>
           </w:tcPr>
@@ -10423,25 +10715,50 @@
             </w:pPr>
             <w:r>
               <w:rPr>
-                <w:rFonts w:hint="eastAsia"/>
-                <w:sz w:val="21"/>
-                <w:szCs w:val="21"/>
-              </w:rPr>
-              <w:t>201</w:t>
-            </w:r>
-            <w:r>
-              <w:rPr>
-                <w:rFonts w:hint="eastAsia"/>
-                <w:sz w:val="21"/>
-                <w:szCs w:val="21"/>
-              </w:rPr>
-              <w:t>Y.MM.DD</w:t>
+                <w:sz w:val="21"/>
+                <w:szCs w:val="21"/>
+              </w:rPr>
+              <w:t>2016</w:t>
+            </w:r>
+            <w:r>
+              <w:rPr>
+                <w:sz w:val="21"/>
+                <w:szCs w:val="21"/>
+              </w:rPr>
+              <w:t>.</w:t>
+            </w:r>
+            <w:r>
+              <w:rPr>
+                <w:sz w:val="21"/>
+                <w:szCs w:val="21"/>
+              </w:rPr>
+              <w:t>10</w:t>
+            </w:r>
+            <w:r>
+              <w:rPr>
+                <w:sz w:val="21"/>
+                <w:szCs w:val="21"/>
+              </w:rPr>
+              <w:t>.</w:t>
+            </w:r>
+            <w:r>
+              <w:rPr>
+                <w:sz w:val="21"/>
+                <w:szCs w:val="21"/>
+              </w:rPr>
+              <w:t>10</w:t>
             </w:r>
           </w:p>
         </w:tc>
         <w:tc>
           <w:tcPr>
             <w:tcW w:w="1743" w:type="dxa"/>
+            <w:tcBorders>
+              <w:top w:val="single" w:sz="4" w:space="0" w:color="auto"/>
+              <w:left w:val="single" w:sz="4" w:space="0" w:color="auto"/>
+              <w:bottom w:val="single" w:sz="4" w:space="0" w:color="auto"/>
+              <w:right w:val="single" w:sz="4" w:space="0" w:color="auto"/>
+            </w:tcBorders>
             <w:shd w:val="clear" w:color="auto" w:fill="auto"/>
             <w:vAlign w:val="center"/>
           </w:tcPr>
@@ -10456,23 +10773,13 @@
             </w:pPr>
             <w:r>
               <w:rPr>
-                <w:rFonts w:hint="eastAsia"/>
-                <w:sz w:val="21"/>
-                <w:szCs w:val="21"/>
-              </w:rPr>
-              <w:t>201</w:t>
-            </w:r>
-            <w:r>
-              <w:rPr>
-                <w:rFonts w:hint="eastAsia"/>
-                <w:sz w:val="21"/>
-                <w:szCs w:val="21"/>
-              </w:rPr>
-              <w:t>Y.06</w:t>
-            </w:r>
-            <w:r>
-              <w:rPr>
-                <w:rFonts w:hint="eastAsia"/>
+                <w:sz w:val="21"/>
+                <w:szCs w:val="21"/>
+              </w:rPr>
+              <w:t>2016</w:t>
+            </w:r>
+            <w:r>
+              <w:rPr>
                 <w:sz w:val="21"/>
                 <w:szCs w:val="21"/>
               </w:rPr>
@@ -10480,17 +10787,36 @@
             </w:r>
             <w:r>
               <w:rPr>
-                <w:rFonts w:hint="eastAsia"/>
-                <w:sz w:val="21"/>
-                <w:szCs w:val="21"/>
-              </w:rPr>
-              <w:t>20</w:t>
+                <w:sz w:val="21"/>
+                <w:szCs w:val="21"/>
+              </w:rPr>
+              <w:t>11</w:t>
+            </w:r>
+            <w:r>
+              <w:rPr>
+                <w:sz w:val="21"/>
+                <w:szCs w:val="21"/>
+              </w:rPr>
+              <w:t>.</w:t>
+            </w:r>
+            <w:r>
+              <w:rPr>
+                <w:sz w:val="21"/>
+                <w:szCs w:val="21"/>
+              </w:rPr>
+              <w:t>06</w:t>
             </w:r>
           </w:p>
         </w:tc>
         <w:tc>
           <w:tcPr>
-            <w:tcW w:w="3984" w:type="dxa"/>
+            <w:tcW w:w="3744" w:type="dxa"/>
+            <w:tcBorders>
+              <w:top w:val="single" w:sz="4" w:space="0" w:color="auto"/>
+              <w:left w:val="single" w:sz="4" w:space="0" w:color="auto"/>
+              <w:bottom w:val="single" w:sz="4" w:space="0" w:color="auto"/>
+              <w:right w:val="single" w:sz="4" w:space="0" w:color="auto"/>
+            </w:tcBorders>
             <w:shd w:val="clear" w:color="auto" w:fill="auto"/>
             <w:vAlign w:val="center"/>
           </w:tcPr>
@@ -10509,13 +10835,18 @@
                 <w:sz w:val="21"/>
                 <w:szCs w:val="21"/>
               </w:rPr>
-              <w:t>撰写、修改论文，参加毕业答辩</w:t>
+              <w:t>研读相关工作现有论文，进行比较</w:t>
             </w:r>
           </w:p>
         </w:tc>
         <w:tc>
           <w:tcPr>
-            <w:tcW w:w="747" w:type="dxa"/>
+            <w:tcW w:w="987" w:type="dxa"/>
+            <w:tcBorders>
+              <w:top w:val="single" w:sz="4" w:space="0" w:color="auto"/>
+              <w:left w:val="single" w:sz="4" w:space="0" w:color="auto"/>
+              <w:bottom w:val="single" w:sz="4" w:space="0" w:color="auto"/>
+            </w:tcBorders>
             <w:shd w:val="clear" w:color="auto" w:fill="auto"/>
             <w:vAlign w:val="center"/>
           </w:tcPr>
@@ -10528,27 +10859,2126 @@
                 <w:szCs w:val="21"/>
               </w:rPr>
             </w:pPr>
+            <w:r>
+              <w:rPr>
+                <w:sz w:val="21"/>
+                <w:szCs w:val="21"/>
+              </w:rPr>
+              <w:t>已完成</w:t>
+            </w:r>
+          </w:p>
+        </w:tc>
+      </w:tr>
+      <w:tr>
+        <w:trPr>
+          <w:jc w:val="center"/>
+        </w:trPr>
+        <w:tc>
+          <w:tcPr>
+            <w:tcW w:w="1743" w:type="dxa"/>
+            <w:tcBorders>
+              <w:top w:val="single" w:sz="4" w:space="0" w:color="auto"/>
+              <w:bottom w:val="single" w:sz="4" w:space="0" w:color="auto"/>
+              <w:right w:val="single" w:sz="4" w:space="0" w:color="auto"/>
+            </w:tcBorders>
+            <w:shd w:val="clear" w:color="auto" w:fill="auto"/>
+            <w:vAlign w:val="center"/>
+          </w:tcPr>
+          <w:p>
+            <w:pPr>
+              <w:snapToGrid w:val="0"/>
+              <w:jc w:val="center"/>
+              <w:rPr>
+                <w:sz w:val="21"/>
+                <w:szCs w:val="21"/>
+              </w:rPr>
+            </w:pPr>
+            <w:r>
+              <w:rPr>
+                <w:sz w:val="21"/>
+                <w:szCs w:val="21"/>
+              </w:rPr>
+              <w:t>2016</w:t>
+            </w:r>
+            <w:r>
+              <w:rPr>
+                <w:sz w:val="21"/>
+                <w:szCs w:val="21"/>
+              </w:rPr>
+              <w:t>.</w:t>
+            </w:r>
+            <w:r>
+              <w:rPr>
+                <w:sz w:val="21"/>
+                <w:szCs w:val="21"/>
+              </w:rPr>
+              <w:t>11</w:t>
+            </w:r>
+            <w:r>
+              <w:rPr>
+                <w:sz w:val="21"/>
+                <w:szCs w:val="21"/>
+              </w:rPr>
+              <w:t>.</w:t>
+            </w:r>
+            <w:r>
+              <w:rPr>
+                <w:sz w:val="21"/>
+                <w:szCs w:val="21"/>
+              </w:rPr>
+              <w:t>07</w:t>
+            </w:r>
+          </w:p>
+        </w:tc>
+        <w:tc>
+          <w:tcPr>
+            <w:tcW w:w="1743" w:type="dxa"/>
+            <w:tcBorders>
+              <w:top w:val="single" w:sz="4" w:space="0" w:color="auto"/>
+              <w:left w:val="single" w:sz="4" w:space="0" w:color="auto"/>
+              <w:bottom w:val="single" w:sz="4" w:space="0" w:color="auto"/>
+              <w:right w:val="single" w:sz="4" w:space="0" w:color="auto"/>
+            </w:tcBorders>
+            <w:shd w:val="clear" w:color="auto" w:fill="auto"/>
+            <w:vAlign w:val="center"/>
+          </w:tcPr>
+          <w:p>
+            <w:pPr>
+              <w:snapToGrid w:val="0"/>
+              <w:jc w:val="center"/>
+              <w:rPr>
+                <w:sz w:val="21"/>
+                <w:szCs w:val="21"/>
+              </w:rPr>
+            </w:pPr>
+            <w:r>
+              <w:rPr>
+                <w:sz w:val="21"/>
+                <w:szCs w:val="21"/>
+              </w:rPr>
+              <w:t>2016</w:t>
+            </w:r>
+            <w:r>
+              <w:rPr>
+                <w:sz w:val="21"/>
+                <w:szCs w:val="21"/>
+              </w:rPr>
+              <w:t>.11.</w:t>
+            </w:r>
+            <w:r>
+              <w:rPr>
+                <w:sz w:val="21"/>
+                <w:szCs w:val="21"/>
+              </w:rPr>
+              <w:t>20</w:t>
+            </w:r>
+          </w:p>
+        </w:tc>
+        <w:tc>
+          <w:tcPr>
+            <w:tcW w:w="3744" w:type="dxa"/>
+            <w:tcBorders>
+              <w:top w:val="single" w:sz="4" w:space="0" w:color="auto"/>
+              <w:left w:val="single" w:sz="4" w:space="0" w:color="auto"/>
+              <w:bottom w:val="single" w:sz="4" w:space="0" w:color="auto"/>
+              <w:right w:val="single" w:sz="4" w:space="0" w:color="auto"/>
+            </w:tcBorders>
+            <w:shd w:val="clear" w:color="auto" w:fill="auto"/>
+            <w:vAlign w:val="center"/>
+          </w:tcPr>
+          <w:p>
+            <w:pPr>
+              <w:snapToGrid w:val="0"/>
+              <w:jc w:val="center"/>
+              <w:rPr>
+                <w:sz w:val="21"/>
+                <w:szCs w:val="21"/>
+              </w:rPr>
+            </w:pPr>
+            <w:r>
+              <w:rPr>
+                <w:rFonts w:hint="eastAsia"/>
+                <w:sz w:val="21"/>
+                <w:szCs w:val="21"/>
+              </w:rPr>
+              <w:t>撰写开题报告，</w:t>
+            </w:r>
+            <w:r>
+              <w:rPr>
+                <w:sz w:val="21"/>
+                <w:szCs w:val="21"/>
+              </w:rPr>
+              <w:t>准备开题答辩</w:t>
+            </w:r>
+          </w:p>
+        </w:tc>
+        <w:tc>
+          <w:tcPr>
+            <w:tcW w:w="987" w:type="dxa"/>
+            <w:tcBorders>
+              <w:top w:val="single" w:sz="4" w:space="0" w:color="auto"/>
+              <w:left w:val="single" w:sz="4" w:space="0" w:color="auto"/>
+              <w:bottom w:val="single" w:sz="4" w:space="0" w:color="auto"/>
+            </w:tcBorders>
+            <w:shd w:val="clear" w:color="auto" w:fill="auto"/>
+            <w:vAlign w:val="center"/>
+          </w:tcPr>
+          <w:p>
+            <w:pPr>
+              <w:snapToGrid w:val="0"/>
+              <w:jc w:val="center"/>
+              <w:rPr>
+                <w:sz w:val="21"/>
+                <w:szCs w:val="21"/>
+              </w:rPr>
+            </w:pPr>
+            <w:r>
+              <w:rPr>
+                <w:sz w:val="21"/>
+                <w:szCs w:val="21"/>
+              </w:rPr>
+              <w:t>在进行</w:t>
+            </w:r>
+          </w:p>
+        </w:tc>
+      </w:tr>
+      <w:tr>
+        <w:trPr>
+          <w:jc w:val="center"/>
+        </w:trPr>
+        <w:tc>
+          <w:tcPr>
+            <w:tcW w:w="1743" w:type="dxa"/>
+            <w:tcBorders>
+              <w:top w:val="single" w:sz="4" w:space="0" w:color="auto"/>
+              <w:bottom w:val="single" w:sz="4" w:space="0" w:color="auto"/>
+              <w:right w:val="single" w:sz="4" w:space="0" w:color="auto"/>
+            </w:tcBorders>
+            <w:shd w:val="clear" w:color="auto" w:fill="auto"/>
+            <w:vAlign w:val="center"/>
+          </w:tcPr>
+          <w:p>
+            <w:pPr>
+              <w:snapToGrid w:val="0"/>
+              <w:jc w:val="center"/>
+              <w:rPr>
+                <w:sz w:val="21"/>
+                <w:szCs w:val="21"/>
+              </w:rPr>
+            </w:pPr>
+            <w:r>
+              <w:rPr>
+                <w:sz w:val="21"/>
+                <w:szCs w:val="21"/>
+              </w:rPr>
+              <w:t>2016</w:t>
+            </w:r>
+            <w:r>
+              <w:rPr>
+                <w:sz w:val="21"/>
+                <w:szCs w:val="21"/>
+              </w:rPr>
+              <w:t>.</w:t>
+            </w:r>
+            <w:r>
+              <w:rPr>
+                <w:sz w:val="21"/>
+                <w:szCs w:val="21"/>
+              </w:rPr>
+              <w:t>11</w:t>
+            </w:r>
+            <w:r>
+              <w:rPr>
+                <w:sz w:val="21"/>
+                <w:szCs w:val="21"/>
+              </w:rPr>
+              <w:t>.</w:t>
+            </w:r>
+            <w:r>
+              <w:rPr>
+                <w:sz w:val="21"/>
+                <w:szCs w:val="21"/>
+              </w:rPr>
+              <w:t>21</w:t>
+            </w:r>
+          </w:p>
+        </w:tc>
+        <w:tc>
+          <w:tcPr>
+            <w:tcW w:w="1743" w:type="dxa"/>
+            <w:tcBorders>
+              <w:top w:val="single" w:sz="4" w:space="0" w:color="auto"/>
+              <w:left w:val="single" w:sz="4" w:space="0" w:color="auto"/>
+              <w:bottom w:val="single" w:sz="4" w:space="0" w:color="auto"/>
+              <w:right w:val="single" w:sz="4" w:space="0" w:color="auto"/>
+            </w:tcBorders>
+            <w:shd w:val="clear" w:color="auto" w:fill="auto"/>
+            <w:vAlign w:val="center"/>
+          </w:tcPr>
+          <w:p>
+            <w:pPr>
+              <w:snapToGrid w:val="0"/>
+              <w:jc w:val="center"/>
+              <w:rPr>
+                <w:sz w:val="21"/>
+                <w:szCs w:val="21"/>
+              </w:rPr>
+            </w:pPr>
+            <w:r>
+              <w:rPr>
+                <w:sz w:val="21"/>
+                <w:szCs w:val="21"/>
+              </w:rPr>
+              <w:t>2016</w:t>
+            </w:r>
+            <w:r>
+              <w:rPr>
+                <w:sz w:val="21"/>
+                <w:szCs w:val="21"/>
+              </w:rPr>
+              <w:t>.</w:t>
+            </w:r>
+            <w:r>
+              <w:rPr>
+                <w:sz w:val="21"/>
+                <w:szCs w:val="21"/>
+              </w:rPr>
+              <w:t>12</w:t>
+            </w:r>
+            <w:r>
+              <w:rPr>
+                <w:sz w:val="21"/>
+                <w:szCs w:val="21"/>
+              </w:rPr>
+              <w:t>.</w:t>
+            </w:r>
+            <w:r>
+              <w:rPr>
+                <w:sz w:val="21"/>
+                <w:szCs w:val="21"/>
+              </w:rPr>
+              <w:t>04</w:t>
+            </w:r>
+          </w:p>
+        </w:tc>
+        <w:tc>
+          <w:tcPr>
+            <w:tcW w:w="3744" w:type="dxa"/>
+            <w:tcBorders>
+              <w:top w:val="single" w:sz="4" w:space="0" w:color="auto"/>
+              <w:left w:val="single" w:sz="4" w:space="0" w:color="auto"/>
+              <w:bottom w:val="single" w:sz="4" w:space="0" w:color="auto"/>
+              <w:right w:val="single" w:sz="4" w:space="0" w:color="auto"/>
+            </w:tcBorders>
+            <w:shd w:val="clear" w:color="auto" w:fill="auto"/>
+            <w:vAlign w:val="center"/>
+          </w:tcPr>
+          <w:p>
+            <w:pPr>
+              <w:snapToGrid w:val="0"/>
+              <w:jc w:val="center"/>
+              <w:rPr>
+                <w:sz w:val="21"/>
+                <w:szCs w:val="21"/>
+              </w:rPr>
+            </w:pPr>
+            <w:r>
+              <w:rPr>
+                <w:rFonts w:hint="eastAsia"/>
+                <w:sz w:val="21"/>
+                <w:szCs w:val="21"/>
+              </w:rPr>
+              <w:t>寻找知识库，</w:t>
+            </w:r>
+            <w:r>
+              <w:rPr>
+                <w:sz w:val="21"/>
+                <w:szCs w:val="21"/>
+              </w:rPr>
+              <w:t>根据需要进行处理</w:t>
+            </w:r>
+          </w:p>
+        </w:tc>
+        <w:tc>
+          <w:tcPr>
+            <w:tcW w:w="987" w:type="dxa"/>
+            <w:tcBorders>
+              <w:top w:val="single" w:sz="4" w:space="0" w:color="auto"/>
+              <w:left w:val="single" w:sz="4" w:space="0" w:color="auto"/>
+              <w:bottom w:val="single" w:sz="4" w:space="0" w:color="auto"/>
+            </w:tcBorders>
+            <w:shd w:val="clear" w:color="auto" w:fill="auto"/>
+            <w:vAlign w:val="center"/>
+          </w:tcPr>
+          <w:p>
+            <w:pPr>
+              <w:snapToGrid w:val="0"/>
+              <w:jc w:val="center"/>
+              <w:rPr>
+                <w:sz w:val="21"/>
+                <w:szCs w:val="21"/>
+              </w:rPr>
+            </w:pPr>
+            <w:r>
+              <w:rPr>
+                <w:sz w:val="21"/>
+                <w:szCs w:val="21"/>
+              </w:rPr>
+              <w:t>未完成</w:t>
+            </w:r>
+          </w:p>
+        </w:tc>
+      </w:tr>
+      <w:tr>
+        <w:trPr>
+          <w:jc w:val="center"/>
+        </w:trPr>
+        <w:tc>
+          <w:tcPr>
+            <w:tcW w:w="1743" w:type="dxa"/>
+            <w:tcBorders>
+              <w:top w:val="single" w:sz="4" w:space="0" w:color="auto"/>
+              <w:bottom w:val="single" w:sz="4" w:space="0" w:color="auto"/>
+              <w:right w:val="single" w:sz="4" w:space="0" w:color="auto"/>
+            </w:tcBorders>
+            <w:shd w:val="clear" w:color="auto" w:fill="auto"/>
+            <w:vAlign w:val="center"/>
+          </w:tcPr>
+          <w:p>
+            <w:pPr>
+              <w:snapToGrid w:val="0"/>
+              <w:jc w:val="center"/>
+              <w:rPr>
+                <w:sz w:val="21"/>
+                <w:szCs w:val="21"/>
+              </w:rPr>
+            </w:pPr>
+            <w:r>
+              <w:rPr>
+                <w:sz w:val="21"/>
+                <w:szCs w:val="21"/>
+              </w:rPr>
+              <w:t>2016</w:t>
+            </w:r>
+            <w:r>
+              <w:rPr>
+                <w:sz w:val="21"/>
+                <w:szCs w:val="21"/>
+              </w:rPr>
+              <w:t>.</w:t>
+            </w:r>
+            <w:r>
+              <w:rPr>
+                <w:sz w:val="21"/>
+                <w:szCs w:val="21"/>
+              </w:rPr>
+              <w:t>12</w:t>
+            </w:r>
+            <w:r>
+              <w:rPr>
+                <w:sz w:val="21"/>
+                <w:szCs w:val="21"/>
+              </w:rPr>
+              <w:t>.</w:t>
+            </w:r>
+            <w:r>
+              <w:rPr>
+                <w:sz w:val="21"/>
+                <w:szCs w:val="21"/>
+              </w:rPr>
+              <w:t>05</w:t>
+            </w:r>
+          </w:p>
+        </w:tc>
+        <w:tc>
+          <w:tcPr>
+            <w:tcW w:w="1743" w:type="dxa"/>
+            <w:tcBorders>
+              <w:top w:val="single" w:sz="4" w:space="0" w:color="auto"/>
+              <w:left w:val="single" w:sz="4" w:space="0" w:color="auto"/>
+              <w:bottom w:val="single" w:sz="4" w:space="0" w:color="auto"/>
+              <w:right w:val="single" w:sz="4" w:space="0" w:color="auto"/>
+            </w:tcBorders>
+            <w:shd w:val="clear" w:color="auto" w:fill="auto"/>
+            <w:vAlign w:val="center"/>
+          </w:tcPr>
+          <w:p>
+            <w:pPr>
+              <w:snapToGrid w:val="0"/>
+              <w:jc w:val="center"/>
+              <w:rPr>
+                <w:sz w:val="21"/>
+                <w:szCs w:val="21"/>
+              </w:rPr>
+            </w:pPr>
+            <w:r>
+              <w:rPr>
+                <w:sz w:val="21"/>
+                <w:szCs w:val="21"/>
+              </w:rPr>
+              <w:t>2017</w:t>
+            </w:r>
+            <w:r>
+              <w:rPr>
+                <w:sz w:val="21"/>
+                <w:szCs w:val="21"/>
+              </w:rPr>
+              <w:t>.</w:t>
+            </w:r>
+            <w:r>
+              <w:rPr>
+                <w:sz w:val="21"/>
+                <w:szCs w:val="21"/>
+              </w:rPr>
+              <w:t>01</w:t>
+            </w:r>
+            <w:r>
+              <w:rPr>
+                <w:sz w:val="21"/>
+                <w:szCs w:val="21"/>
+              </w:rPr>
+              <w:t>.</w:t>
+            </w:r>
+            <w:r>
+              <w:rPr>
+                <w:sz w:val="21"/>
+                <w:szCs w:val="21"/>
+              </w:rPr>
+              <w:t>01</w:t>
+            </w:r>
+          </w:p>
+        </w:tc>
+        <w:tc>
+          <w:tcPr>
+            <w:tcW w:w="3744" w:type="dxa"/>
+            <w:tcBorders>
+              <w:top w:val="single" w:sz="4" w:space="0" w:color="auto"/>
+              <w:left w:val="single" w:sz="4" w:space="0" w:color="auto"/>
+              <w:bottom w:val="single" w:sz="4" w:space="0" w:color="auto"/>
+              <w:right w:val="single" w:sz="4" w:space="0" w:color="auto"/>
+            </w:tcBorders>
+            <w:shd w:val="clear" w:color="auto" w:fill="auto"/>
+            <w:vAlign w:val="center"/>
+          </w:tcPr>
+          <w:p>
+            <w:pPr>
+              <w:snapToGrid w:val="0"/>
+              <w:jc w:val="center"/>
+              <w:rPr>
+                <w:sz w:val="21"/>
+                <w:szCs w:val="21"/>
+              </w:rPr>
+            </w:pPr>
+            <w:r>
+              <w:rPr>
+                <w:rFonts w:hint="eastAsia"/>
+                <w:sz w:val="21"/>
+                <w:szCs w:val="21"/>
+              </w:rPr>
+              <w:t>完成</w:t>
+            </w:r>
+            <w:r>
+              <w:rPr>
+                <w:sz w:val="21"/>
+                <w:szCs w:val="21"/>
+              </w:rPr>
+              <w:t>形近整合部分算法的设计</w:t>
+            </w:r>
+          </w:p>
+        </w:tc>
+        <w:tc>
+          <w:tcPr>
+            <w:tcW w:w="987" w:type="dxa"/>
+            <w:tcBorders>
+              <w:top w:val="single" w:sz="4" w:space="0" w:color="auto"/>
+              <w:left w:val="single" w:sz="4" w:space="0" w:color="auto"/>
+              <w:bottom w:val="single" w:sz="4" w:space="0" w:color="auto"/>
+            </w:tcBorders>
+            <w:shd w:val="clear" w:color="auto" w:fill="auto"/>
+            <w:vAlign w:val="center"/>
+          </w:tcPr>
+          <w:p>
+            <w:pPr>
+              <w:snapToGrid w:val="0"/>
+              <w:jc w:val="center"/>
+              <w:rPr>
+                <w:sz w:val="21"/>
+                <w:szCs w:val="21"/>
+              </w:rPr>
+            </w:pPr>
+            <w:r>
+              <w:rPr>
+                <w:sz w:val="21"/>
+                <w:szCs w:val="21"/>
+              </w:rPr>
+              <w:t>未完成</w:t>
+            </w:r>
+          </w:p>
+        </w:tc>
+      </w:tr>
+      <w:tr>
+        <w:trPr>
+          <w:jc w:val="center"/>
+        </w:trPr>
+        <w:tc>
+          <w:tcPr>
+            <w:tcW w:w="1743" w:type="dxa"/>
+            <w:tcBorders>
+              <w:top w:val="single" w:sz="4" w:space="0" w:color="auto"/>
+              <w:bottom w:val="single" w:sz="4" w:space="0" w:color="auto"/>
+              <w:right w:val="single" w:sz="4" w:space="0" w:color="auto"/>
+            </w:tcBorders>
+            <w:shd w:val="clear" w:color="auto" w:fill="auto"/>
+            <w:vAlign w:val="center"/>
+          </w:tcPr>
+          <w:p>
+            <w:pPr>
+              <w:snapToGrid w:val="0"/>
+              <w:jc w:val="center"/>
+              <w:rPr>
+                <w:sz w:val="21"/>
+                <w:szCs w:val="21"/>
+              </w:rPr>
+            </w:pPr>
+            <w:r>
+              <w:rPr>
+                <w:sz w:val="21"/>
+                <w:szCs w:val="21"/>
+              </w:rPr>
+              <w:t>2017</w:t>
+            </w:r>
+            <w:r>
+              <w:rPr>
+                <w:sz w:val="21"/>
+                <w:szCs w:val="21"/>
+              </w:rPr>
+              <w:t>.</w:t>
+            </w:r>
+            <w:r>
+              <w:rPr>
+                <w:sz w:val="21"/>
+                <w:szCs w:val="21"/>
+              </w:rPr>
+              <w:t>01</w:t>
+            </w:r>
+            <w:r>
+              <w:rPr>
+                <w:sz w:val="21"/>
+                <w:szCs w:val="21"/>
+              </w:rPr>
+              <w:t>.</w:t>
+            </w:r>
+            <w:r>
+              <w:rPr>
+                <w:sz w:val="21"/>
+                <w:szCs w:val="21"/>
+              </w:rPr>
+              <w:t>02</w:t>
+            </w:r>
+          </w:p>
+        </w:tc>
+        <w:tc>
+          <w:tcPr>
+            <w:tcW w:w="1743" w:type="dxa"/>
+            <w:tcBorders>
+              <w:top w:val="single" w:sz="4" w:space="0" w:color="auto"/>
+              <w:left w:val="single" w:sz="4" w:space="0" w:color="auto"/>
+              <w:bottom w:val="single" w:sz="4" w:space="0" w:color="auto"/>
+              <w:right w:val="single" w:sz="4" w:space="0" w:color="auto"/>
+            </w:tcBorders>
+            <w:shd w:val="clear" w:color="auto" w:fill="auto"/>
+            <w:vAlign w:val="center"/>
+          </w:tcPr>
+          <w:p>
+            <w:pPr>
+              <w:snapToGrid w:val="0"/>
+              <w:jc w:val="center"/>
+              <w:rPr>
+                <w:sz w:val="21"/>
+                <w:szCs w:val="21"/>
+              </w:rPr>
+            </w:pPr>
+            <w:r>
+              <w:rPr>
+                <w:sz w:val="21"/>
+                <w:szCs w:val="21"/>
+              </w:rPr>
+              <w:t>2017</w:t>
+            </w:r>
+            <w:r>
+              <w:rPr>
+                <w:sz w:val="21"/>
+                <w:szCs w:val="21"/>
+              </w:rPr>
+              <w:t>.</w:t>
+            </w:r>
+            <w:r>
+              <w:rPr>
+                <w:sz w:val="21"/>
+                <w:szCs w:val="21"/>
+              </w:rPr>
+              <w:t>02</w:t>
+            </w:r>
+            <w:r>
+              <w:rPr>
+                <w:sz w:val="21"/>
+                <w:szCs w:val="21"/>
+              </w:rPr>
+              <w:t>.</w:t>
+            </w:r>
+            <w:r>
+              <w:rPr>
+                <w:sz w:val="21"/>
+                <w:szCs w:val="21"/>
+              </w:rPr>
+              <w:t>05</w:t>
+            </w:r>
+          </w:p>
+        </w:tc>
+        <w:tc>
+          <w:tcPr>
+            <w:tcW w:w="3744" w:type="dxa"/>
+            <w:tcBorders>
+              <w:top w:val="single" w:sz="4" w:space="0" w:color="auto"/>
+              <w:left w:val="single" w:sz="4" w:space="0" w:color="auto"/>
+              <w:bottom w:val="single" w:sz="4" w:space="0" w:color="auto"/>
+              <w:right w:val="single" w:sz="4" w:space="0" w:color="auto"/>
+            </w:tcBorders>
+            <w:shd w:val="clear" w:color="auto" w:fill="auto"/>
+            <w:vAlign w:val="center"/>
+          </w:tcPr>
+          <w:p>
+            <w:pPr>
+              <w:snapToGrid w:val="0"/>
+              <w:jc w:val="center"/>
+              <w:rPr>
+                <w:sz w:val="21"/>
+                <w:szCs w:val="21"/>
+              </w:rPr>
+            </w:pPr>
+            <w:r>
+              <w:rPr>
+                <w:rFonts w:hint="eastAsia"/>
+                <w:sz w:val="21"/>
+                <w:szCs w:val="21"/>
+              </w:rPr>
+              <w:t>完成语义</w:t>
+            </w:r>
+            <w:r>
+              <w:rPr>
+                <w:sz w:val="21"/>
+                <w:szCs w:val="21"/>
+              </w:rPr>
+              <w:t>整合部分算法的设计</w:t>
+            </w:r>
+          </w:p>
+        </w:tc>
+        <w:tc>
+          <w:tcPr>
+            <w:tcW w:w="987" w:type="dxa"/>
+            <w:tcBorders>
+              <w:top w:val="single" w:sz="4" w:space="0" w:color="auto"/>
+              <w:left w:val="single" w:sz="4" w:space="0" w:color="auto"/>
+              <w:bottom w:val="single" w:sz="4" w:space="0" w:color="auto"/>
+            </w:tcBorders>
+            <w:shd w:val="clear" w:color="auto" w:fill="auto"/>
+            <w:vAlign w:val="center"/>
+          </w:tcPr>
+          <w:p>
+            <w:pPr>
+              <w:snapToGrid w:val="0"/>
+              <w:jc w:val="center"/>
+              <w:rPr>
+                <w:sz w:val="21"/>
+                <w:szCs w:val="21"/>
+              </w:rPr>
+            </w:pPr>
+            <w:r>
+              <w:rPr>
+                <w:sz w:val="21"/>
+                <w:szCs w:val="21"/>
+              </w:rPr>
+              <w:t>未完成</w:t>
+            </w:r>
+          </w:p>
+        </w:tc>
+      </w:tr>
+      <w:tr>
+        <w:trPr>
+          <w:jc w:val="center"/>
+        </w:trPr>
+        <w:tc>
+          <w:tcPr>
+            <w:tcW w:w="1743" w:type="dxa"/>
+            <w:tcBorders>
+              <w:top w:val="single" w:sz="4" w:space="0" w:color="auto"/>
+              <w:bottom w:val="single" w:sz="4" w:space="0" w:color="auto"/>
+              <w:right w:val="single" w:sz="4" w:space="0" w:color="auto"/>
+            </w:tcBorders>
+            <w:shd w:val="clear" w:color="auto" w:fill="auto"/>
+            <w:vAlign w:val="center"/>
+          </w:tcPr>
+          <w:p>
+            <w:pPr>
+              <w:snapToGrid w:val="0"/>
+              <w:jc w:val="center"/>
+              <w:rPr>
+                <w:sz w:val="21"/>
+                <w:szCs w:val="21"/>
+              </w:rPr>
+            </w:pPr>
+            <w:r>
+              <w:rPr>
+                <w:sz w:val="21"/>
+                <w:szCs w:val="21"/>
+              </w:rPr>
+              <w:t>2017</w:t>
+            </w:r>
+            <w:r>
+              <w:rPr>
+                <w:sz w:val="21"/>
+                <w:szCs w:val="21"/>
+              </w:rPr>
+              <w:t>.</w:t>
+            </w:r>
+            <w:r>
+              <w:rPr>
+                <w:sz w:val="21"/>
+                <w:szCs w:val="21"/>
+              </w:rPr>
+              <w:t>02</w:t>
+            </w:r>
+            <w:r>
+              <w:rPr>
+                <w:sz w:val="21"/>
+                <w:szCs w:val="21"/>
+              </w:rPr>
+              <w:t>.</w:t>
+            </w:r>
+            <w:r>
+              <w:rPr>
+                <w:sz w:val="21"/>
+                <w:szCs w:val="21"/>
+              </w:rPr>
+              <w:t>06</w:t>
+            </w:r>
+          </w:p>
+        </w:tc>
+        <w:tc>
+          <w:tcPr>
+            <w:tcW w:w="1743" w:type="dxa"/>
+            <w:tcBorders>
+              <w:top w:val="single" w:sz="4" w:space="0" w:color="auto"/>
+              <w:left w:val="single" w:sz="4" w:space="0" w:color="auto"/>
+              <w:bottom w:val="single" w:sz="4" w:space="0" w:color="auto"/>
+              <w:right w:val="single" w:sz="4" w:space="0" w:color="auto"/>
+            </w:tcBorders>
+            <w:shd w:val="clear" w:color="auto" w:fill="auto"/>
+            <w:vAlign w:val="center"/>
+          </w:tcPr>
+          <w:p>
+            <w:pPr>
+              <w:snapToGrid w:val="0"/>
+              <w:jc w:val="center"/>
+              <w:rPr>
+                <w:sz w:val="21"/>
+                <w:szCs w:val="21"/>
+              </w:rPr>
+            </w:pPr>
+            <w:r>
+              <w:rPr>
+                <w:sz w:val="21"/>
+                <w:szCs w:val="21"/>
+              </w:rPr>
+              <w:t>2017</w:t>
+            </w:r>
+            <w:r>
+              <w:rPr>
+                <w:sz w:val="21"/>
+                <w:szCs w:val="21"/>
+              </w:rPr>
+              <w:t>.</w:t>
+            </w:r>
+            <w:r>
+              <w:rPr>
+                <w:sz w:val="21"/>
+                <w:szCs w:val="21"/>
+              </w:rPr>
+              <w:t>03</w:t>
+            </w:r>
+            <w:r>
+              <w:rPr>
+                <w:sz w:val="21"/>
+                <w:szCs w:val="21"/>
+              </w:rPr>
+              <w:t>.</w:t>
+            </w:r>
+            <w:r>
+              <w:rPr>
+                <w:sz w:val="21"/>
+                <w:szCs w:val="21"/>
+              </w:rPr>
+              <w:t>05</w:t>
+            </w:r>
+          </w:p>
+        </w:tc>
+        <w:tc>
+          <w:tcPr>
+            <w:tcW w:w="3744" w:type="dxa"/>
+            <w:tcBorders>
+              <w:top w:val="single" w:sz="4" w:space="0" w:color="auto"/>
+              <w:left w:val="single" w:sz="4" w:space="0" w:color="auto"/>
+              <w:bottom w:val="single" w:sz="4" w:space="0" w:color="auto"/>
+              <w:right w:val="single" w:sz="4" w:space="0" w:color="auto"/>
+            </w:tcBorders>
+            <w:shd w:val="clear" w:color="auto" w:fill="auto"/>
+            <w:vAlign w:val="center"/>
+          </w:tcPr>
+          <w:p>
+            <w:pPr>
+              <w:snapToGrid w:val="0"/>
+              <w:jc w:val="center"/>
+              <w:rPr>
+                <w:rFonts w:hint="eastAsia"/>
+                <w:sz w:val="21"/>
+                <w:szCs w:val="21"/>
+              </w:rPr>
+            </w:pPr>
+            <w:r>
+              <w:rPr>
+                <w:rFonts w:hint="eastAsia"/>
+                <w:sz w:val="21"/>
+                <w:szCs w:val="21"/>
+              </w:rPr>
+              <w:t>使用</w:t>
+            </w:r>
+            <w:r>
+              <w:rPr>
+                <w:sz w:val="21"/>
+                <w:szCs w:val="21"/>
+              </w:rPr>
+              <w:t>少量数据进行试验</w:t>
+            </w:r>
+            <w:r>
+              <w:rPr>
+                <w:rFonts w:hint="eastAsia"/>
+                <w:sz w:val="21"/>
+                <w:szCs w:val="21"/>
+              </w:rPr>
+              <w:t>，</w:t>
+            </w:r>
+            <w:r>
+              <w:rPr>
+                <w:sz w:val="21"/>
+                <w:szCs w:val="21"/>
+              </w:rPr>
+              <w:t>验证准确度</w:t>
+            </w:r>
+          </w:p>
+        </w:tc>
+        <w:tc>
+          <w:tcPr>
+            <w:tcW w:w="987" w:type="dxa"/>
+            <w:tcBorders>
+              <w:top w:val="single" w:sz="4" w:space="0" w:color="auto"/>
+              <w:left w:val="single" w:sz="4" w:space="0" w:color="auto"/>
+              <w:bottom w:val="single" w:sz="4" w:space="0" w:color="auto"/>
+            </w:tcBorders>
+            <w:shd w:val="clear" w:color="auto" w:fill="auto"/>
+            <w:vAlign w:val="center"/>
+          </w:tcPr>
+          <w:p>
+            <w:pPr>
+              <w:snapToGrid w:val="0"/>
+              <w:jc w:val="center"/>
+              <w:rPr>
+                <w:sz w:val="21"/>
+                <w:szCs w:val="21"/>
+              </w:rPr>
+            </w:pPr>
+            <w:r>
+              <w:rPr>
+                <w:sz w:val="21"/>
+                <w:szCs w:val="21"/>
+              </w:rPr>
+              <w:t>未完成</w:t>
+            </w:r>
+          </w:p>
+        </w:tc>
+      </w:tr>
+      <w:tr>
+        <w:trPr>
+          <w:jc w:val="center"/>
+        </w:trPr>
+        <w:tc>
+          <w:tcPr>
+            <w:tcW w:w="1743" w:type="dxa"/>
+            <w:tcBorders>
+              <w:top w:val="single" w:sz="4" w:space="0" w:color="auto"/>
+              <w:bottom w:val="single" w:sz="4" w:space="0" w:color="auto"/>
+              <w:right w:val="single" w:sz="4" w:space="0" w:color="auto"/>
+            </w:tcBorders>
+            <w:shd w:val="clear" w:color="auto" w:fill="auto"/>
+            <w:vAlign w:val="center"/>
+          </w:tcPr>
+          <w:p>
+            <w:pPr>
+              <w:snapToGrid w:val="0"/>
+              <w:jc w:val="center"/>
+              <w:rPr>
+                <w:sz w:val="21"/>
+                <w:szCs w:val="21"/>
+              </w:rPr>
+            </w:pPr>
+            <w:r>
+              <w:rPr>
+                <w:sz w:val="21"/>
+                <w:szCs w:val="21"/>
+              </w:rPr>
+              <w:t>2017</w:t>
+            </w:r>
+            <w:r>
+              <w:rPr>
+                <w:sz w:val="21"/>
+                <w:szCs w:val="21"/>
+              </w:rPr>
+              <w:t>.</w:t>
+            </w:r>
+            <w:r>
+              <w:rPr>
+                <w:sz w:val="21"/>
+                <w:szCs w:val="21"/>
+              </w:rPr>
+              <w:t>03</w:t>
+            </w:r>
+            <w:r>
+              <w:rPr>
+                <w:sz w:val="21"/>
+                <w:szCs w:val="21"/>
+              </w:rPr>
+              <w:t>.</w:t>
+            </w:r>
+            <w:r>
+              <w:rPr>
+                <w:sz w:val="21"/>
+                <w:szCs w:val="21"/>
+              </w:rPr>
+              <w:t>06</w:t>
+            </w:r>
+          </w:p>
+        </w:tc>
+        <w:tc>
+          <w:tcPr>
+            <w:tcW w:w="1743" w:type="dxa"/>
+            <w:tcBorders>
+              <w:top w:val="single" w:sz="4" w:space="0" w:color="auto"/>
+              <w:left w:val="single" w:sz="4" w:space="0" w:color="auto"/>
+              <w:bottom w:val="single" w:sz="4" w:space="0" w:color="auto"/>
+              <w:right w:val="single" w:sz="4" w:space="0" w:color="auto"/>
+            </w:tcBorders>
+            <w:shd w:val="clear" w:color="auto" w:fill="auto"/>
+            <w:vAlign w:val="center"/>
+          </w:tcPr>
+          <w:p>
+            <w:pPr>
+              <w:snapToGrid w:val="0"/>
+              <w:jc w:val="center"/>
+              <w:rPr>
+                <w:sz w:val="21"/>
+                <w:szCs w:val="21"/>
+              </w:rPr>
+            </w:pPr>
+            <w:r>
+              <w:rPr>
+                <w:sz w:val="21"/>
+                <w:szCs w:val="21"/>
+              </w:rPr>
+              <w:t>2017</w:t>
+            </w:r>
+            <w:r>
+              <w:rPr>
+                <w:sz w:val="21"/>
+                <w:szCs w:val="21"/>
+              </w:rPr>
+              <w:t>.</w:t>
+            </w:r>
+            <w:r>
+              <w:rPr>
+                <w:sz w:val="21"/>
+                <w:szCs w:val="21"/>
+              </w:rPr>
+              <w:t>03</w:t>
+            </w:r>
+            <w:r>
+              <w:rPr>
+                <w:sz w:val="21"/>
+                <w:szCs w:val="21"/>
+              </w:rPr>
+              <w:t>.</w:t>
+            </w:r>
+            <w:r>
+              <w:rPr>
+                <w:sz w:val="21"/>
+                <w:szCs w:val="21"/>
+              </w:rPr>
+              <w:t>18</w:t>
+            </w:r>
+          </w:p>
+        </w:tc>
+        <w:tc>
+          <w:tcPr>
+            <w:tcW w:w="3744" w:type="dxa"/>
+            <w:tcBorders>
+              <w:top w:val="single" w:sz="4" w:space="0" w:color="auto"/>
+              <w:left w:val="single" w:sz="4" w:space="0" w:color="auto"/>
+              <w:bottom w:val="single" w:sz="4" w:space="0" w:color="auto"/>
+              <w:right w:val="single" w:sz="4" w:space="0" w:color="auto"/>
+            </w:tcBorders>
+            <w:shd w:val="clear" w:color="auto" w:fill="auto"/>
+            <w:vAlign w:val="center"/>
+          </w:tcPr>
+          <w:p>
+            <w:pPr>
+              <w:snapToGrid w:val="0"/>
+              <w:jc w:val="center"/>
+              <w:rPr>
+                <w:sz w:val="21"/>
+                <w:szCs w:val="21"/>
+              </w:rPr>
+            </w:pPr>
+            <w:r>
+              <w:rPr>
+                <w:sz w:val="21"/>
+                <w:szCs w:val="21"/>
+              </w:rPr>
+              <w:t>准备中期答辩</w:t>
+            </w:r>
+          </w:p>
+        </w:tc>
+        <w:tc>
+          <w:tcPr>
+            <w:tcW w:w="987" w:type="dxa"/>
+            <w:tcBorders>
+              <w:top w:val="single" w:sz="4" w:space="0" w:color="auto"/>
+              <w:left w:val="single" w:sz="4" w:space="0" w:color="auto"/>
+              <w:bottom w:val="single" w:sz="4" w:space="0" w:color="auto"/>
+            </w:tcBorders>
+            <w:shd w:val="clear" w:color="auto" w:fill="auto"/>
+            <w:vAlign w:val="center"/>
+          </w:tcPr>
+          <w:p>
+            <w:pPr>
+              <w:snapToGrid w:val="0"/>
+              <w:jc w:val="center"/>
+              <w:rPr>
+                <w:sz w:val="21"/>
+                <w:szCs w:val="21"/>
+              </w:rPr>
+            </w:pPr>
+            <w:r>
+              <w:rPr>
+                <w:sz w:val="21"/>
+                <w:szCs w:val="21"/>
+              </w:rPr>
+              <w:t>未完成</w:t>
+            </w:r>
+          </w:p>
+        </w:tc>
+      </w:tr>
+      <w:tr>
+        <w:trPr>
+          <w:jc w:val="center"/>
+        </w:trPr>
+        <w:tc>
+          <w:tcPr>
+            <w:tcW w:w="1743" w:type="dxa"/>
+            <w:tcBorders>
+              <w:top w:val="single" w:sz="4" w:space="0" w:color="auto"/>
+              <w:bottom w:val="single" w:sz="4" w:space="0" w:color="auto"/>
+              <w:right w:val="single" w:sz="4" w:space="0" w:color="auto"/>
+            </w:tcBorders>
+            <w:shd w:val="clear" w:color="auto" w:fill="auto"/>
+            <w:vAlign w:val="center"/>
+          </w:tcPr>
+          <w:p>
+            <w:pPr>
+              <w:snapToGrid w:val="0"/>
+              <w:jc w:val="center"/>
+              <w:rPr>
+                <w:sz w:val="21"/>
+                <w:szCs w:val="21"/>
+              </w:rPr>
+            </w:pPr>
+            <w:r>
+              <w:rPr>
+                <w:sz w:val="21"/>
+                <w:szCs w:val="21"/>
+              </w:rPr>
+              <w:t>2017</w:t>
+            </w:r>
+            <w:r>
+              <w:rPr>
+                <w:sz w:val="21"/>
+                <w:szCs w:val="21"/>
+              </w:rPr>
+              <w:t>.</w:t>
+            </w:r>
+            <w:r>
+              <w:rPr>
+                <w:sz w:val="21"/>
+                <w:szCs w:val="21"/>
+              </w:rPr>
+              <w:t>03</w:t>
+            </w:r>
+            <w:r>
+              <w:rPr>
+                <w:sz w:val="21"/>
+                <w:szCs w:val="21"/>
+              </w:rPr>
+              <w:t>.</w:t>
+            </w:r>
+            <w:r>
+              <w:rPr>
+                <w:sz w:val="21"/>
+                <w:szCs w:val="21"/>
+              </w:rPr>
+              <w:t>19</w:t>
+            </w:r>
+          </w:p>
+        </w:tc>
+        <w:tc>
+          <w:tcPr>
+            <w:tcW w:w="1743" w:type="dxa"/>
+            <w:tcBorders>
+              <w:top w:val="single" w:sz="4" w:space="0" w:color="auto"/>
+              <w:left w:val="single" w:sz="4" w:space="0" w:color="auto"/>
+              <w:bottom w:val="single" w:sz="4" w:space="0" w:color="auto"/>
+              <w:right w:val="single" w:sz="4" w:space="0" w:color="auto"/>
+            </w:tcBorders>
+            <w:shd w:val="clear" w:color="auto" w:fill="auto"/>
+            <w:vAlign w:val="center"/>
+          </w:tcPr>
+          <w:p>
+            <w:pPr>
+              <w:snapToGrid w:val="0"/>
+              <w:jc w:val="center"/>
+              <w:rPr>
+                <w:sz w:val="21"/>
+                <w:szCs w:val="21"/>
+              </w:rPr>
+            </w:pPr>
+            <w:r>
+              <w:rPr>
+                <w:sz w:val="21"/>
+                <w:szCs w:val="21"/>
+              </w:rPr>
+              <w:t>2017</w:t>
+            </w:r>
+            <w:r>
+              <w:rPr>
+                <w:sz w:val="21"/>
+                <w:szCs w:val="21"/>
+              </w:rPr>
+              <w:t>.</w:t>
+            </w:r>
+            <w:r>
+              <w:rPr>
+                <w:sz w:val="21"/>
+                <w:szCs w:val="21"/>
+              </w:rPr>
+              <w:t>04</w:t>
+            </w:r>
+            <w:r>
+              <w:rPr>
+                <w:sz w:val="21"/>
+                <w:szCs w:val="21"/>
+              </w:rPr>
+              <w:t>.</w:t>
+            </w:r>
+            <w:r>
+              <w:rPr>
+                <w:sz w:val="21"/>
+                <w:szCs w:val="21"/>
+              </w:rPr>
+              <w:t>01</w:t>
+            </w:r>
+          </w:p>
+        </w:tc>
+        <w:tc>
+          <w:tcPr>
+            <w:tcW w:w="3744" w:type="dxa"/>
+            <w:tcBorders>
+              <w:top w:val="single" w:sz="4" w:space="0" w:color="auto"/>
+              <w:left w:val="single" w:sz="4" w:space="0" w:color="auto"/>
+              <w:bottom w:val="single" w:sz="4" w:space="0" w:color="auto"/>
+              <w:right w:val="single" w:sz="4" w:space="0" w:color="auto"/>
+            </w:tcBorders>
+            <w:shd w:val="clear" w:color="auto" w:fill="auto"/>
+            <w:vAlign w:val="center"/>
+          </w:tcPr>
+          <w:p>
+            <w:pPr>
+              <w:snapToGrid w:val="0"/>
+              <w:jc w:val="center"/>
+              <w:rPr>
+                <w:sz w:val="21"/>
+                <w:szCs w:val="21"/>
+              </w:rPr>
+            </w:pPr>
+            <w:r>
+              <w:rPr>
+                <w:rFonts w:hint="eastAsia"/>
+                <w:sz w:val="21"/>
+                <w:szCs w:val="21"/>
+              </w:rPr>
+              <w:t>用</w:t>
+            </w:r>
+            <w:r>
+              <w:rPr>
+                <w:sz w:val="21"/>
+                <w:szCs w:val="21"/>
+              </w:rPr>
+              <w:t>大量数据进行试验</w:t>
+            </w:r>
+            <w:r>
+              <w:rPr>
+                <w:rFonts w:hint="eastAsia"/>
+                <w:sz w:val="21"/>
+                <w:szCs w:val="21"/>
+              </w:rPr>
+              <w:t>，</w:t>
+            </w:r>
+            <w:r>
+              <w:rPr>
+                <w:sz w:val="21"/>
+                <w:szCs w:val="21"/>
+              </w:rPr>
+              <w:t>验证效率</w:t>
+            </w:r>
+          </w:p>
+        </w:tc>
+        <w:tc>
+          <w:tcPr>
+            <w:tcW w:w="987" w:type="dxa"/>
+            <w:tcBorders>
+              <w:top w:val="single" w:sz="4" w:space="0" w:color="auto"/>
+              <w:left w:val="single" w:sz="4" w:space="0" w:color="auto"/>
+              <w:bottom w:val="single" w:sz="4" w:space="0" w:color="auto"/>
+            </w:tcBorders>
+            <w:shd w:val="clear" w:color="auto" w:fill="auto"/>
+            <w:vAlign w:val="center"/>
+          </w:tcPr>
+          <w:p>
+            <w:pPr>
+              <w:snapToGrid w:val="0"/>
+              <w:jc w:val="center"/>
+              <w:rPr>
+                <w:sz w:val="21"/>
+                <w:szCs w:val="21"/>
+              </w:rPr>
+            </w:pPr>
+            <w:r>
+              <w:rPr>
+                <w:sz w:val="21"/>
+                <w:szCs w:val="21"/>
+              </w:rPr>
+              <w:t>未完成</w:t>
+            </w:r>
+          </w:p>
+        </w:tc>
+      </w:tr>
+      <w:tr>
+        <w:trPr>
+          <w:jc w:val="center"/>
+        </w:trPr>
+        <w:tc>
+          <w:tcPr>
+            <w:tcW w:w="1743" w:type="dxa"/>
+            <w:tcBorders>
+              <w:top w:val="single" w:sz="4" w:space="0" w:color="auto"/>
+              <w:bottom w:val="single" w:sz="4" w:space="0" w:color="auto"/>
+              <w:right w:val="single" w:sz="4" w:space="0" w:color="auto"/>
+            </w:tcBorders>
+            <w:shd w:val="clear" w:color="auto" w:fill="auto"/>
+            <w:vAlign w:val="center"/>
+          </w:tcPr>
+          <w:p>
+            <w:pPr>
+              <w:snapToGrid w:val="0"/>
+              <w:jc w:val="center"/>
+              <w:rPr>
+                <w:sz w:val="21"/>
+                <w:szCs w:val="21"/>
+              </w:rPr>
+            </w:pPr>
+            <w:r>
+              <w:rPr>
+                <w:sz w:val="21"/>
+                <w:szCs w:val="21"/>
+              </w:rPr>
+              <w:t>2017</w:t>
+            </w:r>
+            <w:r>
+              <w:rPr>
+                <w:sz w:val="21"/>
+                <w:szCs w:val="21"/>
+              </w:rPr>
+              <w:t>.</w:t>
+            </w:r>
+            <w:r>
+              <w:rPr>
+                <w:sz w:val="21"/>
+                <w:szCs w:val="21"/>
+              </w:rPr>
+              <w:t>04</w:t>
+            </w:r>
+            <w:r>
+              <w:rPr>
+                <w:sz w:val="21"/>
+                <w:szCs w:val="21"/>
+              </w:rPr>
+              <w:t>.</w:t>
+            </w:r>
+            <w:r>
+              <w:rPr>
+                <w:sz w:val="21"/>
+                <w:szCs w:val="21"/>
+              </w:rPr>
+              <w:t>02</w:t>
+            </w:r>
+          </w:p>
+        </w:tc>
+        <w:tc>
+          <w:tcPr>
+            <w:tcW w:w="1743" w:type="dxa"/>
+            <w:tcBorders>
+              <w:top w:val="single" w:sz="4" w:space="0" w:color="auto"/>
+              <w:left w:val="single" w:sz="4" w:space="0" w:color="auto"/>
+              <w:bottom w:val="single" w:sz="4" w:space="0" w:color="auto"/>
+              <w:right w:val="single" w:sz="4" w:space="0" w:color="auto"/>
+            </w:tcBorders>
+            <w:shd w:val="clear" w:color="auto" w:fill="auto"/>
+            <w:vAlign w:val="center"/>
+          </w:tcPr>
+          <w:p>
+            <w:pPr>
+              <w:snapToGrid w:val="0"/>
+              <w:jc w:val="center"/>
+              <w:rPr>
+                <w:sz w:val="21"/>
+                <w:szCs w:val="21"/>
+              </w:rPr>
+            </w:pPr>
+            <w:r>
+              <w:rPr>
+                <w:sz w:val="21"/>
+                <w:szCs w:val="21"/>
+              </w:rPr>
+              <w:t>2017</w:t>
+            </w:r>
+            <w:r>
+              <w:rPr>
+                <w:sz w:val="21"/>
+                <w:szCs w:val="21"/>
+              </w:rPr>
+              <w:t>.</w:t>
+            </w:r>
+            <w:r>
+              <w:rPr>
+                <w:sz w:val="21"/>
+                <w:szCs w:val="21"/>
+              </w:rPr>
+              <w:t>04</w:t>
+            </w:r>
+            <w:r>
+              <w:rPr>
+                <w:sz w:val="21"/>
+                <w:szCs w:val="21"/>
+              </w:rPr>
+              <w:t>.</w:t>
+            </w:r>
+            <w:r>
+              <w:rPr>
+                <w:sz w:val="21"/>
+                <w:szCs w:val="21"/>
+              </w:rPr>
+              <w:t>22</w:t>
+            </w:r>
+          </w:p>
+        </w:tc>
+        <w:tc>
+          <w:tcPr>
+            <w:tcW w:w="3744" w:type="dxa"/>
+            <w:tcBorders>
+              <w:top w:val="single" w:sz="4" w:space="0" w:color="auto"/>
+              <w:left w:val="single" w:sz="4" w:space="0" w:color="auto"/>
+              <w:bottom w:val="single" w:sz="4" w:space="0" w:color="auto"/>
+              <w:right w:val="single" w:sz="4" w:space="0" w:color="auto"/>
+            </w:tcBorders>
+            <w:shd w:val="clear" w:color="auto" w:fill="auto"/>
+            <w:vAlign w:val="center"/>
+          </w:tcPr>
+          <w:p>
+            <w:pPr>
+              <w:snapToGrid w:val="0"/>
+              <w:jc w:val="center"/>
+              <w:rPr>
+                <w:sz w:val="21"/>
+                <w:szCs w:val="21"/>
+              </w:rPr>
+            </w:pPr>
+            <w:r>
+              <w:rPr>
+                <w:rFonts w:hint="eastAsia"/>
+                <w:sz w:val="21"/>
+                <w:szCs w:val="21"/>
+              </w:rPr>
+              <w:t>撰写研究论文，</w:t>
+            </w:r>
+            <w:r>
+              <w:rPr>
+                <w:sz w:val="21"/>
+                <w:szCs w:val="21"/>
+              </w:rPr>
+              <w:t>向会议投稿</w:t>
+            </w:r>
+          </w:p>
+        </w:tc>
+        <w:tc>
+          <w:tcPr>
+            <w:tcW w:w="987" w:type="dxa"/>
+            <w:tcBorders>
+              <w:top w:val="single" w:sz="4" w:space="0" w:color="auto"/>
+              <w:left w:val="single" w:sz="4" w:space="0" w:color="auto"/>
+              <w:bottom w:val="single" w:sz="4" w:space="0" w:color="auto"/>
+            </w:tcBorders>
+            <w:shd w:val="clear" w:color="auto" w:fill="auto"/>
+            <w:vAlign w:val="center"/>
+          </w:tcPr>
+          <w:p>
+            <w:pPr>
+              <w:snapToGrid w:val="0"/>
+              <w:jc w:val="center"/>
+              <w:rPr>
+                <w:sz w:val="21"/>
+                <w:szCs w:val="21"/>
+              </w:rPr>
+            </w:pPr>
+            <w:r>
+              <w:rPr>
+                <w:sz w:val="21"/>
+                <w:szCs w:val="21"/>
+              </w:rPr>
+              <w:t>未完成</w:t>
+            </w:r>
+          </w:p>
+        </w:tc>
+      </w:tr>
+      <w:tr>
+        <w:trPr>
+          <w:jc w:val="center"/>
+        </w:trPr>
+        <w:tc>
+          <w:tcPr>
+            <w:tcW w:w="1743" w:type="dxa"/>
+            <w:tcBorders>
+              <w:top w:val="single" w:sz="4" w:space="0" w:color="auto"/>
+              <w:bottom w:val="single" w:sz="4" w:space="0" w:color="auto"/>
+              <w:right w:val="single" w:sz="4" w:space="0" w:color="auto"/>
+            </w:tcBorders>
+            <w:shd w:val="clear" w:color="auto" w:fill="auto"/>
+            <w:vAlign w:val="center"/>
+          </w:tcPr>
+          <w:p>
+            <w:pPr>
+              <w:snapToGrid w:val="0"/>
+              <w:jc w:val="center"/>
+              <w:rPr>
+                <w:sz w:val="21"/>
+                <w:szCs w:val="21"/>
+              </w:rPr>
+            </w:pPr>
+            <w:r>
+              <w:rPr>
+                <w:sz w:val="21"/>
+                <w:szCs w:val="21"/>
+              </w:rPr>
+              <w:t>2017</w:t>
+            </w:r>
+            <w:r>
+              <w:rPr>
+                <w:sz w:val="21"/>
+                <w:szCs w:val="21"/>
+              </w:rPr>
+              <w:t>.</w:t>
+            </w:r>
+            <w:r>
+              <w:rPr>
+                <w:sz w:val="21"/>
+                <w:szCs w:val="21"/>
+              </w:rPr>
+              <w:t>04</w:t>
+            </w:r>
+            <w:r>
+              <w:rPr>
+                <w:sz w:val="21"/>
+                <w:szCs w:val="21"/>
+              </w:rPr>
+              <w:t>.</w:t>
+            </w:r>
+            <w:r>
+              <w:rPr>
+                <w:sz w:val="21"/>
+                <w:szCs w:val="21"/>
+              </w:rPr>
+              <w:t>23</w:t>
+            </w:r>
+          </w:p>
+        </w:tc>
+        <w:tc>
+          <w:tcPr>
+            <w:tcW w:w="1743" w:type="dxa"/>
+            <w:tcBorders>
+              <w:top w:val="single" w:sz="4" w:space="0" w:color="auto"/>
+              <w:left w:val="single" w:sz="4" w:space="0" w:color="auto"/>
+              <w:bottom w:val="single" w:sz="4" w:space="0" w:color="auto"/>
+              <w:right w:val="single" w:sz="4" w:space="0" w:color="auto"/>
+            </w:tcBorders>
+            <w:shd w:val="clear" w:color="auto" w:fill="auto"/>
+            <w:vAlign w:val="center"/>
+          </w:tcPr>
+          <w:p>
+            <w:pPr>
+              <w:snapToGrid w:val="0"/>
+              <w:jc w:val="center"/>
+              <w:rPr>
+                <w:sz w:val="21"/>
+                <w:szCs w:val="21"/>
+              </w:rPr>
+            </w:pPr>
+            <w:r>
+              <w:rPr>
+                <w:sz w:val="21"/>
+                <w:szCs w:val="21"/>
+              </w:rPr>
+              <w:t>2017</w:t>
+            </w:r>
+            <w:r>
+              <w:rPr>
+                <w:sz w:val="21"/>
+                <w:szCs w:val="21"/>
+              </w:rPr>
+              <w:t>.</w:t>
+            </w:r>
+            <w:r>
+              <w:rPr>
+                <w:sz w:val="21"/>
+                <w:szCs w:val="21"/>
+              </w:rPr>
+              <w:t>05</w:t>
+            </w:r>
+            <w:r>
+              <w:rPr>
+                <w:sz w:val="21"/>
+                <w:szCs w:val="21"/>
+              </w:rPr>
+              <w:t>.</w:t>
+            </w:r>
+            <w:r>
+              <w:rPr>
+                <w:sz w:val="21"/>
+                <w:szCs w:val="21"/>
+              </w:rPr>
+              <w:t>13</w:t>
+            </w:r>
+          </w:p>
+        </w:tc>
+        <w:tc>
+          <w:tcPr>
+            <w:tcW w:w="3744" w:type="dxa"/>
+            <w:tcBorders>
+              <w:top w:val="single" w:sz="4" w:space="0" w:color="auto"/>
+              <w:left w:val="single" w:sz="4" w:space="0" w:color="auto"/>
+              <w:bottom w:val="single" w:sz="4" w:space="0" w:color="auto"/>
+              <w:right w:val="single" w:sz="4" w:space="0" w:color="auto"/>
+            </w:tcBorders>
+            <w:shd w:val="clear" w:color="auto" w:fill="auto"/>
+            <w:vAlign w:val="center"/>
+          </w:tcPr>
+          <w:p>
+            <w:pPr>
+              <w:snapToGrid w:val="0"/>
+              <w:jc w:val="center"/>
+              <w:rPr>
+                <w:rFonts w:hint="eastAsia"/>
+                <w:sz w:val="21"/>
+                <w:szCs w:val="21"/>
+              </w:rPr>
+            </w:pPr>
+            <w:r>
+              <w:rPr>
+                <w:sz w:val="21"/>
+                <w:szCs w:val="21"/>
+              </w:rPr>
+              <w:t>设计</w:t>
+            </w:r>
+            <w:r>
+              <w:rPr>
+                <w:rFonts w:hint="eastAsia"/>
+                <w:sz w:val="21"/>
+                <w:szCs w:val="21"/>
+              </w:rPr>
+              <w:t>、</w:t>
+            </w:r>
+            <w:r>
+              <w:rPr>
+                <w:sz w:val="21"/>
+                <w:szCs w:val="21"/>
+              </w:rPr>
+              <w:t>实现前端界面</w:t>
+            </w:r>
+          </w:p>
+        </w:tc>
+        <w:tc>
+          <w:tcPr>
+            <w:tcW w:w="987" w:type="dxa"/>
+            <w:tcBorders>
+              <w:top w:val="single" w:sz="4" w:space="0" w:color="auto"/>
+              <w:left w:val="single" w:sz="4" w:space="0" w:color="auto"/>
+              <w:bottom w:val="single" w:sz="4" w:space="0" w:color="auto"/>
+            </w:tcBorders>
+            <w:shd w:val="clear" w:color="auto" w:fill="auto"/>
+            <w:vAlign w:val="center"/>
+          </w:tcPr>
+          <w:p>
+            <w:pPr>
+              <w:snapToGrid w:val="0"/>
+              <w:jc w:val="center"/>
+              <w:rPr>
+                <w:sz w:val="21"/>
+                <w:szCs w:val="21"/>
+              </w:rPr>
+            </w:pPr>
+            <w:r>
+              <w:rPr>
+                <w:sz w:val="21"/>
+                <w:szCs w:val="21"/>
+              </w:rPr>
+              <w:t>未完成</w:t>
+            </w:r>
+          </w:p>
+        </w:tc>
+      </w:tr>
+      <w:tr>
+        <w:trPr>
+          <w:jc w:val="center"/>
+        </w:trPr>
+        <w:tc>
+          <w:tcPr>
+            <w:tcW w:w="1743" w:type="dxa"/>
+            <w:tcBorders>
+              <w:top w:val="single" w:sz="4" w:space="0" w:color="auto"/>
+              <w:bottom w:val="single" w:sz="4" w:space="0" w:color="auto"/>
+              <w:right w:val="single" w:sz="4" w:space="0" w:color="auto"/>
+            </w:tcBorders>
+            <w:shd w:val="clear" w:color="auto" w:fill="auto"/>
+            <w:vAlign w:val="center"/>
+          </w:tcPr>
+          <w:p>
+            <w:pPr>
+              <w:snapToGrid w:val="0"/>
+              <w:jc w:val="center"/>
+              <w:rPr>
+                <w:sz w:val="21"/>
+                <w:szCs w:val="21"/>
+              </w:rPr>
+            </w:pPr>
+            <w:r>
+              <w:rPr>
+                <w:rFonts w:hint="eastAsia"/>
+                <w:sz w:val="21"/>
+                <w:szCs w:val="21"/>
+              </w:rPr>
+              <w:t>2017.05.14</w:t>
+            </w:r>
+          </w:p>
+        </w:tc>
+        <w:tc>
+          <w:tcPr>
+            <w:tcW w:w="1743" w:type="dxa"/>
+            <w:tcBorders>
+              <w:top w:val="single" w:sz="4" w:space="0" w:color="auto"/>
+              <w:left w:val="single" w:sz="4" w:space="0" w:color="auto"/>
+              <w:bottom w:val="single" w:sz="4" w:space="0" w:color="auto"/>
+              <w:right w:val="single" w:sz="4" w:space="0" w:color="auto"/>
+            </w:tcBorders>
+            <w:shd w:val="clear" w:color="auto" w:fill="auto"/>
+            <w:vAlign w:val="center"/>
+          </w:tcPr>
+          <w:p>
+            <w:pPr>
+              <w:snapToGrid w:val="0"/>
+              <w:jc w:val="center"/>
+              <w:rPr>
+                <w:sz w:val="21"/>
+                <w:szCs w:val="21"/>
+              </w:rPr>
+            </w:pPr>
+            <w:r>
+              <w:rPr>
+                <w:rFonts w:hint="eastAsia"/>
+                <w:sz w:val="21"/>
+                <w:szCs w:val="21"/>
+              </w:rPr>
+              <w:t>2017.05.27</w:t>
+            </w:r>
+          </w:p>
+        </w:tc>
+        <w:tc>
+          <w:tcPr>
+            <w:tcW w:w="3744" w:type="dxa"/>
+            <w:tcBorders>
+              <w:top w:val="single" w:sz="4" w:space="0" w:color="auto"/>
+              <w:left w:val="single" w:sz="4" w:space="0" w:color="auto"/>
+              <w:bottom w:val="single" w:sz="4" w:space="0" w:color="auto"/>
+              <w:right w:val="single" w:sz="4" w:space="0" w:color="auto"/>
+            </w:tcBorders>
+            <w:shd w:val="clear" w:color="auto" w:fill="auto"/>
+            <w:vAlign w:val="center"/>
+          </w:tcPr>
+          <w:p>
+            <w:pPr>
+              <w:snapToGrid w:val="0"/>
+              <w:jc w:val="center"/>
+              <w:rPr>
+                <w:sz w:val="21"/>
+                <w:szCs w:val="21"/>
+              </w:rPr>
+            </w:pPr>
+            <w:r>
+              <w:rPr>
+                <w:sz w:val="21"/>
+                <w:szCs w:val="21"/>
+              </w:rPr>
+              <w:t>进行最后的衍生</w:t>
+            </w:r>
+            <w:r>
+              <w:rPr>
+                <w:rFonts w:hint="eastAsia"/>
+                <w:sz w:val="21"/>
+                <w:szCs w:val="21"/>
+              </w:rPr>
+              <w:t>，</w:t>
+            </w:r>
+            <w:r>
+              <w:rPr>
+                <w:sz w:val="21"/>
+                <w:szCs w:val="21"/>
+              </w:rPr>
+              <w:t>完善系统</w:t>
+            </w:r>
+          </w:p>
+        </w:tc>
+        <w:tc>
+          <w:tcPr>
+            <w:tcW w:w="987" w:type="dxa"/>
+            <w:tcBorders>
+              <w:top w:val="single" w:sz="4" w:space="0" w:color="auto"/>
+              <w:left w:val="single" w:sz="4" w:space="0" w:color="auto"/>
+              <w:bottom w:val="single" w:sz="4" w:space="0" w:color="auto"/>
+            </w:tcBorders>
+            <w:shd w:val="clear" w:color="auto" w:fill="auto"/>
+            <w:vAlign w:val="center"/>
+          </w:tcPr>
+          <w:p>
+            <w:pPr>
+              <w:snapToGrid w:val="0"/>
+              <w:jc w:val="center"/>
+              <w:rPr>
+                <w:sz w:val="21"/>
+                <w:szCs w:val="21"/>
+              </w:rPr>
+            </w:pPr>
+            <w:r>
+              <w:rPr>
+                <w:sz w:val="21"/>
+                <w:szCs w:val="21"/>
+              </w:rPr>
+              <w:t>未完成</w:t>
+            </w:r>
+          </w:p>
+        </w:tc>
+      </w:tr>
+      <w:tr>
+        <w:trPr>
+          <w:jc w:val="center"/>
+        </w:trPr>
+        <w:tc>
+          <w:tcPr>
+            <w:tcW w:w="1743" w:type="dxa"/>
+            <w:tcBorders>
+              <w:top w:val="single" w:sz="4" w:space="0" w:color="auto"/>
+              <w:bottom w:val="single" w:sz="4" w:space="0" w:color="auto"/>
+              <w:right w:val="single" w:sz="4" w:space="0" w:color="auto"/>
+            </w:tcBorders>
+            <w:shd w:val="clear" w:color="auto" w:fill="auto"/>
+            <w:vAlign w:val="center"/>
+          </w:tcPr>
+          <w:p>
+            <w:pPr>
+              <w:snapToGrid w:val="0"/>
+              <w:jc w:val="center"/>
+              <w:rPr>
+                <w:rFonts w:hint="eastAsia"/>
+                <w:sz w:val="21"/>
+                <w:szCs w:val="21"/>
+              </w:rPr>
+            </w:pPr>
+            <w:r>
+              <w:rPr>
+                <w:rFonts w:hint="eastAsia"/>
+                <w:sz w:val="21"/>
+                <w:szCs w:val="21"/>
+              </w:rPr>
+              <w:t>2017.05.28</w:t>
+            </w:r>
+          </w:p>
+        </w:tc>
+        <w:tc>
+          <w:tcPr>
+            <w:tcW w:w="1743" w:type="dxa"/>
+            <w:tcBorders>
+              <w:top w:val="single" w:sz="4" w:space="0" w:color="auto"/>
+              <w:left w:val="single" w:sz="4" w:space="0" w:color="auto"/>
+              <w:bottom w:val="single" w:sz="4" w:space="0" w:color="auto"/>
+              <w:right w:val="single" w:sz="4" w:space="0" w:color="auto"/>
+            </w:tcBorders>
+            <w:shd w:val="clear" w:color="auto" w:fill="auto"/>
+            <w:vAlign w:val="center"/>
+          </w:tcPr>
+          <w:p>
+            <w:pPr>
+              <w:snapToGrid w:val="0"/>
+              <w:jc w:val="center"/>
+              <w:rPr>
+                <w:rFonts w:hint="eastAsia"/>
+                <w:sz w:val="21"/>
+                <w:szCs w:val="21"/>
+              </w:rPr>
+            </w:pPr>
+            <w:r>
+              <w:rPr>
+                <w:rFonts w:hint="eastAsia"/>
+                <w:sz w:val="21"/>
+                <w:szCs w:val="21"/>
+              </w:rPr>
+              <w:t>2017.06.17</w:t>
+            </w:r>
+          </w:p>
+        </w:tc>
+        <w:tc>
+          <w:tcPr>
+            <w:tcW w:w="3744" w:type="dxa"/>
+            <w:tcBorders>
+              <w:top w:val="single" w:sz="4" w:space="0" w:color="auto"/>
+              <w:left w:val="single" w:sz="4" w:space="0" w:color="auto"/>
+              <w:bottom w:val="single" w:sz="4" w:space="0" w:color="auto"/>
+              <w:right w:val="single" w:sz="4" w:space="0" w:color="auto"/>
+            </w:tcBorders>
+            <w:shd w:val="clear" w:color="auto" w:fill="auto"/>
+            <w:vAlign w:val="center"/>
+          </w:tcPr>
+          <w:p>
+            <w:pPr>
+              <w:snapToGrid w:val="0"/>
+              <w:jc w:val="center"/>
+              <w:rPr>
+                <w:sz w:val="21"/>
+                <w:szCs w:val="21"/>
+              </w:rPr>
+            </w:pPr>
+            <w:r>
+              <w:rPr>
+                <w:sz w:val="21"/>
+                <w:szCs w:val="21"/>
+              </w:rPr>
+              <w:t>撰写毕业论文</w:t>
+            </w:r>
+          </w:p>
+        </w:tc>
+        <w:tc>
+          <w:tcPr>
+            <w:tcW w:w="987" w:type="dxa"/>
+            <w:tcBorders>
+              <w:top w:val="single" w:sz="4" w:space="0" w:color="auto"/>
+              <w:left w:val="single" w:sz="4" w:space="0" w:color="auto"/>
+              <w:bottom w:val="single" w:sz="4" w:space="0" w:color="auto"/>
+            </w:tcBorders>
+            <w:shd w:val="clear" w:color="auto" w:fill="auto"/>
+            <w:vAlign w:val="center"/>
+          </w:tcPr>
+          <w:p>
+            <w:pPr>
+              <w:snapToGrid w:val="0"/>
+              <w:jc w:val="center"/>
+              <w:rPr>
+                <w:sz w:val="21"/>
+                <w:szCs w:val="21"/>
+              </w:rPr>
+            </w:pPr>
+            <w:r>
+              <w:rPr>
+                <w:sz w:val="21"/>
+                <w:szCs w:val="21"/>
+              </w:rPr>
+              <w:t>未完成</w:t>
+            </w:r>
+          </w:p>
+        </w:tc>
+      </w:tr>
+      <w:tr>
+        <w:trPr>
+          <w:jc w:val="center"/>
+        </w:trPr>
+        <w:tc>
+          <w:tcPr>
+            <w:tcW w:w="1743" w:type="dxa"/>
+            <w:tcBorders>
+              <w:top w:val="single" w:sz="4" w:space="0" w:color="auto"/>
+              <w:bottom w:val="single" w:sz="12" w:space="0" w:color="auto"/>
+              <w:right w:val="single" w:sz="4" w:space="0" w:color="auto"/>
+            </w:tcBorders>
+            <w:shd w:val="clear" w:color="auto" w:fill="auto"/>
+            <w:vAlign w:val="center"/>
+          </w:tcPr>
+          <w:p>
+            <w:pPr>
+              <w:snapToGrid w:val="0"/>
+              <w:jc w:val="center"/>
+              <w:rPr>
+                <w:rFonts w:hint="eastAsia"/>
+                <w:sz w:val="21"/>
+                <w:szCs w:val="21"/>
+              </w:rPr>
+            </w:pPr>
+            <w:r>
+              <w:rPr>
+                <w:rFonts w:hint="eastAsia"/>
+                <w:sz w:val="21"/>
+                <w:szCs w:val="21"/>
+              </w:rPr>
+              <w:t>2017.06.18</w:t>
+            </w:r>
+          </w:p>
+        </w:tc>
+        <w:tc>
+          <w:tcPr>
+            <w:tcW w:w="1743" w:type="dxa"/>
+            <w:tcBorders>
+              <w:top w:val="single" w:sz="4" w:space="0" w:color="auto"/>
+              <w:left w:val="single" w:sz="4" w:space="0" w:color="auto"/>
+              <w:bottom w:val="single" w:sz="12" w:space="0" w:color="auto"/>
+              <w:right w:val="single" w:sz="4" w:space="0" w:color="auto"/>
+            </w:tcBorders>
+            <w:shd w:val="clear" w:color="auto" w:fill="auto"/>
+            <w:vAlign w:val="center"/>
+          </w:tcPr>
+          <w:p>
+            <w:pPr>
+              <w:snapToGrid w:val="0"/>
+              <w:jc w:val="center"/>
+              <w:rPr>
+                <w:rFonts w:hint="eastAsia"/>
+                <w:sz w:val="21"/>
+                <w:szCs w:val="21"/>
+              </w:rPr>
+            </w:pPr>
+            <w:r>
+              <w:rPr>
+                <w:rFonts w:hint="eastAsia"/>
+                <w:sz w:val="21"/>
+                <w:szCs w:val="21"/>
+              </w:rPr>
+              <w:t>2017.07.01</w:t>
+            </w:r>
+          </w:p>
+        </w:tc>
+        <w:tc>
+          <w:tcPr>
+            <w:tcW w:w="3744" w:type="dxa"/>
+            <w:tcBorders>
+              <w:top w:val="single" w:sz="4" w:space="0" w:color="auto"/>
+              <w:left w:val="single" w:sz="4" w:space="0" w:color="auto"/>
+              <w:bottom w:val="single" w:sz="12" w:space="0" w:color="auto"/>
+              <w:right w:val="single" w:sz="4" w:space="0" w:color="auto"/>
+            </w:tcBorders>
+            <w:shd w:val="clear" w:color="auto" w:fill="auto"/>
+            <w:vAlign w:val="center"/>
+          </w:tcPr>
+          <w:p>
+            <w:pPr>
+              <w:snapToGrid w:val="0"/>
+              <w:jc w:val="center"/>
+              <w:rPr>
+                <w:sz w:val="21"/>
+                <w:szCs w:val="21"/>
+              </w:rPr>
+            </w:pPr>
+            <w:r>
+              <w:rPr>
+                <w:sz w:val="21"/>
+                <w:szCs w:val="21"/>
+              </w:rPr>
+              <w:t>修改毕业论文</w:t>
+            </w:r>
+            <w:r>
+              <w:rPr>
+                <w:rFonts w:hint="eastAsia"/>
+                <w:sz w:val="21"/>
+                <w:szCs w:val="21"/>
+              </w:rPr>
+              <w:t>，</w:t>
+            </w:r>
+            <w:r>
+              <w:rPr>
+                <w:sz w:val="21"/>
+                <w:szCs w:val="21"/>
+              </w:rPr>
+              <w:t>准备毕业答辩</w:t>
+            </w:r>
+          </w:p>
+        </w:tc>
+        <w:tc>
+          <w:tcPr>
+            <w:tcW w:w="987" w:type="dxa"/>
+            <w:tcBorders>
+              <w:top w:val="single" w:sz="4" w:space="0" w:color="auto"/>
+              <w:left w:val="single" w:sz="4" w:space="0" w:color="auto"/>
+              <w:bottom w:val="single" w:sz="12" w:space="0" w:color="auto"/>
+            </w:tcBorders>
+            <w:shd w:val="clear" w:color="auto" w:fill="auto"/>
+            <w:vAlign w:val="center"/>
+          </w:tcPr>
+          <w:p>
+            <w:pPr>
+              <w:snapToGrid w:val="0"/>
+              <w:jc w:val="center"/>
+              <w:rPr>
+                <w:sz w:val="21"/>
+                <w:szCs w:val="21"/>
+              </w:rPr>
+            </w:pPr>
+            <w:r>
+              <w:rPr>
+                <w:sz w:val="21"/>
+                <w:szCs w:val="21"/>
+              </w:rPr>
+              <w:t>未完成</w:t>
+            </w:r>
           </w:p>
         </w:tc>
       </w:tr>
     </w:tbl>
-    <w:p>
-      <w:pPr>
-        <w:snapToGrid w:val="0"/>
-        <w:spacing w:line="300" w:lineRule="auto"/>
-        <w:ind w:firstLineChars="200" w:firstLine="498"/>
-      </w:pPr>
-    </w:p>
-    <w:p>
-      <w:pPr>
-        <w:snapToGrid w:val="0"/>
-        <w:spacing w:line="300" w:lineRule="auto"/>
-        <w:ind w:firstLineChars="200" w:firstLine="498"/>
-      </w:pPr>
-      <w:r>
-        <w:t>… ….</w:t>
-      </w:r>
-    </w:p>
     <w:p>
       <w:pPr>
         <w:pStyle w:val="2"/>
@@ -10559,10 +12989,11 @@
         <w:snapToGrid w:val="0"/>
         <w:spacing w:line="300" w:lineRule="auto"/>
         <w:rPr>
+          <w:rFonts w:hint="eastAsia"/>
           <w:b w:val="0"/>
         </w:rPr>
       </w:pPr>
-      <w:bookmarkStart w:id="76" w:name="_Toc308124921"/>
+      <w:bookmarkStart w:id="75" w:name="_Toc308124921"/>
       <w:r>
         <w:rPr>
           <w:b w:val="0"/>
@@ -10575,73 +13006,181 @@
         </w:rPr>
         <w:t>预期达到的目标</w:t>
       </w:r>
+      <w:bookmarkStart w:id="76" w:name="_Toc149497215"/>
+      <w:bookmarkStart w:id="77" w:name="_Toc149497370"/>
+      <w:bookmarkStart w:id="78" w:name="_Toc149499175"/>
+      <w:bookmarkEnd w:id="72"/>
       <w:bookmarkEnd w:id="73"/>
       <w:bookmarkEnd w:id="74"/>
       <w:bookmarkEnd w:id="75"/>
-      <w:bookmarkEnd w:id="76"/>
     </w:p>
     <w:p>
       <w:pPr>
         <w:snapToGrid w:val="0"/>
         <w:spacing w:line="300" w:lineRule="auto"/>
         <w:ind w:firstLine="495"/>
-        <w:rPr>
-          <w:color w:val="FF0000"/>
-        </w:rPr>
-      </w:pPr>
-      <w:bookmarkStart w:id="77" w:name="_Toc149497215"/>
-      <w:bookmarkStart w:id="78" w:name="_Toc149497370"/>
-      <w:bookmarkStart w:id="79" w:name="_Toc149499175"/>
-      <w:r>
-        <w:rPr>
-          <w:rFonts w:hint="eastAsia"/>
-          <w:color w:val="FF0000"/>
-        </w:rPr>
-        <w:t xml:space="preserve"> </w:t>
-      </w:r>
-      <w:r>
-        <w:rPr>
-          <w:rFonts w:hint="eastAsia"/>
-          <w:color w:val="FF0000"/>
-        </w:rPr>
-        <w:t>[</w:t>
-      </w:r>
-      <w:r>
-        <w:rPr>
-          <w:rFonts w:hint="eastAsia"/>
-          <w:color w:val="FF0000"/>
-        </w:rPr>
-        <w:t>此部分可以写：总体目标或要求，功能方面的目标，性能方面的目标。注意目标应该细化、可度量和评估</w:t>
-      </w:r>
-      <w:r>
-        <w:rPr>
-          <w:rFonts w:hint="eastAsia"/>
-          <w:color w:val="FF0000"/>
-        </w:rPr>
-        <w:t>。</w:t>
-      </w:r>
-      <w:r>
-        <w:rPr>
-          <w:rFonts w:hint="eastAsia"/>
-          <w:color w:val="FF0000"/>
-        </w:rPr>
-        <w:t>]</w:t>
-      </w:r>
-      <w:r>
-        <w:rPr>
-          <w:color w:val="FF0000"/>
-        </w:rPr>
-        <w:t xml:space="preserve"> </w:t>
+      </w:pPr>
+      <w:r>
+        <w:rPr>
+          <w:rFonts w:hint="eastAsia"/>
+        </w:rPr>
+        <w:t>项目完成后，</w:t>
+      </w:r>
+      <w:r>
+        <w:t>应达到以下目标</w:t>
+      </w:r>
+      <w:r>
+        <w:rPr>
+          <w:rFonts w:hint="eastAsia"/>
+        </w:rPr>
+        <w:t>：</w:t>
       </w:r>
     </w:p>
     <w:p>
       <w:pPr>
+        <w:pStyle w:val="afe"/>
+        <w:numPr>
+          <w:ilvl w:val="0"/>
+          <w:numId w:val="31"/>
+        </w:numPr>
         <w:snapToGrid w:val="0"/>
         <w:spacing w:line="300" w:lineRule="auto"/>
-        <w:ind w:firstLine="495"/>
-      </w:pPr>
-      <w:r>
-        <w:t>… …</w:t>
+        <w:ind w:firstLineChars="0"/>
+      </w:pPr>
+      <w:r>
+        <w:rPr>
+          <w:rFonts w:hint="eastAsia"/>
+        </w:rPr>
+        <w:t>前端界面不应出现任何</w:t>
+      </w:r>
+      <w:r>
+        <w:rPr>
+          <w:rFonts w:hint="eastAsia"/>
+        </w:rPr>
+        <w:t>bug</w:t>
+      </w:r>
+      <w:r>
+        <w:rPr>
+          <w:rFonts w:hint="eastAsia"/>
+        </w:rPr>
+        <w:t>，无明显卡顿</w:t>
+      </w:r>
+    </w:p>
+    <w:p>
+      <w:pPr>
+        <w:pStyle w:val="afe"/>
+        <w:numPr>
+          <w:ilvl w:val="0"/>
+          <w:numId w:val="31"/>
+        </w:numPr>
+        <w:snapToGrid w:val="0"/>
+        <w:spacing w:line="300" w:lineRule="auto"/>
+        <w:ind w:firstLineChars="0"/>
+      </w:pPr>
+      <w:r>
+        <w:t>能够正常载入并预处理输入模式</w:t>
+      </w:r>
+    </w:p>
+    <w:p>
+      <w:pPr>
+        <w:pStyle w:val="afe"/>
+        <w:numPr>
+          <w:ilvl w:val="0"/>
+          <w:numId w:val="31"/>
+        </w:numPr>
+        <w:snapToGrid w:val="0"/>
+        <w:spacing w:line="300" w:lineRule="auto"/>
+        <w:ind w:firstLineChars="0"/>
+      </w:pPr>
+      <w:r>
+        <w:t>能够正常载入并读取知识库</w:t>
+      </w:r>
+    </w:p>
+    <w:p>
+      <w:pPr>
+        <w:pStyle w:val="afe"/>
+        <w:numPr>
+          <w:ilvl w:val="0"/>
+          <w:numId w:val="31"/>
+        </w:numPr>
+        <w:snapToGrid w:val="0"/>
+        <w:spacing w:line="300" w:lineRule="auto"/>
+        <w:ind w:firstLineChars="0"/>
+      </w:pPr>
+      <w:r>
+        <w:t>可以根据形近和语义规则找出相近的属性</w:t>
+      </w:r>
+      <w:r>
+        <w:rPr>
+          <w:rFonts w:hint="eastAsia"/>
+        </w:rPr>
+        <w:t>，</w:t>
+      </w:r>
+      <w:r>
+        <w:t>并进行聚集</w:t>
+      </w:r>
+    </w:p>
+    <w:p>
+      <w:pPr>
+        <w:pStyle w:val="afe"/>
+        <w:numPr>
+          <w:ilvl w:val="0"/>
+          <w:numId w:val="31"/>
+        </w:numPr>
+        <w:snapToGrid w:val="0"/>
+        <w:spacing w:line="300" w:lineRule="auto"/>
+        <w:ind w:firstLineChars="0"/>
+      </w:pPr>
+      <w:r>
+        <w:rPr>
+          <w:rFonts w:hint="eastAsia"/>
+        </w:rPr>
+        <w:t>对于近似属性，能够保证较低的误判率</w:t>
+      </w:r>
+    </w:p>
+    <w:p>
+      <w:pPr>
+        <w:pStyle w:val="afe"/>
+        <w:numPr>
+          <w:ilvl w:val="0"/>
+          <w:numId w:val="31"/>
+        </w:numPr>
+        <w:snapToGrid w:val="0"/>
+        <w:spacing w:line="300" w:lineRule="auto"/>
+        <w:ind w:firstLineChars="0"/>
+        <w:rPr>
+          <w:rFonts w:hint="eastAsia"/>
+        </w:rPr>
+      </w:pPr>
+      <w:r>
+        <w:t>能够快速响应并给出反馈</w:t>
+      </w:r>
+      <w:r>
+        <w:rPr>
+          <w:rFonts w:hint="eastAsia"/>
+        </w:rPr>
+        <w:t>；</w:t>
+      </w:r>
+      <w:r>
+        <w:t>对于数据量很大的输入</w:t>
+      </w:r>
+      <w:r>
+        <w:rPr>
+          <w:rFonts w:hint="eastAsia"/>
+        </w:rPr>
+        <w:t>，</w:t>
+      </w:r>
+      <w:r>
+        <w:t>并给与友好的提示</w:t>
+      </w:r>
+      <w:r>
+        <w:rPr>
+          <w:rFonts w:hint="eastAsia"/>
+        </w:rPr>
+        <w:t>，</w:t>
+      </w:r>
+      <w:r>
+        <w:t>不应让用户无谓的等待</w:t>
       </w:r>
     </w:p>
     <w:p>
@@ -10658,7 +13197,7 @@
           <w:color w:val="000000"/>
         </w:rPr>
       </w:pPr>
-      <w:bookmarkStart w:id="80" w:name="_Toc308124922"/>
+      <w:bookmarkStart w:id="79" w:name="_Toc308124922"/>
       <w:r>
         <w:rPr>
           <w:b w:val="0"/>
@@ -10681,10 +13220,10 @@
         </w:rPr>
         <w:t>项目所需的条件和经费</w:t>
       </w:r>
+      <w:bookmarkEnd w:id="76"/>
       <w:bookmarkEnd w:id="77"/>
       <w:bookmarkEnd w:id="78"/>
       <w:bookmarkEnd w:id="79"/>
-      <w:bookmarkEnd w:id="80"/>
     </w:p>
     <w:p>
       <w:pPr>
@@ -10693,73 +13232,233 @@
         <w:spacing w:line="300" w:lineRule="auto"/>
         <w:ind w:firstLineChars="0" w:firstLine="0"/>
         <w:rPr>
+          <w:rFonts w:eastAsia="黑体" w:hint="eastAsia"/>
+          <w:sz w:val="30"/>
+          <w:szCs w:val="20"/>
+        </w:rPr>
+      </w:pPr>
+      <w:r>
+        <w:rPr>
           <w:rFonts w:eastAsia="黑体"/>
           <w:sz w:val="30"/>
           <w:szCs w:val="20"/>
         </w:rPr>
-      </w:pPr>
+        <w:t xml:space="preserve">6.1 </w:t>
+      </w:r>
       <w:r>
         <w:rPr>
           <w:rFonts w:eastAsia="黑体"/>
           <w:sz w:val="30"/>
           <w:szCs w:val="20"/>
         </w:rPr>
-        <w:t xml:space="preserve">6.1 </w:t>
-      </w:r>
-      <w:r>
-        <w:rPr>
-          <w:rFonts w:eastAsia="黑体"/>
-          <w:sz w:val="30"/>
-          <w:szCs w:val="20"/>
-        </w:rPr>
         <w:t>已具备的条件</w:t>
       </w:r>
     </w:p>
     <w:p>
       <w:pPr>
+        <w:pStyle w:val="afe"/>
+        <w:numPr>
+          <w:ilvl w:val="0"/>
+          <w:numId w:val="32"/>
+        </w:numPr>
         <w:snapToGrid w:val="0"/>
         <w:spacing w:line="300" w:lineRule="auto"/>
-        <w:ind w:firstLine="495"/>
-        <w:rPr>
-          <w:color w:val="FF0000"/>
-        </w:rPr>
-      </w:pPr>
-      <w:r>
-        <w:rPr>
-          <w:rFonts w:hint="eastAsia"/>
-          <w:color w:val="FF0000"/>
-        </w:rPr>
-        <w:t>[</w:t>
-      </w:r>
-      <w:r>
-        <w:rPr>
-          <w:rFonts w:hint="eastAsia"/>
-          <w:color w:val="FF0000"/>
-        </w:rPr>
-        <w:t>目前已经具备的软硬件条件</w:t>
-      </w:r>
-      <w:r>
-        <w:rPr>
-          <w:rFonts w:hint="eastAsia"/>
-          <w:color w:val="FF0000"/>
-        </w:rPr>
-        <w:t>]</w:t>
-      </w:r>
-      <w:r>
-        <w:rPr>
-          <w:color w:val="FF0000"/>
-        </w:rPr>
-        <w:t xml:space="preserve"> </w:t>
+        <w:ind w:firstLineChars="0"/>
+      </w:pPr>
+      <w:r>
+        <w:t>开发用个人笔记本电脑</w:t>
+      </w:r>
+      <w:r>
+        <w:rPr>
+          <w:rFonts w:hint="eastAsia"/>
+        </w:rPr>
+        <w:t>（</w:t>
+      </w:r>
+      <w:r>
+        <w:rPr>
+          <w:rFonts w:hint="eastAsia"/>
+        </w:rPr>
+        <w:t>Windows</w:t>
+      </w:r>
+      <w:r>
+        <w:t>10</w:t>
+      </w:r>
+      <w:r>
+        <w:t>系统</w:t>
+      </w:r>
+      <w:r>
+        <w:rPr>
+          <w:rFonts w:hint="eastAsia"/>
+        </w:rPr>
+        <w:t>）</w:t>
       </w:r>
     </w:p>
     <w:p>
       <w:pPr>
+        <w:pStyle w:val="afe"/>
+        <w:numPr>
+          <w:ilvl w:val="0"/>
+          <w:numId w:val="32"/>
+        </w:numPr>
         <w:snapToGrid w:val="0"/>
         <w:spacing w:line="300" w:lineRule="auto"/>
-        <w:ind w:firstLineChars="200" w:firstLine="498"/>
-      </w:pPr>
-      <w:r>
-        <w:t>… …</w:t>
+        <w:ind w:firstLineChars="0"/>
+      </w:pPr>
+      <w:r>
+        <w:t xml:space="preserve">Visual studio 2013 </w:t>
+      </w:r>
+      <w:r>
+        <w:t>开发环境</w:t>
+      </w:r>
+    </w:p>
+    <w:p>
+      <w:pPr>
+        <w:pStyle w:val="afe"/>
+        <w:numPr>
+          <w:ilvl w:val="0"/>
+          <w:numId w:val="32"/>
+        </w:numPr>
+        <w:snapToGrid w:val="0"/>
+        <w:spacing w:line="300" w:lineRule="auto"/>
+        <w:ind w:firstLineChars="0"/>
+      </w:pPr>
+      <w:r>
+        <w:t>较熟练掌握</w:t>
+      </w:r>
+      <w:r>
+        <w:rPr>
+          <w:rFonts w:hint="eastAsia"/>
+        </w:rPr>
+        <w:t>C++</w:t>
+      </w:r>
+      <w:r>
+        <w:rPr>
+          <w:rFonts w:hint="eastAsia"/>
+        </w:rPr>
+        <w:t>语言进行程序的主体开发和算法实现</w:t>
+      </w:r>
+    </w:p>
+    <w:p>
+      <w:pPr>
+        <w:pStyle w:val="afe"/>
+        <w:numPr>
+          <w:ilvl w:val="0"/>
+          <w:numId w:val="32"/>
+        </w:numPr>
+        <w:snapToGrid w:val="0"/>
+        <w:spacing w:line="300" w:lineRule="auto"/>
+        <w:ind w:firstLineChars="0"/>
+      </w:pPr>
+      <w:r>
+        <w:t>基本掌握</w:t>
+      </w:r>
+      <w:r>
+        <w:t>python</w:t>
+      </w:r>
+      <w:r>
+        <w:t>语言进行数据的预处理</w:t>
+      </w:r>
+      <w:r>
+        <w:rPr>
+          <w:rFonts w:hint="eastAsia"/>
+        </w:rPr>
+        <w:t>、</w:t>
+      </w:r>
+      <w:r>
+        <w:t>后处理</w:t>
+      </w:r>
+    </w:p>
+    <w:p>
+      <w:pPr>
+        <w:pStyle w:val="afe"/>
+        <w:numPr>
+          <w:ilvl w:val="0"/>
+          <w:numId w:val="32"/>
+        </w:numPr>
+        <w:snapToGrid w:val="0"/>
+        <w:spacing w:line="300" w:lineRule="auto"/>
+        <w:ind w:firstLineChars="0"/>
+      </w:pPr>
+      <w:r>
+        <w:t>较熟练掌握相关的数据结构预算法的只是</w:t>
+      </w:r>
+      <w:r>
+        <w:rPr>
+          <w:rFonts w:hint="eastAsia"/>
+        </w:rPr>
+        <w:t>，</w:t>
+      </w:r>
+      <w:r>
+        <w:t>对于数据库算法有着一定的了解</w:t>
+      </w:r>
+    </w:p>
+    <w:p>
+      <w:pPr>
+        <w:pStyle w:val="afe"/>
+        <w:numPr>
+          <w:ilvl w:val="0"/>
+          <w:numId w:val="32"/>
+        </w:numPr>
+        <w:snapToGrid w:val="0"/>
+        <w:spacing w:line="300" w:lineRule="auto"/>
+        <w:ind w:firstLineChars="0"/>
+      </w:pPr>
+      <w:r>
+        <w:t>参与过一些研究工作</w:t>
+      </w:r>
+      <w:r>
+        <w:rPr>
+          <w:rFonts w:hint="eastAsia"/>
+        </w:rPr>
+        <w:t>，</w:t>
+      </w:r>
+      <w:r>
+        <w:t>对于创新性研究有一点经验</w:t>
+      </w:r>
+    </w:p>
+    <w:p>
+      <w:pPr>
+        <w:pStyle w:val="afe"/>
+        <w:numPr>
+          <w:ilvl w:val="0"/>
+          <w:numId w:val="32"/>
+        </w:numPr>
+        <w:snapToGrid w:val="0"/>
+        <w:spacing w:line="300" w:lineRule="auto"/>
+        <w:ind w:firstLineChars="0"/>
+      </w:pPr>
+      <w:r>
+        <w:t>较熟练使用</w:t>
+      </w:r>
+      <w:r>
+        <w:t>GitHub</w:t>
+      </w:r>
+      <w:r>
+        <w:t>进行版本控制</w:t>
+      </w:r>
+    </w:p>
+    <w:p>
+      <w:pPr>
+        <w:pStyle w:val="afe"/>
+        <w:numPr>
+          <w:ilvl w:val="0"/>
+          <w:numId w:val="32"/>
+        </w:numPr>
+        <w:snapToGrid w:val="0"/>
+        <w:spacing w:line="300" w:lineRule="auto"/>
+        <w:ind w:firstLineChars="0"/>
+      </w:pPr>
+      <w:r>
+        <w:t>有较好的英文水平</w:t>
+      </w:r>
+      <w:r>
+        <w:rPr>
+          <w:rFonts w:hint="eastAsia"/>
+        </w:rPr>
+        <w:t>，</w:t>
+      </w:r>
+      <w:r>
+        <w:t>阅读相关英文论文不存在障碍</w:t>
       </w:r>
     </w:p>
     <w:p>
@@ -10793,49 +13492,117 @@
     </w:p>
     <w:p>
       <w:pPr>
+        <w:pStyle w:val="afe"/>
+        <w:numPr>
+          <w:ilvl w:val="0"/>
+          <w:numId w:val="33"/>
+        </w:numPr>
         <w:snapToGrid w:val="0"/>
         <w:spacing w:line="300" w:lineRule="auto"/>
-        <w:ind w:firstLine="495"/>
-        <w:rPr>
-          <w:color w:val="FF0000"/>
-        </w:rPr>
-      </w:pPr>
-      <w:r>
-        <w:rPr>
-          <w:rFonts w:hint="eastAsia"/>
-          <w:color w:val="FF0000"/>
-        </w:rPr>
-        <w:t>[</w:t>
-      </w:r>
-      <w:r>
-        <w:rPr>
-          <w:rFonts w:hint="eastAsia"/>
-          <w:color w:val="FF0000"/>
-        </w:rPr>
-        <w:t>目前还需要的软硬件条件，以及经费情况</w:t>
-      </w:r>
-      <w:r>
-        <w:rPr>
-          <w:rFonts w:hint="eastAsia"/>
-          <w:color w:val="FF0000"/>
-        </w:rPr>
-        <w:t>]</w:t>
-      </w:r>
-      <w:r>
-        <w:rPr>
-          <w:color w:val="FF0000"/>
-        </w:rPr>
-        <w:t xml:space="preserve"> </w:t>
+        <w:ind w:firstLineChars="0"/>
+      </w:pPr>
+      <w:r>
+        <w:t>较全面的包含</w:t>
+      </w:r>
+      <w:r>
+        <w:t>同义</w:t>
+      </w:r>
+      <w:r>
+        <w:rPr>
+          <w:rFonts w:hint="eastAsia"/>
+        </w:rPr>
+        <w:t>、</w:t>
+      </w:r>
+      <w:r>
+        <w:t>近似</w:t>
+      </w:r>
+      <w:r>
+        <w:rPr>
+          <w:rFonts w:hint="eastAsia"/>
+        </w:rPr>
+        <w:t>、</w:t>
+      </w:r>
+      <w:r>
+        <w:t>相关关系的知识库</w:t>
       </w:r>
     </w:p>
     <w:p>
       <w:pPr>
+        <w:pStyle w:val="afe"/>
+        <w:numPr>
+          <w:ilvl w:val="0"/>
+          <w:numId w:val="33"/>
+        </w:numPr>
         <w:snapToGrid w:val="0"/>
         <w:spacing w:line="300" w:lineRule="auto"/>
-        <w:ind w:firstLineChars="200" w:firstLine="498"/>
-      </w:pPr>
-      <w:r>
-        <w:t xml:space="preserve">… … </w:t>
+        <w:ind w:firstLineChars="0"/>
+      </w:pPr>
+      <w:r>
+        <w:t>高效处理现有数据</w:t>
+      </w:r>
+      <w:r>
+        <w:rPr>
+          <w:rFonts w:hint="eastAsia"/>
+        </w:rPr>
+        <w:t>（数据表和知识库）</w:t>
+      </w:r>
+      <w:r>
+        <w:t>的服务器</w:t>
+      </w:r>
+    </w:p>
+    <w:p>
+      <w:pPr>
+        <w:pStyle w:val="afe"/>
+        <w:numPr>
+          <w:ilvl w:val="0"/>
+          <w:numId w:val="33"/>
+        </w:numPr>
+        <w:snapToGrid w:val="0"/>
+        <w:spacing w:line="300" w:lineRule="auto"/>
+        <w:ind w:firstLineChars="0"/>
+      </w:pPr>
+      <w:r>
+        <w:t>数据库算法</w:t>
+      </w:r>
+      <w:r>
+        <w:rPr>
+          <w:rFonts w:hint="eastAsia"/>
+        </w:rPr>
+        <w:t>、</w:t>
+      </w:r>
+      <w:r>
+        <w:t>外存算法相关数据相关文献</w:t>
+      </w:r>
+    </w:p>
+    <w:p>
+      <w:pPr>
+        <w:pStyle w:val="afe"/>
+        <w:snapToGrid w:val="0"/>
+        <w:spacing w:line="300" w:lineRule="auto"/>
+        <w:ind w:left="918" w:firstLineChars="0" w:firstLine="0"/>
+        <w:rPr>
+          <w:rFonts w:hint="eastAsia"/>
+        </w:rPr>
+      </w:pPr>
+      <w:r>
+        <w:rPr>
+          <w:rFonts w:hint="eastAsia"/>
+        </w:rPr>
+        <w:t>本项目所有书籍经费以及设备均由本人</w:t>
+      </w:r>
+      <w:r>
+        <w:rPr>
+          <w:rFonts w:hint="eastAsia"/>
+        </w:rPr>
+        <w:t>和公司</w:t>
+      </w:r>
+      <w:bookmarkStart w:id="80" w:name="_GoBack"/>
+      <w:bookmarkEnd w:id="80"/>
+      <w:r>
+        <w:rPr>
+          <w:rFonts w:hint="eastAsia"/>
+        </w:rPr>
+        <w:t>承担。</w:t>
       </w:r>
     </w:p>
     <w:p>
@@ -16477,12 +19244,7 @@
         <w:t xml:space="preserve"> </w:t>
       </w:r>
       <w:r>
-        <w:t>1(1):933{944,</w:t>
-      </w:r>
-      <w:bookmarkStart w:id="30" w:name="_GoBack"/>
-      <w:bookmarkEnd w:id="30"/>
-      <w:r>
-        <w:t xml:space="preserve"> 2008.</w:t>
+        <w:t>1(1):933{944, 2008.</w:t>
       </w:r>
     </w:p>
   </w:endnote>
@@ -18138,6 +20900,92 @@
     </w:lvl>
   </w:abstractNum>
   <w:abstractNum w:abstractNumId="12" w15:restartNumberingAfterBreak="0">
+    <w:nsid w:val="490D2B48"/>
+    <w:multiLevelType w:val="hybridMultilevel"/>
+    <w:tmpl w:val="5B6E1F18"/>
+    <w:lvl w:ilvl="0" w:tplc="04090011">
+      <w:start w:val="1"/>
+      <w:numFmt w:val="decimal"/>
+      <w:lvlText w:val="%1)"/>
+      <w:lvlJc w:val="left"/>
+      <w:pPr>
+        <w:ind w:left="918" w:hanging="420"/>
+      </w:pPr>
+    </w:lvl>
+    <w:lvl w:ilvl="1" w:tplc="04090019" w:tentative="1">
+      <w:start w:val="1"/>
+      <w:numFmt w:val="lowerLetter"/>
+      <w:lvlText w:val="%2)"/>
+      <w:lvlJc w:val="left"/>
+      <w:pPr>
+        <w:ind w:left="1338" w:hanging="420"/>
+      </w:pPr>
+    </w:lvl>
+    <w:lvl w:ilvl="2" w:tplc="0409001B" w:tentative="1">
+      <w:start w:val="1"/>
+      <w:numFmt w:val="lowerRoman"/>
+      <w:lvlText w:val="%3."/>
+      <w:lvlJc w:val="right"/>
+      <w:pPr>
+        <w:ind w:left="1758" w:hanging="420"/>
+      </w:pPr>
+    </w:lvl>
+    <w:lvl w:ilvl="3" w:tplc="0409000F" w:tentative="1">
+      <w:start w:val="1"/>
+      <w:numFmt w:val="decimal"/>
+      <w:lvlText w:val="%4."/>
+      <w:lvlJc w:val="left"/>
+      <w:pPr>
+        <w:ind w:left="2178" w:hanging="420"/>
+      </w:pPr>
+    </w:lvl>
+    <w:lvl w:ilvl="4" w:tplc="04090019" w:tentative="1">
+      <w:start w:val="1"/>
+      <w:numFmt w:val="lowerLetter"/>
+      <w:lvlText w:val="%5)"/>
+      <w:lvlJc w:val="left"/>
+      <w:pPr>
+        <w:ind w:left="2598" w:hanging="420"/>
+      </w:pPr>
+    </w:lvl>
+    <w:lvl w:ilvl="5" w:tplc="0409001B" w:tentative="1">
+      <w:start w:val="1"/>
+      <w:numFmt w:val="lowerRoman"/>
+      <w:lvlText w:val="%6."/>
+      <w:lvlJc w:val="right"/>
+      <w:pPr>
+        <w:ind w:left="3018" w:hanging="420"/>
+      </w:pPr>
+    </w:lvl>
+    <w:lvl w:ilvl="6" w:tplc="0409000F" w:tentative="1">
+      <w:start w:val="1"/>
+      <w:numFmt w:val="decimal"/>
+      <w:lvlText w:val="%7."/>
+      <w:lvlJc w:val="left"/>
+      <w:pPr>
+        <w:ind w:left="3438" w:hanging="420"/>
+      </w:pPr>
+    </w:lvl>
+    <w:lvl w:ilvl="7" w:tplc="04090019" w:tentative="1">
+      <w:start w:val="1"/>
+      <w:numFmt w:val="lowerLetter"/>
+      <w:lvlText w:val="%8)"/>
+      <w:lvlJc w:val="left"/>
+      <w:pPr>
+        <w:ind w:left="3858" w:hanging="420"/>
+      </w:pPr>
+    </w:lvl>
+    <w:lvl w:ilvl="8" w:tplc="0409001B" w:tentative="1">
+      <w:start w:val="1"/>
+      <w:numFmt w:val="lowerRoman"/>
+      <w:lvlText w:val="%9."/>
+      <w:lvlJc w:val="right"/>
+      <w:pPr>
+        <w:ind w:left="4278" w:hanging="420"/>
+      </w:pPr>
+    </w:lvl>
+  </w:abstractNum>
+  <w:abstractNum w:abstractNumId="13" w15:restartNumberingAfterBreak="0">
     <w:nsid w:val="4E6A70D9"/>
     <w:multiLevelType w:val="hybridMultilevel"/>
     <w:tmpl w:val="CE0A03A6"/>
@@ -18223,7 +21071,7 @@
       </w:pPr>
     </w:lvl>
   </w:abstractNum>
-  <w:abstractNum w:abstractNumId="13" w15:restartNumberingAfterBreak="0">
+  <w:abstractNum w:abstractNumId="14" w15:restartNumberingAfterBreak="0">
     <w:nsid w:val="598A3B33"/>
     <w:multiLevelType w:val="hybridMultilevel"/>
     <w:tmpl w:val="CE0A03A6"/>
@@ -18309,7 +21157,7 @@
       </w:pPr>
     </w:lvl>
   </w:abstractNum>
-  <w:abstractNum w:abstractNumId="14" w15:restartNumberingAfterBreak="0">
+  <w:abstractNum w:abstractNumId="15" w15:restartNumberingAfterBreak="0">
     <w:nsid w:val="5D850979"/>
     <w:multiLevelType w:val="hybridMultilevel"/>
     <w:tmpl w:val="1340DCF2"/>
@@ -18422,7 +21270,7 @@
       </w:rPr>
     </w:lvl>
   </w:abstractNum>
-  <w:abstractNum w:abstractNumId="15" w15:restartNumberingAfterBreak="0">
+  <w:abstractNum w:abstractNumId="16" w15:restartNumberingAfterBreak="0">
     <w:nsid w:val="5F5F0623"/>
     <w:multiLevelType w:val="multilevel"/>
     <w:tmpl w:val="12FC8E5A"/>
@@ -18561,7 +21409,7 @@
       </w:rPr>
     </w:lvl>
   </w:abstractNum>
-  <w:abstractNum w:abstractNumId="16" w15:restartNumberingAfterBreak="0">
+  <w:abstractNum w:abstractNumId="17" w15:restartNumberingAfterBreak="0">
     <w:nsid w:val="62C91345"/>
     <w:multiLevelType w:val="hybridMultilevel"/>
     <w:tmpl w:val="C890C75C"/>
@@ -18647,7 +21495,7 @@
       </w:pPr>
     </w:lvl>
   </w:abstractNum>
-  <w:abstractNum w:abstractNumId="17" w15:restartNumberingAfterBreak="0">
+  <w:abstractNum w:abstractNumId="18" w15:restartNumberingAfterBreak="0">
     <w:nsid w:val="6A6F0208"/>
     <w:multiLevelType w:val="hybridMultilevel"/>
     <w:tmpl w:val="CE0A03A6"/>
@@ -18733,7 +21581,7 @@
       </w:pPr>
     </w:lvl>
   </w:abstractNum>
-  <w:abstractNum w:abstractNumId="18" w15:restartNumberingAfterBreak="0">
+  <w:abstractNum w:abstractNumId="19" w15:restartNumberingAfterBreak="0">
     <w:nsid w:val="776414CD"/>
     <w:multiLevelType w:val="hybridMultilevel"/>
     <w:tmpl w:val="CE0A03A6"/>
@@ -18819,8 +21667,180 @@
       </w:pPr>
     </w:lvl>
   </w:abstractNum>
+  <w:abstractNum w:abstractNumId="20" w15:restartNumberingAfterBreak="0">
+    <w:nsid w:val="7805366E"/>
+    <w:multiLevelType w:val="hybridMultilevel"/>
+    <w:tmpl w:val="BDA6FC22"/>
+    <w:lvl w:ilvl="0" w:tplc="04090011">
+      <w:start w:val="1"/>
+      <w:numFmt w:val="decimal"/>
+      <w:lvlText w:val="%1)"/>
+      <w:lvlJc w:val="left"/>
+      <w:pPr>
+        <w:ind w:left="918" w:hanging="420"/>
+      </w:pPr>
+    </w:lvl>
+    <w:lvl w:ilvl="1" w:tplc="04090019" w:tentative="1">
+      <w:start w:val="1"/>
+      <w:numFmt w:val="lowerLetter"/>
+      <w:lvlText w:val="%2)"/>
+      <w:lvlJc w:val="left"/>
+      <w:pPr>
+        <w:ind w:left="1338" w:hanging="420"/>
+      </w:pPr>
+    </w:lvl>
+    <w:lvl w:ilvl="2" w:tplc="0409001B" w:tentative="1">
+      <w:start w:val="1"/>
+      <w:numFmt w:val="lowerRoman"/>
+      <w:lvlText w:val="%3."/>
+      <w:lvlJc w:val="right"/>
+      <w:pPr>
+        <w:ind w:left="1758" w:hanging="420"/>
+      </w:pPr>
+    </w:lvl>
+    <w:lvl w:ilvl="3" w:tplc="0409000F" w:tentative="1">
+      <w:start w:val="1"/>
+      <w:numFmt w:val="decimal"/>
+      <w:lvlText w:val="%4."/>
+      <w:lvlJc w:val="left"/>
+      <w:pPr>
+        <w:ind w:left="2178" w:hanging="420"/>
+      </w:pPr>
+    </w:lvl>
+    <w:lvl w:ilvl="4" w:tplc="04090019" w:tentative="1">
+      <w:start w:val="1"/>
+      <w:numFmt w:val="lowerLetter"/>
+      <w:lvlText w:val="%5)"/>
+      <w:lvlJc w:val="left"/>
+      <w:pPr>
+        <w:ind w:left="2598" w:hanging="420"/>
+      </w:pPr>
+    </w:lvl>
+    <w:lvl w:ilvl="5" w:tplc="0409001B" w:tentative="1">
+      <w:start w:val="1"/>
+      <w:numFmt w:val="lowerRoman"/>
+      <w:lvlText w:val="%6."/>
+      <w:lvlJc w:val="right"/>
+      <w:pPr>
+        <w:ind w:left="3018" w:hanging="420"/>
+      </w:pPr>
+    </w:lvl>
+    <w:lvl w:ilvl="6" w:tplc="0409000F" w:tentative="1">
+      <w:start w:val="1"/>
+      <w:numFmt w:val="decimal"/>
+      <w:lvlText w:val="%7."/>
+      <w:lvlJc w:val="left"/>
+      <w:pPr>
+        <w:ind w:left="3438" w:hanging="420"/>
+      </w:pPr>
+    </w:lvl>
+    <w:lvl w:ilvl="7" w:tplc="04090019" w:tentative="1">
+      <w:start w:val="1"/>
+      <w:numFmt w:val="lowerLetter"/>
+      <w:lvlText w:val="%8)"/>
+      <w:lvlJc w:val="left"/>
+      <w:pPr>
+        <w:ind w:left="3858" w:hanging="420"/>
+      </w:pPr>
+    </w:lvl>
+    <w:lvl w:ilvl="8" w:tplc="0409001B" w:tentative="1">
+      <w:start w:val="1"/>
+      <w:numFmt w:val="lowerRoman"/>
+      <w:lvlText w:val="%9."/>
+      <w:lvlJc w:val="right"/>
+      <w:pPr>
+        <w:ind w:left="4278" w:hanging="420"/>
+      </w:pPr>
+    </w:lvl>
+  </w:abstractNum>
+  <w:abstractNum w:abstractNumId="21" w15:restartNumberingAfterBreak="0">
+    <w:nsid w:val="791F728B"/>
+    <w:multiLevelType w:val="hybridMultilevel"/>
+    <w:tmpl w:val="341C7AFC"/>
+    <w:lvl w:ilvl="0" w:tplc="04090011">
+      <w:start w:val="1"/>
+      <w:numFmt w:val="decimal"/>
+      <w:lvlText w:val="%1)"/>
+      <w:lvlJc w:val="left"/>
+      <w:pPr>
+        <w:ind w:left="915" w:hanging="420"/>
+      </w:pPr>
+    </w:lvl>
+    <w:lvl w:ilvl="1" w:tplc="04090019" w:tentative="1">
+      <w:start w:val="1"/>
+      <w:numFmt w:val="lowerLetter"/>
+      <w:lvlText w:val="%2)"/>
+      <w:lvlJc w:val="left"/>
+      <w:pPr>
+        <w:ind w:left="1335" w:hanging="420"/>
+      </w:pPr>
+    </w:lvl>
+    <w:lvl w:ilvl="2" w:tplc="0409001B" w:tentative="1">
+      <w:start w:val="1"/>
+      <w:numFmt w:val="lowerRoman"/>
+      <w:lvlText w:val="%3."/>
+      <w:lvlJc w:val="right"/>
+      <w:pPr>
+        <w:ind w:left="1755" w:hanging="420"/>
+      </w:pPr>
+    </w:lvl>
+    <w:lvl w:ilvl="3" w:tplc="0409000F" w:tentative="1">
+      <w:start w:val="1"/>
+      <w:numFmt w:val="decimal"/>
+      <w:lvlText w:val="%4."/>
+      <w:lvlJc w:val="left"/>
+      <w:pPr>
+        <w:ind w:left="2175" w:hanging="420"/>
+      </w:pPr>
+    </w:lvl>
+    <w:lvl w:ilvl="4" w:tplc="04090019" w:tentative="1">
+      <w:start w:val="1"/>
+      <w:numFmt w:val="lowerLetter"/>
+      <w:lvlText w:val="%5)"/>
+      <w:lvlJc w:val="left"/>
+      <w:pPr>
+        <w:ind w:left="2595" w:hanging="420"/>
+      </w:pPr>
+    </w:lvl>
+    <w:lvl w:ilvl="5" w:tplc="0409001B" w:tentative="1">
+      <w:start w:val="1"/>
+      <w:numFmt w:val="lowerRoman"/>
+      <w:lvlText w:val="%6."/>
+      <w:lvlJc w:val="right"/>
+      <w:pPr>
+        <w:ind w:left="3015" w:hanging="420"/>
+      </w:pPr>
+    </w:lvl>
+    <w:lvl w:ilvl="6" w:tplc="0409000F" w:tentative="1">
+      <w:start w:val="1"/>
+      <w:numFmt w:val="decimal"/>
+      <w:lvlText w:val="%7."/>
+      <w:lvlJc w:val="left"/>
+      <w:pPr>
+        <w:ind w:left="3435" w:hanging="420"/>
+      </w:pPr>
+    </w:lvl>
+    <w:lvl w:ilvl="7" w:tplc="04090019" w:tentative="1">
+      <w:start w:val="1"/>
+      <w:numFmt w:val="lowerLetter"/>
+      <w:lvlText w:val="%8)"/>
+      <w:lvlJc w:val="left"/>
+      <w:pPr>
+        <w:ind w:left="3855" w:hanging="420"/>
+      </w:pPr>
+    </w:lvl>
+    <w:lvl w:ilvl="8" w:tplc="0409001B" w:tentative="1">
+      <w:start w:val="1"/>
+      <w:numFmt w:val="lowerRoman"/>
+      <w:lvlText w:val="%9."/>
+      <w:lvlJc w:val="right"/>
+      <w:pPr>
+        <w:ind w:left="4275" w:hanging="420"/>
+      </w:pPr>
+    </w:lvl>
+  </w:abstractNum>
   <w:num w:numId="1">
-    <w:abstractNumId w:val="15"/>
+    <w:abstractNumId w:val="16"/>
   </w:num>
   <w:num w:numId="2">
     <w:abstractNumId w:val="7"/>
@@ -18832,37 +21852,37 @@
     <w:abstractNumId w:val="9"/>
   </w:num>
   <w:num w:numId="5">
-    <w:abstractNumId w:val="15"/>
+    <w:abstractNumId w:val="16"/>
   </w:num>
   <w:num w:numId="6">
-    <w:abstractNumId w:val="15"/>
+    <w:abstractNumId w:val="16"/>
   </w:num>
   <w:num w:numId="7">
-    <w:abstractNumId w:val="15"/>
+    <w:abstractNumId w:val="16"/>
   </w:num>
   <w:num w:numId="8">
-    <w:abstractNumId w:val="15"/>
+    <w:abstractNumId w:val="16"/>
   </w:num>
   <w:num w:numId="9">
-    <w:abstractNumId w:val="15"/>
+    <w:abstractNumId w:val="16"/>
   </w:num>
   <w:num w:numId="10">
-    <w:abstractNumId w:val="15"/>
+    <w:abstractNumId w:val="16"/>
   </w:num>
   <w:num w:numId="11">
-    <w:abstractNumId w:val="15"/>
+    <w:abstractNumId w:val="16"/>
   </w:num>
   <w:num w:numId="12">
-    <w:abstractNumId w:val="15"/>
+    <w:abstractNumId w:val="16"/>
   </w:num>
   <w:num w:numId="13">
-    <w:abstractNumId w:val="15"/>
+    <w:abstractNumId w:val="16"/>
   </w:num>
   <w:num w:numId="14">
-    <w:abstractNumId w:val="15"/>
+    <w:abstractNumId w:val="16"/>
   </w:num>
   <w:num w:numId="15">
-    <w:abstractNumId w:val="15"/>
+    <w:abstractNumId w:val="16"/>
   </w:num>
   <w:num w:numId="16">
     <w:abstractNumId w:val="3"/>
@@ -18877,22 +21897,22 @@
     <w:abstractNumId w:val="11"/>
   </w:num>
   <w:num w:numId="20">
-    <w:abstractNumId w:val="12"/>
+    <w:abstractNumId w:val="13"/>
   </w:num>
   <w:num w:numId="21">
-    <w:abstractNumId w:val="14"/>
+    <w:abstractNumId w:val="15"/>
   </w:num>
   <w:num w:numId="22">
     <w:abstractNumId w:val="8"/>
   </w:num>
   <w:num w:numId="23">
-    <w:abstractNumId w:val="17"/>
+    <w:abstractNumId w:val="18"/>
   </w:num>
   <w:num w:numId="24">
-    <w:abstractNumId w:val="18"/>
+    <w:abstractNumId w:val="19"/>
   </w:num>
   <w:num w:numId="25">
-    <w:abstractNumId w:val="13"/>
+    <w:abstractNumId w:val="14"/>
   </w:num>
   <w:num w:numId="26">
     <w:abstractNumId w:val="5"/>
@@ -18907,7 +21927,16 @@
     <w:abstractNumId w:val="1"/>
   </w:num>
   <w:num w:numId="30">
-    <w:abstractNumId w:val="16"/>
+    <w:abstractNumId w:val="17"/>
+  </w:num>
+  <w:num w:numId="31">
+    <w:abstractNumId w:val="21"/>
+  </w:num>
+  <w:num w:numId="32">
+    <w:abstractNumId w:val="20"/>
+  </w:num>
+  <w:num w:numId="33">
+    <w:abstractNumId w:val="12"/>
   </w:num>
   <w:numIdMacAtCleanup w:val="2"/>
 </w:numbering>
@@ -20447,7 +23476,7 @@
 </file>
 
 <file path=customXml/itemProps1.xml><?xml version="1.0" encoding="utf-8"?>
-<ds:datastoreItem xmlns:ds="http://schemas.openxmlformats.org/officeDocument/2006/customXml" ds:itemID="{CF6E8F7D-64E2-45CD-9DCA-71C3B84E8A58}">
+<ds:datastoreItem xmlns:ds="http://schemas.openxmlformats.org/officeDocument/2006/customXml" ds:itemID="{D6993E98-6B5B-444C-9E7C-12101B72C131}">
   <ds:schemaRefs>
     <ds:schemaRef ds:uri="http://schemas.openxmlformats.org/officeDocument/2006/bibliography"/>
   </ds:schemaRefs>

--- a/2013级本科毕设开题检查要求+报告模板+样例/软件学院本科毕业设计（论文）开题报告+1133730206+李天宝.docx
+++ b/2013级本科毕设开题检查要求+报告模板+样例/软件学院本科毕业设计（论文）开题报告+1133730206+李天宝.docx
@@ -4146,7 +4146,7 @@
           <v:shape id="_x0000_i1025" type="#_x0000_t75" style="width:390pt;height:58.5pt" o:ole="">
             <v:imagedata r:id="rId13" o:title=""/>
           </v:shape>
-          <o:OLEObject Type="Embed" ProgID="Visio.Drawing.15" ShapeID="_x0000_i1025" DrawAspect="Content" ObjectID="_1540466243" r:id="rId14"/>
+          <o:OLEObject Type="Embed" ProgID="Visio.Drawing.15" ShapeID="_x0000_i1025" DrawAspect="Content" ObjectID="_1540468703" r:id="rId14"/>
         </w:object>
       </w:r>
     </w:p>
@@ -8066,7 +8066,7 @@
           <v:shape id="_x0000_i1026" type="#_x0000_t75" style="width:459.75pt;height:353.25pt" o:ole="">
             <v:imagedata r:id="rId15" o:title=""/>
           </v:shape>
-          <o:OLEObject Type="Embed" ProgID="Visio.Drawing.15" ShapeID="_x0000_i1026" DrawAspect="Content" ObjectID="_1540466244" r:id="rId16"/>
+          <o:OLEObject Type="Embed" ProgID="Visio.Drawing.15" ShapeID="_x0000_i1026" DrawAspect="Content" ObjectID="_1540468704" r:id="rId16"/>
         </w:object>
       </w:r>
       <w:r>
@@ -8262,7 +8262,7 @@
           <v:shape id="_x0000_i1027" type="#_x0000_t75" style="width:327.75pt;height:437.25pt" o:ole="">
             <v:imagedata r:id="rId17" o:title=""/>
           </v:shape>
-          <o:OLEObject Type="Embed" ProgID="Visio.Drawing.15" ShapeID="_x0000_i1027" DrawAspect="Content" ObjectID="_1540466245" r:id="rId18"/>
+          <o:OLEObject Type="Embed" ProgID="Visio.Drawing.15" ShapeID="_x0000_i1027" DrawAspect="Content" ObjectID="_1540468705" r:id="rId18"/>
         </w:object>
       </w:r>
     </w:p>
@@ -8413,7 +8413,7 @@
           <v:shape id="_x0000_i1028" type="#_x0000_t75" style="width:176.25pt;height:566.25pt" o:ole="">
             <v:imagedata r:id="rId19" o:title=""/>
           </v:shape>
-          <o:OLEObject Type="Embed" ProgID="Visio.Drawing.15" ShapeID="_x0000_i1028" DrawAspect="Content" ObjectID="_1540466246" r:id="rId20"/>
+          <o:OLEObject Type="Embed" ProgID="Visio.Drawing.15" ShapeID="_x0000_i1028" DrawAspect="Content" ObjectID="_1540468706" r:id="rId20"/>
         </w:object>
       </w:r>
     </w:p>
@@ -13596,8 +13596,6 @@
         </w:rPr>
         <w:t>和公司</w:t>
       </w:r>
-      <w:bookmarkStart w:id="80" w:name="_GoBack"/>
-      <w:bookmarkEnd w:id="80"/>
       <w:r>
         <w:rPr>
           <w:rFonts w:hint="eastAsia"/>
@@ -13619,10 +13617,10 @@
           <w:color w:val="000000"/>
         </w:rPr>
       </w:pPr>
-      <w:bookmarkStart w:id="81" w:name="_Toc149497216"/>
-      <w:bookmarkStart w:id="82" w:name="_Toc149497371"/>
-      <w:bookmarkStart w:id="83" w:name="_Toc149499176"/>
-      <w:bookmarkStart w:id="84" w:name="_Toc308124923"/>
+      <w:bookmarkStart w:id="80" w:name="_Toc149497216"/>
+      <w:bookmarkStart w:id="81" w:name="_Toc149497371"/>
+      <w:bookmarkStart w:id="82" w:name="_Toc149499176"/>
+      <w:bookmarkStart w:id="83" w:name="_Toc308124923"/>
       <w:r>
         <w:rPr>
           <w:b w:val="0"/>
@@ -13659,10 +13657,10 @@
         </w:rPr>
         <w:t>措施</w:t>
       </w:r>
+      <w:bookmarkEnd w:id="80"/>
       <w:bookmarkEnd w:id="81"/>
       <w:bookmarkEnd w:id="82"/>
       <w:bookmarkEnd w:id="83"/>
-      <w:bookmarkEnd w:id="84"/>
     </w:p>
     <w:p>
       <w:pPr>
@@ -13670,9 +13668,9 @@
         <w:spacing w:line="300" w:lineRule="auto"/>
         <w:ind w:firstLineChars="200" w:firstLine="498"/>
       </w:pPr>
-      <w:bookmarkStart w:id="85" w:name="_Toc149497217"/>
-      <w:bookmarkStart w:id="86" w:name="_Toc149497372"/>
-      <w:bookmarkStart w:id="87" w:name="_Toc149499177"/>
+      <w:bookmarkStart w:id="84" w:name="_Toc149497217"/>
+      <w:bookmarkStart w:id="85" w:name="_Toc149497372"/>
+      <w:bookmarkStart w:id="86" w:name="_Toc149499177"/>
       <w:r>
         <w:rPr>
           <w:rFonts w:hint="eastAsia"/>
@@ -13692,41 +13690,25 @@
         <w:t>应对措施如下：</w:t>
       </w:r>
     </w:p>
+    <w:bookmarkEnd w:id="84"/>
+    <w:bookmarkEnd w:id="85"/>
+    <w:bookmarkEnd w:id="86"/>
     <w:p>
       <w:pPr>
+        <w:pStyle w:val="afe"/>
+        <w:numPr>
+          <w:ilvl w:val="0"/>
+          <w:numId w:val="34"/>
+        </w:numPr>
         <w:snapToGrid w:val="0"/>
         <w:spacing w:line="300" w:lineRule="auto"/>
-        <w:ind w:firstLine="495"/>
-        <w:rPr>
-          <w:color w:val="FF0000"/>
-        </w:rPr>
-      </w:pPr>
-      <w:r>
-        <w:rPr>
-          <w:rFonts w:hint="eastAsia"/>
-          <w:color w:val="FF0000"/>
-        </w:rPr>
-        <w:t>[</w:t>
-      </w:r>
-      <w:r>
-        <w:rPr>
-          <w:rFonts w:hint="eastAsia"/>
-          <w:color w:val="FF0000"/>
-        </w:rPr>
-        <w:t>列出可以预见的困难及应对措施</w:t>
-      </w:r>
-      <w:r>
-        <w:rPr>
-          <w:rFonts w:hint="eastAsia"/>
-          <w:color w:val="FF0000"/>
-        </w:rPr>
-        <w:t>]</w:t>
-      </w:r>
-      <w:r>
-        <w:rPr>
-          <w:color w:val="FF0000"/>
-        </w:rPr>
-        <w:t xml:space="preserve"> </w:t>
+        <w:ind w:firstLineChars="0"/>
+      </w:pPr>
+      <w:r>
+        <w:rPr>
+          <w:rFonts w:hint="eastAsia"/>
+        </w:rPr>
+        <w:t>不熟悉骇咕赛公司的平台及相关开发流程</w:t>
       </w:r>
     </w:p>
     <w:p>
@@ -13736,117 +13718,120 @@
         <w:ind w:firstLineChars="200" w:firstLine="498"/>
       </w:pPr>
       <w:r>
-        <w:t>（</w:t>
-      </w:r>
-      <w:r>
-        <w:t>1</w:t>
-      </w:r>
-      <w:r>
-        <w:t>）</w:t>
-      </w:r>
-      <w:bookmarkEnd w:id="85"/>
-      <w:bookmarkEnd w:id="86"/>
-      <w:bookmarkEnd w:id="87"/>
-      <w:r>
-        <w:rPr>
-          <w:rFonts w:hint="eastAsia"/>
-        </w:rPr>
-        <w:t>XXXXXXXXXXXXXXXXXXXXXXXXXXXXXX</w:t>
+        <w:t>解决办法：</w:t>
+      </w:r>
+      <w:r>
+        <w:rPr>
+          <w:rFonts w:hint="eastAsia"/>
+        </w:rPr>
+        <w:t>研读</w:t>
+      </w:r>
+      <w:r>
+        <w:t>公司相关的手册及文档</w:t>
+      </w:r>
+      <w:r>
+        <w:rPr>
+          <w:rFonts w:hint="eastAsia"/>
+        </w:rPr>
+        <w:t>，</w:t>
+      </w:r>
+      <w:r>
+        <w:t>大体了解工作相关部分的架构与工作流程</w:t>
+      </w:r>
+      <w:r>
+        <w:rPr>
+          <w:rFonts w:hint="eastAsia"/>
+        </w:rPr>
+        <w:t>，咨询</w:t>
+      </w:r>
+      <w:r>
+        <w:rPr>
+          <w:rFonts w:hint="eastAsia"/>
+        </w:rPr>
+        <w:t>mentor</w:t>
       </w:r>
     </w:p>
     <w:p>
       <w:pPr>
+        <w:pStyle w:val="afe"/>
+        <w:numPr>
+          <w:ilvl w:val="0"/>
+          <w:numId w:val="34"/>
+        </w:numPr>
         <w:snapToGrid w:val="0"/>
         <w:spacing w:line="300" w:lineRule="auto"/>
-        <w:ind w:firstLineChars="200" w:firstLine="498"/>
-      </w:pPr>
-      <w:r>
-        <w:t>解决办法：上网找相关资料</w:t>
-      </w:r>
-      <w:r>
-        <w:t>… …</w:t>
-      </w:r>
-    </w:p>
-    <w:p>
-      <w:pPr>
-        <w:snapToGrid w:val="0"/>
-        <w:spacing w:line="300" w:lineRule="auto"/>
-        <w:ind w:firstLineChars="200" w:firstLine="498"/>
-      </w:pPr>
-      <w:bookmarkStart w:id="88" w:name="_Toc149497218"/>
-      <w:bookmarkStart w:id="89" w:name="_Toc149497373"/>
-      <w:bookmarkStart w:id="90" w:name="_Toc149499178"/>
-      <w:r>
-        <w:t>（</w:t>
-      </w:r>
-      <w:r>
-        <w:t>2</w:t>
-      </w:r>
-      <w:r>
-        <w:t>）</w:t>
-      </w:r>
-      <w:r>
-        <w:rPr>
-          <w:rFonts w:hint="eastAsia"/>
-        </w:rPr>
-        <w:t>XXXXXXXXXXXXXXXXXXXXXXXXXXXXXX</w:t>
-      </w:r>
-      <w:bookmarkEnd w:id="88"/>
-      <w:bookmarkEnd w:id="89"/>
-      <w:bookmarkEnd w:id="90"/>
+        <w:ind w:firstLineChars="0"/>
+      </w:pPr>
+      <w:r>
+        <w:rPr>
+          <w:rFonts w:hint="eastAsia"/>
+        </w:rPr>
+        <w:t>现有知识库不易表达相似这一概念</w:t>
+      </w:r>
     </w:p>
     <w:p>
       <w:pPr>
         <w:snapToGrid w:val="0"/>
         <w:spacing w:line="300" w:lineRule="auto"/>
         <w:ind w:firstLineChars="196" w:firstLine="488"/>
-      </w:pPr>
-      <w:r>
-        <w:t>解决办法：参考</w:t>
-      </w:r>
-      <w:r>
-        <w:t>WFMC</w:t>
-      </w:r>
-      <w:r>
-        <w:t>规范，使用</w:t>
-      </w:r>
-      <w:r>
-        <w:t>WFMC</w:t>
-      </w:r>
-      <w:r>
-        <w:t>研究的结果</w:t>
-      </w:r>
-      <w:bookmarkStart w:id="91" w:name="_Toc149497219"/>
-      <w:bookmarkStart w:id="92" w:name="_Toc149497374"/>
-      <w:bookmarkStart w:id="93" w:name="_Toc149499179"/>
-      <w:r>
-        <w:t>… …</w:t>
+        <w:rPr>
+          <w:rFonts w:hint="eastAsia"/>
+        </w:rPr>
+      </w:pPr>
+      <w:r>
+        <w:t>解决办法：</w:t>
+      </w:r>
+      <w:bookmarkStart w:id="87" w:name="_Toc149497219"/>
+      <w:bookmarkStart w:id="88" w:name="_Toc149497374"/>
+      <w:bookmarkStart w:id="89" w:name="_Toc149499179"/>
+      <w:r>
+        <w:rPr>
+          <w:rFonts w:hint="eastAsia"/>
+        </w:rPr>
+        <w:t>一方面上网去寻找</w:t>
+      </w:r>
+      <w:r>
+        <w:t>合适的知识库</w:t>
+      </w:r>
+      <w:r>
+        <w:rPr>
+          <w:rFonts w:hint="eastAsia"/>
+        </w:rPr>
+        <w:t>，</w:t>
+      </w:r>
+      <w:r>
+        <w:t>另一方面针对现有的知识库设计转换规则</w:t>
+      </w:r>
+      <w:r>
+        <w:rPr>
+          <w:rFonts w:hint="eastAsia"/>
+        </w:rPr>
+        <w:t>，</w:t>
+      </w:r>
+      <w:r>
+        <w:t>从中提取出我们所希望得到的关系</w:t>
       </w:r>
     </w:p>
+    <w:bookmarkEnd w:id="87"/>
+    <w:bookmarkEnd w:id="88"/>
+    <w:bookmarkEnd w:id="89"/>
     <w:p>
       <w:pPr>
+        <w:pStyle w:val="afe"/>
+        <w:numPr>
+          <w:ilvl w:val="0"/>
+          <w:numId w:val="34"/>
+        </w:numPr>
         <w:snapToGrid w:val="0"/>
         <w:spacing w:line="300" w:lineRule="auto"/>
-        <w:ind w:firstLineChars="200" w:firstLine="498"/>
-      </w:pPr>
-      <w:r>
-        <w:t>（</w:t>
-      </w:r>
-      <w:r>
-        <w:t>3</w:t>
-      </w:r>
-      <w:r>
-        <w:t>）</w:t>
-      </w:r>
-      <w:r>
-        <w:rPr>
-          <w:rFonts w:hint="eastAsia"/>
-        </w:rPr>
-        <w:t>XXXXXXXXXXXXXXXXXXXXXXXXXXXXXXX</w:t>
-      </w:r>
-      <w:bookmarkEnd w:id="91"/>
-      <w:bookmarkEnd w:id="92"/>
-      <w:bookmarkEnd w:id="93"/>
+        <w:ind w:firstLineChars="0"/>
+      </w:pPr>
+      <w:r>
+        <w:rPr>
+          <w:rFonts w:hint="eastAsia"/>
+        </w:rPr>
+        <w:t>数据表中的属性命名不规范</w:t>
+      </w:r>
     </w:p>
     <w:p>
       <w:pPr>
@@ -13855,32 +13840,138 @@
         <w:ind w:firstLineChars="196" w:firstLine="488"/>
       </w:pPr>
       <w:r>
-        <w:t>解决办法：对</w:t>
-      </w:r>
-      <w:r>
-        <w:t>WFMC</w:t>
-      </w:r>
-      <w:r>
-        <w:t>规范进行适当裁减。同时采用可扩展架构，支持增量开发的形式，以保证能</w:t>
-      </w:r>
-      <w:r>
-        <w:t>够在短时间内开发出具有一定功能的小型产品，然后</w:t>
-      </w:r>
-      <w:r>
-        <w:rPr>
-          <w:rFonts w:hint="eastAsia"/>
-        </w:rPr>
-        <w:t>逐步</w:t>
-      </w:r>
-      <w:r>
-        <w:t>完备</w:t>
-      </w:r>
-      <w:r>
-        <w:t>其功能</w:t>
-      </w:r>
-      <w:r>
-        <w:t>… …</w:t>
-      </w:r>
+        <w:t>解决办法：</w:t>
+      </w:r>
+      <w:r>
+        <w:t>寻找可靠地数据源进行测试</w:t>
+      </w:r>
+      <w:r>
+        <w:rPr>
+          <w:rFonts w:hint="eastAsia"/>
+        </w:rPr>
+        <w:t>，</w:t>
+      </w:r>
+      <w:r>
+        <w:t>对于期望处理的数据表索取描述文档</w:t>
+      </w:r>
+      <w:r>
+        <w:rPr>
+          <w:rFonts w:hint="eastAsia"/>
+        </w:rPr>
+        <w:t>，</w:t>
+      </w:r>
+      <w:r>
+        <w:t>其次学习并实现相关</w:t>
+      </w:r>
+      <w:r>
+        <w:t>NLP</w:t>
+      </w:r>
+      <w:r>
+        <w:t>技术对自言语言描述的属性名进行解析</w:t>
+      </w:r>
+      <w:r>
+        <w:rPr>
+          <w:rFonts w:hint="eastAsia"/>
+        </w:rPr>
+        <w:t>，</w:t>
+      </w:r>
+      <w:r>
+        <w:t>提取关键信息</w:t>
+      </w:r>
+    </w:p>
+    <w:p>
+      <w:pPr>
+        <w:pStyle w:val="afe"/>
+        <w:numPr>
+          <w:ilvl w:val="0"/>
+          <w:numId w:val="34"/>
+        </w:numPr>
+        <w:snapToGrid w:val="0"/>
+        <w:spacing w:line="300" w:lineRule="auto"/>
+        <w:ind w:firstLineChars="0"/>
+      </w:pPr>
+      <w:r>
+        <w:rPr>
+          <w:rFonts w:hint="eastAsia"/>
+        </w:rPr>
+        <w:t>所需预处理数据量过大</w:t>
+      </w:r>
+    </w:p>
+    <w:p>
+      <w:pPr>
+        <w:snapToGrid w:val="0"/>
+        <w:spacing w:line="300" w:lineRule="auto"/>
+      </w:pPr>
+      <w:r>
+        <w:tab/>
+        <w:t xml:space="preserve"> </w:t>
+      </w:r>
+      <w:r>
+        <w:t>解决办法</w:t>
+      </w:r>
+      <w:r>
+        <w:rPr>
+          <w:rFonts w:hint="eastAsia"/>
+        </w:rPr>
+        <w:t>：</w:t>
+      </w:r>
+      <w:r>
+        <w:t>使用公司的服务器进行处理</w:t>
+      </w:r>
+      <w:r>
+        <w:rPr>
+          <w:rFonts w:hint="eastAsia"/>
+        </w:rPr>
+        <w:t>，</w:t>
+      </w:r>
+      <w:r>
+        <w:t>将相关的数据储存在集群中</w:t>
+      </w:r>
+      <w:r>
+        <w:rPr>
+          <w:rFonts w:hint="eastAsia"/>
+        </w:rPr>
+        <w:t>，</w:t>
+      </w:r>
+      <w:r>
+        <w:t>使用时通过内网访问</w:t>
+      </w:r>
+    </w:p>
+    <w:p>
+      <w:pPr>
+        <w:pStyle w:val="afe"/>
+        <w:numPr>
+          <w:ilvl w:val="0"/>
+          <w:numId w:val="34"/>
+        </w:numPr>
+        <w:snapToGrid w:val="0"/>
+        <w:spacing w:line="300" w:lineRule="auto"/>
+        <w:ind w:firstLineChars="0"/>
+      </w:pPr>
+      <w:r>
+        <w:rPr>
+          <w:rFonts w:hint="eastAsia"/>
+        </w:rPr>
+        <w:t>相关科研创新性工作有难度</w:t>
+      </w:r>
+    </w:p>
+    <w:p>
+      <w:pPr>
+        <w:snapToGrid w:val="0"/>
+        <w:spacing w:line="300" w:lineRule="auto"/>
+        <w:ind w:left="498"/>
+        <w:rPr>
+          <w:rFonts w:hint="eastAsia"/>
+        </w:rPr>
+      </w:pPr>
+      <w:r>
+        <w:rPr>
+          <w:rFonts w:hint="eastAsia"/>
+        </w:rPr>
+        <w:t>解决办法：及时与校内外导师取得联系，寻求指导</w:t>
+      </w:r>
+      <w:bookmarkStart w:id="90" w:name="_GoBack"/>
+      <w:bookmarkEnd w:id="90"/>
     </w:p>
     <w:p>
       <w:pPr>
@@ -13896,10 +13987,10 @@
           <w:color w:val="000000"/>
         </w:rPr>
       </w:pPr>
-      <w:bookmarkStart w:id="94" w:name="_Toc103682558"/>
-      <w:bookmarkStart w:id="95" w:name="_Toc180690319"/>
-      <w:bookmarkStart w:id="96" w:name="_Toc180898858"/>
-      <w:bookmarkStart w:id="97" w:name="_Toc308124924"/>
+      <w:bookmarkStart w:id="91" w:name="_Toc103682558"/>
+      <w:bookmarkStart w:id="92" w:name="_Toc180690319"/>
+      <w:bookmarkStart w:id="93" w:name="_Toc180898858"/>
+      <w:bookmarkStart w:id="94" w:name="_Toc308124924"/>
       <w:r>
         <w:rPr>
           <w:b w:val="0"/>
@@ -13908,10 +13999,10 @@
         <w:lastRenderedPageBreak/>
         <w:t>参考文献</w:t>
       </w:r>
+      <w:bookmarkEnd w:id="91"/>
+      <w:bookmarkEnd w:id="92"/>
+      <w:bookmarkEnd w:id="93"/>
       <w:bookmarkEnd w:id="94"/>
-      <w:bookmarkEnd w:id="95"/>
-      <w:bookmarkEnd w:id="96"/>
-      <w:bookmarkEnd w:id="97"/>
     </w:p>
     <w:p>
       <w:pPr>
@@ -13942,7 +14033,7 @@
           <w:b w:val="0"/>
         </w:rPr>
       </w:pPr>
-      <w:bookmarkStart w:id="98" w:name="_Toc308124925"/>
+      <w:bookmarkStart w:id="95" w:name="_Toc308124925"/>
       <w:r>
         <w:rPr>
           <w:b w:val="0"/>
@@ -13962,7 +14053,7 @@
         </w:rPr>
         <w:t>：哈尔滨工业大学毕业设计（论文）任务书</w:t>
       </w:r>
-      <w:bookmarkEnd w:id="98"/>
+      <w:bookmarkEnd w:id="95"/>
     </w:p>
     <w:tbl>
       <w:tblPr>
@@ -20585,6 +20676,92 @@
     </w:lvl>
   </w:abstractNum>
   <w:abstractNum w:abstractNumId="9" w15:restartNumberingAfterBreak="0">
+    <w:nsid w:val="3CF25756"/>
+    <w:multiLevelType w:val="hybridMultilevel"/>
+    <w:tmpl w:val="8F226E78"/>
+    <w:lvl w:ilvl="0" w:tplc="04090011">
+      <w:start w:val="1"/>
+      <w:numFmt w:val="decimal"/>
+      <w:lvlText w:val="%1)"/>
+      <w:lvlJc w:val="left"/>
+      <w:pPr>
+        <w:ind w:left="918" w:hanging="420"/>
+      </w:pPr>
+    </w:lvl>
+    <w:lvl w:ilvl="1" w:tplc="04090019" w:tentative="1">
+      <w:start w:val="1"/>
+      <w:numFmt w:val="lowerLetter"/>
+      <w:lvlText w:val="%2)"/>
+      <w:lvlJc w:val="left"/>
+      <w:pPr>
+        <w:ind w:left="1338" w:hanging="420"/>
+      </w:pPr>
+    </w:lvl>
+    <w:lvl w:ilvl="2" w:tplc="0409001B" w:tentative="1">
+      <w:start w:val="1"/>
+      <w:numFmt w:val="lowerRoman"/>
+      <w:lvlText w:val="%3."/>
+      <w:lvlJc w:val="right"/>
+      <w:pPr>
+        <w:ind w:left="1758" w:hanging="420"/>
+      </w:pPr>
+    </w:lvl>
+    <w:lvl w:ilvl="3" w:tplc="0409000F" w:tentative="1">
+      <w:start w:val="1"/>
+      <w:numFmt w:val="decimal"/>
+      <w:lvlText w:val="%4."/>
+      <w:lvlJc w:val="left"/>
+      <w:pPr>
+        <w:ind w:left="2178" w:hanging="420"/>
+      </w:pPr>
+    </w:lvl>
+    <w:lvl w:ilvl="4" w:tplc="04090019" w:tentative="1">
+      <w:start w:val="1"/>
+      <w:numFmt w:val="lowerLetter"/>
+      <w:lvlText w:val="%5)"/>
+      <w:lvlJc w:val="left"/>
+      <w:pPr>
+        <w:ind w:left="2598" w:hanging="420"/>
+      </w:pPr>
+    </w:lvl>
+    <w:lvl w:ilvl="5" w:tplc="0409001B" w:tentative="1">
+      <w:start w:val="1"/>
+      <w:numFmt w:val="lowerRoman"/>
+      <w:lvlText w:val="%6."/>
+      <w:lvlJc w:val="right"/>
+      <w:pPr>
+        <w:ind w:left="3018" w:hanging="420"/>
+      </w:pPr>
+    </w:lvl>
+    <w:lvl w:ilvl="6" w:tplc="0409000F" w:tentative="1">
+      <w:start w:val="1"/>
+      <w:numFmt w:val="decimal"/>
+      <w:lvlText w:val="%7."/>
+      <w:lvlJc w:val="left"/>
+      <w:pPr>
+        <w:ind w:left="3438" w:hanging="420"/>
+      </w:pPr>
+    </w:lvl>
+    <w:lvl w:ilvl="7" w:tplc="04090019" w:tentative="1">
+      <w:start w:val="1"/>
+      <w:numFmt w:val="lowerLetter"/>
+      <w:lvlText w:val="%8)"/>
+      <w:lvlJc w:val="left"/>
+      <w:pPr>
+        <w:ind w:left="3858" w:hanging="420"/>
+      </w:pPr>
+    </w:lvl>
+    <w:lvl w:ilvl="8" w:tplc="0409001B" w:tentative="1">
+      <w:start w:val="1"/>
+      <w:numFmt w:val="lowerRoman"/>
+      <w:lvlText w:val="%9."/>
+      <w:lvlJc w:val="right"/>
+      <w:pPr>
+        <w:ind w:left="4278" w:hanging="420"/>
+      </w:pPr>
+    </w:lvl>
+  </w:abstractNum>
+  <w:abstractNum w:abstractNumId="10" w15:restartNumberingAfterBreak="0">
     <w:nsid w:val="42F2117D"/>
     <w:multiLevelType w:val="hybridMultilevel"/>
     <w:tmpl w:val="3160965A"/>
@@ -20700,7 +20877,7 @@
       </w:pPr>
     </w:lvl>
   </w:abstractNum>
-  <w:abstractNum w:abstractNumId="10" w15:restartNumberingAfterBreak="0">
+  <w:abstractNum w:abstractNumId="11" w15:restartNumberingAfterBreak="0">
     <w:nsid w:val="45CD1BF4"/>
     <w:multiLevelType w:val="hybridMultilevel"/>
     <w:tmpl w:val="CE0A03A6"/>
@@ -20786,7 +20963,7 @@
       </w:pPr>
     </w:lvl>
   </w:abstractNum>
-  <w:abstractNum w:abstractNumId="11" w15:restartNumberingAfterBreak="0">
+  <w:abstractNum w:abstractNumId="12" w15:restartNumberingAfterBreak="0">
     <w:nsid w:val="47EC715B"/>
     <w:multiLevelType w:val="hybridMultilevel"/>
     <w:tmpl w:val="1BAE23C2"/>
@@ -20899,7 +21076,7 @@
       </w:rPr>
     </w:lvl>
   </w:abstractNum>
-  <w:abstractNum w:abstractNumId="12" w15:restartNumberingAfterBreak="0">
+  <w:abstractNum w:abstractNumId="13" w15:restartNumberingAfterBreak="0">
     <w:nsid w:val="490D2B48"/>
     <w:multiLevelType w:val="hybridMultilevel"/>
     <w:tmpl w:val="5B6E1F18"/>
@@ -20985,7 +21162,7 @@
       </w:pPr>
     </w:lvl>
   </w:abstractNum>
-  <w:abstractNum w:abstractNumId="13" w15:restartNumberingAfterBreak="0">
+  <w:abstractNum w:abstractNumId="14" w15:restartNumberingAfterBreak="0">
     <w:nsid w:val="4E6A70D9"/>
     <w:multiLevelType w:val="hybridMultilevel"/>
     <w:tmpl w:val="CE0A03A6"/>
@@ -21071,7 +21248,7 @@
       </w:pPr>
     </w:lvl>
   </w:abstractNum>
-  <w:abstractNum w:abstractNumId="14" w15:restartNumberingAfterBreak="0">
+  <w:abstractNum w:abstractNumId="15" w15:restartNumberingAfterBreak="0">
     <w:nsid w:val="598A3B33"/>
     <w:multiLevelType w:val="hybridMultilevel"/>
     <w:tmpl w:val="CE0A03A6"/>
@@ -21157,7 +21334,7 @@
       </w:pPr>
     </w:lvl>
   </w:abstractNum>
-  <w:abstractNum w:abstractNumId="15" w15:restartNumberingAfterBreak="0">
+  <w:abstractNum w:abstractNumId="16" w15:restartNumberingAfterBreak="0">
     <w:nsid w:val="5D850979"/>
     <w:multiLevelType w:val="hybridMultilevel"/>
     <w:tmpl w:val="1340DCF2"/>
@@ -21270,7 +21447,7 @@
       </w:rPr>
     </w:lvl>
   </w:abstractNum>
-  <w:abstractNum w:abstractNumId="16" w15:restartNumberingAfterBreak="0">
+  <w:abstractNum w:abstractNumId="17" w15:restartNumberingAfterBreak="0">
     <w:nsid w:val="5F5F0623"/>
     <w:multiLevelType w:val="multilevel"/>
     <w:tmpl w:val="12FC8E5A"/>
@@ -21409,7 +21586,7 @@
       </w:rPr>
     </w:lvl>
   </w:abstractNum>
-  <w:abstractNum w:abstractNumId="17" w15:restartNumberingAfterBreak="0">
+  <w:abstractNum w:abstractNumId="18" w15:restartNumberingAfterBreak="0">
     <w:nsid w:val="62C91345"/>
     <w:multiLevelType w:val="hybridMultilevel"/>
     <w:tmpl w:val="C890C75C"/>
@@ -21495,7 +21672,7 @@
       </w:pPr>
     </w:lvl>
   </w:abstractNum>
-  <w:abstractNum w:abstractNumId="18" w15:restartNumberingAfterBreak="0">
+  <w:abstractNum w:abstractNumId="19" w15:restartNumberingAfterBreak="0">
     <w:nsid w:val="6A6F0208"/>
     <w:multiLevelType w:val="hybridMultilevel"/>
     <w:tmpl w:val="CE0A03A6"/>
@@ -21581,7 +21758,7 @@
       </w:pPr>
     </w:lvl>
   </w:abstractNum>
-  <w:abstractNum w:abstractNumId="19" w15:restartNumberingAfterBreak="0">
+  <w:abstractNum w:abstractNumId="20" w15:restartNumberingAfterBreak="0">
     <w:nsid w:val="776414CD"/>
     <w:multiLevelType w:val="hybridMultilevel"/>
     <w:tmpl w:val="CE0A03A6"/>
@@ -21667,7 +21844,7 @@
       </w:pPr>
     </w:lvl>
   </w:abstractNum>
-  <w:abstractNum w:abstractNumId="20" w15:restartNumberingAfterBreak="0">
+  <w:abstractNum w:abstractNumId="21" w15:restartNumberingAfterBreak="0">
     <w:nsid w:val="7805366E"/>
     <w:multiLevelType w:val="hybridMultilevel"/>
     <w:tmpl w:val="BDA6FC22"/>
@@ -21753,7 +21930,7 @@
       </w:pPr>
     </w:lvl>
   </w:abstractNum>
-  <w:abstractNum w:abstractNumId="21" w15:restartNumberingAfterBreak="0">
+  <w:abstractNum w:abstractNumId="22" w15:restartNumberingAfterBreak="0">
     <w:nsid w:val="791F728B"/>
     <w:multiLevelType w:val="hybridMultilevel"/>
     <w:tmpl w:val="341C7AFC"/>
@@ -21840,7 +22017,7 @@
     </w:lvl>
   </w:abstractNum>
   <w:num w:numId="1">
-    <w:abstractNumId w:val="16"/>
+    <w:abstractNumId w:val="17"/>
   </w:num>
   <w:num w:numId="2">
     <w:abstractNumId w:val="7"/>
@@ -21849,40 +22026,40 @@
     <w:abstractNumId w:val="4"/>
   </w:num>
   <w:num w:numId="4">
-    <w:abstractNumId w:val="9"/>
+    <w:abstractNumId w:val="10"/>
   </w:num>
   <w:num w:numId="5">
-    <w:abstractNumId w:val="16"/>
+    <w:abstractNumId w:val="17"/>
   </w:num>
   <w:num w:numId="6">
-    <w:abstractNumId w:val="16"/>
+    <w:abstractNumId w:val="17"/>
   </w:num>
   <w:num w:numId="7">
-    <w:abstractNumId w:val="16"/>
+    <w:abstractNumId w:val="17"/>
   </w:num>
   <w:num w:numId="8">
-    <w:abstractNumId w:val="16"/>
+    <w:abstractNumId w:val="17"/>
   </w:num>
   <w:num w:numId="9">
-    <w:abstractNumId w:val="16"/>
+    <w:abstractNumId w:val="17"/>
   </w:num>
   <w:num w:numId="10">
-    <w:abstractNumId w:val="16"/>
+    <w:abstractNumId w:val="17"/>
   </w:num>
   <w:num w:numId="11">
-    <w:abstractNumId w:val="16"/>
+    <w:abstractNumId w:val="17"/>
   </w:num>
   <w:num w:numId="12">
-    <w:abstractNumId w:val="16"/>
+    <w:abstractNumId w:val="17"/>
   </w:num>
   <w:num w:numId="13">
-    <w:abstractNumId w:val="16"/>
+    <w:abstractNumId w:val="17"/>
   </w:num>
   <w:num w:numId="14">
-    <w:abstractNumId w:val="16"/>
+    <w:abstractNumId w:val="17"/>
   </w:num>
   <w:num w:numId="15">
-    <w:abstractNumId w:val="16"/>
+    <w:abstractNumId w:val="17"/>
   </w:num>
   <w:num w:numId="16">
     <w:abstractNumId w:val="3"/>
@@ -21891,28 +22068,28 @@
     <w:abstractNumId w:val="6"/>
   </w:num>
   <w:num w:numId="18">
-    <w:abstractNumId w:val="10"/>
+    <w:abstractNumId w:val="11"/>
   </w:num>
   <w:num w:numId="19">
-    <w:abstractNumId w:val="11"/>
+    <w:abstractNumId w:val="12"/>
   </w:num>
   <w:num w:numId="20">
-    <w:abstractNumId w:val="13"/>
+    <w:abstractNumId w:val="14"/>
   </w:num>
   <w:num w:numId="21">
-    <w:abstractNumId w:val="15"/>
+    <w:abstractNumId w:val="16"/>
   </w:num>
   <w:num w:numId="22">
     <w:abstractNumId w:val="8"/>
   </w:num>
   <w:num w:numId="23">
-    <w:abstractNumId w:val="18"/>
+    <w:abstractNumId w:val="19"/>
   </w:num>
   <w:num w:numId="24">
-    <w:abstractNumId w:val="19"/>
+    <w:abstractNumId w:val="20"/>
   </w:num>
   <w:num w:numId="25">
-    <w:abstractNumId w:val="14"/>
+    <w:abstractNumId w:val="15"/>
   </w:num>
   <w:num w:numId="26">
     <w:abstractNumId w:val="5"/>
@@ -21927,16 +22104,19 @@
     <w:abstractNumId w:val="1"/>
   </w:num>
   <w:num w:numId="30">
-    <w:abstractNumId w:val="17"/>
+    <w:abstractNumId w:val="18"/>
   </w:num>
   <w:num w:numId="31">
+    <w:abstractNumId w:val="22"/>
+  </w:num>
+  <w:num w:numId="32">
     <w:abstractNumId w:val="21"/>
   </w:num>
-  <w:num w:numId="32">
-    <w:abstractNumId w:val="20"/>
+  <w:num w:numId="33">
+    <w:abstractNumId w:val="13"/>
   </w:num>
-  <w:num w:numId="33">
-    <w:abstractNumId w:val="12"/>
+  <w:num w:numId="34">
+    <w:abstractNumId w:val="9"/>
   </w:num>
   <w:numIdMacAtCleanup w:val="2"/>
 </w:numbering>
@@ -23476,7 +23656,7 @@
 </file>
 
 <file path=customXml/itemProps1.xml><?xml version="1.0" encoding="utf-8"?>
-<ds:datastoreItem xmlns:ds="http://schemas.openxmlformats.org/officeDocument/2006/customXml" ds:itemID="{D6993E98-6B5B-444C-9E7C-12101B72C131}">
+<ds:datastoreItem xmlns:ds="http://schemas.openxmlformats.org/officeDocument/2006/customXml" ds:itemID="{F0061B61-4EB6-4A92-82C7-6D89DB0EF188}">
   <ds:schemaRefs>
     <ds:schemaRef ds:uri="http://schemas.openxmlformats.org/officeDocument/2006/bibliography"/>
   </ds:schemaRefs>

--- a/2013级本科毕设开题检查要求+报告模板+样例/软件学院本科毕业设计（论文）开题报告+1133730206+李天宝.docx
+++ b/2013级本科毕设开题检查要求+报告模板+样例/软件学院本科毕业设计（论文）开题报告+1133730206+李天宝.docx
@@ -3862,7 +3862,19 @@
         <w:rPr>
           <w:rFonts w:hint="eastAsia"/>
         </w:rPr>
-        <w:t>上文中，维基百科的介绍已经暗示了数据集成的内容与重要性。简言之，信息集成是一个将具有不同概念、上下文、逻辑关系的数据文本进行合并，形成一个具有统一模式的数据集。作为数据收集和分析的基础，计算机领域内数据集成在诸多领域具有重要的意义，包括数据清洗、模式识别、生物信息等等。然而，</w:t>
+        <w:t>上文</w:t>
+      </w:r>
+      <w:r>
+        <w:rPr>
+          <w:rFonts w:hint="eastAsia"/>
+        </w:rPr>
+        <w:t>中，维基百科的介绍已经暗示了数据集成的内容与重要性。简言之，数据</w:t>
+      </w:r>
+      <w:r>
+        <w:rPr>
+          <w:rFonts w:hint="eastAsia"/>
+        </w:rPr>
+        <w:t>集成是一个将具有不同概念、上下文、逻辑关系的数据文本进行合并，形成一个具有统一模式的数据集。作为数据收集和分析的基础，计算机领域内数据集成在诸多领域具有重要的意义，包括数据清洗、模式识别、生物信息等等。然而，</w:t>
       </w:r>
       <w:r>
         <w:rPr>
@@ -3931,7 +3943,14 @@
         <w:rPr>
           <w:rFonts w:hint="eastAsia"/>
         </w:rPr>
-        <w:t>异构、异源</w:t>
+        <w:t>异构、异</w:t>
+      </w:r>
+      <w:proofErr w:type="gramStart"/>
+      <w:r>
+        <w:rPr>
+          <w:rFonts w:hint="eastAsia"/>
+        </w:rPr>
+        <w:t>源</w:t>
       </w:r>
       <w:r>
         <w:rPr>
@@ -3939,6 +3958,7 @@
         </w:rPr>
         <w:t>数据</w:t>
       </w:r>
+      <w:proofErr w:type="gramEnd"/>
       <w:r>
         <w:rPr>
           <w:rFonts w:hint="eastAsia"/>
@@ -4039,7 +4059,21 @@
         <w:rPr>
           <w:rFonts w:hint="eastAsia"/>
         </w:rPr>
-        <w:t>开始整合有关联的数据、从中获取有用的信息开始，数据集成便走上了历史的舞台。早在计算机科学家研究这个领域之前，统计学家已经做了很多的工作，试图分析获取的数据集之间的关联。</w:t>
+        <w:t>开始整合有关联的数据、从中获取有用的信息开始，数据集成便走上了历史的舞台。早在计算机科学家研究这个领域之前，统计学家已经做了很多的工作，试图分析获取的数据</w:t>
+      </w:r>
+      <w:proofErr w:type="gramStart"/>
+      <w:r>
+        <w:rPr>
+          <w:rFonts w:hint="eastAsia"/>
+        </w:rPr>
+        <w:t>集之间</w:t>
+      </w:r>
+      <w:proofErr w:type="gramEnd"/>
+      <w:r>
+        <w:rPr>
+          <w:rFonts w:hint="eastAsia"/>
+        </w:rPr>
+        <w:t>的关联。</w:t>
       </w:r>
       <w:r>
         <w:rPr>
@@ -4146,7 +4180,7 @@
           <v:shape id="_x0000_i1025" type="#_x0000_t75" style="width:390pt;height:58.5pt" o:ole="">
             <v:imagedata r:id="rId13" o:title=""/>
           </v:shape>
-          <o:OLEObject Type="Embed" ProgID="Visio.Drawing.15" ShapeID="_x0000_i1025" DrawAspect="Content" ObjectID="_1540468703" r:id="rId14"/>
+          <o:OLEObject Type="Embed" ProgID="Visio.Drawing.15" ShapeID="_x0000_i1025" DrawAspect="Content" ObjectID="_1540470615" r:id="rId14"/>
         </w:object>
       </w:r>
     </w:p>
@@ -4253,7 +4287,15 @@
         <w:t>，</w:t>
       </w:r>
       <w:r>
-        <w:t>我们需要将形式上相近的属性合并</w:t>
+        <w:t>我们需要</w:t>
+      </w:r>
+      <w:proofErr w:type="gramStart"/>
+      <w:r>
+        <w:t>将形式</w:t>
+      </w:r>
+      <w:proofErr w:type="gramEnd"/>
+      <w:r>
+        <w:t>上相近的属性合并</w:t>
       </w:r>
       <w:r>
         <w:rPr>
@@ -4307,7 +4349,15 @@
         <w:t>。</w:t>
       </w:r>
       <w:r>
-        <w:t>如何将拼写错误的属性和原属性判定为相同是一个很关键的问题</w:t>
+        <w:t>如何将拼写错误的属性和原属性判定为相同是一个</w:t>
+      </w:r>
+      <w:proofErr w:type="gramStart"/>
+      <w:r>
+        <w:t>很</w:t>
+      </w:r>
+      <w:proofErr w:type="gramEnd"/>
+      <w:r>
+        <w:t>关键的问题</w:t>
       </w:r>
       <w:r>
         <w:rPr>
@@ -4340,7 +4390,35 @@
         <w:rPr>
           <w:rFonts w:hint="eastAsia"/>
         </w:rPr>
-        <w:t>以一个词转变为另一个词所需的增、删、改的操作数作为两者的距离。基于此，相关的</w:t>
+        <w:t>以一个</w:t>
+      </w:r>
+      <w:proofErr w:type="gramStart"/>
+      <w:r>
+        <w:rPr>
+          <w:rFonts w:hint="eastAsia"/>
+        </w:rPr>
+        <w:t>词转变</w:t>
+      </w:r>
+      <w:proofErr w:type="gramEnd"/>
+      <w:r>
+        <w:rPr>
+          <w:rFonts w:hint="eastAsia"/>
+        </w:rPr>
+        <w:t>为另一个词所需的增、</w:t>
+      </w:r>
+      <w:proofErr w:type="gramStart"/>
+      <w:r>
+        <w:rPr>
+          <w:rFonts w:hint="eastAsia"/>
+        </w:rPr>
+        <w:t>删</w:t>
+      </w:r>
+      <w:proofErr w:type="gramEnd"/>
+      <w:r>
+        <w:rPr>
+          <w:rFonts w:hint="eastAsia"/>
+        </w:rPr>
+        <w:t>、改的操作数作为两者的距离。基于此，相关的</w:t>
       </w:r>
       <w:r>
         <w:rPr>
@@ -4450,7 +4528,21 @@
         <w:rPr>
           <w:rFonts w:hint="eastAsia"/>
         </w:rPr>
-        <w:t>，谷歌知识图谱</w:t>
+        <w:t>，</w:t>
+      </w:r>
+      <w:proofErr w:type="gramStart"/>
+      <w:r>
+        <w:rPr>
+          <w:rFonts w:hint="eastAsia"/>
+        </w:rPr>
+        <w:t>谷歌知识</w:t>
+      </w:r>
+      <w:proofErr w:type="gramEnd"/>
+      <w:r>
+        <w:rPr>
+          <w:rFonts w:hint="eastAsia"/>
+        </w:rPr>
+        <w:t>图谱</w:t>
       </w:r>
       <w:r>
         <w:rPr>
@@ -4473,12 +4565,14 @@
         </w:rPr>
         <w:t>，</w:t>
       </w:r>
+      <w:proofErr w:type="spellStart"/>
       <w:r>
         <w:rPr>
           <w:rFonts w:hint="eastAsia"/>
         </w:rPr>
         <w:t>ProBase</w:t>
       </w:r>
+      <w:proofErr w:type="spellEnd"/>
       <w:r>
         <w:t>[</w:t>
       </w:r>
@@ -4497,9 +4591,11 @@
         </w:rPr>
         <w:t>，</w:t>
       </w:r>
+      <w:proofErr w:type="spellStart"/>
       <w:r>
         <w:t>Yago</w:t>
       </w:r>
+      <w:proofErr w:type="spellEnd"/>
       <w:r>
         <w:t>[</w:t>
       </w:r>
@@ -4655,7 +4751,15 @@
         <w:t>，</w:t>
       </w:r>
       <w:r>
-        <w:t>而模式集成是其中最基础也是格外具有挑战的一个步骤</w:t>
+        <w:t>而模式集成是其中</w:t>
+      </w:r>
+      <w:proofErr w:type="gramStart"/>
+      <w:r>
+        <w:t>最</w:t>
+      </w:r>
+      <w:proofErr w:type="gramEnd"/>
+      <w:r>
+        <w:t>基础也是格外具有挑战的一个步骤</w:t>
       </w:r>
       <w:r>
         <w:rPr>
@@ -5149,8 +5253,13 @@
               <w:snapToGrid w:val="0"/>
               <w:spacing w:line="300" w:lineRule="auto"/>
             </w:pPr>
-            <w:r>
-              <w:t>Flight_Id, Flight Number, Departure Airport, Departure Date, Departure Time, Arrival Airport, Arrival Time</w:t>
+            <w:proofErr w:type="spellStart"/>
+            <w:r>
+              <w:t>Flight_Id</w:t>
+            </w:r>
+            <w:proofErr w:type="spellEnd"/>
+            <w:r>
+              <w:t>, Flight Number, Departure Airport, Departure Date, Departure Time, Arrival Airport, Arrival Time</w:t>
             </w:r>
           </w:p>
         </w:tc>
@@ -5191,6 +5300,7 @@
               <w:snapToGrid w:val="0"/>
               <w:spacing w:line="300" w:lineRule="auto"/>
             </w:pPr>
+            <w:proofErr w:type="spellStart"/>
             <w:r>
               <w:t>Flight</w:t>
             </w:r>
@@ -5201,7 +5311,11 @@
               <w:t>_</w:t>
             </w:r>
             <w:r>
-              <w:t>Id, Fare Class, Fare</w:t>
+              <w:t>Id</w:t>
+            </w:r>
+            <w:proofErr w:type="spellEnd"/>
+            <w:r>
+              <w:t>, Fare Class, Fare</w:t>
             </w:r>
           </w:p>
         </w:tc>
@@ -5232,9 +5346,11 @@
               <w:snapToGrid w:val="0"/>
               <w:spacing w:line="300" w:lineRule="auto"/>
             </w:pPr>
+            <w:proofErr w:type="spellStart"/>
             <w:r>
               <w:t>AirportCodes</w:t>
             </w:r>
+            <w:proofErr w:type="spellEnd"/>
           </w:p>
         </w:tc>
         <w:tc>
@@ -5274,9 +5390,11 @@
               <w:snapToGrid w:val="0"/>
               <w:spacing w:line="300" w:lineRule="auto"/>
             </w:pPr>
+            <w:proofErr w:type="spellStart"/>
             <w:r>
               <w:t>AirlineCodes</w:t>
             </w:r>
+            <w:proofErr w:type="spellEnd"/>
           </w:p>
         </w:tc>
         <w:tc>
@@ -5385,6 +5503,7 @@
         </w:rPr>
         <w:t>）、形式类似（如</w:t>
       </w:r>
+      <w:proofErr w:type="spellStart"/>
       <w:r>
         <w:t>Flight</w:t>
       </w:r>
@@ -5397,6 +5516,7 @@
       <w:r>
         <w:t>Id</w:t>
       </w:r>
+      <w:proofErr w:type="spellEnd"/>
       <w:r>
         <w:t>和</w:t>
       </w:r>
@@ -5949,6 +6069,7 @@
             <w:r>
               <w:t>这里采取</w:t>
             </w:r>
+            <w:proofErr w:type="spellStart"/>
             <w:r>
               <w:t>tf</w:t>
             </w:r>
@@ -5961,6 +6082,7 @@
             <w:r>
               <w:t>idf</w:t>
             </w:r>
+            <w:proofErr w:type="spellEnd"/>
             <w:r>
               <w:t>算法</w:t>
             </w:r>
@@ -8066,7 +8188,7 @@
           <v:shape id="_x0000_i1026" type="#_x0000_t75" style="width:459.75pt;height:353.25pt" o:ole="">
             <v:imagedata r:id="rId15" o:title=""/>
           </v:shape>
-          <o:OLEObject Type="Embed" ProgID="Visio.Drawing.15" ShapeID="_x0000_i1026" DrawAspect="Content" ObjectID="_1540468704" r:id="rId16"/>
+          <o:OLEObject Type="Embed" ProgID="Visio.Drawing.15" ShapeID="_x0000_i1026" DrawAspect="Content" ObjectID="_1540470616" r:id="rId16"/>
         </w:object>
       </w:r>
       <w:r>
@@ -8235,7 +8357,21 @@
         <w:rPr>
           <w:rFonts w:hint="eastAsia"/>
         </w:rPr>
-        <w:t>所示的事用户通过该系统执行模式归并的用例图，包含了</w:t>
+        <w:t>所示的</w:t>
+      </w:r>
+      <w:proofErr w:type="gramStart"/>
+      <w:r>
+        <w:rPr>
+          <w:rFonts w:hint="eastAsia"/>
+        </w:rPr>
+        <w:t>事用户</w:t>
+      </w:r>
+      <w:proofErr w:type="gramEnd"/>
+      <w:r>
+        <w:rPr>
+          <w:rFonts w:hint="eastAsia"/>
+        </w:rPr>
+        <w:t>通过该系统执行模式归并的用例图，包含了</w:t>
       </w:r>
       <w:r>
         <w:rPr>
@@ -8262,7 +8398,7 @@
           <v:shape id="_x0000_i1027" type="#_x0000_t75" style="width:327.75pt;height:437.25pt" o:ole="">
             <v:imagedata r:id="rId17" o:title=""/>
           </v:shape>
-          <o:OLEObject Type="Embed" ProgID="Visio.Drawing.15" ShapeID="_x0000_i1027" DrawAspect="Content" ObjectID="_1540468705" r:id="rId18"/>
+          <o:OLEObject Type="Embed" ProgID="Visio.Drawing.15" ShapeID="_x0000_i1027" DrawAspect="Content" ObjectID="_1540470617" r:id="rId18"/>
         </w:object>
       </w:r>
     </w:p>
@@ -8413,7 +8549,7 @@
           <v:shape id="_x0000_i1028" type="#_x0000_t75" style="width:176.25pt;height:566.25pt" o:ole="">
             <v:imagedata r:id="rId19" o:title=""/>
           </v:shape>
-          <o:OLEObject Type="Embed" ProgID="Visio.Drawing.15" ShapeID="_x0000_i1028" DrawAspect="Content" ObjectID="_1540468706" r:id="rId20"/>
+          <o:OLEObject Type="Embed" ProgID="Visio.Drawing.15" ShapeID="_x0000_i1028" DrawAspect="Content" ObjectID="_1540470618" r:id="rId20"/>
         </w:object>
       </w:r>
     </w:p>
@@ -9115,6 +9251,7 @@
                 <w:szCs w:val="21"/>
               </w:rPr>
             </w:pPr>
+            <w:proofErr w:type="spellStart"/>
             <w:r>
               <w:rPr>
                 <w:sz w:val="21"/>
@@ -9122,6 +9259,7 @@
               </w:rPr>
               <w:t>PyCharm</w:t>
             </w:r>
+            <w:proofErr w:type="spellEnd"/>
           </w:p>
         </w:tc>
         <w:tc>
@@ -12772,7 +12910,7 @@
                 <w:sz w:val="21"/>
                 <w:szCs w:val="21"/>
               </w:rPr>
-              <w:t>2017.06.17</w:t>
+              <w:t>2017.06.20</w:t>
             </w:r>
           </w:p>
         </w:tc>
@@ -12799,10 +12937,11 @@
             </w:pPr>
             <w:r>
               <w:rPr>
-                <w:sz w:val="21"/>
-                <w:szCs w:val="21"/>
-              </w:rPr>
-              <w:t>撰写毕业论文</w:t>
+                <w:rFonts w:hint="eastAsia"/>
+                <w:sz w:val="21"/>
+                <w:szCs w:val="21"/>
+              </w:rPr>
+              <w:t>撰写论文，参加毕业答辩</w:t>
             </w:r>
           </w:p>
         </w:tc>
@@ -12836,148 +12975,6 @@
           </w:p>
         </w:tc>
       </w:tr>
-      <w:tr>
-        <w:trPr>
-          <w:jc w:val="center"/>
-        </w:trPr>
-        <w:tc>
-          <w:tcPr>
-            <w:tcW w:w="1743" w:type="dxa"/>
-            <w:tcBorders>
-              <w:top w:val="single" w:sz="4" w:space="0" w:color="auto"/>
-              <w:bottom w:val="single" w:sz="12" w:space="0" w:color="auto"/>
-              <w:right w:val="single" w:sz="4" w:space="0" w:color="auto"/>
-            </w:tcBorders>
-            <w:shd w:val="clear" w:color="auto" w:fill="auto"/>
-            <w:vAlign w:val="center"/>
-          </w:tcPr>
-          <w:p>
-            <w:pPr>
-              <w:snapToGrid w:val="0"/>
-              <w:jc w:val="center"/>
-              <w:rPr>
-                <w:rFonts w:hint="eastAsia"/>
-                <w:sz w:val="21"/>
-                <w:szCs w:val="21"/>
-              </w:rPr>
-            </w:pPr>
-            <w:r>
-              <w:rPr>
-                <w:rFonts w:hint="eastAsia"/>
-                <w:sz w:val="21"/>
-                <w:szCs w:val="21"/>
-              </w:rPr>
-              <w:t>2017.06.18</w:t>
-            </w:r>
-          </w:p>
-        </w:tc>
-        <w:tc>
-          <w:tcPr>
-            <w:tcW w:w="1743" w:type="dxa"/>
-            <w:tcBorders>
-              <w:top w:val="single" w:sz="4" w:space="0" w:color="auto"/>
-              <w:left w:val="single" w:sz="4" w:space="0" w:color="auto"/>
-              <w:bottom w:val="single" w:sz="12" w:space="0" w:color="auto"/>
-              <w:right w:val="single" w:sz="4" w:space="0" w:color="auto"/>
-            </w:tcBorders>
-            <w:shd w:val="clear" w:color="auto" w:fill="auto"/>
-            <w:vAlign w:val="center"/>
-          </w:tcPr>
-          <w:p>
-            <w:pPr>
-              <w:snapToGrid w:val="0"/>
-              <w:jc w:val="center"/>
-              <w:rPr>
-                <w:rFonts w:hint="eastAsia"/>
-                <w:sz w:val="21"/>
-                <w:szCs w:val="21"/>
-              </w:rPr>
-            </w:pPr>
-            <w:r>
-              <w:rPr>
-                <w:rFonts w:hint="eastAsia"/>
-                <w:sz w:val="21"/>
-                <w:szCs w:val="21"/>
-              </w:rPr>
-              <w:t>2017.07.01</w:t>
-            </w:r>
-          </w:p>
-        </w:tc>
-        <w:tc>
-          <w:tcPr>
-            <w:tcW w:w="3744" w:type="dxa"/>
-            <w:tcBorders>
-              <w:top w:val="single" w:sz="4" w:space="0" w:color="auto"/>
-              <w:left w:val="single" w:sz="4" w:space="0" w:color="auto"/>
-              <w:bottom w:val="single" w:sz="12" w:space="0" w:color="auto"/>
-              <w:right w:val="single" w:sz="4" w:space="0" w:color="auto"/>
-            </w:tcBorders>
-            <w:shd w:val="clear" w:color="auto" w:fill="auto"/>
-            <w:vAlign w:val="center"/>
-          </w:tcPr>
-          <w:p>
-            <w:pPr>
-              <w:snapToGrid w:val="0"/>
-              <w:jc w:val="center"/>
-              <w:rPr>
-                <w:sz w:val="21"/>
-                <w:szCs w:val="21"/>
-              </w:rPr>
-            </w:pPr>
-            <w:r>
-              <w:rPr>
-                <w:sz w:val="21"/>
-                <w:szCs w:val="21"/>
-              </w:rPr>
-              <w:t>修改毕业论文</w:t>
-            </w:r>
-            <w:r>
-              <w:rPr>
-                <w:rFonts w:hint="eastAsia"/>
-                <w:sz w:val="21"/>
-                <w:szCs w:val="21"/>
-              </w:rPr>
-              <w:t>，</w:t>
-            </w:r>
-            <w:r>
-              <w:rPr>
-                <w:sz w:val="21"/>
-                <w:szCs w:val="21"/>
-              </w:rPr>
-              <w:t>准备毕业答辩</w:t>
-            </w:r>
-          </w:p>
-        </w:tc>
-        <w:tc>
-          <w:tcPr>
-            <w:tcW w:w="987" w:type="dxa"/>
-            <w:tcBorders>
-              <w:top w:val="single" w:sz="4" w:space="0" w:color="auto"/>
-              <w:left w:val="single" w:sz="4" w:space="0" w:color="auto"/>
-              <w:bottom w:val="single" w:sz="12" w:space="0" w:color="auto"/>
-            </w:tcBorders>
-            <w:shd w:val="clear" w:color="auto" w:fill="auto"/>
-            <w:vAlign w:val="center"/>
-          </w:tcPr>
-          <w:p>
-            <w:pPr>
-              <w:snapToGrid w:val="0"/>
-              <w:jc w:val="center"/>
-              <w:rPr>
-                <w:sz w:val="21"/>
-                <w:szCs w:val="21"/>
-              </w:rPr>
-            </w:pPr>
-            <w:r>
-              <w:rPr>
-                <w:sz w:val="21"/>
-                <w:szCs w:val="21"/>
-              </w:rPr>
-              <w:t>未完成</w:t>
-            </w:r>
-          </w:p>
-        </w:tc>
-      </w:tr>
     </w:tbl>
     <w:p>
       <w:pPr>
@@ -13378,18 +13375,12 @@
         <w:snapToGrid w:val="0"/>
         <w:spacing w:line="300" w:lineRule="auto"/>
         <w:ind w:firstLineChars="0"/>
-      </w:pPr>
-      <w:r>
-        <w:t>较熟练掌握相关的数据结构预算法的只是</w:t>
-      </w:r>
-      <w:r>
-        <w:rPr>
-          <w:rFonts w:hint="eastAsia"/>
-        </w:rPr>
-        <w:t>，</w:t>
-      </w:r>
-      <w:r>
-        <w:t>对于数据库算法有着一定的了解</w:t>
+        <w:rPr>
+          <w:rFonts w:hint="eastAsia"/>
+        </w:rPr>
+      </w:pPr>
+      <w:r>
+        <w:t>较熟练掌握相关的数据结构与算法的知识</w:t>
       </w:r>
     </w:p>
     <w:p>
@@ -13404,16 +13395,19 @@
         <w:ind w:firstLineChars="0"/>
       </w:pPr>
       <w:r>
-        <w:t>参与过一些研究工作</w:t>
-      </w:r>
-      <w:r>
-        <w:rPr>
-          <w:rFonts w:hint="eastAsia"/>
-        </w:rPr>
-        <w:t>，</w:t>
-      </w:r>
-      <w:r>
-        <w:t>对于创新性研究有一点经验</w:t>
+        <w:t>对于数据库算法</w:t>
+      </w:r>
+      <w:r>
+        <w:rPr>
+          <w:rFonts w:hint="eastAsia"/>
+        </w:rPr>
+        <w:t>、</w:t>
+      </w:r>
+      <w:r>
+        <w:t>外存算法</w:t>
+      </w:r>
+      <w:r>
+        <w:t>有着一定的了解</w:t>
       </w:r>
     </w:p>
     <w:p>
@@ -13428,13 +13422,16 @@
         <w:ind w:firstLineChars="0"/>
       </w:pPr>
       <w:r>
-        <w:t>较熟练使用</w:t>
-      </w:r>
-      <w:r>
-        <w:t>GitHub</w:t>
-      </w:r>
-      <w:r>
-        <w:t>进行版本控制</w:t>
+        <w:t>参与过一些研究工作</w:t>
+      </w:r>
+      <w:r>
+        <w:rPr>
+          <w:rFonts w:hint="eastAsia"/>
+        </w:rPr>
+        <w:t>，</w:t>
+      </w:r>
+      <w:r>
+        <w:t>对于创新性研究有一点经验</w:t>
       </w:r>
     </w:p>
     <w:p>
@@ -13449,6 +13446,27 @@
         <w:ind w:firstLineChars="0"/>
       </w:pPr>
       <w:r>
+        <w:t>较熟练使用</w:t>
+      </w:r>
+      <w:r>
+        <w:t>GitHub</w:t>
+      </w:r>
+      <w:r>
+        <w:t>进行版本控制</w:t>
+      </w:r>
+    </w:p>
+    <w:p>
+      <w:pPr>
+        <w:pStyle w:val="afe"/>
+        <w:numPr>
+          <w:ilvl w:val="0"/>
+          <w:numId w:val="32"/>
+        </w:numPr>
+        <w:snapToGrid w:val="0"/>
+        <w:spacing w:line="300" w:lineRule="auto"/>
+        <w:ind w:firstLineChars="0"/>
+      </w:pPr>
+      <w:r>
         <w:t>有较好的英文水平</w:t>
       </w:r>
       <w:r>
@@ -13708,7 +13726,21 @@
         <w:rPr>
           <w:rFonts w:hint="eastAsia"/>
         </w:rPr>
-        <w:t>不熟悉骇咕赛公司的平台及相关开发流程</w:t>
+        <w:t>不熟悉</w:t>
+      </w:r>
+      <w:proofErr w:type="gramStart"/>
+      <w:r>
+        <w:rPr>
+          <w:rFonts w:hint="eastAsia"/>
+        </w:rPr>
+        <w:t>骇咕赛</w:t>
+      </w:r>
+      <w:proofErr w:type="gramEnd"/>
+      <w:r>
+        <w:rPr>
+          <w:rFonts w:hint="eastAsia"/>
+        </w:rPr>
+        <w:t>公司的平台及相关开发流程</w:t>
       </w:r>
     </w:p>
     <w:p>
@@ -13970,8 +14002,6 @@
         </w:rPr>
         <w:t>解决办法：及时与校内外导师取得联系，寻求指导</w:t>
       </w:r>
-      <w:bookmarkStart w:id="90" w:name="_GoBack"/>
-      <w:bookmarkEnd w:id="90"/>
     </w:p>
     <w:p>
       <w:pPr>
@@ -13987,10 +14017,10 @@
           <w:color w:val="000000"/>
         </w:rPr>
       </w:pPr>
-      <w:bookmarkStart w:id="91" w:name="_Toc103682558"/>
-      <w:bookmarkStart w:id="92" w:name="_Toc180690319"/>
-      <w:bookmarkStart w:id="93" w:name="_Toc180898858"/>
-      <w:bookmarkStart w:id="94" w:name="_Toc308124924"/>
+      <w:bookmarkStart w:id="90" w:name="_Toc103682558"/>
+      <w:bookmarkStart w:id="91" w:name="_Toc180690319"/>
+      <w:bookmarkStart w:id="92" w:name="_Toc180898858"/>
+      <w:bookmarkStart w:id="93" w:name="_Toc308124924"/>
       <w:r>
         <w:rPr>
           <w:b w:val="0"/>
@@ -13999,10 +14029,10 @@
         <w:lastRenderedPageBreak/>
         <w:t>参考文献</w:t>
       </w:r>
+      <w:bookmarkEnd w:id="90"/>
       <w:bookmarkEnd w:id="91"/>
       <w:bookmarkEnd w:id="92"/>
       <w:bookmarkEnd w:id="93"/>
-      <w:bookmarkEnd w:id="94"/>
     </w:p>
     <w:p>
       <w:pPr>
@@ -14033,7 +14063,7 @@
           <w:b w:val="0"/>
         </w:rPr>
       </w:pPr>
-      <w:bookmarkStart w:id="95" w:name="_Toc308124925"/>
+      <w:bookmarkStart w:id="94" w:name="_Toc308124925"/>
       <w:r>
         <w:rPr>
           <w:b w:val="0"/>
@@ -14053,7 +14083,7 @@
         </w:rPr>
         <w:t>：哈尔滨工业大学毕业设计（论文）任务书</w:t>
       </w:r>
-      <w:bookmarkEnd w:id="95"/>
+      <w:bookmarkEnd w:id="94"/>
     </w:p>
     <w:tbl>
       <w:tblPr>
@@ -14094,9 +14124,9 @@
             </w:r>
             <w:r>
               <w:rPr>
-                <w:color w:val="FF0000"/>
-              </w:rPr>
-              <w:t>XXX</w:t>
+                <w:rFonts w:hint="eastAsia"/>
+              </w:rPr>
+              <w:t>李天宝</w:t>
             </w:r>
             <w:r>
               <w:rPr>
@@ -14127,19 +14157,22 @@
               <w:t xml:space="preserve"> </w:t>
             </w:r>
             <w:r>
-              <w:t>业：软件工程</w:t>
+              <w:t>业：</w:t>
             </w:r>
             <w:r>
               <w:rPr>
                 <w:rFonts w:hint="eastAsia"/>
               </w:rPr>
-              <w:t>/</w:t>
+              <w:t>物联网工程</w:t>
             </w:r>
             <w:r>
               <w:rPr>
                 <w:rFonts w:hint="eastAsia"/>
               </w:rPr>
-              <w:t>物联网工程</w:t>
+              <w:t xml:space="preserve"> </w:t>
+            </w:r>
+            <w:r>
+              <w:t xml:space="preserve">   </w:t>
             </w:r>
             <w:r>
               <w:rPr>
@@ -14148,66 +14181,52 @@
               <w:t xml:space="preserve"> </w:t>
             </w:r>
             <w:r>
+              <w:t xml:space="preserve">          </w:t>
+            </w:r>
+            <w:r>
+              <w:rPr>
+                <w:rFonts w:hint="eastAsia"/>
+              </w:rPr>
+              <w:t>学</w:t>
+            </w:r>
+            <w:r>
               <w:t xml:space="preserve">   </w:t>
             </w:r>
             <w:r>
+              <w:t>号：</w:t>
+            </w:r>
+            <w:r>
+              <w:t>1</w:t>
+            </w:r>
+            <w:r>
               <w:rPr>
                 <w:rFonts w:hint="eastAsia"/>
               </w:rPr>
-              <w:t xml:space="preserve"> </w:t>
+              <w:t>1</w:t>
+            </w:r>
+            <w:r>
+              <w:t>3</w:t>
             </w:r>
             <w:r>
               <w:rPr>
                 <w:rFonts w:hint="eastAsia"/>
               </w:rPr>
-              <w:t>学</w:t>
-            </w:r>
-            <w:r>
-              <w:t xml:space="preserve">   </w:t>
-            </w:r>
-            <w:r>
-              <w:t>号：</w:t>
-            </w:r>
-            <w:r>
-              <w:t>1</w:t>
+              <w:t>3</w:t>
+            </w:r>
+            <w:r>
+              <w:t>7</w:t>
+            </w:r>
+            <w:r>
+              <w:t>3</w:t>
             </w:r>
             <w:r>
               <w:rPr>
                 <w:rFonts w:hint="eastAsia"/>
               </w:rPr>
-              <w:t>1</w:t>
-            </w:r>
-            <w:r>
-              <w:t>3</w:t>
-            </w:r>
-            <w:r>
-              <w:rPr>
-                <w:rFonts w:hint="eastAsia"/>
-              </w:rPr>
-              <w:t>3</w:t>
-            </w:r>
-            <w:r>
-              <w:t>7</w:t>
-            </w:r>
-            <w:r>
-              <w:rPr>
-                <w:rFonts w:hint="eastAsia"/>
-                <w:color w:val="FF0000"/>
-              </w:rPr>
-              <w:t>N</w:t>
-            </w:r>
-            <w:r>
-              <w:rPr>
-                <w:rFonts w:hint="eastAsia"/>
-              </w:rPr>
               <w:t>0</w:t>
             </w:r>
             <w:r>
-              <w:rPr>
-                <w:rFonts w:hint="eastAsia"/>
-                <w:color w:val="FF0000"/>
-              </w:rPr>
-              <w:t>NNN</w:t>
+              <w:t>206</w:t>
             </w:r>
           </w:p>
           <w:p>
@@ -14223,22 +14242,15 @@
               <w:t xml:space="preserve">   </w:t>
             </w:r>
             <w:r>
-              <w:rPr>
-                <w:color w:val="FF0000"/>
-              </w:rPr>
               <w:t>20</w:t>
             </w:r>
             <w:r>
               <w:rPr>
                 <w:rFonts w:hint="eastAsia"/>
-                <w:color w:val="FF0000"/>
               </w:rPr>
               <w:t>1</w:t>
             </w:r>
             <w:r>
-              <w:rPr>
-                <w:color w:val="FF0000"/>
-              </w:rPr>
               <w:t>6</w:t>
             </w:r>
             <w:r>
@@ -14254,22 +14266,17 @@
               <w:t>月</w:t>
             </w:r>
             <w:r>
+              <w:t>28</w:t>
+            </w:r>
+            <w:r>
+              <w:t xml:space="preserve"> </w:t>
+            </w:r>
+            <w:r>
+              <w:t>日</w:t>
+            </w:r>
+            <w:r>
               <w:rPr>
                 <w:rFonts w:hint="eastAsia"/>
-                <w:color w:val="FF0000"/>
-              </w:rPr>
-              <w:t>XX</w:t>
-            </w:r>
-            <w:r>
-              <w:t xml:space="preserve"> </w:t>
-            </w:r>
-            <w:r>
-              <w:t>日</w:t>
-            </w:r>
-            <w:r>
-              <w:rPr>
-                <w:rFonts w:hint="eastAsia"/>
-                <w:color w:val="FF6600"/>
                 <w:sz w:val="13"/>
                 <w:szCs w:val="13"/>
               </w:rPr>
@@ -14279,25 +14286,15 @@
               <w:t>至</w:t>
             </w:r>
             <w:r>
-              <w:t xml:space="preserve"> </w:t>
-            </w:r>
-            <w:r>
-              <w:rPr>
-                <w:color w:val="FF0000"/>
-              </w:rPr>
-              <w:t>20</w:t>
+              <w:t xml:space="preserve"> 20</w:t>
             </w:r>
             <w:r>
               <w:rPr>
                 <w:rFonts w:hint="eastAsia"/>
-                <w:color w:val="FF0000"/>
               </w:rPr>
               <w:t>1</w:t>
             </w:r>
             <w:r>
-              <w:rPr>
-                <w:color w:val="FF0000"/>
-              </w:rPr>
               <w:t>7</w:t>
             </w:r>
             <w:r>
@@ -14357,15 +14354,12 @@
               <w:pStyle w:val="a1"/>
               <w:snapToGrid w:val="0"/>
               <w:ind w:firstLineChars="196" w:firstLine="488"/>
-              <w:rPr>
-                <w:color w:val="FF0000"/>
-              </w:rPr>
             </w:pPr>
             <w:r>
               <w:rPr>
-                <w:color w:val="FF0000"/>
-              </w:rPr>
-              <w:t>XXXXXXXXXXXXXXXXXXXXXXXXXXXXXXXXXXXXXX</w:t>
+                <w:rFonts w:hint="eastAsia"/>
+              </w:rPr>
+              <w:t>基于知识库的海量异构数据集成系统的设计与实现</w:t>
             </w:r>
           </w:p>
           <w:p>
@@ -14454,42 +14448,44 @@
                                 <w:p>
                                   <w:pPr>
                                     <w:ind w:firstLineChars="200" w:firstLine="498"/>
-                                    <w:rPr>
-                                      <w:color w:val="FF0000"/>
-                                    </w:rPr>
                                   </w:pPr>
                                   <w:r>
                                     <w:rPr>
                                       <w:rFonts w:hint="eastAsia"/>
-                                      <w:color w:val="FF0000"/>
-                                    </w:rPr>
-                                    <w:t>XXXXXXXXXXXXXXXXXXXXXXXXXXXXXXXXXXXXXXXXXXXXXXXXXXXXXXXXXXX</w:t>
-                                  </w:r>
-                                  <w:r>
-                                    <w:rPr>
-                                      <w:color w:val="FF0000"/>
-                                    </w:rPr>
-                                    <w:t>…</w:t>
-                                  </w:r>
-                                  <w:r>
-                                    <w:rPr>
-                                      <w:rFonts w:hint="eastAsia"/>
-                                      <w:color w:val="FF0000"/>
-                                    </w:rPr>
-                                    <w:t xml:space="preserve"> </w:t>
-                                  </w:r>
-                                  <w:r>
-                                    <w:rPr>
-                                      <w:color w:val="FF0000"/>
-                                    </w:rPr>
-                                    <w:t>…</w:t>
-                                  </w:r>
-                                  <w:r>
-                                    <w:rPr>
-                                      <w:rFonts w:hint="eastAsia"/>
-                                      <w:color w:val="FF0000"/>
-                                    </w:rPr>
-                                    <w:t>.</w:t>
+                                    </w:rPr>
+                                    <w:t>数据</w:t>
+                                  </w:r>
+                                  <w:r>
+                                    <w:rPr>
+                                      <w:rFonts w:hint="eastAsia"/>
+                                    </w:rPr>
+                                    <w:t>集成是一个将具有不同概念、上下文、逻辑关系的数据文本进行合并，形成一个具有统一模式的数据集。作为数据收集和分析的基础，计算机领域内数据集成在诸多领域具有重要的意义，包括数据清洗、模式识别、生物信息等等。现如今，互联网上分散存在着海量的数据，为了充分利用这些数据中的信息以及蕴含的价值，将这些数据有效的集成在一起成为了一个显著的需求。为了将海量的异构、异</w:t>
+                                  </w:r>
+                                  <w:proofErr w:type="gramStart"/>
+                                  <w:r>
+                                    <w:rPr>
+                                      <w:rFonts w:hint="eastAsia"/>
+                                    </w:rPr>
+                                    <w:t>源数据</w:t>
+                                  </w:r>
+                                  <w:proofErr w:type="gramEnd"/>
+                                  <w:r>
+                                    <w:rPr>
+                                      <w:rFonts w:hint="eastAsia"/>
+                                    </w:rPr>
+                                    <w:t>进行集成，首先需要做的就是将不同数据库的模式进行集成，生成一个全局的数据库模式，进而方便数据库记录的填充和数据库的合并。对于数据库集成，传统的方法往往是预先指定一个全局的数据库模式，然而针对于海量数据的背景，人们难以在大量的数据中捕捉全局的信息来得到预定的全局模式，并且建立全局模式和每一个数据库模式之间的匹配关系也是耗时耗力的。因此，在上述背景下，通过设计一些合理匹配</w:t>
+                                  </w:r>
+                                  <w:r>
+                                    <w:rPr>
+                                      <w:rFonts w:hint="eastAsia"/>
+                                    </w:rPr>
+                                    <w:t>关系和高效的算法，省时准确的生成一个全局数据库模式成为了迫切</w:t>
+                                  </w:r>
+                                  <w:r>
+                                    <w:rPr>
+                                      <w:rFonts w:hint="eastAsia"/>
+                                    </w:rPr>
+                                    <w:t>需求。</w:t>
                                   </w:r>
                                 </w:p>
                               </w:txbxContent>
@@ -14517,42 +14513,44 @@
                           <w:p>
                             <w:pPr>
                               <w:ind w:firstLineChars="200" w:firstLine="498"/>
-                              <w:rPr>
-                                <w:color w:val="FF0000"/>
-                              </w:rPr>
                             </w:pPr>
                             <w:r>
                               <w:rPr>
                                 <w:rFonts w:hint="eastAsia"/>
-                                <w:color w:val="FF0000"/>
-                              </w:rPr>
-                              <w:t>XXXXXXXXXXXXXXXXXXXXXXXXXXXXXXXXXXXXXXXXXXXXXXXXXXXXXXXXXXX</w:t>
-                            </w:r>
-                            <w:r>
-                              <w:rPr>
-                                <w:color w:val="FF0000"/>
-                              </w:rPr>
-                              <w:t>…</w:t>
-                            </w:r>
-                            <w:r>
-                              <w:rPr>
-                                <w:rFonts w:hint="eastAsia"/>
-                                <w:color w:val="FF0000"/>
-                              </w:rPr>
-                              <w:t xml:space="preserve"> </w:t>
-                            </w:r>
-                            <w:r>
-                              <w:rPr>
-                                <w:color w:val="FF0000"/>
-                              </w:rPr>
-                              <w:t>…</w:t>
-                            </w:r>
-                            <w:r>
-                              <w:rPr>
-                                <w:rFonts w:hint="eastAsia"/>
-                                <w:color w:val="FF0000"/>
-                              </w:rPr>
-                              <w:t>.</w:t>
+                              </w:rPr>
+                              <w:t>数据</w:t>
+                            </w:r>
+                            <w:r>
+                              <w:rPr>
+                                <w:rFonts w:hint="eastAsia"/>
+                              </w:rPr>
+                              <w:t>集成是一个将具有不同概念、上下文、逻辑关系的数据文本进行合并，形成一个具有统一模式的数据集。作为数据收集和分析的基础，计算机领域内数据集成在诸多领域具有重要的意义，包括数据清洗、模式识别、生物信息等等。现如今，互联网上分散存在着海量的数据，为了充分利用这些数据中的信息以及蕴含的价值，将这些数据有效的集成在一起成为了一个显著的需求。为了将海量的异构、异</w:t>
+                            </w:r>
+                            <w:proofErr w:type="gramStart"/>
+                            <w:r>
+                              <w:rPr>
+                                <w:rFonts w:hint="eastAsia"/>
+                              </w:rPr>
+                              <w:t>源数据</w:t>
+                            </w:r>
+                            <w:proofErr w:type="gramEnd"/>
+                            <w:r>
+                              <w:rPr>
+                                <w:rFonts w:hint="eastAsia"/>
+                              </w:rPr>
+                              <w:t>进行集成，首先需要做的就是将不同数据库的模式进行集成，生成一个全局的数据库模式，进而方便数据库记录的填充和数据库的合并。对于数据库集成，传统的方法往往是预先指定一个全局的数据库模式，然而针对于海量数据的背景，人们难以在大量的数据中捕捉全局的信息来得到预定的全局模式，并且建立全局模式和每一个数据库模式之间的匹配关系也是耗时耗力的。因此，在上述背景下，通过设计一些合理匹配</w:t>
+                            </w:r>
+                            <w:r>
+                              <w:rPr>
+                                <w:rFonts w:hint="eastAsia"/>
+                              </w:rPr>
+                              <w:t>关系和高效的算法，省时准确的生成一个全局数据库模式成为了迫切</w:t>
+                            </w:r>
+                            <w:r>
+                              <w:rPr>
+                                <w:rFonts w:hint="eastAsia"/>
+                              </w:rPr>
+                              <w:t>需求。</w:t>
                             </w:r>
                           </w:p>
                         </w:txbxContent>
@@ -14655,46 +14653,223 @@
                               <w:txbxContent>
                                 <w:p>
                                   <w:pPr>
-                                    <w:ind w:firstLineChars="200" w:firstLine="498"/>
-                                    <w:rPr>
-                                      <w:color w:val="FF0000"/>
-                                    </w:rPr>
+                                    <w:pStyle w:val="afe"/>
+                                    <w:numPr>
+                                      <w:ilvl w:val="0"/>
+                                      <w:numId w:val="32"/>
+                                    </w:numPr>
+                                    <w:snapToGrid w:val="0"/>
+                                    <w:spacing w:line="300" w:lineRule="auto"/>
+                                    <w:ind w:firstLineChars="0"/>
                                   </w:pPr>
                                   <w:r>
-                                    <w:rPr>
-                                      <w:rFonts w:hint="eastAsia"/>
-                                      <w:color w:val="FF0000"/>
-                                    </w:rPr>
-                                    <w:t>XXXXXXXXXXXXXXXXXXXXXXXXXXXXXXXXXXXXXXXXXXXXXXXXXXXXXXXXXXX</w:t>
-                                  </w:r>
-                                  <w:r>
-                                    <w:rPr>
-                                      <w:color w:val="FF0000"/>
-                                    </w:rPr>
-                                    <w:t>…</w:t>
-                                  </w:r>
-                                  <w:r>
-                                    <w:rPr>
-                                      <w:rFonts w:hint="eastAsia"/>
-                                      <w:color w:val="FF0000"/>
-                                    </w:rPr>
-                                    <w:t xml:space="preserve"> </w:t>
-                                  </w:r>
-                                  <w:r>
-                                    <w:rPr>
-                                      <w:color w:val="FF0000"/>
-                                    </w:rPr>
-                                    <w:t>…</w:t>
-                                  </w:r>
-                                  <w:r>
-                                    <w:rPr>
-                                      <w:rFonts w:hint="eastAsia"/>
-                                      <w:color w:val="FF0000"/>
-                                    </w:rPr>
-                                    <w:t>.</w:t>
+                                    <w:t>较熟练掌握</w:t>
+                                  </w:r>
+                                  <w:r>
+                                    <w:rPr>
+                                      <w:rFonts w:hint="eastAsia"/>
+                                    </w:rPr>
+                                    <w:t>C++</w:t>
+                                  </w:r>
+                                  <w:r>
+                                    <w:rPr>
+                                      <w:rFonts w:hint="eastAsia"/>
+                                    </w:rPr>
+                                    <w:t>语言进行程序的主体开发和算法实现</w:t>
                                   </w:r>
                                 </w:p>
-                                <w:p/>
+                                <w:p>
+                                  <w:pPr>
+                                    <w:pStyle w:val="afe"/>
+                                    <w:numPr>
+                                      <w:ilvl w:val="0"/>
+                                      <w:numId w:val="32"/>
+                                    </w:numPr>
+                                    <w:snapToGrid w:val="0"/>
+                                    <w:spacing w:line="300" w:lineRule="auto"/>
+                                    <w:ind w:firstLineChars="0"/>
+                                  </w:pPr>
+                                  <w:r>
+                                    <w:t>基本掌握</w:t>
+                                  </w:r>
+                                  <w:r>
+                                    <w:t>python</w:t>
+                                  </w:r>
+                                  <w:r>
+                                    <w:t>语言进行数据的预处理</w:t>
+                                  </w:r>
+                                  <w:r>
+                                    <w:rPr>
+                                      <w:rFonts w:hint="eastAsia"/>
+                                    </w:rPr>
+                                    <w:t>、</w:t>
+                                  </w:r>
+                                  <w:r>
+                                    <w:t>后处理</w:t>
+                                  </w:r>
+                                </w:p>
+                                <w:p>
+                                  <w:pPr>
+                                    <w:pStyle w:val="afe"/>
+                                    <w:numPr>
+                                      <w:ilvl w:val="0"/>
+                                      <w:numId w:val="32"/>
+                                    </w:numPr>
+                                    <w:snapToGrid w:val="0"/>
+                                    <w:spacing w:line="300" w:lineRule="auto"/>
+                                    <w:ind w:firstLineChars="0"/>
+                                    <w:rPr>
+                                      <w:rFonts w:hint="eastAsia"/>
+                                    </w:rPr>
+                                  </w:pPr>
+                                  <w:r>
+                                    <w:t>较熟练掌握相关的数据结构</w:t>
+                                  </w:r>
+                                  <w:r>
+                                    <w:rPr>
+                                      <w:rFonts w:hint="eastAsia"/>
+                                    </w:rPr>
+                                    <w:t>与</w:t>
+                                  </w:r>
+                                  <w:r>
+                                    <w:t>算法的知识</w:t>
+                                  </w:r>
+                                </w:p>
+                                <w:p>
+                                  <w:pPr>
+                                    <w:pStyle w:val="afe"/>
+                                    <w:numPr>
+                                      <w:ilvl w:val="0"/>
+                                      <w:numId w:val="32"/>
+                                    </w:numPr>
+                                    <w:snapToGrid w:val="0"/>
+                                    <w:spacing w:line="300" w:lineRule="auto"/>
+                                    <w:ind w:firstLineChars="0"/>
+                                  </w:pPr>
+                                  <w:r>
+                                    <w:t>对于数据库算法</w:t>
+                                  </w:r>
+                                  <w:r>
+                                    <w:rPr>
+                                      <w:rFonts w:hint="eastAsia"/>
+                                    </w:rPr>
+                                    <w:t>、</w:t>
+                                  </w:r>
+                                  <w:r>
+                                    <w:t>外存算法有着一定的了解</w:t>
+                                  </w:r>
+                                </w:p>
+                                <w:p>
+                                  <w:pPr>
+                                    <w:pStyle w:val="afe"/>
+                                    <w:numPr>
+                                      <w:ilvl w:val="0"/>
+                                      <w:numId w:val="32"/>
+                                    </w:numPr>
+                                    <w:snapToGrid w:val="0"/>
+                                    <w:spacing w:line="300" w:lineRule="auto"/>
+                                    <w:ind w:firstLineChars="0"/>
+                                  </w:pPr>
+                                  <w:r>
+                                    <w:t>对于创新性研究有</w:t>
+                                  </w:r>
+                                  <w:r>
+                                    <w:rPr>
+                                      <w:rFonts w:hint="eastAsia"/>
+                                    </w:rPr>
+                                    <w:t>思路，</w:t>
+                                  </w:r>
+                                  <w:r>
+                                    <w:t>能根据现有研究工作提出改进</w:t>
+                                  </w:r>
+                                </w:p>
+                                <w:p>
+                                  <w:pPr>
+                                    <w:pStyle w:val="afe"/>
+                                    <w:numPr>
+                                      <w:ilvl w:val="0"/>
+                                      <w:numId w:val="32"/>
+                                    </w:numPr>
+                                    <w:snapToGrid w:val="0"/>
+                                    <w:spacing w:line="300" w:lineRule="auto"/>
+                                    <w:ind w:firstLineChars="0"/>
+                                  </w:pPr>
+                                  <w:r>
+                                    <w:t>较熟练使用</w:t>
+                                  </w:r>
+                                  <w:r>
+                                    <w:t>GitHub</w:t>
+                                  </w:r>
+                                  <w:r>
+                                    <w:t>进行版本控制</w:t>
+                                  </w:r>
+                                </w:p>
+                                <w:p>
+                                  <w:pPr>
+                                    <w:pStyle w:val="afe"/>
+                                    <w:numPr>
+                                      <w:ilvl w:val="0"/>
+                                      <w:numId w:val="32"/>
+                                    </w:numPr>
+                                    <w:snapToGrid w:val="0"/>
+                                    <w:spacing w:line="300" w:lineRule="auto"/>
+                                    <w:ind w:firstLineChars="0"/>
+                                  </w:pPr>
+                                  <w:r>
+                                    <w:t>有较好的英文水平</w:t>
+                                  </w:r>
+                                  <w:r>
+                                    <w:rPr>
+                                      <w:rFonts w:hint="eastAsia"/>
+                                    </w:rPr>
+                                    <w:t>，</w:t>
+                                  </w:r>
+                                  <w:r>
+                                    <w:t>阅读相关英文论文不存在障碍</w:t>
+                                  </w:r>
+                                </w:p>
+                                <w:p>
+                                  <w:pPr>
+                                    <w:pStyle w:val="afe"/>
+                                    <w:numPr>
+                                      <w:ilvl w:val="0"/>
+                                      <w:numId w:val="32"/>
+                                    </w:numPr>
+                                    <w:snapToGrid w:val="0"/>
+                                    <w:spacing w:line="300" w:lineRule="auto"/>
+                                    <w:ind w:firstLineChars="0"/>
+                                    <w:rPr>
+                                      <w:rFonts w:hint="eastAsia"/>
+                                    </w:rPr>
+                                  </w:pPr>
+                                  <w:r>
+                                    <w:rPr>
+                                      <w:rFonts w:hint="eastAsia"/>
+                                    </w:rPr>
+                                    <w:t>能够理解并运用现有的</w:t>
+                                  </w:r>
+                                  <w:r>
+                                    <w:t>包含同义</w:t>
+                                  </w:r>
+                                  <w:r>
+                                    <w:rPr>
+                                      <w:rFonts w:hint="eastAsia"/>
+                                    </w:rPr>
+                                    <w:t>、</w:t>
+                                  </w:r>
+                                  <w:r>
+                                    <w:t>近似</w:t>
+                                  </w:r>
+                                  <w:r>
+                                    <w:rPr>
+                                      <w:rFonts w:hint="eastAsia"/>
+                                    </w:rPr>
+                                    <w:t>、</w:t>
+                                  </w:r>
+                                  <w:r>
+                                    <w:t>相关关系的知识库</w:t>
+                                  </w:r>
+                                </w:p>
                               </w:txbxContent>
                             </wps:txbx>
                             <wps:bodyPr rot="0" vert="horz" wrap="square" lIns="91440" tIns="45720" rIns="91440" bIns="45720" anchor="t" anchorCtr="0" upright="1">
@@ -14719,46 +14894,223 @@
                         <w:txbxContent>
                           <w:p>
                             <w:pPr>
-                              <w:ind w:firstLineChars="200" w:firstLine="498"/>
-                              <w:rPr>
-                                <w:color w:val="FF0000"/>
-                              </w:rPr>
+                              <w:pStyle w:val="afe"/>
+                              <w:numPr>
+                                <w:ilvl w:val="0"/>
+                                <w:numId w:val="32"/>
+                              </w:numPr>
+                              <w:snapToGrid w:val="0"/>
+                              <w:spacing w:line="300" w:lineRule="auto"/>
+                              <w:ind w:firstLineChars="0"/>
                             </w:pPr>
                             <w:r>
-                              <w:rPr>
-                                <w:rFonts w:hint="eastAsia"/>
-                                <w:color w:val="FF0000"/>
-                              </w:rPr>
-                              <w:t>XXXXXXXXXXXXXXXXXXXXXXXXXXXXXXXXXXXXXXXXXXXXXXXXXXXXXXXXXXX</w:t>
-                            </w:r>
-                            <w:r>
-                              <w:rPr>
-                                <w:color w:val="FF0000"/>
-                              </w:rPr>
-                              <w:t>…</w:t>
-                            </w:r>
-                            <w:r>
-                              <w:rPr>
-                                <w:rFonts w:hint="eastAsia"/>
-                                <w:color w:val="FF0000"/>
-                              </w:rPr>
-                              <w:t xml:space="preserve"> </w:t>
-                            </w:r>
-                            <w:r>
-                              <w:rPr>
-                                <w:color w:val="FF0000"/>
-                              </w:rPr>
-                              <w:t>…</w:t>
-                            </w:r>
-                            <w:r>
-                              <w:rPr>
-                                <w:rFonts w:hint="eastAsia"/>
-                                <w:color w:val="FF0000"/>
-                              </w:rPr>
-                              <w:t>.</w:t>
+                              <w:t>较熟练掌握</w:t>
+                            </w:r>
+                            <w:r>
+                              <w:rPr>
+                                <w:rFonts w:hint="eastAsia"/>
+                              </w:rPr>
+                              <w:t>C++</w:t>
+                            </w:r>
+                            <w:r>
+                              <w:rPr>
+                                <w:rFonts w:hint="eastAsia"/>
+                              </w:rPr>
+                              <w:t>语言进行程序的主体开发和算法实现</w:t>
                             </w:r>
                           </w:p>
-                          <w:p/>
+                          <w:p>
+                            <w:pPr>
+                              <w:pStyle w:val="afe"/>
+                              <w:numPr>
+                                <w:ilvl w:val="0"/>
+                                <w:numId w:val="32"/>
+                              </w:numPr>
+                              <w:snapToGrid w:val="0"/>
+                              <w:spacing w:line="300" w:lineRule="auto"/>
+                              <w:ind w:firstLineChars="0"/>
+                            </w:pPr>
+                            <w:r>
+                              <w:t>基本掌握</w:t>
+                            </w:r>
+                            <w:r>
+                              <w:t>python</w:t>
+                            </w:r>
+                            <w:r>
+                              <w:t>语言进行数据的预处理</w:t>
+                            </w:r>
+                            <w:r>
+                              <w:rPr>
+                                <w:rFonts w:hint="eastAsia"/>
+                              </w:rPr>
+                              <w:t>、</w:t>
+                            </w:r>
+                            <w:r>
+                              <w:t>后处理</w:t>
+                            </w:r>
+                          </w:p>
+                          <w:p>
+                            <w:pPr>
+                              <w:pStyle w:val="afe"/>
+                              <w:numPr>
+                                <w:ilvl w:val="0"/>
+                                <w:numId w:val="32"/>
+                              </w:numPr>
+                              <w:snapToGrid w:val="0"/>
+                              <w:spacing w:line="300" w:lineRule="auto"/>
+                              <w:ind w:firstLineChars="0"/>
+                              <w:rPr>
+                                <w:rFonts w:hint="eastAsia"/>
+                              </w:rPr>
+                            </w:pPr>
+                            <w:r>
+                              <w:t>较熟练掌握相关的数据结构</w:t>
+                            </w:r>
+                            <w:r>
+                              <w:rPr>
+                                <w:rFonts w:hint="eastAsia"/>
+                              </w:rPr>
+                              <w:t>与</w:t>
+                            </w:r>
+                            <w:r>
+                              <w:t>算法的知识</w:t>
+                            </w:r>
+                          </w:p>
+                          <w:p>
+                            <w:pPr>
+                              <w:pStyle w:val="afe"/>
+                              <w:numPr>
+                                <w:ilvl w:val="0"/>
+                                <w:numId w:val="32"/>
+                              </w:numPr>
+                              <w:snapToGrid w:val="0"/>
+                              <w:spacing w:line="300" w:lineRule="auto"/>
+                              <w:ind w:firstLineChars="0"/>
+                            </w:pPr>
+                            <w:r>
+                              <w:t>对于数据库算法</w:t>
+                            </w:r>
+                            <w:r>
+                              <w:rPr>
+                                <w:rFonts w:hint="eastAsia"/>
+                              </w:rPr>
+                              <w:t>、</w:t>
+                            </w:r>
+                            <w:r>
+                              <w:t>外存算法有着一定的了解</w:t>
+                            </w:r>
+                          </w:p>
+                          <w:p>
+                            <w:pPr>
+                              <w:pStyle w:val="afe"/>
+                              <w:numPr>
+                                <w:ilvl w:val="0"/>
+                                <w:numId w:val="32"/>
+                              </w:numPr>
+                              <w:snapToGrid w:val="0"/>
+                              <w:spacing w:line="300" w:lineRule="auto"/>
+                              <w:ind w:firstLineChars="0"/>
+                            </w:pPr>
+                            <w:r>
+                              <w:t>对于创新性研究有</w:t>
+                            </w:r>
+                            <w:r>
+                              <w:rPr>
+                                <w:rFonts w:hint="eastAsia"/>
+                              </w:rPr>
+                              <w:t>思路，</w:t>
+                            </w:r>
+                            <w:r>
+                              <w:t>能根据现有研究工作提出改进</w:t>
+                            </w:r>
+                          </w:p>
+                          <w:p>
+                            <w:pPr>
+                              <w:pStyle w:val="afe"/>
+                              <w:numPr>
+                                <w:ilvl w:val="0"/>
+                                <w:numId w:val="32"/>
+                              </w:numPr>
+                              <w:snapToGrid w:val="0"/>
+                              <w:spacing w:line="300" w:lineRule="auto"/>
+                              <w:ind w:firstLineChars="0"/>
+                            </w:pPr>
+                            <w:r>
+                              <w:t>较熟练使用</w:t>
+                            </w:r>
+                            <w:r>
+                              <w:t>GitHub</w:t>
+                            </w:r>
+                            <w:r>
+                              <w:t>进行版本控制</w:t>
+                            </w:r>
+                          </w:p>
+                          <w:p>
+                            <w:pPr>
+                              <w:pStyle w:val="afe"/>
+                              <w:numPr>
+                                <w:ilvl w:val="0"/>
+                                <w:numId w:val="32"/>
+                              </w:numPr>
+                              <w:snapToGrid w:val="0"/>
+                              <w:spacing w:line="300" w:lineRule="auto"/>
+                              <w:ind w:firstLineChars="0"/>
+                            </w:pPr>
+                            <w:r>
+                              <w:t>有较好的英文水平</w:t>
+                            </w:r>
+                            <w:r>
+                              <w:rPr>
+                                <w:rFonts w:hint="eastAsia"/>
+                              </w:rPr>
+                              <w:t>，</w:t>
+                            </w:r>
+                            <w:r>
+                              <w:t>阅读相关英文论文不存在障碍</w:t>
+                            </w:r>
+                          </w:p>
+                          <w:p>
+                            <w:pPr>
+                              <w:pStyle w:val="afe"/>
+                              <w:numPr>
+                                <w:ilvl w:val="0"/>
+                                <w:numId w:val="32"/>
+                              </w:numPr>
+                              <w:snapToGrid w:val="0"/>
+                              <w:spacing w:line="300" w:lineRule="auto"/>
+                              <w:ind w:firstLineChars="0"/>
+                              <w:rPr>
+                                <w:rFonts w:hint="eastAsia"/>
+                              </w:rPr>
+                            </w:pPr>
+                            <w:r>
+                              <w:rPr>
+                                <w:rFonts w:hint="eastAsia"/>
+                              </w:rPr>
+                              <w:t>能够理解并运用现有的</w:t>
+                            </w:r>
+                            <w:r>
+                              <w:t>包含同义</w:t>
+                            </w:r>
+                            <w:r>
+                              <w:rPr>
+                                <w:rFonts w:hint="eastAsia"/>
+                              </w:rPr>
+                              <w:t>、</w:t>
+                            </w:r>
+                            <w:r>
+                              <w:t>近似</w:t>
+                            </w:r>
+                            <w:r>
+                              <w:rPr>
+                                <w:rFonts w:hint="eastAsia"/>
+                              </w:rPr>
+                              <w:t>、</w:t>
+                            </w:r>
+                            <w:r>
+                              <w:t>相关关系的知识库</w:t>
+                            </w:r>
+                          </w:p>
                         </w:txbxContent>
                       </v:textbox>
                     </v:rect>
@@ -14794,7 +15146,7 @@
       </w:tblGrid>
       <w:tr>
         <w:trPr>
-          <w:trHeight w:val="4640"/>
+          <w:trHeight w:val="6942"/>
         </w:trPr>
         <w:tc>
           <w:tcPr>
@@ -14824,16 +15176,16 @@
               <mc:AlternateContent>
                 <mc:Choice Requires="wps">
                   <w:drawing>
-                    <wp:anchor distT="0" distB="0" distL="114300" distR="114300" simplePos="0" relativeHeight="251656704" behindDoc="0" locked="0" layoutInCell="1" allowOverlap="1" wp14:anchorId="3919E092" wp14:editId="3919E093">
+                    <wp:anchor distT="0" distB="0" distL="114300" distR="114300" simplePos="0" relativeHeight="251656704" behindDoc="0" locked="0" layoutInCell="1" allowOverlap="1" wp14:anchorId="3919E092" wp14:editId="042EE2CE">
                       <wp:simplePos x="0" y="0"/>
                       <wp:positionH relativeFrom="column">
-                        <wp:posOffset>3810</wp:posOffset>
+                        <wp:posOffset>8255</wp:posOffset>
                       </wp:positionH>
                       <wp:positionV relativeFrom="paragraph">
-                        <wp:posOffset>15875</wp:posOffset>
+                        <wp:posOffset>15240</wp:posOffset>
                       </wp:positionV>
-                      <wp:extent cx="5217795" cy="2522855"/>
-                      <wp:effectExtent l="0" t="0" r="0" b="0"/>
+                      <wp:extent cx="5217795" cy="4105275"/>
+                      <wp:effectExtent l="0" t="0" r="0" b="9525"/>
                       <wp:wrapNone/>
                       <wp:docPr id="4" name="Rectangle 38"/>
                       <wp:cNvGraphicFramePr>
@@ -14848,7 +15200,7 @@
                             <wps:spPr bwMode="auto">
                               <a:xfrm>
                                 <a:off x="0" y="0"/>
-                                <a:ext cx="5217795" cy="2522855"/>
+                                <a:ext cx="5217795" cy="4105275"/>
                               </a:xfrm>
                               <a:prstGeom prst="rect">
                                 <a:avLst/>
@@ -14883,415 +15235,1612 @@
                                   <w:pPr>
                                     <w:ind w:firstLineChars="100" w:firstLine="249"/>
                                     <w:rPr>
-                                      <w:color w:val="FF0000"/>
+                                      <w:rFonts w:hint="eastAsia"/>
                                     </w:rPr>
                                   </w:pPr>
                                   <w:r>
                                     <w:rPr>
                                       <w:rFonts w:hint="eastAsia"/>
-                                      <w:color w:val="FF0000"/>
-                                    </w:rPr>
-                                    <w:t>XX</w:t>
-                                  </w:r>
-                                  <w:r>
-                                    <w:rPr>
-                                      <w:color w:val="FF0000"/>
+                                    </w:rPr>
+                                    <w:t>2016</w:t>
+                                  </w:r>
+                                  <w:r>
+                                    <w:rPr>
+                                      <w:rFonts w:hint="eastAsia"/>
                                     </w:rPr>
                                     <w:t>年</w:t>
                                   </w:r>
                                   <w:r>
                                     <w:rPr>
                                       <w:rFonts w:hint="eastAsia"/>
-                                      <w:color w:val="FF0000"/>
-                                    </w:rPr>
-                                    <w:t>XX</w:t>
-                                  </w:r>
-                                  <w:r>
-                                    <w:rPr>
-                                      <w:color w:val="FF0000"/>
+                                    </w:rPr>
+                                    <w:t>07</w:t>
+                                  </w:r>
+                                  <w:r>
+                                    <w:rPr>
+                                      <w:rFonts w:hint="eastAsia"/>
                                     </w:rPr>
                                     <w:t>月</w:t>
                                   </w:r>
                                   <w:r>
                                     <w:rPr>
                                       <w:rFonts w:hint="eastAsia"/>
-                                      <w:color w:val="FF0000"/>
-                                    </w:rPr>
-                                    <w:t>XX</w:t>
-                                  </w:r>
-                                  <w:r>
-                                    <w:rPr>
-                                      <w:color w:val="FF0000"/>
+                                    </w:rPr>
+                                    <w:t>18</w:t>
+                                  </w:r>
+                                  <w:r>
+                                    <w:rPr>
+                                      <w:rFonts w:hint="eastAsia"/>
                                     </w:rPr>
                                     <w:t>日</w:t>
                                   </w:r>
                                   <w:r>
-                                    <w:rPr>
-                                      <w:color w:val="FF0000"/>
-                                    </w:rPr>
                                     <w:t>—</w:t>
                                   </w:r>
                                   <w:r>
                                     <w:rPr>
                                       <w:rFonts w:hint="eastAsia"/>
-                                      <w:color w:val="FF0000"/>
-                                    </w:rPr>
-                                    <w:t>XX</w:t>
-                                  </w:r>
-                                  <w:r>
-                                    <w:rPr>
-                                      <w:color w:val="FF0000"/>
+                                    </w:rPr>
+                                    <w:t>2016</w:t>
+                                  </w:r>
+                                  <w:r>
+                                    <w:rPr>
+                                      <w:rFonts w:hint="eastAsia"/>
+                                    </w:rPr>
+                                    <w:t>年</w:t>
+                                  </w:r>
+                                  <w:r>
+                                    <w:rPr>
+                                      <w:rFonts w:hint="eastAsia"/>
+                                    </w:rPr>
+                                    <w:t>07</w:t>
+                                  </w:r>
+                                  <w:r>
+                                    <w:rPr>
+                                      <w:rFonts w:hint="eastAsia"/>
                                     </w:rPr>
                                     <w:t>月</w:t>
                                   </w:r>
                                   <w:r>
                                     <w:rPr>
                                       <w:rFonts w:hint="eastAsia"/>
-                                      <w:color w:val="FF0000"/>
-                                    </w:rPr>
-                                    <w:t>XX</w:t>
-                                  </w:r>
-                                  <w:r>
-                                    <w:rPr>
-                                      <w:color w:val="FF0000"/>
+                                    </w:rPr>
+                                    <w:t>31</w:t>
+                                  </w:r>
+                                  <w:r>
+                                    <w:rPr>
+                                      <w:rFonts w:hint="eastAsia"/>
                                     </w:rPr>
                                     <w:t>日</w:t>
                                   </w:r>
                                   <w:r>
                                     <w:rPr>
-                                      <w:color w:val="FF0000"/>
-                                    </w:rPr>
-                                    <w:tab/>
-                                  </w:r>
-                                  <w:r>
-                                    <w:rPr>
-                                      <w:color w:val="FF0000"/>
-                                    </w:rPr>
-                                    <w:tab/>
-                                    <w:t xml:space="preserve">  </w:t>
-                                  </w:r>
-                                  <w:r>
-                                    <w:rPr>
-                                      <w:rFonts w:hint="eastAsia"/>
-                                      <w:color w:val="FF0000"/>
-                                    </w:rPr>
-                                    <w:t>XXXXXXXXXXXXXXX</w:t>
+                                      <w:rFonts w:hint="eastAsia"/>
+                                    </w:rPr>
+                                    <w:t xml:space="preserve"> </w:t>
+                                  </w:r>
+                                  <w:r>
+                                    <w:rPr>
+                                      <w:rFonts w:hint="eastAsia"/>
+                                    </w:rPr>
+                                    <w:t>配置公司要求的环境</w:t>
                                   </w:r>
                                 </w:p>
                                 <w:p>
                                   <w:pPr>
                                     <w:ind w:firstLineChars="100" w:firstLine="249"/>
                                     <w:rPr>
-                                      <w:color w:val="FF0000"/>
+                                      <w:rFonts w:hint="eastAsia"/>
                                     </w:rPr>
                                   </w:pPr>
                                   <w:r>
                                     <w:rPr>
                                       <w:rFonts w:hint="eastAsia"/>
-                                      <w:color w:val="FF0000"/>
-                                    </w:rPr>
-                                    <w:t>XX</w:t>
-                                  </w:r>
-                                  <w:r>
-                                    <w:rPr>
-                                      <w:color w:val="FF0000"/>
+                                    </w:rPr>
+                                    <w:t>2016</w:t>
+                                  </w:r>
+                                  <w:r>
+                                    <w:rPr>
+                                      <w:rFonts w:hint="eastAsia"/>
                                     </w:rPr>
                                     <w:t>年</w:t>
                                   </w:r>
                                   <w:r>
                                     <w:rPr>
                                       <w:rFonts w:hint="eastAsia"/>
-                                      <w:color w:val="FF0000"/>
-                                    </w:rPr>
-                                    <w:t>XX</w:t>
-                                  </w:r>
-                                  <w:r>
-                                    <w:rPr>
-                                      <w:color w:val="FF0000"/>
+                                    </w:rPr>
+                                    <w:t>08</w:t>
+                                  </w:r>
+                                  <w:r>
+                                    <w:rPr>
+                                      <w:rFonts w:hint="eastAsia"/>
                                     </w:rPr>
                                     <w:t>月</w:t>
                                   </w:r>
                                   <w:r>
                                     <w:rPr>
                                       <w:rFonts w:hint="eastAsia"/>
-                                      <w:color w:val="FF0000"/>
-                                    </w:rPr>
-                                    <w:t>XX</w:t>
-                                  </w:r>
-                                  <w:r>
-                                    <w:rPr>
-                                      <w:color w:val="FF0000"/>
+                                    </w:rPr>
+                                    <w:t>01</w:t>
+                                  </w:r>
+                                  <w:r>
+                                    <w:rPr>
+                                      <w:rFonts w:hint="eastAsia"/>
                                     </w:rPr>
                                     <w:t>日</w:t>
                                   </w:r>
                                   <w:r>
-                                    <w:rPr>
-                                      <w:color w:val="FF0000"/>
-                                    </w:rPr>
                                     <w:t>—</w:t>
                                   </w:r>
                                   <w:r>
                                     <w:rPr>
                                       <w:rFonts w:hint="eastAsia"/>
-                                      <w:color w:val="FF0000"/>
-                                    </w:rPr>
-                                    <w:t>XX</w:t>
-                                  </w:r>
-                                  <w:r>
-                                    <w:rPr>
-                                      <w:color w:val="FF0000"/>
+                                    </w:rPr>
+                                    <w:t>2016</w:t>
+                                  </w:r>
+                                  <w:r>
+                                    <w:rPr>
+                                      <w:rFonts w:hint="eastAsia"/>
+                                    </w:rPr>
+                                    <w:t>年</w:t>
+                                  </w:r>
+                                  <w:r>
+                                    <w:rPr>
+                                      <w:rFonts w:hint="eastAsia"/>
+                                    </w:rPr>
+                                    <w:t>08</w:t>
+                                  </w:r>
+                                  <w:r>
+                                    <w:rPr>
+                                      <w:rFonts w:hint="eastAsia"/>
                                     </w:rPr>
                                     <w:t>月</w:t>
                                   </w:r>
                                   <w:r>
                                     <w:rPr>
                                       <w:rFonts w:hint="eastAsia"/>
-                                      <w:color w:val="FF0000"/>
-                                    </w:rPr>
-                                    <w:t>XX</w:t>
-                                  </w:r>
-                                  <w:r>
-                                    <w:rPr>
-                                      <w:color w:val="FF0000"/>
+                                    </w:rPr>
+                                    <w:t>28</w:t>
+                                  </w:r>
+                                  <w:r>
+                                    <w:rPr>
+                                      <w:rFonts w:hint="eastAsia"/>
                                     </w:rPr>
                                     <w:t>日</w:t>
                                   </w:r>
                                   <w:r>
                                     <w:rPr>
-                                      <w:color w:val="FF0000"/>
-                                    </w:rPr>
-                                    <w:tab/>
-                                  </w:r>
-                                  <w:r>
-                                    <w:rPr>
-                                      <w:color w:val="FF0000"/>
-                                    </w:rPr>
-                                    <w:tab/>
-                                    <w:t xml:space="preserve">  </w:t>
-                                  </w:r>
-                                  <w:r>
-                                    <w:rPr>
-                                      <w:rFonts w:hint="eastAsia"/>
-                                      <w:color w:val="FF0000"/>
-                                    </w:rPr>
-                                    <w:t>XXXXXXXXXXXXXXX</w:t>
+                                      <w:rFonts w:hint="eastAsia"/>
+                                    </w:rPr>
+                                    <w:t xml:space="preserve"> </w:t>
+                                  </w:r>
+                                  <w:r>
+                                    <w:rPr>
+                                      <w:rFonts w:hint="eastAsia"/>
+                                    </w:rPr>
+                                    <w:t>学习所需基础知识</w:t>
                                   </w:r>
                                 </w:p>
                                 <w:p>
                                   <w:pPr>
                                     <w:ind w:firstLineChars="100" w:firstLine="249"/>
                                     <w:rPr>
-                                      <w:color w:val="FF0000"/>
+                                      <w:rFonts w:hint="eastAsia"/>
                                     </w:rPr>
                                   </w:pPr>
                                   <w:r>
                                     <w:rPr>
-                                      <w:color w:val="FF0000"/>
-                                    </w:rPr>
-                                    <w:t>…</w:t>
-                                  </w:r>
-                                  <w:r>
-                                    <w:rPr>
-                                      <w:rFonts w:hint="eastAsia"/>
-                                      <w:color w:val="FF0000"/>
-                                    </w:rPr>
-                                    <w:t xml:space="preserve">. </w:t>
-                                  </w:r>
-                                  <w:r>
-                                    <w:rPr>
-                                      <w:color w:val="FF0000"/>
-                                    </w:rPr>
-                                    <w:t>…</w:t>
-                                  </w:r>
-                                  <w:r>
-                                    <w:rPr>
-                                      <w:rFonts w:hint="eastAsia"/>
-                                      <w:color w:val="FF0000"/>
-                                    </w:rPr>
-                                    <w:t>.</w:t>
+                                      <w:rFonts w:hint="eastAsia"/>
+                                    </w:rPr>
+                                    <w:t>2016</w:t>
+                                  </w:r>
+                                  <w:r>
+                                    <w:rPr>
+                                      <w:rFonts w:hint="eastAsia"/>
+                                    </w:rPr>
+                                    <w:t>年</w:t>
+                                  </w:r>
+                                  <w:r>
+                                    <w:rPr>
+                                      <w:rFonts w:hint="eastAsia"/>
+                                    </w:rPr>
+                                    <w:t>08</w:t>
+                                  </w:r>
+                                  <w:r>
+                                    <w:rPr>
+                                      <w:rFonts w:hint="eastAsia"/>
+                                    </w:rPr>
+                                    <w:t>月</w:t>
+                                  </w:r>
+                                  <w:r>
+                                    <w:rPr>
+                                      <w:rFonts w:hint="eastAsia"/>
+                                    </w:rPr>
+                                    <w:t>29</w:t>
+                                  </w:r>
+                                  <w:r>
+                                    <w:rPr>
+                                      <w:rFonts w:hint="eastAsia"/>
+                                    </w:rPr>
+                                    <w:t>日</w:t>
+                                  </w:r>
+                                  <w:r>
+                                    <w:t>—</w:t>
+                                  </w:r>
+                                  <w:r>
+                                    <w:rPr>
+                                      <w:rFonts w:hint="eastAsia"/>
+                                    </w:rPr>
+                                    <w:t>2016</w:t>
+                                  </w:r>
+                                  <w:r>
+                                    <w:rPr>
+                                      <w:rFonts w:hint="eastAsia"/>
+                                    </w:rPr>
+                                    <w:t>年</w:t>
+                                  </w:r>
+                                  <w:r>
+                                    <w:rPr>
+                                      <w:rFonts w:hint="eastAsia"/>
+                                    </w:rPr>
+                                    <w:t>09</w:t>
+                                  </w:r>
+                                  <w:r>
+                                    <w:rPr>
+                                      <w:rFonts w:hint="eastAsia"/>
+                                    </w:rPr>
+                                    <w:t>月</w:t>
+                                  </w:r>
+                                  <w:r>
+                                    <w:rPr>
+                                      <w:rFonts w:hint="eastAsia"/>
+                                    </w:rPr>
+                                    <w:t>11</w:t>
+                                  </w:r>
+                                  <w:r>
+                                    <w:rPr>
+                                      <w:rFonts w:hint="eastAsia"/>
+                                    </w:rPr>
+                                    <w:t>日</w:t>
+                                  </w:r>
+                                  <w:r>
+                                    <w:rPr>
+                                      <w:rFonts w:hint="eastAsia"/>
+                                    </w:rPr>
+                                    <w:t xml:space="preserve"> </w:t>
+                                  </w:r>
+                                  <w:r>
+                                    <w:rPr>
+                                      <w:rFonts w:hint="eastAsia"/>
+                                    </w:rPr>
+                                    <w:t>分析现有系统，寻找创新点</w:t>
                                   </w:r>
                                 </w:p>
                                 <w:p>
                                   <w:pPr>
                                     <w:ind w:firstLineChars="100" w:firstLine="249"/>
                                     <w:rPr>
-                                      <w:color w:val="FF0000"/>
+                                      <w:rFonts w:hint="eastAsia"/>
                                     </w:rPr>
                                   </w:pPr>
                                   <w:r>
                                     <w:rPr>
                                       <w:rFonts w:hint="eastAsia"/>
-                                      <w:color w:val="FF0000"/>
-                                    </w:rPr>
-                                    <w:t>XX</w:t>
-                                  </w:r>
-                                  <w:r>
-                                    <w:rPr>
-                                      <w:color w:val="FF0000"/>
+                                    </w:rPr>
+                                    <w:t>2016</w:t>
+                                  </w:r>
+                                  <w:r>
+                                    <w:rPr>
+                                      <w:rFonts w:hint="eastAsia"/>
                                     </w:rPr>
                                     <w:t>年</w:t>
                                   </w:r>
                                   <w:r>
                                     <w:rPr>
                                       <w:rFonts w:hint="eastAsia"/>
-                                      <w:color w:val="FF0000"/>
-                                    </w:rPr>
-                                    <w:t>XX</w:t>
-                                  </w:r>
-                                  <w:r>
-                                    <w:rPr>
-                                      <w:color w:val="FF0000"/>
+                                    </w:rPr>
+                                    <w:t>09</w:t>
+                                  </w:r>
+                                  <w:r>
+                                    <w:rPr>
+                                      <w:rFonts w:hint="eastAsia"/>
                                     </w:rPr>
                                     <w:t>月</w:t>
                                   </w:r>
                                   <w:r>
                                     <w:rPr>
                                       <w:rFonts w:hint="eastAsia"/>
-                                      <w:color w:val="FF0000"/>
-                                    </w:rPr>
-                                    <w:t>XX</w:t>
-                                  </w:r>
-                                  <w:r>
-                                    <w:rPr>
-                                      <w:color w:val="FF0000"/>
+                                    </w:rPr>
+                                    <w:t>12</w:t>
+                                  </w:r>
+                                  <w:r>
+                                    <w:rPr>
+                                      <w:rFonts w:hint="eastAsia"/>
                                     </w:rPr>
                                     <w:t>日</w:t>
                                   </w:r>
                                   <w:r>
-                                    <w:rPr>
-                                      <w:color w:val="FF0000"/>
-                                    </w:rPr>
                                     <w:t>—</w:t>
                                   </w:r>
                                   <w:r>
                                     <w:rPr>
                                       <w:rFonts w:hint="eastAsia"/>
-                                      <w:color w:val="FF0000"/>
-                                    </w:rPr>
-                                    <w:t>XX</w:t>
-                                  </w:r>
-                                  <w:r>
-                                    <w:rPr>
-                                      <w:color w:val="FF0000"/>
+                                    </w:rPr>
+                                    <w:t>2016</w:t>
+                                  </w:r>
+                                  <w:r>
+                                    <w:rPr>
+                                      <w:rFonts w:hint="eastAsia"/>
+                                    </w:rPr>
+                                    <w:t>年</w:t>
+                                  </w:r>
+                                  <w:r>
+                                    <w:rPr>
+                                      <w:rFonts w:hint="eastAsia"/>
+                                    </w:rPr>
+                                    <w:t>09</w:t>
+                                  </w:r>
+                                  <w:r>
+                                    <w:rPr>
+                                      <w:rFonts w:hint="eastAsia"/>
                                     </w:rPr>
                                     <w:t>月</w:t>
                                   </w:r>
                                   <w:r>
                                     <w:rPr>
                                       <w:rFonts w:hint="eastAsia"/>
-                                      <w:color w:val="FF0000"/>
-                                    </w:rPr>
-                                    <w:t>XX</w:t>
-                                  </w:r>
-                                  <w:r>
-                                    <w:rPr>
-                                      <w:color w:val="FF0000"/>
+                                    </w:rPr>
+                                    <w:t>18</w:t>
+                                  </w:r>
+                                  <w:r>
+                                    <w:rPr>
+                                      <w:rFonts w:hint="eastAsia"/>
                                     </w:rPr>
                                     <w:t>日</w:t>
                                   </w:r>
                                   <w:r>
-                                    <w:rPr>
-                                      <w:color w:val="FF0000"/>
-                                    </w:rPr>
-                                    <w:tab/>
-                                  </w:r>
-                                  <w:r>
-                                    <w:rPr>
-                                      <w:color w:val="FF0000"/>
-                                    </w:rPr>
-                                    <w:tab/>
-                                    <w:t xml:space="preserve">  </w:t>
-                                  </w:r>
-                                  <w:r>
-                                    <w:rPr>
-                                      <w:rFonts w:hint="eastAsia"/>
-                                      <w:color w:val="FF0000"/>
-                                    </w:rPr>
-                                    <w:t>XXXXXXXXXXXXXXX</w:t>
+                                    <w:t xml:space="preserve"> </w:t>
+                                  </w:r>
+                                  <w:r>
+                                    <w:rPr>
+                                      <w:rFonts w:hint="eastAsia"/>
+                                    </w:rPr>
+                                    <w:t>选择研究方向</w:t>
                                   </w:r>
                                 </w:p>
                                 <w:p>
                                   <w:pPr>
                                     <w:ind w:firstLineChars="100" w:firstLine="249"/>
+                                    <w:rPr>
+                                      <w:rFonts w:hint="eastAsia"/>
+                                    </w:rPr>
                                   </w:pPr>
                                   <w:r>
                                     <w:rPr>
                                       <w:rFonts w:hint="eastAsia"/>
-                                      <w:color w:val="FF0000"/>
-                                    </w:rPr>
-                                    <w:t>XX</w:t>
-                                  </w:r>
-                                  <w:r>
-                                    <w:rPr>
-                                      <w:color w:val="FF0000"/>
+                                    </w:rPr>
+                                    <w:t>2016</w:t>
+                                  </w:r>
+                                  <w:r>
+                                    <w:rPr>
+                                      <w:rFonts w:hint="eastAsia"/>
                                     </w:rPr>
                                     <w:t>年</w:t>
                                   </w:r>
                                   <w:r>
-                                    <w:t>0</w:t>
-                                  </w:r>
-                                  <w:r>
-                                    <w:rPr>
-                                      <w:rFonts w:hint="eastAsia"/>
-                                    </w:rPr>
-                                    <w:t>5</w:t>
-                                  </w:r>
-                                  <w:r>
-                                    <w:rPr>
-                                      <w:color w:val="FF0000"/>
+                                    <w:rPr>
+                                      <w:rFonts w:hint="eastAsia"/>
+                                    </w:rPr>
+                                    <w:t>09</w:t>
+                                  </w:r>
+                                  <w:r>
+                                    <w:rPr>
+                                      <w:rFonts w:hint="eastAsia"/>
                                     </w:rPr>
                                     <w:t>月</w:t>
                                   </w:r>
                                   <w:r>
                                     <w:rPr>
                                       <w:rFonts w:hint="eastAsia"/>
-                                      <w:color w:val="FF0000"/>
-                                    </w:rPr>
-                                    <w:t>XX</w:t>
-                                  </w:r>
-                                  <w:r>
-                                    <w:rPr>
-                                      <w:color w:val="FF0000"/>
+                                    </w:rPr>
+                                    <w:t>19</w:t>
+                                  </w:r>
+                                  <w:r>
+                                    <w:rPr>
+                                      <w:rFonts w:hint="eastAsia"/>
                                     </w:rPr>
                                     <w:t>日</w:t>
                                   </w:r>
                                   <w:r>
-                                    <w:rPr>
-                                      <w:color w:val="FF0000"/>
-                                    </w:rPr>
                                     <w:t>—</w:t>
                                   </w:r>
                                   <w:r>
-                                    <w:t>0</w:t>
-                                  </w:r>
-                                  <w:r>
-                                    <w:rPr>
-                                      <w:rFonts w:hint="eastAsia"/>
-                                    </w:rPr>
-                                    <w:t>6</w:t>
-                                  </w:r>
-                                  <w:r>
+                                    <w:rPr>
+                                      <w:rFonts w:hint="eastAsia"/>
+                                    </w:rPr>
+                                    <w:t>2016</w:t>
+                                  </w:r>
+                                  <w:r>
+                                    <w:rPr>
+                                      <w:rFonts w:hint="eastAsia"/>
+                                    </w:rPr>
+                                    <w:t>年</w:t>
+                                  </w:r>
+                                  <w:r>
+                                    <w:rPr>
+                                      <w:rFonts w:hint="eastAsia"/>
+                                    </w:rPr>
+                                    <w:t>10</w:t>
+                                  </w:r>
+                                  <w:r>
+                                    <w:rPr>
+                                      <w:rFonts w:hint="eastAsia"/>
+                                    </w:rPr>
                                     <w:t>月</w:t>
                                   </w:r>
                                   <w:r>
                                     <w:rPr>
                                       <w:rFonts w:hint="eastAsia"/>
                                     </w:rPr>
-                                    <w:t>2</w:t>
-                                  </w:r>
-                                  <w:r>
-                                    <w:t>0</w:t>
-                                  </w:r>
-                                  <w:r>
+                                    <w:t>09</w:t>
+                                  </w:r>
+                                  <w:r>
+                                    <w:rPr>
+                                      <w:rFonts w:hint="eastAsia"/>
+                                    </w:rPr>
                                     <w:t>日</w:t>
                                   </w:r>
                                   <w:r>
-                                    <w:tab/>
-                                    <w:t xml:space="preserve">  </w:t>
-                                  </w:r>
-                                  <w:r>
-                                    <w:tab/>
-                                    <w:t xml:space="preserve">  </w:t>
+                                    <w:rPr>
+                                      <w:rFonts w:hint="eastAsia"/>
+                                    </w:rPr>
+                                    <w:t xml:space="preserve"> </w:t>
+                                  </w:r>
+                                  <w:r>
+                                    <w:rPr>
+                                      <w:rFonts w:hint="eastAsia"/>
+                                    </w:rPr>
+                                    <w:t>验证选题的可行性</w:t>
+                                  </w:r>
+                                </w:p>
+                                <w:p>
+                                  <w:pPr>
+                                    <w:ind w:firstLineChars="100" w:firstLine="249"/>
+                                    <w:rPr>
+                                      <w:rFonts w:hint="eastAsia"/>
+                                    </w:rPr>
+                                  </w:pPr>
+                                  <w:r>
+                                    <w:rPr>
+                                      <w:rFonts w:hint="eastAsia"/>
+                                    </w:rPr>
+                                    <w:t>2016</w:t>
+                                  </w:r>
+                                  <w:r>
+                                    <w:rPr>
+                                      <w:rFonts w:hint="eastAsia"/>
+                                    </w:rPr>
+                                    <w:t>年</w:t>
+                                  </w:r>
+                                  <w:r>
+                                    <w:rPr>
+                                      <w:rFonts w:hint="eastAsia"/>
+                                    </w:rPr>
+                                    <w:t>10</w:t>
+                                  </w:r>
+                                  <w:r>
+                                    <w:rPr>
+                                      <w:rFonts w:hint="eastAsia"/>
+                                    </w:rPr>
+                                    <w:t>月</w:t>
+                                  </w:r>
+                                  <w:r>
+                                    <w:rPr>
+                                      <w:rFonts w:hint="eastAsia"/>
+                                    </w:rPr>
+                                    <w:t>10</w:t>
+                                  </w:r>
+                                  <w:r>
+                                    <w:rPr>
+                                      <w:rFonts w:hint="eastAsia"/>
+                                    </w:rPr>
+                                    <w:t>日</w:t>
+                                  </w:r>
+                                  <w:r>
+                                    <w:t>—</w:t>
+                                  </w:r>
+                                  <w:r>
+                                    <w:rPr>
+                                      <w:rFonts w:hint="eastAsia"/>
+                                    </w:rPr>
+                                    <w:t>2016</w:t>
+                                  </w:r>
+                                  <w:r>
+                                    <w:rPr>
+                                      <w:rFonts w:hint="eastAsia"/>
+                                    </w:rPr>
+                                    <w:t>年</w:t>
+                                  </w:r>
+                                  <w:r>
+                                    <w:rPr>
+                                      <w:rFonts w:hint="eastAsia"/>
+                                    </w:rPr>
+                                    <w:t>11</w:t>
+                                  </w:r>
+                                  <w:r>
+                                    <w:rPr>
+                                      <w:rFonts w:hint="eastAsia"/>
+                                    </w:rPr>
+                                    <w:t>月</w:t>
+                                  </w:r>
+                                  <w:r>
+                                    <w:rPr>
+                                      <w:rFonts w:hint="eastAsia"/>
+                                    </w:rPr>
+                                    <w:t>06</w:t>
+                                  </w:r>
+                                  <w:r>
+                                    <w:rPr>
+                                      <w:rFonts w:hint="eastAsia"/>
+                                    </w:rPr>
+                                    <w:t>日</w:t>
+                                  </w:r>
+                                  <w:r>
+                                    <w:rPr>
+                                      <w:rFonts w:hint="eastAsia"/>
+                                    </w:rPr>
+                                    <w:t xml:space="preserve"> </w:t>
+                                  </w:r>
+                                  <w:r>
+                                    <w:rPr>
+                                      <w:rFonts w:hint="eastAsia"/>
+                                    </w:rPr>
+                                    <w:t>比较相关工作现有论文</w:t>
+                                  </w:r>
+                                </w:p>
+                                <w:p>
+                                  <w:pPr>
+                                    <w:ind w:firstLineChars="100" w:firstLine="249"/>
+                                    <w:rPr>
+                                      <w:rFonts w:hint="eastAsia"/>
+                                    </w:rPr>
+                                  </w:pPr>
+                                  <w:r>
+                                    <w:rPr>
+                                      <w:rFonts w:hint="eastAsia"/>
+                                    </w:rPr>
+                                    <w:t>2016</w:t>
+                                  </w:r>
+                                  <w:r>
+                                    <w:rPr>
+                                      <w:rFonts w:hint="eastAsia"/>
+                                    </w:rPr>
+                                    <w:t>年</w:t>
+                                  </w:r>
+                                  <w:r>
+                                    <w:rPr>
+                                      <w:rFonts w:hint="eastAsia"/>
+                                    </w:rPr>
+                                    <w:t>11</w:t>
+                                  </w:r>
+                                  <w:r>
+                                    <w:rPr>
+                                      <w:rFonts w:hint="eastAsia"/>
+                                    </w:rPr>
+                                    <w:t>月</w:t>
+                                  </w:r>
+                                  <w:r>
+                                    <w:rPr>
+                                      <w:rFonts w:hint="eastAsia"/>
+                                    </w:rPr>
+                                    <w:t>07</w:t>
+                                  </w:r>
+                                  <w:r>
+                                    <w:rPr>
+                                      <w:rFonts w:hint="eastAsia"/>
+                                    </w:rPr>
+                                    <w:t>日</w:t>
+                                  </w:r>
+                                  <w:r>
+                                    <w:t>—</w:t>
+                                  </w:r>
+                                  <w:r>
+                                    <w:rPr>
+                                      <w:rFonts w:hint="eastAsia"/>
+                                    </w:rPr>
+                                    <w:t>2016</w:t>
+                                  </w:r>
+                                  <w:r>
+                                    <w:rPr>
+                                      <w:rFonts w:hint="eastAsia"/>
+                                    </w:rPr>
+                                    <w:t>年</w:t>
+                                  </w:r>
+                                  <w:r>
+                                    <w:rPr>
+                                      <w:rFonts w:hint="eastAsia"/>
+                                    </w:rPr>
+                                    <w:t>11</w:t>
+                                  </w:r>
+                                  <w:r>
+                                    <w:rPr>
+                                      <w:rFonts w:hint="eastAsia"/>
+                                    </w:rPr>
+                                    <w:t>月</w:t>
+                                  </w:r>
+                                  <w:r>
+                                    <w:rPr>
+                                      <w:rFonts w:hint="eastAsia"/>
+                                    </w:rPr>
+                                    <w:t>20</w:t>
+                                  </w:r>
+                                  <w:r>
+                                    <w:rPr>
+                                      <w:rFonts w:hint="eastAsia"/>
+                                    </w:rPr>
+                                    <w:t>日</w:t>
+                                  </w:r>
+                                  <w:r>
+                                    <w:rPr>
+                                      <w:rFonts w:hint="eastAsia"/>
+                                    </w:rPr>
+                                    <w:t xml:space="preserve"> </w:t>
+                                  </w:r>
+                                  <w:r>
+                                    <w:rPr>
+                                      <w:rFonts w:hint="eastAsia"/>
+                                    </w:rPr>
+                                    <w:t>撰写开题报告，准备开题答辩</w:t>
+                                  </w:r>
+                                </w:p>
+                                <w:p>
+                                  <w:pPr>
+                                    <w:ind w:firstLineChars="100" w:firstLine="249"/>
+                                    <w:rPr>
+                                      <w:rFonts w:hint="eastAsia"/>
+                                    </w:rPr>
+                                  </w:pPr>
+                                  <w:r>
+                                    <w:rPr>
+                                      <w:rFonts w:hint="eastAsia"/>
+                                    </w:rPr>
+                                    <w:t>2016</w:t>
+                                  </w:r>
+                                  <w:r>
+                                    <w:rPr>
+                                      <w:rFonts w:hint="eastAsia"/>
+                                    </w:rPr>
+                                    <w:t>年</w:t>
+                                  </w:r>
+                                  <w:r>
+                                    <w:rPr>
+                                      <w:rFonts w:hint="eastAsia"/>
+                                    </w:rPr>
+                                    <w:t>11</w:t>
+                                  </w:r>
+                                  <w:r>
+                                    <w:rPr>
+                                      <w:rFonts w:hint="eastAsia"/>
+                                    </w:rPr>
+                                    <w:t>月</w:t>
+                                  </w:r>
+                                  <w:r>
+                                    <w:rPr>
+                                      <w:rFonts w:hint="eastAsia"/>
+                                    </w:rPr>
+                                    <w:t>21</w:t>
+                                  </w:r>
+                                  <w:r>
+                                    <w:rPr>
+                                      <w:rFonts w:hint="eastAsia"/>
+                                    </w:rPr>
+                                    <w:t>日</w:t>
+                                  </w:r>
+                                  <w:r>
+                                    <w:t>—</w:t>
+                                  </w:r>
+                                  <w:r>
+                                    <w:rPr>
+                                      <w:rFonts w:hint="eastAsia"/>
+                                    </w:rPr>
+                                    <w:t>2016</w:t>
+                                  </w:r>
+                                  <w:r>
+                                    <w:rPr>
+                                      <w:rFonts w:hint="eastAsia"/>
+                                    </w:rPr>
+                                    <w:t>年</w:t>
+                                  </w:r>
+                                  <w:r>
+                                    <w:rPr>
+                                      <w:rFonts w:hint="eastAsia"/>
+                                    </w:rPr>
+                                    <w:t>12</w:t>
+                                  </w:r>
+                                  <w:r>
+                                    <w:rPr>
+                                      <w:rFonts w:hint="eastAsia"/>
+                                    </w:rPr>
+                                    <w:t>月</w:t>
+                                  </w:r>
+                                  <w:r>
+                                    <w:rPr>
+                                      <w:rFonts w:hint="eastAsia"/>
+                                    </w:rPr>
+                                    <w:t>04</w:t>
+                                  </w:r>
+                                  <w:r>
+                                    <w:rPr>
+                                      <w:rFonts w:hint="eastAsia"/>
+                                    </w:rPr>
+                                    <w:t>日</w:t>
+                                  </w:r>
+                                  <w:r>
+                                    <w:rPr>
+                                      <w:rFonts w:hint="eastAsia"/>
+                                    </w:rPr>
+                                    <w:t xml:space="preserve"> </w:t>
+                                  </w:r>
+                                  <w:r>
+                                    <w:rPr>
+                                      <w:rFonts w:hint="eastAsia"/>
+                                    </w:rPr>
+                                    <w:t>寻找知识库并</w:t>
+                                  </w:r>
+                                  <w:r>
+                                    <w:rPr>
+                                      <w:rFonts w:hint="eastAsia"/>
+                                    </w:rPr>
+                                    <w:t>进行处理</w:t>
+                                  </w:r>
+                                </w:p>
+                                <w:p>
+                                  <w:pPr>
+                                    <w:ind w:firstLineChars="100" w:firstLine="249"/>
+                                    <w:rPr>
+                                      <w:rFonts w:hint="eastAsia"/>
+                                    </w:rPr>
+                                  </w:pPr>
+                                  <w:r>
+                                    <w:rPr>
+                                      <w:rFonts w:hint="eastAsia"/>
+                                    </w:rPr>
+                                    <w:t>2016</w:t>
+                                  </w:r>
+                                  <w:r>
+                                    <w:rPr>
+                                      <w:rFonts w:hint="eastAsia"/>
+                                    </w:rPr>
+                                    <w:t>年</w:t>
+                                  </w:r>
+                                  <w:r>
+                                    <w:rPr>
+                                      <w:rFonts w:hint="eastAsia"/>
+                                    </w:rPr>
+                                    <w:t>12</w:t>
+                                  </w:r>
+                                  <w:r>
+                                    <w:rPr>
+                                      <w:rFonts w:hint="eastAsia"/>
+                                    </w:rPr>
+                                    <w:t>月</w:t>
+                                  </w:r>
+                                  <w:r>
+                                    <w:rPr>
+                                      <w:rFonts w:hint="eastAsia"/>
+                                    </w:rPr>
+                                    <w:t>05</w:t>
+                                  </w:r>
+                                  <w:r>
+                                    <w:rPr>
+                                      <w:rFonts w:hint="eastAsia"/>
+                                    </w:rPr>
+                                    <w:t>日</w:t>
+                                  </w:r>
+                                  <w:r>
+                                    <w:t>—</w:t>
+                                  </w:r>
+                                  <w:r>
+                                    <w:rPr>
+                                      <w:rFonts w:hint="eastAsia"/>
+                                    </w:rPr>
+                                    <w:t>2017</w:t>
+                                  </w:r>
+                                  <w:r>
+                                    <w:rPr>
+                                      <w:rFonts w:hint="eastAsia"/>
+                                    </w:rPr>
+                                    <w:t>年</w:t>
+                                  </w:r>
+                                  <w:r>
+                                    <w:rPr>
+                                      <w:rFonts w:hint="eastAsia"/>
+                                    </w:rPr>
+                                    <w:t>01</w:t>
+                                  </w:r>
+                                  <w:r>
+                                    <w:rPr>
+                                      <w:rFonts w:hint="eastAsia"/>
+                                    </w:rPr>
+                                    <w:t>月</w:t>
+                                  </w:r>
+                                  <w:r>
+                                    <w:rPr>
+                                      <w:rFonts w:hint="eastAsia"/>
+                                    </w:rPr>
+                                    <w:t>01</w:t>
+                                  </w:r>
+                                  <w:r>
+                                    <w:rPr>
+                                      <w:rFonts w:hint="eastAsia"/>
+                                    </w:rPr>
+                                    <w:t>日</w:t>
+                                  </w:r>
+                                  <w:r>
+                                    <w:rPr>
+                                      <w:rFonts w:hint="eastAsia"/>
+                                    </w:rPr>
+                                    <w:t xml:space="preserve"> </w:t>
+                                  </w:r>
+                                  <w:r>
+                                    <w:rPr>
+                                      <w:rFonts w:hint="eastAsia"/>
+                                    </w:rPr>
+                                    <w:t>完成形近整合部分算法的设计</w:t>
+                                  </w:r>
+                                </w:p>
+                                <w:p>
+                                  <w:pPr>
+                                    <w:ind w:firstLineChars="100" w:firstLine="249"/>
+                                    <w:rPr>
+                                      <w:rFonts w:hint="eastAsia"/>
+                                    </w:rPr>
+                                  </w:pPr>
+                                  <w:r>
+                                    <w:rPr>
+                                      <w:rFonts w:hint="eastAsia"/>
+                                    </w:rPr>
+                                    <w:t>2017</w:t>
+                                  </w:r>
+                                  <w:r>
+                                    <w:rPr>
+                                      <w:rFonts w:hint="eastAsia"/>
+                                    </w:rPr>
+                                    <w:t>年</w:t>
+                                  </w:r>
+                                  <w:r>
+                                    <w:rPr>
+                                      <w:rFonts w:hint="eastAsia"/>
+                                    </w:rPr>
+                                    <w:t>01</w:t>
+                                  </w:r>
+                                  <w:r>
+                                    <w:rPr>
+                                      <w:rFonts w:hint="eastAsia"/>
+                                    </w:rPr>
+                                    <w:t>月</w:t>
+                                  </w:r>
+                                  <w:r>
+                                    <w:rPr>
+                                      <w:rFonts w:hint="eastAsia"/>
+                                    </w:rPr>
+                                    <w:t>02</w:t>
+                                  </w:r>
+                                  <w:r>
+                                    <w:rPr>
+                                      <w:rFonts w:hint="eastAsia"/>
+                                    </w:rPr>
+                                    <w:t>日</w:t>
+                                  </w:r>
+                                  <w:r>
+                                    <w:t>—</w:t>
+                                  </w:r>
+                                  <w:r>
+                                    <w:rPr>
+                                      <w:rFonts w:hint="eastAsia"/>
+                                    </w:rPr>
+                                    <w:t>2017</w:t>
+                                  </w:r>
+                                  <w:r>
+                                    <w:rPr>
+                                      <w:rFonts w:hint="eastAsia"/>
+                                    </w:rPr>
+                                    <w:t>年</w:t>
+                                  </w:r>
+                                  <w:r>
+                                    <w:rPr>
+                                      <w:rFonts w:hint="eastAsia"/>
+                                    </w:rPr>
+                                    <w:t>02</w:t>
+                                  </w:r>
+                                  <w:r>
+                                    <w:rPr>
+                                      <w:rFonts w:hint="eastAsia"/>
+                                    </w:rPr>
+                                    <w:t>月</w:t>
+                                  </w:r>
+                                  <w:r>
+                                    <w:rPr>
+                                      <w:rFonts w:hint="eastAsia"/>
+                                    </w:rPr>
+                                    <w:t>05</w:t>
+                                  </w:r>
+                                  <w:r>
+                                    <w:rPr>
+                                      <w:rFonts w:hint="eastAsia"/>
+                                    </w:rPr>
+                                    <w:t>日</w:t>
+                                  </w:r>
+                                  <w:r>
+                                    <w:rPr>
+                                      <w:rFonts w:hint="eastAsia"/>
+                                    </w:rPr>
+                                    <w:t xml:space="preserve"> </w:t>
+                                  </w:r>
+                                  <w:r>
+                                    <w:rPr>
+                                      <w:rFonts w:hint="eastAsia"/>
+                                    </w:rPr>
+                                    <w:t>完成语义整合部分算法的设计</w:t>
+                                  </w:r>
+                                </w:p>
+                                <w:p>
+                                  <w:pPr>
+                                    <w:ind w:firstLineChars="100" w:firstLine="249"/>
+                                    <w:rPr>
+                                      <w:rFonts w:hint="eastAsia"/>
+                                    </w:rPr>
+                                  </w:pPr>
+                                  <w:r>
+                                    <w:rPr>
+                                      <w:rFonts w:hint="eastAsia"/>
+                                    </w:rPr>
+                                    <w:t>2017</w:t>
+                                  </w:r>
+                                  <w:r>
+                                    <w:rPr>
+                                      <w:rFonts w:hint="eastAsia"/>
+                                    </w:rPr>
+                                    <w:t>年</w:t>
+                                  </w:r>
+                                  <w:r>
+                                    <w:rPr>
+                                      <w:rFonts w:hint="eastAsia"/>
+                                    </w:rPr>
+                                    <w:t>02</w:t>
+                                  </w:r>
+                                  <w:r>
+                                    <w:rPr>
+                                      <w:rFonts w:hint="eastAsia"/>
+                                    </w:rPr>
+                                    <w:t>月</w:t>
+                                  </w:r>
+                                  <w:r>
+                                    <w:rPr>
+                                      <w:rFonts w:hint="eastAsia"/>
+                                    </w:rPr>
+                                    <w:t>06</w:t>
+                                  </w:r>
+                                  <w:r>
+                                    <w:rPr>
+                                      <w:rFonts w:hint="eastAsia"/>
+                                    </w:rPr>
+                                    <w:t>日</w:t>
+                                  </w:r>
+                                  <w:r>
+                                    <w:t>—</w:t>
+                                  </w:r>
+                                  <w:r>
+                                    <w:rPr>
+                                      <w:rFonts w:hint="eastAsia"/>
+                                    </w:rPr>
+                                    <w:t>2017</w:t>
+                                  </w:r>
+                                  <w:r>
+                                    <w:rPr>
+                                      <w:rFonts w:hint="eastAsia"/>
+                                    </w:rPr>
+                                    <w:t>年</w:t>
+                                  </w:r>
+                                  <w:r>
+                                    <w:rPr>
+                                      <w:rFonts w:hint="eastAsia"/>
+                                    </w:rPr>
+                                    <w:t>03</w:t>
+                                  </w:r>
+                                  <w:r>
+                                    <w:rPr>
+                                      <w:rFonts w:hint="eastAsia"/>
+                                    </w:rPr>
+                                    <w:t>月</w:t>
+                                  </w:r>
+                                  <w:r>
+                                    <w:rPr>
+                                      <w:rFonts w:hint="eastAsia"/>
+                                    </w:rPr>
+                                    <w:t>05</w:t>
+                                  </w:r>
+                                  <w:r>
+                                    <w:rPr>
+                                      <w:rFonts w:hint="eastAsia"/>
+                                    </w:rPr>
+                                    <w:t>日</w:t>
+                                  </w:r>
+                                  <w:r>
+                                    <w:rPr>
+                                      <w:rFonts w:hint="eastAsia"/>
+                                    </w:rPr>
+                                    <w:t xml:space="preserve"> </w:t>
+                                  </w:r>
+                                  <w:r>
+                                    <w:rPr>
+                                      <w:rFonts w:hint="eastAsia"/>
+                                    </w:rPr>
+                                    <w:t>少量数据验证准确度</w:t>
+                                  </w:r>
+                                </w:p>
+                                <w:p>
+                                  <w:pPr>
+                                    <w:ind w:firstLineChars="100" w:firstLine="249"/>
+                                    <w:rPr>
+                                      <w:rFonts w:hint="eastAsia"/>
+                                    </w:rPr>
+                                  </w:pPr>
+                                  <w:r>
+                                    <w:rPr>
+                                      <w:rFonts w:hint="eastAsia"/>
+                                    </w:rPr>
+                                    <w:t>2017</w:t>
+                                  </w:r>
+                                  <w:r>
+                                    <w:rPr>
+                                      <w:rFonts w:hint="eastAsia"/>
+                                    </w:rPr>
+                                    <w:t>年</w:t>
+                                  </w:r>
+                                  <w:r>
+                                    <w:rPr>
+                                      <w:rFonts w:hint="eastAsia"/>
+                                    </w:rPr>
+                                    <w:t>03</w:t>
+                                  </w:r>
+                                  <w:r>
+                                    <w:rPr>
+                                      <w:rFonts w:hint="eastAsia"/>
+                                    </w:rPr>
+                                    <w:t>月</w:t>
+                                  </w:r>
+                                  <w:r>
+                                    <w:rPr>
+                                      <w:rFonts w:hint="eastAsia"/>
+                                    </w:rPr>
+                                    <w:t>06</w:t>
+                                  </w:r>
+                                  <w:r>
+                                    <w:rPr>
+                                      <w:rFonts w:hint="eastAsia"/>
+                                    </w:rPr>
+                                    <w:t>日</w:t>
+                                  </w:r>
+                                  <w:r>
+                                    <w:t>—</w:t>
+                                  </w:r>
+                                  <w:r>
+                                    <w:rPr>
+                                      <w:rFonts w:hint="eastAsia"/>
+                                    </w:rPr>
+                                    <w:t>2017</w:t>
+                                  </w:r>
+                                  <w:r>
+                                    <w:rPr>
+                                      <w:rFonts w:hint="eastAsia"/>
+                                    </w:rPr>
+                                    <w:t>年</w:t>
+                                  </w:r>
+                                  <w:r>
+                                    <w:rPr>
+                                      <w:rFonts w:hint="eastAsia"/>
+                                    </w:rPr>
+                                    <w:t>03</w:t>
+                                  </w:r>
+                                  <w:r>
+                                    <w:rPr>
+                                      <w:rFonts w:hint="eastAsia"/>
+                                    </w:rPr>
+                                    <w:t>月</w:t>
+                                  </w:r>
+                                  <w:r>
+                                    <w:rPr>
+                                      <w:rFonts w:hint="eastAsia"/>
+                                    </w:rPr>
+                                    <w:t>18</w:t>
+                                  </w:r>
+                                  <w:r>
+                                    <w:rPr>
+                                      <w:rFonts w:hint="eastAsia"/>
+                                    </w:rPr>
+                                    <w:t>日</w:t>
+                                  </w:r>
+                                  <w:r>
+                                    <w:rPr>
+                                      <w:rFonts w:hint="eastAsia"/>
+                                    </w:rPr>
+                                    <w:t xml:space="preserve"> </w:t>
+                                  </w:r>
+                                  <w:r>
+                                    <w:rPr>
+                                      <w:rFonts w:hint="eastAsia"/>
+                                    </w:rPr>
+                                    <w:t>准备中期答辩</w:t>
+                                  </w:r>
+                                </w:p>
+                                <w:p>
+                                  <w:pPr>
+                                    <w:ind w:firstLineChars="100" w:firstLine="249"/>
+                                    <w:rPr>
+                                      <w:rFonts w:hint="eastAsia"/>
+                                    </w:rPr>
+                                  </w:pPr>
+                                  <w:r>
+                                    <w:rPr>
+                                      <w:rFonts w:hint="eastAsia"/>
+                                    </w:rPr>
+                                    <w:t>2017</w:t>
+                                  </w:r>
+                                  <w:r>
+                                    <w:rPr>
+                                      <w:rFonts w:hint="eastAsia"/>
+                                    </w:rPr>
+                                    <w:t>年</w:t>
+                                  </w:r>
+                                  <w:r>
+                                    <w:rPr>
+                                      <w:rFonts w:hint="eastAsia"/>
+                                    </w:rPr>
+                                    <w:t>03</w:t>
+                                  </w:r>
+                                  <w:r>
+                                    <w:rPr>
+                                      <w:rFonts w:hint="eastAsia"/>
+                                    </w:rPr>
+                                    <w:t>月</w:t>
+                                  </w:r>
+                                  <w:r>
+                                    <w:rPr>
+                                      <w:rFonts w:hint="eastAsia"/>
+                                    </w:rPr>
+                                    <w:t>19</w:t>
+                                  </w:r>
+                                  <w:r>
+                                    <w:rPr>
+                                      <w:rFonts w:hint="eastAsia"/>
+                                    </w:rPr>
+                                    <w:t>日</w:t>
+                                  </w:r>
+                                  <w:r>
+                                    <w:t>—</w:t>
+                                  </w:r>
+                                  <w:r>
+                                    <w:rPr>
+                                      <w:rFonts w:hint="eastAsia"/>
+                                    </w:rPr>
+                                    <w:t>2017</w:t>
+                                  </w:r>
+                                  <w:r>
+                                    <w:rPr>
+                                      <w:rFonts w:hint="eastAsia"/>
+                                    </w:rPr>
+                                    <w:t>年</w:t>
+                                  </w:r>
+                                  <w:r>
+                                    <w:rPr>
+                                      <w:rFonts w:hint="eastAsia"/>
+                                    </w:rPr>
+                                    <w:t>04</w:t>
+                                  </w:r>
+                                  <w:r>
+                                    <w:rPr>
+                                      <w:rFonts w:hint="eastAsia"/>
+                                    </w:rPr>
+                                    <w:t>月</w:t>
+                                  </w:r>
+                                  <w:r>
+                                    <w:rPr>
+                                      <w:rFonts w:hint="eastAsia"/>
+                                    </w:rPr>
+                                    <w:t>01</w:t>
+                                  </w:r>
+                                  <w:r>
+                                    <w:rPr>
+                                      <w:rFonts w:hint="eastAsia"/>
+                                    </w:rPr>
+                                    <w:t>日</w:t>
+                                  </w:r>
+                                  <w:r>
+                                    <w:rPr>
+                                      <w:rFonts w:hint="eastAsia"/>
+                                    </w:rPr>
+                                    <w:t xml:space="preserve"> </w:t>
+                                  </w:r>
+                                  <w:r>
+                                    <w:rPr>
+                                      <w:rFonts w:hint="eastAsia"/>
+                                    </w:rPr>
+                                    <w:t>大量数据验证效率</w:t>
+                                  </w:r>
+                                </w:p>
+                                <w:p>
+                                  <w:pPr>
+                                    <w:ind w:firstLineChars="100" w:firstLine="249"/>
+                                    <w:rPr>
+                                      <w:rFonts w:hint="eastAsia"/>
+                                    </w:rPr>
+                                  </w:pPr>
+                                  <w:r>
+                                    <w:rPr>
+                                      <w:rFonts w:hint="eastAsia"/>
+                                    </w:rPr>
+                                    <w:t>2017</w:t>
+                                  </w:r>
+                                  <w:r>
+                                    <w:rPr>
+                                      <w:rFonts w:hint="eastAsia"/>
+                                    </w:rPr>
+                                    <w:t>年</w:t>
+                                  </w:r>
+                                  <w:r>
+                                    <w:rPr>
+                                      <w:rFonts w:hint="eastAsia"/>
+                                    </w:rPr>
+                                    <w:t>04</w:t>
+                                  </w:r>
+                                  <w:r>
+                                    <w:rPr>
+                                      <w:rFonts w:hint="eastAsia"/>
+                                    </w:rPr>
+                                    <w:t>月</w:t>
+                                  </w:r>
+                                  <w:r>
+                                    <w:rPr>
+                                      <w:rFonts w:hint="eastAsia"/>
+                                    </w:rPr>
+                                    <w:t>02</w:t>
+                                  </w:r>
+                                  <w:r>
+                                    <w:rPr>
+                                      <w:rFonts w:hint="eastAsia"/>
+                                    </w:rPr>
+                                    <w:t>日</w:t>
+                                  </w:r>
+                                  <w:r>
+                                    <w:t>—</w:t>
+                                  </w:r>
+                                  <w:r>
+                                    <w:rPr>
+                                      <w:rFonts w:hint="eastAsia"/>
+                                    </w:rPr>
+                                    <w:t>2017</w:t>
+                                  </w:r>
+                                  <w:r>
+                                    <w:rPr>
+                                      <w:rFonts w:hint="eastAsia"/>
+                                    </w:rPr>
+                                    <w:t>年</w:t>
+                                  </w:r>
+                                  <w:r>
+                                    <w:rPr>
+                                      <w:rFonts w:hint="eastAsia"/>
+                                    </w:rPr>
+                                    <w:t>04</w:t>
+                                  </w:r>
+                                  <w:r>
+                                    <w:rPr>
+                                      <w:rFonts w:hint="eastAsia"/>
+                                    </w:rPr>
+                                    <w:t>月</w:t>
+                                  </w:r>
+                                  <w:r>
+                                    <w:rPr>
+                                      <w:rFonts w:hint="eastAsia"/>
+                                    </w:rPr>
+                                    <w:t>22</w:t>
+                                  </w:r>
+                                  <w:r>
+                                    <w:rPr>
+                                      <w:rFonts w:hint="eastAsia"/>
+                                    </w:rPr>
+                                    <w:t>日</w:t>
+                                  </w:r>
+                                  <w:r>
+                                    <w:rPr>
+                                      <w:rFonts w:hint="eastAsia"/>
+                                    </w:rPr>
+                                    <w:t xml:space="preserve"> </w:t>
+                                  </w:r>
+                                  <w:r>
+                                    <w:rPr>
+                                      <w:rFonts w:hint="eastAsia"/>
+                                    </w:rPr>
+                                    <w:t>撰写研究论文，向会议投稿</w:t>
+                                  </w:r>
+                                </w:p>
+                                <w:p>
+                                  <w:pPr>
+                                    <w:ind w:firstLineChars="100" w:firstLine="249"/>
+                                    <w:rPr>
+                                      <w:rFonts w:hint="eastAsia"/>
+                                    </w:rPr>
+                                  </w:pPr>
+                                  <w:r>
+                                    <w:rPr>
+                                      <w:rFonts w:hint="eastAsia"/>
+                                    </w:rPr>
+                                    <w:t>2017</w:t>
+                                  </w:r>
+                                  <w:r>
+                                    <w:rPr>
+                                      <w:rFonts w:hint="eastAsia"/>
+                                    </w:rPr>
+                                    <w:t>年</w:t>
+                                  </w:r>
+                                  <w:r>
+                                    <w:rPr>
+                                      <w:rFonts w:hint="eastAsia"/>
+                                    </w:rPr>
+                                    <w:t>04</w:t>
+                                  </w:r>
+                                  <w:r>
+                                    <w:rPr>
+                                      <w:rFonts w:hint="eastAsia"/>
+                                    </w:rPr>
+                                    <w:t>月</w:t>
+                                  </w:r>
+                                  <w:r>
+                                    <w:rPr>
+                                      <w:rFonts w:hint="eastAsia"/>
+                                    </w:rPr>
+                                    <w:t>23</w:t>
+                                  </w:r>
+                                  <w:r>
+                                    <w:rPr>
+                                      <w:rFonts w:hint="eastAsia"/>
+                                    </w:rPr>
+                                    <w:t>日</w:t>
+                                  </w:r>
+                                  <w:r>
+                                    <w:t>—</w:t>
+                                  </w:r>
+                                  <w:r>
+                                    <w:rPr>
+                                      <w:rFonts w:hint="eastAsia"/>
+                                    </w:rPr>
+                                    <w:t>2017</w:t>
+                                  </w:r>
+                                  <w:r>
+                                    <w:rPr>
+                                      <w:rFonts w:hint="eastAsia"/>
+                                    </w:rPr>
+                                    <w:t>年</w:t>
+                                  </w:r>
+                                  <w:r>
+                                    <w:rPr>
+                                      <w:rFonts w:hint="eastAsia"/>
+                                    </w:rPr>
+                                    <w:t>05</w:t>
+                                  </w:r>
+                                  <w:r>
+                                    <w:rPr>
+                                      <w:rFonts w:hint="eastAsia"/>
+                                    </w:rPr>
+                                    <w:t>月</w:t>
+                                  </w:r>
+                                  <w:r>
+                                    <w:rPr>
+                                      <w:rFonts w:hint="eastAsia"/>
+                                    </w:rPr>
+                                    <w:t>13</w:t>
+                                  </w:r>
+                                  <w:r>
+                                    <w:rPr>
+                                      <w:rFonts w:hint="eastAsia"/>
+                                    </w:rPr>
+                                    <w:t>日</w:t>
+                                  </w:r>
+                                  <w:r>
+                                    <w:rPr>
+                                      <w:rFonts w:hint="eastAsia"/>
+                                    </w:rPr>
+                                    <w:t xml:space="preserve"> </w:t>
+                                  </w:r>
+                                  <w:r>
+                                    <w:rPr>
+                                      <w:rFonts w:hint="eastAsia"/>
+                                    </w:rPr>
+                                    <w:t>设计、实现前端界面</w:t>
+                                  </w:r>
+                                </w:p>
+                                <w:p>
+                                  <w:pPr>
+                                    <w:ind w:firstLineChars="100" w:firstLine="249"/>
+                                    <w:rPr>
+                                      <w:rFonts w:hint="eastAsia"/>
+                                    </w:rPr>
+                                  </w:pPr>
+                                  <w:r>
+                                    <w:rPr>
+                                      <w:rFonts w:hint="eastAsia"/>
+                                    </w:rPr>
+                                    <w:t>2017</w:t>
+                                  </w:r>
+                                  <w:r>
+                                    <w:rPr>
+                                      <w:rFonts w:hint="eastAsia"/>
+                                    </w:rPr>
+                                    <w:t>年</w:t>
+                                  </w:r>
+                                  <w:r>
+                                    <w:rPr>
+                                      <w:rFonts w:hint="eastAsia"/>
+                                    </w:rPr>
+                                    <w:t>05</w:t>
+                                  </w:r>
+                                  <w:r>
+                                    <w:rPr>
+                                      <w:rFonts w:hint="eastAsia"/>
+                                    </w:rPr>
+                                    <w:t>月</w:t>
+                                  </w:r>
+                                  <w:r>
+                                    <w:rPr>
+                                      <w:rFonts w:hint="eastAsia"/>
+                                    </w:rPr>
+                                    <w:t>14</w:t>
+                                  </w:r>
+                                  <w:r>
+                                    <w:rPr>
+                                      <w:rFonts w:hint="eastAsia"/>
+                                    </w:rPr>
+                                    <w:t>日</w:t>
+                                  </w:r>
+                                  <w:r>
+                                    <w:t>—</w:t>
+                                  </w:r>
+                                  <w:r>
+                                    <w:rPr>
+                                      <w:rFonts w:hint="eastAsia"/>
+                                    </w:rPr>
+                                    <w:t>2017</w:t>
+                                  </w:r>
+                                  <w:r>
+                                    <w:rPr>
+                                      <w:rFonts w:hint="eastAsia"/>
+                                    </w:rPr>
+                                    <w:t>年</w:t>
+                                  </w:r>
+                                  <w:r>
+                                    <w:rPr>
+                                      <w:rFonts w:hint="eastAsia"/>
+                                    </w:rPr>
+                                    <w:t>05</w:t>
+                                  </w:r>
+                                  <w:r>
+                                    <w:rPr>
+                                      <w:rFonts w:hint="eastAsia"/>
+                                    </w:rPr>
+                                    <w:t>月</w:t>
+                                  </w:r>
+                                  <w:r>
+                                    <w:rPr>
+                                      <w:rFonts w:hint="eastAsia"/>
+                                    </w:rPr>
+                                    <w:t>27</w:t>
+                                  </w:r>
+                                  <w:r>
+                                    <w:rPr>
+                                      <w:rFonts w:hint="eastAsia"/>
+                                    </w:rPr>
+                                    <w:t>日</w:t>
+                                  </w:r>
+                                  <w:r>
+                                    <w:rPr>
+                                      <w:rFonts w:hint="eastAsia"/>
+                                    </w:rPr>
+                                    <w:t xml:space="preserve"> </w:t>
+                                  </w:r>
+                                  <w:r>
+                                    <w:rPr>
+                                      <w:rFonts w:hint="eastAsia"/>
+                                    </w:rPr>
+                                    <w:t>进行最后的衍生，完善系统</w:t>
+                                  </w:r>
+                                </w:p>
+                                <w:p>
+                                  <w:pPr>
+                                    <w:ind w:firstLineChars="100" w:firstLine="249"/>
+                                    <w:rPr>
+                                      <w:rFonts w:hint="eastAsia"/>
+                                    </w:rPr>
+                                  </w:pPr>
+                                  <w:r>
+                                    <w:rPr>
+                                      <w:rFonts w:hint="eastAsia"/>
+                                    </w:rPr>
+                                    <w:t>2017</w:t>
+                                  </w:r>
+                                  <w:r>
+                                    <w:rPr>
+                                      <w:rFonts w:hint="eastAsia"/>
+                                    </w:rPr>
+                                    <w:t>年</w:t>
+                                  </w:r>
+                                  <w:r>
+                                    <w:rPr>
+                                      <w:rFonts w:hint="eastAsia"/>
+                                    </w:rPr>
+                                    <w:t>05</w:t>
+                                  </w:r>
+                                  <w:r>
+                                    <w:rPr>
+                                      <w:rFonts w:hint="eastAsia"/>
+                                    </w:rPr>
+                                    <w:t>月</w:t>
+                                  </w:r>
+                                  <w:r>
+                                    <w:rPr>
+                                      <w:rFonts w:hint="eastAsia"/>
+                                    </w:rPr>
+                                    <w:t>28</w:t>
+                                  </w:r>
+                                  <w:r>
+                                    <w:rPr>
+                                      <w:rFonts w:hint="eastAsia"/>
+                                    </w:rPr>
+                                    <w:t>日</w:t>
+                                  </w:r>
+                                  <w:r>
+                                    <w:t>—</w:t>
+                                  </w:r>
+                                  <w:r>
+                                    <w:rPr>
+                                      <w:rFonts w:hint="eastAsia"/>
+                                    </w:rPr>
+                                    <w:t>2017</w:t>
+                                  </w:r>
+                                  <w:r>
+                                    <w:rPr>
+                                      <w:rFonts w:hint="eastAsia"/>
+                                    </w:rPr>
+                                    <w:t>年</w:t>
+                                  </w:r>
+                                  <w:r>
+                                    <w:rPr>
+                                      <w:rFonts w:hint="eastAsia"/>
+                                    </w:rPr>
+                                    <w:t>06</w:t>
+                                  </w:r>
+                                  <w:r>
+                                    <w:rPr>
+                                      <w:rFonts w:hint="eastAsia"/>
+                                    </w:rPr>
+                                    <w:t>月</w:t>
+                                  </w:r>
+                                  <w:r>
+                                    <w:rPr>
+                                      <w:rFonts w:hint="eastAsia"/>
+                                    </w:rPr>
+                                    <w:t>20</w:t>
+                                  </w:r>
+                                  <w:r>
+                                    <w:rPr>
+                                      <w:rFonts w:hint="eastAsia"/>
+                                    </w:rPr>
+                                    <w:t>日</w:t>
+                                  </w:r>
+                                  <w:r>
+                                    <w:rPr>
+                                      <w:rFonts w:hint="eastAsia"/>
+                                    </w:rPr>
+                                    <w:t xml:space="preserve"> </w:t>
                                   </w:r>
                                   <w:r>
                                     <w:rPr>
@@ -15319,422 +16868,1619 @@
                 </mc:Choice>
                 <mc:Fallback>
                   <w:pict>
-                    <v:rect w14:anchorId="3919E092" id="Rectangle 38" o:spid="_x0000_s1028" style="position:absolute;left:0;text-align:left;margin-left:.3pt;margin-top:1.25pt;width:410.85pt;height:198.65pt;z-index:251656704;visibility:visible;mso-wrap-style:square;mso-width-percent:0;mso-height-percent:0;mso-wrap-distance-left:9pt;mso-wrap-distance-top:0;mso-wrap-distance-right:9pt;mso-wrap-distance-bottom:0;mso-position-horizontal:absolute;mso-position-horizontal-relative:text;mso-position-vertical:absolute;mso-position-vertical-relative:text;mso-width-percent:0;mso-height-percent:0;mso-width-relative:page;mso-height-relative:page;v-text-anchor:top" o:gfxdata="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" filled="f" stroked="f">
+                    <v:rect w14:anchorId="3919E092" id="Rectangle 38" o:spid="_x0000_s1028" style="position:absolute;left:0;text-align:left;margin-left:.65pt;margin-top:1.2pt;width:410.85pt;height:323.25pt;z-index:251656704;visibility:visible;mso-wrap-style:square;mso-width-percent:0;mso-height-percent:0;mso-wrap-distance-left:9pt;mso-wrap-distance-top:0;mso-wrap-distance-right:9pt;mso-wrap-distance-bottom:0;mso-position-horizontal:absolute;mso-position-horizontal-relative:text;mso-position-vertical:absolute;mso-position-vertical-relative:text;mso-width-percent:0;mso-height-percent:0;mso-width-relative:page;mso-height-relative:page;v-text-anchor:top" o:gfxdata="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" filled="f" stroked="f">
                       <v:textbox>
                         <w:txbxContent>
                           <w:p>
                             <w:pPr>
                               <w:ind w:firstLineChars="100" w:firstLine="249"/>
                               <w:rPr>
-                                <w:color w:val="FF0000"/>
+                                <w:rFonts w:hint="eastAsia"/>
                               </w:rPr>
                             </w:pPr>
                             <w:r>
                               <w:rPr>
                                 <w:rFonts w:hint="eastAsia"/>
-                                <w:color w:val="FF0000"/>
-                              </w:rPr>
-                              <w:t>XX</w:t>
-                            </w:r>
-                            <w:r>
-                              <w:rPr>
-                                <w:color w:val="FF0000"/>
+                              </w:rPr>
+                              <w:t>2016</w:t>
+                            </w:r>
+                            <w:r>
+                              <w:rPr>
+                                <w:rFonts w:hint="eastAsia"/>
                               </w:rPr>
                               <w:t>年</w:t>
                             </w:r>
                             <w:r>
                               <w:rPr>
                                 <w:rFonts w:hint="eastAsia"/>
-                                <w:color w:val="FF0000"/>
-                              </w:rPr>
-                              <w:t>XX</w:t>
-                            </w:r>
-                            <w:r>
-                              <w:rPr>
-                                <w:color w:val="FF0000"/>
+                              </w:rPr>
+                              <w:t>07</w:t>
+                            </w:r>
+                            <w:r>
+                              <w:rPr>
+                                <w:rFonts w:hint="eastAsia"/>
                               </w:rPr>
                               <w:t>月</w:t>
                             </w:r>
                             <w:r>
                               <w:rPr>
                                 <w:rFonts w:hint="eastAsia"/>
-                                <w:color w:val="FF0000"/>
-                              </w:rPr>
-                              <w:t>XX</w:t>
-                            </w:r>
-                            <w:r>
-                              <w:rPr>
-                                <w:color w:val="FF0000"/>
+                              </w:rPr>
+                              <w:t>18</w:t>
+                            </w:r>
+                            <w:r>
+                              <w:rPr>
+                                <w:rFonts w:hint="eastAsia"/>
                               </w:rPr>
                               <w:t>日</w:t>
                             </w:r>
                             <w:r>
-                              <w:rPr>
-                                <w:color w:val="FF0000"/>
-                              </w:rPr>
                               <w:t>—</w:t>
                             </w:r>
                             <w:r>
                               <w:rPr>
                                 <w:rFonts w:hint="eastAsia"/>
-                                <w:color w:val="FF0000"/>
-                              </w:rPr>
-                              <w:t>XX</w:t>
-                            </w:r>
-                            <w:r>
-                              <w:rPr>
-                                <w:color w:val="FF0000"/>
+                              </w:rPr>
+                              <w:t>2016</w:t>
+                            </w:r>
+                            <w:r>
+                              <w:rPr>
+                                <w:rFonts w:hint="eastAsia"/>
+                              </w:rPr>
+                              <w:t>年</w:t>
+                            </w:r>
+                            <w:r>
+                              <w:rPr>
+                                <w:rFonts w:hint="eastAsia"/>
+                              </w:rPr>
+                              <w:t>07</w:t>
+                            </w:r>
+                            <w:r>
+                              <w:rPr>
+                                <w:rFonts w:hint="eastAsia"/>
                               </w:rPr>
                               <w:t>月</w:t>
                             </w:r>
                             <w:r>
                               <w:rPr>
                                 <w:rFonts w:hint="eastAsia"/>
-                                <w:color w:val="FF0000"/>
-                              </w:rPr>
-                              <w:t>XX</w:t>
-                            </w:r>
-                            <w:r>
-                              <w:rPr>
-                                <w:color w:val="FF0000"/>
+                              </w:rPr>
+                              <w:t>31</w:t>
+                            </w:r>
+                            <w:r>
+                              <w:rPr>
+                                <w:rFonts w:hint="eastAsia"/>
                               </w:rPr>
                               <w:t>日</w:t>
                             </w:r>
                             <w:r>
                               <w:rPr>
-                                <w:color w:val="FF0000"/>
-                              </w:rPr>
-                              <w:tab/>
-                            </w:r>
-                            <w:r>
-                              <w:rPr>
-                                <w:color w:val="FF0000"/>
-                              </w:rPr>
-                              <w:tab/>
-                              <w:t xml:space="preserve">  </w:t>
-                            </w:r>
-                            <w:r>
-                              <w:rPr>
-                                <w:rFonts w:hint="eastAsia"/>
-                                <w:color w:val="FF0000"/>
-                              </w:rPr>
-                              <w:t>XXXXXXXXXXXXXXX</w:t>
+                                <w:rFonts w:hint="eastAsia"/>
+                              </w:rPr>
+                              <w:t xml:space="preserve"> </w:t>
+                            </w:r>
+                            <w:r>
+                              <w:rPr>
+                                <w:rFonts w:hint="eastAsia"/>
+                              </w:rPr>
+                              <w:t>配置公司要求的环境</w:t>
                             </w:r>
                           </w:p>
                           <w:p>
                             <w:pPr>
                               <w:ind w:firstLineChars="100" w:firstLine="249"/>
                               <w:rPr>
-                                <w:color w:val="FF0000"/>
+                                <w:rFonts w:hint="eastAsia"/>
                               </w:rPr>
                             </w:pPr>
                             <w:r>
                               <w:rPr>
                                 <w:rFonts w:hint="eastAsia"/>
-                                <w:color w:val="FF0000"/>
-                              </w:rPr>
-                              <w:t>XX</w:t>
-                            </w:r>
-                            <w:r>
-                              <w:rPr>
-                                <w:color w:val="FF0000"/>
+                              </w:rPr>
+                              <w:t>2016</w:t>
+                            </w:r>
+                            <w:r>
+                              <w:rPr>
+                                <w:rFonts w:hint="eastAsia"/>
                               </w:rPr>
                               <w:t>年</w:t>
                             </w:r>
                             <w:r>
                               <w:rPr>
                                 <w:rFonts w:hint="eastAsia"/>
-                                <w:color w:val="FF0000"/>
-                              </w:rPr>
-                              <w:t>XX</w:t>
-                            </w:r>
-                            <w:r>
-                              <w:rPr>
-                                <w:color w:val="FF0000"/>
+                              </w:rPr>
+                              <w:t>08</w:t>
+                            </w:r>
+                            <w:r>
+                              <w:rPr>
+                                <w:rFonts w:hint="eastAsia"/>
                               </w:rPr>
                               <w:t>月</w:t>
                             </w:r>
                             <w:r>
                               <w:rPr>
                                 <w:rFonts w:hint="eastAsia"/>
-                                <w:color w:val="FF0000"/>
-                              </w:rPr>
-                              <w:t>XX</w:t>
-                            </w:r>
-                            <w:r>
-                              <w:rPr>
-                                <w:color w:val="FF0000"/>
+                              </w:rPr>
+                              <w:t>01</w:t>
+                            </w:r>
+                            <w:r>
+                              <w:rPr>
+                                <w:rFonts w:hint="eastAsia"/>
                               </w:rPr>
                               <w:t>日</w:t>
                             </w:r>
                             <w:r>
-                              <w:rPr>
-                                <w:color w:val="FF0000"/>
-                              </w:rPr>
                               <w:t>—</w:t>
                             </w:r>
                             <w:r>
                               <w:rPr>
                                 <w:rFonts w:hint="eastAsia"/>
-                                <w:color w:val="FF0000"/>
-                              </w:rPr>
-                              <w:t>XX</w:t>
-                            </w:r>
-                            <w:r>
-                              <w:rPr>
-                                <w:color w:val="FF0000"/>
+                              </w:rPr>
+                              <w:t>2016</w:t>
+                            </w:r>
+                            <w:r>
+                              <w:rPr>
+                                <w:rFonts w:hint="eastAsia"/>
+                              </w:rPr>
+                              <w:t>年</w:t>
+                            </w:r>
+                            <w:r>
+                              <w:rPr>
+                                <w:rFonts w:hint="eastAsia"/>
+                              </w:rPr>
+                              <w:t>08</w:t>
+                            </w:r>
+                            <w:r>
+                              <w:rPr>
+                                <w:rFonts w:hint="eastAsia"/>
                               </w:rPr>
                               <w:t>月</w:t>
                             </w:r>
                             <w:r>
                               <w:rPr>
                                 <w:rFonts w:hint="eastAsia"/>
-                                <w:color w:val="FF0000"/>
-                              </w:rPr>
-                              <w:t>XX</w:t>
-                            </w:r>
-                            <w:r>
-                              <w:rPr>
-                                <w:color w:val="FF0000"/>
+                              </w:rPr>
+                              <w:t>28</w:t>
+                            </w:r>
+                            <w:r>
+                              <w:rPr>
+                                <w:rFonts w:hint="eastAsia"/>
                               </w:rPr>
                               <w:t>日</w:t>
                             </w:r>
                             <w:r>
                               <w:rPr>
-                                <w:color w:val="FF0000"/>
-                              </w:rPr>
-                              <w:tab/>
-                            </w:r>
-                            <w:r>
-                              <w:rPr>
-                                <w:color w:val="FF0000"/>
-                              </w:rPr>
-                              <w:tab/>
-                              <w:t xml:space="preserve">  </w:t>
-                            </w:r>
-                            <w:r>
-                              <w:rPr>
-                                <w:rFonts w:hint="eastAsia"/>
-                                <w:color w:val="FF0000"/>
-                              </w:rPr>
-                              <w:t>XXXXXXXXXXXXXXX</w:t>
+                                <w:rFonts w:hint="eastAsia"/>
+                              </w:rPr>
+                              <w:t xml:space="preserve"> </w:t>
+                            </w:r>
+                            <w:r>
+                              <w:rPr>
+                                <w:rFonts w:hint="eastAsia"/>
+                              </w:rPr>
+                              <w:t>学习所需基础知识</w:t>
                             </w:r>
                           </w:p>
                           <w:p>
                             <w:pPr>
                               <w:ind w:firstLineChars="100" w:firstLine="249"/>
                               <w:rPr>
-                                <w:color w:val="FF0000"/>
+                                <w:rFonts w:hint="eastAsia"/>
                               </w:rPr>
                             </w:pPr>
                             <w:r>
                               <w:rPr>
-                                <w:color w:val="FF0000"/>
-                              </w:rPr>
-                              <w:t>…</w:t>
-                            </w:r>
-                            <w:r>
-                              <w:rPr>
-                                <w:rFonts w:hint="eastAsia"/>
-                                <w:color w:val="FF0000"/>
-                              </w:rPr>
-                              <w:t xml:space="preserve">. </w:t>
-                            </w:r>
-                            <w:r>
-                              <w:rPr>
-                                <w:color w:val="FF0000"/>
-                              </w:rPr>
-                              <w:t>…</w:t>
-                            </w:r>
-                            <w:r>
-                              <w:rPr>
-                                <w:rFonts w:hint="eastAsia"/>
-                                <w:color w:val="FF0000"/>
-                              </w:rPr>
-                              <w:t>.</w:t>
+                                <w:rFonts w:hint="eastAsia"/>
+                              </w:rPr>
+                              <w:t>2016</w:t>
+                            </w:r>
+                            <w:r>
+                              <w:rPr>
+                                <w:rFonts w:hint="eastAsia"/>
+                              </w:rPr>
+                              <w:t>年</w:t>
+                            </w:r>
+                            <w:r>
+                              <w:rPr>
+                                <w:rFonts w:hint="eastAsia"/>
+                              </w:rPr>
+                              <w:t>08</w:t>
+                            </w:r>
+                            <w:r>
+                              <w:rPr>
+                                <w:rFonts w:hint="eastAsia"/>
+                              </w:rPr>
+                              <w:t>月</w:t>
+                            </w:r>
+                            <w:r>
+                              <w:rPr>
+                                <w:rFonts w:hint="eastAsia"/>
+                              </w:rPr>
+                              <w:t>29</w:t>
+                            </w:r>
+                            <w:r>
+                              <w:rPr>
+                                <w:rFonts w:hint="eastAsia"/>
+                              </w:rPr>
+                              <w:t>日</w:t>
+                            </w:r>
+                            <w:r>
+                              <w:t>—</w:t>
+                            </w:r>
+                            <w:r>
+                              <w:rPr>
+                                <w:rFonts w:hint="eastAsia"/>
+                              </w:rPr>
+                              <w:t>2016</w:t>
+                            </w:r>
+                            <w:r>
+                              <w:rPr>
+                                <w:rFonts w:hint="eastAsia"/>
+                              </w:rPr>
+                              <w:t>年</w:t>
+                            </w:r>
+                            <w:r>
+                              <w:rPr>
+                                <w:rFonts w:hint="eastAsia"/>
+                              </w:rPr>
+                              <w:t>09</w:t>
+                            </w:r>
+                            <w:r>
+                              <w:rPr>
+                                <w:rFonts w:hint="eastAsia"/>
+                              </w:rPr>
+                              <w:t>月</w:t>
+                            </w:r>
+                            <w:r>
+                              <w:rPr>
+                                <w:rFonts w:hint="eastAsia"/>
+                              </w:rPr>
+                              <w:t>11</w:t>
+                            </w:r>
+                            <w:r>
+                              <w:rPr>
+                                <w:rFonts w:hint="eastAsia"/>
+                              </w:rPr>
+                              <w:t>日</w:t>
+                            </w:r>
+                            <w:r>
+                              <w:rPr>
+                                <w:rFonts w:hint="eastAsia"/>
+                              </w:rPr>
+                              <w:t xml:space="preserve"> </w:t>
+                            </w:r>
+                            <w:r>
+                              <w:rPr>
+                                <w:rFonts w:hint="eastAsia"/>
+                              </w:rPr>
+                              <w:t>分析现有系统，寻找创新点</w:t>
                             </w:r>
                           </w:p>
                           <w:p>
                             <w:pPr>
                               <w:ind w:firstLineChars="100" w:firstLine="249"/>
                               <w:rPr>
-                                <w:color w:val="FF0000"/>
+                                <w:rFonts w:hint="eastAsia"/>
                               </w:rPr>
                             </w:pPr>
                             <w:r>
                               <w:rPr>
                                 <w:rFonts w:hint="eastAsia"/>
-                                <w:color w:val="FF0000"/>
-                              </w:rPr>
-                              <w:t>XX</w:t>
-                            </w:r>
-                            <w:r>
-                              <w:rPr>
-                                <w:color w:val="FF0000"/>
+                              </w:rPr>
+                              <w:t>2016</w:t>
+                            </w:r>
+                            <w:r>
+                              <w:rPr>
+                                <w:rFonts w:hint="eastAsia"/>
                               </w:rPr>
                               <w:t>年</w:t>
                             </w:r>
                             <w:r>
                               <w:rPr>
                                 <w:rFonts w:hint="eastAsia"/>
-                                <w:color w:val="FF0000"/>
-                              </w:rPr>
-                              <w:t>XX</w:t>
-                            </w:r>
-                            <w:r>
-                              <w:rPr>
-                                <w:color w:val="FF0000"/>
+                              </w:rPr>
+                              <w:t>09</w:t>
+                            </w:r>
+                            <w:r>
+                              <w:rPr>
+                                <w:rFonts w:hint="eastAsia"/>
                               </w:rPr>
                               <w:t>月</w:t>
                             </w:r>
                             <w:r>
                               <w:rPr>
                                 <w:rFonts w:hint="eastAsia"/>
-                                <w:color w:val="FF0000"/>
-                              </w:rPr>
-                              <w:t>XX</w:t>
-                            </w:r>
-                            <w:r>
-                              <w:rPr>
-                                <w:color w:val="FF0000"/>
+                              </w:rPr>
+                              <w:t>12</w:t>
+                            </w:r>
+                            <w:r>
+                              <w:rPr>
+                                <w:rFonts w:hint="eastAsia"/>
                               </w:rPr>
                               <w:t>日</w:t>
                             </w:r>
                             <w:r>
-                              <w:rPr>
-                                <w:color w:val="FF0000"/>
-                              </w:rPr>
                               <w:t>—</w:t>
                             </w:r>
                             <w:r>
                               <w:rPr>
                                 <w:rFonts w:hint="eastAsia"/>
-                                <w:color w:val="FF0000"/>
-                              </w:rPr>
-                              <w:t>XX</w:t>
-                            </w:r>
-                            <w:r>
-                              <w:rPr>
-                                <w:color w:val="FF0000"/>
+                              </w:rPr>
+                              <w:t>2016</w:t>
+                            </w:r>
+                            <w:r>
+                              <w:rPr>
+                                <w:rFonts w:hint="eastAsia"/>
+                              </w:rPr>
+                              <w:t>年</w:t>
+                            </w:r>
+                            <w:r>
+                              <w:rPr>
+                                <w:rFonts w:hint="eastAsia"/>
+                              </w:rPr>
+                              <w:t>09</w:t>
+                            </w:r>
+                            <w:r>
+                              <w:rPr>
+                                <w:rFonts w:hint="eastAsia"/>
                               </w:rPr>
                               <w:t>月</w:t>
                             </w:r>
                             <w:r>
                               <w:rPr>
                                 <w:rFonts w:hint="eastAsia"/>
-                                <w:color w:val="FF0000"/>
-                              </w:rPr>
-                              <w:t>XX</w:t>
-                            </w:r>
-                            <w:r>
-                              <w:rPr>
-                                <w:color w:val="FF0000"/>
+                              </w:rPr>
+                              <w:t>18</w:t>
+                            </w:r>
+                            <w:r>
+                              <w:rPr>
+                                <w:rFonts w:hint="eastAsia"/>
                               </w:rPr>
                               <w:t>日</w:t>
                             </w:r>
                             <w:r>
-                              <w:rPr>
-                                <w:color w:val="FF0000"/>
-                              </w:rPr>
-                              <w:tab/>
-                            </w:r>
-                            <w:r>
-                              <w:rPr>
-                                <w:color w:val="FF0000"/>
-                              </w:rPr>
-                              <w:tab/>
-                              <w:t xml:space="preserve">  </w:t>
-                            </w:r>
-                            <w:r>
-                              <w:rPr>
-                                <w:rFonts w:hint="eastAsia"/>
-                                <w:color w:val="FF0000"/>
-                              </w:rPr>
-                              <w:t>XXXXXXXXXXXXXXX</w:t>
+                              <w:t xml:space="preserve"> </w:t>
+                            </w:r>
+                            <w:r>
+                              <w:rPr>
+                                <w:rFonts w:hint="eastAsia"/>
+                              </w:rPr>
+                              <w:t>选择研究方向</w:t>
                             </w:r>
                           </w:p>
                           <w:p>
                             <w:pPr>
                               <w:ind w:firstLineChars="100" w:firstLine="249"/>
+                              <w:rPr>
+                                <w:rFonts w:hint="eastAsia"/>
+                              </w:rPr>
                             </w:pPr>
                             <w:r>
                               <w:rPr>
                                 <w:rFonts w:hint="eastAsia"/>
-                                <w:color w:val="FF0000"/>
-                              </w:rPr>
-                              <w:t>XX</w:t>
-                            </w:r>
-                            <w:r>
-                              <w:rPr>
-                                <w:color w:val="FF0000"/>
+                              </w:rPr>
+                              <w:t>2016</w:t>
+                            </w:r>
+                            <w:r>
+                              <w:rPr>
+                                <w:rFonts w:hint="eastAsia"/>
                               </w:rPr>
                               <w:t>年</w:t>
                             </w:r>
                             <w:r>
-                              <w:t>0</w:t>
-                            </w:r>
-                            <w:r>
-                              <w:rPr>
-                                <w:rFonts w:hint="eastAsia"/>
-                              </w:rPr>
-                              <w:t>5</w:t>
-                            </w:r>
-                            <w:r>
-                              <w:rPr>
-                                <w:color w:val="FF0000"/>
+                              <w:rPr>
+                                <w:rFonts w:hint="eastAsia"/>
+                              </w:rPr>
+                              <w:t>09</w:t>
+                            </w:r>
+                            <w:r>
+                              <w:rPr>
+                                <w:rFonts w:hint="eastAsia"/>
                               </w:rPr>
                               <w:t>月</w:t>
                             </w:r>
                             <w:r>
                               <w:rPr>
                                 <w:rFonts w:hint="eastAsia"/>
-                                <w:color w:val="FF0000"/>
-                              </w:rPr>
-                              <w:t>XX</w:t>
-                            </w:r>
-                            <w:r>
-                              <w:rPr>
-                                <w:color w:val="FF0000"/>
+                              </w:rPr>
+                              <w:t>19</w:t>
+                            </w:r>
+                            <w:r>
+                              <w:rPr>
+                                <w:rFonts w:hint="eastAsia"/>
                               </w:rPr>
                               <w:t>日</w:t>
                             </w:r>
                             <w:r>
-                              <w:rPr>
-                                <w:color w:val="FF0000"/>
-                              </w:rPr>
                               <w:t>—</w:t>
                             </w:r>
                             <w:r>
-                              <w:t>0</w:t>
-                            </w:r>
-                            <w:r>
-                              <w:rPr>
-                                <w:rFonts w:hint="eastAsia"/>
-                              </w:rPr>
-                              <w:t>6</w:t>
-                            </w:r>
-                            <w:r>
+                              <w:rPr>
+                                <w:rFonts w:hint="eastAsia"/>
+                              </w:rPr>
+                              <w:t>2016</w:t>
+                            </w:r>
+                            <w:r>
+                              <w:rPr>
+                                <w:rFonts w:hint="eastAsia"/>
+                              </w:rPr>
+                              <w:t>年</w:t>
+                            </w:r>
+                            <w:r>
+                              <w:rPr>
+                                <w:rFonts w:hint="eastAsia"/>
+                              </w:rPr>
+                              <w:t>10</w:t>
+                            </w:r>
+                            <w:r>
+                              <w:rPr>
+                                <w:rFonts w:hint="eastAsia"/>
+                              </w:rPr>
                               <w:t>月</w:t>
                             </w:r>
                             <w:r>
                               <w:rPr>
                                 <w:rFonts w:hint="eastAsia"/>
                               </w:rPr>
-                              <w:t>2</w:t>
-                            </w:r>
-                            <w:r>
-                              <w:t>0</w:t>
-                            </w:r>
-                            <w:r>
+                              <w:t>09</w:t>
+                            </w:r>
+                            <w:r>
+                              <w:rPr>
+                                <w:rFonts w:hint="eastAsia"/>
+                              </w:rPr>
                               <w:t>日</w:t>
                             </w:r>
                             <w:r>
-                              <w:tab/>
-                              <w:t xml:space="preserve">  </w:t>
-                            </w:r>
-                            <w:r>
-                              <w:tab/>
-                              <w:t xml:space="preserve">  </w:t>
+                              <w:rPr>
+                                <w:rFonts w:hint="eastAsia"/>
+                              </w:rPr>
+                              <w:t xml:space="preserve"> </w:t>
+                            </w:r>
+                            <w:r>
+                              <w:rPr>
+                                <w:rFonts w:hint="eastAsia"/>
+                              </w:rPr>
+                              <w:t>验证选题的可行性</w:t>
+                            </w:r>
+                          </w:p>
+                          <w:p>
+                            <w:pPr>
+                              <w:ind w:firstLineChars="100" w:firstLine="249"/>
+                              <w:rPr>
+                                <w:rFonts w:hint="eastAsia"/>
+                              </w:rPr>
+                            </w:pPr>
+                            <w:r>
+                              <w:rPr>
+                                <w:rFonts w:hint="eastAsia"/>
+                              </w:rPr>
+                              <w:t>2016</w:t>
+                            </w:r>
+                            <w:r>
+                              <w:rPr>
+                                <w:rFonts w:hint="eastAsia"/>
+                              </w:rPr>
+                              <w:t>年</w:t>
+                            </w:r>
+                            <w:r>
+                              <w:rPr>
+                                <w:rFonts w:hint="eastAsia"/>
+                              </w:rPr>
+                              <w:t>10</w:t>
+                            </w:r>
+                            <w:r>
+                              <w:rPr>
+                                <w:rFonts w:hint="eastAsia"/>
+                              </w:rPr>
+                              <w:t>月</w:t>
+                            </w:r>
+                            <w:r>
+                              <w:rPr>
+                                <w:rFonts w:hint="eastAsia"/>
+                              </w:rPr>
+                              <w:t>10</w:t>
+                            </w:r>
+                            <w:r>
+                              <w:rPr>
+                                <w:rFonts w:hint="eastAsia"/>
+                              </w:rPr>
+                              <w:t>日</w:t>
+                            </w:r>
+                            <w:r>
+                              <w:t>—</w:t>
+                            </w:r>
+                            <w:r>
+                              <w:rPr>
+                                <w:rFonts w:hint="eastAsia"/>
+                              </w:rPr>
+                              <w:t>2016</w:t>
+                            </w:r>
+                            <w:r>
+                              <w:rPr>
+                                <w:rFonts w:hint="eastAsia"/>
+                              </w:rPr>
+                              <w:t>年</w:t>
+                            </w:r>
+                            <w:r>
+                              <w:rPr>
+                                <w:rFonts w:hint="eastAsia"/>
+                              </w:rPr>
+                              <w:t>11</w:t>
+                            </w:r>
+                            <w:r>
+                              <w:rPr>
+                                <w:rFonts w:hint="eastAsia"/>
+                              </w:rPr>
+                              <w:t>月</w:t>
+                            </w:r>
+                            <w:r>
+                              <w:rPr>
+                                <w:rFonts w:hint="eastAsia"/>
+                              </w:rPr>
+                              <w:t>06</w:t>
+                            </w:r>
+                            <w:r>
+                              <w:rPr>
+                                <w:rFonts w:hint="eastAsia"/>
+                              </w:rPr>
+                              <w:t>日</w:t>
+                            </w:r>
+                            <w:r>
+                              <w:rPr>
+                                <w:rFonts w:hint="eastAsia"/>
+                              </w:rPr>
+                              <w:t xml:space="preserve"> </w:t>
+                            </w:r>
+                            <w:r>
+                              <w:rPr>
+                                <w:rFonts w:hint="eastAsia"/>
+                              </w:rPr>
+                              <w:t>比较相关工作现有论文</w:t>
+                            </w:r>
+                          </w:p>
+                          <w:p>
+                            <w:pPr>
+                              <w:ind w:firstLineChars="100" w:firstLine="249"/>
+                              <w:rPr>
+                                <w:rFonts w:hint="eastAsia"/>
+                              </w:rPr>
+                            </w:pPr>
+                            <w:r>
+                              <w:rPr>
+                                <w:rFonts w:hint="eastAsia"/>
+                              </w:rPr>
+                              <w:t>2016</w:t>
+                            </w:r>
+                            <w:r>
+                              <w:rPr>
+                                <w:rFonts w:hint="eastAsia"/>
+                              </w:rPr>
+                              <w:t>年</w:t>
+                            </w:r>
+                            <w:r>
+                              <w:rPr>
+                                <w:rFonts w:hint="eastAsia"/>
+                              </w:rPr>
+                              <w:t>11</w:t>
+                            </w:r>
+                            <w:r>
+                              <w:rPr>
+                                <w:rFonts w:hint="eastAsia"/>
+                              </w:rPr>
+                              <w:t>月</w:t>
+                            </w:r>
+                            <w:r>
+                              <w:rPr>
+                                <w:rFonts w:hint="eastAsia"/>
+                              </w:rPr>
+                              <w:t>07</w:t>
+                            </w:r>
+                            <w:r>
+                              <w:rPr>
+                                <w:rFonts w:hint="eastAsia"/>
+                              </w:rPr>
+                              <w:t>日</w:t>
+                            </w:r>
+                            <w:r>
+                              <w:t>—</w:t>
+                            </w:r>
+                            <w:r>
+                              <w:rPr>
+                                <w:rFonts w:hint="eastAsia"/>
+                              </w:rPr>
+                              <w:t>2016</w:t>
+                            </w:r>
+                            <w:r>
+                              <w:rPr>
+                                <w:rFonts w:hint="eastAsia"/>
+                              </w:rPr>
+                              <w:t>年</w:t>
+                            </w:r>
+                            <w:r>
+                              <w:rPr>
+                                <w:rFonts w:hint="eastAsia"/>
+                              </w:rPr>
+                              <w:t>11</w:t>
+                            </w:r>
+                            <w:r>
+                              <w:rPr>
+                                <w:rFonts w:hint="eastAsia"/>
+                              </w:rPr>
+                              <w:t>月</w:t>
+                            </w:r>
+                            <w:r>
+                              <w:rPr>
+                                <w:rFonts w:hint="eastAsia"/>
+                              </w:rPr>
+                              <w:t>20</w:t>
+                            </w:r>
+                            <w:r>
+                              <w:rPr>
+                                <w:rFonts w:hint="eastAsia"/>
+                              </w:rPr>
+                              <w:t>日</w:t>
+                            </w:r>
+                            <w:r>
+                              <w:rPr>
+                                <w:rFonts w:hint="eastAsia"/>
+                              </w:rPr>
+                              <w:t xml:space="preserve"> </w:t>
+                            </w:r>
+                            <w:r>
+                              <w:rPr>
+                                <w:rFonts w:hint="eastAsia"/>
+                              </w:rPr>
+                              <w:t>撰写开题报告，准备开题答辩</w:t>
+                            </w:r>
+                          </w:p>
+                          <w:p>
+                            <w:pPr>
+                              <w:ind w:firstLineChars="100" w:firstLine="249"/>
+                              <w:rPr>
+                                <w:rFonts w:hint="eastAsia"/>
+                              </w:rPr>
+                            </w:pPr>
+                            <w:r>
+                              <w:rPr>
+                                <w:rFonts w:hint="eastAsia"/>
+                              </w:rPr>
+                              <w:t>2016</w:t>
+                            </w:r>
+                            <w:r>
+                              <w:rPr>
+                                <w:rFonts w:hint="eastAsia"/>
+                              </w:rPr>
+                              <w:t>年</w:t>
+                            </w:r>
+                            <w:r>
+                              <w:rPr>
+                                <w:rFonts w:hint="eastAsia"/>
+                              </w:rPr>
+                              <w:t>11</w:t>
+                            </w:r>
+                            <w:r>
+                              <w:rPr>
+                                <w:rFonts w:hint="eastAsia"/>
+                              </w:rPr>
+                              <w:t>月</w:t>
+                            </w:r>
+                            <w:r>
+                              <w:rPr>
+                                <w:rFonts w:hint="eastAsia"/>
+                              </w:rPr>
+                              <w:t>21</w:t>
+                            </w:r>
+                            <w:r>
+                              <w:rPr>
+                                <w:rFonts w:hint="eastAsia"/>
+                              </w:rPr>
+                              <w:t>日</w:t>
+                            </w:r>
+                            <w:r>
+                              <w:t>—</w:t>
+                            </w:r>
+                            <w:r>
+                              <w:rPr>
+                                <w:rFonts w:hint="eastAsia"/>
+                              </w:rPr>
+                              <w:t>2016</w:t>
+                            </w:r>
+                            <w:r>
+                              <w:rPr>
+                                <w:rFonts w:hint="eastAsia"/>
+                              </w:rPr>
+                              <w:t>年</w:t>
+                            </w:r>
+                            <w:r>
+                              <w:rPr>
+                                <w:rFonts w:hint="eastAsia"/>
+                              </w:rPr>
+                              <w:t>12</w:t>
+                            </w:r>
+                            <w:r>
+                              <w:rPr>
+                                <w:rFonts w:hint="eastAsia"/>
+                              </w:rPr>
+                              <w:t>月</w:t>
+                            </w:r>
+                            <w:r>
+                              <w:rPr>
+                                <w:rFonts w:hint="eastAsia"/>
+                              </w:rPr>
+                              <w:t>04</w:t>
+                            </w:r>
+                            <w:r>
+                              <w:rPr>
+                                <w:rFonts w:hint="eastAsia"/>
+                              </w:rPr>
+                              <w:t>日</w:t>
+                            </w:r>
+                            <w:r>
+                              <w:rPr>
+                                <w:rFonts w:hint="eastAsia"/>
+                              </w:rPr>
+                              <w:t xml:space="preserve"> </w:t>
+                            </w:r>
+                            <w:r>
+                              <w:rPr>
+                                <w:rFonts w:hint="eastAsia"/>
+                              </w:rPr>
+                              <w:t>寻找知识库并</w:t>
+                            </w:r>
+                            <w:r>
+                              <w:rPr>
+                                <w:rFonts w:hint="eastAsia"/>
+                              </w:rPr>
+                              <w:t>进行处理</w:t>
+                            </w:r>
+                          </w:p>
+                          <w:p>
+                            <w:pPr>
+                              <w:ind w:firstLineChars="100" w:firstLine="249"/>
+                              <w:rPr>
+                                <w:rFonts w:hint="eastAsia"/>
+                              </w:rPr>
+                            </w:pPr>
+                            <w:r>
+                              <w:rPr>
+                                <w:rFonts w:hint="eastAsia"/>
+                              </w:rPr>
+                              <w:t>2016</w:t>
+                            </w:r>
+                            <w:r>
+                              <w:rPr>
+                                <w:rFonts w:hint="eastAsia"/>
+                              </w:rPr>
+                              <w:t>年</w:t>
+                            </w:r>
+                            <w:r>
+                              <w:rPr>
+                                <w:rFonts w:hint="eastAsia"/>
+                              </w:rPr>
+                              <w:t>12</w:t>
+                            </w:r>
+                            <w:r>
+                              <w:rPr>
+                                <w:rFonts w:hint="eastAsia"/>
+                              </w:rPr>
+                              <w:t>月</w:t>
+                            </w:r>
+                            <w:r>
+                              <w:rPr>
+                                <w:rFonts w:hint="eastAsia"/>
+                              </w:rPr>
+                              <w:t>05</w:t>
+                            </w:r>
+                            <w:r>
+                              <w:rPr>
+                                <w:rFonts w:hint="eastAsia"/>
+                              </w:rPr>
+                              <w:t>日</w:t>
+                            </w:r>
+                            <w:r>
+                              <w:t>—</w:t>
+                            </w:r>
+                            <w:r>
+                              <w:rPr>
+                                <w:rFonts w:hint="eastAsia"/>
+                              </w:rPr>
+                              <w:t>2017</w:t>
+                            </w:r>
+                            <w:r>
+                              <w:rPr>
+                                <w:rFonts w:hint="eastAsia"/>
+                              </w:rPr>
+                              <w:t>年</w:t>
+                            </w:r>
+                            <w:r>
+                              <w:rPr>
+                                <w:rFonts w:hint="eastAsia"/>
+                              </w:rPr>
+                              <w:t>01</w:t>
+                            </w:r>
+                            <w:r>
+                              <w:rPr>
+                                <w:rFonts w:hint="eastAsia"/>
+                              </w:rPr>
+                              <w:t>月</w:t>
+                            </w:r>
+                            <w:r>
+                              <w:rPr>
+                                <w:rFonts w:hint="eastAsia"/>
+                              </w:rPr>
+                              <w:t>01</w:t>
+                            </w:r>
+                            <w:r>
+                              <w:rPr>
+                                <w:rFonts w:hint="eastAsia"/>
+                              </w:rPr>
+                              <w:t>日</w:t>
+                            </w:r>
+                            <w:r>
+                              <w:rPr>
+                                <w:rFonts w:hint="eastAsia"/>
+                              </w:rPr>
+                              <w:t xml:space="preserve"> </w:t>
+                            </w:r>
+                            <w:r>
+                              <w:rPr>
+                                <w:rFonts w:hint="eastAsia"/>
+                              </w:rPr>
+                              <w:t>完成形近整合部分算法的设计</w:t>
+                            </w:r>
+                          </w:p>
+                          <w:p>
+                            <w:pPr>
+                              <w:ind w:firstLineChars="100" w:firstLine="249"/>
+                              <w:rPr>
+                                <w:rFonts w:hint="eastAsia"/>
+                              </w:rPr>
+                            </w:pPr>
+                            <w:r>
+                              <w:rPr>
+                                <w:rFonts w:hint="eastAsia"/>
+                              </w:rPr>
+                              <w:t>2017</w:t>
+                            </w:r>
+                            <w:r>
+                              <w:rPr>
+                                <w:rFonts w:hint="eastAsia"/>
+                              </w:rPr>
+                              <w:t>年</w:t>
+                            </w:r>
+                            <w:r>
+                              <w:rPr>
+                                <w:rFonts w:hint="eastAsia"/>
+                              </w:rPr>
+                              <w:t>01</w:t>
+                            </w:r>
+                            <w:r>
+                              <w:rPr>
+                                <w:rFonts w:hint="eastAsia"/>
+                              </w:rPr>
+                              <w:t>月</w:t>
+                            </w:r>
+                            <w:r>
+                              <w:rPr>
+                                <w:rFonts w:hint="eastAsia"/>
+                              </w:rPr>
+                              <w:t>02</w:t>
+                            </w:r>
+                            <w:r>
+                              <w:rPr>
+                                <w:rFonts w:hint="eastAsia"/>
+                              </w:rPr>
+                              <w:t>日</w:t>
+                            </w:r>
+                            <w:r>
+                              <w:t>—</w:t>
+                            </w:r>
+                            <w:r>
+                              <w:rPr>
+                                <w:rFonts w:hint="eastAsia"/>
+                              </w:rPr>
+                              <w:t>2017</w:t>
+                            </w:r>
+                            <w:r>
+                              <w:rPr>
+                                <w:rFonts w:hint="eastAsia"/>
+                              </w:rPr>
+                              <w:t>年</w:t>
+                            </w:r>
+                            <w:r>
+                              <w:rPr>
+                                <w:rFonts w:hint="eastAsia"/>
+                              </w:rPr>
+                              <w:t>02</w:t>
+                            </w:r>
+                            <w:r>
+                              <w:rPr>
+                                <w:rFonts w:hint="eastAsia"/>
+                              </w:rPr>
+                              <w:t>月</w:t>
+                            </w:r>
+                            <w:r>
+                              <w:rPr>
+                                <w:rFonts w:hint="eastAsia"/>
+                              </w:rPr>
+                              <w:t>05</w:t>
+                            </w:r>
+                            <w:r>
+                              <w:rPr>
+                                <w:rFonts w:hint="eastAsia"/>
+                              </w:rPr>
+                              <w:t>日</w:t>
+                            </w:r>
+                            <w:r>
+                              <w:rPr>
+                                <w:rFonts w:hint="eastAsia"/>
+                              </w:rPr>
+                              <w:t xml:space="preserve"> </w:t>
+                            </w:r>
+                            <w:r>
+                              <w:rPr>
+                                <w:rFonts w:hint="eastAsia"/>
+                              </w:rPr>
+                              <w:t>完成语义整合部分算法的设计</w:t>
+                            </w:r>
+                          </w:p>
+                          <w:p>
+                            <w:pPr>
+                              <w:ind w:firstLineChars="100" w:firstLine="249"/>
+                              <w:rPr>
+                                <w:rFonts w:hint="eastAsia"/>
+                              </w:rPr>
+                            </w:pPr>
+                            <w:r>
+                              <w:rPr>
+                                <w:rFonts w:hint="eastAsia"/>
+                              </w:rPr>
+                              <w:t>2017</w:t>
+                            </w:r>
+                            <w:r>
+                              <w:rPr>
+                                <w:rFonts w:hint="eastAsia"/>
+                              </w:rPr>
+                              <w:t>年</w:t>
+                            </w:r>
+                            <w:r>
+                              <w:rPr>
+                                <w:rFonts w:hint="eastAsia"/>
+                              </w:rPr>
+                              <w:t>02</w:t>
+                            </w:r>
+                            <w:r>
+                              <w:rPr>
+                                <w:rFonts w:hint="eastAsia"/>
+                              </w:rPr>
+                              <w:t>月</w:t>
+                            </w:r>
+                            <w:r>
+                              <w:rPr>
+                                <w:rFonts w:hint="eastAsia"/>
+                              </w:rPr>
+                              <w:t>06</w:t>
+                            </w:r>
+                            <w:r>
+                              <w:rPr>
+                                <w:rFonts w:hint="eastAsia"/>
+                              </w:rPr>
+                              <w:t>日</w:t>
+                            </w:r>
+                            <w:r>
+                              <w:t>—</w:t>
+                            </w:r>
+                            <w:r>
+                              <w:rPr>
+                                <w:rFonts w:hint="eastAsia"/>
+                              </w:rPr>
+                              <w:t>2017</w:t>
+                            </w:r>
+                            <w:r>
+                              <w:rPr>
+                                <w:rFonts w:hint="eastAsia"/>
+                              </w:rPr>
+                              <w:t>年</w:t>
+                            </w:r>
+                            <w:r>
+                              <w:rPr>
+                                <w:rFonts w:hint="eastAsia"/>
+                              </w:rPr>
+                              <w:t>03</w:t>
+                            </w:r>
+                            <w:r>
+                              <w:rPr>
+                                <w:rFonts w:hint="eastAsia"/>
+                              </w:rPr>
+                              <w:t>月</w:t>
+                            </w:r>
+                            <w:r>
+                              <w:rPr>
+                                <w:rFonts w:hint="eastAsia"/>
+                              </w:rPr>
+                              <w:t>05</w:t>
+                            </w:r>
+                            <w:r>
+                              <w:rPr>
+                                <w:rFonts w:hint="eastAsia"/>
+                              </w:rPr>
+                              <w:t>日</w:t>
+                            </w:r>
+                            <w:r>
+                              <w:rPr>
+                                <w:rFonts w:hint="eastAsia"/>
+                              </w:rPr>
+                              <w:t xml:space="preserve"> </w:t>
+                            </w:r>
+                            <w:r>
+                              <w:rPr>
+                                <w:rFonts w:hint="eastAsia"/>
+                              </w:rPr>
+                              <w:t>少量数据验证准确度</w:t>
+                            </w:r>
+                          </w:p>
+                          <w:p>
+                            <w:pPr>
+                              <w:ind w:firstLineChars="100" w:firstLine="249"/>
+                              <w:rPr>
+                                <w:rFonts w:hint="eastAsia"/>
+                              </w:rPr>
+                            </w:pPr>
+                            <w:r>
+                              <w:rPr>
+                                <w:rFonts w:hint="eastAsia"/>
+                              </w:rPr>
+                              <w:t>2017</w:t>
+                            </w:r>
+                            <w:r>
+                              <w:rPr>
+                                <w:rFonts w:hint="eastAsia"/>
+                              </w:rPr>
+                              <w:t>年</w:t>
+                            </w:r>
+                            <w:r>
+                              <w:rPr>
+                                <w:rFonts w:hint="eastAsia"/>
+                              </w:rPr>
+                              <w:t>03</w:t>
+                            </w:r>
+                            <w:r>
+                              <w:rPr>
+                                <w:rFonts w:hint="eastAsia"/>
+                              </w:rPr>
+                              <w:t>月</w:t>
+                            </w:r>
+                            <w:r>
+                              <w:rPr>
+                                <w:rFonts w:hint="eastAsia"/>
+                              </w:rPr>
+                              <w:t>06</w:t>
+                            </w:r>
+                            <w:r>
+                              <w:rPr>
+                                <w:rFonts w:hint="eastAsia"/>
+                              </w:rPr>
+                              <w:t>日</w:t>
+                            </w:r>
+                            <w:r>
+                              <w:t>—</w:t>
+                            </w:r>
+                            <w:r>
+                              <w:rPr>
+                                <w:rFonts w:hint="eastAsia"/>
+                              </w:rPr>
+                              <w:t>2017</w:t>
+                            </w:r>
+                            <w:r>
+                              <w:rPr>
+                                <w:rFonts w:hint="eastAsia"/>
+                              </w:rPr>
+                              <w:t>年</w:t>
+                            </w:r>
+                            <w:r>
+                              <w:rPr>
+                                <w:rFonts w:hint="eastAsia"/>
+                              </w:rPr>
+                              <w:t>03</w:t>
+                            </w:r>
+                            <w:r>
+                              <w:rPr>
+                                <w:rFonts w:hint="eastAsia"/>
+                              </w:rPr>
+                              <w:t>月</w:t>
+                            </w:r>
+                            <w:r>
+                              <w:rPr>
+                                <w:rFonts w:hint="eastAsia"/>
+                              </w:rPr>
+                              <w:t>18</w:t>
+                            </w:r>
+                            <w:r>
+                              <w:rPr>
+                                <w:rFonts w:hint="eastAsia"/>
+                              </w:rPr>
+                              <w:t>日</w:t>
+                            </w:r>
+                            <w:r>
+                              <w:rPr>
+                                <w:rFonts w:hint="eastAsia"/>
+                              </w:rPr>
+                              <w:t xml:space="preserve"> </w:t>
+                            </w:r>
+                            <w:r>
+                              <w:rPr>
+                                <w:rFonts w:hint="eastAsia"/>
+                              </w:rPr>
+                              <w:t>准备中期答辩</w:t>
+                            </w:r>
+                          </w:p>
+                          <w:p>
+                            <w:pPr>
+                              <w:ind w:firstLineChars="100" w:firstLine="249"/>
+                              <w:rPr>
+                                <w:rFonts w:hint="eastAsia"/>
+                              </w:rPr>
+                            </w:pPr>
+                            <w:r>
+                              <w:rPr>
+                                <w:rFonts w:hint="eastAsia"/>
+                              </w:rPr>
+                              <w:t>2017</w:t>
+                            </w:r>
+                            <w:r>
+                              <w:rPr>
+                                <w:rFonts w:hint="eastAsia"/>
+                              </w:rPr>
+                              <w:t>年</w:t>
+                            </w:r>
+                            <w:r>
+                              <w:rPr>
+                                <w:rFonts w:hint="eastAsia"/>
+                              </w:rPr>
+                              <w:t>03</w:t>
+                            </w:r>
+                            <w:r>
+                              <w:rPr>
+                                <w:rFonts w:hint="eastAsia"/>
+                              </w:rPr>
+                              <w:t>月</w:t>
+                            </w:r>
+                            <w:r>
+                              <w:rPr>
+                                <w:rFonts w:hint="eastAsia"/>
+                              </w:rPr>
+                              <w:t>19</w:t>
+                            </w:r>
+                            <w:r>
+                              <w:rPr>
+                                <w:rFonts w:hint="eastAsia"/>
+                              </w:rPr>
+                              <w:t>日</w:t>
+                            </w:r>
+                            <w:r>
+                              <w:t>—</w:t>
+                            </w:r>
+                            <w:r>
+                              <w:rPr>
+                                <w:rFonts w:hint="eastAsia"/>
+                              </w:rPr>
+                              <w:t>2017</w:t>
+                            </w:r>
+                            <w:r>
+                              <w:rPr>
+                                <w:rFonts w:hint="eastAsia"/>
+                              </w:rPr>
+                              <w:t>年</w:t>
+                            </w:r>
+                            <w:r>
+                              <w:rPr>
+                                <w:rFonts w:hint="eastAsia"/>
+                              </w:rPr>
+                              <w:t>04</w:t>
+                            </w:r>
+                            <w:r>
+                              <w:rPr>
+                                <w:rFonts w:hint="eastAsia"/>
+                              </w:rPr>
+                              <w:t>月</w:t>
+                            </w:r>
+                            <w:r>
+                              <w:rPr>
+                                <w:rFonts w:hint="eastAsia"/>
+                              </w:rPr>
+                              <w:t>01</w:t>
+                            </w:r>
+                            <w:r>
+                              <w:rPr>
+                                <w:rFonts w:hint="eastAsia"/>
+                              </w:rPr>
+                              <w:t>日</w:t>
+                            </w:r>
+                            <w:r>
+                              <w:rPr>
+                                <w:rFonts w:hint="eastAsia"/>
+                              </w:rPr>
+                              <w:t xml:space="preserve"> </w:t>
+                            </w:r>
+                            <w:r>
+                              <w:rPr>
+                                <w:rFonts w:hint="eastAsia"/>
+                              </w:rPr>
+                              <w:t>大量数据验证效率</w:t>
+                            </w:r>
+                          </w:p>
+                          <w:p>
+                            <w:pPr>
+                              <w:ind w:firstLineChars="100" w:firstLine="249"/>
+                              <w:rPr>
+                                <w:rFonts w:hint="eastAsia"/>
+                              </w:rPr>
+                            </w:pPr>
+                            <w:r>
+                              <w:rPr>
+                                <w:rFonts w:hint="eastAsia"/>
+                              </w:rPr>
+                              <w:t>2017</w:t>
+                            </w:r>
+                            <w:r>
+                              <w:rPr>
+                                <w:rFonts w:hint="eastAsia"/>
+                              </w:rPr>
+                              <w:t>年</w:t>
+                            </w:r>
+                            <w:r>
+                              <w:rPr>
+                                <w:rFonts w:hint="eastAsia"/>
+                              </w:rPr>
+                              <w:t>04</w:t>
+                            </w:r>
+                            <w:r>
+                              <w:rPr>
+                                <w:rFonts w:hint="eastAsia"/>
+                              </w:rPr>
+                              <w:t>月</w:t>
+                            </w:r>
+                            <w:r>
+                              <w:rPr>
+                                <w:rFonts w:hint="eastAsia"/>
+                              </w:rPr>
+                              <w:t>02</w:t>
+                            </w:r>
+                            <w:r>
+                              <w:rPr>
+                                <w:rFonts w:hint="eastAsia"/>
+                              </w:rPr>
+                              <w:t>日</w:t>
+                            </w:r>
+                            <w:r>
+                              <w:t>—</w:t>
+                            </w:r>
+                            <w:r>
+                              <w:rPr>
+                                <w:rFonts w:hint="eastAsia"/>
+                              </w:rPr>
+                              <w:t>2017</w:t>
+                            </w:r>
+                            <w:r>
+                              <w:rPr>
+                                <w:rFonts w:hint="eastAsia"/>
+                              </w:rPr>
+                              <w:t>年</w:t>
+                            </w:r>
+                            <w:r>
+                              <w:rPr>
+                                <w:rFonts w:hint="eastAsia"/>
+                              </w:rPr>
+                              <w:t>04</w:t>
+                            </w:r>
+                            <w:r>
+                              <w:rPr>
+                                <w:rFonts w:hint="eastAsia"/>
+                              </w:rPr>
+                              <w:t>月</w:t>
+                            </w:r>
+                            <w:r>
+                              <w:rPr>
+                                <w:rFonts w:hint="eastAsia"/>
+                              </w:rPr>
+                              <w:t>22</w:t>
+                            </w:r>
+                            <w:r>
+                              <w:rPr>
+                                <w:rFonts w:hint="eastAsia"/>
+                              </w:rPr>
+                              <w:t>日</w:t>
+                            </w:r>
+                            <w:r>
+                              <w:rPr>
+                                <w:rFonts w:hint="eastAsia"/>
+                              </w:rPr>
+                              <w:t xml:space="preserve"> </w:t>
+                            </w:r>
+                            <w:r>
+                              <w:rPr>
+                                <w:rFonts w:hint="eastAsia"/>
+                              </w:rPr>
+                              <w:t>撰写研究论文，向会议投稿</w:t>
+                            </w:r>
+                          </w:p>
+                          <w:p>
+                            <w:pPr>
+                              <w:ind w:firstLineChars="100" w:firstLine="249"/>
+                              <w:rPr>
+                                <w:rFonts w:hint="eastAsia"/>
+                              </w:rPr>
+                            </w:pPr>
+                            <w:r>
+                              <w:rPr>
+                                <w:rFonts w:hint="eastAsia"/>
+                              </w:rPr>
+                              <w:t>2017</w:t>
+                            </w:r>
+                            <w:r>
+                              <w:rPr>
+                                <w:rFonts w:hint="eastAsia"/>
+                              </w:rPr>
+                              <w:t>年</w:t>
+                            </w:r>
+                            <w:r>
+                              <w:rPr>
+                                <w:rFonts w:hint="eastAsia"/>
+                              </w:rPr>
+                              <w:t>04</w:t>
+                            </w:r>
+                            <w:r>
+                              <w:rPr>
+                                <w:rFonts w:hint="eastAsia"/>
+                              </w:rPr>
+                              <w:t>月</w:t>
+                            </w:r>
+                            <w:r>
+                              <w:rPr>
+                                <w:rFonts w:hint="eastAsia"/>
+                              </w:rPr>
+                              <w:t>23</w:t>
+                            </w:r>
+                            <w:r>
+                              <w:rPr>
+                                <w:rFonts w:hint="eastAsia"/>
+                              </w:rPr>
+                              <w:t>日</w:t>
+                            </w:r>
+                            <w:r>
+                              <w:t>—</w:t>
+                            </w:r>
+                            <w:r>
+                              <w:rPr>
+                                <w:rFonts w:hint="eastAsia"/>
+                              </w:rPr>
+                              <w:t>2017</w:t>
+                            </w:r>
+                            <w:r>
+                              <w:rPr>
+                                <w:rFonts w:hint="eastAsia"/>
+                              </w:rPr>
+                              <w:t>年</w:t>
+                            </w:r>
+                            <w:r>
+                              <w:rPr>
+                                <w:rFonts w:hint="eastAsia"/>
+                              </w:rPr>
+                              <w:t>05</w:t>
+                            </w:r>
+                            <w:r>
+                              <w:rPr>
+                                <w:rFonts w:hint="eastAsia"/>
+                              </w:rPr>
+                              <w:t>月</w:t>
+                            </w:r>
+                            <w:r>
+                              <w:rPr>
+                                <w:rFonts w:hint="eastAsia"/>
+                              </w:rPr>
+                              <w:t>13</w:t>
+                            </w:r>
+                            <w:r>
+                              <w:rPr>
+                                <w:rFonts w:hint="eastAsia"/>
+                              </w:rPr>
+                              <w:t>日</w:t>
+                            </w:r>
+                            <w:r>
+                              <w:rPr>
+                                <w:rFonts w:hint="eastAsia"/>
+                              </w:rPr>
+                              <w:t xml:space="preserve"> </w:t>
+                            </w:r>
+                            <w:r>
+                              <w:rPr>
+                                <w:rFonts w:hint="eastAsia"/>
+                              </w:rPr>
+                              <w:t>设计、实现前端界面</w:t>
+                            </w:r>
+                          </w:p>
+                          <w:p>
+                            <w:pPr>
+                              <w:ind w:firstLineChars="100" w:firstLine="249"/>
+                              <w:rPr>
+                                <w:rFonts w:hint="eastAsia"/>
+                              </w:rPr>
+                            </w:pPr>
+                            <w:r>
+                              <w:rPr>
+                                <w:rFonts w:hint="eastAsia"/>
+                              </w:rPr>
+                              <w:t>2017</w:t>
+                            </w:r>
+                            <w:r>
+                              <w:rPr>
+                                <w:rFonts w:hint="eastAsia"/>
+                              </w:rPr>
+                              <w:t>年</w:t>
+                            </w:r>
+                            <w:r>
+                              <w:rPr>
+                                <w:rFonts w:hint="eastAsia"/>
+                              </w:rPr>
+                              <w:t>05</w:t>
+                            </w:r>
+                            <w:r>
+                              <w:rPr>
+                                <w:rFonts w:hint="eastAsia"/>
+                              </w:rPr>
+                              <w:t>月</w:t>
+                            </w:r>
+                            <w:r>
+                              <w:rPr>
+                                <w:rFonts w:hint="eastAsia"/>
+                              </w:rPr>
+                              <w:t>14</w:t>
+                            </w:r>
+                            <w:r>
+                              <w:rPr>
+                                <w:rFonts w:hint="eastAsia"/>
+                              </w:rPr>
+                              <w:t>日</w:t>
+                            </w:r>
+                            <w:r>
+                              <w:t>—</w:t>
+                            </w:r>
+                            <w:r>
+                              <w:rPr>
+                                <w:rFonts w:hint="eastAsia"/>
+                              </w:rPr>
+                              <w:t>2017</w:t>
+                            </w:r>
+                            <w:r>
+                              <w:rPr>
+                                <w:rFonts w:hint="eastAsia"/>
+                              </w:rPr>
+                              <w:t>年</w:t>
+                            </w:r>
+                            <w:r>
+                              <w:rPr>
+                                <w:rFonts w:hint="eastAsia"/>
+                              </w:rPr>
+                              <w:t>05</w:t>
+                            </w:r>
+                            <w:r>
+                              <w:rPr>
+                                <w:rFonts w:hint="eastAsia"/>
+                              </w:rPr>
+                              <w:t>月</w:t>
+                            </w:r>
+                            <w:r>
+                              <w:rPr>
+                                <w:rFonts w:hint="eastAsia"/>
+                              </w:rPr>
+                              <w:t>27</w:t>
+                            </w:r>
+                            <w:r>
+                              <w:rPr>
+                                <w:rFonts w:hint="eastAsia"/>
+                              </w:rPr>
+                              <w:t>日</w:t>
+                            </w:r>
+                            <w:r>
+                              <w:rPr>
+                                <w:rFonts w:hint="eastAsia"/>
+                              </w:rPr>
+                              <w:t xml:space="preserve"> </w:t>
+                            </w:r>
+                            <w:r>
+                              <w:rPr>
+                                <w:rFonts w:hint="eastAsia"/>
+                              </w:rPr>
+                              <w:t>进行最后的衍生，完善系统</w:t>
+                            </w:r>
+                          </w:p>
+                          <w:p>
+                            <w:pPr>
+                              <w:ind w:firstLineChars="100" w:firstLine="249"/>
+                              <w:rPr>
+                                <w:rFonts w:hint="eastAsia"/>
+                              </w:rPr>
+                            </w:pPr>
+                            <w:r>
+                              <w:rPr>
+                                <w:rFonts w:hint="eastAsia"/>
+                              </w:rPr>
+                              <w:t>2017</w:t>
+                            </w:r>
+                            <w:r>
+                              <w:rPr>
+                                <w:rFonts w:hint="eastAsia"/>
+                              </w:rPr>
+                              <w:t>年</w:t>
+                            </w:r>
+                            <w:r>
+                              <w:rPr>
+                                <w:rFonts w:hint="eastAsia"/>
+                              </w:rPr>
+                              <w:t>05</w:t>
+                            </w:r>
+                            <w:r>
+                              <w:rPr>
+                                <w:rFonts w:hint="eastAsia"/>
+                              </w:rPr>
+                              <w:t>月</w:t>
+                            </w:r>
+                            <w:r>
+                              <w:rPr>
+                                <w:rFonts w:hint="eastAsia"/>
+                              </w:rPr>
+                              <w:t>28</w:t>
+                            </w:r>
+                            <w:r>
+                              <w:rPr>
+                                <w:rFonts w:hint="eastAsia"/>
+                              </w:rPr>
+                              <w:t>日</w:t>
+                            </w:r>
+                            <w:r>
+                              <w:t>—</w:t>
+                            </w:r>
+                            <w:r>
+                              <w:rPr>
+                                <w:rFonts w:hint="eastAsia"/>
+                              </w:rPr>
+                              <w:t>2017</w:t>
+                            </w:r>
+                            <w:r>
+                              <w:rPr>
+                                <w:rFonts w:hint="eastAsia"/>
+                              </w:rPr>
+                              <w:t>年</w:t>
+                            </w:r>
+                            <w:r>
+                              <w:rPr>
+                                <w:rFonts w:hint="eastAsia"/>
+                              </w:rPr>
+                              <w:t>06</w:t>
+                            </w:r>
+                            <w:r>
+                              <w:rPr>
+                                <w:rFonts w:hint="eastAsia"/>
+                              </w:rPr>
+                              <w:t>月</w:t>
+                            </w:r>
+                            <w:r>
+                              <w:rPr>
+                                <w:rFonts w:hint="eastAsia"/>
+                              </w:rPr>
+                              <w:t>20</w:t>
+                            </w:r>
+                            <w:r>
+                              <w:rPr>
+                                <w:rFonts w:hint="eastAsia"/>
+                              </w:rPr>
+                              <w:t>日</w:t>
+                            </w:r>
+                            <w:r>
+                              <w:rPr>
+                                <w:rFonts w:hint="eastAsia"/>
+                              </w:rPr>
+                              <w:t xml:space="preserve"> </w:t>
                             </w:r>
                             <w:r>
                               <w:rPr>
@@ -15762,7 +18508,7 @@
       </w:tr>
       <w:tr>
         <w:trPr>
-          <w:trHeight w:val="3577"/>
+          <w:trHeight w:val="1310"/>
         </w:trPr>
         <w:tc>
           <w:tcPr>
@@ -15847,106 +18593,11 @@
                             <wps:txbx>
                               <w:txbxContent>
                                 <w:p>
-                                  <w:pPr>
-                                    <w:rPr>
-                                      <w:color w:val="FF0000"/>
-                                    </w:rPr>
-                                  </w:pPr>
-                                  <w:r>
-                                    <w:rPr>
-                                      <w:rFonts w:hint="eastAsia"/>
-                                      <w:color w:val="FF0000"/>
-                                    </w:rPr>
-                                    <w:t>XXXXXXX      XXX</w:t>
-                                  </w:r>
-                                  <w:r>
-                                    <w:rPr>
-                                      <w:rFonts w:hint="eastAsia"/>
-                                      <w:color w:val="FF0000"/>
-                                    </w:rPr>
-                                    <w:t>负责；</w:t>
-                                  </w:r>
-                                </w:p>
-                                <w:p>
-                                  <w:pPr>
-                                    <w:rPr>
-                                      <w:color w:val="FF0000"/>
-                                    </w:rPr>
-                                  </w:pPr>
-                                  <w:r>
-                                    <w:rPr>
-                                      <w:rFonts w:hint="eastAsia"/>
-                                      <w:color w:val="FF0000"/>
-                                    </w:rPr>
-                                    <w:t>XXXXXXX      XXX</w:t>
-                                  </w:r>
-                                  <w:r>
-                                    <w:rPr>
-                                      <w:rFonts w:hint="eastAsia"/>
-                                      <w:color w:val="FF0000"/>
-                                    </w:rPr>
-                                    <w:t>负责；</w:t>
-                                  </w:r>
-                                </w:p>
-                                <w:p>
-                                  <w:pPr>
-                                    <w:rPr>
-                                      <w:color w:val="FF0000"/>
-                                    </w:rPr>
-                                  </w:pPr>
-                                  <w:r>
-                                    <w:rPr>
-                                      <w:color w:val="FF0000"/>
-                                    </w:rPr>
-                                    <w:t>…</w:t>
-                                  </w:r>
-                                  <w:r>
-                                    <w:rPr>
-                                      <w:rFonts w:hint="eastAsia"/>
-                                      <w:color w:val="FF0000"/>
-                                    </w:rPr>
-                                    <w:t xml:space="preserve">. </w:t>
-                                  </w:r>
-                                  <w:r>
-                                    <w:rPr>
-                                      <w:color w:val="FF0000"/>
-                                    </w:rPr>
-                                    <w:t>……</w:t>
-                                  </w:r>
-                                </w:p>
-                                <w:p>
-                                  <w:pPr>
-                                    <w:rPr>
-                                      <w:color w:val="FF0000"/>
-                                    </w:rPr>
-                                  </w:pPr>
-                                </w:p>
-                                <w:p>
-                                  <w:pPr>
-                                    <w:rPr>
-                                      <w:color w:val="FF0000"/>
-                                    </w:rPr>
-                                  </w:pPr>
-                                  <w:r>
-                                    <w:rPr>
-                                      <w:rFonts w:hint="eastAsia"/>
-                                      <w:color w:val="FF0000"/>
-                                    </w:rPr>
-                                    <w:t>[</w:t>
-                                  </w:r>
-                                  <w:r>
-                                    <w:rPr>
-                                      <w:rFonts w:hint="eastAsia"/>
-                                      <w:color w:val="FF0000"/>
-                                    </w:rPr>
-                                    <w:t>若独立完成，则填“无”</w:t>
-                                  </w:r>
-                                  <w:r>
-                                    <w:rPr>
-                                      <w:rFonts w:hint="eastAsia"/>
-                                      <w:color w:val="FF0000"/>
-                                    </w:rPr>
-                                    <w:t>]</w:t>
+                                  <w:r>
+                                    <w:rPr>
+                                      <w:rFonts w:hint="eastAsia"/>
+                                    </w:rPr>
+                                    <w:t>无</w:t>
                                   </w:r>
                                 </w:p>
                               </w:txbxContent>
@@ -15972,106 +18623,11 @@
                       <v:textbox>
                         <w:txbxContent>
                           <w:p>
-                            <w:pPr>
-                              <w:rPr>
-                                <w:color w:val="FF0000"/>
-                              </w:rPr>
-                            </w:pPr>
-                            <w:r>
-                              <w:rPr>
-                                <w:rFonts w:hint="eastAsia"/>
-                                <w:color w:val="FF0000"/>
-                              </w:rPr>
-                              <w:t>XXXXXXX      XXX</w:t>
-                            </w:r>
-                            <w:r>
-                              <w:rPr>
-                                <w:rFonts w:hint="eastAsia"/>
-                                <w:color w:val="FF0000"/>
-                              </w:rPr>
-                              <w:t>负责；</w:t>
-                            </w:r>
-                          </w:p>
-                          <w:p>
-                            <w:pPr>
-                              <w:rPr>
-                                <w:color w:val="FF0000"/>
-                              </w:rPr>
-                            </w:pPr>
-                            <w:r>
-                              <w:rPr>
-                                <w:rFonts w:hint="eastAsia"/>
-                                <w:color w:val="FF0000"/>
-                              </w:rPr>
-                              <w:t>XXXXXXX      XXX</w:t>
-                            </w:r>
-                            <w:r>
-                              <w:rPr>
-                                <w:rFonts w:hint="eastAsia"/>
-                                <w:color w:val="FF0000"/>
-                              </w:rPr>
-                              <w:t>负责；</w:t>
-                            </w:r>
-                          </w:p>
-                          <w:p>
-                            <w:pPr>
-                              <w:rPr>
-                                <w:color w:val="FF0000"/>
-                              </w:rPr>
-                            </w:pPr>
-                            <w:r>
-                              <w:rPr>
-                                <w:color w:val="FF0000"/>
-                              </w:rPr>
-                              <w:t>…</w:t>
-                            </w:r>
-                            <w:r>
-                              <w:rPr>
-                                <w:rFonts w:hint="eastAsia"/>
-                                <w:color w:val="FF0000"/>
-                              </w:rPr>
-                              <w:t xml:space="preserve">. </w:t>
-                            </w:r>
-                            <w:r>
-                              <w:rPr>
-                                <w:color w:val="FF0000"/>
-                              </w:rPr>
-                              <w:t>……</w:t>
-                            </w:r>
-                          </w:p>
-                          <w:p>
-                            <w:pPr>
-                              <w:rPr>
-                                <w:color w:val="FF0000"/>
-                              </w:rPr>
-                            </w:pPr>
-                          </w:p>
-                          <w:p>
-                            <w:pPr>
-                              <w:rPr>
-                                <w:color w:val="FF0000"/>
-                              </w:rPr>
-                            </w:pPr>
-                            <w:r>
-                              <w:rPr>
-                                <w:rFonts w:hint="eastAsia"/>
-                                <w:color w:val="FF0000"/>
-                              </w:rPr>
-                              <w:t>[</w:t>
-                            </w:r>
-                            <w:r>
-                              <w:rPr>
-                                <w:rFonts w:hint="eastAsia"/>
-                                <w:color w:val="FF0000"/>
-                              </w:rPr>
-                              <w:t>若独立完成，则填“无”</w:t>
-                            </w:r>
-                            <w:r>
-                              <w:rPr>
-                                <w:rFonts w:hint="eastAsia"/>
-                                <w:color w:val="FF0000"/>
-                              </w:rPr>
-                              <w:t>]</w:t>
+                            <w:r>
+                              <w:rPr>
+                                <w:rFonts w:hint="eastAsia"/>
+                              </w:rPr>
+                              <w:t>无</w:t>
                             </w:r>
                           </w:p>
                         </w:txbxContent>
@@ -16174,64 +18730,6 @@
                             </wps:spPr>
                             <wps:txbx>
                               <w:txbxContent>
-                                <w:p>
-                                  <w:pPr>
-                                    <w:pStyle w:val="a1"/>
-                                    <w:adjustRightInd w:val="0"/>
-                                    <w:snapToGrid w:val="0"/>
-                                    <w:ind w:firstLineChars="0" w:firstLine="0"/>
-                                    <w:rPr>
-                                      <w:color w:val="FF0000"/>
-                                      <w:sz w:val="21"/>
-                                      <w:szCs w:val="21"/>
-                                    </w:rPr>
-                                  </w:pPr>
-                                  <w:r>
-                                    <w:rPr>
-                                      <w:rFonts w:hint="eastAsia"/>
-                                      <w:color w:val="FF0000"/>
-                                      <w:sz w:val="21"/>
-                                      <w:szCs w:val="21"/>
-                                    </w:rPr>
-                                    <w:t>【</w:t>
-                                  </w:r>
-                                  <w:r>
-                                    <w:rPr>
-                                      <w:rFonts w:hint="eastAsia"/>
-                                      <w:color w:val="FF0000"/>
-                                      <w:sz w:val="21"/>
-                                      <w:szCs w:val="21"/>
-                                    </w:rPr>
-                                    <w:t>此处指校内导师。若导师不能亲笔签字，则将</w:t>
-                                  </w:r>
-                                  <w:r>
-                                    <w:rPr>
-                                      <w:rFonts w:hint="eastAsia"/>
-                                      <w:color w:val="FF0000"/>
-                                      <w:sz w:val="21"/>
-                                      <w:szCs w:val="21"/>
-                                    </w:rPr>
-                                    <w:t>签署意见的</w:t>
-                                  </w:r>
-                                  <w:r>
-                                    <w:rPr>
-                                      <w:rFonts w:hint="eastAsia"/>
-                                      <w:color w:val="FF0000"/>
-                                      <w:sz w:val="21"/>
-                                      <w:szCs w:val="21"/>
-                                    </w:rPr>
-                                    <w:t>邮件整个截图</w:t>
-                                  </w:r>
-                                  <w:r>
-                                    <w:rPr>
-                                      <w:rFonts w:hint="eastAsia"/>
-                                      <w:color w:val="FF0000"/>
-                                      <w:sz w:val="21"/>
-                                      <w:szCs w:val="21"/>
-                                    </w:rPr>
-                                    <w:t>附后】</w:t>
-                                  </w:r>
-                                </w:p>
                                 <w:p/>
                               </w:txbxContent>
                             </wps:txbx>
@@ -16255,64 +18753,6 @@
                     <v:rect w14:anchorId="3919E096" id="Rectangle 43" o:spid="_x0000_s1030" style="position:absolute;left:0;text-align:left;margin-left:5.2pt;margin-top:2.7pt;width:410.85pt;height:1in;z-index:251658752;visibility:visible;mso-wrap-style:square;mso-width-percent:0;mso-height-percent:0;mso-wrap-distance-left:9pt;mso-wrap-distance-top:0;mso-wrap-distance-right:9pt;mso-wrap-distance-bottom:0;mso-position-horizontal:absolute;mso-position-horizontal-relative:text;mso-position-vertical:absolute;mso-position-vertical-relative:text;mso-width-percent:0;mso-height-percent:0;mso-width-relative:page;mso-height-relative:page;v-text-anchor:top" o:gfxdata="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" filled="f" stroked="f">
                       <v:textbox>
                         <w:txbxContent>
-                          <w:p>
-                            <w:pPr>
-                              <w:pStyle w:val="a1"/>
-                              <w:adjustRightInd w:val="0"/>
-                              <w:snapToGrid w:val="0"/>
-                              <w:ind w:firstLineChars="0" w:firstLine="0"/>
-                              <w:rPr>
-                                <w:color w:val="FF0000"/>
-                                <w:sz w:val="21"/>
-                                <w:szCs w:val="21"/>
-                              </w:rPr>
-                            </w:pPr>
-                            <w:r>
-                              <w:rPr>
-                                <w:rFonts w:hint="eastAsia"/>
-                                <w:color w:val="FF0000"/>
-                                <w:sz w:val="21"/>
-                                <w:szCs w:val="21"/>
-                              </w:rPr>
-                              <w:t>【</w:t>
-                            </w:r>
-                            <w:r>
-                              <w:rPr>
-                                <w:rFonts w:hint="eastAsia"/>
-                                <w:color w:val="FF0000"/>
-                                <w:sz w:val="21"/>
-                                <w:szCs w:val="21"/>
-                              </w:rPr>
-                              <w:t>此处指校内导师。若导师不能亲笔签字，则将</w:t>
-                            </w:r>
-                            <w:r>
-                              <w:rPr>
-                                <w:rFonts w:hint="eastAsia"/>
-                                <w:color w:val="FF0000"/>
-                                <w:sz w:val="21"/>
-                                <w:szCs w:val="21"/>
-                              </w:rPr>
-                              <w:t>签署意见的</w:t>
-                            </w:r>
-                            <w:r>
-                              <w:rPr>
-                                <w:rFonts w:hint="eastAsia"/>
-                                <w:color w:val="FF0000"/>
-                                <w:sz w:val="21"/>
-                                <w:szCs w:val="21"/>
-                              </w:rPr>
-                              <w:t>邮件整个截图</w:t>
-                            </w:r>
-                            <w:r>
-                              <w:rPr>
-                                <w:rFonts w:hint="eastAsia"/>
-                                <w:color w:val="FF0000"/>
-                                <w:sz w:val="21"/>
-                                <w:szCs w:val="21"/>
-                              </w:rPr>
-                              <w:t>附后】</w:t>
-                            </w:r>
-                          </w:p>
                           <w:p/>
                         </w:txbxContent>
                       </v:textbox>
@@ -16688,10 +19128,10 @@
         <w:tblLook w:val="04A0" w:firstRow="1" w:lastRow="0" w:firstColumn="1" w:lastColumn="0" w:noHBand="0" w:noVBand="1"/>
       </w:tblPr>
       <w:tblGrid>
-        <w:gridCol w:w="1755"/>
-        <w:gridCol w:w="2823"/>
+        <w:gridCol w:w="1770"/>
+        <w:gridCol w:w="2818"/>
         <w:gridCol w:w="1151"/>
-        <w:gridCol w:w="2759"/>
+        <w:gridCol w:w="2749"/>
       </w:tblGrid>
       <w:tr>
         <w:trPr>
@@ -16759,12 +19199,12 @@
             </w:pPr>
             <w:r>
               <w:rPr>
-                <w:color w:val="FF0000"/>
+                <w:rFonts w:hint="eastAsia"/>
                 <w:kern w:val="0"/>
                 <w:sz w:val="21"/>
                 <w:szCs w:val="21"/>
               </w:rPr>
-              <w:t>XXX</w:t>
+              <w:t>李天宝</w:t>
             </w:r>
           </w:p>
         </w:tc>
@@ -16868,24 +19308,16 @@
               <w:t>7</w:t>
             </w:r>
             <w:r>
+              <w:t>3</w:t>
+            </w:r>
+            <w:r>
               <w:rPr>
                 <w:rFonts w:hint="eastAsia"/>
-                <w:color w:val="FF0000"/>
-              </w:rPr>
-              <w:t>N</w:t>
-            </w:r>
-            <w:r>
-              <w:rPr>
-                <w:rFonts w:hint="eastAsia"/>
               </w:rPr>
               <w:t>0</w:t>
             </w:r>
             <w:r>
-              <w:rPr>
-                <w:rFonts w:hint="eastAsia"/>
-                <w:color w:val="FF0000"/>
-              </w:rPr>
-              <w:t>NNN</w:t>
+              <w:t>206</w:t>
             </w:r>
           </w:p>
         </w:tc>
@@ -16967,7 +19399,6 @@
               <w:spacing w:before="78" w:after="78" w:line="270" w:lineRule="atLeast"/>
               <w:jc w:val="center"/>
               <w:rPr>
-                <w:color w:val="FF0000"/>
                 <w:kern w:val="0"/>
                 <w:sz w:val="21"/>
                 <w:szCs w:val="21"/>
@@ -16975,27 +19406,7 @@
             </w:pPr>
             <w:r>
               <w:rPr>
-                <w:color w:val="FF0000"/>
-                <w:kern w:val="0"/>
-                <w:sz w:val="21"/>
-                <w:szCs w:val="21"/>
-              </w:rPr>
-              <w:t>软件工程</w:t>
-            </w:r>
-            <w:r>
-              <w:rPr>
                 <w:rFonts w:hint="eastAsia"/>
-                <w:color w:val="FF0000"/>
-                <w:kern w:val="0"/>
-                <w:sz w:val="21"/>
-                <w:szCs w:val="21"/>
-              </w:rPr>
-              <w:t>/</w:t>
-            </w:r>
-            <w:r>
-              <w:rPr>
-                <w:rFonts w:hint="eastAsia"/>
-                <w:color w:val="FF0000"/>
                 <w:kern w:val="0"/>
                 <w:sz w:val="21"/>
                 <w:szCs w:val="21"/>
@@ -17022,7 +19433,6 @@
               <w:spacing w:before="78" w:after="78" w:line="270" w:lineRule="atLeast"/>
               <w:jc w:val="center"/>
               <w:rPr>
-                <w:color w:val="000000"/>
                 <w:kern w:val="0"/>
                 <w:sz w:val="21"/>
                 <w:szCs w:val="21"/>
@@ -17031,7 +19441,6 @@
             <w:r>
               <w:rPr>
                 <w:rFonts w:hint="eastAsia"/>
-                <w:color w:val="000000"/>
                 <w:kern w:val="0"/>
                 <w:sz w:val="21"/>
                 <w:szCs w:val="21"/>
@@ -17058,7 +19467,6 @@
               <w:spacing w:before="78" w:after="78" w:line="270" w:lineRule="atLeast"/>
               <w:jc w:val="center"/>
               <w:rPr>
-                <w:color w:val="FF0000"/>
                 <w:kern w:val="0"/>
                 <w:sz w:val="21"/>
                 <w:szCs w:val="21"/>
@@ -17066,12 +19474,20 @@
             </w:pPr>
             <w:r>
               <w:rPr>
-                <w:color w:val="FF0000"/>
+                <w:rFonts w:hint="eastAsia"/>
                 <w:kern w:val="0"/>
                 <w:sz w:val="21"/>
                 <w:szCs w:val="21"/>
               </w:rPr>
-              <w:t>具体开题检查日期</w:t>
+              <w:t>2</w:t>
+            </w:r>
+            <w:r>
+              <w:rPr>
+                <w:kern w:val="0"/>
+                <w:sz w:val="21"/>
+                <w:szCs w:val="21"/>
+              </w:rPr>
+              <w:t>016.07.19</w:t>
             </w:r>
           </w:p>
         </w:tc>
@@ -17134,7 +19550,6 @@
               <w:spacing w:before="78" w:after="78" w:line="270" w:lineRule="atLeast"/>
               <w:jc w:val="center"/>
               <w:rPr>
-                <w:color w:val="FF0000"/>
                 <w:kern w:val="0"/>
                 <w:sz w:val="21"/>
                 <w:szCs w:val="21"/>
@@ -17142,12 +19557,12 @@
             </w:pPr>
             <w:r>
               <w:rPr>
-                <w:color w:val="FF0000"/>
+                <w:rFonts w:hint="eastAsia"/>
                 <w:kern w:val="0"/>
                 <w:sz w:val="21"/>
                 <w:szCs w:val="21"/>
               </w:rPr>
-              <w:t>XXX</w:t>
+              <w:t>王宏志</w:t>
             </w:r>
           </w:p>
         </w:tc>
@@ -17169,7 +19584,6 @@
               <w:spacing w:before="78" w:after="78" w:line="270" w:lineRule="atLeast"/>
               <w:jc w:val="center"/>
               <w:rPr>
-                <w:color w:val="000000"/>
                 <w:kern w:val="0"/>
                 <w:sz w:val="21"/>
                 <w:szCs w:val="21"/>
@@ -17178,7 +19592,6 @@
             <w:r>
               <w:rPr>
                 <w:rFonts w:hint="eastAsia"/>
-                <w:color w:val="000000"/>
                 <w:kern w:val="0"/>
                 <w:sz w:val="21"/>
                 <w:szCs w:val="21"/>
@@ -17187,7 +19600,6 @@
             </w:r>
             <w:r>
               <w:rPr>
-                <w:color w:val="000000"/>
                 <w:kern w:val="0"/>
                 <w:sz w:val="21"/>
                 <w:szCs w:val="21"/>
@@ -17197,7 +19609,6 @@
             <w:r>
               <w:rPr>
                 <w:rFonts w:hint="eastAsia"/>
-                <w:color w:val="000000"/>
                 <w:kern w:val="0"/>
                 <w:sz w:val="21"/>
                 <w:szCs w:val="21"/>
@@ -17223,7 +19634,6 @@
               <w:spacing w:before="78" w:after="78" w:line="270" w:lineRule="atLeast"/>
               <w:jc w:val="center"/>
               <w:rPr>
-                <w:color w:val="FF0000"/>
                 <w:kern w:val="0"/>
                 <w:sz w:val="21"/>
                 <w:szCs w:val="21"/>
@@ -17231,12 +19641,12 @@
             </w:pPr>
             <w:r>
               <w:rPr>
-                <w:color w:val="FF0000"/>
+                <w:rFonts w:hint="eastAsia"/>
                 <w:kern w:val="0"/>
                 <w:sz w:val="21"/>
                 <w:szCs w:val="21"/>
               </w:rPr>
-              <w:t>XXXX</w:t>
+              <w:t>教授</w:t>
             </w:r>
           </w:p>
         </w:tc>
@@ -17320,7 +19730,6 @@
               <w:spacing w:before="78" w:after="78" w:line="270" w:lineRule="atLeast"/>
               <w:jc w:val="center"/>
               <w:rPr>
-                <w:color w:val="FF0000"/>
                 <w:kern w:val="0"/>
                 <w:sz w:val="21"/>
                 <w:szCs w:val="21"/>
@@ -17328,19 +19737,19 @@
             </w:pPr>
             <w:r>
               <w:rPr>
-                <w:color w:val="FF0000"/>
+                <w:rFonts w:hint="eastAsia"/>
                 <w:kern w:val="0"/>
                 <w:sz w:val="21"/>
                 <w:szCs w:val="21"/>
               </w:rPr>
-              <w:t>XXXXXXXXXXXXXXXXXXXXXX</w:t>
+              <w:t>基于知识库的海量异构数据集成系统的设计与实现</w:t>
             </w:r>
           </w:p>
         </w:tc>
       </w:tr>
       <w:tr>
         <w:trPr>
-          <w:trHeight w:val="2316"/>
+          <w:trHeight w:val="2063"/>
           <w:jc w:val="center"/>
         </w:trPr>
         <w:tc>
@@ -17386,41 +19795,6 @@
                 <w:szCs w:val="21"/>
               </w:rPr>
             </w:pPr>
-          </w:p>
-          <w:p>
-            <w:pPr>
-              <w:rPr>
-                <w:color w:val="FF0000"/>
-                <w:sz w:val="21"/>
-                <w:szCs w:val="21"/>
-              </w:rPr>
-            </w:pPr>
-            <w:r>
-              <w:rPr>
-                <w:rFonts w:hint="eastAsia"/>
-                <w:color w:val="FF0000"/>
-                <w:sz w:val="21"/>
-                <w:szCs w:val="21"/>
-              </w:rPr>
-              <w:t>【</w:t>
-            </w:r>
-            <w:r>
-              <w:rPr>
-                <w:color w:val="FF0000"/>
-                <w:sz w:val="21"/>
-                <w:szCs w:val="21"/>
-              </w:rPr>
-              <w:t>校内实习者</w:t>
-            </w:r>
-            <w:r>
-              <w:rPr>
-                <w:rFonts w:hint="eastAsia"/>
-                <w:color w:val="FF0000"/>
-                <w:sz w:val="21"/>
-                <w:szCs w:val="21"/>
-              </w:rPr>
-              <w:t>不需填写此栏】</w:t>
-            </w:r>
           </w:p>
           <w:p>
             <w:pPr>
@@ -17923,35 +20297,6 @@
                 <w:szCs w:val="21"/>
               </w:rPr>
             </w:pPr>
-            <w:r>
-              <w:rPr>
-                <w:rFonts w:hint="eastAsia"/>
-                <w:color w:val="FF0000"/>
-                <w:kern w:val="0"/>
-                <w:sz w:val="21"/>
-                <w:szCs w:val="21"/>
-              </w:rPr>
-              <w:t>贴第</w:t>
-            </w:r>
-            <w:r>
-              <w:rPr>
-                <w:color w:val="FF0000"/>
-                <w:kern w:val="0"/>
-                <w:sz w:val="21"/>
-                <w:szCs w:val="21"/>
-              </w:rPr>
-              <w:t>1</w:t>
-            </w:r>
-            <w:r>
-              <w:rPr>
-                <w:rFonts w:hint="eastAsia"/>
-                <w:color w:val="FF0000"/>
-                <w:kern w:val="0"/>
-                <w:sz w:val="21"/>
-                <w:szCs w:val="21"/>
-              </w:rPr>
-              <w:t>次开题意见</w:t>
-            </w:r>
           </w:p>
           <w:p>
             <w:pPr>
@@ -18394,7 +20739,6 @@
         <w:pStyle w:val="a1"/>
         <w:ind w:firstLineChars="0" w:firstLine="0"/>
         <w:rPr>
-          <w:color w:val="FF0000"/>
           <w:sz w:val="21"/>
           <w:szCs w:val="21"/>
         </w:rPr>
@@ -18402,7 +20746,6 @@
       <w:r>
         <w:rPr>
           <w:b/>
-          <w:color w:val="FF0000"/>
           <w:kern w:val="0"/>
           <w:sz w:val="21"/>
           <w:szCs w:val="21"/>
@@ -18412,7 +20755,6 @@
       <w:r>
         <w:rPr>
           <w:rFonts w:hint="eastAsia"/>
-          <w:color w:val="FF0000"/>
           <w:sz w:val="21"/>
           <w:szCs w:val="21"/>
         </w:rPr>
@@ -18421,7 +20763,6 @@
       <w:r>
         <w:rPr>
           <w:rFonts w:hint="eastAsia"/>
-          <w:color w:val="FF0000"/>
           <w:sz w:val="21"/>
           <w:szCs w:val="21"/>
         </w:rPr>
@@ -18430,38 +20771,43 @@
       <w:r>
         <w:rPr>
           <w:rFonts w:hint="eastAsia"/>
-          <w:color w:val="FF0000"/>
           <w:sz w:val="21"/>
           <w:szCs w:val="21"/>
         </w:rPr>
-        <w:t>后粘贴到相应的格中，同时将原图附</w:t>
-      </w:r>
-      <w:r>
-        <w:rPr>
-          <w:rFonts w:hint="eastAsia"/>
-          <w:color w:val="FF0000"/>
+        <w:t>后粘贴到相应的格中，同时将原图附到报告后面</w:t>
+      </w:r>
+      <w:r>
+        <w:rPr>
+          <w:rFonts w:hint="eastAsia"/>
           <w:sz w:val="21"/>
           <w:szCs w:val="21"/>
         </w:rPr>
-        <w:lastRenderedPageBreak/>
-        <w:t>到报告后面</w:t>
-      </w:r>
-      <w:r>
-        <w:rPr>
-          <w:rFonts w:hint="eastAsia"/>
-          <w:color w:val="FF0000"/>
+        <w:t>（截</w:t>
+      </w:r>
+      <w:proofErr w:type="gramStart"/>
+      <w:r>
+        <w:rPr>
+          <w:rFonts w:hint="eastAsia"/>
           <w:sz w:val="21"/>
           <w:szCs w:val="21"/>
         </w:rPr>
-        <w:t>（截图内容要求见后面）</w:t>
-      </w:r>
-      <w:r>
-        <w:rPr>
-          <w:rFonts w:hint="eastAsia"/>
-          <w:color w:val="FF0000"/>
+        <w:t>图内容</w:t>
+      </w:r>
+      <w:proofErr w:type="gramEnd"/>
+      <w:r>
+        <w:rPr>
+          <w:rFonts w:hint="eastAsia"/>
           <w:sz w:val="21"/>
           <w:szCs w:val="21"/>
         </w:rPr>
+        <w:t>要求见后面）</w:t>
+      </w:r>
+      <w:r>
+        <w:rPr>
+          <w:rFonts w:hint="eastAsia"/>
+          <w:sz w:val="21"/>
+          <w:szCs w:val="21"/>
+        </w:rPr>
         <w:t>。</w:t>
       </w:r>
     </w:p>
@@ -18471,55 +20817,15 @@
         <w:ind w:firstLineChars="0" w:firstLine="0"/>
         <w:rPr>
           <w:color w:val="FF0000"/>
-          <w:sz w:val="21"/>
-          <w:szCs w:val="21"/>
-        </w:rPr>
-      </w:pPr>
-      <w:r>
-        <w:rPr>
-          <w:color w:val="FF0000"/>
-          <w:sz w:val="21"/>
-          <w:szCs w:val="21"/>
-        </w:rPr>
-        <w:br w:type="page"/>
-      </w:r>
-    </w:p>
-    <w:p>
-      <w:pPr>
-        <w:pStyle w:val="a1"/>
-        <w:ind w:firstLineChars="0" w:firstLine="0"/>
-        <w:rPr>
-          <w:color w:val="FF0000"/>
-          <w:sz w:val="21"/>
-          <w:szCs w:val="21"/>
-        </w:rPr>
-      </w:pPr>
-    </w:p>
-    <w:p>
-      <w:pPr>
-        <w:pStyle w:val="a1"/>
-        <w:ind w:firstLineChars="0" w:firstLine="0"/>
-        <w:rPr>
-          <w:color w:val="FF0000"/>
-          <w:sz w:val="21"/>
-          <w:szCs w:val="21"/>
-        </w:rPr>
-      </w:pPr>
-    </w:p>
-    <w:p>
-      <w:pPr>
-        <w:pStyle w:val="a1"/>
-        <w:ind w:firstLineChars="0" w:firstLine="0"/>
+          <w:szCs w:val="24"/>
+        </w:rPr>
+      </w:pPr>
+      <w:r>
         <w:rPr>
           <w:color w:val="FF0000"/>
           <w:szCs w:val="24"/>
         </w:rPr>
-      </w:pPr>
-      <w:r>
-        <w:rPr>
-          <w:color w:val="FF0000"/>
-          <w:szCs w:val="24"/>
-        </w:rPr>
+        <w:lastRenderedPageBreak/>
         <w:t>【</w:t>
       </w:r>
       <w:r>
@@ -18756,6 +21062,8 @@
           <w:szCs w:val="24"/>
         </w:rPr>
       </w:pPr>
+      <w:bookmarkStart w:id="95" w:name="_GoBack"/>
+      <w:bookmarkEnd w:id="95"/>
     </w:p>
     <w:sectPr>
       <w:headerReference w:type="default" r:id="rId24"/>
@@ -18815,8 +21123,21 @@
       <w:r>
         <w:t xml:space="preserve"> </w:t>
       </w:r>
-      <w:r>
-        <w:t>Levenshtein V I. Binary codes capable of correcting deletions, insertions and reversals[C]//Soviet physics doklady. 1966, 10: 707.</w:t>
+      <w:proofErr w:type="spellStart"/>
+      <w:r>
+        <w:t>Levenshtein</w:t>
+      </w:r>
+      <w:proofErr w:type="spellEnd"/>
+      <w:r>
+        <w:t xml:space="preserve"> V I. Binary codes capable of correcting deletions, insertions and reversals[C]//Soviet physics </w:t>
+      </w:r>
+      <w:proofErr w:type="spellStart"/>
+      <w:r>
+        <w:t>doklady</w:t>
+      </w:r>
+      <w:proofErr w:type="spellEnd"/>
+      <w:r>
+        <w:t>. 1966, 10: 707.</w:t>
       </w:r>
     </w:p>
   </w:endnote>
@@ -18845,7 +21166,23 @@
         <w:t>]</w:t>
       </w:r>
       <w:r>
-        <w:t xml:space="preserve"> L. Li, H. Wang, J. Li, and H. Gao. Ed-sjoin; an optimal algorithm for similarity joins with edit distance constraints [j]. Journal of Computer Research and Development, 46:319</w:t>
+        <w:t xml:space="preserve"> L. Li, H. Wang, J. Li, and H. </w:t>
+      </w:r>
+      <w:proofErr w:type="gramStart"/>
+      <w:r>
+        <w:t>Gao</w:t>
+      </w:r>
+      <w:proofErr w:type="gramEnd"/>
+      <w:r>
+        <w:t>. Ed-</w:t>
+      </w:r>
+      <w:proofErr w:type="spellStart"/>
+      <w:r>
+        <w:t>sjoin</w:t>
+      </w:r>
+      <w:proofErr w:type="spellEnd"/>
+      <w:r>
+        <w:t>; an optimal algorithm for similarity joins with edit distance constraints [j]. Journal of Computer Research and Development, 46:319</w:t>
       </w:r>
       <w:r>
         <w:rPr>
@@ -18885,8 +21222,21 @@
       <w:r>
         <w:t xml:space="preserve"> </w:t>
       </w:r>
-      <w:r>
-        <w:t>Bollacker K, Evans C, Paritosh P, et al. Freebase: a collaboratively created graph database for structuring human knowledge[C]//Proceedings of the 2008 ACM SIGMOD international conference on Management of data. ACM, 2008: 1247-1250.</w:t>
+      <w:proofErr w:type="spellStart"/>
+      <w:r>
+        <w:t>Bollacker</w:t>
+      </w:r>
+      <w:proofErr w:type="spellEnd"/>
+      <w:r>
+        <w:t xml:space="preserve"> K, Evans C, </w:t>
+      </w:r>
+      <w:proofErr w:type="spellStart"/>
+      <w:r>
+        <w:t>Paritosh</w:t>
+      </w:r>
+      <w:proofErr w:type="spellEnd"/>
+      <w:r>
+        <w:t xml:space="preserve"> P, et al. Freebase: a collaboratively created graph database for structuring human knowledge[C]//Proceedings of the 2008 ACM SIGMOD international conference on Management of data. ACM, 2008: 1247-1250.</w:t>
       </w:r>
     </w:p>
   </w:endnote>
@@ -18947,7 +21297,15 @@
         <w:t xml:space="preserve"> </w:t>
       </w:r>
       <w:r>
-        <w:t>Wu W, Li H, Wang H, et al. Probase: a probabilistic taxonomy for text understanding[C]//Proceedings of the 2012 ACM SIGMOD International Conference on Management of Data. ACM, 2012: 481-492.</w:t>
+        <w:t xml:space="preserve">Wu W, Li H, Wang H, et al. </w:t>
+      </w:r>
+      <w:proofErr w:type="spellStart"/>
+      <w:r>
+        <w:t>Probase</w:t>
+      </w:r>
+      <w:proofErr w:type="spellEnd"/>
+      <w:r>
+        <w:t>: a probabilistic taxonomy for text understanding[C]//Proceedings of the 2012 ACM SIGMOD International Conference on Management of Data. ACM, 2012: 481-492.</w:t>
       </w:r>
     </w:p>
   </w:endnote>
@@ -18978,8 +21336,13 @@
       <w:r>
         <w:t xml:space="preserve"> </w:t>
       </w:r>
-      <w:r>
-        <w:t>Weikum G, Theobald M. From information to knowledge: harvesting entities and relationships from web sources[C]//Proceedings of the twenty-ninth ACM SIGMOD-SIGACT-SIGART symposium on Principles of database systems. ACM, 2010: 65-76.</w:t>
+      <w:proofErr w:type="spellStart"/>
+      <w:r>
+        <w:t>Weikum</w:t>
+      </w:r>
+      <w:proofErr w:type="spellEnd"/>
+      <w:r>
+        <w:t xml:space="preserve"> G, Theobald M. From information to knowledge: harvesting entities and relationships from web sources[C]//Proceedings of the twenty-ninth ACM SIGMOD-SIGACT-SIGART symposium on Principles of database systems. ACM, 2010: 65-76.</w:t>
       </w:r>
     </w:p>
   </w:endnote>
@@ -19026,7 +21389,15 @@
         <w:t>8</w:t>
       </w:r>
       <w:r>
-        <w:t>] A. Arasu, S. Chaudhuri, and R. Kaushik. Learning</w:t>
+        <w:t xml:space="preserve">] A. </w:t>
+      </w:r>
+      <w:proofErr w:type="spellStart"/>
+      <w:r>
+        <w:t>Arasu</w:t>
+      </w:r>
+      <w:proofErr w:type="spellEnd"/>
+      <w:r>
+        <w:t>, S. Chaudhuri, and R. Kaushik. Learning</w:t>
       </w:r>
       <w:r>
         <w:t xml:space="preserve"> </w:t>
@@ -19053,25 +21424,86 @@
         <w:t>9</w:t>
       </w:r>
       <w:r>
-        <w:t>] R. Cilibrasi and P. Vitanyi. Automatic meaning</w:t>
+        <w:t xml:space="preserve">] R. </w:t>
+      </w:r>
+      <w:proofErr w:type="spellStart"/>
+      <w:r>
+        <w:t>Cilibrasi</w:t>
+      </w:r>
+      <w:proofErr w:type="spellEnd"/>
+      <w:r>
+        <w:t xml:space="preserve"> and P. </w:t>
+      </w:r>
+      <w:proofErr w:type="spellStart"/>
+      <w:r>
+        <w:t>Vitanyi</w:t>
+      </w:r>
+      <w:proofErr w:type="spellEnd"/>
+      <w:r>
+        <w:t>. Automatic meaning</w:t>
       </w:r>
       <w:r>
         <w:t xml:space="preserve"> </w:t>
       </w:r>
       <w:r>
-        <w:t>discovery using google. In Dagstuhl Seminar Proceedings.</w:t>
+        <w:t xml:space="preserve">discovery using google. In </w:t>
+      </w:r>
+      <w:proofErr w:type="spellStart"/>
+      <w:r>
+        <w:t>Dagstuhl</w:t>
+      </w:r>
+      <w:proofErr w:type="spellEnd"/>
+      <w:r>
+        <w:t xml:space="preserve"> Seminar Proceedings.</w:t>
       </w:r>
       <w:r>
         <w:t xml:space="preserve"> </w:t>
       </w:r>
-      <w:r>
-        <w:t>Schloss Dagstuhl-Leibniz-Zentrum f</w:t>
+      <w:proofErr w:type="spellStart"/>
+      <w:r>
+        <w:t>Schloss</w:t>
+      </w:r>
+      <w:proofErr w:type="spellEnd"/>
+      <w:r>
+        <w:t xml:space="preserve"> </w:t>
+      </w:r>
+      <w:proofErr w:type="spellStart"/>
+      <w:r>
+        <w:t>Dagstuhl</w:t>
+      </w:r>
+      <w:proofErr w:type="spellEnd"/>
+      <w:r>
+        <w:t>-Leibniz-</w:t>
+      </w:r>
+      <w:proofErr w:type="spellStart"/>
+      <w:r>
+        <w:t>Zentrum</w:t>
+      </w:r>
+      <w:proofErr w:type="spellEnd"/>
+      <w:r>
+        <w:t xml:space="preserve"> </w:t>
+      </w:r>
+      <w:proofErr w:type="spellStart"/>
+      <w:r>
+        <w:t>f</w:t>
       </w:r>
       <w:r>
         <w:t>ü</w:t>
       </w:r>
       <w:r>
-        <w:t>r Informatik, 2006.</w:t>
+        <w:t>r</w:t>
+      </w:r>
+      <w:proofErr w:type="spellEnd"/>
+      <w:r>
+        <w:t xml:space="preserve"> </w:t>
+      </w:r>
+      <w:proofErr w:type="spellStart"/>
+      <w:r>
+        <w:t>Informatik</w:t>
+      </w:r>
+      <w:proofErr w:type="spellEnd"/>
+      <w:r>
+        <w:t>, 2006.</w:t>
       </w:r>
     </w:p>
     <w:p>
@@ -19086,7 +21518,15 @@
         <w:t>10</w:t>
       </w:r>
       <w:r>
-        <w:t>] U. Fayyad, G. Piatetsky-Shapiro, and P. Smyth. From</w:t>
+        <w:t xml:space="preserve">] U. Fayyad, G. </w:t>
+      </w:r>
+      <w:proofErr w:type="spellStart"/>
+      <w:r>
+        <w:t>Piatetsky</w:t>
+      </w:r>
+      <w:proofErr w:type="spellEnd"/>
+      <w:r>
+        <w:t>-Shapiro, and P. Smyth. From</w:t>
       </w:r>
       <w:r>
         <w:t xml:space="preserve"> </w:t>
@@ -19113,19 +21553,75 @@
         <w:t>11</w:t>
       </w:r>
       <w:r>
-        <w:t>] L. Gravano, P. G. Ipeirotis, H. V. Jagadish, N. Koudas,</w:t>
+        <w:t xml:space="preserve">] L. </w:t>
+      </w:r>
+      <w:proofErr w:type="spellStart"/>
+      <w:r>
+        <w:t>Gravano</w:t>
+      </w:r>
+      <w:proofErr w:type="spellEnd"/>
+      <w:r>
+        <w:t xml:space="preserve">, P. G. </w:t>
+      </w:r>
+      <w:proofErr w:type="spellStart"/>
+      <w:r>
+        <w:t>Ipeirotis</w:t>
+      </w:r>
+      <w:proofErr w:type="spellEnd"/>
+      <w:r>
+        <w:t xml:space="preserve">, H. V. </w:t>
+      </w:r>
+      <w:proofErr w:type="spellStart"/>
+      <w:r>
+        <w:t>Jagadish</w:t>
+      </w:r>
+      <w:proofErr w:type="spellEnd"/>
+      <w:r>
+        <w:t xml:space="preserve">, N. </w:t>
+      </w:r>
+      <w:proofErr w:type="spellStart"/>
+      <w:r>
+        <w:t>Koudas</w:t>
+      </w:r>
+      <w:proofErr w:type="spellEnd"/>
+      <w:r>
+        <w:t>,</w:t>
       </w:r>
       <w:r>
         <w:t xml:space="preserve"> </w:t>
       </w:r>
       <w:r>
-        <w:t>S. Muthukrishnan, L. Pietarinen, and D. Srivastava.</w:t>
+        <w:t xml:space="preserve">S. </w:t>
+      </w:r>
+      <w:proofErr w:type="spellStart"/>
+      <w:r>
+        <w:t>Muthukrishnan</w:t>
+      </w:r>
+      <w:proofErr w:type="spellEnd"/>
+      <w:r>
+        <w:t xml:space="preserve">, L. </w:t>
+      </w:r>
+      <w:proofErr w:type="spellStart"/>
+      <w:r>
+        <w:t>Pietarinen</w:t>
+      </w:r>
+      <w:proofErr w:type="spellEnd"/>
+      <w:r>
+        <w:t>, and D. Srivastava.</w:t>
       </w:r>
       <w:r>
         <w:t xml:space="preserve"> </w:t>
       </w:r>
       <w:r>
-        <w:t>Using q-grams in a dbms for approximate string</w:t>
+        <w:t xml:space="preserve">Using q-grams in a </w:t>
+      </w:r>
+      <w:proofErr w:type="spellStart"/>
+      <w:r>
+        <w:t>dbms</w:t>
+      </w:r>
+      <w:proofErr w:type="spellEnd"/>
+      <w:r>
+        <w:t xml:space="preserve"> for approximate string</w:t>
       </w:r>
       <w:r>
         <w:t xml:space="preserve"> </w:t>
@@ -19146,7 +21642,15 @@
         <w:t>12</w:t>
       </w:r>
       <w:r>
-        <w:t>] M. L. Lee, T. W. Ling, and W. L. Low. Intelliclean: a</w:t>
+        <w:t xml:space="preserve">] M. L. Lee, T. W. Ling, and W. L. Low. </w:t>
+      </w:r>
+      <w:proofErr w:type="spellStart"/>
+      <w:r>
+        <w:t>Intelliclean</w:t>
+      </w:r>
+      <w:proofErr w:type="spellEnd"/>
+      <w:r>
+        <w:t>: a</w:t>
       </w:r>
       <w:r>
         <w:t xml:space="preserve"> </w:t>
@@ -19191,7 +21695,28 @@
         <w:t xml:space="preserve"> </w:t>
       </w:r>
       <w:r>
-        <w:t>queries: A survey. Jisuanji Xuebao(Chinese Journal of</w:t>
+        <w:t xml:space="preserve">queries: A survey. </w:t>
+      </w:r>
+      <w:proofErr w:type="spellStart"/>
+      <w:r>
+        <w:t>Jisuanji</w:t>
+      </w:r>
+      <w:proofErr w:type="spellEnd"/>
+      <w:r>
+        <w:t xml:space="preserve"> </w:t>
+      </w:r>
+      <w:proofErr w:type="spellStart"/>
+      <w:proofErr w:type="gramStart"/>
+      <w:r>
+        <w:t>Xuebao</w:t>
+      </w:r>
+      <w:proofErr w:type="spellEnd"/>
+      <w:r>
+        <w:t>(</w:t>
+      </w:r>
+      <w:proofErr w:type="gramEnd"/>
+      <w:r>
+        <w:t>Chinese Journal of</w:t>
       </w:r>
       <w:r>
         <w:t xml:space="preserve"> </w:t>
@@ -19212,7 +21737,31 @@
         <w:t>14</w:t>
       </w:r>
       <w:r>
-        <w:t>] R. Mihalcea and P. Tarau. Textrank: Bringing order into</w:t>
+        <w:t xml:space="preserve">] R. </w:t>
+      </w:r>
+      <w:proofErr w:type="spellStart"/>
+      <w:r>
+        <w:t>Mihalcea</w:t>
+      </w:r>
+      <w:proofErr w:type="spellEnd"/>
+      <w:r>
+        <w:t xml:space="preserve"> and P. </w:t>
+      </w:r>
+      <w:proofErr w:type="spellStart"/>
+      <w:r>
+        <w:t>Tarau</w:t>
+      </w:r>
+      <w:proofErr w:type="spellEnd"/>
+      <w:r>
+        <w:t xml:space="preserve">. </w:t>
+      </w:r>
+      <w:proofErr w:type="spellStart"/>
+      <w:r>
+        <w:t>Textrank</w:t>
+      </w:r>
+      <w:proofErr w:type="spellEnd"/>
+      <w:r>
+        <w:t>: Bringing order into</w:t>
       </w:r>
       <w:r>
         <w:t xml:space="preserve"> </w:t>
@@ -19260,13 +21809,26 @@
         <w:t>16</w:t>
       </w:r>
       <w:r>
-        <w:t>] K. Sparck Jones. A statistical interpretation of term</w:t>
+        <w:t xml:space="preserve">] K. </w:t>
+      </w:r>
+      <w:proofErr w:type="spellStart"/>
+      <w:r>
+        <w:t>Sparck</w:t>
+      </w:r>
+      <w:proofErr w:type="spellEnd"/>
+      <w:r>
+        <w:t xml:space="preserve"> Jones. A statistical interpretation of term</w:t>
       </w:r>
       <w:r>
         <w:t xml:space="preserve"> </w:t>
       </w:r>
-      <w:r>
-        <w:t>speci_city and its application in retrieval. Journal of</w:t>
+      <w:proofErr w:type="spellStart"/>
+      <w:r>
+        <w:t>speci_city</w:t>
+      </w:r>
+      <w:proofErr w:type="spellEnd"/>
+      <w:r>
+        <w:t xml:space="preserve"> and its application in retrieval. Journal of</w:t>
       </w:r>
       <w:r>
         <w:t xml:space="preserve"> </w:t>
@@ -19287,7 +21849,23 @@
         <w:t>17</w:t>
       </w:r>
       <w:r>
-        <w:t>] H. Wang, J. Li, and H. Gao. E_cient entity resolution</w:t>
+        <w:t xml:space="preserve">] H. Wang, J. Li, and H. </w:t>
+      </w:r>
+      <w:proofErr w:type="gramStart"/>
+      <w:r>
+        <w:t>Gao</w:t>
+      </w:r>
+      <w:proofErr w:type="gramEnd"/>
+      <w:r>
+        <w:t xml:space="preserve">. </w:t>
+      </w:r>
+      <w:proofErr w:type="spellStart"/>
+      <w:r>
+        <w:t>E_cient</w:t>
+      </w:r>
+      <w:proofErr w:type="spellEnd"/>
+      <w:r>
+        <w:t xml:space="preserve"> entity resolution</w:t>
       </w:r>
       <w:r>
         <w:t xml:space="preserve"> </w:t>
@@ -19317,8 +21895,13 @@
         <w:t>18</w:t>
       </w:r>
       <w:r>
-        <w:t>] C. Xiao, W. Wang, and X. Lin. Ed-join: an e_cient</w:t>
-      </w:r>
+        <w:t xml:space="preserve">] C. Xiao, W. Wang, and X. Lin. Ed-join: an </w:t>
+      </w:r>
+      <w:proofErr w:type="spellStart"/>
+      <w:r>
+        <w:t>e_cient</w:t>
+      </w:r>
+      <w:proofErr w:type="spellEnd"/>
       <w:r>
         <w:t xml:space="preserve"> </w:t>
       </w:r>
@@ -21847,7 +24430,7 @@
   <w:abstractNum w:abstractNumId="21" w15:restartNumberingAfterBreak="0">
     <w:nsid w:val="7805366E"/>
     <w:multiLevelType w:val="hybridMultilevel"/>
-    <w:tmpl w:val="BDA6FC22"/>
+    <w:tmpl w:val="3DBE349A"/>
     <w:lvl w:ilvl="0" w:tplc="04090011">
       <w:start w:val="1"/>
       <w:numFmt w:val="decimal"/>
@@ -23656,7 +26239,7 @@
 </file>
 
 <file path=customXml/itemProps1.xml><?xml version="1.0" encoding="utf-8"?>
-<ds:datastoreItem xmlns:ds="http://schemas.openxmlformats.org/officeDocument/2006/customXml" ds:itemID="{F0061B61-4EB6-4A92-82C7-6D89DB0EF188}">
+<ds:datastoreItem xmlns:ds="http://schemas.openxmlformats.org/officeDocument/2006/customXml" ds:itemID="{6B445203-D03A-49CC-9B34-698C364BA39D}">
   <ds:schemaRefs>
     <ds:schemaRef ds:uri="http://schemas.openxmlformats.org/officeDocument/2006/bibliography"/>
   </ds:schemaRefs>

--- a/2013级本科毕设开题检查要求+报告模板+样例/软件学院本科毕业设计（论文）开题报告+1133730206+李天宝.docx
+++ b/2013级本科毕设开题检查要求+报告模板+样例/软件学院本科毕业设计（论文）开题报告+1133730206+李天宝.docx
@@ -13,6 +13,8 @@
           <w:sz w:val="36"/>
         </w:rPr>
       </w:pPr>
+      <w:bookmarkStart w:id="0" w:name="_GoBack"/>
+      <w:bookmarkEnd w:id="0"/>
       <w:r>
         <w:rPr>
           <w:rFonts w:eastAsia="楷体_GB2312"/>
@@ -684,7 +686,7 @@
         <w:rPr>
           <w:u w:val="single"/>
         </w:rPr>
-        <w:t xml:space="preserve">  </w:t>
+        <w:t xml:space="preserve"> </w:t>
       </w:r>
       <w:r>
         <w:rPr>
@@ -717,7 +719,7 @@
           <w:szCs w:val="32"/>
           <w:u w:val="single"/>
         </w:rPr>
-        <w:t xml:space="preserve">    </w:t>
+        <w:t xml:space="preserve">   </w:t>
       </w:r>
       <w:r>
         <w:rPr>
@@ -727,6 +729,22 @@
         </w:rPr>
         <w:t xml:space="preserve"> </w:t>
       </w:r>
+      <w:r>
+        <w:rPr>
+          <w:sz w:val="32"/>
+          <w:szCs w:val="32"/>
+          <w:u w:val="single"/>
+        </w:rPr>
+        <w:t xml:space="preserve"> </w:t>
+      </w:r>
+      <w:r>
+        <w:rPr>
+          <w:sz w:val="32"/>
+          <w:szCs w:val="32"/>
+          <w:u w:val="single"/>
+        </w:rPr>
+        <w:t xml:space="preserve"> </w:t>
+      </w:r>
     </w:p>
     <w:p>
       <w:pPr>
@@ -857,7 +875,23 @@
           <w:szCs w:val="32"/>
           <w:u w:val="single"/>
         </w:rPr>
-        <w:t xml:space="preserve">  </w:t>
+        <w:t xml:space="preserve"> </w:t>
+      </w:r>
+      <w:r>
+        <w:rPr>
+          <w:sz w:val="32"/>
+          <w:szCs w:val="32"/>
+          <w:u w:val="single"/>
+        </w:rPr>
+        <w:t xml:space="preserve"> </w:t>
+      </w:r>
+      <w:r>
+        <w:rPr>
+          <w:sz w:val="32"/>
+          <w:szCs w:val="32"/>
+          <w:u w:val="single"/>
+        </w:rPr>
+        <w:t xml:space="preserve"> </w:t>
       </w:r>
       <w:r>
         <w:rPr>
@@ -1570,7 +1604,7 @@
             <w:numFmt w:val="decimal"/>
           </w:endnotePr>
           <w:pgSz w:w="11906" w:h="16838" w:code="9"/>
-          <w:pgMar w:top="1438" w:right="1843" w:bottom="1438" w:left="1843" w:header="1134" w:footer="1134" w:gutter="0"/>
+          <w:pgMar w:top="1440" w:right="1843" w:bottom="1440" w:left="1843" w:header="1134" w:footer="1134" w:gutter="0"/>
           <w:pgNumType w:fmt="upperRoman" w:start="1"/>
           <w:cols w:space="425"/>
           <w:docGrid w:type="linesAndChars" w:linePitch="360" w:charSpace="1861"/>
@@ -1586,9 +1620,9 @@
           <w:b w:val="0"/>
         </w:rPr>
       </w:pPr>
-      <w:bookmarkStart w:id="0" w:name="_Toc8028149"/>
-      <w:bookmarkStart w:id="1" w:name="_Toc8028253"/>
-      <w:bookmarkStart w:id="2" w:name="_Toc8029559"/>
+      <w:bookmarkStart w:id="1" w:name="_Toc8028149"/>
+      <w:bookmarkStart w:id="2" w:name="_Toc8028253"/>
+      <w:bookmarkStart w:id="3" w:name="_Toc8029559"/>
       <w:r>
         <w:rPr>
           <w:b w:val="0"/>
@@ -1608,18 +1642,18 @@
         </w:rPr>
         <w:t>录</w:t>
       </w:r>
-      <w:bookmarkEnd w:id="0"/>
       <w:bookmarkEnd w:id="1"/>
       <w:bookmarkEnd w:id="2"/>
+      <w:bookmarkEnd w:id="3"/>
     </w:p>
     <w:p>
       <w:pPr>
         <w:pStyle w:val="10"/>
         <w:rPr>
-          <w:rFonts w:eastAsia="宋体"/>
+          <w:rFonts w:asciiTheme="minorHAnsi" w:eastAsiaTheme="minorEastAsia" w:hAnsiTheme="minorHAnsi" w:cstheme="minorBidi"/>
           <w:noProof/>
           <w:sz w:val="21"/>
-          <w:szCs w:val="24"/>
+          <w:szCs w:val="22"/>
         </w:rPr>
       </w:pPr>
       <w:r>
@@ -1631,7 +1665,7 @@
       <w:r>
         <w:fldChar w:fldCharType="separate"/>
       </w:r>
-      <w:hyperlink w:anchor="_Toc308124903" w:history="1">
+      <w:hyperlink w:anchor="_Toc466732843" w:history="1">
         <w:r>
           <w:rPr>
             <w:rStyle w:val="af1"/>
@@ -1666,7 +1700,7 @@
             <w:noProof/>
             <w:webHidden/>
           </w:rPr>
-          <w:instrText xml:space="preserve"> PAGEREF _Toc308124903 \h </w:instrText>
+          <w:instrText xml:space="preserve"> PAGEREF _Toc466732843 \h </w:instrText>
         </w:r>
         <w:r>
           <w:rPr>
@@ -1705,12 +1739,13 @@
         </w:tabs>
         <w:ind w:left="249"/>
         <w:rPr>
+          <w:rFonts w:asciiTheme="minorHAnsi" w:eastAsiaTheme="minorEastAsia" w:hAnsiTheme="minorHAnsi" w:cstheme="minorBidi"/>
           <w:noProof/>
           <w:sz w:val="21"/>
-          <w:szCs w:val="24"/>
-        </w:rPr>
-      </w:pPr>
-      <w:hyperlink w:anchor="_Toc308124904" w:history="1">
+          <w:szCs w:val="22"/>
+        </w:rPr>
+      </w:pPr>
+      <w:hyperlink w:anchor="_Toc466732844" w:history="1">
         <w:r>
           <w:rPr>
             <w:rStyle w:val="af1"/>
@@ -1745,7 +1780,7 @@
             <w:noProof/>
             <w:webHidden/>
           </w:rPr>
-          <w:instrText xml:space="preserve"> PAGEREF _Toc308124904 \h </w:instrText>
+          <w:instrText xml:space="preserve"> PAGEREF _Toc466732844 \h </w:instrText>
         </w:r>
         <w:r>
           <w:rPr>
@@ -1784,12 +1819,13 @@
         </w:tabs>
         <w:ind w:left="249"/>
         <w:rPr>
+          <w:rFonts w:asciiTheme="minorHAnsi" w:eastAsiaTheme="minorEastAsia" w:hAnsiTheme="minorHAnsi" w:cstheme="minorBidi"/>
           <w:noProof/>
           <w:sz w:val="21"/>
-          <w:szCs w:val="24"/>
-        </w:rPr>
-      </w:pPr>
-      <w:hyperlink w:anchor="_Toc308124905" w:history="1">
+          <w:szCs w:val="22"/>
+        </w:rPr>
+      </w:pPr>
+      <w:hyperlink w:anchor="_Toc466732845" w:history="1">
         <w:r>
           <w:rPr>
             <w:rStyle w:val="af1"/>
@@ -1824,7 +1860,7 @@
             <w:noProof/>
             <w:webHidden/>
           </w:rPr>
-          <w:instrText xml:space="preserve"> PAGEREF _Toc308124905 \h </w:instrText>
+          <w:instrText xml:space="preserve"> PAGEREF _Toc466732845 \h </w:instrText>
         </w:r>
         <w:r>
           <w:rPr>
@@ -1859,13 +1895,13 @@
       <w:pPr>
         <w:pStyle w:val="10"/>
         <w:rPr>
-          <w:rFonts w:eastAsia="宋体"/>
+          <w:rFonts w:asciiTheme="minorHAnsi" w:eastAsiaTheme="minorEastAsia" w:hAnsiTheme="minorHAnsi" w:cstheme="minorBidi"/>
           <w:noProof/>
           <w:sz w:val="21"/>
-          <w:szCs w:val="24"/>
-        </w:rPr>
-      </w:pPr>
-      <w:hyperlink w:anchor="_Toc308124906" w:history="1">
+          <w:szCs w:val="22"/>
+        </w:rPr>
+      </w:pPr>
+      <w:hyperlink w:anchor="_Toc466732846" w:history="1">
         <w:r>
           <w:rPr>
             <w:rStyle w:val="af1"/>
@@ -1900,7 +1936,7 @@
             <w:noProof/>
             <w:webHidden/>
           </w:rPr>
-          <w:instrText xml:space="preserve"> PAGEREF _Toc308124906 \h </w:instrText>
+          <w:instrText xml:space="preserve"> PAGEREF _Toc466732846 \h </w:instrText>
         </w:r>
         <w:r>
           <w:rPr>
@@ -1935,13 +1971,13 @@
       <w:pPr>
         <w:pStyle w:val="10"/>
         <w:rPr>
-          <w:rFonts w:eastAsia="宋体"/>
+          <w:rFonts w:asciiTheme="minorHAnsi" w:eastAsiaTheme="minorEastAsia" w:hAnsiTheme="minorHAnsi" w:cstheme="minorBidi"/>
           <w:noProof/>
           <w:sz w:val="21"/>
-          <w:szCs w:val="24"/>
-        </w:rPr>
-      </w:pPr>
-      <w:hyperlink w:anchor="_Toc308124907" w:history="1">
+          <w:szCs w:val="22"/>
+        </w:rPr>
+      </w:pPr>
+      <w:hyperlink w:anchor="_Toc466732847" w:history="1">
         <w:r>
           <w:rPr>
             <w:rStyle w:val="af1"/>
@@ -1976,7 +2012,7 @@
             <w:noProof/>
             <w:webHidden/>
           </w:rPr>
-          <w:instrText xml:space="preserve"> PAGEREF _Toc308124907 \h </w:instrText>
+          <w:instrText xml:space="preserve"> PAGEREF _Toc466732847 \h </w:instrText>
         </w:r>
         <w:r>
           <w:rPr>
@@ -2015,12 +2051,13 @@
         </w:tabs>
         <w:ind w:left="249"/>
         <w:rPr>
+          <w:rFonts w:asciiTheme="minorHAnsi" w:eastAsiaTheme="minorEastAsia" w:hAnsiTheme="minorHAnsi" w:cstheme="minorBidi"/>
           <w:noProof/>
           <w:sz w:val="21"/>
-          <w:szCs w:val="24"/>
-        </w:rPr>
-      </w:pPr>
-      <w:hyperlink w:anchor="_Toc308124908" w:history="1">
+          <w:szCs w:val="22"/>
+        </w:rPr>
+      </w:pPr>
+      <w:hyperlink w:anchor="_Toc466732848" w:history="1">
         <w:r>
           <w:rPr>
             <w:rStyle w:val="af1"/>
@@ -2055,7 +2092,7 @@
             <w:noProof/>
             <w:webHidden/>
           </w:rPr>
-          <w:instrText xml:space="preserve"> PAGEREF _Toc308124908 \h </w:instrText>
+          <w:instrText xml:space="preserve"> PAGEREF _Toc466732848 \h </w:instrText>
         </w:r>
         <w:r>
           <w:rPr>
@@ -2094,12 +2131,13 @@
         </w:tabs>
         <w:ind w:left="249"/>
         <w:rPr>
+          <w:rFonts w:asciiTheme="minorHAnsi" w:eastAsiaTheme="minorEastAsia" w:hAnsiTheme="minorHAnsi" w:cstheme="minorBidi"/>
           <w:noProof/>
           <w:sz w:val="21"/>
-          <w:szCs w:val="24"/>
-        </w:rPr>
-      </w:pPr>
-      <w:hyperlink w:anchor="_Toc308124909" w:history="1">
+          <w:szCs w:val="22"/>
+        </w:rPr>
+      </w:pPr>
+      <w:hyperlink w:anchor="_Toc466732849" w:history="1">
         <w:r>
           <w:rPr>
             <w:rStyle w:val="af1"/>
@@ -2134,7 +2172,7 @@
             <w:noProof/>
             <w:webHidden/>
           </w:rPr>
-          <w:instrText xml:space="preserve"> PAGEREF _Toc308124909 \h </w:instrText>
+          <w:instrText xml:space="preserve"> PAGEREF _Toc466732849 \h </w:instrText>
         </w:r>
         <w:r>
           <w:rPr>
@@ -2173,12 +2211,13 @@
         </w:tabs>
         <w:ind w:left="498"/>
         <w:rPr>
+          <w:rFonts w:asciiTheme="minorHAnsi" w:eastAsiaTheme="minorEastAsia" w:hAnsiTheme="minorHAnsi" w:cstheme="minorBidi"/>
           <w:noProof/>
           <w:sz w:val="21"/>
-          <w:szCs w:val="24"/>
-        </w:rPr>
-      </w:pPr>
-      <w:hyperlink w:anchor="_Toc308124910" w:history="1">
+          <w:szCs w:val="22"/>
+        </w:rPr>
+      </w:pPr>
+      <w:hyperlink w:anchor="_Toc466732850" w:history="1">
         <w:r>
           <w:rPr>
             <w:rStyle w:val="af1"/>
@@ -2192,7 +2231,7 @@
             <w:rFonts w:hint="eastAsia"/>
             <w:noProof/>
           </w:rPr>
-          <w:t>系统业务需求</w:t>
+          <w:t>系统功能需求</w:t>
         </w:r>
         <w:r>
           <w:rPr>
@@ -2213,7 +2252,7 @@
             <w:noProof/>
             <w:webHidden/>
           </w:rPr>
-          <w:instrText xml:space="preserve"> PAGEREF _Toc308124910 \h </w:instrText>
+          <w:instrText xml:space="preserve"> PAGEREF _Toc466732850 \h </w:instrText>
         </w:r>
         <w:r>
           <w:rPr>
@@ -2233,7 +2272,7 @@
             <w:noProof/>
             <w:webHidden/>
           </w:rPr>
-          <w:t>7</w:t>
+          <w:t>6</w:t>
         </w:r>
         <w:r>
           <w:rPr>
@@ -2252,18 +2291,27 @@
         </w:tabs>
         <w:ind w:left="498"/>
         <w:rPr>
+          <w:rFonts w:asciiTheme="minorHAnsi" w:eastAsiaTheme="minorEastAsia" w:hAnsiTheme="minorHAnsi" w:cstheme="minorBidi"/>
           <w:noProof/>
           <w:sz w:val="21"/>
-          <w:szCs w:val="24"/>
-        </w:rPr>
-      </w:pPr>
-      <w:hyperlink w:anchor="_Toc308124911" w:history="1">
+          <w:szCs w:val="22"/>
+        </w:rPr>
+      </w:pPr>
+      <w:hyperlink w:anchor="_Toc466732851" w:history="1">
         <w:r>
           <w:rPr>
             <w:rStyle w:val="af1"/>
             <w:noProof/>
           </w:rPr>
-          <w:t>3.2.2 XXXXX</w:t>
+          <w:t xml:space="preserve">3.2.2 </w:t>
+        </w:r>
+        <w:r>
+          <w:rPr>
+            <w:rStyle w:val="af1"/>
+            <w:rFonts w:hint="eastAsia"/>
+            <w:noProof/>
+          </w:rPr>
+          <w:t>系统非功能需求</w:t>
         </w:r>
         <w:r>
           <w:rPr>
@@ -2284,7 +2332,7 @@
             <w:noProof/>
             <w:webHidden/>
           </w:rPr>
-          <w:instrText xml:space="preserve"> PAGEREF _Toc308124911 \h </w:instrText>
+          <w:instrText xml:space="preserve"> PAGEREF _Toc466732851 \h </w:instrText>
         </w:r>
         <w:r>
           <w:rPr>
@@ -2304,7 +2352,7 @@
             <w:noProof/>
             <w:webHidden/>
           </w:rPr>
-          <w:t>7</w:t>
+          <w:t>8</w:t>
         </w:r>
         <w:r>
           <w:rPr>
@@ -2323,12 +2371,13 @@
         </w:tabs>
         <w:ind w:left="249"/>
         <w:rPr>
+          <w:rFonts w:asciiTheme="minorHAnsi" w:eastAsiaTheme="minorEastAsia" w:hAnsiTheme="minorHAnsi" w:cstheme="minorBidi"/>
           <w:noProof/>
           <w:sz w:val="21"/>
-          <w:szCs w:val="24"/>
-        </w:rPr>
-      </w:pPr>
-      <w:hyperlink w:anchor="_Toc308124912" w:history="1">
+          <w:szCs w:val="22"/>
+        </w:rPr>
+      </w:pPr>
+      <w:hyperlink w:anchor="_Toc466732852" w:history="1">
         <w:r>
           <w:rPr>
             <w:rStyle w:val="af1"/>
@@ -2363,7 +2412,7 @@
             <w:noProof/>
             <w:webHidden/>
           </w:rPr>
-          <w:instrText xml:space="preserve"> PAGEREF _Toc308124912 \h </w:instrText>
+          <w:instrText xml:space="preserve"> PAGEREF _Toc466732852 \h </w:instrText>
         </w:r>
         <w:r>
           <w:rPr>
@@ -2383,7 +2432,7 @@
             <w:noProof/>
             <w:webHidden/>
           </w:rPr>
-          <w:t>7</w:t>
+          <w:t>9</w:t>
         </w:r>
         <w:r>
           <w:rPr>
@@ -2402,18 +2451,19 @@
         </w:tabs>
         <w:ind w:left="498"/>
         <w:rPr>
+          <w:rFonts w:asciiTheme="minorHAnsi" w:eastAsiaTheme="minorEastAsia" w:hAnsiTheme="minorHAnsi" w:cstheme="minorBidi"/>
           <w:noProof/>
           <w:sz w:val="21"/>
-          <w:szCs w:val="24"/>
-        </w:rPr>
-      </w:pPr>
-      <w:hyperlink w:anchor="_Toc308124913" w:history="1">
+          <w:szCs w:val="22"/>
+        </w:rPr>
+      </w:pPr>
+      <w:hyperlink w:anchor="_Toc466732853" w:history="1">
         <w:r>
           <w:rPr>
             <w:rStyle w:val="af1"/>
             <w:noProof/>
           </w:rPr>
-          <w:t>3.3.1 XXXX</w:t>
+          <w:t xml:space="preserve">3.3.1 </w:t>
         </w:r>
         <w:r>
           <w:rPr>
@@ -2421,7 +2471,7 @@
             <w:rFonts w:hint="eastAsia"/>
             <w:noProof/>
           </w:rPr>
-          <w:t>方案</w:t>
+          <w:t>系统功能结构图</w:t>
         </w:r>
         <w:r>
           <w:rPr>
@@ -2442,7 +2492,7 @@
             <w:noProof/>
             <w:webHidden/>
           </w:rPr>
-          <w:instrText xml:space="preserve"> PAGEREF _Toc308124913 \h </w:instrText>
+          <w:instrText xml:space="preserve"> PAGEREF _Toc466732853 \h </w:instrText>
         </w:r>
         <w:r>
           <w:rPr>
@@ -2462,7 +2512,7 @@
             <w:noProof/>
             <w:webHidden/>
           </w:rPr>
-          <w:t>7</w:t>
+          <w:t>9</w:t>
         </w:r>
         <w:r>
           <w:rPr>
@@ -2481,18 +2531,27 @@
         </w:tabs>
         <w:ind w:left="498"/>
         <w:rPr>
+          <w:rFonts w:asciiTheme="minorHAnsi" w:eastAsiaTheme="minorEastAsia" w:hAnsiTheme="minorHAnsi" w:cstheme="minorBidi"/>
           <w:noProof/>
           <w:sz w:val="21"/>
-          <w:szCs w:val="24"/>
-        </w:rPr>
-      </w:pPr>
-      <w:hyperlink w:anchor="_Toc308124914" w:history="1">
+          <w:szCs w:val="22"/>
+        </w:rPr>
+      </w:pPr>
+      <w:hyperlink w:anchor="_Toc466732854" w:history="1">
         <w:r>
           <w:rPr>
             <w:rStyle w:val="af1"/>
             <w:noProof/>
           </w:rPr>
-          <w:t>3.3.2 XXXX</w:t>
+          <w:t xml:space="preserve">3.3.2 </w:t>
+        </w:r>
+        <w:r>
+          <w:rPr>
+            <w:rStyle w:val="af1"/>
+            <w:rFonts w:hint="eastAsia"/>
+            <w:noProof/>
+          </w:rPr>
+          <w:t>系统主要流程用例图</w:t>
         </w:r>
         <w:r>
           <w:rPr>
@@ -2513,7 +2572,7 @@
             <w:noProof/>
             <w:webHidden/>
           </w:rPr>
-          <w:instrText xml:space="preserve"> PAGEREF _Toc308124914 \h </w:instrText>
+          <w:instrText xml:space="preserve"> PAGEREF _Toc466732854 \h </w:instrText>
         </w:r>
         <w:r>
           <w:rPr>
@@ -2533,7 +2592,7 @@
             <w:noProof/>
             <w:webHidden/>
           </w:rPr>
-          <w:t>7</w:t>
+          <w:t>9</w:t>
         </w:r>
         <w:r>
           <w:rPr>
@@ -2546,15 +2605,95 @@
     </w:p>
     <w:p>
       <w:pPr>
-        <w:pStyle w:val="10"/>
-        <w:rPr>
-          <w:rFonts w:eastAsia="宋体"/>
+        <w:pStyle w:val="30"/>
+        <w:tabs>
+          <w:tab w:val="right" w:leader="dot" w:pos="8210"/>
+        </w:tabs>
+        <w:ind w:left="498"/>
+        <w:rPr>
+          <w:rFonts w:asciiTheme="minorHAnsi" w:eastAsiaTheme="minorEastAsia" w:hAnsiTheme="minorHAnsi" w:cstheme="minorBidi"/>
           <w:noProof/>
           <w:sz w:val="21"/>
-          <w:szCs w:val="24"/>
-        </w:rPr>
-      </w:pPr>
-      <w:hyperlink w:anchor="_Toc308124915" w:history="1">
+          <w:szCs w:val="22"/>
+        </w:rPr>
+      </w:pPr>
+      <w:hyperlink w:anchor="_Toc466732855" w:history="1">
+        <w:r>
+          <w:rPr>
+            <w:rStyle w:val="af1"/>
+            <w:noProof/>
+          </w:rPr>
+          <w:t xml:space="preserve">3.3.2 </w:t>
+        </w:r>
+        <w:r>
+          <w:rPr>
+            <w:rStyle w:val="af1"/>
+            <w:rFonts w:hint="eastAsia"/>
+            <w:noProof/>
+          </w:rPr>
+          <w:t>系统主要流程活动图</w:t>
+        </w:r>
+        <w:r>
+          <w:rPr>
+            <w:noProof/>
+            <w:webHidden/>
+          </w:rPr>
+          <w:tab/>
+        </w:r>
+        <w:r>
+          <w:rPr>
+            <w:noProof/>
+            <w:webHidden/>
+          </w:rPr>
+          <w:fldChar w:fldCharType="begin"/>
+        </w:r>
+        <w:r>
+          <w:rPr>
+            <w:noProof/>
+            <w:webHidden/>
+          </w:rPr>
+          <w:instrText xml:space="preserve"> PAGEREF _Toc466732855 \h </w:instrText>
+        </w:r>
+        <w:r>
+          <w:rPr>
+            <w:noProof/>
+            <w:webHidden/>
+          </w:rPr>
+        </w:r>
+        <w:r>
+          <w:rPr>
+            <w:noProof/>
+            <w:webHidden/>
+          </w:rPr>
+          <w:fldChar w:fldCharType="separate"/>
+        </w:r>
+        <w:r>
+          <w:rPr>
+            <w:noProof/>
+            <w:webHidden/>
+          </w:rPr>
+          <w:t>10</w:t>
+        </w:r>
+        <w:r>
+          <w:rPr>
+            <w:noProof/>
+            <w:webHidden/>
+          </w:rPr>
+          <w:fldChar w:fldCharType="end"/>
+        </w:r>
+      </w:hyperlink>
+    </w:p>
+    <w:p>
+      <w:pPr>
+        <w:pStyle w:val="10"/>
+        <w:rPr>
+          <w:rFonts w:asciiTheme="minorHAnsi" w:eastAsiaTheme="minorEastAsia" w:hAnsiTheme="minorHAnsi" w:cstheme="minorBidi"/>
+          <w:noProof/>
+          <w:sz w:val="21"/>
+          <w:szCs w:val="22"/>
+        </w:rPr>
+      </w:pPr>
+      <w:hyperlink w:anchor="_Toc466732856" w:history="1">
         <w:r>
           <w:rPr>
             <w:rStyle w:val="af1"/>
@@ -2589,7 +2728,7 @@
             <w:noProof/>
             <w:webHidden/>
           </w:rPr>
-          <w:instrText xml:space="preserve"> PAGEREF _Toc308124915 \h </w:instrText>
+          <w:instrText xml:space="preserve"> PAGEREF _Toc466732856 \h </w:instrText>
         </w:r>
         <w:r>
           <w:rPr>
@@ -2609,7 +2748,7 @@
             <w:noProof/>
             <w:webHidden/>
           </w:rPr>
-          <w:t>8</w:t>
+          <w:t>12</w:t>
         </w:r>
         <w:r>
           <w:rPr>
@@ -2628,12 +2767,13 @@
         </w:tabs>
         <w:ind w:left="249"/>
         <w:rPr>
+          <w:rFonts w:asciiTheme="minorHAnsi" w:eastAsiaTheme="minorEastAsia" w:hAnsiTheme="minorHAnsi" w:cstheme="minorBidi"/>
           <w:noProof/>
           <w:sz w:val="21"/>
-          <w:szCs w:val="24"/>
-        </w:rPr>
-      </w:pPr>
-      <w:hyperlink w:anchor="_Toc308124916" w:history="1">
+          <w:szCs w:val="22"/>
+        </w:rPr>
+      </w:pPr>
+      <w:hyperlink w:anchor="_Toc466732857" w:history="1">
         <w:r>
           <w:rPr>
             <w:rStyle w:val="af1"/>
@@ -2668,7 +2808,7 @@
             <w:noProof/>
             <w:webHidden/>
           </w:rPr>
-          <w:instrText xml:space="preserve"> PAGEREF _Toc308124916 \h </w:instrText>
+          <w:instrText xml:space="preserve"> PAGEREF _Toc466732857 \h </w:instrText>
         </w:r>
         <w:r>
           <w:rPr>
@@ -2688,7 +2828,7 @@
             <w:noProof/>
             <w:webHidden/>
           </w:rPr>
-          <w:t>8</w:t>
+          <w:t>12</w:t>
         </w:r>
         <w:r>
           <w:rPr>
@@ -2707,12 +2847,13 @@
         </w:tabs>
         <w:ind w:left="249"/>
         <w:rPr>
+          <w:rFonts w:asciiTheme="minorHAnsi" w:eastAsiaTheme="minorEastAsia" w:hAnsiTheme="minorHAnsi" w:cstheme="minorBidi"/>
           <w:noProof/>
           <w:sz w:val="21"/>
-          <w:szCs w:val="24"/>
-        </w:rPr>
-      </w:pPr>
-      <w:hyperlink w:anchor="_Toc308124917" w:history="1">
+          <w:szCs w:val="22"/>
+        </w:rPr>
+      </w:pPr>
+      <w:hyperlink w:anchor="_Toc466732858" w:history="1">
         <w:r>
           <w:rPr>
             <w:rStyle w:val="af1"/>
@@ -2747,7 +2888,7 @@
             <w:noProof/>
             <w:webHidden/>
           </w:rPr>
-          <w:instrText xml:space="preserve"> PAGEREF _Toc308124917 \h </w:instrText>
+          <w:instrText xml:space="preserve"> PAGEREF _Toc466732858 \h </w:instrText>
         </w:r>
         <w:r>
           <w:rPr>
@@ -2767,7 +2908,7 @@
             <w:noProof/>
             <w:webHidden/>
           </w:rPr>
-          <w:t>8</w:t>
+          <w:t>12</w:t>
         </w:r>
         <w:r>
           <w:rPr>
@@ -2786,12 +2927,13 @@
         </w:tabs>
         <w:ind w:left="249"/>
         <w:rPr>
+          <w:rFonts w:asciiTheme="minorHAnsi" w:eastAsiaTheme="minorEastAsia" w:hAnsiTheme="minorHAnsi" w:cstheme="minorBidi"/>
           <w:noProof/>
           <w:sz w:val="21"/>
-          <w:szCs w:val="24"/>
-        </w:rPr>
-      </w:pPr>
-      <w:hyperlink w:anchor="_Toc308124918" w:history="1">
+          <w:szCs w:val="22"/>
+        </w:rPr>
+      </w:pPr>
+      <w:hyperlink w:anchor="_Toc466732859" w:history="1">
         <w:r>
           <w:rPr>
             <w:rStyle w:val="af1"/>
@@ -2826,7 +2968,7 @@
             <w:noProof/>
             <w:webHidden/>
           </w:rPr>
-          <w:instrText xml:space="preserve"> PAGEREF _Toc308124918 \h </w:instrText>
+          <w:instrText xml:space="preserve"> PAGEREF _Toc466732859 \h </w:instrText>
         </w:r>
         <w:r>
           <w:rPr>
@@ -2846,7 +2988,7 @@
             <w:noProof/>
             <w:webHidden/>
           </w:rPr>
-          <w:t>8</w:t>
+          <w:t>12</w:t>
         </w:r>
         <w:r>
           <w:rPr>
@@ -2861,13 +3003,13 @@
       <w:pPr>
         <w:pStyle w:val="10"/>
         <w:rPr>
-          <w:rFonts w:eastAsia="宋体"/>
+          <w:rFonts w:asciiTheme="minorHAnsi" w:eastAsiaTheme="minorEastAsia" w:hAnsiTheme="minorHAnsi" w:cstheme="minorBidi"/>
           <w:noProof/>
           <w:sz w:val="21"/>
-          <w:szCs w:val="24"/>
-        </w:rPr>
-      </w:pPr>
-      <w:hyperlink w:anchor="_Toc308124919" w:history="1">
+          <w:szCs w:val="22"/>
+        </w:rPr>
+      </w:pPr>
+      <w:hyperlink w:anchor="_Toc466732860" w:history="1">
         <w:r>
           <w:rPr>
             <w:rStyle w:val="af1"/>
@@ -2902,7 +3044,7 @@
             <w:noProof/>
             <w:webHidden/>
           </w:rPr>
-          <w:instrText xml:space="preserve"> PAGEREF _Toc308124919 \h </w:instrText>
+          <w:instrText xml:space="preserve"> PAGEREF _Toc466732860 \h </w:instrText>
         </w:r>
         <w:r>
           <w:rPr>
@@ -2922,7 +3064,7 @@
             <w:noProof/>
             <w:webHidden/>
           </w:rPr>
-          <w:t>9</w:t>
+          <w:t>13</w:t>
         </w:r>
         <w:r>
           <w:rPr>
@@ -2941,12 +3083,13 @@
         </w:tabs>
         <w:ind w:left="249"/>
         <w:rPr>
+          <w:rFonts w:asciiTheme="minorHAnsi" w:eastAsiaTheme="minorEastAsia" w:hAnsiTheme="minorHAnsi" w:cstheme="minorBidi"/>
           <w:noProof/>
           <w:sz w:val="21"/>
-          <w:szCs w:val="24"/>
-        </w:rPr>
-      </w:pPr>
-      <w:hyperlink w:anchor="_Toc308124920" w:history="1">
+          <w:szCs w:val="22"/>
+        </w:rPr>
+      </w:pPr>
+      <w:hyperlink w:anchor="_Toc466732861" w:history="1">
         <w:r>
           <w:rPr>
             <w:rStyle w:val="af1"/>
@@ -2981,7 +3124,7 @@
             <w:noProof/>
             <w:webHidden/>
           </w:rPr>
-          <w:instrText xml:space="preserve"> PAGEREF _Toc308124920 \h </w:instrText>
+          <w:instrText xml:space="preserve"> PAGEREF _Toc466732861 \h </w:instrText>
         </w:r>
         <w:r>
           <w:rPr>
@@ -3001,7 +3144,7 @@
             <w:noProof/>
             <w:webHidden/>
           </w:rPr>
-          <w:t>9</w:t>
+          <w:t>13</w:t>
         </w:r>
         <w:r>
           <w:rPr>
@@ -3020,12 +3163,13 @@
         </w:tabs>
         <w:ind w:left="249"/>
         <w:rPr>
+          <w:rFonts w:asciiTheme="minorHAnsi" w:eastAsiaTheme="minorEastAsia" w:hAnsiTheme="minorHAnsi" w:cstheme="minorBidi"/>
           <w:noProof/>
           <w:sz w:val="21"/>
-          <w:szCs w:val="24"/>
-        </w:rPr>
-      </w:pPr>
-      <w:hyperlink w:anchor="_Toc308124921" w:history="1">
+          <w:szCs w:val="22"/>
+        </w:rPr>
+      </w:pPr>
+      <w:hyperlink w:anchor="_Toc466732862" w:history="1">
         <w:r>
           <w:rPr>
             <w:rStyle w:val="af1"/>
@@ -3060,7 +3204,7 @@
             <w:noProof/>
             <w:webHidden/>
           </w:rPr>
-          <w:instrText xml:space="preserve"> PAGEREF _Toc308124921 \h </w:instrText>
+          <w:instrText xml:space="preserve"> PAGEREF _Toc466732862 \h </w:instrText>
         </w:r>
         <w:r>
           <w:rPr>
@@ -3080,7 +3224,7 @@
             <w:noProof/>
             <w:webHidden/>
           </w:rPr>
-          <w:t>9</w:t>
+          <w:t>13</w:t>
         </w:r>
         <w:r>
           <w:rPr>
@@ -3095,13 +3239,13 @@
       <w:pPr>
         <w:pStyle w:val="10"/>
         <w:rPr>
-          <w:rFonts w:eastAsia="宋体"/>
+          <w:rFonts w:asciiTheme="minorHAnsi" w:eastAsiaTheme="minorEastAsia" w:hAnsiTheme="minorHAnsi" w:cstheme="minorBidi"/>
           <w:noProof/>
           <w:sz w:val="21"/>
-          <w:szCs w:val="24"/>
-        </w:rPr>
-      </w:pPr>
-      <w:hyperlink w:anchor="_Toc308124922" w:history="1">
+          <w:szCs w:val="22"/>
+        </w:rPr>
+      </w:pPr>
+      <w:hyperlink w:anchor="_Toc466732863" w:history="1">
         <w:r>
           <w:rPr>
             <w:rStyle w:val="af1"/>
@@ -3136,7 +3280,7 @@
             <w:noProof/>
             <w:webHidden/>
           </w:rPr>
-          <w:instrText xml:space="preserve"> PAGEREF _Toc308124922 \h </w:instrText>
+          <w:instrText xml:space="preserve"> PAGEREF _Toc466732863 \h </w:instrText>
         </w:r>
         <w:r>
           <w:rPr>
@@ -3156,7 +3300,7 @@
             <w:noProof/>
             <w:webHidden/>
           </w:rPr>
-          <w:t>10</w:t>
+          <w:t>14</w:t>
         </w:r>
         <w:r>
           <w:rPr>
@@ -3171,13 +3315,13 @@
       <w:pPr>
         <w:pStyle w:val="10"/>
         <w:rPr>
-          <w:rFonts w:eastAsia="宋体"/>
+          <w:rFonts w:asciiTheme="minorHAnsi" w:eastAsiaTheme="minorEastAsia" w:hAnsiTheme="minorHAnsi" w:cstheme="minorBidi"/>
           <w:noProof/>
           <w:sz w:val="21"/>
-          <w:szCs w:val="24"/>
-        </w:rPr>
-      </w:pPr>
-      <w:hyperlink w:anchor="_Toc308124923" w:history="1">
+          <w:szCs w:val="22"/>
+        </w:rPr>
+      </w:pPr>
+      <w:hyperlink w:anchor="_Toc466732864" w:history="1">
         <w:r>
           <w:rPr>
             <w:rStyle w:val="af1"/>
@@ -3212,7 +3356,7 @@
             <w:noProof/>
             <w:webHidden/>
           </w:rPr>
-          <w:instrText xml:space="preserve"> PAGEREF _Toc308124923 \h </w:instrText>
+          <w:instrText xml:space="preserve"> PAGEREF _Toc466732864 \h </w:instrText>
         </w:r>
         <w:r>
           <w:rPr>
@@ -3232,7 +3376,7 @@
             <w:noProof/>
             <w:webHidden/>
           </w:rPr>
-          <w:t>11</w:t>
+          <w:t>15</w:t>
         </w:r>
         <w:r>
           <w:rPr>
@@ -3247,13 +3391,13 @@
       <w:pPr>
         <w:pStyle w:val="10"/>
         <w:rPr>
-          <w:rFonts w:eastAsia="宋体"/>
+          <w:rFonts w:asciiTheme="minorHAnsi" w:eastAsiaTheme="minorEastAsia" w:hAnsiTheme="minorHAnsi" w:cstheme="minorBidi"/>
           <w:noProof/>
           <w:sz w:val="21"/>
-          <w:szCs w:val="24"/>
-        </w:rPr>
-      </w:pPr>
-      <w:hyperlink w:anchor="_Toc308124924" w:history="1">
+          <w:szCs w:val="22"/>
+        </w:rPr>
+      </w:pPr>
+      <w:hyperlink w:anchor="_Toc466732865" w:history="1">
         <w:r>
           <w:rPr>
             <w:rStyle w:val="af1"/>
@@ -3281,7 +3425,7 @@
             <w:noProof/>
             <w:webHidden/>
           </w:rPr>
-          <w:instrText xml:space="preserve"> PAGEREF _Toc308124924 \h </w:instrText>
+          <w:instrText xml:space="preserve"> PAGEREF _Toc466732865 \h </w:instrText>
         </w:r>
         <w:r>
           <w:rPr>
@@ -3301,7 +3445,7 @@
             <w:noProof/>
             <w:webHidden/>
           </w:rPr>
-          <w:t>12</w:t>
+          <w:t>16</w:t>
         </w:r>
         <w:r>
           <w:rPr>
@@ -3316,13 +3460,13 @@
       <w:pPr>
         <w:pStyle w:val="10"/>
         <w:rPr>
-          <w:rFonts w:eastAsia="宋体"/>
+          <w:rFonts w:asciiTheme="minorHAnsi" w:eastAsiaTheme="minorEastAsia" w:hAnsiTheme="minorHAnsi" w:cstheme="minorBidi"/>
           <w:noProof/>
           <w:sz w:val="21"/>
-          <w:szCs w:val="24"/>
-        </w:rPr>
-      </w:pPr>
-      <w:hyperlink w:anchor="_Toc308124925" w:history="1">
+          <w:szCs w:val="22"/>
+        </w:rPr>
+      </w:pPr>
+      <w:hyperlink w:anchor="_Toc466732866" w:history="1">
         <w:r>
           <w:rPr>
             <w:rStyle w:val="af1"/>
@@ -3365,7 +3509,7 @@
             <w:noProof/>
             <w:webHidden/>
           </w:rPr>
-          <w:instrText xml:space="preserve"> PAGEREF _Toc308124925 \h </w:instrText>
+          <w:instrText xml:space="preserve"> PAGEREF _Toc466732866 \h </w:instrText>
         </w:r>
         <w:r>
           <w:rPr>
@@ -3385,7 +3529,7 @@
             <w:noProof/>
             <w:webHidden/>
           </w:rPr>
-          <w:t>16</w:t>
+          <w:t>18</w:t>
         </w:r>
         <w:r>
           <w:rPr>
@@ -3400,13 +3544,13 @@
       <w:pPr>
         <w:pStyle w:val="10"/>
         <w:rPr>
-          <w:rFonts w:eastAsia="宋体"/>
+          <w:rFonts w:asciiTheme="minorHAnsi" w:eastAsiaTheme="minorEastAsia" w:hAnsiTheme="minorHAnsi" w:cstheme="minorBidi"/>
           <w:noProof/>
           <w:sz w:val="21"/>
-          <w:szCs w:val="24"/>
-        </w:rPr>
-      </w:pPr>
-      <w:hyperlink w:anchor="_Toc308124926" w:history="1">
+          <w:szCs w:val="22"/>
+        </w:rPr>
+      </w:pPr>
+      <w:hyperlink w:anchor="_Toc466732867" w:history="1">
         <w:r>
           <w:rPr>
             <w:rStyle w:val="af1"/>
@@ -3428,14 +3572,14 @@
             <w:rFonts w:hint="eastAsia"/>
             <w:noProof/>
           </w:rPr>
-          <w:t>：本科毕业设计</w:t>
+          <w:t>：第</w:t>
         </w:r>
         <w:r>
           <w:rPr>
             <w:rStyle w:val="af1"/>
             <w:noProof/>
           </w:rPr>
-          <w:t>(</w:t>
+          <w:t>1</w:t>
         </w:r>
         <w:r>
           <w:rPr>
@@ -3443,22 +3587,7 @@
             <w:rFonts w:hint="eastAsia"/>
             <w:noProof/>
           </w:rPr>
-          <w:t>论文</w:t>
-        </w:r>
-        <w:r>
-          <w:rPr>
-            <w:rStyle w:val="af1"/>
-            <w:noProof/>
-          </w:rPr>
-          <w:t>)</w:t>
-        </w:r>
-        <w:r>
-          <w:rPr>
-            <w:rStyle w:val="af1"/>
-            <w:rFonts w:hint="eastAsia"/>
-            <w:noProof/>
-          </w:rPr>
-          <w:t>开题检查意见表</w:t>
+          <w:t>次开题检查记录表</w:t>
         </w:r>
         <w:r>
           <w:rPr>
@@ -3479,7 +3608,7 @@
             <w:noProof/>
             <w:webHidden/>
           </w:rPr>
-          <w:instrText xml:space="preserve"> PAGEREF _Toc308124926 \h </w:instrText>
+          <w:instrText xml:space="preserve"> PAGEREF _Toc466732867 \h </w:instrText>
         </w:r>
         <w:r>
           <w:rPr>
@@ -3496,33 +3625,10 @@
         </w:r>
         <w:r>
           <w:rPr>
-            <w:rFonts w:hint="eastAsia"/>
-            <w:b/>
-            <w:bCs/>
             <w:noProof/>
             <w:webHidden/>
           </w:rPr>
-          <w:t>错误</w:t>
-        </w:r>
-        <w:r>
-          <w:rPr>
-            <w:rFonts w:hint="eastAsia"/>
-            <w:b/>
-            <w:bCs/>
-            <w:noProof/>
-            <w:webHidden/>
-          </w:rPr>
-          <w:t>!</w:t>
-        </w:r>
-        <w:r>
-          <w:rPr>
-            <w:rFonts w:hint="eastAsia"/>
-            <w:b/>
-            <w:bCs/>
-            <w:noProof/>
-            <w:webHidden/>
-          </w:rPr>
-          <w:t>未定义书签。</w:t>
+          <w:t>20</w:t>
         </w:r>
         <w:r>
           <w:rPr>
@@ -3588,10 +3694,10 @@
           <w:color w:val="000000"/>
         </w:rPr>
       </w:pPr>
-      <w:bookmarkStart w:id="3" w:name="_Toc149497192"/>
-      <w:bookmarkStart w:id="4" w:name="_Toc149497347"/>
-      <w:bookmarkStart w:id="5" w:name="_Toc149499152"/>
-      <w:bookmarkStart w:id="6" w:name="_Toc308124903"/>
+      <w:bookmarkStart w:id="4" w:name="_Toc149497192"/>
+      <w:bookmarkStart w:id="5" w:name="_Toc149497347"/>
+      <w:bookmarkStart w:id="6" w:name="_Toc149499152"/>
+      <w:bookmarkStart w:id="7" w:name="_Toc466732843"/>
       <w:r>
         <w:rPr>
           <w:b w:val="0"/>
@@ -3621,10 +3727,10 @@
         </w:rPr>
         <w:t>开发目的和意义</w:t>
       </w:r>
-      <w:bookmarkEnd w:id="3"/>
       <w:bookmarkEnd w:id="4"/>
       <w:bookmarkEnd w:id="5"/>
       <w:bookmarkEnd w:id="6"/>
+      <w:bookmarkEnd w:id="7"/>
     </w:p>
     <w:p>
       <w:pPr>
@@ -3639,10 +3745,10 @@
           <w:b w:val="0"/>
         </w:rPr>
       </w:pPr>
-      <w:bookmarkStart w:id="7" w:name="_Toc149497193"/>
-      <w:bookmarkStart w:id="8" w:name="_Toc149497348"/>
-      <w:bookmarkStart w:id="9" w:name="_Toc149499153"/>
-      <w:bookmarkStart w:id="10" w:name="_Toc308124904"/>
+      <w:bookmarkStart w:id="8" w:name="_Toc149497193"/>
+      <w:bookmarkStart w:id="9" w:name="_Toc149497348"/>
+      <w:bookmarkStart w:id="10" w:name="_Toc149499153"/>
+      <w:bookmarkStart w:id="11" w:name="_Toc466732844"/>
       <w:r>
         <w:rPr>
           <w:b w:val="0"/>
@@ -3655,10 +3761,10 @@
         </w:rPr>
         <w:t>项目来源</w:t>
       </w:r>
-      <w:bookmarkEnd w:id="7"/>
       <w:bookmarkEnd w:id="8"/>
       <w:bookmarkEnd w:id="9"/>
       <w:bookmarkEnd w:id="10"/>
+      <w:bookmarkEnd w:id="11"/>
     </w:p>
     <w:p>
       <w:pPr>
@@ -3670,7 +3776,37 @@
         <w:rPr>
           <w:rFonts w:hint="eastAsia"/>
         </w:rPr>
-        <w:t>本项目来源于上海骇咕赛信息科技有限公司大数据平台的数据集成子系统的最新需求。公司长期专注于企业级高并发高可用性技术解决方案和数据分析及数据挖掘领域，主要产品有高并发高可用性分布式缓存集群系统，该项目设计为大型计算集群、分布式计算服务提供热缓存数据交换。在此系统之上，针对于海量数据整合、处理、分析、学习的需求，公司力主架构于该分布式系统，实现简便、高效的海量数据加工的功能，为该系统设计海量数据快速处理的</w:t>
+        <w:t>本项目来源于上海骇咕赛信息科技有限公司大数据平台</w:t>
+      </w:r>
+      <w:r>
+        <w:rPr>
+          <w:rFonts w:hint="eastAsia"/>
+        </w:rPr>
+        <w:t>数据集成子系统的最新</w:t>
+      </w:r>
+      <w:r>
+        <w:rPr>
+          <w:rFonts w:hint="eastAsia"/>
+        </w:rPr>
+        <w:t>需求。公司长期专注于企业级高并发高可用性技术解决方案和数据分析、</w:t>
+      </w:r>
+      <w:r>
+        <w:rPr>
+          <w:rFonts w:hint="eastAsia"/>
+        </w:rPr>
+        <w:t>数据挖掘领域，主要产品有高并发高可用性分布式缓存集群系统，该项目设计为大型计算集群、</w:t>
+      </w:r>
+      <w:r>
+        <w:rPr>
+          <w:rFonts w:hint="eastAsia"/>
+        </w:rPr>
+        <w:t>为</w:t>
+      </w:r>
+      <w:r>
+        <w:rPr>
+          <w:rFonts w:hint="eastAsia"/>
+        </w:rPr>
+        <w:t>分布式计算服务提供热缓存数据交换。在此系统之上，针对于海量数据整合、处理、分析、学习的需求，公司力主架构于该分布式系统，实现简便、高效的海量数据加工的功能，为该系统设计海量数据快速处理的</w:t>
       </w:r>
       <w:r>
         <w:rPr>
@@ -3688,7 +3824,13 @@
         <w:rPr>
           <w:rFonts w:hint="eastAsia"/>
         </w:rPr>
-        <w:t>在为数据处理平台，数据集成便是其中不和缺少的一项，本人的项目即基于此内容进行一些创新性的研发。</w:t>
+        <w:t>作为数据处理平台，数据集成便是其中不可</w:t>
+      </w:r>
+      <w:r>
+        <w:rPr>
+          <w:rFonts w:hint="eastAsia"/>
+        </w:rPr>
+        <w:t>缺少的一项，本人的项目即基于此内容进行一些创新性的研发。</w:t>
       </w:r>
     </w:p>
     <w:p>
@@ -3704,10 +3846,10 @@
           <w:b w:val="0"/>
         </w:rPr>
       </w:pPr>
-      <w:bookmarkStart w:id="11" w:name="_Toc149497194"/>
-      <w:bookmarkStart w:id="12" w:name="_Toc149497349"/>
-      <w:bookmarkStart w:id="13" w:name="_Toc149499154"/>
-      <w:bookmarkStart w:id="14" w:name="_Toc308124905"/>
+      <w:bookmarkStart w:id="12" w:name="_Toc149497194"/>
+      <w:bookmarkStart w:id="13" w:name="_Toc149497349"/>
+      <w:bookmarkStart w:id="14" w:name="_Toc149499154"/>
+      <w:bookmarkStart w:id="15" w:name="_Toc466732845"/>
       <w:r>
         <w:rPr>
           <w:b w:val="0"/>
@@ -3732,10 +3874,10 @@
         </w:rPr>
         <w:t>目的和意义</w:t>
       </w:r>
-      <w:bookmarkEnd w:id="11"/>
       <w:bookmarkEnd w:id="12"/>
       <w:bookmarkEnd w:id="13"/>
       <w:bookmarkEnd w:id="14"/>
+      <w:bookmarkEnd w:id="15"/>
     </w:p>
     <w:p>
       <w:pPr>
@@ -3753,7 +3895,13 @@
         <w:rPr>
           <w:rFonts w:hint="eastAsia"/>
         </w:rPr>
-        <w:t>，并统一地用户展示这些</w:t>
+        <w:t>，并统一地向</w:t>
+      </w:r>
+      <w:r>
+        <w:rPr>
+          <w:rFonts w:hint="eastAsia"/>
+        </w:rPr>
+        <w:t>用户展示这些</w:t>
       </w:r>
       <w:r>
         <w:rPr>
@@ -3789,7 +3937,19 @@
         <w:rPr>
           <w:rFonts w:hint="eastAsia"/>
         </w:rPr>
-        <w:t>组合来自不同生物信息学库的研究结果）</w:t>
+        <w:t>组合来自不同生物信息学</w:t>
+      </w:r>
+      <w:r>
+        <w:rPr>
+          <w:rFonts w:hint="eastAsia"/>
+        </w:rPr>
+        <w:t>数据</w:t>
+      </w:r>
+      <w:r>
+        <w:rPr>
+          <w:rFonts w:hint="eastAsia"/>
+        </w:rPr>
+        <w:t>库的研究结果）</w:t>
       </w:r>
       <w:r>
         <w:rPr>
@@ -3813,7 +3973,25 @@
         <w:rPr>
           <w:rFonts w:hint="eastAsia"/>
         </w:rPr>
-        <w:t>数据量和数据分享的需求爆炸式的增长，数据集成出现频率越来越高。</w:t>
+        <w:t>数据量和数据分享</w:t>
+      </w:r>
+      <w:r>
+        <w:rPr>
+          <w:rFonts w:hint="eastAsia"/>
+        </w:rPr>
+        <w:t>需求爆炸式的增长，数据集成出现</w:t>
+      </w:r>
+      <w:r>
+        <w:rPr>
+          <w:rFonts w:hint="eastAsia"/>
+        </w:rPr>
+        <w:t>的</w:t>
+      </w:r>
+      <w:r>
+        <w:rPr>
+          <w:rFonts w:hint="eastAsia"/>
+        </w:rPr>
+        <w:t>频率越来越高。</w:t>
       </w:r>
       <w:r>
         <w:rPr>
@@ -3843,7 +4021,13 @@
         <w:rPr>
           <w:rFonts w:hint="eastAsia"/>
         </w:rPr>
-        <w:t>许多的问题仍然没有解决。</w:t>
+        <w:t>许多</w:t>
+      </w:r>
+      <w:r>
+        <w:rPr>
+          <w:rFonts w:hint="eastAsia"/>
+        </w:rPr>
+        <w:t>问题仍然没有解决。</w:t>
       </w:r>
       <w:r>
         <w:rPr>
@@ -3874,13 +4058,55 @@
         <w:rPr>
           <w:rFonts w:hint="eastAsia"/>
         </w:rPr>
-        <w:t>集成是一个将具有不同概念、上下文、逻辑关系的数据文本进行合并，形成一个具有统一模式的数据集。作为数据收集和分析的基础，计算机领域内数据集成在诸多领域具有重要的意义，包括数据清洗、模式识别、生物信息等等。然而，</w:t>
-      </w:r>
-      <w:r>
-        <w:rPr>
-          <w:rFonts w:hint="eastAsia"/>
-        </w:rPr>
-        <w:t>随着大数据时代的到来，每天数据都在被生成、分析并且大量的应用，数据驱动的决策也成为了社会中不可或缺的一部分。现如今，</w:t>
+        <w:t>集成是一个将具有不同概念、上下文、逻辑关系的数据文本进行合并，形成一个具有统一模式的数据集。作为数据分析</w:t>
+      </w:r>
+      <w:r>
+        <w:rPr>
+          <w:rFonts w:hint="eastAsia"/>
+        </w:rPr>
+        <w:t>和运用</w:t>
+      </w:r>
+      <w:r>
+        <w:rPr>
+          <w:rFonts w:hint="eastAsia"/>
+        </w:rPr>
+        <w:t>的基础，计算机领域内数据集成具有重要的意义，包括数据清洗、模式识别、生物信息等等。然而，</w:t>
+      </w:r>
+      <w:r>
+        <w:rPr>
+          <w:rFonts w:hint="eastAsia"/>
+        </w:rPr>
+        <w:t>随着大数据时代的到来，</w:t>
+      </w:r>
+      <w:r>
+        <w:rPr>
+          <w:rFonts w:hint="eastAsia"/>
+        </w:rPr>
+        <w:t>数据</w:t>
+      </w:r>
+      <w:r>
+        <w:rPr>
+          <w:rFonts w:hint="eastAsia"/>
+        </w:rPr>
+        <w:t>每天</w:t>
+      </w:r>
+      <w:r>
+        <w:rPr>
+          <w:rFonts w:hint="eastAsia"/>
+        </w:rPr>
+        <w:t>都在被生成、分析并且大量的应用</w:t>
+      </w:r>
+      <w:r>
+        <w:rPr>
+          <w:rFonts w:hint="eastAsia"/>
+        </w:rPr>
+        <w:t>着</w:t>
+      </w:r>
+      <w:r>
+        <w:rPr>
+          <w:rFonts w:hint="eastAsia"/>
+        </w:rPr>
+        <w:t>，数据驱动的决策也成为了社会中不可或缺的一部分。现如今，</w:t>
       </w:r>
       <w:r>
         <w:rPr>
@@ -3918,7 +4144,31 @@
           <w:rFonts w:hint="eastAsia"/>
         </w:rPr>
         <w:lastRenderedPageBreak/>
-        <w:t>储存如此大量的数据。其次，很多数据源是动态的，总会有很多数据源在生成、消失，或者某些数据源改变的储存方式。第三，在诸多数据源之间，我们很难保证他们是完全统一的，这就造成了异构数据源的产生，并且相同条目下的数据也可能重复或者存在精度、更新时间等方面的差异。</w:t>
+        <w:t>储存如此大量的数据。其次，很多数据源是动态的，总会有很多数据源在生成、消失，或者某些数据源改变</w:t>
+      </w:r>
+      <w:r>
+        <w:rPr>
+          <w:rFonts w:hint="eastAsia"/>
+        </w:rPr>
+        <w:t>了</w:t>
+      </w:r>
+      <w:r>
+        <w:rPr>
+          <w:rFonts w:hint="eastAsia"/>
+        </w:rPr>
+        <w:t>储存方式。第三，在诸多数据源之间，我们很难保证他们是完全统一的，这就造成了异构数据源的产生，并且相同条目下的数据也可能重复或者存在精度、</w:t>
+      </w:r>
+      <w:r>
+        <w:rPr>
+          <w:rFonts w:hint="eastAsia"/>
+        </w:rPr>
+        <w:t>修改</w:t>
+      </w:r>
+      <w:r>
+        <w:rPr>
+          <w:rFonts w:hint="eastAsia"/>
+        </w:rPr>
+        <w:t>时间等方面的差异。</w:t>
       </w:r>
     </w:p>
     <w:p>
@@ -3943,14 +4193,7 @@
         <w:rPr>
           <w:rFonts w:hint="eastAsia"/>
         </w:rPr>
-        <w:t>异构、异</w:t>
-      </w:r>
-      <w:proofErr w:type="gramStart"/>
-      <w:r>
-        <w:rPr>
-          <w:rFonts w:hint="eastAsia"/>
-        </w:rPr>
-        <w:t>源</w:t>
+        <w:t>异构、异源</w:t>
       </w:r>
       <w:r>
         <w:rPr>
@@ -3958,12 +4201,47 @@
         </w:rPr>
         <w:t>数据</w:t>
       </w:r>
-      <w:proofErr w:type="gramEnd"/>
-      <w:r>
-        <w:rPr>
-          <w:rFonts w:hint="eastAsia"/>
-        </w:rPr>
-        <w:t>进行集成，首先需要做的就是将不同数据库的模式进行集成，生成一个全局的数据库模式，进而方便数据库记录的填充和数据库的合并。对于数据库集成，传统的方法往往是预先指定一个全局的数据库模式，然而针对于海量数据的背景，人们难以在大量的数据中捕捉全局的信息来得到预定的全局模式，并且建立全局模式和每一个数据库模式之间的匹配关系也是耗时耗力的。</w:t>
+      <w:r>
+        <w:rPr>
+          <w:rFonts w:hint="eastAsia"/>
+        </w:rPr>
+        <w:t>进行集成，首先需要做的就是将不同数据库的模式进行集成，生成一个全局的数据库模式，进而方便数</w:t>
+      </w:r>
+      <w:r>
+        <w:rPr>
+          <w:rFonts w:hint="eastAsia"/>
+        </w:rPr>
+        <w:t>据库记录的填充和数据库的融合。对于数据</w:t>
+      </w:r>
+      <w:r>
+        <w:rPr>
+          <w:rFonts w:hint="eastAsia"/>
+        </w:rPr>
+        <w:t>集成</w:t>
+      </w:r>
+      <w:r>
+        <w:rPr>
+          <w:rFonts w:hint="eastAsia"/>
+        </w:rPr>
+        <w:t>问题</w:t>
+      </w:r>
+      <w:r>
+        <w:rPr>
+          <w:rFonts w:hint="eastAsia"/>
+        </w:rPr>
+        <w:t>，传统的方法往往是预先指定一个全局的数据库模式，然而针对于海量数据的背景，人们难以在大量的数据中捕捉全局的信息来</w:t>
+      </w:r>
+      <w:r>
+        <w:rPr>
+          <w:rFonts w:hint="eastAsia"/>
+        </w:rPr>
+        <w:t>设计</w:t>
+      </w:r>
+      <w:r>
+        <w:rPr>
+          <w:rFonts w:hint="eastAsia"/>
+        </w:rPr>
+        <w:t>预定的全局模式，并且建立全局模式和每一个数据库模式之间的匹配关系也是耗时耗力的。</w:t>
       </w:r>
     </w:p>
     <w:p>
@@ -4005,10 +4283,10 @@
           <w:color w:val="000000"/>
         </w:rPr>
       </w:pPr>
-      <w:bookmarkStart w:id="15" w:name="_Toc149497195"/>
-      <w:bookmarkStart w:id="16" w:name="_Toc149497350"/>
-      <w:bookmarkStart w:id="17" w:name="_Toc149499155"/>
-      <w:bookmarkStart w:id="18" w:name="_Toc308124906"/>
+      <w:bookmarkStart w:id="16" w:name="_Toc149497195"/>
+      <w:bookmarkStart w:id="17" w:name="_Toc149497350"/>
+      <w:bookmarkStart w:id="18" w:name="_Toc149499155"/>
+      <w:bookmarkStart w:id="19" w:name="_Toc466732846"/>
       <w:r>
         <w:rPr>
           <w:b w:val="0"/>
@@ -4038,10 +4316,10 @@
         </w:rPr>
         <w:t>领域开发及应用现状分析</w:t>
       </w:r>
-      <w:bookmarkEnd w:id="15"/>
       <w:bookmarkEnd w:id="16"/>
       <w:bookmarkEnd w:id="17"/>
       <w:bookmarkEnd w:id="18"/>
+      <w:bookmarkEnd w:id="19"/>
     </w:p>
     <w:p>
       <w:pPr>
@@ -4059,27 +4337,25 @@
         <w:rPr>
           <w:rFonts w:hint="eastAsia"/>
         </w:rPr>
-        <w:t>开始整合有关联的数据、从中获取有用的信息开始，数据集成便走上了历史的舞台。早在计算机科学家研究这个领域之前，统计学家已经做了很多的工作，试图分析获取的数据</w:t>
-      </w:r>
-      <w:proofErr w:type="gramStart"/>
-      <w:r>
-        <w:rPr>
-          <w:rFonts w:hint="eastAsia"/>
-        </w:rPr>
-        <w:t>集之间</w:t>
-      </w:r>
-      <w:proofErr w:type="gramEnd"/>
-      <w:r>
-        <w:rPr>
-          <w:rFonts w:hint="eastAsia"/>
-        </w:rPr>
-        <w:t>的关联。</w:t>
-      </w:r>
-      <w:r>
-        <w:rPr>
-          <w:rFonts w:hint="eastAsia"/>
-        </w:rPr>
-        <w:t>然而数据集成在很多方面都是具有挑战性的，为了解决这个问题，在过去数十年内许多计算机科学家提出了诸如匹配链接、数据融合、数据结构化等基础性议题及可行的解决方案。</w:t>
+        <w:t>开始整合有关联的数据、从中获取有用的信息开始，数据集成便走上了历史的舞台。早在计算机科学家研究这个领域之前，统计学家已经做了很多的工作，试图分析获取的数据集之间的关联。</w:t>
+      </w:r>
+      <w:r>
+        <w:rPr>
+          <w:rFonts w:hint="eastAsia"/>
+        </w:rPr>
+        <w:t>然而数据集成在很多方面都是具有挑战性的，为了解决这个问题，在过去</w:t>
+      </w:r>
+      <w:r>
+        <w:rPr>
+          <w:rFonts w:hint="eastAsia"/>
+        </w:rPr>
+        <w:t>的数十年内许多计算机科学家提出了诸如匹配连接</w:t>
+      </w:r>
+      <w:r>
+        <w:rPr>
+          <w:rFonts w:hint="eastAsia"/>
+        </w:rPr>
+        <w:t>、数据融合、数据结构化等基础性议题及可行的解决方案。</w:t>
       </w:r>
       <w:r>
         <w:t>近年来</w:t>
@@ -4088,10 +4364,34 @@
         <w:rPr>
           <w:rFonts w:hint="eastAsia"/>
         </w:rPr>
-        <w:t>，无论是科学、通讯、多媒体，还是经济、医疗等，</w:t>
-      </w:r>
-      <w:r>
-        <w:t>人们开始能够获得与现实生活交互过程中每一件事</w:t>
+        <w:t>，无论是科学、通讯、多媒体，还是经济、医疗等</w:t>
+      </w:r>
+      <w:r>
+        <w:rPr>
+          <w:rFonts w:hint="eastAsia"/>
+        </w:rPr>
+        <w:t>方面</w:t>
+      </w:r>
+      <w:r>
+        <w:rPr>
+          <w:rFonts w:hint="eastAsia"/>
+        </w:rPr>
+        <w:t>，</w:t>
+      </w:r>
+      <w:r>
+        <w:t>人们开始能够</w:t>
+      </w:r>
+      <w:r>
+        <w:rPr>
+          <w:rFonts w:hint="eastAsia"/>
+        </w:rPr>
+        <w:t>获取</w:t>
+      </w:r>
+      <w:r>
+        <w:t>现实生活</w:t>
+      </w:r>
+      <w:r>
+        <w:t>过程中每一件事</w:t>
       </w:r>
       <w:r>
         <w:rPr>
@@ -4100,6 +4400,12 @@
         <w:t>、</w:t>
       </w:r>
       <w:r>
+        <w:rPr>
+          <w:rFonts w:hint="eastAsia"/>
+        </w:rPr>
+        <w:t>每</w:t>
+      </w:r>
+      <w:r>
         <w:t>一个事物的电子数据</w:t>
       </w:r>
       <w:r>
@@ -4134,6 +4440,24 @@
           <w:rFonts w:hint="eastAsia"/>
         </w:rPr>
         <w:t>，将现有的生活向数据驱动转变。</w:t>
+      </w:r>
+      <w:r>
+        <w:rPr>
+          <w:rFonts w:hint="eastAsia"/>
+        </w:rPr>
+        <w:t>然而最根基</w:t>
+      </w:r>
+      <w:r>
+        <w:rPr>
+          <w:rFonts w:hint="eastAsia"/>
+        </w:rPr>
+        <w:t>的</w:t>
+      </w:r>
+      <w:r>
+        <w:rPr>
+          <w:rFonts w:hint="eastAsia"/>
+        </w:rPr>
+        <w:t>一步便是数据集成。</w:t>
       </w:r>
     </w:p>
     <w:p>
@@ -4177,10 +4501,10 @@
             <v:path o:extrusionok="f" gradientshapeok="t" o:connecttype="rect"/>
             <o:lock v:ext="edit" aspectratio="t"/>
           </v:shapetype>
-          <v:shape id="_x0000_i1025" type="#_x0000_t75" style="width:390pt;height:58.5pt" o:ole="">
+          <v:shape id="_x0000_i1025" type="#_x0000_t75" style="width:389.9pt;height:58.4pt" o:ole="">
             <v:imagedata r:id="rId13" o:title=""/>
           </v:shape>
-          <o:OLEObject Type="Embed" ProgID="Visio.Drawing.15" ShapeID="_x0000_i1025" DrawAspect="Content" ObjectID="_1540470615" r:id="rId14"/>
+          <o:OLEObject Type="Embed" ProgID="Visio.Drawing.15" ShapeID="_x0000_i1025" DrawAspect="Content" ObjectID="_1540474929" r:id="rId14"/>
         </w:object>
       </w:r>
     </w:p>
@@ -4287,15 +4611,7 @@
         <w:t>，</w:t>
       </w:r>
       <w:r>
-        <w:t>我们需要</w:t>
-      </w:r>
-      <w:proofErr w:type="gramStart"/>
-      <w:r>
-        <w:t>将形式</w:t>
-      </w:r>
-      <w:proofErr w:type="gramEnd"/>
-      <w:r>
-        <w:t>上相近的属性合并</w:t>
+        <w:t>我们需要将形式上相近的属性归为一类</w:t>
       </w:r>
       <w:r>
         <w:rPr>
@@ -4313,7 +4629,13 @@
         <w:t>，</w:t>
       </w:r>
       <w:r>
-        <w:t>由于拼写错误导致的数据库质量不高是很常见的</w:t>
+        <w:t>由于拼写错误导致的数据库质量不高</w:t>
+      </w:r>
+      <w:r>
+        <w:t>的问题</w:t>
+      </w:r>
+      <w:r>
+        <w:t>是很常见的</w:t>
       </w:r>
       <w:r>
         <w:rPr>
@@ -4322,7 +4644,7 @@
         <w:t>。</w:t>
       </w:r>
       <w:r>
-        <w:t>而这一问题</w:t>
+        <w:t>而这一问题对于数据集成来说</w:t>
       </w:r>
       <w:r>
         <w:rPr>
@@ -4331,7 +4653,55 @@
         <w:t>，</w:t>
       </w:r>
       <w:r>
-        <w:t>对于数据集成来说</w:t>
+        <w:t>也是一个很显然的</w:t>
+      </w:r>
+      <w:r>
+        <w:rPr>
+          <w:rFonts w:hint="eastAsia"/>
+        </w:rPr>
+        <w:t>隐患</w:t>
+      </w:r>
+      <w:r>
+        <w:rPr>
+          <w:rFonts w:hint="eastAsia"/>
+        </w:rPr>
+        <w:t>。</w:t>
+      </w:r>
+      <w:r>
+        <w:t>如何将拼写错误的属性和原属性判定为相同是一个很关键的</w:t>
+      </w:r>
+      <w:r>
+        <w:rPr>
+          <w:rFonts w:hint="eastAsia"/>
+        </w:rPr>
+        <w:t>，这里经常使用的方式是</w:t>
+      </w:r>
+      <w:r>
+        <w:rPr>
+          <w:rFonts w:hint="eastAsia"/>
+        </w:rPr>
+        <w:t>计算</w:t>
+      </w:r>
+      <w:r>
+        <w:rPr>
+          <w:rFonts w:hint="eastAsia"/>
+        </w:rPr>
+        <w:t>词间距离。我们按照一定方式计算两个属性词之间的距离，该距离在一定阈值之下，我们就可以认定两个属性是相同的。常用的方式是编辑距离</w:t>
+      </w:r>
+      <w:r>
+        <w:rPr>
+          <w:rFonts w:hint="eastAsia"/>
+        </w:rPr>
+        <w:t>[</w:t>
+      </w:r>
+      <w:r>
+        <w:rPr>
+          <w:rStyle w:val="ae"/>
+        </w:rPr>
+        <w:endnoteReference w:id="1"/>
+      </w:r>
+      <w:r>
+        <w:t>]</w:t>
       </w:r>
       <w:r>
         <w:rPr>
@@ -4340,85 +4710,10 @@
         <w:t>，</w:t>
       </w:r>
       <w:r>
-        <w:t>也是一个很显然的问题</w:t>
-      </w:r>
-      <w:r>
-        <w:rPr>
-          <w:rFonts w:hint="eastAsia"/>
-        </w:rPr>
-        <w:t>。</w:t>
-      </w:r>
-      <w:r>
-        <w:t>如何将拼写错误的属性和原属性判定为相同是一个</w:t>
-      </w:r>
-      <w:proofErr w:type="gramStart"/>
-      <w:r>
-        <w:t>很</w:t>
-      </w:r>
-      <w:proofErr w:type="gramEnd"/>
-      <w:r>
-        <w:t>关键的问题</w:t>
-      </w:r>
-      <w:r>
-        <w:rPr>
-          <w:rFonts w:hint="eastAsia"/>
-        </w:rPr>
-        <w:t>，这里经常使用的方式是词间距离。我们按照一定方式计算两个属性词之间的距离，该距离在一定阈值之下，我们就可以认定两个属性是相同的。常用的方式是编辑距离</w:t>
-      </w:r>
-      <w:r>
-        <w:rPr>
-          <w:rFonts w:hint="eastAsia"/>
-        </w:rPr>
-        <w:t>[</w:t>
-      </w:r>
-      <w:r>
-        <w:rPr>
-          <w:rStyle w:val="ae"/>
-        </w:rPr>
-        <w:endnoteReference w:id="1"/>
-      </w:r>
-      <w:r>
-        <w:t>]</w:t>
-      </w:r>
-      <w:r>
-        <w:rPr>
-          <w:rFonts w:hint="eastAsia"/>
-        </w:rPr>
-        <w:t>，</w:t>
-      </w:r>
-      <w:r>
-        <w:rPr>
-          <w:rFonts w:hint="eastAsia"/>
-        </w:rPr>
-        <w:t>以一个</w:t>
-      </w:r>
-      <w:proofErr w:type="gramStart"/>
-      <w:r>
-        <w:rPr>
-          <w:rFonts w:hint="eastAsia"/>
-        </w:rPr>
-        <w:t>词转变</w:t>
-      </w:r>
-      <w:proofErr w:type="gramEnd"/>
-      <w:r>
-        <w:rPr>
-          <w:rFonts w:hint="eastAsia"/>
-        </w:rPr>
-        <w:t>为另一个词所需的增、</w:t>
-      </w:r>
-      <w:proofErr w:type="gramStart"/>
-      <w:r>
-        <w:rPr>
-          <w:rFonts w:hint="eastAsia"/>
-        </w:rPr>
-        <w:t>删</w:t>
-      </w:r>
-      <w:proofErr w:type="gramEnd"/>
-      <w:r>
-        <w:rPr>
-          <w:rFonts w:hint="eastAsia"/>
-        </w:rPr>
-        <w:t>、改的操作数作为两者的距离。基于此，相关的</w:t>
+        <w:rPr>
+          <w:rFonts w:hint="eastAsia"/>
+        </w:rPr>
+        <w:t>以一个词转变为另一个词所需的增、删、改的操作数作为两者的距离。基于此，相关的</w:t>
       </w:r>
       <w:r>
         <w:rPr>
@@ -4430,14 +4725,14 @@
         <w:rPr>
           <w:rFonts w:hint="eastAsia"/>
         </w:rPr>
-        <w:t>算法已经被广</w:t>
+        <w:t>算法已</w:t>
       </w:r>
       <w:r>
         <w:rPr>
           <w:rFonts w:hint="eastAsia"/>
         </w:rPr>
         <w:lastRenderedPageBreak/>
-        <w:t>泛提及</w:t>
+        <w:t>经被广泛提及</w:t>
       </w:r>
       <w:r>
         <w:rPr>
@@ -4489,7 +4784,10 @@
         <w:t>，为了</w:t>
       </w:r>
       <w:r>
-        <w:t>让计算机能够判定人们思维中相似的概念</w:t>
+        <w:t>让计算机能够判定人类</w:t>
+      </w:r>
+      <w:r>
+        <w:t>思维中相似的概念</w:t>
       </w:r>
       <w:r>
         <w:rPr>
@@ -4504,7 +4802,31 @@
         <w:rPr>
           <w:rFonts w:hint="eastAsia"/>
         </w:rPr>
-        <w:t>并提取相关实体、关系，根据人们的思维去建立知识库来尽可能地去表达人们对事物的认知。现有的相关工作包括</w:t>
+        <w:t>并提取相关实体、关系，根据人们的</w:t>
+      </w:r>
+      <w:r>
+        <w:rPr>
+          <w:rFonts w:hint="eastAsia"/>
+        </w:rPr>
+        <w:t>思路</w:t>
+      </w:r>
+      <w:r>
+        <w:rPr>
+          <w:rFonts w:hint="eastAsia"/>
+        </w:rPr>
+        <w:t>去建立知识库</w:t>
+      </w:r>
+      <w:r>
+        <w:rPr>
+          <w:rFonts w:hint="eastAsia"/>
+        </w:rPr>
+        <w:t>，</w:t>
+      </w:r>
+      <w:r>
+        <w:rPr>
+          <w:rFonts w:hint="eastAsia"/>
+        </w:rPr>
+        <w:t>来尽可能地去表达人们对事物的认知。现有的相关工作包括</w:t>
       </w:r>
       <w:r>
         <w:rPr>
@@ -4530,19 +4852,14 @@
         </w:rPr>
         <w:t>，</w:t>
       </w:r>
-      <w:proofErr w:type="gramStart"/>
-      <w:r>
-        <w:rPr>
-          <w:rFonts w:hint="eastAsia"/>
-        </w:rPr>
-        <w:t>谷歌知识</w:t>
-      </w:r>
-      <w:proofErr w:type="gramEnd"/>
-      <w:r>
-        <w:rPr>
-          <w:rFonts w:hint="eastAsia"/>
-        </w:rPr>
-        <w:t>图谱</w:t>
+      <w:r>
+        <w:rPr>
+          <w:rFonts w:hint="eastAsia"/>
+        </w:rPr>
+        <w:t>Google</w:t>
+      </w:r>
+      <w:r>
+        <w:t xml:space="preserve"> Knowledge Graph</w:t>
       </w:r>
       <w:r>
         <w:rPr>
@@ -4565,14 +4882,12 @@
         </w:rPr>
         <w:t>，</w:t>
       </w:r>
-      <w:proofErr w:type="spellStart"/>
       <w:r>
         <w:rPr>
           <w:rFonts w:hint="eastAsia"/>
         </w:rPr>
         <w:t>ProBase</w:t>
       </w:r>
-      <w:proofErr w:type="spellEnd"/>
       <w:r>
         <w:t>[</w:t>
       </w:r>
@@ -4591,11 +4906,9 @@
         </w:rPr>
         <w:t>，</w:t>
       </w:r>
-      <w:proofErr w:type="spellStart"/>
       <w:r>
         <w:t>Yago</w:t>
       </w:r>
-      <w:proofErr w:type="spellEnd"/>
       <w:r>
         <w:t>[</w:t>
       </w:r>
@@ -4627,7 +4940,16 @@
         <w:t>，</w:t>
       </w:r>
       <w:r>
-        <w:t>使得数据集成过程能够更好地模拟人工的集成方式</w:t>
+        <w:t>使得数据集成过程能够更好地模拟人工</w:t>
+      </w:r>
+      <w:r>
+        <w:t>集成</w:t>
+      </w:r>
+      <w:r>
+        <w:t>的</w:t>
+      </w:r>
+      <w:r>
+        <w:t>方式</w:t>
       </w:r>
       <w:r>
         <w:rPr>
@@ -4645,7 +4967,19 @@
         <w:rPr>
           <w:rFonts w:hint="eastAsia"/>
         </w:rPr>
-        <w:t>算法，进而来实现模式集成和数据集成，我们可以预见这一结果将是符合人们思维的。而在此角度上，由于知识库是一个较新的概念，并且知识库还不够完善，相关工作做得并不多。</w:t>
+        <w:t>算法，进而来实现模式集成和数据集成，我们可以预见这一结果将是符合人们</w:t>
+      </w:r>
+      <w:r>
+        <w:rPr>
+          <w:rFonts w:hint="eastAsia"/>
+        </w:rPr>
+        <w:t>预期</w:t>
+      </w:r>
+      <w:r>
+        <w:rPr>
+          <w:rFonts w:hint="eastAsia"/>
+        </w:rPr>
+        <w:t>的。而在此角度上，由于知识库是一个较新的概念，并且知识库还不够完善，相关工作做得并不多。</w:t>
       </w:r>
     </w:p>
     <w:p>
@@ -4670,7 +5004,7 @@
         <w:t>我们希望能够结合</w:t>
       </w:r>
       <w:r>
-        <w:t>形式和语义两个方面进行结合</w:t>
+        <w:t>形式和语义两个方面</w:t>
       </w:r>
       <w:r>
         <w:rPr>
@@ -4702,10 +5036,10 @@
           <w:color w:val="000000"/>
         </w:rPr>
       </w:pPr>
-      <w:bookmarkStart w:id="19" w:name="_Toc149497196"/>
-      <w:bookmarkStart w:id="20" w:name="_Toc149497351"/>
-      <w:bookmarkStart w:id="21" w:name="_Toc149499156"/>
-      <w:bookmarkStart w:id="22" w:name="_Toc308124907"/>
+      <w:bookmarkStart w:id="20" w:name="_Toc149497196"/>
+      <w:bookmarkStart w:id="21" w:name="_Toc149497351"/>
+      <w:bookmarkStart w:id="22" w:name="_Toc149499156"/>
+      <w:bookmarkStart w:id="23" w:name="_Toc466732847"/>
       <w:r>
         <w:rPr>
           <w:b w:val="0"/>
@@ -4721,10 +5055,10 @@
         </w:rPr>
         <w:t>需求分析及总体设计方案</w:t>
       </w:r>
-      <w:bookmarkEnd w:id="19"/>
       <w:bookmarkEnd w:id="20"/>
       <w:bookmarkEnd w:id="21"/>
       <w:bookmarkEnd w:id="22"/>
+      <w:bookmarkEnd w:id="23"/>
     </w:p>
     <w:p>
       <w:pPr>
@@ -4732,9 +5066,9 @@
         <w:spacing w:line="300" w:lineRule="auto"/>
         <w:ind w:firstLineChars="200" w:firstLine="498"/>
       </w:pPr>
-      <w:bookmarkStart w:id="23" w:name="_Toc149497197"/>
-      <w:bookmarkStart w:id="24" w:name="_Toc149497352"/>
-      <w:bookmarkStart w:id="25" w:name="_Toc149499157"/>
+      <w:bookmarkStart w:id="24" w:name="_Toc149497197"/>
+      <w:bookmarkStart w:id="25" w:name="_Toc149497352"/>
+      <w:bookmarkStart w:id="26" w:name="_Toc149499157"/>
       <w:r>
         <w:rPr>
           <w:rFonts w:hint="eastAsia"/>
@@ -4751,15 +5085,7 @@
         <w:t>，</w:t>
       </w:r>
       <w:r>
-        <w:t>而模式集成是其中</w:t>
-      </w:r>
-      <w:proofErr w:type="gramStart"/>
-      <w:r>
-        <w:t>最</w:t>
-      </w:r>
-      <w:proofErr w:type="gramEnd"/>
-      <w:r>
-        <w:t>基础也是格外具有挑战的一个步骤</w:t>
+        <w:t>而模式集成是其中最基础也是格外具有挑战的一个步骤</w:t>
       </w:r>
       <w:r>
         <w:rPr>
@@ -4790,7 +5116,7 @@
           <w:b w:val="0"/>
         </w:rPr>
       </w:pPr>
-      <w:bookmarkStart w:id="26" w:name="_Toc308124908"/>
+      <w:bookmarkStart w:id="27" w:name="_Toc466732848"/>
       <w:r>
         <w:rPr>
           <w:b w:val="0"/>
@@ -4803,10 +5129,10 @@
         </w:rPr>
         <w:t>主要开发内容</w:t>
       </w:r>
-      <w:bookmarkEnd w:id="23"/>
       <w:bookmarkEnd w:id="24"/>
       <w:bookmarkEnd w:id="25"/>
       <w:bookmarkEnd w:id="26"/>
+      <w:bookmarkEnd w:id="27"/>
     </w:p>
     <w:p>
       <w:pPr>
@@ -4814,20 +5140,44 @@
         <w:spacing w:line="300" w:lineRule="auto"/>
         <w:ind w:firstLineChars="200" w:firstLine="498"/>
       </w:pPr>
-      <w:bookmarkStart w:id="27" w:name="_Toc149497198"/>
-      <w:bookmarkStart w:id="28" w:name="_Toc149497353"/>
-      <w:bookmarkStart w:id="29" w:name="_Toc149499158"/>
-      <w:r>
-        <w:rPr>
-          <w:rFonts w:hint="eastAsia"/>
-        </w:rPr>
-        <w:t>模式集成的主要工作是针对于异源、异构数据表的模式，在形式和语义的两个维度将它们进行集成，从而得到一个</w:t>
-      </w:r>
-      <w:r>
-        <w:rPr>
-          <w:rFonts w:hint="eastAsia"/>
-        </w:rPr>
-        <w:t>统一的模式，既能将五个数据源中的所有属性全部包含，又能保证产生的数据表的属性彼此不重复，满足数据库的范式要求。</w:t>
+      <w:bookmarkStart w:id="28" w:name="_Toc149497198"/>
+      <w:bookmarkStart w:id="29" w:name="_Toc149497353"/>
+      <w:bookmarkStart w:id="30" w:name="_Toc149499158"/>
+      <w:r>
+        <w:rPr>
+          <w:rFonts w:hint="eastAsia"/>
+        </w:rPr>
+        <w:t>模式集成的主要工作是针对</w:t>
+      </w:r>
+      <w:r>
+        <w:rPr>
+          <w:rFonts w:hint="eastAsia"/>
+        </w:rPr>
+        <w:t>异源、异构数据表的模式，在形式和语义的两个维度将它们进行集成，从而得到一个</w:t>
+      </w:r>
+      <w:r>
+        <w:rPr>
+          <w:rFonts w:hint="eastAsia"/>
+        </w:rPr>
+        <w:t>统一的模式，既能将多</w:t>
+      </w:r>
+      <w:r>
+        <w:rPr>
+          <w:rFonts w:hint="eastAsia"/>
+        </w:rPr>
+        <w:t>个数据源中的所有属性全部包含，又能保证产生的数据</w:t>
+      </w:r>
+      <w:r>
+        <w:rPr>
+          <w:rFonts w:hint="eastAsia"/>
+        </w:rPr>
+        <w:t>模式中</w:t>
+      </w:r>
+      <w:r>
+        <w:rPr>
+          <w:rFonts w:hint="eastAsia"/>
+        </w:rPr>
+        <w:t>属性彼此不重复，满足数据库的范式要求。</w:t>
       </w:r>
       <w:r>
         <w:rPr>
@@ -5253,13 +5603,8 @@
               <w:snapToGrid w:val="0"/>
               <w:spacing w:line="300" w:lineRule="auto"/>
             </w:pPr>
-            <w:proofErr w:type="spellStart"/>
-            <w:r>
-              <w:t>Flight_Id</w:t>
-            </w:r>
-            <w:proofErr w:type="spellEnd"/>
-            <w:r>
-              <w:t>, Flight Number, Departure Airport, Departure Date, Departure Time, Arrival Airport, Arrival Time</w:t>
+            <w:r>
+              <w:t>Flight_Id, Flight Number, Departure Airport, Departure Date, Departure Time, Arrival Airport, Arrival Time</w:t>
             </w:r>
           </w:p>
         </w:tc>
@@ -5300,7 +5645,6 @@
               <w:snapToGrid w:val="0"/>
               <w:spacing w:line="300" w:lineRule="auto"/>
             </w:pPr>
-            <w:proofErr w:type="spellStart"/>
             <w:r>
               <w:t>Flight</w:t>
             </w:r>
@@ -5311,11 +5655,7 @@
               <w:t>_</w:t>
             </w:r>
             <w:r>
-              <w:t>Id</w:t>
-            </w:r>
-            <w:proofErr w:type="spellEnd"/>
-            <w:r>
-              <w:t>, Fare Class, Fare</w:t>
+              <w:t>Id, Fare Class, Fare</w:t>
             </w:r>
           </w:p>
         </w:tc>
@@ -5346,11 +5686,9 @@
               <w:snapToGrid w:val="0"/>
               <w:spacing w:line="300" w:lineRule="auto"/>
             </w:pPr>
-            <w:proofErr w:type="spellStart"/>
             <w:r>
               <w:t>AirportCodes</w:t>
             </w:r>
-            <w:proofErr w:type="spellEnd"/>
           </w:p>
         </w:tc>
         <w:tc>
@@ -5390,11 +5728,9 @@
               <w:snapToGrid w:val="0"/>
               <w:spacing w:line="300" w:lineRule="auto"/>
             </w:pPr>
-            <w:proofErr w:type="spellStart"/>
             <w:r>
               <w:t>AirlineCodes</w:t>
             </w:r>
-            <w:proofErr w:type="spellEnd"/>
           </w:p>
         </w:tc>
         <w:tc>
@@ -5435,7 +5771,19 @@
         <w:rPr>
           <w:rFonts w:hint="eastAsia"/>
         </w:rPr>
-        <w:t>之间是互独立的，</w:t>
+        <w:t>之间是</w:t>
+      </w:r>
+      <w:r>
+        <w:rPr>
+          <w:rFonts w:hint="eastAsia"/>
+        </w:rPr>
+        <w:t>相互</w:t>
+      </w:r>
+      <w:r>
+        <w:rPr>
+          <w:rFonts w:hint="eastAsia"/>
+        </w:rPr>
+        <w:t>独立的，</w:t>
       </w:r>
       <w:r>
         <w:rPr>
@@ -5459,7 +5807,13 @@
         <w:rPr>
           <w:rFonts w:hint="eastAsia"/>
         </w:rPr>
-        <w:t>集成的目标就是将这个数据源归并到用一张数据表中。在这个过程中，应将含义类似（如</w:t>
+        <w:t>集成的目标就是将多个数据源模式归并到</w:t>
+      </w:r>
+      <w:r>
+        <w:rPr>
+          <w:rFonts w:hint="eastAsia"/>
+        </w:rPr>
+        <w:t>一张数据表中。在这个过程中，应将含义类似（如</w:t>
       </w:r>
       <w:r>
         <w:rPr>
@@ -5503,7 +5857,6 @@
         </w:rPr>
         <w:t>）、形式类似（如</w:t>
       </w:r>
-      <w:proofErr w:type="spellStart"/>
       <w:r>
         <w:t>Flight</w:t>
       </w:r>
@@ -5516,7 +5869,6 @@
       <w:r>
         <w:t>Id</w:t>
       </w:r>
-      <w:proofErr w:type="spellEnd"/>
       <w:r>
         <w:t>和</w:t>
       </w:r>
@@ -5542,7 +5894,13 @@
         <w:rPr>
           <w:rFonts w:hint="eastAsia"/>
         </w:rPr>
-        <w:t>等情况下的</w:t>
+        <w:t>等情况</w:t>
+      </w:r>
+      <w:r>
+        <w:rPr>
+          <w:rFonts w:hint="eastAsia"/>
+        </w:rPr>
+        <w:t>的</w:t>
       </w:r>
       <w:r>
         <w:t>属性合并</w:t>
@@ -5557,7 +5915,31 @@
         <w:rPr>
           <w:rFonts w:hint="eastAsia"/>
         </w:rPr>
-        <w:t>很显然，随着数据表的增多和单一数据表内属性个数的增多，逐一比较每两个属性是不合适的，我们通过实现类似于数据库领域内的</w:t>
+        <w:t>很显然，随着数据表</w:t>
+      </w:r>
+      <w:r>
+        <w:rPr>
+          <w:rFonts w:hint="eastAsia"/>
+        </w:rPr>
+        <w:t>数量的增大</w:t>
+      </w:r>
+      <w:r>
+        <w:rPr>
+          <w:rFonts w:hint="eastAsia"/>
+        </w:rPr>
+        <w:t>和单一数据表内属性个数的</w:t>
+      </w:r>
+      <w:r>
+        <w:rPr>
+          <w:rFonts w:hint="eastAsia"/>
+        </w:rPr>
+        <w:t>增多，逐一比较每两个属性是不合适的，我们通过实现类似于数据库范畴</w:t>
+      </w:r>
+      <w:r>
+        <w:rPr>
+          <w:rFonts w:hint="eastAsia"/>
+        </w:rPr>
+        <w:t>内的</w:t>
       </w:r>
       <w:r>
         <w:rPr>
@@ -5569,7 +5951,13 @@
         <w:rPr>
           <w:rFonts w:hint="eastAsia"/>
         </w:rPr>
-        <w:t>操作，来在形式和语义两个角度上完成集成。</w:t>
+        <w:t>操作，</w:t>
+      </w:r>
+      <w:r>
+        <w:rPr>
+          <w:rFonts w:hint="eastAsia"/>
+        </w:rPr>
+        <w:t>在形式和语义两个角度上完成集成。</w:t>
       </w:r>
     </w:p>
     <w:p>
@@ -5585,7 +5973,7 @@
           <w:b w:val="0"/>
         </w:rPr>
       </w:pPr>
-      <w:bookmarkStart w:id="30" w:name="_Toc308124909"/>
+      <w:bookmarkStart w:id="31" w:name="_Toc466732849"/>
       <w:r>
         <w:rPr>
           <w:b w:val="0"/>
@@ -5598,10 +5986,10 @@
         </w:rPr>
         <w:t>需求分析</w:t>
       </w:r>
-      <w:bookmarkEnd w:id="27"/>
       <w:bookmarkEnd w:id="28"/>
       <w:bookmarkEnd w:id="29"/>
       <w:bookmarkEnd w:id="30"/>
+      <w:bookmarkEnd w:id="31"/>
     </w:p>
     <w:p>
       <w:pPr>
@@ -5609,9 +5997,9 @@
         <w:spacing w:line="300" w:lineRule="auto"/>
         <w:ind w:firstLineChars="200" w:firstLine="498"/>
       </w:pPr>
-      <w:bookmarkStart w:id="31" w:name="_Toc149497199"/>
-      <w:bookmarkStart w:id="32" w:name="_Toc149497354"/>
-      <w:bookmarkStart w:id="33" w:name="_Toc149499159"/>
+      <w:bookmarkStart w:id="32" w:name="_Toc149497199"/>
+      <w:bookmarkStart w:id="33" w:name="_Toc149497354"/>
+      <w:bookmarkStart w:id="34" w:name="_Toc149499159"/>
       <w:r>
         <w:t>对于一个模式集成平台</w:t>
       </w:r>
@@ -5622,13 +6010,58 @@
         <w:t>，</w:t>
       </w:r>
       <w:r>
-        <w:t>它应能接收标准的数据库的模式</w:t>
-      </w:r>
-      <w:r>
-        <w:rPr>
-          <w:rFonts w:hint="eastAsia"/>
-        </w:rPr>
-        <w:t>，并尽可能的在多个维度上完成模式集成的功能，尽量保证前文提到的几种情况的类似属性都能够检测出并合理的进行整合。除了这些进本功能，为了保证这个系统的可用性和展示效果，应设立友好的用户界面来指导完成模式集成的工作，使这个抽象的操作更容易的进行。</w:t>
+        <w:t>它应能接收标准的数据库</w:t>
+      </w:r>
+      <w:r>
+        <w:t>模式</w:t>
+      </w:r>
+      <w:r>
+        <w:rPr>
+          <w:rFonts w:hint="eastAsia"/>
+        </w:rPr>
+        <w:t>，并尽可能的在多个维度上完成模式集成的功能，保证前文提到的几种情况的类似属性都能够检测出并合理的</w:t>
+      </w:r>
+      <w:r>
+        <w:rPr>
+          <w:rFonts w:hint="eastAsia"/>
+        </w:rPr>
+        <w:t>整合。除了这些</w:t>
+      </w:r>
+      <w:r>
+        <w:rPr>
+          <w:rFonts w:hint="eastAsia"/>
+        </w:rPr>
+        <w:t>基本</w:t>
+      </w:r>
+      <w:r>
+        <w:rPr>
+          <w:rFonts w:hint="eastAsia"/>
+        </w:rPr>
+        <w:t>功能</w:t>
+      </w:r>
+      <w:r>
+        <w:rPr>
+          <w:rFonts w:hint="eastAsia"/>
+        </w:rPr>
+        <w:t>外</w:t>
+      </w:r>
+      <w:r>
+        <w:rPr>
+          <w:rFonts w:hint="eastAsia"/>
+        </w:rPr>
+        <w:t>，为了保证这个系统的可用性和展示效果，应</w:t>
+      </w:r>
+      <w:r>
+        <w:rPr>
+          <w:rFonts w:hint="eastAsia"/>
+        </w:rPr>
+        <w:t>设计</w:t>
+      </w:r>
+      <w:r>
+        <w:rPr>
+          <w:rFonts w:hint="eastAsia"/>
+        </w:rPr>
+        <w:t>友好的用户界面来指导完成模式集成的工作，使这个抽象的操作更容易的进行。</w:t>
       </w:r>
     </w:p>
     <w:p>
@@ -5645,14 +6078,14 @@
           <w:b w:val="0"/>
         </w:rPr>
       </w:pPr>
-      <w:bookmarkStart w:id="34" w:name="_Toc308124910"/>
+      <w:bookmarkStart w:id="35" w:name="_Toc466732850"/>
       <w:smartTag w:uri="urn:schemas-microsoft-com:office:smarttags" w:element="chsdate">
         <w:smartTagPr>
+          <w:attr w:name="IsROCDate" w:val="False"/>
+          <w:attr w:name="IsLunarDate" w:val="False"/>
+          <w:attr w:name="Day" w:val="30"/>
+          <w:attr w:name="Month" w:val="12"/>
           <w:attr w:name="Year" w:val="1899"/>
-          <w:attr w:name="Month" w:val="12"/>
-          <w:attr w:name="Day" w:val="30"/>
-          <w:attr w:name="IsLunarDate" w:val="False"/>
-          <w:attr w:name="IsROCDate" w:val="False"/>
         </w:smartTagPr>
         <w:r>
           <w:rPr>
@@ -5674,9 +6107,9 @@
         </w:rPr>
         <w:t>系统</w:t>
       </w:r>
-      <w:bookmarkEnd w:id="31"/>
       <w:bookmarkEnd w:id="32"/>
       <w:bookmarkEnd w:id="33"/>
+      <w:bookmarkEnd w:id="34"/>
       <w:r>
         <w:rPr>
           <w:rFonts w:hint="eastAsia"/>
@@ -5691,14 +6124,14 @@
         </w:rPr>
         <w:t>需求</w:t>
       </w:r>
-      <w:bookmarkEnd w:id="34"/>
+      <w:bookmarkEnd w:id="35"/>
     </w:p>
     <w:p>
       <w:pPr>
         <w:pStyle w:val="a1"/>
       </w:pPr>
       <w:r>
-        <w:t>本系统主要包含</w:t>
+        <w:t>本系统主要包括</w:t>
       </w:r>
       <w:r>
         <w:t>预处理</w:t>
@@ -5738,6 +6171,9 @@
       </w:r>
       <w:r>
         <w:t>前端界面</w:t>
+      </w:r>
+      <w:r>
+        <w:t>展示</w:t>
       </w:r>
       <w:r>
         <w:t>的</w:t>
@@ -5949,7 +6385,7 @@
               <w:rPr>
                 <w:rFonts w:hint="eastAsia"/>
               </w:rPr>
-              <w:t>将输入的属性进行预处理，处理成</w:t>
+              <w:t>将输入的属性进行预处理，转化成</w:t>
             </w:r>
             <w:r>
               <w:rPr>
@@ -5972,7 +6408,19 @@
               <w:rPr>
                 <w:rFonts w:hint="eastAsia"/>
               </w:rPr>
-              <w:t>原词不需要改动</w:t>
+              <w:t>原词</w:t>
+            </w:r>
+            <w:r>
+              <w:rPr>
+                <w:rFonts w:hint="eastAsia"/>
+              </w:rPr>
+              <w:t>满足要求</w:t>
+            </w:r>
+            <w:r>
+              <w:rPr>
+                <w:rFonts w:hint="eastAsia"/>
+              </w:rPr>
+              <w:t>不需要改动</w:t>
             </w:r>
           </w:p>
           <w:p>
@@ -5995,7 +6443,7 @@
               <w:t>，</w:t>
             </w:r>
             <w:r>
-              <w:t>根据模式说明汇总提供的缩写规则</w:t>
+              <w:t>根据模式说明提供的缩写规则</w:t>
             </w:r>
             <w:r>
               <w:rPr>
@@ -6061,6 +6509,9 @@
               <w:t>进而与知识库中的实体进行匹配</w:t>
             </w:r>
             <w:r>
+              <w:t>时采用这个关键词</w:t>
+            </w:r>
+            <w:r>
               <w:rPr>
                 <w:rFonts w:hint="eastAsia"/>
               </w:rPr>
@@ -6069,7 +6520,6 @@
             <w:r>
               <w:t>这里采取</w:t>
             </w:r>
-            <w:proofErr w:type="spellStart"/>
             <w:r>
               <w:t>tf</w:t>
             </w:r>
@@ -6082,7 +6532,6 @@
             <w:r>
               <w:t>idf</w:t>
             </w:r>
-            <w:proofErr w:type="spellEnd"/>
             <w:r>
               <w:t>算法</w:t>
             </w:r>
@@ -6458,49 +6907,76 @@
               <w:cnfStyle w:val="000000000000" w:firstRow="0" w:lastRow="0" w:firstColumn="0" w:lastColumn="0" w:oddVBand="0" w:evenVBand="0" w:oddHBand="0" w:evenHBand="0" w:firstRowFirstColumn="0" w:firstRowLastColumn="0" w:lastRowFirstColumn="0" w:lastRowLastColumn="0"/>
             </w:pPr>
             <w:r>
-              <w:t>用户给定将词拆分成</w:t>
+              <w:t>将用户给定的</w:t>
+            </w:r>
+            <w:r>
+              <w:t>词拆分成长度</w:t>
+            </w:r>
+            <w:r>
+              <w:rPr>
+                <w:rFonts w:hint="eastAsia"/>
+              </w:rPr>
+              <w:t>为</w:t>
+            </w:r>
+            <w:r>
+              <w:t>q</w:t>
+            </w:r>
+            <w:r>
+              <w:t>的</w:t>
             </w:r>
             <w:r>
               <w:t>gram</w:t>
             </w:r>
             <w:r>
-              <w:t>的长度</w:t>
-            </w:r>
-            <w:r>
+              <w:rPr>
+                <w:rFonts w:hint="eastAsia"/>
+              </w:rPr>
+              <w:t>，</w:t>
+            </w:r>
+            <w:r>
+              <w:t>并依据</w:t>
+            </w:r>
+            <w:r>
+              <w:rPr>
+                <w:rFonts w:hint="eastAsia"/>
+              </w:rPr>
               <w:t>q</w:t>
             </w:r>
             <w:r>
+              <w:t>和</w:t>
+            </w:r>
+            <w:r>
+              <w:rPr>
+                <w:rFonts w:ascii="宋体" w:hAnsi="宋体" w:hint="eastAsia"/>
+              </w:rPr>
+              <w:t>ε</w:t>
+            </w:r>
+            <w:r>
+              <w:rPr>
+                <w:vertAlign w:val="subscript"/>
+              </w:rPr>
+              <w:t>t</w:t>
+            </w:r>
+            <w:r>
+              <w:t>计算判定相似</w:t>
+            </w:r>
+            <w:r>
               <w:rPr>
                 <w:rFonts w:hint="eastAsia"/>
               </w:rPr>
-              <w:t>，</w:t>
-            </w:r>
-            <w:r>
-              <w:t>并依据</w:t>
+              <w:t>时</w:t>
+            </w:r>
+            <w:r>
+              <w:t>所应</w:t>
             </w:r>
             <w:r>
               <w:rPr>
                 <w:rFonts w:hint="eastAsia"/>
               </w:rPr>
-              <w:t>q</w:t>
-            </w:r>
-            <w:r>
-              <w:t>和</w:t>
-            </w:r>
-            <w:r>
-              <w:rPr>
-                <w:rFonts w:ascii="宋体" w:hAnsi="宋体" w:hint="eastAsia"/>
-              </w:rPr>
-              <w:t>ε</w:t>
-            </w:r>
-            <w:r>
-              <w:rPr>
-                <w:vertAlign w:val="subscript"/>
-              </w:rPr>
-              <w:t>t</w:t>
-            </w:r>
-            <w:r>
-              <w:t>计算判定相似是所应拥有相同</w:t>
+              <w:t>具有</w:t>
+            </w:r>
+            <w:r>
+              <w:t>相同</w:t>
             </w:r>
             <w:r>
               <w:t>gram</w:t>
@@ -6557,7 +7033,16 @@
               <w:cnfStyle w:val="000000000000" w:firstRow="0" w:lastRow="0" w:firstColumn="0" w:lastColumn="0" w:oddVBand="0" w:evenVBand="0" w:oddHBand="0" w:evenHBand="0" w:firstRowFirstColumn="0" w:firstRowLastColumn="0" w:lastRowFirstColumn="0" w:lastRowLastColumn="0"/>
             </w:pPr>
             <w:r>
-              <w:t>为知识库中提取出的每一个本体生成倒排表</w:t>
+              <w:t>为知识库中提取出的每一个</w:t>
+            </w:r>
+            <w:r>
+              <w:rPr>
+                <w:rFonts w:hint="eastAsia"/>
+              </w:rPr>
+              <w:t>概念</w:t>
+            </w:r>
+            <w:r>
+              <w:t>生成倒排表</w:t>
             </w:r>
           </w:p>
         </w:tc>
@@ -6844,9 +7329,6 @@
               </w:numPr>
               <w:ind w:firstLineChars="0"/>
               <w:cnfStyle w:val="000000000000" w:firstRow="0" w:lastRow="0" w:firstColumn="0" w:lastColumn="0" w:oddVBand="0" w:evenVBand="0" w:oddHBand="0" w:evenHBand="0" w:firstRowFirstColumn="0" w:firstRowLastColumn="0" w:lastRowFirstColumn="0" w:lastRowLastColumn="0"/>
-              <w:rPr>
-                <w:rFonts w:hint="eastAsia"/>
-              </w:rPr>
             </w:pPr>
             <w:r>
               <w:rPr>
@@ -6930,7 +7412,13 @@
               <w:rPr>
                 <w:rFonts w:hint="eastAsia"/>
               </w:rPr>
-              <w:t>将判定为相似的属性按照组构成集合</w:t>
+              <w:t>将判定为相似的属性按</w:t>
+            </w:r>
+            <w:r>
+              <w:rPr>
+                <w:rFonts w:hint="eastAsia"/>
+              </w:rPr>
+              <w:t>组构成集合</w:t>
             </w:r>
           </w:p>
           <w:p>
@@ -6985,7 +7473,13 @@
               <w:rPr>
                 <w:rFonts w:hint="eastAsia"/>
               </w:rPr>
-              <w:t>单位内）是一个闭包</w:t>
+              <w:t>范围</w:t>
+            </w:r>
+            <w:r>
+              <w:rPr>
+                <w:rFonts w:hint="eastAsia"/>
+              </w:rPr>
+              <w:t>内）是一个闭包</w:t>
             </w:r>
           </w:p>
         </w:tc>
@@ -7247,28 +7741,24 @@
               </w:numPr>
               <w:ind w:firstLineChars="0"/>
               <w:cnfStyle w:val="000000000000" w:firstRow="0" w:lastRow="0" w:firstColumn="0" w:lastColumn="0" w:oddVBand="0" w:evenVBand="0" w:oddHBand="0" w:evenHBand="0" w:firstRowFirstColumn="0" w:firstRowLastColumn="0" w:lastRowFirstColumn="0" w:lastRowLastColumn="0"/>
-              <w:rPr>
-                <w:rFonts w:hint="eastAsia"/>
-              </w:rPr>
             </w:pPr>
             <w:r>
               <w:rPr>
                 <w:rFonts w:ascii="宋体" w:hAnsi="宋体"/>
               </w:rPr>
-              <w:t>验证并保证新生成的集合是一个形式</w:t>
+              <w:t>验证并保证新生成</w:t>
+            </w:r>
+            <w:r>
+              <w:rPr>
+                <w:rFonts w:ascii="宋体" w:hAnsi="宋体"/>
+              </w:rPr>
+              <w:t>集合是一个形式</w:t>
             </w:r>
             <w:r>
               <w:rPr>
                 <w:rFonts w:ascii="宋体" w:hAnsi="宋体" w:hint="eastAsia"/>
               </w:rPr>
-              <w:t>、语义近似的闭</w:t>
-            </w:r>
-            <w:r>
-              <w:rPr>
-                <w:rFonts w:ascii="宋体" w:hAnsi="宋体" w:hint="eastAsia"/>
-              </w:rPr>
-              <w:lastRenderedPageBreak/>
-              <w:t>包</w:t>
+              <w:t>、语义近似的闭包</w:t>
             </w:r>
           </w:p>
         </w:tc>
@@ -7619,9 +8109,6 @@
               </w:numPr>
               <w:ind w:firstLineChars="0"/>
               <w:cnfStyle w:val="000000000000" w:firstRow="0" w:lastRow="0" w:firstColumn="0" w:lastColumn="0" w:oddVBand="0" w:evenVBand="0" w:oddHBand="0" w:evenHBand="0" w:firstRowFirstColumn="0" w:firstRowLastColumn="0" w:lastRowFirstColumn="0" w:lastRowLastColumn="0"/>
-              <w:rPr>
-                <w:rFonts w:hint="eastAsia"/>
-              </w:rPr>
             </w:pPr>
             <w:r>
               <w:t>指定所使用的知识库</w:t>
@@ -7685,9 +8172,6 @@
               </w:numPr>
               <w:ind w:firstLineChars="0"/>
               <w:cnfStyle w:val="000000000000" w:firstRow="0" w:lastRow="0" w:firstColumn="0" w:lastColumn="0" w:oddVBand="0" w:evenVBand="0" w:oddHBand="0" w:evenHBand="0" w:firstRowFirstColumn="0" w:firstRowLastColumn="0" w:lastRowFirstColumn="0" w:lastRowLastColumn="0"/>
-              <w:rPr>
-                <w:rFonts w:hint="eastAsia"/>
-              </w:rPr>
             </w:pPr>
             <w:r>
               <w:t>显示输入模式中</w:t>
@@ -7708,9 +8192,6 @@
     <w:p>
       <w:pPr>
         <w:pStyle w:val="a1"/>
-        <w:rPr>
-          <w:rFonts w:hint="eastAsia"/>
-        </w:rPr>
       </w:pPr>
     </w:p>
     <w:p>
@@ -7727,10 +8208,10 @@
           <w:b w:val="0"/>
         </w:rPr>
       </w:pPr>
-      <w:bookmarkStart w:id="35" w:name="_Toc149497201"/>
-      <w:bookmarkStart w:id="36" w:name="_Toc149497356"/>
-      <w:bookmarkStart w:id="37" w:name="_Toc149499161"/>
-      <w:bookmarkStart w:id="38" w:name="_Toc308124911"/>
+      <w:bookmarkStart w:id="36" w:name="_Toc149497201"/>
+      <w:bookmarkStart w:id="37" w:name="_Toc149497356"/>
+      <w:bookmarkStart w:id="38" w:name="_Toc149499161"/>
+      <w:bookmarkStart w:id="39" w:name="_Toc466732851"/>
       <w:r>
         <w:rPr>
           <w:b w:val="0"/>
@@ -7770,10 +8251,10 @@
         </w:rPr>
         <w:t>需求</w:t>
       </w:r>
-      <w:bookmarkEnd w:id="35"/>
       <w:bookmarkEnd w:id="36"/>
       <w:bookmarkEnd w:id="37"/>
       <w:bookmarkEnd w:id="38"/>
+      <w:bookmarkEnd w:id="39"/>
     </w:p>
     <w:p>
       <w:pPr>
@@ -7785,7 +8266,25 @@
         <w:rPr>
           <w:rFonts w:hint="eastAsia"/>
         </w:rPr>
-        <w:t>本节中主要包含系统的非功能性需求，包括储存空间、时间限制、数据完整等方面的需求，其具体内容如下。</w:t>
+        <w:t>本节中主要包含系统的非功能性需求，包括</w:t>
+      </w:r>
+      <w:r>
+        <w:rPr>
+          <w:rFonts w:hint="eastAsia"/>
+        </w:rPr>
+        <w:t>空间、时间限制、数据完整</w:t>
+      </w:r>
+      <w:r>
+        <w:rPr>
+          <w:rFonts w:hint="eastAsia"/>
+        </w:rPr>
+        <w:t>性</w:t>
+      </w:r>
+      <w:r>
+        <w:rPr>
+          <w:rFonts w:hint="eastAsia"/>
+        </w:rPr>
+        <w:t>等方面的需求，其具体内容如下。</w:t>
       </w:r>
     </w:p>
     <w:p>
@@ -7803,7 +8302,19 @@
         <w:rPr>
           <w:rFonts w:hint="eastAsia"/>
         </w:rPr>
-        <w:t>空间需求：本系统所储存的数据量巨大，知识库的实体数目应在百万条以上，数据库属性的个数随使用者需求而定，所容忍范围不应低于一万条。程序运行过程中不应将数据成批次的读入至内存中，整个系统和相关算法应该是基于外存的。</w:t>
+        <w:t>空间需求：本系统所储存的数据量巨大，知识库的实体数目应在百万条以上，数据库属性的个数随使用者需求而定，</w:t>
+      </w:r>
+      <w:r>
+        <w:rPr>
+          <w:rFonts w:hint="eastAsia"/>
+        </w:rPr>
+        <w:t>一般</w:t>
+      </w:r>
+      <w:r>
+        <w:rPr>
+          <w:rFonts w:hint="eastAsia"/>
+        </w:rPr>
+        <w:t>不低于一万条。程序运行过程中不应将数据成批次的读入至内存中，整个系统和相关算法应该是基于外存的。</w:t>
       </w:r>
     </w:p>
     <w:p>
@@ -7939,9 +8450,6 @@
         <w:snapToGrid w:val="0"/>
         <w:spacing w:line="300" w:lineRule="auto"/>
         <w:ind w:firstLineChars="0"/>
-        <w:rPr>
-          <w:rFonts w:hint="eastAsia"/>
-        </w:rPr>
       </w:pPr>
       <w:r>
         <w:t>健壮性</w:t>
@@ -7980,8 +8488,13 @@
         <w:t>。</w:t>
       </w:r>
       <w:r>
-        <w:lastRenderedPageBreak/>
-        <w:t>同时前端界面应极可能的简洁</w:t>
+        <w:t>同时前端界面应尽</w:t>
+      </w:r>
+      <w:r>
+        <w:t>可能的简洁</w:t>
+      </w:r>
+      <w:r>
+        <w:t>易懂</w:t>
       </w:r>
       <w:r>
         <w:rPr>
@@ -8012,14 +8525,15 @@
           <w:b w:val="0"/>
         </w:rPr>
       </w:pPr>
-      <w:bookmarkStart w:id="39" w:name="_Toc149497204"/>
-      <w:bookmarkStart w:id="40" w:name="_Toc149497359"/>
-      <w:bookmarkStart w:id="41" w:name="_Toc149499164"/>
-      <w:bookmarkStart w:id="42" w:name="_Toc308124912"/>
+      <w:bookmarkStart w:id="40" w:name="_Toc149497204"/>
+      <w:bookmarkStart w:id="41" w:name="_Toc149497359"/>
+      <w:bookmarkStart w:id="42" w:name="_Toc149499164"/>
+      <w:bookmarkStart w:id="43" w:name="_Toc466732852"/>
       <w:r>
         <w:rPr>
           <w:b w:val="0"/>
         </w:rPr>
+        <w:lastRenderedPageBreak/>
         <w:t xml:space="preserve">3.3 </w:t>
       </w:r>
       <w:r>
@@ -8034,10 +8548,10 @@
         </w:rPr>
         <w:t>设计方案</w:t>
       </w:r>
-      <w:bookmarkEnd w:id="39"/>
       <w:bookmarkEnd w:id="40"/>
       <w:bookmarkEnd w:id="41"/>
       <w:bookmarkEnd w:id="42"/>
+      <w:bookmarkEnd w:id="43"/>
     </w:p>
     <w:p>
       <w:pPr>
@@ -8056,17 +8570,17 @@
           <w:b w:val="0"/>
         </w:rPr>
       </w:pPr>
-      <w:bookmarkStart w:id="43" w:name="_Toc149497205"/>
-      <w:bookmarkStart w:id="44" w:name="_Toc149497360"/>
-      <w:bookmarkStart w:id="45" w:name="_Toc149499165"/>
-      <w:bookmarkStart w:id="46" w:name="_Toc308124913"/>
+      <w:bookmarkStart w:id="44" w:name="_Toc149497205"/>
+      <w:bookmarkStart w:id="45" w:name="_Toc149497360"/>
+      <w:bookmarkStart w:id="46" w:name="_Toc149499165"/>
+      <w:bookmarkStart w:id="47" w:name="_Toc466732853"/>
       <w:smartTag w:uri="urn:schemas-microsoft-com:office:smarttags" w:element="chsdate">
         <w:smartTagPr>
+          <w:attr w:name="Year" w:val="1899"/>
+          <w:attr w:name="Month" w:val="12"/>
+          <w:attr w:name="Day" w:val="30"/>
+          <w:attr w:name="IsLunarDate" w:val="False"/>
           <w:attr w:name="IsROCDate" w:val="False"/>
-          <w:attr w:name="IsLunarDate" w:val="False"/>
-          <w:attr w:name="Day" w:val="30"/>
-          <w:attr w:name="Month" w:val="12"/>
-          <w:attr w:name="Year" w:val="1899"/>
         </w:smartTagPr>
         <w:r>
           <w:rPr>
@@ -8081,7 +8595,6 @@
         </w:rPr>
         <w:t xml:space="preserve"> </w:t>
       </w:r>
-      <w:bookmarkEnd w:id="43"/>
       <w:bookmarkEnd w:id="44"/>
       <w:bookmarkEnd w:id="45"/>
       <w:bookmarkEnd w:id="46"/>
@@ -8092,16 +8605,26 @@
         </w:rPr>
         <w:t>系统功能结构图</w:t>
       </w:r>
+      <w:bookmarkEnd w:id="47"/>
     </w:p>
     <w:p>
       <w:pPr>
         <w:snapToGrid w:val="0"/>
         <w:spacing w:line="300" w:lineRule="auto"/>
         <w:ind w:firstLineChars="200" w:firstLine="498"/>
-        <w:rPr>
-          <w:rFonts w:hint="eastAsia"/>
-        </w:rPr>
-      </w:pPr>
+      </w:pPr>
+      <w:r>
+        <w:rPr>
+          <w:noProof/>
+        </w:rPr>
+        <w:object w:dxaOrig="1440" w:dyaOrig="1440" w14:anchorId="5222D1D6">
+          <v:shape id="_x0000_s1028" type="#_x0000_t75" style="position:absolute;left:0;text-align:left;margin-left:-14.05pt;margin-top:57.8pt;width:459.75pt;height:353.25pt;z-index:251663872;mso-position-horizontal-relative:text;mso-position-vertical-relative:text" wrapcoords="458 688 458 20866 21107 20866 21107 688 458 688">
+            <v:imagedata r:id="rId15" o:title=""/>
+            <w10:wrap type="tight"/>
+          </v:shape>
+          <o:OLEObject Type="Embed" ProgID="Visio.Drawing.15" ShapeID="_x0000_s1028" DrawAspect="Content" ObjectID="_1540474932" r:id="rId16"/>
+        </w:object>
+      </w:r>
       <w:r>
         <w:t>整个</w:t>
       </w:r>
@@ -8177,20 +8700,9 @@
         <w:keepNext/>
         <w:snapToGrid w:val="0"/>
         <w:spacing w:line="300" w:lineRule="auto"/>
-        <w:ind w:firstLineChars="200" w:firstLine="498"/>
+        <w:ind w:firstLineChars="200" w:firstLine="458"/>
         <w:jc w:val="center"/>
-        <w:rPr>
-          <w:rFonts w:hint="eastAsia"/>
-        </w:rPr>
-      </w:pPr>
-      <w:r>
-        <w:object w:dxaOrig="15397" w:dyaOrig="11825" w14:anchorId="6A9B3336">
-          <v:shape id="_x0000_i1026" type="#_x0000_t75" style="width:459.75pt;height:353.25pt" o:ole="">
-            <v:imagedata r:id="rId15" o:title=""/>
-          </v:shape>
-          <o:OLEObject Type="Embed" ProgID="Visio.Drawing.15" ShapeID="_x0000_i1026" DrawAspect="Content" ObjectID="_1540470616" r:id="rId16"/>
-        </w:object>
-      </w:r>
+      </w:pPr>
       <w:r>
         <w:rPr>
           <w:rFonts w:hint="eastAsia"/>
@@ -8299,14 +8811,14 @@
           <w:b w:val="0"/>
         </w:rPr>
       </w:pPr>
-      <w:bookmarkStart w:id="47" w:name="_Toc308124914"/>
+      <w:bookmarkStart w:id="48" w:name="_Toc466732854"/>
       <w:smartTag w:uri="urn:schemas-microsoft-com:office:smarttags" w:element="chsdate">
         <w:smartTagPr>
+          <w:attr w:name="IsROCDate" w:val="False"/>
+          <w:attr w:name="IsLunarDate" w:val="False"/>
+          <w:attr w:name="Day" w:val="30"/>
+          <w:attr w:name="Month" w:val="12"/>
           <w:attr w:name="Year" w:val="1899"/>
-          <w:attr w:name="Month" w:val="12"/>
-          <w:attr w:name="Day" w:val="30"/>
-          <w:attr w:name="IsLunarDate" w:val="False"/>
-          <w:attr w:name="IsROCDate" w:val="False"/>
         </w:smartTagPr>
         <w:r>
           <w:rPr>
@@ -8328,7 +8840,6 @@
         </w:rPr>
         <w:t xml:space="preserve"> </w:t>
       </w:r>
-      <w:bookmarkEnd w:id="47"/>
       <w:r>
         <w:rPr>
           <w:rFonts w:hint="eastAsia"/>
@@ -8336,13 +8847,11 @@
         </w:rPr>
         <w:t>系统主要流程用例图</w:t>
       </w:r>
+      <w:bookmarkEnd w:id="48"/>
     </w:p>
     <w:p>
       <w:pPr>
         <w:pStyle w:val="a1"/>
-        <w:rPr>
-          <w:rFonts w:hint="eastAsia"/>
-        </w:rPr>
       </w:pPr>
       <w:r>
         <w:t>图</w:t>
@@ -8357,21 +8866,25 @@
         <w:rPr>
           <w:rFonts w:hint="eastAsia"/>
         </w:rPr>
-        <w:t>所示的</w:t>
-      </w:r>
-      <w:proofErr w:type="gramStart"/>
-      <w:r>
-        <w:rPr>
-          <w:rFonts w:hint="eastAsia"/>
-        </w:rPr>
-        <w:t>事用户</w:t>
-      </w:r>
-      <w:proofErr w:type="gramEnd"/>
-      <w:r>
-        <w:rPr>
-          <w:rFonts w:hint="eastAsia"/>
-        </w:rPr>
-        <w:t>通过该系统执行模式归并的用例图，包含了</w:t>
+        <w:t>所示的是</w:t>
+      </w:r>
+      <w:r>
+        <w:rPr>
+          <w:rFonts w:hint="eastAsia"/>
+        </w:rPr>
+        <w:t>用户通过该系统执行模式</w:t>
+      </w:r>
+      <w:r>
+        <w:rPr>
+          <w:rFonts w:hint="eastAsia"/>
+        </w:rPr>
+        <w:t>继承</w:t>
+      </w:r>
+      <w:r>
+        <w:rPr>
+          <w:rFonts w:hint="eastAsia"/>
+        </w:rPr>
+        <w:t>的用例图，包含了</w:t>
       </w:r>
       <w:r>
         <w:rPr>
@@ -8392,13 +8905,14 @@
         <w:snapToGrid w:val="0"/>
         <w:spacing w:line="300" w:lineRule="auto"/>
         <w:ind w:firstLineChars="200" w:firstLine="498"/>
+        <w:jc w:val="center"/>
       </w:pPr>
       <w:r>
         <w:object w:dxaOrig="6548" w:dyaOrig="8741" w14:anchorId="6D087906">
-          <v:shape id="_x0000_i1027" type="#_x0000_t75" style="width:327.75pt;height:437.25pt" o:ole="">
+          <v:shape id="_x0000_i1026" type="#_x0000_t75" style="width:327.4pt;height:436.75pt" o:ole="">
             <v:imagedata r:id="rId17" o:title=""/>
           </v:shape>
-          <o:OLEObject Type="Embed" ProgID="Visio.Drawing.15" ShapeID="_x0000_i1027" DrawAspect="Content" ObjectID="_1540470617" r:id="rId18"/>
+          <o:OLEObject Type="Embed" ProgID="Visio.Drawing.15" ShapeID="_x0000_i1026" DrawAspect="Content" ObjectID="_1540474930" r:id="rId18"/>
         </w:object>
       </w:r>
     </w:p>
@@ -8478,13 +8992,14 @@
           <w:b w:val="0"/>
         </w:rPr>
       </w:pPr>
+      <w:bookmarkStart w:id="49" w:name="_Toc466732855"/>
       <w:smartTag w:uri="urn:schemas-microsoft-com:office:smarttags" w:element="chsdate">
         <w:smartTagPr>
+          <w:attr w:name="IsROCDate" w:val="False"/>
+          <w:attr w:name="IsLunarDate" w:val="False"/>
+          <w:attr w:name="Day" w:val="30"/>
+          <w:attr w:name="Month" w:val="12"/>
           <w:attr w:name="Year" w:val="1899"/>
-          <w:attr w:name="Month" w:val="12"/>
-          <w:attr w:name="Day" w:val="30"/>
-          <w:attr w:name="IsLunarDate" w:val="False"/>
-          <w:attr w:name="IsROCDate" w:val="False"/>
         </w:smartTagPr>
         <w:r>
           <w:rPr>
@@ -8513,6 +9028,7 @@
         </w:rPr>
         <w:t>系统主要流程活动图</w:t>
       </w:r>
+      <w:bookmarkEnd w:id="49"/>
     </w:p>
     <w:p>
       <w:pPr>
@@ -8533,7 +9049,31 @@
         <w:rPr>
           <w:rFonts w:hint="eastAsia"/>
         </w:rPr>
-        <w:t>展示了执行整个模式归并过程，用户与系统之间交互活动的过程。</w:t>
+        <w:t>展示了执行整个模式</w:t>
+      </w:r>
+      <w:r>
+        <w:rPr>
+          <w:rFonts w:hint="eastAsia"/>
+        </w:rPr>
+        <w:t>集成</w:t>
+      </w:r>
+      <w:r>
+        <w:rPr>
+          <w:rFonts w:hint="eastAsia"/>
+        </w:rPr>
+        <w:t>过程</w:t>
+      </w:r>
+      <w:r>
+        <w:rPr>
+          <w:rFonts w:hint="eastAsia"/>
+        </w:rPr>
+        <w:t>中</w:t>
+      </w:r>
+      <w:r>
+        <w:rPr>
+          <w:rFonts w:hint="eastAsia"/>
+        </w:rPr>
+        <w:t>，用户与系统之间交互活动的过程。</w:t>
       </w:r>
     </w:p>
     <w:p>
@@ -8546,19 +9086,16 @@
       </w:pPr>
       <w:r>
         <w:object w:dxaOrig="4935" w:dyaOrig="16649" w14:anchorId="0C022F20">
-          <v:shape id="_x0000_i1028" type="#_x0000_t75" style="width:176.25pt;height:566.25pt" o:ole="">
+          <v:shape id="_x0000_i1027" type="#_x0000_t75" style="width:175.9pt;height:565.8pt" o:ole="">
             <v:imagedata r:id="rId19" o:title=""/>
           </v:shape>
-          <o:OLEObject Type="Embed" ProgID="Visio.Drawing.15" ShapeID="_x0000_i1028" DrawAspect="Content" ObjectID="_1540470618" r:id="rId20"/>
+          <o:OLEObject Type="Embed" ProgID="Visio.Drawing.15" ShapeID="_x0000_i1027" DrawAspect="Content" ObjectID="_1540474931" r:id="rId20"/>
         </w:object>
       </w:r>
     </w:p>
     <w:p>
       <w:pPr>
         <w:pStyle w:val="af6"/>
-        <w:rPr>
-          <w:rFonts w:hint="eastAsia"/>
-        </w:rPr>
       </w:pPr>
       <w:r>
         <w:rPr>
@@ -8637,10 +9174,10 @@
         <w:lastRenderedPageBreak/>
         <w:t xml:space="preserve"> </w:t>
       </w:r>
-      <w:bookmarkStart w:id="48" w:name="_Toc149497208"/>
-      <w:bookmarkStart w:id="49" w:name="_Toc149497363"/>
-      <w:bookmarkStart w:id="50" w:name="_Toc149499168"/>
-      <w:bookmarkStart w:id="51" w:name="_Toc308124915"/>
+      <w:bookmarkStart w:id="50" w:name="_Toc149497208"/>
+      <w:bookmarkStart w:id="51" w:name="_Toc149497363"/>
+      <w:bookmarkStart w:id="52" w:name="_Toc149499168"/>
+      <w:bookmarkStart w:id="53" w:name="_Toc466732856"/>
       <w:r>
         <w:rPr>
           <w:b w:val="0"/>
@@ -8655,13 +9192,13 @@
         </w:rPr>
         <w:t>开发环境和开发工具</w:t>
       </w:r>
-      <w:bookmarkStart w:id="52" w:name="_Toc149497209"/>
-      <w:bookmarkStart w:id="53" w:name="_Toc149497364"/>
-      <w:bookmarkStart w:id="54" w:name="_Toc149499169"/>
-      <w:bookmarkEnd w:id="48"/>
-      <w:bookmarkEnd w:id="49"/>
+      <w:bookmarkStart w:id="54" w:name="_Toc149497209"/>
+      <w:bookmarkStart w:id="55" w:name="_Toc149497364"/>
+      <w:bookmarkStart w:id="56" w:name="_Toc149499169"/>
       <w:bookmarkEnd w:id="50"/>
       <w:bookmarkEnd w:id="51"/>
+      <w:bookmarkEnd w:id="52"/>
+      <w:bookmarkEnd w:id="53"/>
     </w:p>
     <w:p>
       <w:pPr>
@@ -8676,7 +9213,7 @@
           <w:b w:val="0"/>
         </w:rPr>
       </w:pPr>
-      <w:bookmarkStart w:id="55" w:name="_Toc308124916"/>
+      <w:bookmarkStart w:id="57" w:name="_Toc466732857"/>
       <w:r>
         <w:rPr>
           <w:b w:val="0"/>
@@ -8695,23 +9232,20 @@
         </w:rPr>
         <w:t>开发语言</w:t>
       </w:r>
-      <w:bookmarkEnd w:id="52"/>
-      <w:bookmarkEnd w:id="53"/>
       <w:bookmarkEnd w:id="54"/>
       <w:bookmarkEnd w:id="55"/>
+      <w:bookmarkEnd w:id="56"/>
+      <w:bookmarkEnd w:id="57"/>
     </w:p>
     <w:p>
       <w:pPr>
         <w:snapToGrid w:val="0"/>
         <w:spacing w:line="300" w:lineRule="auto"/>
         <w:ind w:firstLineChars="200" w:firstLine="498"/>
-        <w:rPr>
-          <w:rFonts w:hint="eastAsia"/>
-        </w:rPr>
-      </w:pPr>
-      <w:bookmarkStart w:id="56" w:name="_Toc149497210"/>
-      <w:bookmarkStart w:id="57" w:name="_Toc149497365"/>
-      <w:bookmarkStart w:id="58" w:name="_Toc149499170"/>
+      </w:pPr>
+      <w:bookmarkStart w:id="58" w:name="_Toc149497210"/>
+      <w:bookmarkStart w:id="59" w:name="_Toc149497365"/>
+      <w:bookmarkStart w:id="60" w:name="_Toc149499170"/>
       <w:r>
         <w:rPr>
           <w:rFonts w:hint="eastAsia"/>
@@ -8756,7 +9290,7 @@
           <w:b w:val="0"/>
         </w:rPr>
       </w:pPr>
-      <w:bookmarkStart w:id="59" w:name="_Toc308124917"/>
+      <w:bookmarkStart w:id="61" w:name="_Toc466732858"/>
       <w:r>
         <w:rPr>
           <w:b w:val="0"/>
@@ -8769,10 +9303,10 @@
         </w:rPr>
         <w:t>开发工具</w:t>
       </w:r>
-      <w:bookmarkEnd w:id="56"/>
-      <w:bookmarkEnd w:id="57"/>
       <w:bookmarkEnd w:id="58"/>
       <w:bookmarkEnd w:id="59"/>
+      <w:bookmarkEnd w:id="60"/>
+      <w:bookmarkEnd w:id="61"/>
     </w:p>
     <w:p>
       <w:pPr>
@@ -9093,7 +9627,6 @@
               <w:spacing w:line="300" w:lineRule="auto"/>
               <w:jc w:val="center"/>
               <w:rPr>
-                <w:rFonts w:hint="eastAsia"/>
                 <w:sz w:val="21"/>
                 <w:szCs w:val="21"/>
               </w:rPr>
@@ -9251,7 +9784,6 @@
                 <w:szCs w:val="21"/>
               </w:rPr>
             </w:pPr>
-            <w:proofErr w:type="spellStart"/>
             <w:r>
               <w:rPr>
                 <w:sz w:val="21"/>
@@ -9259,7 +9791,6 @@
               </w:rPr>
               <w:t>PyCharm</w:t>
             </w:r>
-            <w:proofErr w:type="spellEnd"/>
           </w:p>
         </w:tc>
         <w:tc>
@@ -9367,14 +9898,6 @@
     </w:tbl>
     <w:p>
       <w:pPr>
-        <w:pStyle w:val="a1"/>
-        <w:rPr>
-          <w:rFonts w:hint="eastAsia"/>
-        </w:rPr>
-      </w:pPr>
-    </w:p>
-    <w:p>
-      <w:pPr>
         <w:pStyle w:val="2"/>
         <w:numPr>
           <w:ilvl w:val="0"/>
@@ -9386,19 +9909,19 @@
           <w:b w:val="0"/>
         </w:rPr>
       </w:pPr>
-      <w:bookmarkStart w:id="60" w:name="_Toc149497211"/>
-      <w:bookmarkStart w:id="61" w:name="_Toc149497366"/>
-      <w:bookmarkStart w:id="62" w:name="_Toc149499171"/>
-      <w:bookmarkStart w:id="63" w:name="_Toc308124918"/>
+      <w:bookmarkStart w:id="62" w:name="_Toc149497211"/>
+      <w:bookmarkStart w:id="63" w:name="_Toc149497366"/>
+      <w:bookmarkStart w:id="64" w:name="_Toc149499171"/>
+      <w:bookmarkStart w:id="65" w:name="_Toc466732859"/>
       <w:r>
         <w:rPr>
           <w:b w:val="0"/>
         </w:rPr>
         <w:t>4.3</w:t>
       </w:r>
-      <w:bookmarkEnd w:id="60"/>
-      <w:bookmarkEnd w:id="61"/>
       <w:bookmarkEnd w:id="62"/>
+      <w:bookmarkEnd w:id="63"/>
+      <w:bookmarkEnd w:id="64"/>
       <w:r>
         <w:rPr>
           <w:b w:val="0"/>
@@ -9411,16 +9934,13 @@
         </w:rPr>
         <w:t>开发环境</w:t>
       </w:r>
-      <w:bookmarkEnd w:id="63"/>
+      <w:bookmarkEnd w:id="65"/>
     </w:p>
     <w:p>
       <w:pPr>
         <w:snapToGrid w:val="0"/>
         <w:spacing w:line="300" w:lineRule="auto"/>
         <w:ind w:firstLineChars="200" w:firstLine="498"/>
-        <w:rPr>
-          <w:rFonts w:hint="eastAsia"/>
-        </w:rPr>
       </w:pPr>
       <w:r>
         <w:rPr>
@@ -9443,9 +9963,6 @@
         <w:snapToGrid w:val="0"/>
         <w:spacing w:line="300" w:lineRule="auto"/>
         <w:ind w:firstLineChars="200" w:firstLine="498"/>
-        <w:rPr>
-          <w:rFonts w:hint="eastAsia"/>
-        </w:rPr>
       </w:pPr>
       <w:r>
         <w:rPr>
@@ -9469,7 +9986,16 @@
         <w:rPr>
           <w:rFonts w:hint="eastAsia"/>
         </w:rPr>
-        <w:t>2.50GHz</w:t>
+        <w:t>2.</w:t>
+      </w:r>
+      <w:r>
+        <w:t>4</w:t>
+      </w:r>
+      <w:r>
+        <w:rPr>
+          <w:rFonts w:hint="eastAsia"/>
+        </w:rPr>
+        <w:t>0GHz</w:t>
       </w:r>
       <w:r>
         <w:rPr>
@@ -9483,9 +10009,6 @@
         <w:snapToGrid w:val="0"/>
         <w:spacing w:line="300" w:lineRule="auto"/>
         <w:ind w:firstLineChars="200" w:firstLine="498"/>
-        <w:rPr>
-          <w:rFonts w:hint="eastAsia"/>
-        </w:rPr>
       </w:pPr>
       <w:r>
         <w:rPr>
@@ -9539,19 +10062,25 @@
         </w:rPr>
         <w:t>操作系统</w:t>
       </w:r>
-      <w:bookmarkStart w:id="64" w:name="_Toc149497212"/>
-      <w:bookmarkStart w:id="65" w:name="_Toc149497367"/>
-      <w:bookmarkStart w:id="66" w:name="_Toc149499172"/>
+      <w:bookmarkStart w:id="66" w:name="_Toc149497212"/>
+      <w:bookmarkStart w:id="67" w:name="_Toc149497367"/>
+      <w:bookmarkStart w:id="68" w:name="_Toc149499172"/>
     </w:p>
     <w:p>
       <w:pPr>
         <w:snapToGrid w:val="0"/>
         <w:spacing w:line="300" w:lineRule="auto"/>
         <w:ind w:firstLineChars="200" w:firstLine="498"/>
-        <w:rPr>
-          <w:rFonts w:hint="eastAsia"/>
-        </w:rPr>
-      </w:pPr>
+      </w:pPr>
+      <w:r>
+        <w:t>注</w:t>
+      </w:r>
+      <w:r>
+        <w:rPr>
+          <w:rFonts w:hint="eastAsia"/>
+        </w:rPr>
+        <w:t>：</w:t>
+      </w:r>
       <w:r>
         <w:t>以上开发环境均为前期开发要求</w:t>
       </w:r>
@@ -9577,7 +10106,7 @@
         <w:rPr>
           <w:rFonts w:hint="eastAsia"/>
         </w:rPr>
-        <w:t>。</w:t>
+        <w:t>，相关运行环境可能发生变化。</w:t>
       </w:r>
     </w:p>
     <w:p>
@@ -9594,7 +10123,7 @@
           <w:color w:val="000000"/>
         </w:rPr>
       </w:pPr>
-      <w:bookmarkStart w:id="67" w:name="_Toc308124919"/>
+      <w:bookmarkStart w:id="69" w:name="_Toc466732860"/>
       <w:r>
         <w:rPr>
           <w:b w:val="0"/>
@@ -9610,13 +10139,13 @@
         </w:rPr>
         <w:t>项目进度安排、预期达到的目标</w:t>
       </w:r>
-      <w:bookmarkStart w:id="68" w:name="_Toc149497213"/>
-      <w:bookmarkStart w:id="69" w:name="_Toc149497368"/>
-      <w:bookmarkStart w:id="70" w:name="_Toc149499173"/>
-      <w:bookmarkEnd w:id="64"/>
-      <w:bookmarkEnd w:id="65"/>
+      <w:bookmarkStart w:id="70" w:name="_Toc149497213"/>
+      <w:bookmarkStart w:id="71" w:name="_Toc149497368"/>
+      <w:bookmarkStart w:id="72" w:name="_Toc149499173"/>
       <w:bookmarkEnd w:id="66"/>
       <w:bookmarkEnd w:id="67"/>
+      <w:bookmarkEnd w:id="68"/>
+      <w:bookmarkEnd w:id="69"/>
     </w:p>
     <w:p>
       <w:pPr>
@@ -9631,7 +10160,7 @@
           <w:b w:val="0"/>
         </w:rPr>
       </w:pPr>
-      <w:bookmarkStart w:id="71" w:name="_Toc308124920"/>
+      <w:bookmarkStart w:id="73" w:name="_Toc466732861"/>
       <w:r>
         <w:rPr>
           <w:b w:val="0"/>
@@ -9650,23 +10179,20 @@
         </w:rPr>
         <w:t>进度安排</w:t>
       </w:r>
-      <w:bookmarkEnd w:id="68"/>
-      <w:bookmarkEnd w:id="69"/>
       <w:bookmarkEnd w:id="70"/>
       <w:bookmarkEnd w:id="71"/>
+      <w:bookmarkEnd w:id="72"/>
+      <w:bookmarkEnd w:id="73"/>
     </w:p>
     <w:p>
       <w:pPr>
         <w:snapToGrid w:val="0"/>
         <w:spacing w:line="300" w:lineRule="auto"/>
         <w:ind w:firstLineChars="200" w:firstLine="498"/>
-        <w:rPr>
-          <w:rFonts w:hint="eastAsia"/>
-        </w:rPr>
-      </w:pPr>
-      <w:bookmarkStart w:id="72" w:name="_Toc149497214"/>
-      <w:bookmarkStart w:id="73" w:name="_Toc149497369"/>
-      <w:bookmarkStart w:id="74" w:name="_Toc149499174"/>
+      </w:pPr>
+      <w:bookmarkStart w:id="74" w:name="_Toc149497214"/>
+      <w:bookmarkStart w:id="75" w:name="_Toc149497369"/>
+      <w:bookmarkStart w:id="76" w:name="_Toc149499174"/>
       <w:r>
         <w:rPr>
           <w:rFonts w:hint="eastAsia"/>
@@ -9678,12 +10204,6 @@
           <w:rFonts w:hint="eastAsia"/>
         </w:rPr>
         <w:t>8</w:t>
-      </w:r>
-      <w:r>
-        <w:rPr>
-          <w:rFonts w:hint="eastAsia"/>
-        </w:rPr>
-        <w:t>5-1</w:t>
       </w:r>
       <w:r>
         <w:rPr>
@@ -10407,7 +10927,6 @@
               <w:snapToGrid w:val="0"/>
               <w:jc w:val="center"/>
               <w:rPr>
-                <w:rFonts w:hint="eastAsia"/>
                 <w:sz w:val="21"/>
                 <w:szCs w:val="21"/>
               </w:rPr>
@@ -10588,7 +11107,6 @@
               <w:snapToGrid w:val="0"/>
               <w:jc w:val="center"/>
               <w:rPr>
-                <w:rFonts w:hint="eastAsia"/>
                 <w:sz w:val="21"/>
                 <w:szCs w:val="21"/>
               </w:rPr>
@@ -11877,7 +12395,6 @@
               <w:snapToGrid w:val="0"/>
               <w:jc w:val="center"/>
               <w:rPr>
-                <w:rFonts w:hint="eastAsia"/>
                 <w:sz w:val="21"/>
                 <w:szCs w:val="21"/>
               </w:rPr>
@@ -12471,14 +12988,7 @@
                 <w:sz w:val="21"/>
                 <w:szCs w:val="21"/>
               </w:rPr>
-              <w:t>撰写研究论文，</w:t>
-            </w:r>
-            <w:r>
-              <w:rPr>
-                <w:sz w:val="21"/>
-                <w:szCs w:val="21"/>
-              </w:rPr>
-              <w:t>向会议投稿</w:t>
+              <w:t>根据实验结果调整系统</w:t>
             </w:r>
           </w:p>
         </w:tc>
@@ -12648,7 +13158,6 @@
               <w:snapToGrid w:val="0"/>
               <w:jc w:val="center"/>
               <w:rPr>
-                <w:rFonts w:hint="eastAsia"/>
                 <w:sz w:val="21"/>
                 <w:szCs w:val="21"/>
               </w:rPr>
@@ -12867,7 +13376,6 @@
               <w:snapToGrid w:val="0"/>
               <w:jc w:val="center"/>
               <w:rPr>
-                <w:rFonts w:hint="eastAsia"/>
                 <w:sz w:val="21"/>
                 <w:szCs w:val="21"/>
               </w:rPr>
@@ -12899,7 +13407,6 @@
               <w:snapToGrid w:val="0"/>
               <w:jc w:val="center"/>
               <w:rPr>
-                <w:rFonts w:hint="eastAsia"/>
                 <w:sz w:val="21"/>
                 <w:szCs w:val="21"/>
               </w:rPr>
@@ -12986,11 +13493,10 @@
         <w:snapToGrid w:val="0"/>
         <w:spacing w:line="300" w:lineRule="auto"/>
         <w:rPr>
-          <w:rFonts w:hint="eastAsia"/>
           <w:b w:val="0"/>
         </w:rPr>
       </w:pPr>
-      <w:bookmarkStart w:id="75" w:name="_Toc308124921"/>
+      <w:bookmarkStart w:id="77" w:name="_Toc466732862"/>
       <w:r>
         <w:rPr>
           <w:b w:val="0"/>
@@ -13003,13 +13509,13 @@
         </w:rPr>
         <w:t>预期达到的目标</w:t>
       </w:r>
-      <w:bookmarkStart w:id="76" w:name="_Toc149497215"/>
-      <w:bookmarkStart w:id="77" w:name="_Toc149497370"/>
-      <w:bookmarkStart w:id="78" w:name="_Toc149499175"/>
-      <w:bookmarkEnd w:id="72"/>
-      <w:bookmarkEnd w:id="73"/>
+      <w:bookmarkStart w:id="78" w:name="_Toc149497215"/>
+      <w:bookmarkStart w:id="79" w:name="_Toc149497370"/>
+      <w:bookmarkStart w:id="80" w:name="_Toc149499175"/>
       <w:bookmarkEnd w:id="74"/>
       <w:bookmarkEnd w:id="75"/>
+      <w:bookmarkEnd w:id="76"/>
+      <w:bookmarkEnd w:id="77"/>
     </w:p>
     <w:p>
       <w:pPr>
@@ -13145,12 +13651,15 @@
         <w:snapToGrid w:val="0"/>
         <w:spacing w:line="300" w:lineRule="auto"/>
         <w:ind w:firstLineChars="0"/>
-        <w:rPr>
-          <w:rFonts w:hint="eastAsia"/>
-        </w:rPr>
-      </w:pPr>
-      <w:r>
-        <w:t>能够快速响应并给出反馈</w:t>
+      </w:pPr>
+      <w:r>
+        <w:t>能够快速响应并</w:t>
+      </w:r>
+      <w:r>
+        <w:t>向用户</w:t>
+      </w:r>
+      <w:r>
+        <w:t>给出反馈</w:t>
       </w:r>
       <w:r>
         <w:rPr>
@@ -13159,16 +13668,7 @@
         <w:t>；</w:t>
       </w:r>
       <w:r>
-        <w:t>对于数据量很大的输入</w:t>
-      </w:r>
-      <w:r>
-        <w:rPr>
-          <w:rFonts w:hint="eastAsia"/>
-        </w:rPr>
-        <w:t>，</w:t>
-      </w:r>
-      <w:r>
-        <w:t>并给与友好的提示</w:t>
+        <w:t>对于数据量很大的输入给与友好的提示</w:t>
       </w:r>
       <w:r>
         <w:rPr>
@@ -13194,7 +13694,7 @@
           <w:color w:val="000000"/>
         </w:rPr>
       </w:pPr>
-      <w:bookmarkStart w:id="79" w:name="_Toc308124922"/>
+      <w:bookmarkStart w:id="81" w:name="_Toc466732863"/>
       <w:r>
         <w:rPr>
           <w:b w:val="0"/>
@@ -13217,10 +13717,10 @@
         </w:rPr>
         <w:t>项目所需的条件和经费</w:t>
       </w:r>
-      <w:bookmarkEnd w:id="76"/>
-      <w:bookmarkEnd w:id="77"/>
       <w:bookmarkEnd w:id="78"/>
       <w:bookmarkEnd w:id="79"/>
+      <w:bookmarkEnd w:id="80"/>
+      <w:bookmarkEnd w:id="81"/>
     </w:p>
     <w:p>
       <w:pPr>
@@ -13229,7 +13729,7 @@
         <w:spacing w:line="300" w:lineRule="auto"/>
         <w:ind w:firstLineChars="0" w:firstLine="0"/>
         <w:rPr>
-          <w:rFonts w:eastAsia="黑体" w:hint="eastAsia"/>
+          <w:rFonts w:eastAsia="黑体"/>
           <w:sz w:val="30"/>
           <w:szCs w:val="20"/>
         </w:rPr>
@@ -13302,7 +13802,40 @@
         <w:ind w:firstLineChars="0"/>
       </w:pPr>
       <w:r>
-        <w:t xml:space="preserve">Visual studio 2013 </w:t>
+        <w:t>C++</w:t>
+      </w:r>
+      <w:r>
+        <w:rPr>
+          <w:rFonts w:hint="eastAsia"/>
+        </w:rPr>
+        <w:t>（</w:t>
+      </w:r>
+      <w:r>
+        <w:t>Visual studio 2013</w:t>
+      </w:r>
+      <w:r>
+        <w:rPr>
+          <w:rFonts w:hint="eastAsia"/>
+        </w:rPr>
+        <w:t>），</w:t>
+      </w:r>
+      <w:r>
+        <w:rPr>
+          <w:rFonts w:hint="eastAsia"/>
+        </w:rPr>
+        <w:t>P</w:t>
+      </w:r>
+      <w:r>
+        <w:t>ython</w:t>
+      </w:r>
+      <w:r>
+        <w:rPr>
+          <w:rFonts w:hint="eastAsia"/>
+        </w:rPr>
+        <w:t>，</w:t>
+      </w:r>
+      <w:r>
+        <w:t>Web</w:t>
       </w:r>
       <w:r>
         <w:t>开发环境</w:t>
@@ -13375,9 +13908,6 @@
         <w:snapToGrid w:val="0"/>
         <w:spacing w:line="300" w:lineRule="auto"/>
         <w:ind w:firstLineChars="0"/>
-        <w:rPr>
-          <w:rFonts w:hint="eastAsia"/>
-        </w:rPr>
       </w:pPr>
       <w:r>
         <w:t>较熟练掌握相关的数据结构与算法的知识</w:t>
@@ -13589,7 +14119,13 @@
         <w:t>、</w:t>
       </w:r>
       <w:r>
-        <w:t>外存算法相关数据相关文献</w:t>
+        <w:t>外存算法</w:t>
+      </w:r>
+      <w:r>
+        <w:t>的</w:t>
+      </w:r>
+      <w:r>
+        <w:t>相关文献</w:t>
       </w:r>
     </w:p>
     <w:p>
@@ -13598,9 +14134,6 @@
         <w:snapToGrid w:val="0"/>
         <w:spacing w:line="300" w:lineRule="auto"/>
         <w:ind w:left="918" w:firstLineChars="0" w:firstLine="0"/>
-        <w:rPr>
-          <w:rFonts w:hint="eastAsia"/>
-        </w:rPr>
       </w:pPr>
       <w:r>
         <w:rPr>
@@ -13635,10 +14168,10 @@
           <w:color w:val="000000"/>
         </w:rPr>
       </w:pPr>
-      <w:bookmarkStart w:id="80" w:name="_Toc149497216"/>
-      <w:bookmarkStart w:id="81" w:name="_Toc149497371"/>
-      <w:bookmarkStart w:id="82" w:name="_Toc149499176"/>
-      <w:bookmarkStart w:id="83" w:name="_Toc308124923"/>
+      <w:bookmarkStart w:id="82" w:name="_Toc149497216"/>
+      <w:bookmarkStart w:id="83" w:name="_Toc149497371"/>
+      <w:bookmarkStart w:id="84" w:name="_Toc149499176"/>
+      <w:bookmarkStart w:id="85" w:name="_Toc466732864"/>
       <w:r>
         <w:rPr>
           <w:b w:val="0"/>
@@ -13675,10 +14208,10 @@
         </w:rPr>
         <w:t>措施</w:t>
       </w:r>
-      <w:bookmarkEnd w:id="80"/>
-      <w:bookmarkEnd w:id="81"/>
       <w:bookmarkEnd w:id="82"/>
       <w:bookmarkEnd w:id="83"/>
+      <w:bookmarkEnd w:id="84"/>
+      <w:bookmarkEnd w:id="85"/>
     </w:p>
     <w:p>
       <w:pPr>
@@ -13686,9 +14219,9 @@
         <w:spacing w:line="300" w:lineRule="auto"/>
         <w:ind w:firstLineChars="200" w:firstLine="498"/>
       </w:pPr>
-      <w:bookmarkStart w:id="84" w:name="_Toc149497217"/>
-      <w:bookmarkStart w:id="85" w:name="_Toc149497372"/>
-      <w:bookmarkStart w:id="86" w:name="_Toc149499177"/>
+      <w:bookmarkStart w:id="86" w:name="_Toc149497217"/>
+      <w:bookmarkStart w:id="87" w:name="_Toc149497372"/>
+      <w:bookmarkStart w:id="88" w:name="_Toc149499177"/>
       <w:r>
         <w:rPr>
           <w:rFonts w:hint="eastAsia"/>
@@ -13708,9 +14241,9 @@
         <w:t>应对措施如下：</w:t>
       </w:r>
     </w:p>
-    <w:bookmarkEnd w:id="84"/>
-    <w:bookmarkEnd w:id="85"/>
     <w:bookmarkEnd w:id="86"/>
+    <w:bookmarkEnd w:id="87"/>
+    <w:bookmarkEnd w:id="88"/>
     <w:p>
       <w:pPr>
         <w:pStyle w:val="afe"/>
@@ -13726,21 +14259,7 @@
         <w:rPr>
           <w:rFonts w:hint="eastAsia"/>
         </w:rPr>
-        <w:t>不熟悉</w:t>
-      </w:r>
-      <w:proofErr w:type="gramStart"/>
-      <w:r>
-        <w:rPr>
-          <w:rFonts w:hint="eastAsia"/>
-        </w:rPr>
-        <w:t>骇咕赛</w:t>
-      </w:r>
-      <w:proofErr w:type="gramEnd"/>
-      <w:r>
-        <w:rPr>
-          <w:rFonts w:hint="eastAsia"/>
-        </w:rPr>
-        <w:t>公司的平台及相关开发流程</w:t>
+        <w:t>不熟悉骇咕赛公司的平台及相关开发流程</w:t>
       </w:r>
     </w:p>
     <w:p>
@@ -13806,16 +14325,13 @@
         <w:snapToGrid w:val="0"/>
         <w:spacing w:line="300" w:lineRule="auto"/>
         <w:ind w:firstLineChars="196" w:firstLine="488"/>
-        <w:rPr>
-          <w:rFonts w:hint="eastAsia"/>
-        </w:rPr>
       </w:pPr>
       <w:r>
         <w:t>解决办法：</w:t>
       </w:r>
-      <w:bookmarkStart w:id="87" w:name="_Toc149497219"/>
-      <w:bookmarkStart w:id="88" w:name="_Toc149497374"/>
-      <w:bookmarkStart w:id="89" w:name="_Toc149499179"/>
+      <w:bookmarkStart w:id="89" w:name="_Toc149497219"/>
+      <w:bookmarkStart w:id="90" w:name="_Toc149497374"/>
+      <w:bookmarkStart w:id="91" w:name="_Toc149499179"/>
       <w:r>
         <w:rPr>
           <w:rFonts w:hint="eastAsia"/>
@@ -13844,9 +14360,9 @@
         <w:t>从中提取出我们所希望得到的关系</w:t>
       </w:r>
     </w:p>
-    <w:bookmarkEnd w:id="87"/>
-    <w:bookmarkEnd w:id="88"/>
     <w:bookmarkEnd w:id="89"/>
+    <w:bookmarkEnd w:id="90"/>
+    <w:bookmarkEnd w:id="91"/>
     <w:p>
       <w:pPr>
         <w:pStyle w:val="afe"/>
@@ -13875,7 +14391,16 @@
         <w:t>解决办法：</w:t>
       </w:r>
       <w:r>
-        <w:t>寻找可靠地数据源进行测试</w:t>
+        <w:t>寻找可靠</w:t>
+      </w:r>
+      <w:r>
+        <w:rPr>
+          <w:rFonts w:hint="eastAsia"/>
+        </w:rPr>
+        <w:t>的</w:t>
+      </w:r>
+      <w:r>
+        <w:t>数据源进行测试</w:t>
       </w:r>
       <w:r>
         <w:rPr>
@@ -13890,7 +14415,7 @@
         <w:rPr>
           <w:rFonts w:hint="eastAsia"/>
         </w:rPr>
-        <w:t>，</w:t>
+        <w:t>；</w:t>
       </w:r>
       <w:r>
         <w:t>其次学习并实现相关</w:t>
@@ -13992,9 +14517,6 @@
         <w:snapToGrid w:val="0"/>
         <w:spacing w:line="300" w:lineRule="auto"/>
         <w:ind w:left="498"/>
-        <w:rPr>
-          <w:rFonts w:hint="eastAsia"/>
-        </w:rPr>
       </w:pPr>
       <w:r>
         <w:rPr>
@@ -14017,10 +14539,10 @@
           <w:color w:val="000000"/>
         </w:rPr>
       </w:pPr>
-      <w:bookmarkStart w:id="90" w:name="_Toc103682558"/>
-      <w:bookmarkStart w:id="91" w:name="_Toc180690319"/>
-      <w:bookmarkStart w:id="92" w:name="_Toc180898858"/>
-      <w:bookmarkStart w:id="93" w:name="_Toc308124924"/>
+      <w:bookmarkStart w:id="92" w:name="_Toc103682558"/>
+      <w:bookmarkStart w:id="93" w:name="_Toc180690319"/>
+      <w:bookmarkStart w:id="94" w:name="_Toc180898858"/>
+      <w:bookmarkStart w:id="95" w:name="_Toc466732865"/>
       <w:r>
         <w:rPr>
           <w:b w:val="0"/>
@@ -14029,10 +14551,10 @@
         <w:lastRenderedPageBreak/>
         <w:t>参考文献</w:t>
       </w:r>
-      <w:bookmarkEnd w:id="90"/>
-      <w:bookmarkEnd w:id="91"/>
       <w:bookmarkEnd w:id="92"/>
       <w:bookmarkEnd w:id="93"/>
+      <w:bookmarkEnd w:id="94"/>
+      <w:bookmarkEnd w:id="95"/>
     </w:p>
     <w:p>
       <w:pPr>
@@ -14063,7 +14585,7 @@
           <w:b w:val="0"/>
         </w:rPr>
       </w:pPr>
-      <w:bookmarkStart w:id="94" w:name="_Toc308124925"/>
+      <w:bookmarkStart w:id="96" w:name="_Toc466732866"/>
       <w:r>
         <w:rPr>
           <w:b w:val="0"/>
@@ -14083,7 +14605,7 @@
         </w:rPr>
         <w:t>：哈尔滨工业大学毕业设计（论文）任务书</w:t>
       </w:r>
-      <w:bookmarkEnd w:id="94"/>
+      <w:bookmarkEnd w:id="96"/>
     </w:p>
     <w:tbl>
       <w:tblPr>
@@ -14453,39 +14975,34 @@
                                     <w:rPr>
                                       <w:rFonts w:hint="eastAsia"/>
                                     </w:rPr>
-                                    <w:t>数据</w:t>
+                                    <w:t>数据集成是一个将具有不同</w:t>
                                   </w:r>
                                   <w:r>
                                     <w:rPr>
                                       <w:rFonts w:hint="eastAsia"/>
                                     </w:rPr>
-                                    <w:t>集成是一个将具有不同概念、上下文、逻辑关系的数据文本进行合并，形成一个具有统一模式的数据集。作为数据收集和分析的基础，计算机领域内数据集成在诸多领域具有重要的意义，包括数据清洗、模式识别、生物信息等等。现如今，互联网上分散存在着海量的数据，为了充分利用这些数据中的信息以及蕴含的价值，将这些数据有效的集成在一起成为了一个显著的需求。为了将海量的异构、异</w:t>
-                                  </w:r>
-                                  <w:proofErr w:type="gramStart"/>
+                                    <w:t>概念、上下文、逻辑关系的数据文本进行合并，形成一个具有统一模式</w:t>
+                                  </w:r>
                                   <w:r>
                                     <w:rPr>
                                       <w:rFonts w:hint="eastAsia"/>
                                     </w:rPr>
-                                    <w:t>源数据</w:t>
-                                  </w:r>
-                                  <w:proofErr w:type="gramEnd"/>
+                                    <w:t>数据集</w:t>
+                                  </w:r>
                                   <w:r>
                                     <w:rPr>
                                       <w:rFonts w:hint="eastAsia"/>
                                     </w:rPr>
-                                    <w:t>进行集成，首先需要做的就是将不同数据库的模式进行集成，生成一个全局的数据库模式，进而方便数据库记录的填充和数据库的合并。对于数据库集成，传统的方法往往是预先指定一个全局的数据库模式，然而针对于海量数据的背景，人们难以在大量的数据中捕捉全局的信息来得到预定的全局模式，并且建立全局模式和每一个数据库模式之间的匹配关系也是耗时耗力的。因此，在上述背景下，通过设计一些合理匹配</w:t>
+                                    <w:t>的</w:t>
+                                  </w:r>
+                                  <w:r>
+                                    <w:t>过程</w:t>
                                   </w:r>
                                   <w:r>
                                     <w:rPr>
                                       <w:rFonts w:hint="eastAsia"/>
                                     </w:rPr>
-                                    <w:t>关系和高效的算法，省时准确的生成一个全局数据库模式成为了迫切</w:t>
-                                  </w:r>
-                                  <w:r>
-                                    <w:rPr>
-                                      <w:rFonts w:hint="eastAsia"/>
-                                    </w:rPr>
-                                    <w:t>需求。</w:t>
+                                    <w:t>。作为数据收集和分析的基础，计算机领域内数据集成在诸多领域具有重要的意义，包括数据清洗、模式识别、生物信息等等。现如今，互联网上分散存在着海量的数据，为了充分利用这些数据中的信息以及蕴含的价值，将这些数据有效的集成在一起成为了一个显著的需求。为了将海量的异构、异源数据进行集成，首先需要做的就是将不同数据库的模式进行集成，生成一个全局的数据库模式，进而方便数据库记录的填充和数据库的合并。对于数据库集成，传统的方法往往是预先指定一个全局的数据库模式，然而针对于海量数据的背景，人们难以在大量的数据中捕捉全局的信息来得到预定的全局模式，并且建立全局模式和每一个数据库模式之间的匹配关系也是耗时耗力的。因此，在上述背景下，通过设计一些合理匹配关系和高效的算法，省时准确的生成一个全局数据库模式成为了迫切需求。</w:t>
                                   </w:r>
                                 </w:p>
                               </w:txbxContent>
@@ -14507,7 +15024,7 @@
                 </mc:Choice>
                 <mc:Fallback>
                   <w:pict>
-                    <v:rect w14:anchorId="3919E08E" id="Rectangle 36" o:spid="_x0000_s1026" style="position:absolute;left:0;text-align:left;margin-left:-.3pt;margin-top:19.8pt;width:410.85pt;height:252pt;z-index:251654656;visibility:visible;mso-wrap-style:square;mso-width-percent:0;mso-height-percent:0;mso-wrap-distance-left:9pt;mso-wrap-distance-top:0;mso-wrap-distance-right:9pt;mso-wrap-distance-bottom:0;mso-position-horizontal:absolute;mso-position-horizontal-relative:text;mso-position-vertical:absolute;mso-position-vertical-relative:text;mso-width-percent:0;mso-height-percent:0;mso-width-relative:page;mso-height-relative:page;v-text-anchor:top" o:gfxdata="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" filled="f" stroked="f">
+                    <v:rect w14:anchorId="3919E08E" id="Rectangle 36" o:spid="_x0000_s1026" style="position:absolute;left:0;text-align:left;margin-left:-.3pt;margin-top:19.8pt;width:410.85pt;height:252pt;z-index:251654656;visibility:visible;mso-wrap-style:square;mso-width-percent:0;mso-height-percent:0;mso-wrap-distance-left:9pt;mso-wrap-distance-top:0;mso-wrap-distance-right:9pt;mso-wrap-distance-bottom:0;mso-position-horizontal:absolute;mso-position-horizontal-relative:text;mso-position-vertical:absolute;mso-position-vertical-relative:text;mso-width-percent:0;mso-height-percent:0;mso-width-relative:page;mso-height-relative:page;v-text-anchor:top" o:gfxdata="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" filled="f" stroked="f">
                       <v:textbox>
                         <w:txbxContent>
                           <w:p>
@@ -14524,7 +15041,34 @@
                               <w:rPr>
                                 <w:rFonts w:hint="eastAsia"/>
                               </w:rPr>
-                              <w:t>集成是一个将具有不同概念、上下文、逻辑关系的数据文本进行合并，形成一个具有统一模式的数据集。作为数据收集和分析的基础，计算机领域内数据集成在诸多领域具有重要的意义，包括数据清洗、模式识别、生物信息等等。现如今，互联网上分散存在着海量的数据，为了充分利用这些数据中的信息以及蕴含的价值，将这些数据有效的集成在一起成为了一个显著的需求。为了将海量的异构、异</w:t>
+                              <w:t>集成是一个将具有不同</w:t>
+                            </w:r>
+                            <w:r>
+                              <w:rPr>
+                                <w:rFonts w:hint="eastAsia"/>
+                              </w:rPr>
+                              <w:t>概念、上下文、逻辑关系的数据文本进行合并，形成一个具有统一模式</w:t>
+                            </w:r>
+                            <w:r>
+                              <w:rPr>
+                                <w:rFonts w:hint="eastAsia"/>
+                              </w:rPr>
+                              <w:t>数据集</w:t>
+                            </w:r>
+                            <w:r>
+                              <w:rPr>
+                                <w:rFonts w:hint="eastAsia"/>
+                              </w:rPr>
+                              <w:t>的</w:t>
+                            </w:r>
+                            <w:r>
+                              <w:t>过程</w:t>
+                            </w:r>
+                            <w:r>
+                              <w:rPr>
+                                <w:rFonts w:hint="eastAsia"/>
+                              </w:rPr>
+                              <w:t>。作为数据收集和分析的基础，计算机领域内数据集成在诸多领域具有重要的意义，包括数据清洗、模式识别、生物信息等等。现如今，互联网上分散存在着海量的数据，为了充分利用这些数据中的信息以及蕴含的价值，将这些数据有效的集成在一起成为了一个显著的需求。为了将海量的异构、异</w:t>
                             </w:r>
                             <w:proofErr w:type="gramStart"/>
                             <w:r>
@@ -14718,9 +15262,6 @@
                                     <w:snapToGrid w:val="0"/>
                                     <w:spacing w:line="300" w:lineRule="auto"/>
                                     <w:ind w:firstLineChars="0"/>
-                                    <w:rPr>
-                                      <w:rFonts w:hint="eastAsia"/>
-                                    </w:rPr>
                                   </w:pPr>
                                   <w:r>
                                     <w:t>较熟练掌握相关的数据结构</w:t>
@@ -14838,9 +15379,6 @@
                                     <w:snapToGrid w:val="0"/>
                                     <w:spacing w:line="300" w:lineRule="auto"/>
                                     <w:ind w:firstLineChars="0"/>
-                                    <w:rPr>
-                                      <w:rFonts w:hint="eastAsia"/>
-                                    </w:rPr>
                                   </w:pPr>
                                   <w:r>
                                     <w:rPr>
@@ -14889,7 +15427,7 @@
                 </mc:Choice>
                 <mc:Fallback>
                   <w:pict>
-                    <v:rect w14:anchorId="3919E090" id="Rectangle 37" o:spid="_x0000_s1027" style="position:absolute;left:0;text-align:left;margin-left:.4pt;margin-top:.6pt;width:410.85pt;height:234pt;z-index:251655680;visibility:visible;mso-wrap-style:square;mso-width-percent:0;mso-height-percent:0;mso-wrap-distance-left:9pt;mso-wrap-distance-top:0;mso-wrap-distance-right:9pt;mso-wrap-distance-bottom:0;mso-position-horizontal:absolute;mso-position-horizontal-relative:text;mso-position-vertical:absolute;mso-position-vertical-relative:text;mso-width-percent:0;mso-height-percent:0;mso-width-relative:page;mso-height-relative:page;v-text-anchor:top" o:gfxdata="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" filled="f" stroked="f">
+                    <v:rect w14:anchorId="3919E090" id="Rectangle 37" o:spid="_x0000_s1027" style="position:absolute;left:0;text-align:left;margin-left:.4pt;margin-top:.6pt;width:410.85pt;height:234pt;z-index:251655680;visibility:visible;mso-wrap-style:square;mso-width-percent:0;mso-height-percent:0;mso-wrap-distance-left:9pt;mso-wrap-distance-top:0;mso-wrap-distance-right:9pt;mso-wrap-distance-bottom:0;mso-position-horizontal:absolute;mso-position-horizontal-relative:text;mso-position-vertical:absolute;mso-position-vertical-relative:text;mso-width-percent:0;mso-height-percent:0;mso-width-relative:page;mso-height-relative:page;v-text-anchor:top" o:gfxdata="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" filled="f" stroked="f">
                       <v:textbox>
                         <w:txbxContent>
                           <w:p>
@@ -15234,9 +15772,6 @@
                                 <w:p>
                                   <w:pPr>
                                     <w:ind w:firstLineChars="100" w:firstLine="249"/>
-                                    <w:rPr>
-                                      <w:rFonts w:hint="eastAsia"/>
-                                    </w:rPr>
                                   </w:pPr>
                                   <w:r>
                                     <w:rPr>
@@ -15329,9 +15864,6 @@
                                 <w:p>
                                   <w:pPr>
                                     <w:ind w:firstLineChars="100" w:firstLine="249"/>
-                                    <w:rPr>
-                                      <w:rFonts w:hint="eastAsia"/>
-                                    </w:rPr>
                                   </w:pPr>
                                   <w:r>
                                     <w:rPr>
@@ -15424,9 +15956,6 @@
                                 <w:p>
                                   <w:pPr>
                                     <w:ind w:firstLineChars="100" w:firstLine="249"/>
-                                    <w:rPr>
-                                      <w:rFonts w:hint="eastAsia"/>
-                                    </w:rPr>
                                   </w:pPr>
                                   <w:r>
                                     <w:rPr>
@@ -15519,9 +16048,6 @@
                                 <w:p>
                                   <w:pPr>
                                     <w:ind w:firstLineChars="100" w:firstLine="249"/>
-                                    <w:rPr>
-                                      <w:rFonts w:hint="eastAsia"/>
-                                    </w:rPr>
                                   </w:pPr>
                                   <w:r>
                                     <w:rPr>
@@ -15611,9 +16137,6 @@
                                 <w:p>
                                   <w:pPr>
                                     <w:ind w:firstLineChars="100" w:firstLine="249"/>
-                                    <w:rPr>
-                                      <w:rFonts w:hint="eastAsia"/>
-                                    </w:rPr>
                                   </w:pPr>
                                   <w:r>
                                     <w:rPr>
@@ -15706,9 +16229,6 @@
                                 <w:p>
                                   <w:pPr>
                                     <w:ind w:firstLineChars="100" w:firstLine="249"/>
-                                    <w:rPr>
-                                      <w:rFonts w:hint="eastAsia"/>
-                                    </w:rPr>
                                   </w:pPr>
                                   <w:r>
                                     <w:rPr>
@@ -15801,9 +16321,6 @@
                                 <w:p>
                                   <w:pPr>
                                     <w:ind w:firstLineChars="100" w:firstLine="249"/>
-                                    <w:rPr>
-                                      <w:rFonts w:hint="eastAsia"/>
-                                    </w:rPr>
                                   </w:pPr>
                                   <w:r>
                                     <w:rPr>
@@ -15896,9 +16413,6 @@
                                 <w:p>
                                   <w:pPr>
                                     <w:ind w:firstLineChars="100" w:firstLine="249"/>
-                                    <w:rPr>
-                                      <w:rFonts w:hint="eastAsia"/>
-                                    </w:rPr>
                                   </w:pPr>
                                   <w:r>
                                     <w:rPr>
@@ -15985,21 +16499,12 @@
                                     <w:rPr>
                                       <w:rFonts w:hint="eastAsia"/>
                                     </w:rPr>
-                                    <w:t>寻找知识库并</w:t>
-                                  </w:r>
-                                  <w:r>
-                                    <w:rPr>
-                                      <w:rFonts w:hint="eastAsia"/>
-                                    </w:rPr>
-                                    <w:t>进行处理</w:t>
+                                    <w:t>寻找知识库并进行处理</w:t>
                                   </w:r>
                                 </w:p>
                                 <w:p>
                                   <w:pPr>
                                     <w:ind w:firstLineChars="100" w:firstLine="249"/>
-                                    <w:rPr>
-                                      <w:rFonts w:hint="eastAsia"/>
-                                    </w:rPr>
                                   </w:pPr>
                                   <w:r>
                                     <w:rPr>
@@ -16092,9 +16597,6 @@
                                 <w:p>
                                   <w:pPr>
                                     <w:ind w:firstLineChars="100" w:firstLine="249"/>
-                                    <w:rPr>
-                                      <w:rFonts w:hint="eastAsia"/>
-                                    </w:rPr>
                                   </w:pPr>
                                   <w:r>
                                     <w:rPr>
@@ -16187,9 +16689,6 @@
                                 <w:p>
                                   <w:pPr>
                                     <w:ind w:firstLineChars="100" w:firstLine="249"/>
-                                    <w:rPr>
-                                      <w:rFonts w:hint="eastAsia"/>
-                                    </w:rPr>
                                   </w:pPr>
                                   <w:r>
                                     <w:rPr>
@@ -16282,9 +16781,6 @@
                                 <w:p>
                                   <w:pPr>
                                     <w:ind w:firstLineChars="100" w:firstLine="249"/>
-                                    <w:rPr>
-                                      <w:rFonts w:hint="eastAsia"/>
-                                    </w:rPr>
                                   </w:pPr>
                                   <w:r>
                                     <w:rPr>
@@ -16377,9 +16873,6 @@
                                 <w:p>
                                   <w:pPr>
                                     <w:ind w:firstLineChars="100" w:firstLine="249"/>
-                                    <w:rPr>
-                                      <w:rFonts w:hint="eastAsia"/>
-                                    </w:rPr>
                                   </w:pPr>
                                   <w:r>
                                     <w:rPr>
@@ -16472,9 +16965,6 @@
                                 <w:p>
                                   <w:pPr>
                                     <w:ind w:firstLineChars="100" w:firstLine="249"/>
-                                    <w:rPr>
-                                      <w:rFonts w:hint="eastAsia"/>
-                                    </w:rPr>
                                   </w:pPr>
                                   <w:r>
                                     <w:rPr>
@@ -16567,9 +17057,6 @@
                                 <w:p>
                                   <w:pPr>
                                     <w:ind w:firstLineChars="100" w:firstLine="249"/>
-                                    <w:rPr>
-                                      <w:rFonts w:hint="eastAsia"/>
-                                    </w:rPr>
                                   </w:pPr>
                                   <w:r>
                                     <w:rPr>
@@ -16662,9 +17149,6 @@
                                 <w:p>
                                   <w:pPr>
                                     <w:ind w:firstLineChars="100" w:firstLine="249"/>
-                                    <w:rPr>
-                                      <w:rFonts w:hint="eastAsia"/>
-                                    </w:rPr>
                                   </w:pPr>
                                   <w:r>
                                     <w:rPr>
@@ -16757,9 +17241,6 @@
                                 <w:p>
                                   <w:pPr>
                                     <w:ind w:firstLineChars="100" w:firstLine="249"/>
-                                    <w:rPr>
-                                      <w:rFonts w:hint="eastAsia"/>
-                                    </w:rPr>
                                   </w:pPr>
                                   <w:r>
                                     <w:rPr>
@@ -16868,7 +17349,7 @@
                 </mc:Choice>
                 <mc:Fallback>
                   <w:pict>
-                    <v:rect w14:anchorId="3919E092" id="Rectangle 38" o:spid="_x0000_s1028" style="position:absolute;left:0;text-align:left;margin-left:.65pt;margin-top:1.2pt;width:410.85pt;height:323.25pt;z-index:251656704;visibility:visible;mso-wrap-style:square;mso-width-percent:0;mso-height-percent:0;mso-wrap-distance-left:9pt;mso-wrap-distance-top:0;mso-wrap-distance-right:9pt;mso-wrap-distance-bottom:0;mso-position-horizontal:absolute;mso-position-horizontal-relative:text;mso-position-vertical:absolute;mso-position-vertical-relative:text;mso-width-percent:0;mso-height-percent:0;mso-width-relative:page;mso-height-relative:page;v-text-anchor:top" o:gfxdata="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" filled="f" stroked="f">
+                    <v:rect w14:anchorId="3919E092" id="Rectangle 38" o:spid="_x0000_s1028" style="position:absolute;left:0;text-align:left;margin-left:.65pt;margin-top:1.2pt;width:410.85pt;height:323.25pt;z-index:251656704;visibility:visible;mso-wrap-style:square;mso-width-percent:0;mso-height-percent:0;mso-wrap-distance-left:9pt;mso-wrap-distance-top:0;mso-wrap-distance-right:9pt;mso-wrap-distance-bottom:0;mso-position-horizontal:absolute;mso-position-horizontal-relative:text;mso-position-vertical:absolute;mso-position-vertical-relative:text;mso-width-percent:0;mso-height-percent:0;mso-width-relative:page;mso-height-relative:page;v-text-anchor:top" o:gfxdata="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" filled="f" stroked="f">
                       <v:textbox>
                         <w:txbxContent>
                           <w:p>
@@ -18619,7 +19100,7 @@
                 </mc:Choice>
                 <mc:Fallback>
                   <w:pict>
-                    <v:rect w14:anchorId="3919E094" id="Rectangle 39" o:spid="_x0000_s1029" style="position:absolute;left:0;text-align:left;margin-left:.35pt;margin-top:1.75pt;width:410.85pt;height:106.25pt;z-index:251657728;visibility:visible;mso-wrap-style:square;mso-width-percent:0;mso-height-percent:0;mso-wrap-distance-left:9pt;mso-wrap-distance-top:0;mso-wrap-distance-right:9pt;mso-wrap-distance-bottom:0;mso-position-horizontal:absolute;mso-position-horizontal-relative:text;mso-position-vertical:absolute;mso-position-vertical-relative:text;mso-width-percent:0;mso-height-percent:0;mso-width-relative:page;mso-height-relative:page;v-text-anchor:top" o:gfxdata="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" filled="f" stroked="f">
+                    <v:rect w14:anchorId="3919E094" id="Rectangle 39" o:spid="_x0000_s1029" style="position:absolute;left:0;text-align:left;margin-left:.35pt;margin-top:1.75pt;width:410.85pt;height:106.25pt;z-index:251657728;visibility:visible;mso-wrap-style:square;mso-width-percent:0;mso-height-percent:0;mso-wrap-distance-left:9pt;mso-wrap-distance-top:0;mso-wrap-distance-right:9pt;mso-wrap-distance-bottom:0;mso-position-horizontal:absolute;mso-position-horizontal-relative:text;mso-position-vertical:absolute;mso-position-vertical-relative:text;mso-width-percent:0;mso-height-percent:0;mso-width-relative:page;mso-height-relative:page;v-text-anchor:top" o:gfxdata="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" filled="f" stroked="f">
                       <v:textbox>
                         <w:txbxContent>
                           <w:p>
@@ -18750,7 +19231,7 @@
                 </mc:Choice>
                 <mc:Fallback>
                   <w:pict>
-                    <v:rect w14:anchorId="3919E096" id="Rectangle 43" o:spid="_x0000_s1030" style="position:absolute;left:0;text-align:left;margin-left:5.2pt;margin-top:2.7pt;width:410.85pt;height:1in;z-index:251658752;visibility:visible;mso-wrap-style:square;mso-width-percent:0;mso-height-percent:0;mso-wrap-distance-left:9pt;mso-wrap-distance-top:0;mso-wrap-distance-right:9pt;mso-wrap-distance-bottom:0;mso-position-horizontal:absolute;mso-position-horizontal-relative:text;mso-position-vertical:absolute;mso-position-vertical-relative:text;mso-width-percent:0;mso-height-percent:0;mso-width-relative:page;mso-height-relative:page;v-text-anchor:top" o:gfxdata="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" filled="f" stroked="f">
+                    <v:rect w14:anchorId="3919E096" id="Rectangle 43" o:spid="_x0000_s1030" style="position:absolute;left:0;text-align:left;margin-left:5.2pt;margin-top:2.7pt;width:410.85pt;height:1in;z-index:251658752;visibility:visible;mso-wrap-style:square;mso-width-percent:0;mso-height-percent:0;mso-wrap-distance-left:9pt;mso-wrap-distance-top:0;mso-wrap-distance-right:9pt;mso-wrap-distance-bottom:0;mso-position-horizontal:absolute;mso-position-horizontal-relative:text;mso-position-vertical:absolute;mso-position-vertical-relative:text;mso-width-percent:0;mso-height-percent:0;mso-width-relative:page;mso-height-relative:page;v-text-anchor:top" o:gfxdata="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" filled="f" stroked="f">
                       <v:textbox>
                         <w:txbxContent>
                           <w:p/>
@@ -18920,7 +19401,7 @@
                 </mc:Choice>
                 <mc:Fallback>
                   <w:pict>
-                    <v:rect w14:anchorId="3919E098" id="Rectangle 54" o:spid="_x0000_s1031" style="position:absolute;left:0;text-align:left;margin-left:56.85pt;margin-top:11.35pt;width:99pt;height:46.1pt;z-index:251661824;visibility:visible;mso-wrap-style:square;mso-width-percent:0;mso-height-percent:0;mso-wrap-distance-left:9pt;mso-wrap-distance-top:0;mso-wrap-distance-right:9pt;mso-wrap-distance-bottom:0;mso-position-horizontal:absolute;mso-position-horizontal-relative:text;mso-position-vertical:absolute;mso-position-vertical-relative:text;mso-width-percent:0;mso-height-percent:0;mso-width-relative:page;mso-height-relative:page;v-text-anchor:top" o:gfxdata="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" stroked="f">
+                    <v:rect w14:anchorId="3919E098" id="Rectangle 54" o:spid="_x0000_s1031" style="position:absolute;left:0;text-align:left;margin-left:56.85pt;margin-top:11.35pt;width:99pt;height:46.1pt;z-index:251661824;visibility:visible;mso-wrap-style:square;mso-width-percent:0;mso-height-percent:0;mso-wrap-distance-left:9pt;mso-wrap-distance-top:0;mso-wrap-distance-right:9pt;mso-wrap-distance-bottom:0;mso-position-horizontal:absolute;mso-position-horizontal-relative:text;mso-position-vertical:absolute;mso-position-vertical-relative:text;mso-width-percent:0;mso-height-percent:0;mso-width-relative:page;mso-height-relative:page;v-text-anchor:top" o:gfxdata="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" stroked="f">
                       <v:textbox>
                         <w:txbxContent>
                           <w:p>
@@ -19019,28 +19500,17 @@
     </w:tbl>
     <w:p>
       <w:pPr>
-        <w:adjustRightInd w:val="0"/>
+        <w:pStyle w:val="a0"/>
         <w:snapToGrid w:val="0"/>
-        <w:rPr>
-          <w:b/>
-          <w:sz w:val="36"/>
-          <w:szCs w:val="36"/>
-        </w:rPr>
-      </w:pPr>
-      <w:r>
-        <w:rPr>
-          <w:color w:val="FF0000"/>
-        </w:rPr>
-        <w:br w:type="page"/>
-      </w:r>
-      <w:r>
-        <w:rPr>
-          <w:b/>
-          <w:bCs/>
-          <w:color w:val="000000"/>
-          <w:kern w:val="0"/>
-          <w:sz w:val="32"/>
-          <w:szCs w:val="32"/>
+        <w:jc w:val="both"/>
+        <w:rPr>
+          <w:b w:val="0"/>
+        </w:rPr>
+      </w:pPr>
+      <w:bookmarkStart w:id="97" w:name="_Toc466732867"/>
+      <w:r>
+        <w:rPr>
+          <w:b w:val="0"/>
         </w:rPr>
         <w:lastRenderedPageBreak/>
         <w:t>附件</w:t>
@@ -19048,74 +19518,38 @@
       <w:r>
         <w:rPr>
           <w:rFonts w:hint="eastAsia"/>
-          <w:b/>
-          <w:bCs/>
-          <w:color w:val="000000"/>
-          <w:kern w:val="0"/>
-          <w:sz w:val="32"/>
-          <w:szCs w:val="32"/>
+          <w:b w:val="0"/>
         </w:rPr>
         <w:t>2</w:t>
       </w:r>
       <w:r>
         <w:rPr>
           <w:rFonts w:hint="eastAsia"/>
-          <w:b/>
-          <w:bCs/>
-          <w:color w:val="000000"/>
-          <w:kern w:val="0"/>
-          <w:sz w:val="32"/>
-          <w:szCs w:val="32"/>
+          <w:b w:val="0"/>
         </w:rPr>
         <w:t>：</w:t>
       </w:r>
       <w:r>
         <w:rPr>
           <w:rFonts w:hint="eastAsia"/>
-          <w:b/>
-          <w:bCs/>
-          <w:color w:val="000000"/>
-          <w:kern w:val="0"/>
-          <w:sz w:val="32"/>
-          <w:szCs w:val="32"/>
-        </w:rPr>
-        <w:t xml:space="preserve">         </w:t>
-      </w:r>
-      <w:r>
-        <w:rPr>
-          <w:rFonts w:hint="eastAsia"/>
-          <w:b/>
-          <w:bCs/>
-          <w:color w:val="000000"/>
-          <w:kern w:val="0"/>
-          <w:sz w:val="32"/>
-          <w:szCs w:val="32"/>
+          <w:b w:val="0"/>
         </w:rPr>
         <w:t>第</w:t>
       </w:r>
       <w:r>
         <w:rPr>
-          <w:b/>
-          <w:bCs/>
-          <w:color w:val="000000"/>
-          <w:kern w:val="0"/>
-          <w:sz w:val="32"/>
-          <w:szCs w:val="32"/>
+          <w:b w:val="0"/>
         </w:rPr>
         <w:t>1</w:t>
       </w:r>
       <w:r>
         <w:rPr>
           <w:rFonts w:hint="eastAsia"/>
-          <w:b/>
-          <w:bCs/>
-          <w:color w:val="000000"/>
-          <w:kern w:val="0"/>
-          <w:sz w:val="32"/>
-          <w:szCs w:val="32"/>
+          <w:b w:val="0"/>
         </w:rPr>
         <w:t>次开题检查记录表</w:t>
       </w:r>
+      <w:bookmarkEnd w:id="97"/>
     </w:p>
     <w:tbl>
       <w:tblPr>
@@ -19749,7 +20183,7 @@
       </w:tr>
       <w:tr>
         <w:trPr>
-          <w:trHeight w:val="2063"/>
+          <w:trHeight w:val="1882"/>
           <w:jc w:val="center"/>
         </w:trPr>
         <w:tc>
@@ -19785,16 +20219,6 @@
               </w:rPr>
               <w:t>基地指导教师意见（需写具体内容）</w:t>
             </w:r>
-          </w:p>
-          <w:p>
-            <w:pPr>
-              <w:widowControl/>
-              <w:spacing w:before="78" w:after="78" w:line="270" w:lineRule="atLeast"/>
-              <w:rPr>
-                <w:sz w:val="21"/>
-                <w:szCs w:val="21"/>
-              </w:rPr>
-            </w:pPr>
           </w:p>
           <w:p>
             <w:pPr>
@@ -20782,32 +21206,14 @@
           <w:sz w:val="21"/>
           <w:szCs w:val="21"/>
         </w:rPr>
-        <w:t>（截</w:t>
-      </w:r>
-      <w:proofErr w:type="gramStart"/>
+        <w:t>（截图内容要求见后面）</w:t>
+      </w:r>
       <w:r>
         <w:rPr>
           <w:rFonts w:hint="eastAsia"/>
           <w:sz w:val="21"/>
           <w:szCs w:val="21"/>
         </w:rPr>
-        <w:t>图内容</w:t>
-      </w:r>
-      <w:proofErr w:type="gramEnd"/>
-      <w:r>
-        <w:rPr>
-          <w:rFonts w:hint="eastAsia"/>
-          <w:sz w:val="21"/>
-          <w:szCs w:val="21"/>
-        </w:rPr>
-        <w:t>要求见后面）</w:t>
-      </w:r>
-      <w:r>
-        <w:rPr>
-          <w:rFonts w:hint="eastAsia"/>
-          <w:sz w:val="21"/>
-          <w:szCs w:val="21"/>
-        </w:rPr>
         <w:t>。</w:t>
       </w:r>
     </w:p>
@@ -20816,48 +21222,29 @@
         <w:pStyle w:val="a1"/>
         <w:ind w:firstLineChars="0" w:firstLine="0"/>
         <w:rPr>
-          <w:color w:val="FF0000"/>
           <w:szCs w:val="24"/>
         </w:rPr>
       </w:pPr>
       <w:r>
         <w:rPr>
-          <w:color w:val="FF0000"/>
           <w:szCs w:val="24"/>
         </w:rPr>
         <w:lastRenderedPageBreak/>
-        <w:t>【</w:t>
-      </w:r>
-      <w:r>
-        <w:rPr>
-          <w:color w:val="FF0000"/>
+        <w:t>【此处粘贴基地导师</w:t>
+      </w:r>
+      <w:r>
+        <w:rPr>
+          <w:rFonts w:hint="eastAsia"/>
           <w:szCs w:val="24"/>
         </w:rPr>
-        <w:t>此处粘贴基地导师</w:t>
-      </w:r>
-      <w:r>
-        <w:rPr>
-          <w:rFonts w:hint="eastAsia"/>
-          <w:color w:val="FF0000"/>
+        <w:t>/</w:t>
+      </w:r>
+      <w:r>
+        <w:rPr>
+          <w:rFonts w:hint="eastAsia"/>
           <w:szCs w:val="24"/>
         </w:rPr>
-        <w:t>/</w:t>
-      </w:r>
-      <w:r>
-        <w:rPr>
-          <w:rFonts w:hint="eastAsia"/>
-          <w:color w:val="FF0000"/>
-          <w:szCs w:val="24"/>
-        </w:rPr>
-        <w:t>校内导师意见的邮件截图</w:t>
-      </w:r>
-      <w:r>
-        <w:rPr>
-          <w:rFonts w:hint="eastAsia"/>
-          <w:color w:val="FF0000"/>
-          <w:szCs w:val="24"/>
-        </w:rPr>
-        <w:t>】</w:t>
+        <w:t>校内导师意见的邮件截图】</w:t>
       </w:r>
     </w:p>
     <w:p>
@@ -20865,7 +21252,6 @@
         <w:pStyle w:val="a1"/>
         <w:ind w:firstLineChars="0" w:firstLine="0"/>
         <w:rPr>
-          <w:color w:val="FF0000"/>
           <w:szCs w:val="24"/>
         </w:rPr>
       </w:pPr>
@@ -20875,7 +21261,6 @@
         <w:pStyle w:val="a1"/>
         <w:ind w:firstLineChars="0" w:firstLine="0"/>
         <w:rPr>
-          <w:color w:val="FF0000"/>
           <w:szCs w:val="24"/>
         </w:rPr>
       </w:pPr>
@@ -20886,20 +21271,15 @@
         <w:snapToGrid w:val="0"/>
         <w:spacing w:line="300" w:lineRule="auto"/>
         <w:ind w:firstLineChars="0" w:firstLine="0"/>
-        <w:rPr>
-          <w:color w:val="FF0000"/>
-        </w:rPr>
-      </w:pPr>
-      <w:r>
-        <w:rPr>
-          <w:rFonts w:hint="eastAsia"/>
-          <w:color w:val="FF0000"/>
+      </w:pPr>
+      <w:r>
+        <w:rPr>
+          <w:rFonts w:hint="eastAsia"/>
         </w:rPr>
         <w:t>（如果</w:t>
       </w:r>
       <w:r>
         <w:rPr>
-          <w:color w:val="FF0000"/>
           <w:szCs w:val="24"/>
         </w:rPr>
         <w:t>基地导师</w:t>
@@ -20907,7 +21287,6 @@
       <w:r>
         <w:rPr>
           <w:rFonts w:hint="eastAsia"/>
-          <w:color w:val="FF0000"/>
           <w:szCs w:val="24"/>
         </w:rPr>
         <w:t>/</w:t>
@@ -20915,7 +21294,6 @@
       <w:r>
         <w:rPr>
           <w:rFonts w:hint="eastAsia"/>
-          <w:color w:val="FF0000"/>
           <w:szCs w:val="24"/>
         </w:rPr>
         <w:t>校内导师</w:t>
@@ -20923,7 +21301,6 @@
       <w:r>
         <w:rPr>
           <w:rFonts w:hint="eastAsia"/>
-          <w:color w:val="FF0000"/>
         </w:rPr>
         <w:t>意见是通过邮件发送的，请将邮件截图贴于此处。</w:t>
       </w:r>
@@ -20934,14 +21311,10 @@
         <w:snapToGrid w:val="0"/>
         <w:spacing w:line="300" w:lineRule="auto"/>
         <w:ind w:firstLineChars="0" w:firstLine="0"/>
-        <w:rPr>
-          <w:color w:val="FF0000"/>
-        </w:rPr>
-      </w:pPr>
-      <w:r>
-        <w:rPr>
-          <w:rFonts w:hint="eastAsia"/>
-          <w:color w:val="FF0000"/>
+      </w:pPr>
+      <w:r>
+        <w:rPr>
+          <w:rFonts w:hint="eastAsia"/>
         </w:rPr>
         <w:t>注意：截图中一定包括</w:t>
       </w:r>
@@ -20949,7 +21322,6 @@
         <w:rPr>
           <w:rFonts w:hint="eastAsia"/>
           <w:b/>
-          <w:color w:val="FF0000"/>
           <w:u w:val="single"/>
         </w:rPr>
         <w:t>邮件时间</w:t>
@@ -20957,7 +21329,6 @@
       <w:r>
         <w:rPr>
           <w:rFonts w:hint="eastAsia"/>
-          <w:color w:val="FF0000"/>
         </w:rPr>
         <w:t>、</w:t>
       </w:r>
@@ -20965,7 +21336,6 @@
         <w:rPr>
           <w:rFonts w:hint="eastAsia"/>
           <w:b/>
-          <w:color w:val="FF0000"/>
           <w:u w:val="single"/>
         </w:rPr>
         <w:t>发件人</w:t>
@@ -20973,7 +21343,6 @@
       <w:r>
         <w:rPr>
           <w:rFonts w:hint="eastAsia"/>
-          <w:color w:val="FF0000"/>
         </w:rPr>
         <w:t>信息、</w:t>
       </w:r>
@@ -20981,7 +21350,6 @@
         <w:rPr>
           <w:rFonts w:hint="eastAsia"/>
           <w:b/>
-          <w:color w:val="FF0000"/>
           <w:u w:val="single"/>
         </w:rPr>
         <w:t>收件人</w:t>
@@ -20989,7 +21357,6 @@
       <w:r>
         <w:rPr>
           <w:rFonts w:hint="eastAsia"/>
-          <w:color w:val="FF0000"/>
         </w:rPr>
         <w:t>信息、</w:t>
       </w:r>
@@ -20997,7 +21364,6 @@
         <w:rPr>
           <w:rFonts w:hint="eastAsia"/>
           <w:b/>
-          <w:color w:val="FF0000"/>
           <w:u w:val="single"/>
         </w:rPr>
         <w:t>意见内容</w:t>
@@ -21005,7 +21371,6 @@
       <w:r>
         <w:rPr>
           <w:rFonts w:hint="eastAsia"/>
-          <w:color w:val="FF0000"/>
         </w:rPr>
         <w:t>，同时意见中必需包括“</w:t>
       </w:r>
@@ -21013,7 +21378,6 @@
         <w:rPr>
           <w:rFonts w:hint="eastAsia"/>
           <w:b/>
-          <w:color w:val="FF0000"/>
           <w:u w:val="single"/>
         </w:rPr>
         <w:t>同意</w:t>
@@ -21022,7 +21386,6 @@
         <w:rPr>
           <w:rFonts w:hint="eastAsia"/>
           <w:b/>
-          <w:color w:val="FF0000"/>
           <w:u w:val="single"/>
         </w:rPr>
         <w:t>/</w:t>
@@ -21031,39 +21394,16 @@
         <w:rPr>
           <w:rFonts w:hint="eastAsia"/>
           <w:b/>
-          <w:color w:val="FF0000"/>
           <w:u w:val="single"/>
         </w:rPr>
-        <w:t>不同意</w:t>
-      </w:r>
-      <w:r>
-        <w:rPr>
-          <w:rFonts w:hint="eastAsia"/>
-          <w:b/>
-          <w:color w:val="FF0000"/>
-          <w:u w:val="single"/>
-        </w:rPr>
-        <w:t>开题</w:t>
-      </w:r>
-      <w:r>
-        <w:rPr>
-          <w:rFonts w:hint="eastAsia"/>
-          <w:color w:val="FF0000"/>
+        <w:t>不同意开题</w:t>
+      </w:r>
+      <w:r>
+        <w:rPr>
+          <w:rFonts w:hint="eastAsia"/>
         </w:rPr>
         <w:t>”字样）</w:t>
       </w:r>
-    </w:p>
-    <w:p>
-      <w:pPr>
-        <w:pStyle w:val="a1"/>
-        <w:ind w:firstLineChars="0" w:firstLine="0"/>
-        <w:rPr>
-          <w:color w:val="FF0000"/>
-          <w:szCs w:val="24"/>
-        </w:rPr>
-      </w:pPr>
-      <w:bookmarkStart w:id="95" w:name="_GoBack"/>
-      <w:bookmarkEnd w:id="95"/>
     </w:p>
     <w:sectPr>
       <w:headerReference w:type="default" r:id="rId24"/>
@@ -21123,21 +21463,8 @@
       <w:r>
         <w:t xml:space="preserve"> </w:t>
       </w:r>
-      <w:proofErr w:type="spellStart"/>
-      <w:r>
-        <w:t>Levenshtein</w:t>
-      </w:r>
-      <w:proofErr w:type="spellEnd"/>
-      <w:r>
-        <w:t xml:space="preserve"> V I. Binary codes capable of correcting deletions, insertions and reversals[C]//Soviet physics </w:t>
-      </w:r>
-      <w:proofErr w:type="spellStart"/>
-      <w:r>
-        <w:t>doklady</w:t>
-      </w:r>
-      <w:proofErr w:type="spellEnd"/>
-      <w:r>
-        <w:t>. 1966, 10: 707.</w:t>
+      <w:r>
+        <w:t>Levenshtein V I. Binary codes capable of correcting deletions, insertions and reversals[C]//Soviet physics doklady. 1966, 10: 707.</w:t>
       </w:r>
     </w:p>
   </w:endnote>
@@ -21166,23 +21493,7 @@
         <w:t>]</w:t>
       </w:r>
       <w:r>
-        <w:t xml:space="preserve"> L. Li, H. Wang, J. Li, and H. </w:t>
-      </w:r>
-      <w:proofErr w:type="gramStart"/>
-      <w:r>
-        <w:t>Gao</w:t>
-      </w:r>
-      <w:proofErr w:type="gramEnd"/>
-      <w:r>
-        <w:t>. Ed-</w:t>
-      </w:r>
-      <w:proofErr w:type="spellStart"/>
-      <w:r>
-        <w:t>sjoin</w:t>
-      </w:r>
-      <w:proofErr w:type="spellEnd"/>
-      <w:r>
-        <w:t>; an optimal algorithm for similarity joins with edit distance constraints [j]. Journal of Computer Research and Development, 46:319</w:t>
+        <w:t xml:space="preserve"> L. Li, H. Wang, J. Li, and H. Gao. Ed-sjoin; an optimal algorithm for similarity joins with edit distance constraints [j]. Journal of Computer Research and Development, 46:319</w:t>
       </w:r>
       <w:r>
         <w:rPr>
@@ -21222,21 +21533,8 @@
       <w:r>
         <w:t xml:space="preserve"> </w:t>
       </w:r>
-      <w:proofErr w:type="spellStart"/>
-      <w:r>
-        <w:t>Bollacker</w:t>
-      </w:r>
-      <w:proofErr w:type="spellEnd"/>
-      <w:r>
-        <w:t xml:space="preserve"> K, Evans C, </w:t>
-      </w:r>
-      <w:proofErr w:type="spellStart"/>
-      <w:r>
-        <w:t>Paritosh</w:t>
-      </w:r>
-      <w:proofErr w:type="spellEnd"/>
-      <w:r>
-        <w:t xml:space="preserve"> P, et al. Freebase: a collaboratively created graph database for structuring human knowledge[C]//Proceedings of the 2008 ACM SIGMOD international conference on Management of data. ACM, 2008: 1247-1250.</w:t>
+      <w:r>
+        <w:t>Bollacker K, Evans C, Paritosh P, et al. Freebase: a collaboratively created graph database for structuring human knowledge[C]//Proceedings of the 2008 ACM SIGMOD international conference on Management of data. ACM, 2008: 1247-1250.</w:t>
       </w:r>
     </w:p>
   </w:endnote>
@@ -21297,15 +21595,7 @@
         <w:t xml:space="preserve"> </w:t>
       </w:r>
       <w:r>
-        <w:t xml:space="preserve">Wu W, Li H, Wang H, et al. </w:t>
-      </w:r>
-      <w:proofErr w:type="spellStart"/>
-      <w:r>
-        <w:t>Probase</w:t>
-      </w:r>
-      <w:proofErr w:type="spellEnd"/>
-      <w:r>
-        <w:t>: a probabilistic taxonomy for text understanding[C]//Proceedings of the 2012 ACM SIGMOD International Conference on Management of Data. ACM, 2012: 481-492.</w:t>
+        <w:t>Wu W, Li H, Wang H, et al. Probase: a probabilistic taxonomy for text understanding[C]//Proceedings of the 2012 ACM SIGMOD International Conference on Management of Data. ACM, 2012: 481-492.</w:t>
       </w:r>
     </w:p>
   </w:endnote>
@@ -21336,13 +21626,8 @@
       <w:r>
         <w:t xml:space="preserve"> </w:t>
       </w:r>
-      <w:proofErr w:type="spellStart"/>
-      <w:r>
-        <w:t>Weikum</w:t>
-      </w:r>
-      <w:proofErr w:type="spellEnd"/>
-      <w:r>
-        <w:t xml:space="preserve"> G, Theobald M. From information to knowledge: harvesting entities and relationships from web sources[C]//Proceedings of the twenty-ninth ACM SIGMOD-SIGACT-SIGART symposium on Principles of database systems. ACM, 2010: 65-76.</w:t>
+      <w:r>
+        <w:t>Weikum G, Theobald M. From information to knowledge: harvesting entities and relationships from web sources[C]//Proceedings of the twenty-ninth ACM SIGMOD-SIGACT-SIGART symposium on Principles of database systems. ACM, 2010: 65-76.</w:t>
       </w:r>
     </w:p>
   </w:endnote>
@@ -21389,15 +21674,7 @@
         <w:t>8</w:t>
       </w:r>
       <w:r>
-        <w:t xml:space="preserve">] A. </w:t>
-      </w:r>
-      <w:proofErr w:type="spellStart"/>
-      <w:r>
-        <w:t>Arasu</w:t>
-      </w:r>
-      <w:proofErr w:type="spellEnd"/>
-      <w:r>
-        <w:t>, S. Chaudhuri, and R. Kaushik. Learning</w:t>
+        <w:t>] A. Arasu, S. Chaudhuri, and R. Kaushik. Learning</w:t>
       </w:r>
       <w:r>
         <w:t xml:space="preserve"> </w:t>
@@ -21424,86 +21701,25 @@
         <w:t>9</w:t>
       </w:r>
       <w:r>
-        <w:t xml:space="preserve">] R. </w:t>
-      </w:r>
-      <w:proofErr w:type="spellStart"/>
-      <w:r>
-        <w:t>Cilibrasi</w:t>
-      </w:r>
-      <w:proofErr w:type="spellEnd"/>
-      <w:r>
-        <w:t xml:space="preserve"> and P. </w:t>
-      </w:r>
-      <w:proofErr w:type="spellStart"/>
-      <w:r>
-        <w:t>Vitanyi</w:t>
-      </w:r>
-      <w:proofErr w:type="spellEnd"/>
-      <w:r>
-        <w:t>. Automatic meaning</w:t>
+        <w:t>] R. Cilibrasi and P. Vitanyi. Automatic meaning</w:t>
       </w:r>
       <w:r>
         <w:t xml:space="preserve"> </w:t>
       </w:r>
       <w:r>
-        <w:t xml:space="preserve">discovery using google. In </w:t>
-      </w:r>
-      <w:proofErr w:type="spellStart"/>
-      <w:r>
-        <w:t>Dagstuhl</w:t>
-      </w:r>
-      <w:proofErr w:type="spellEnd"/>
-      <w:r>
-        <w:t xml:space="preserve"> Seminar Proceedings.</w:t>
+        <w:t>discovery using google. In Dagstuhl Seminar Proceedings.</w:t>
       </w:r>
       <w:r>
         <w:t xml:space="preserve"> </w:t>
       </w:r>
-      <w:proofErr w:type="spellStart"/>
-      <w:r>
-        <w:t>Schloss</w:t>
-      </w:r>
-      <w:proofErr w:type="spellEnd"/>
-      <w:r>
-        <w:t xml:space="preserve"> </w:t>
-      </w:r>
-      <w:proofErr w:type="spellStart"/>
-      <w:r>
-        <w:t>Dagstuhl</w:t>
-      </w:r>
-      <w:proofErr w:type="spellEnd"/>
-      <w:r>
-        <w:t>-Leibniz-</w:t>
-      </w:r>
-      <w:proofErr w:type="spellStart"/>
-      <w:r>
-        <w:t>Zentrum</w:t>
-      </w:r>
-      <w:proofErr w:type="spellEnd"/>
-      <w:r>
-        <w:t xml:space="preserve"> </w:t>
-      </w:r>
-      <w:proofErr w:type="spellStart"/>
-      <w:r>
-        <w:t>f</w:t>
+      <w:r>
+        <w:t>Schloss Dagstuhl-Leibniz-Zentrum f</w:t>
       </w:r>
       <w:r>
         <w:t>ü</w:t>
       </w:r>
       <w:r>
-        <w:t>r</w:t>
-      </w:r>
-      <w:proofErr w:type="spellEnd"/>
-      <w:r>
-        <w:t xml:space="preserve"> </w:t>
-      </w:r>
-      <w:proofErr w:type="spellStart"/>
-      <w:r>
-        <w:t>Informatik</w:t>
-      </w:r>
-      <w:proofErr w:type="spellEnd"/>
-      <w:r>
-        <w:t>, 2006.</w:t>
+        <w:t>r Informatik, 2006.</w:t>
       </w:r>
     </w:p>
     <w:p>
@@ -21518,15 +21734,7 @@
         <w:t>10</w:t>
       </w:r>
       <w:r>
-        <w:t xml:space="preserve">] U. Fayyad, G. </w:t>
-      </w:r>
-      <w:proofErr w:type="spellStart"/>
-      <w:r>
-        <w:t>Piatetsky</w:t>
-      </w:r>
-      <w:proofErr w:type="spellEnd"/>
-      <w:r>
-        <w:t>-Shapiro, and P. Smyth. From</w:t>
+        <w:t>] U. Fayyad, G. Piatetsky-Shapiro, and P. Smyth. From</w:t>
       </w:r>
       <w:r>
         <w:t xml:space="preserve"> </w:t>
@@ -21553,75 +21761,19 @@
         <w:t>11</w:t>
       </w:r>
       <w:r>
-        <w:t xml:space="preserve">] L. </w:t>
-      </w:r>
-      <w:proofErr w:type="spellStart"/>
-      <w:r>
-        <w:t>Gravano</w:t>
-      </w:r>
-      <w:proofErr w:type="spellEnd"/>
-      <w:r>
-        <w:t xml:space="preserve">, P. G. </w:t>
-      </w:r>
-      <w:proofErr w:type="spellStart"/>
-      <w:r>
-        <w:t>Ipeirotis</w:t>
-      </w:r>
-      <w:proofErr w:type="spellEnd"/>
-      <w:r>
-        <w:t xml:space="preserve">, H. V. </w:t>
-      </w:r>
-      <w:proofErr w:type="spellStart"/>
-      <w:r>
-        <w:t>Jagadish</w:t>
-      </w:r>
-      <w:proofErr w:type="spellEnd"/>
-      <w:r>
-        <w:t xml:space="preserve">, N. </w:t>
-      </w:r>
-      <w:proofErr w:type="spellStart"/>
-      <w:r>
-        <w:t>Koudas</w:t>
-      </w:r>
-      <w:proofErr w:type="spellEnd"/>
-      <w:r>
-        <w:t>,</w:t>
+        <w:t>] L. Gravano, P. G. Ipeirotis, H. V. Jagadish, N. Koudas,</w:t>
       </w:r>
       <w:r>
         <w:t xml:space="preserve"> </w:t>
       </w:r>
       <w:r>
-        <w:t xml:space="preserve">S. </w:t>
-      </w:r>
-      <w:proofErr w:type="spellStart"/>
-      <w:r>
-        <w:t>Muthukrishnan</w:t>
-      </w:r>
-      <w:proofErr w:type="spellEnd"/>
-      <w:r>
-        <w:t xml:space="preserve">, L. </w:t>
-      </w:r>
-      <w:proofErr w:type="spellStart"/>
-      <w:r>
-        <w:t>Pietarinen</w:t>
-      </w:r>
-      <w:proofErr w:type="spellEnd"/>
-      <w:r>
-        <w:t>, and D. Srivastava.</w:t>
+        <w:t>S. Muthukrishnan, L. Pietarinen, and D. Srivastava.</w:t>
       </w:r>
       <w:r>
         <w:t xml:space="preserve"> </w:t>
       </w:r>
       <w:r>
-        <w:t xml:space="preserve">Using q-grams in a </w:t>
-      </w:r>
-      <w:proofErr w:type="spellStart"/>
-      <w:r>
-        <w:t>dbms</w:t>
-      </w:r>
-      <w:proofErr w:type="spellEnd"/>
-      <w:r>
-        <w:t xml:space="preserve"> for approximate string</w:t>
+        <w:t>Using q-grams in a dbms for approximate string</w:t>
       </w:r>
       <w:r>
         <w:t xml:space="preserve"> </w:t>
@@ -21642,15 +21794,7 @@
         <w:t>12</w:t>
       </w:r>
       <w:r>
-        <w:t xml:space="preserve">] M. L. Lee, T. W. Ling, and W. L. Low. </w:t>
-      </w:r>
-      <w:proofErr w:type="spellStart"/>
-      <w:r>
-        <w:t>Intelliclean</w:t>
-      </w:r>
-      <w:proofErr w:type="spellEnd"/>
-      <w:r>
-        <w:t>: a</w:t>
+        <w:t>] M. L. Lee, T. W. Ling, and W. L. Low. Intelliclean: a</w:t>
       </w:r>
       <w:r>
         <w:t xml:space="preserve"> </w:t>
@@ -21695,28 +21839,7 @@
         <w:t xml:space="preserve"> </w:t>
       </w:r>
       <w:r>
-        <w:t xml:space="preserve">queries: A survey. </w:t>
-      </w:r>
-      <w:proofErr w:type="spellStart"/>
-      <w:r>
-        <w:t>Jisuanji</w:t>
-      </w:r>
-      <w:proofErr w:type="spellEnd"/>
-      <w:r>
-        <w:t xml:space="preserve"> </w:t>
-      </w:r>
-      <w:proofErr w:type="spellStart"/>
-      <w:proofErr w:type="gramStart"/>
-      <w:r>
-        <w:t>Xuebao</w:t>
-      </w:r>
-      <w:proofErr w:type="spellEnd"/>
-      <w:r>
-        <w:t>(</w:t>
-      </w:r>
-      <w:proofErr w:type="gramEnd"/>
-      <w:r>
-        <w:t>Chinese Journal of</w:t>
+        <w:t>queries: A survey. Jisuanji Xuebao(Chinese Journal of</w:t>
       </w:r>
       <w:r>
         <w:t xml:space="preserve"> </w:t>
@@ -21737,31 +21860,7 @@
         <w:t>14</w:t>
       </w:r>
       <w:r>
-        <w:t xml:space="preserve">] R. </w:t>
-      </w:r>
-      <w:proofErr w:type="spellStart"/>
-      <w:r>
-        <w:t>Mihalcea</w:t>
-      </w:r>
-      <w:proofErr w:type="spellEnd"/>
-      <w:r>
-        <w:t xml:space="preserve"> and P. </w:t>
-      </w:r>
-      <w:proofErr w:type="spellStart"/>
-      <w:r>
-        <w:t>Tarau</w:t>
-      </w:r>
-      <w:proofErr w:type="spellEnd"/>
-      <w:r>
-        <w:t xml:space="preserve">. </w:t>
-      </w:r>
-      <w:proofErr w:type="spellStart"/>
-      <w:r>
-        <w:t>Textrank</w:t>
-      </w:r>
-      <w:proofErr w:type="spellEnd"/>
-      <w:r>
-        <w:t>: Bringing order into</w:t>
+        <w:t>] R. Mihalcea and P. Tarau. Textrank: Bringing order into</w:t>
       </w:r>
       <w:r>
         <w:t xml:space="preserve"> </w:t>
@@ -21809,26 +21908,13 @@
         <w:t>16</w:t>
       </w:r>
       <w:r>
-        <w:t xml:space="preserve">] K. </w:t>
-      </w:r>
-      <w:proofErr w:type="spellStart"/>
-      <w:r>
-        <w:t>Sparck</w:t>
-      </w:r>
-      <w:proofErr w:type="spellEnd"/>
-      <w:r>
-        <w:t xml:space="preserve"> Jones. A statistical interpretation of term</w:t>
+        <w:t>] K. Sparck Jones. A statistical interpretation of term</w:t>
       </w:r>
       <w:r>
         <w:t xml:space="preserve"> </w:t>
       </w:r>
-      <w:proofErr w:type="spellStart"/>
-      <w:r>
-        <w:t>speci_city</w:t>
-      </w:r>
-      <w:proofErr w:type="spellEnd"/>
-      <w:r>
-        <w:t xml:space="preserve"> and its application in retrieval. Journal of</w:t>
+      <w:r>
+        <w:t>speci_city and its application in retrieval. Journal of</w:t>
       </w:r>
       <w:r>
         <w:t xml:space="preserve"> </w:t>
@@ -21849,23 +21935,7 @@
         <w:t>17</w:t>
       </w:r>
       <w:r>
-        <w:t xml:space="preserve">] H. Wang, J. Li, and H. </w:t>
-      </w:r>
-      <w:proofErr w:type="gramStart"/>
-      <w:r>
-        <w:t>Gao</w:t>
-      </w:r>
-      <w:proofErr w:type="gramEnd"/>
-      <w:r>
-        <w:t xml:space="preserve">. </w:t>
-      </w:r>
-      <w:proofErr w:type="spellStart"/>
-      <w:r>
-        <w:t>E_cient</w:t>
-      </w:r>
-      <w:proofErr w:type="spellEnd"/>
-      <w:r>
-        <w:t xml:space="preserve"> entity resolution</w:t>
+        <w:t>] H. Wang, J. Li, and H. Gao. E_cient entity resolution</w:t>
       </w:r>
       <w:r>
         <w:t xml:space="preserve"> </w:t>
@@ -21884,9 +21954,6 @@
       <w:pPr>
         <w:pStyle w:val="ad"/>
         <w:ind w:left="498" w:hanging="498"/>
-        <w:rPr>
-          <w:rFonts w:hint="eastAsia"/>
-        </w:rPr>
       </w:pPr>
       <w:r>
         <w:t>[</w:t>
@@ -21895,13 +21962,8 @@
         <w:t>18</w:t>
       </w:r>
       <w:r>
-        <w:t xml:space="preserve">] C. Xiao, W. Wang, and X. Lin. Ed-join: an </w:t>
-      </w:r>
-      <w:proofErr w:type="spellStart"/>
-      <w:r>
-        <w:t>e_cient</w:t>
-      </w:r>
-      <w:proofErr w:type="spellEnd"/>
+        <w:t>] C. Xiao, W. Wang, and X. Lin. Ed-join: an e_cient</w:t>
+      </w:r>
       <w:r>
         <w:t xml:space="preserve"> </w:t>
       </w:r>
@@ -24727,9 +24789,13 @@
     <w:lsdException w:name="heading 7" w:semiHidden="1" w:unhideWhenUsed="1" w:qFormat="1"/>
     <w:lsdException w:name="heading 8" w:semiHidden="1" w:unhideWhenUsed="1" w:qFormat="1"/>
     <w:lsdException w:name="heading 9" w:semiHidden="1" w:unhideWhenUsed="1" w:qFormat="1"/>
+    <w:lsdException w:name="toc 1" w:uiPriority="39"/>
+    <w:lsdException w:name="toc 2" w:uiPriority="39"/>
+    <w:lsdException w:name="toc 3" w:uiPriority="39"/>
     <w:lsdException w:name="caption" w:qFormat="1"/>
     <w:lsdException w:name="Title" w:qFormat="1"/>
     <w:lsdException w:name="Subtitle" w:qFormat="1"/>
+    <w:lsdException w:name="Hyperlink" w:uiPriority="99"/>
     <w:lsdException w:name="Strong" w:qFormat="1"/>
     <w:lsdException w:name="Emphasis" w:qFormat="1"/>
     <w:lsdException w:name="Normal Table" w:semiHidden="1" w:unhideWhenUsed="1"/>
@@ -25088,6 +25154,7 @@
   <w:style w:type="character" w:default="1" w:styleId="a2">
     <w:name w:val="Default Paragraph Font"/>
     <w:uiPriority w:val="1"/>
+    <w:semiHidden/>
     <w:unhideWhenUsed/>
   </w:style>
   <w:style w:type="table" w:default="1" w:styleId="a3">
@@ -25266,7 +25333,7 @@
     <w:basedOn w:val="a"/>
     <w:next w:val="a"/>
     <w:autoRedefine/>
-    <w:semiHidden/>
+    <w:uiPriority w:val="39"/>
     <w:rsid w:val="000E3470"/>
     <w:pPr>
       <w:snapToGrid w:val="0"/>
@@ -25279,7 +25346,7 @@
     <w:basedOn w:val="a"/>
     <w:next w:val="a"/>
     <w:autoRedefine/>
-    <w:semiHidden/>
+    <w:uiPriority w:val="39"/>
     <w:rsid w:val="000E3470"/>
     <w:pPr>
       <w:tabs>
@@ -25294,6 +25361,7 @@
   </w:style>
   <w:style w:type="character" w:styleId="af1">
     <w:name w:val="Hyperlink"/>
+    <w:uiPriority w:val="99"/>
     <w:rPr>
       <w:color w:val="0000FF"/>
       <w:u w:val="single"/>
@@ -25321,7 +25389,7 @@
     <w:basedOn w:val="a"/>
     <w:next w:val="a"/>
     <w:autoRedefine/>
-    <w:semiHidden/>
+    <w:uiPriority w:val="39"/>
     <w:rsid w:val="000E3470"/>
     <w:pPr>
       <w:snapToGrid w:val="0"/>
@@ -26239,7 +26307,7 @@
 </file>
 
 <file path=customXml/itemProps1.xml><?xml version="1.0" encoding="utf-8"?>
-<ds:datastoreItem xmlns:ds="http://schemas.openxmlformats.org/officeDocument/2006/customXml" ds:itemID="{6B445203-D03A-49CC-9B34-698C364BA39D}">
+<ds:datastoreItem xmlns:ds="http://schemas.openxmlformats.org/officeDocument/2006/customXml" ds:itemID="{C933F55C-D84D-44C4-8EC9-DE9AE56A6B8F}">
   <ds:schemaRefs>
     <ds:schemaRef ds:uri="http://schemas.openxmlformats.org/officeDocument/2006/bibliography"/>
   </ds:schemaRefs>

--- a/2013级本科毕设开题检查要求+报告模板+样例/软件学院本科毕业设计（论文）开题报告+1133730206+李天宝.docx
+++ b/2013级本科毕设开题检查要求+报告模板+样例/软件学院本科毕业设计（论文）开题报告+1133730206+李天宝.docx
@@ -13,8 +13,6 @@
           <w:sz w:val="36"/>
         </w:rPr>
       </w:pPr>
-      <w:bookmarkStart w:id="0" w:name="_GoBack"/>
-      <w:bookmarkEnd w:id="0"/>
       <w:r>
         <w:rPr>
           <w:rFonts w:eastAsia="楷体_GB2312"/>
@@ -1620,9 +1618,9 @@
           <w:b w:val="0"/>
         </w:rPr>
       </w:pPr>
-      <w:bookmarkStart w:id="1" w:name="_Toc8028149"/>
-      <w:bookmarkStart w:id="2" w:name="_Toc8028253"/>
-      <w:bookmarkStart w:id="3" w:name="_Toc8029559"/>
+      <w:bookmarkStart w:id="0" w:name="_Toc8028149"/>
+      <w:bookmarkStart w:id="1" w:name="_Toc8028253"/>
+      <w:bookmarkStart w:id="2" w:name="_Toc8029559"/>
       <w:r>
         <w:rPr>
           <w:b w:val="0"/>
@@ -1642,9 +1640,9 @@
         </w:rPr>
         <w:t>录</w:t>
       </w:r>
+      <w:bookmarkEnd w:id="0"/>
       <w:bookmarkEnd w:id="1"/>
       <w:bookmarkEnd w:id="2"/>
-      <w:bookmarkEnd w:id="3"/>
     </w:p>
     <w:p>
       <w:pPr>
@@ -3694,10 +3692,10 @@
           <w:color w:val="000000"/>
         </w:rPr>
       </w:pPr>
-      <w:bookmarkStart w:id="4" w:name="_Toc149497192"/>
-      <w:bookmarkStart w:id="5" w:name="_Toc149497347"/>
-      <w:bookmarkStart w:id="6" w:name="_Toc149499152"/>
-      <w:bookmarkStart w:id="7" w:name="_Toc466732843"/>
+      <w:bookmarkStart w:id="3" w:name="_Toc149497192"/>
+      <w:bookmarkStart w:id="4" w:name="_Toc149497347"/>
+      <w:bookmarkStart w:id="5" w:name="_Toc149499152"/>
+      <w:bookmarkStart w:id="6" w:name="_Toc466732843"/>
       <w:r>
         <w:rPr>
           <w:b w:val="0"/>
@@ -3727,10 +3725,10 @@
         </w:rPr>
         <w:t>开发目的和意义</w:t>
       </w:r>
+      <w:bookmarkEnd w:id="3"/>
       <w:bookmarkEnd w:id="4"/>
       <w:bookmarkEnd w:id="5"/>
       <w:bookmarkEnd w:id="6"/>
-      <w:bookmarkEnd w:id="7"/>
     </w:p>
     <w:p>
       <w:pPr>
@@ -3745,10 +3743,10 @@
           <w:b w:val="0"/>
         </w:rPr>
       </w:pPr>
-      <w:bookmarkStart w:id="8" w:name="_Toc149497193"/>
-      <w:bookmarkStart w:id="9" w:name="_Toc149497348"/>
-      <w:bookmarkStart w:id="10" w:name="_Toc149499153"/>
-      <w:bookmarkStart w:id="11" w:name="_Toc466732844"/>
+      <w:bookmarkStart w:id="7" w:name="_Toc149497193"/>
+      <w:bookmarkStart w:id="8" w:name="_Toc149497348"/>
+      <w:bookmarkStart w:id="9" w:name="_Toc149499153"/>
+      <w:bookmarkStart w:id="10" w:name="_Toc466732844"/>
       <w:r>
         <w:rPr>
           <w:b w:val="0"/>
@@ -3761,10 +3759,10 @@
         </w:rPr>
         <w:t>项目来源</w:t>
       </w:r>
+      <w:bookmarkEnd w:id="7"/>
       <w:bookmarkEnd w:id="8"/>
       <w:bookmarkEnd w:id="9"/>
       <w:bookmarkEnd w:id="10"/>
-      <w:bookmarkEnd w:id="11"/>
     </w:p>
     <w:p>
       <w:pPr>
@@ -3846,10 +3844,10 @@
           <w:b w:val="0"/>
         </w:rPr>
       </w:pPr>
-      <w:bookmarkStart w:id="12" w:name="_Toc149497194"/>
-      <w:bookmarkStart w:id="13" w:name="_Toc149497349"/>
-      <w:bookmarkStart w:id="14" w:name="_Toc149499154"/>
-      <w:bookmarkStart w:id="15" w:name="_Toc466732845"/>
+      <w:bookmarkStart w:id="11" w:name="_Toc149497194"/>
+      <w:bookmarkStart w:id="12" w:name="_Toc149497349"/>
+      <w:bookmarkStart w:id="13" w:name="_Toc149499154"/>
+      <w:bookmarkStart w:id="14" w:name="_Toc466732845"/>
       <w:r>
         <w:rPr>
           <w:b w:val="0"/>
@@ -3874,10 +3872,10 @@
         </w:rPr>
         <w:t>目的和意义</w:t>
       </w:r>
+      <w:bookmarkEnd w:id="11"/>
       <w:bookmarkEnd w:id="12"/>
       <w:bookmarkEnd w:id="13"/>
       <w:bookmarkEnd w:id="14"/>
-      <w:bookmarkEnd w:id="15"/>
     </w:p>
     <w:p>
       <w:pPr>
@@ -4283,10 +4281,10 @@
           <w:color w:val="000000"/>
         </w:rPr>
       </w:pPr>
-      <w:bookmarkStart w:id="16" w:name="_Toc149497195"/>
-      <w:bookmarkStart w:id="17" w:name="_Toc149497350"/>
-      <w:bookmarkStart w:id="18" w:name="_Toc149499155"/>
-      <w:bookmarkStart w:id="19" w:name="_Toc466732846"/>
+      <w:bookmarkStart w:id="15" w:name="_Toc149497195"/>
+      <w:bookmarkStart w:id="16" w:name="_Toc149497350"/>
+      <w:bookmarkStart w:id="17" w:name="_Toc149499155"/>
+      <w:bookmarkStart w:id="18" w:name="_Toc466732846"/>
       <w:r>
         <w:rPr>
           <w:b w:val="0"/>
@@ -4316,10 +4314,10 @@
         </w:rPr>
         <w:t>领域开发及应用现状分析</w:t>
       </w:r>
+      <w:bookmarkEnd w:id="15"/>
       <w:bookmarkEnd w:id="16"/>
       <w:bookmarkEnd w:id="17"/>
       <w:bookmarkEnd w:id="18"/>
-      <w:bookmarkEnd w:id="19"/>
     </w:p>
     <w:p>
       <w:pPr>
@@ -4501,10 +4499,10 @@
             <v:path o:extrusionok="f" gradientshapeok="t" o:connecttype="rect"/>
             <o:lock v:ext="edit" aspectratio="t"/>
           </v:shapetype>
-          <v:shape id="_x0000_i1025" type="#_x0000_t75" style="width:389.9pt;height:58.4pt" o:ole="">
+          <v:shape id="_x0000_i1025" type="#_x0000_t75" style="width:390pt;height:58.5pt" o:ole="">
             <v:imagedata r:id="rId13" o:title=""/>
           </v:shape>
-          <o:OLEObject Type="Embed" ProgID="Visio.Drawing.15" ShapeID="_x0000_i1025" DrawAspect="Content" ObjectID="_1540474929" r:id="rId14"/>
+          <o:OLEObject Type="Embed" ProgID="Visio.Drawing.15" ShapeID="_x0000_i1025" DrawAspect="Content" ObjectID="_1540554200" r:id="rId14"/>
         </w:object>
       </w:r>
     </w:p>
@@ -5036,10 +5034,10 @@
           <w:color w:val="000000"/>
         </w:rPr>
       </w:pPr>
-      <w:bookmarkStart w:id="20" w:name="_Toc149497196"/>
-      <w:bookmarkStart w:id="21" w:name="_Toc149497351"/>
-      <w:bookmarkStart w:id="22" w:name="_Toc149499156"/>
-      <w:bookmarkStart w:id="23" w:name="_Toc466732847"/>
+      <w:bookmarkStart w:id="19" w:name="_Toc149497196"/>
+      <w:bookmarkStart w:id="20" w:name="_Toc149497351"/>
+      <w:bookmarkStart w:id="21" w:name="_Toc149499156"/>
+      <w:bookmarkStart w:id="22" w:name="_Toc466732847"/>
       <w:r>
         <w:rPr>
           <w:b w:val="0"/>
@@ -5055,10 +5053,10 @@
         </w:rPr>
         <w:t>需求分析及总体设计方案</w:t>
       </w:r>
+      <w:bookmarkEnd w:id="19"/>
       <w:bookmarkEnd w:id="20"/>
       <w:bookmarkEnd w:id="21"/>
       <w:bookmarkEnd w:id="22"/>
-      <w:bookmarkEnd w:id="23"/>
     </w:p>
     <w:p>
       <w:pPr>
@@ -5066,9 +5064,9 @@
         <w:spacing w:line="300" w:lineRule="auto"/>
         <w:ind w:firstLineChars="200" w:firstLine="498"/>
       </w:pPr>
-      <w:bookmarkStart w:id="24" w:name="_Toc149497197"/>
-      <w:bookmarkStart w:id="25" w:name="_Toc149497352"/>
-      <w:bookmarkStart w:id="26" w:name="_Toc149499157"/>
+      <w:bookmarkStart w:id="23" w:name="_Toc149497197"/>
+      <w:bookmarkStart w:id="24" w:name="_Toc149497352"/>
+      <w:bookmarkStart w:id="25" w:name="_Toc149499157"/>
       <w:r>
         <w:rPr>
           <w:rFonts w:hint="eastAsia"/>
@@ -5116,7 +5114,7 @@
           <w:b w:val="0"/>
         </w:rPr>
       </w:pPr>
-      <w:bookmarkStart w:id="27" w:name="_Toc466732848"/>
+      <w:bookmarkStart w:id="26" w:name="_Toc466732848"/>
       <w:r>
         <w:rPr>
           <w:b w:val="0"/>
@@ -5129,10 +5127,10 @@
         </w:rPr>
         <w:t>主要开发内容</w:t>
       </w:r>
+      <w:bookmarkEnd w:id="23"/>
       <w:bookmarkEnd w:id="24"/>
       <w:bookmarkEnd w:id="25"/>
       <w:bookmarkEnd w:id="26"/>
-      <w:bookmarkEnd w:id="27"/>
     </w:p>
     <w:p>
       <w:pPr>
@@ -5140,9 +5138,9 @@
         <w:spacing w:line="300" w:lineRule="auto"/>
         <w:ind w:firstLineChars="200" w:firstLine="498"/>
       </w:pPr>
-      <w:bookmarkStart w:id="28" w:name="_Toc149497198"/>
-      <w:bookmarkStart w:id="29" w:name="_Toc149497353"/>
-      <w:bookmarkStart w:id="30" w:name="_Toc149499158"/>
+      <w:bookmarkStart w:id="27" w:name="_Toc149497198"/>
+      <w:bookmarkStart w:id="28" w:name="_Toc149497353"/>
+      <w:bookmarkStart w:id="29" w:name="_Toc149499158"/>
       <w:r>
         <w:rPr>
           <w:rFonts w:hint="eastAsia"/>
@@ -5973,7 +5971,7 @@
           <w:b w:val="0"/>
         </w:rPr>
       </w:pPr>
-      <w:bookmarkStart w:id="31" w:name="_Toc466732849"/>
+      <w:bookmarkStart w:id="30" w:name="_Toc466732849"/>
       <w:r>
         <w:rPr>
           <w:b w:val="0"/>
@@ -5986,10 +5984,10 @@
         </w:rPr>
         <w:t>需求分析</w:t>
       </w:r>
+      <w:bookmarkEnd w:id="27"/>
       <w:bookmarkEnd w:id="28"/>
       <w:bookmarkEnd w:id="29"/>
       <w:bookmarkEnd w:id="30"/>
-      <w:bookmarkEnd w:id="31"/>
     </w:p>
     <w:p>
       <w:pPr>
@@ -5997,9 +5995,9 @@
         <w:spacing w:line="300" w:lineRule="auto"/>
         <w:ind w:firstLineChars="200" w:firstLine="498"/>
       </w:pPr>
-      <w:bookmarkStart w:id="32" w:name="_Toc149497199"/>
-      <w:bookmarkStart w:id="33" w:name="_Toc149497354"/>
-      <w:bookmarkStart w:id="34" w:name="_Toc149499159"/>
+      <w:bookmarkStart w:id="31" w:name="_Toc149497199"/>
+      <w:bookmarkStart w:id="32" w:name="_Toc149497354"/>
+      <w:bookmarkStart w:id="33" w:name="_Toc149499159"/>
       <w:r>
         <w:t>对于一个模式集成平台</w:t>
       </w:r>
@@ -6078,14 +6076,14 @@
           <w:b w:val="0"/>
         </w:rPr>
       </w:pPr>
-      <w:bookmarkStart w:id="35" w:name="_Toc466732850"/>
+      <w:bookmarkStart w:id="34" w:name="_Toc466732850"/>
       <w:smartTag w:uri="urn:schemas-microsoft-com:office:smarttags" w:element="chsdate">
         <w:smartTagPr>
+          <w:attr w:name="Year" w:val="1899"/>
+          <w:attr w:name="Month" w:val="12"/>
+          <w:attr w:name="Day" w:val="30"/>
+          <w:attr w:name="IsLunarDate" w:val="False"/>
           <w:attr w:name="IsROCDate" w:val="False"/>
-          <w:attr w:name="IsLunarDate" w:val="False"/>
-          <w:attr w:name="Day" w:val="30"/>
-          <w:attr w:name="Month" w:val="12"/>
-          <w:attr w:name="Year" w:val="1899"/>
         </w:smartTagPr>
         <w:r>
           <w:rPr>
@@ -6107,24 +6105,24 @@
         </w:rPr>
         <w:t>系统</w:t>
       </w:r>
+      <w:bookmarkEnd w:id="31"/>
       <w:bookmarkEnd w:id="32"/>
       <w:bookmarkEnd w:id="33"/>
+      <w:r>
+        <w:rPr>
+          <w:rFonts w:hint="eastAsia"/>
+          <w:b w:val="0"/>
+        </w:rPr>
+        <w:t>功能</w:t>
+      </w:r>
+      <w:r>
+        <w:rPr>
+          <w:rFonts w:hint="eastAsia"/>
+          <w:b w:val="0"/>
+        </w:rPr>
+        <w:t>需求</w:t>
+      </w:r>
       <w:bookmarkEnd w:id="34"/>
-      <w:r>
-        <w:rPr>
-          <w:rFonts w:hint="eastAsia"/>
-          <w:b w:val="0"/>
-        </w:rPr>
-        <w:t>功能</w:t>
-      </w:r>
-      <w:r>
-        <w:rPr>
-          <w:rFonts w:hint="eastAsia"/>
-          <w:b w:val="0"/>
-        </w:rPr>
-        <w:t>需求</w:t>
-      </w:r>
-      <w:bookmarkEnd w:id="35"/>
     </w:p>
     <w:p>
       <w:pPr>
@@ -8208,10 +8206,10 @@
           <w:b w:val="0"/>
         </w:rPr>
       </w:pPr>
-      <w:bookmarkStart w:id="36" w:name="_Toc149497201"/>
-      <w:bookmarkStart w:id="37" w:name="_Toc149497356"/>
-      <w:bookmarkStart w:id="38" w:name="_Toc149499161"/>
-      <w:bookmarkStart w:id="39" w:name="_Toc466732851"/>
+      <w:bookmarkStart w:id="35" w:name="_Toc149497201"/>
+      <w:bookmarkStart w:id="36" w:name="_Toc149497356"/>
+      <w:bookmarkStart w:id="37" w:name="_Toc149499161"/>
+      <w:bookmarkStart w:id="38" w:name="_Toc466732851"/>
       <w:r>
         <w:rPr>
           <w:b w:val="0"/>
@@ -8251,10 +8249,10 @@
         </w:rPr>
         <w:t>需求</w:t>
       </w:r>
+      <w:bookmarkEnd w:id="35"/>
       <w:bookmarkEnd w:id="36"/>
       <w:bookmarkEnd w:id="37"/>
       <w:bookmarkEnd w:id="38"/>
-      <w:bookmarkEnd w:id="39"/>
     </w:p>
     <w:p>
       <w:pPr>
@@ -8525,10 +8523,10 @@
           <w:b w:val="0"/>
         </w:rPr>
       </w:pPr>
-      <w:bookmarkStart w:id="40" w:name="_Toc149497204"/>
-      <w:bookmarkStart w:id="41" w:name="_Toc149497359"/>
-      <w:bookmarkStart w:id="42" w:name="_Toc149499164"/>
-      <w:bookmarkStart w:id="43" w:name="_Toc466732852"/>
+      <w:bookmarkStart w:id="39" w:name="_Toc149497204"/>
+      <w:bookmarkStart w:id="40" w:name="_Toc149497359"/>
+      <w:bookmarkStart w:id="41" w:name="_Toc149499164"/>
+      <w:bookmarkStart w:id="42" w:name="_Toc466732852"/>
       <w:r>
         <w:rPr>
           <w:b w:val="0"/>
@@ -8548,10 +8546,10 @@
         </w:rPr>
         <w:t>设计方案</w:t>
       </w:r>
+      <w:bookmarkEnd w:id="39"/>
       <w:bookmarkEnd w:id="40"/>
       <w:bookmarkEnd w:id="41"/>
       <w:bookmarkEnd w:id="42"/>
-      <w:bookmarkEnd w:id="43"/>
     </w:p>
     <w:p>
       <w:pPr>
@@ -8570,17 +8568,17 @@
           <w:b w:val="0"/>
         </w:rPr>
       </w:pPr>
-      <w:bookmarkStart w:id="44" w:name="_Toc149497205"/>
-      <w:bookmarkStart w:id="45" w:name="_Toc149497360"/>
-      <w:bookmarkStart w:id="46" w:name="_Toc149499165"/>
-      <w:bookmarkStart w:id="47" w:name="_Toc466732853"/>
+      <w:bookmarkStart w:id="43" w:name="_Toc149497205"/>
+      <w:bookmarkStart w:id="44" w:name="_Toc149497360"/>
+      <w:bookmarkStart w:id="45" w:name="_Toc149499165"/>
+      <w:bookmarkStart w:id="46" w:name="_Toc466732853"/>
       <w:smartTag w:uri="urn:schemas-microsoft-com:office:smarttags" w:element="chsdate">
         <w:smartTagPr>
+          <w:attr w:name="IsROCDate" w:val="False"/>
+          <w:attr w:name="IsLunarDate" w:val="False"/>
+          <w:attr w:name="Day" w:val="30"/>
+          <w:attr w:name="Month" w:val="12"/>
           <w:attr w:name="Year" w:val="1899"/>
-          <w:attr w:name="Month" w:val="12"/>
-          <w:attr w:name="Day" w:val="30"/>
-          <w:attr w:name="IsLunarDate" w:val="False"/>
-          <w:attr w:name="IsROCDate" w:val="False"/>
         </w:smartTagPr>
         <w:r>
           <w:rPr>
@@ -8595,17 +8593,17 @@
         </w:rPr>
         <w:t xml:space="preserve"> </w:t>
       </w:r>
+      <w:bookmarkEnd w:id="43"/>
       <w:bookmarkEnd w:id="44"/>
       <w:bookmarkEnd w:id="45"/>
+      <w:r>
+        <w:rPr>
+          <w:rFonts w:hint="eastAsia"/>
+          <w:b w:val="0"/>
+        </w:rPr>
+        <w:t>系统功能结构图</w:t>
+      </w:r>
       <w:bookmarkEnd w:id="46"/>
-      <w:r>
-        <w:rPr>
-          <w:rFonts w:hint="eastAsia"/>
-          <w:b w:val="0"/>
-        </w:rPr>
-        <w:t>系统功能结构图</w:t>
-      </w:r>
-      <w:bookmarkEnd w:id="47"/>
     </w:p>
     <w:p>
       <w:pPr>
@@ -8622,7 +8620,7 @@
             <v:imagedata r:id="rId15" o:title=""/>
             <w10:wrap type="tight"/>
           </v:shape>
-          <o:OLEObject Type="Embed" ProgID="Visio.Drawing.15" ShapeID="_x0000_s1028" DrawAspect="Content" ObjectID="_1540474932" r:id="rId16"/>
+          <o:OLEObject Type="Embed" ProgID="Visio.Drawing.15" ShapeID="_x0000_s1028" DrawAspect="Content" ObjectID="_1540554203" r:id="rId16"/>
         </w:object>
       </w:r>
       <w:r>
@@ -8811,14 +8809,14 @@
           <w:b w:val="0"/>
         </w:rPr>
       </w:pPr>
-      <w:bookmarkStart w:id="48" w:name="_Toc466732854"/>
+      <w:bookmarkStart w:id="47" w:name="_Toc466732854"/>
       <w:smartTag w:uri="urn:schemas-microsoft-com:office:smarttags" w:element="chsdate">
         <w:smartTagPr>
+          <w:attr w:name="Year" w:val="1899"/>
+          <w:attr w:name="Month" w:val="12"/>
+          <w:attr w:name="Day" w:val="30"/>
+          <w:attr w:name="IsLunarDate" w:val="False"/>
           <w:attr w:name="IsROCDate" w:val="False"/>
-          <w:attr w:name="IsLunarDate" w:val="False"/>
-          <w:attr w:name="Day" w:val="30"/>
-          <w:attr w:name="Month" w:val="12"/>
-          <w:attr w:name="Year" w:val="1899"/>
         </w:smartTagPr>
         <w:r>
           <w:rPr>
@@ -8847,7 +8845,7 @@
         </w:rPr>
         <w:t>系统主要流程用例图</w:t>
       </w:r>
-      <w:bookmarkEnd w:id="48"/>
+      <w:bookmarkEnd w:id="47"/>
     </w:p>
     <w:p>
       <w:pPr>
@@ -8909,10 +8907,10 @@
       </w:pPr>
       <w:r>
         <w:object w:dxaOrig="6548" w:dyaOrig="8741" w14:anchorId="6D087906">
-          <v:shape id="_x0000_i1026" type="#_x0000_t75" style="width:327.4pt;height:436.75pt" o:ole="">
+          <v:shape id="_x0000_i1026" type="#_x0000_t75" style="width:327.75pt;height:436.5pt" o:ole="">
             <v:imagedata r:id="rId17" o:title=""/>
           </v:shape>
-          <o:OLEObject Type="Embed" ProgID="Visio.Drawing.15" ShapeID="_x0000_i1026" DrawAspect="Content" ObjectID="_1540474930" r:id="rId18"/>
+          <o:OLEObject Type="Embed" ProgID="Visio.Drawing.15" ShapeID="_x0000_i1026" DrawAspect="Content" ObjectID="_1540554201" r:id="rId18"/>
         </w:object>
       </w:r>
     </w:p>
@@ -8992,14 +8990,14 @@
           <w:b w:val="0"/>
         </w:rPr>
       </w:pPr>
-      <w:bookmarkStart w:id="49" w:name="_Toc466732855"/>
+      <w:bookmarkStart w:id="48" w:name="_Toc466732855"/>
       <w:smartTag w:uri="urn:schemas-microsoft-com:office:smarttags" w:element="chsdate">
         <w:smartTagPr>
+          <w:attr w:name="Year" w:val="1899"/>
+          <w:attr w:name="Month" w:val="12"/>
+          <w:attr w:name="Day" w:val="30"/>
+          <w:attr w:name="IsLunarDate" w:val="False"/>
           <w:attr w:name="IsROCDate" w:val="False"/>
-          <w:attr w:name="IsLunarDate" w:val="False"/>
-          <w:attr w:name="Day" w:val="30"/>
-          <w:attr w:name="Month" w:val="12"/>
-          <w:attr w:name="Year" w:val="1899"/>
         </w:smartTagPr>
         <w:r>
           <w:rPr>
@@ -9028,7 +9026,7 @@
         </w:rPr>
         <w:t>系统主要流程活动图</w:t>
       </w:r>
-      <w:bookmarkEnd w:id="49"/>
+      <w:bookmarkEnd w:id="48"/>
     </w:p>
     <w:p>
       <w:pPr>
@@ -9086,10 +9084,10 @@
       </w:pPr>
       <w:r>
         <w:object w:dxaOrig="4935" w:dyaOrig="16649" w14:anchorId="0C022F20">
-          <v:shape id="_x0000_i1027" type="#_x0000_t75" style="width:175.9pt;height:565.8pt" o:ole="">
+          <v:shape id="_x0000_i1027" type="#_x0000_t75" style="width:176.25pt;height:566.25pt" o:ole="">
             <v:imagedata r:id="rId19" o:title=""/>
           </v:shape>
-          <o:OLEObject Type="Embed" ProgID="Visio.Drawing.15" ShapeID="_x0000_i1027" DrawAspect="Content" ObjectID="_1540474931" r:id="rId20"/>
+          <o:OLEObject Type="Embed" ProgID="Visio.Drawing.15" ShapeID="_x0000_i1027" DrawAspect="Content" ObjectID="_1540554202" r:id="rId20"/>
         </w:object>
       </w:r>
     </w:p>
@@ -9174,10 +9172,10 @@
         <w:lastRenderedPageBreak/>
         <w:t xml:space="preserve"> </w:t>
       </w:r>
-      <w:bookmarkStart w:id="50" w:name="_Toc149497208"/>
-      <w:bookmarkStart w:id="51" w:name="_Toc149497363"/>
-      <w:bookmarkStart w:id="52" w:name="_Toc149499168"/>
-      <w:bookmarkStart w:id="53" w:name="_Toc466732856"/>
+      <w:bookmarkStart w:id="49" w:name="_Toc149497208"/>
+      <w:bookmarkStart w:id="50" w:name="_Toc149497363"/>
+      <w:bookmarkStart w:id="51" w:name="_Toc149499168"/>
+      <w:bookmarkStart w:id="52" w:name="_Toc466732856"/>
       <w:r>
         <w:rPr>
           <w:b w:val="0"/>
@@ -9192,13 +9190,13 @@
         </w:rPr>
         <w:t>开发环境和开发工具</w:t>
       </w:r>
-      <w:bookmarkStart w:id="54" w:name="_Toc149497209"/>
-      <w:bookmarkStart w:id="55" w:name="_Toc149497364"/>
-      <w:bookmarkStart w:id="56" w:name="_Toc149499169"/>
+      <w:bookmarkStart w:id="53" w:name="_Toc149497209"/>
+      <w:bookmarkStart w:id="54" w:name="_Toc149497364"/>
+      <w:bookmarkStart w:id="55" w:name="_Toc149499169"/>
+      <w:bookmarkEnd w:id="49"/>
       <w:bookmarkEnd w:id="50"/>
       <w:bookmarkEnd w:id="51"/>
       <w:bookmarkEnd w:id="52"/>
-      <w:bookmarkEnd w:id="53"/>
     </w:p>
     <w:p>
       <w:pPr>
@@ -9213,7 +9211,7 @@
           <w:b w:val="0"/>
         </w:rPr>
       </w:pPr>
-      <w:bookmarkStart w:id="57" w:name="_Toc466732857"/>
+      <w:bookmarkStart w:id="56" w:name="_Toc466732857"/>
       <w:r>
         <w:rPr>
           <w:b w:val="0"/>
@@ -9232,10 +9230,10 @@
         </w:rPr>
         <w:t>开发语言</w:t>
       </w:r>
+      <w:bookmarkEnd w:id="53"/>
       <w:bookmarkEnd w:id="54"/>
       <w:bookmarkEnd w:id="55"/>
       <w:bookmarkEnd w:id="56"/>
-      <w:bookmarkEnd w:id="57"/>
     </w:p>
     <w:p>
       <w:pPr>
@@ -9243,9 +9241,9 @@
         <w:spacing w:line="300" w:lineRule="auto"/>
         <w:ind w:firstLineChars="200" w:firstLine="498"/>
       </w:pPr>
-      <w:bookmarkStart w:id="58" w:name="_Toc149497210"/>
-      <w:bookmarkStart w:id="59" w:name="_Toc149497365"/>
-      <w:bookmarkStart w:id="60" w:name="_Toc149499170"/>
+      <w:bookmarkStart w:id="57" w:name="_Toc149497210"/>
+      <w:bookmarkStart w:id="58" w:name="_Toc149497365"/>
+      <w:bookmarkStart w:id="59" w:name="_Toc149499170"/>
       <w:r>
         <w:rPr>
           <w:rFonts w:hint="eastAsia"/>
@@ -9290,7 +9288,7 @@
           <w:b w:val="0"/>
         </w:rPr>
       </w:pPr>
-      <w:bookmarkStart w:id="61" w:name="_Toc466732858"/>
+      <w:bookmarkStart w:id="60" w:name="_Toc466732858"/>
       <w:r>
         <w:rPr>
           <w:b w:val="0"/>
@@ -9303,10 +9301,10 @@
         </w:rPr>
         <w:t>开发工具</w:t>
       </w:r>
+      <w:bookmarkEnd w:id="57"/>
       <w:bookmarkEnd w:id="58"/>
       <w:bookmarkEnd w:id="59"/>
       <w:bookmarkEnd w:id="60"/>
-      <w:bookmarkEnd w:id="61"/>
     </w:p>
     <w:p>
       <w:pPr>
@@ -9909,32 +9907,32 @@
           <w:b w:val="0"/>
         </w:rPr>
       </w:pPr>
-      <w:bookmarkStart w:id="62" w:name="_Toc149497211"/>
-      <w:bookmarkStart w:id="63" w:name="_Toc149497366"/>
-      <w:bookmarkStart w:id="64" w:name="_Toc149499171"/>
-      <w:bookmarkStart w:id="65" w:name="_Toc466732859"/>
+      <w:bookmarkStart w:id="61" w:name="_Toc149497211"/>
+      <w:bookmarkStart w:id="62" w:name="_Toc149497366"/>
+      <w:bookmarkStart w:id="63" w:name="_Toc149499171"/>
+      <w:bookmarkStart w:id="64" w:name="_Toc466732859"/>
       <w:r>
         <w:rPr>
           <w:b w:val="0"/>
         </w:rPr>
         <w:t>4.3</w:t>
       </w:r>
+      <w:bookmarkEnd w:id="61"/>
       <w:bookmarkEnd w:id="62"/>
       <w:bookmarkEnd w:id="63"/>
+      <w:r>
+        <w:rPr>
+          <w:b w:val="0"/>
+        </w:rPr>
+        <w:t xml:space="preserve"> </w:t>
+      </w:r>
+      <w:r>
+        <w:rPr>
+          <w:b w:val="0"/>
+        </w:rPr>
+        <w:t>开发环境</w:t>
+      </w:r>
       <w:bookmarkEnd w:id="64"/>
-      <w:r>
-        <w:rPr>
-          <w:b w:val="0"/>
-        </w:rPr>
-        <w:t xml:space="preserve"> </w:t>
-      </w:r>
-      <w:r>
-        <w:rPr>
-          <w:b w:val="0"/>
-        </w:rPr>
-        <w:t>开发环境</w:t>
-      </w:r>
-      <w:bookmarkEnd w:id="65"/>
     </w:p>
     <w:p>
       <w:pPr>
@@ -10062,9 +10060,9 @@
         </w:rPr>
         <w:t>操作系统</w:t>
       </w:r>
-      <w:bookmarkStart w:id="66" w:name="_Toc149497212"/>
-      <w:bookmarkStart w:id="67" w:name="_Toc149497367"/>
-      <w:bookmarkStart w:id="68" w:name="_Toc149499172"/>
+      <w:bookmarkStart w:id="65" w:name="_Toc149497212"/>
+      <w:bookmarkStart w:id="66" w:name="_Toc149497367"/>
+      <w:bookmarkStart w:id="67" w:name="_Toc149499172"/>
     </w:p>
     <w:p>
       <w:pPr>
@@ -10123,7 +10121,7 @@
           <w:color w:val="000000"/>
         </w:rPr>
       </w:pPr>
-      <w:bookmarkStart w:id="69" w:name="_Toc466732860"/>
+      <w:bookmarkStart w:id="68" w:name="_Toc466732860"/>
       <w:r>
         <w:rPr>
           <w:b w:val="0"/>
@@ -10139,13 +10137,13 @@
         </w:rPr>
         <w:t>项目进度安排、预期达到的目标</w:t>
       </w:r>
-      <w:bookmarkStart w:id="70" w:name="_Toc149497213"/>
-      <w:bookmarkStart w:id="71" w:name="_Toc149497368"/>
-      <w:bookmarkStart w:id="72" w:name="_Toc149499173"/>
+      <w:bookmarkStart w:id="69" w:name="_Toc149497213"/>
+      <w:bookmarkStart w:id="70" w:name="_Toc149497368"/>
+      <w:bookmarkStart w:id="71" w:name="_Toc149499173"/>
+      <w:bookmarkEnd w:id="65"/>
       <w:bookmarkEnd w:id="66"/>
       <w:bookmarkEnd w:id="67"/>
       <w:bookmarkEnd w:id="68"/>
-      <w:bookmarkEnd w:id="69"/>
     </w:p>
     <w:p>
       <w:pPr>
@@ -10160,7 +10158,7 @@
           <w:b w:val="0"/>
         </w:rPr>
       </w:pPr>
-      <w:bookmarkStart w:id="73" w:name="_Toc466732861"/>
+      <w:bookmarkStart w:id="72" w:name="_Toc466732861"/>
       <w:r>
         <w:rPr>
           <w:b w:val="0"/>
@@ -10179,10 +10177,10 @@
         </w:rPr>
         <w:t>进度安排</w:t>
       </w:r>
+      <w:bookmarkEnd w:id="69"/>
       <w:bookmarkEnd w:id="70"/>
       <w:bookmarkEnd w:id="71"/>
       <w:bookmarkEnd w:id="72"/>
-      <w:bookmarkEnd w:id="73"/>
     </w:p>
     <w:p>
       <w:pPr>
@@ -10190,9 +10188,9 @@
         <w:spacing w:line="300" w:lineRule="auto"/>
         <w:ind w:firstLineChars="200" w:firstLine="498"/>
       </w:pPr>
-      <w:bookmarkStart w:id="74" w:name="_Toc149497214"/>
-      <w:bookmarkStart w:id="75" w:name="_Toc149497369"/>
-      <w:bookmarkStart w:id="76" w:name="_Toc149499174"/>
+      <w:bookmarkStart w:id="73" w:name="_Toc149497214"/>
+      <w:bookmarkStart w:id="74" w:name="_Toc149497369"/>
+      <w:bookmarkStart w:id="75" w:name="_Toc149499174"/>
       <w:r>
         <w:rPr>
           <w:rFonts w:hint="eastAsia"/>
@@ -13307,8 +13305,18 @@
                 <w:sz w:val="21"/>
                 <w:szCs w:val="21"/>
               </w:rPr>
-              <w:t>进行最后的衍生</w:t>
-            </w:r>
+              <w:t>进行最后的</w:t>
+            </w:r>
+            <w:r>
+              <w:rPr>
+                <w:rFonts w:hint="eastAsia"/>
+                <w:sz w:val="21"/>
+                <w:szCs w:val="21"/>
+              </w:rPr>
+              <w:t>验证</w:t>
+            </w:r>
+            <w:bookmarkStart w:id="76" w:name="_GoBack"/>
+            <w:bookmarkEnd w:id="76"/>
             <w:r>
               <w:rPr>
                 <w:rFonts w:hint="eastAsia"/>
@@ -13512,9 +13520,9 @@
       <w:bookmarkStart w:id="78" w:name="_Toc149497215"/>
       <w:bookmarkStart w:id="79" w:name="_Toc149497370"/>
       <w:bookmarkStart w:id="80" w:name="_Toc149499175"/>
+      <w:bookmarkEnd w:id="73"/>
       <w:bookmarkEnd w:id="74"/>
       <w:bookmarkEnd w:id="75"/>
-      <w:bookmarkEnd w:id="76"/>
       <w:bookmarkEnd w:id="77"/>
     </w:p>
     <w:p>
@@ -26307,7 +26315,7 @@
 </file>
 
 <file path=customXml/itemProps1.xml><?xml version="1.0" encoding="utf-8"?>
-<ds:datastoreItem xmlns:ds="http://schemas.openxmlformats.org/officeDocument/2006/customXml" ds:itemID="{C933F55C-D84D-44C4-8EC9-DE9AE56A6B8F}">
+<ds:datastoreItem xmlns:ds="http://schemas.openxmlformats.org/officeDocument/2006/customXml" ds:itemID="{587D550D-9AC4-494F-B741-D046C3BCD07F}">
   <ds:schemaRefs>
     <ds:schemaRef ds:uri="http://schemas.openxmlformats.org/officeDocument/2006/bibliography"/>
   </ds:schemaRefs>

--- a/2013级本科毕设开题检查要求+报告模板+样例/软件学院本科毕业设计（论文）开题报告+1133730206+李天宝.docx
+++ b/2013级本科毕设开题检查要求+报告模板+样例/软件学院本科毕业设计（论文）开题报告+1133730206+李天宝.docx
@@ -4499,10 +4499,10 @@
             <v:path o:extrusionok="f" gradientshapeok="t" o:connecttype="rect"/>
             <o:lock v:ext="edit" aspectratio="t"/>
           </v:shapetype>
-          <v:shape id="_x0000_i1025" type="#_x0000_t75" style="width:390pt;height:58.5pt" o:ole="">
+          <v:shape id="_x0000_i1025" type="#_x0000_t75" style="width:389.9pt;height:58.4pt" o:ole="">
             <v:imagedata r:id="rId13" o:title=""/>
           </v:shape>
-          <o:OLEObject Type="Embed" ProgID="Visio.Drawing.15" ShapeID="_x0000_i1025" DrawAspect="Content" ObjectID="_1540554200" r:id="rId14"/>
+          <o:OLEObject Type="Embed" ProgID="Visio.Drawing.15" ShapeID="_x0000_i1025" DrawAspect="Content" ObjectID="_1540628009" r:id="rId14"/>
         </w:object>
       </w:r>
     </w:p>
@@ -5971,7 +5971,7 @@
           <w:b w:val="0"/>
         </w:rPr>
       </w:pPr>
-      <w:bookmarkStart w:id="30" w:name="_Toc466732849"/>
+      <w:bookmarkStart w:id="31" w:name="_Toc466732849"/>
       <w:r>
         <w:rPr>
           <w:b w:val="0"/>
@@ -5987,7 +5987,7 @@
       <w:bookmarkEnd w:id="27"/>
       <w:bookmarkEnd w:id="28"/>
       <w:bookmarkEnd w:id="29"/>
-      <w:bookmarkEnd w:id="30"/>
+      <w:bookmarkEnd w:id="31"/>
     </w:p>
     <w:p>
       <w:pPr>
@@ -5995,9 +5995,9 @@
         <w:spacing w:line="300" w:lineRule="auto"/>
         <w:ind w:firstLineChars="200" w:firstLine="498"/>
       </w:pPr>
-      <w:bookmarkStart w:id="31" w:name="_Toc149497199"/>
-      <w:bookmarkStart w:id="32" w:name="_Toc149497354"/>
-      <w:bookmarkStart w:id="33" w:name="_Toc149499159"/>
+      <w:bookmarkStart w:id="32" w:name="_Toc149497199"/>
+      <w:bookmarkStart w:id="33" w:name="_Toc149497354"/>
+      <w:bookmarkStart w:id="34" w:name="_Toc149499159"/>
       <w:r>
         <w:t>对于一个模式集成平台</w:t>
       </w:r>
@@ -6076,14 +6076,14 @@
           <w:b w:val="0"/>
         </w:rPr>
       </w:pPr>
-      <w:bookmarkStart w:id="34" w:name="_Toc466732850"/>
+      <w:bookmarkStart w:id="35" w:name="_Toc466732850"/>
       <w:smartTag w:uri="urn:schemas-microsoft-com:office:smarttags" w:element="chsdate">
         <w:smartTagPr>
+          <w:attr w:name="IsROCDate" w:val="False"/>
+          <w:attr w:name="IsLunarDate" w:val="False"/>
+          <w:attr w:name="Day" w:val="30"/>
+          <w:attr w:name="Month" w:val="12"/>
           <w:attr w:name="Year" w:val="1899"/>
-          <w:attr w:name="Month" w:val="12"/>
-          <w:attr w:name="Day" w:val="30"/>
-          <w:attr w:name="IsLunarDate" w:val="False"/>
-          <w:attr w:name="IsROCDate" w:val="False"/>
         </w:smartTagPr>
         <w:r>
           <w:rPr>
@@ -6105,9 +6105,9 @@
         </w:rPr>
         <w:t>系统</w:t>
       </w:r>
-      <w:bookmarkEnd w:id="31"/>
       <w:bookmarkEnd w:id="32"/>
       <w:bookmarkEnd w:id="33"/>
+      <w:bookmarkEnd w:id="34"/>
       <w:r>
         <w:rPr>
           <w:rFonts w:hint="eastAsia"/>
@@ -6122,7 +6122,7 @@
         </w:rPr>
         <w:t>需求</w:t>
       </w:r>
-      <w:bookmarkEnd w:id="34"/>
+      <w:bookmarkEnd w:id="35"/>
     </w:p>
     <w:p>
       <w:pPr>
@@ -8206,10 +8206,10 @@
           <w:b w:val="0"/>
         </w:rPr>
       </w:pPr>
-      <w:bookmarkStart w:id="35" w:name="_Toc149497201"/>
-      <w:bookmarkStart w:id="36" w:name="_Toc149497356"/>
-      <w:bookmarkStart w:id="37" w:name="_Toc149499161"/>
-      <w:bookmarkStart w:id="38" w:name="_Toc466732851"/>
+      <w:bookmarkStart w:id="36" w:name="_Toc149497201"/>
+      <w:bookmarkStart w:id="37" w:name="_Toc149497356"/>
+      <w:bookmarkStart w:id="38" w:name="_Toc149499161"/>
+      <w:bookmarkStart w:id="39" w:name="_Toc466732851"/>
       <w:r>
         <w:rPr>
           <w:b w:val="0"/>
@@ -8249,10 +8249,10 @@
         </w:rPr>
         <w:t>需求</w:t>
       </w:r>
-      <w:bookmarkEnd w:id="35"/>
       <w:bookmarkEnd w:id="36"/>
       <w:bookmarkEnd w:id="37"/>
       <w:bookmarkEnd w:id="38"/>
+      <w:bookmarkEnd w:id="39"/>
     </w:p>
     <w:p>
       <w:pPr>
@@ -8523,10 +8523,10 @@
           <w:b w:val="0"/>
         </w:rPr>
       </w:pPr>
-      <w:bookmarkStart w:id="39" w:name="_Toc149497204"/>
-      <w:bookmarkStart w:id="40" w:name="_Toc149497359"/>
-      <w:bookmarkStart w:id="41" w:name="_Toc149499164"/>
-      <w:bookmarkStart w:id="42" w:name="_Toc466732852"/>
+      <w:bookmarkStart w:id="40" w:name="_Toc149497204"/>
+      <w:bookmarkStart w:id="41" w:name="_Toc149497359"/>
+      <w:bookmarkStart w:id="42" w:name="_Toc149499164"/>
+      <w:bookmarkStart w:id="43" w:name="_Toc466732852"/>
       <w:r>
         <w:rPr>
           <w:b w:val="0"/>
@@ -8546,10 +8546,10 @@
         </w:rPr>
         <w:t>设计方案</w:t>
       </w:r>
-      <w:bookmarkEnd w:id="39"/>
       <w:bookmarkEnd w:id="40"/>
       <w:bookmarkEnd w:id="41"/>
       <w:bookmarkEnd w:id="42"/>
+      <w:bookmarkEnd w:id="43"/>
     </w:p>
     <w:p>
       <w:pPr>
@@ -8568,17 +8568,17 @@
           <w:b w:val="0"/>
         </w:rPr>
       </w:pPr>
-      <w:bookmarkStart w:id="43" w:name="_Toc149497205"/>
-      <w:bookmarkStart w:id="44" w:name="_Toc149497360"/>
-      <w:bookmarkStart w:id="45" w:name="_Toc149499165"/>
-      <w:bookmarkStart w:id="46" w:name="_Toc466732853"/>
+      <w:bookmarkStart w:id="44" w:name="_Toc149497205"/>
+      <w:bookmarkStart w:id="45" w:name="_Toc149497360"/>
+      <w:bookmarkStart w:id="46" w:name="_Toc149499165"/>
+      <w:bookmarkStart w:id="47" w:name="_Toc466732853"/>
       <w:smartTag w:uri="urn:schemas-microsoft-com:office:smarttags" w:element="chsdate">
         <w:smartTagPr>
+          <w:attr w:name="Year" w:val="1899"/>
+          <w:attr w:name="Month" w:val="12"/>
+          <w:attr w:name="Day" w:val="30"/>
+          <w:attr w:name="IsLunarDate" w:val="False"/>
           <w:attr w:name="IsROCDate" w:val="False"/>
-          <w:attr w:name="IsLunarDate" w:val="False"/>
-          <w:attr w:name="Day" w:val="30"/>
-          <w:attr w:name="Month" w:val="12"/>
-          <w:attr w:name="Year" w:val="1899"/>
         </w:smartTagPr>
         <w:r>
           <w:rPr>
@@ -8593,9 +8593,9 @@
         </w:rPr>
         <w:t xml:space="preserve"> </w:t>
       </w:r>
-      <w:bookmarkEnd w:id="43"/>
       <w:bookmarkEnd w:id="44"/>
       <w:bookmarkEnd w:id="45"/>
+      <w:bookmarkEnd w:id="46"/>
       <w:r>
         <w:rPr>
           <w:rFonts w:hint="eastAsia"/>
@@ -8603,7 +8603,7 @@
         </w:rPr>
         <w:t>系统功能结构图</w:t>
       </w:r>
-      <w:bookmarkEnd w:id="46"/>
+      <w:bookmarkEnd w:id="47"/>
     </w:p>
     <w:p>
       <w:pPr>
@@ -8620,7 +8620,7 @@
             <v:imagedata r:id="rId15" o:title=""/>
             <w10:wrap type="tight"/>
           </v:shape>
-          <o:OLEObject Type="Embed" ProgID="Visio.Drawing.15" ShapeID="_x0000_s1028" DrawAspect="Content" ObjectID="_1540554203" r:id="rId16"/>
+          <o:OLEObject Type="Embed" ProgID="Visio.Drawing.15" ShapeID="_x0000_s1028" DrawAspect="Content" ObjectID="_1540628012" r:id="rId16"/>
         </w:object>
       </w:r>
       <w:r>
@@ -8809,14 +8809,14 @@
           <w:b w:val="0"/>
         </w:rPr>
       </w:pPr>
-      <w:bookmarkStart w:id="47" w:name="_Toc466732854"/>
+      <w:bookmarkStart w:id="48" w:name="_Toc466732854"/>
       <w:smartTag w:uri="urn:schemas-microsoft-com:office:smarttags" w:element="chsdate">
         <w:smartTagPr>
+          <w:attr w:name="IsROCDate" w:val="False"/>
+          <w:attr w:name="IsLunarDate" w:val="False"/>
+          <w:attr w:name="Day" w:val="30"/>
+          <w:attr w:name="Month" w:val="12"/>
           <w:attr w:name="Year" w:val="1899"/>
-          <w:attr w:name="Month" w:val="12"/>
-          <w:attr w:name="Day" w:val="30"/>
-          <w:attr w:name="IsLunarDate" w:val="False"/>
-          <w:attr w:name="IsROCDate" w:val="False"/>
         </w:smartTagPr>
         <w:r>
           <w:rPr>
@@ -8845,7 +8845,7 @@
         </w:rPr>
         <w:t>系统主要流程用例图</w:t>
       </w:r>
-      <w:bookmarkEnd w:id="47"/>
+      <w:bookmarkEnd w:id="48"/>
     </w:p>
     <w:p>
       <w:pPr>
@@ -8907,10 +8907,10 @@
       </w:pPr>
       <w:r>
         <w:object w:dxaOrig="6548" w:dyaOrig="8741" w14:anchorId="6D087906">
-          <v:shape id="_x0000_i1026" type="#_x0000_t75" style="width:327.75pt;height:436.5pt" o:ole="">
+          <v:shape id="_x0000_i1026" type="#_x0000_t75" style="width:327.4pt;height:436.75pt" o:ole="">
             <v:imagedata r:id="rId17" o:title=""/>
           </v:shape>
-          <o:OLEObject Type="Embed" ProgID="Visio.Drawing.15" ShapeID="_x0000_i1026" DrawAspect="Content" ObjectID="_1540554201" r:id="rId18"/>
+          <o:OLEObject Type="Embed" ProgID="Visio.Drawing.15" ShapeID="_x0000_i1026" DrawAspect="Content" ObjectID="_1540628010" r:id="rId18"/>
         </w:object>
       </w:r>
     </w:p>
@@ -8990,14 +8990,14 @@
           <w:b w:val="0"/>
         </w:rPr>
       </w:pPr>
-      <w:bookmarkStart w:id="48" w:name="_Toc466732855"/>
+      <w:bookmarkStart w:id="49" w:name="_Toc466732855"/>
       <w:smartTag w:uri="urn:schemas-microsoft-com:office:smarttags" w:element="chsdate">
         <w:smartTagPr>
+          <w:attr w:name="IsROCDate" w:val="False"/>
+          <w:attr w:name="IsLunarDate" w:val="False"/>
+          <w:attr w:name="Day" w:val="30"/>
+          <w:attr w:name="Month" w:val="12"/>
           <w:attr w:name="Year" w:val="1899"/>
-          <w:attr w:name="Month" w:val="12"/>
-          <w:attr w:name="Day" w:val="30"/>
-          <w:attr w:name="IsLunarDate" w:val="False"/>
-          <w:attr w:name="IsROCDate" w:val="False"/>
         </w:smartTagPr>
         <w:r>
           <w:rPr>
@@ -9026,7 +9026,7 @@
         </w:rPr>
         <w:t>系统主要流程活动图</w:t>
       </w:r>
-      <w:bookmarkEnd w:id="48"/>
+      <w:bookmarkEnd w:id="49"/>
     </w:p>
     <w:p>
       <w:pPr>
@@ -9084,10 +9084,10 @@
       </w:pPr>
       <w:r>
         <w:object w:dxaOrig="4935" w:dyaOrig="16649" w14:anchorId="0C022F20">
-          <v:shape id="_x0000_i1027" type="#_x0000_t75" style="width:176.25pt;height:566.25pt" o:ole="">
+          <v:shape id="_x0000_i1027" type="#_x0000_t75" style="width:175.9pt;height:565.8pt" o:ole="">
             <v:imagedata r:id="rId19" o:title=""/>
           </v:shape>
-          <o:OLEObject Type="Embed" ProgID="Visio.Drawing.15" ShapeID="_x0000_i1027" DrawAspect="Content" ObjectID="_1540554202" r:id="rId20"/>
+          <o:OLEObject Type="Embed" ProgID="Visio.Drawing.15" ShapeID="_x0000_i1027" DrawAspect="Content" ObjectID="_1540628011" r:id="rId20"/>
         </w:object>
       </w:r>
     </w:p>
@@ -9172,10 +9172,10 @@
         <w:lastRenderedPageBreak/>
         <w:t xml:space="preserve"> </w:t>
       </w:r>
-      <w:bookmarkStart w:id="49" w:name="_Toc149497208"/>
-      <w:bookmarkStart w:id="50" w:name="_Toc149497363"/>
-      <w:bookmarkStart w:id="51" w:name="_Toc149499168"/>
-      <w:bookmarkStart w:id="52" w:name="_Toc466732856"/>
+      <w:bookmarkStart w:id="50" w:name="_Toc149497208"/>
+      <w:bookmarkStart w:id="51" w:name="_Toc149497363"/>
+      <w:bookmarkStart w:id="52" w:name="_Toc149499168"/>
+      <w:bookmarkStart w:id="53" w:name="_Toc466732856"/>
       <w:r>
         <w:rPr>
           <w:b w:val="0"/>
@@ -9190,13 +9190,13 @@
         </w:rPr>
         <w:t>开发环境和开发工具</w:t>
       </w:r>
-      <w:bookmarkStart w:id="53" w:name="_Toc149497209"/>
-      <w:bookmarkStart w:id="54" w:name="_Toc149497364"/>
-      <w:bookmarkStart w:id="55" w:name="_Toc149499169"/>
-      <w:bookmarkEnd w:id="49"/>
+      <w:bookmarkStart w:id="54" w:name="_Toc149497209"/>
+      <w:bookmarkStart w:id="55" w:name="_Toc149497364"/>
+      <w:bookmarkStart w:id="56" w:name="_Toc149499169"/>
       <w:bookmarkEnd w:id="50"/>
       <w:bookmarkEnd w:id="51"/>
       <w:bookmarkEnd w:id="52"/>
+      <w:bookmarkEnd w:id="53"/>
     </w:p>
     <w:p>
       <w:pPr>
@@ -9211,7 +9211,7 @@
           <w:b w:val="0"/>
         </w:rPr>
       </w:pPr>
-      <w:bookmarkStart w:id="56" w:name="_Toc466732857"/>
+      <w:bookmarkStart w:id="57" w:name="_Toc466732857"/>
       <w:r>
         <w:rPr>
           <w:b w:val="0"/>
@@ -9230,10 +9230,10 @@
         </w:rPr>
         <w:t>开发语言</w:t>
       </w:r>
-      <w:bookmarkEnd w:id="53"/>
       <w:bookmarkEnd w:id="54"/>
       <w:bookmarkEnd w:id="55"/>
       <w:bookmarkEnd w:id="56"/>
+      <w:bookmarkEnd w:id="57"/>
     </w:p>
     <w:p>
       <w:pPr>
@@ -9241,9 +9241,9 @@
         <w:spacing w:line="300" w:lineRule="auto"/>
         <w:ind w:firstLineChars="200" w:firstLine="498"/>
       </w:pPr>
-      <w:bookmarkStart w:id="57" w:name="_Toc149497210"/>
-      <w:bookmarkStart w:id="58" w:name="_Toc149497365"/>
-      <w:bookmarkStart w:id="59" w:name="_Toc149499170"/>
+      <w:bookmarkStart w:id="58" w:name="_Toc149497210"/>
+      <w:bookmarkStart w:id="59" w:name="_Toc149497365"/>
+      <w:bookmarkStart w:id="60" w:name="_Toc149499170"/>
       <w:r>
         <w:rPr>
           <w:rFonts w:hint="eastAsia"/>
@@ -9288,7 +9288,7 @@
           <w:b w:val="0"/>
         </w:rPr>
       </w:pPr>
-      <w:bookmarkStart w:id="60" w:name="_Toc466732858"/>
+      <w:bookmarkStart w:id="61" w:name="_Toc466732858"/>
       <w:r>
         <w:rPr>
           <w:b w:val="0"/>
@@ -9301,10 +9301,10 @@
         </w:rPr>
         <w:t>开发工具</w:t>
       </w:r>
-      <w:bookmarkEnd w:id="57"/>
       <w:bookmarkEnd w:id="58"/>
       <w:bookmarkEnd w:id="59"/>
       <w:bookmarkEnd w:id="60"/>
+      <w:bookmarkEnd w:id="61"/>
     </w:p>
     <w:p>
       <w:pPr>
@@ -9907,19 +9907,19 @@
           <w:b w:val="0"/>
         </w:rPr>
       </w:pPr>
-      <w:bookmarkStart w:id="61" w:name="_Toc149497211"/>
-      <w:bookmarkStart w:id="62" w:name="_Toc149497366"/>
-      <w:bookmarkStart w:id="63" w:name="_Toc149499171"/>
-      <w:bookmarkStart w:id="64" w:name="_Toc466732859"/>
+      <w:bookmarkStart w:id="62" w:name="_Toc149497211"/>
+      <w:bookmarkStart w:id="63" w:name="_Toc149497366"/>
+      <w:bookmarkStart w:id="64" w:name="_Toc149499171"/>
+      <w:bookmarkStart w:id="65" w:name="_Toc466732859"/>
       <w:r>
         <w:rPr>
           <w:b w:val="0"/>
         </w:rPr>
         <w:t>4.3</w:t>
       </w:r>
-      <w:bookmarkEnd w:id="61"/>
       <w:bookmarkEnd w:id="62"/>
       <w:bookmarkEnd w:id="63"/>
+      <w:bookmarkEnd w:id="64"/>
       <w:r>
         <w:rPr>
           <w:b w:val="0"/>
@@ -9932,7 +9932,7 @@
         </w:rPr>
         <w:t>开发环境</w:t>
       </w:r>
-      <w:bookmarkEnd w:id="64"/>
+      <w:bookmarkEnd w:id="65"/>
     </w:p>
     <w:p>
       <w:pPr>
@@ -10060,9 +10060,9 @@
         </w:rPr>
         <w:t>操作系统</w:t>
       </w:r>
-      <w:bookmarkStart w:id="65" w:name="_Toc149497212"/>
-      <w:bookmarkStart w:id="66" w:name="_Toc149497367"/>
-      <w:bookmarkStart w:id="67" w:name="_Toc149499172"/>
+      <w:bookmarkStart w:id="66" w:name="_Toc149497212"/>
+      <w:bookmarkStart w:id="67" w:name="_Toc149497367"/>
+      <w:bookmarkStart w:id="68" w:name="_Toc149499172"/>
     </w:p>
     <w:p>
       <w:pPr>
@@ -10121,7 +10121,7 @@
           <w:color w:val="000000"/>
         </w:rPr>
       </w:pPr>
-      <w:bookmarkStart w:id="68" w:name="_Toc466732860"/>
+      <w:bookmarkStart w:id="69" w:name="_Toc466732860"/>
       <w:r>
         <w:rPr>
           <w:b w:val="0"/>
@@ -10137,13 +10137,13 @@
         </w:rPr>
         <w:t>项目进度安排、预期达到的目标</w:t>
       </w:r>
-      <w:bookmarkStart w:id="69" w:name="_Toc149497213"/>
-      <w:bookmarkStart w:id="70" w:name="_Toc149497368"/>
-      <w:bookmarkStart w:id="71" w:name="_Toc149499173"/>
-      <w:bookmarkEnd w:id="65"/>
+      <w:bookmarkStart w:id="70" w:name="_Toc149497213"/>
+      <w:bookmarkStart w:id="71" w:name="_Toc149497368"/>
+      <w:bookmarkStart w:id="72" w:name="_Toc149499173"/>
       <w:bookmarkEnd w:id="66"/>
       <w:bookmarkEnd w:id="67"/>
       <w:bookmarkEnd w:id="68"/>
+      <w:bookmarkEnd w:id="69"/>
     </w:p>
     <w:p>
       <w:pPr>
@@ -10158,7 +10158,7 @@
           <w:b w:val="0"/>
         </w:rPr>
       </w:pPr>
-      <w:bookmarkStart w:id="72" w:name="_Toc466732861"/>
+      <w:bookmarkStart w:id="73" w:name="_Toc466732861"/>
       <w:r>
         <w:rPr>
           <w:b w:val="0"/>
@@ -10177,10 +10177,10 @@
         </w:rPr>
         <w:t>进度安排</w:t>
       </w:r>
-      <w:bookmarkEnd w:id="69"/>
       <w:bookmarkEnd w:id="70"/>
       <w:bookmarkEnd w:id="71"/>
       <w:bookmarkEnd w:id="72"/>
+      <w:bookmarkEnd w:id="73"/>
     </w:p>
     <w:p>
       <w:pPr>
@@ -10188,9 +10188,9 @@
         <w:spacing w:line="300" w:lineRule="auto"/>
         <w:ind w:firstLineChars="200" w:firstLine="498"/>
       </w:pPr>
-      <w:bookmarkStart w:id="73" w:name="_Toc149497214"/>
-      <w:bookmarkStart w:id="74" w:name="_Toc149497369"/>
-      <w:bookmarkStart w:id="75" w:name="_Toc149499174"/>
+      <w:bookmarkStart w:id="74" w:name="_Toc149497214"/>
+      <w:bookmarkStart w:id="75" w:name="_Toc149497369"/>
+      <w:bookmarkStart w:id="76" w:name="_Toc149499174"/>
       <w:r>
         <w:rPr>
           <w:rFonts w:hint="eastAsia"/>
@@ -13315,8 +13315,6 @@
               </w:rPr>
               <w:t>验证</w:t>
             </w:r>
-            <w:bookmarkStart w:id="76" w:name="_GoBack"/>
-            <w:bookmarkEnd w:id="76"/>
             <w:r>
               <w:rPr>
                 <w:rFonts w:hint="eastAsia"/>
@@ -13520,9 +13518,9 @@
       <w:bookmarkStart w:id="78" w:name="_Toc149497215"/>
       <w:bookmarkStart w:id="79" w:name="_Toc149497370"/>
       <w:bookmarkStart w:id="80" w:name="_Toc149499175"/>
-      <w:bookmarkEnd w:id="73"/>
       <w:bookmarkEnd w:id="74"/>
       <w:bookmarkEnd w:id="75"/>
+      <w:bookmarkEnd w:id="76"/>
       <w:bookmarkEnd w:id="77"/>
     </w:p>
     <w:p>
@@ -21922,7 +21920,16 @@
         <w:t xml:space="preserve"> </w:t>
       </w:r>
       <w:r>
-        <w:t>speci_city and its application in retrieval. Journal of</w:t>
+        <w:t>speci</w:t>
+      </w:r>
+      <w:r>
+        <w:rPr>
+          <w:rFonts w:hint="eastAsia"/>
+        </w:rPr>
+        <w:t>fi</w:t>
+      </w:r>
+      <w:r>
+        <w:t>city and its application in retrieval. Journal of</w:t>
       </w:r>
       <w:r>
         <w:t xml:space="preserve"> </w:t>
@@ -21943,13 +21950,27 @@
         <w:t>17</w:t>
       </w:r>
       <w:r>
-        <w:t>] H. Wang, J. Li, and H. Gao. E_cient entity resolution</w:t>
+        <w:t>] H. Wang, J. Li, and H. Gao. E</w:t>
+      </w:r>
+      <w:r>
+        <w:rPr>
+          <w:rFonts w:hint="eastAsia"/>
+        </w:rPr>
+        <w:t>ffi</w:t>
+      </w:r>
+      <w:r>
+        <w:t>cient entity resolution</w:t>
       </w:r>
       <w:r>
         <w:t xml:space="preserve"> </w:t>
       </w:r>
       <w:r>
-        <w:t>based on subgraph cohesion. Knowledge and Information</w:t>
+        <w:t>bas</w:t>
+      </w:r>
+      <w:bookmarkStart w:id="30" w:name="_GoBack"/>
+      <w:bookmarkEnd w:id="30"/>
+      <w:r>
+        <w:t>ed on subgraph cohesion. Knowledge and Information</w:t>
       </w:r>
       <w:r>
         <w:t xml:space="preserve"> </w:t>
@@ -21970,7 +21991,16 @@
         <w:t>18</w:t>
       </w:r>
       <w:r>
-        <w:t>] C. Xiao, W. Wang, and X. Lin. Ed-join: an e_cient</w:t>
+        <w:t>] C. Xiao, W. Wang, and X. Lin. Ed-join: an e</w:t>
+      </w:r>
+      <w:r>
+        <w:rPr>
+          <w:rFonts w:hint="eastAsia"/>
+        </w:rPr>
+        <w:t>ffi</w:t>
+      </w:r>
+      <w:r>
+        <w:t>cient</w:t>
       </w:r>
       <w:r>
         <w:t xml:space="preserve"> </w:t>
@@ -22260,7 +22290,7 @@
         <w:rStyle w:val="a9"/>
         <w:noProof/>
       </w:rPr>
-      <w:t>17</w:t>
+      <w:t>16</w:t>
     </w:r>
     <w:r>
       <w:rPr>
@@ -26315,7 +26345,7 @@
 </file>
 
 <file path=customXml/itemProps1.xml><?xml version="1.0" encoding="utf-8"?>
-<ds:datastoreItem xmlns:ds="http://schemas.openxmlformats.org/officeDocument/2006/customXml" ds:itemID="{587D550D-9AC4-494F-B741-D046C3BCD07F}">
+<ds:datastoreItem xmlns:ds="http://schemas.openxmlformats.org/officeDocument/2006/customXml" ds:itemID="{396CD89F-16F1-45E3-8D93-3E61A5B3C02E}">
   <ds:schemaRefs>
     <ds:schemaRef ds:uri="http://schemas.openxmlformats.org/officeDocument/2006/bibliography"/>
   </ds:schemaRefs>

--- a/2013级本科毕设开题检查要求+报告模板+样例/软件学院本科毕业设计（论文）开题报告+1133730206+李天宝.docx
+++ b/2013级本科毕设开题检查要求+报告模板+样例/软件学院本科毕业设计（论文）开题报告+1133730206+李天宝.docx
@@ -4502,7 +4502,7 @@
           <v:shape id="_x0000_i1025" type="#_x0000_t75" style="width:389.9pt;height:58.4pt" o:ole="">
             <v:imagedata r:id="rId13" o:title=""/>
           </v:shape>
-          <o:OLEObject Type="Embed" ProgID="Visio.Drawing.15" ShapeID="_x0000_i1025" DrawAspect="Content" ObjectID="_1540628009" r:id="rId14"/>
+          <o:OLEObject Type="Embed" ProgID="Visio.Drawing.15" ShapeID="_x0000_i1025" DrawAspect="Content" ObjectID="_1540641176" r:id="rId14"/>
         </w:object>
       </w:r>
     </w:p>
@@ -5971,7 +5971,7 @@
           <w:b w:val="0"/>
         </w:rPr>
       </w:pPr>
-      <w:bookmarkStart w:id="31" w:name="_Toc466732849"/>
+      <w:bookmarkStart w:id="30" w:name="_Toc466732849"/>
       <w:r>
         <w:rPr>
           <w:b w:val="0"/>
@@ -5987,7 +5987,7 @@
       <w:bookmarkEnd w:id="27"/>
       <w:bookmarkEnd w:id="28"/>
       <w:bookmarkEnd w:id="29"/>
-      <w:bookmarkEnd w:id="31"/>
+      <w:bookmarkEnd w:id="30"/>
     </w:p>
     <w:p>
       <w:pPr>
@@ -5995,9 +5995,9 @@
         <w:spacing w:line="300" w:lineRule="auto"/>
         <w:ind w:firstLineChars="200" w:firstLine="498"/>
       </w:pPr>
-      <w:bookmarkStart w:id="32" w:name="_Toc149497199"/>
-      <w:bookmarkStart w:id="33" w:name="_Toc149497354"/>
-      <w:bookmarkStart w:id="34" w:name="_Toc149499159"/>
+      <w:bookmarkStart w:id="31" w:name="_Toc149497199"/>
+      <w:bookmarkStart w:id="32" w:name="_Toc149497354"/>
+      <w:bookmarkStart w:id="33" w:name="_Toc149499159"/>
       <w:r>
         <w:t>对于一个模式集成平台</w:t>
       </w:r>
@@ -6076,7 +6076,7 @@
           <w:b w:val="0"/>
         </w:rPr>
       </w:pPr>
-      <w:bookmarkStart w:id="35" w:name="_Toc466732850"/>
+      <w:bookmarkStart w:id="34" w:name="_Toc466732850"/>
       <w:smartTag w:uri="urn:schemas-microsoft-com:office:smarttags" w:element="chsdate">
         <w:smartTagPr>
           <w:attr w:name="IsROCDate" w:val="False"/>
@@ -6105,24 +6105,24 @@
         </w:rPr>
         <w:t>系统</w:t>
       </w:r>
+      <w:bookmarkEnd w:id="31"/>
       <w:bookmarkEnd w:id="32"/>
       <w:bookmarkEnd w:id="33"/>
+      <w:r>
+        <w:rPr>
+          <w:rFonts w:hint="eastAsia"/>
+          <w:b w:val="0"/>
+        </w:rPr>
+        <w:t>功能</w:t>
+      </w:r>
+      <w:r>
+        <w:rPr>
+          <w:rFonts w:hint="eastAsia"/>
+          <w:b w:val="0"/>
+        </w:rPr>
+        <w:t>需求</w:t>
+      </w:r>
       <w:bookmarkEnd w:id="34"/>
-      <w:r>
-        <w:rPr>
-          <w:rFonts w:hint="eastAsia"/>
-          <w:b w:val="0"/>
-        </w:rPr>
-        <w:t>功能</w:t>
-      </w:r>
-      <w:r>
-        <w:rPr>
-          <w:rFonts w:hint="eastAsia"/>
-          <w:b w:val="0"/>
-        </w:rPr>
-        <w:t>需求</w:t>
-      </w:r>
-      <w:bookmarkEnd w:id="35"/>
     </w:p>
     <w:p>
       <w:pPr>
@@ -8206,10 +8206,10 @@
           <w:b w:val="0"/>
         </w:rPr>
       </w:pPr>
-      <w:bookmarkStart w:id="36" w:name="_Toc149497201"/>
-      <w:bookmarkStart w:id="37" w:name="_Toc149497356"/>
-      <w:bookmarkStart w:id="38" w:name="_Toc149499161"/>
-      <w:bookmarkStart w:id="39" w:name="_Toc466732851"/>
+      <w:bookmarkStart w:id="35" w:name="_Toc149497201"/>
+      <w:bookmarkStart w:id="36" w:name="_Toc149497356"/>
+      <w:bookmarkStart w:id="37" w:name="_Toc149499161"/>
+      <w:bookmarkStart w:id="38" w:name="_Toc466732851"/>
       <w:r>
         <w:rPr>
           <w:b w:val="0"/>
@@ -8249,10 +8249,10 @@
         </w:rPr>
         <w:t>需求</w:t>
       </w:r>
+      <w:bookmarkEnd w:id="35"/>
       <w:bookmarkEnd w:id="36"/>
       <w:bookmarkEnd w:id="37"/>
       <w:bookmarkEnd w:id="38"/>
-      <w:bookmarkEnd w:id="39"/>
     </w:p>
     <w:p>
       <w:pPr>
@@ -8523,10 +8523,10 @@
           <w:b w:val="0"/>
         </w:rPr>
       </w:pPr>
-      <w:bookmarkStart w:id="40" w:name="_Toc149497204"/>
-      <w:bookmarkStart w:id="41" w:name="_Toc149497359"/>
-      <w:bookmarkStart w:id="42" w:name="_Toc149499164"/>
-      <w:bookmarkStart w:id="43" w:name="_Toc466732852"/>
+      <w:bookmarkStart w:id="39" w:name="_Toc149497204"/>
+      <w:bookmarkStart w:id="40" w:name="_Toc149497359"/>
+      <w:bookmarkStart w:id="41" w:name="_Toc149499164"/>
+      <w:bookmarkStart w:id="42" w:name="_Toc466732852"/>
       <w:r>
         <w:rPr>
           <w:b w:val="0"/>
@@ -8546,10 +8546,10 @@
         </w:rPr>
         <w:t>设计方案</w:t>
       </w:r>
+      <w:bookmarkEnd w:id="39"/>
       <w:bookmarkEnd w:id="40"/>
       <w:bookmarkEnd w:id="41"/>
       <w:bookmarkEnd w:id="42"/>
-      <w:bookmarkEnd w:id="43"/>
     </w:p>
     <w:p>
       <w:pPr>
@@ -8568,10 +8568,10 @@
           <w:b w:val="0"/>
         </w:rPr>
       </w:pPr>
-      <w:bookmarkStart w:id="44" w:name="_Toc149497205"/>
-      <w:bookmarkStart w:id="45" w:name="_Toc149497360"/>
-      <w:bookmarkStart w:id="46" w:name="_Toc149499165"/>
-      <w:bookmarkStart w:id="47" w:name="_Toc466732853"/>
+      <w:bookmarkStart w:id="43" w:name="_Toc149497205"/>
+      <w:bookmarkStart w:id="44" w:name="_Toc149497360"/>
+      <w:bookmarkStart w:id="45" w:name="_Toc149499165"/>
+      <w:bookmarkStart w:id="46" w:name="_Toc466732853"/>
       <w:smartTag w:uri="urn:schemas-microsoft-com:office:smarttags" w:element="chsdate">
         <w:smartTagPr>
           <w:attr w:name="Year" w:val="1899"/>
@@ -8593,17 +8593,17 @@
         </w:rPr>
         <w:t xml:space="preserve"> </w:t>
       </w:r>
+      <w:bookmarkEnd w:id="43"/>
       <w:bookmarkEnd w:id="44"/>
       <w:bookmarkEnd w:id="45"/>
+      <w:r>
+        <w:rPr>
+          <w:rFonts w:hint="eastAsia"/>
+          <w:b w:val="0"/>
+        </w:rPr>
+        <w:t>系统功能结构图</w:t>
+      </w:r>
       <w:bookmarkEnd w:id="46"/>
-      <w:r>
-        <w:rPr>
-          <w:rFonts w:hint="eastAsia"/>
-          <w:b w:val="0"/>
-        </w:rPr>
-        <w:t>系统功能结构图</w:t>
-      </w:r>
-      <w:bookmarkEnd w:id="47"/>
     </w:p>
     <w:p>
       <w:pPr>
@@ -8620,7 +8620,7 @@
             <v:imagedata r:id="rId15" o:title=""/>
             <w10:wrap type="tight"/>
           </v:shape>
-          <o:OLEObject Type="Embed" ProgID="Visio.Drawing.15" ShapeID="_x0000_s1028" DrawAspect="Content" ObjectID="_1540628012" r:id="rId16"/>
+          <o:OLEObject Type="Embed" ProgID="Visio.Drawing.15" ShapeID="_x0000_s1028" DrawAspect="Content" ObjectID="_1540641179" r:id="rId16"/>
         </w:object>
       </w:r>
       <w:r>
@@ -8809,7 +8809,7 @@
           <w:b w:val="0"/>
         </w:rPr>
       </w:pPr>
-      <w:bookmarkStart w:id="48" w:name="_Toc466732854"/>
+      <w:bookmarkStart w:id="47" w:name="_Toc466732854"/>
       <w:smartTag w:uri="urn:schemas-microsoft-com:office:smarttags" w:element="chsdate">
         <w:smartTagPr>
           <w:attr w:name="IsROCDate" w:val="False"/>
@@ -8845,7 +8845,7 @@
         </w:rPr>
         <w:t>系统主要流程用例图</w:t>
       </w:r>
-      <w:bookmarkEnd w:id="48"/>
+      <w:bookmarkEnd w:id="47"/>
     </w:p>
     <w:p>
       <w:pPr>
@@ -8910,7 +8910,7 @@
           <v:shape id="_x0000_i1026" type="#_x0000_t75" style="width:327.4pt;height:436.75pt" o:ole="">
             <v:imagedata r:id="rId17" o:title=""/>
           </v:shape>
-          <o:OLEObject Type="Embed" ProgID="Visio.Drawing.15" ShapeID="_x0000_i1026" DrawAspect="Content" ObjectID="_1540628010" r:id="rId18"/>
+          <o:OLEObject Type="Embed" ProgID="Visio.Drawing.15" ShapeID="_x0000_i1026" DrawAspect="Content" ObjectID="_1540641177" r:id="rId18"/>
         </w:object>
       </w:r>
     </w:p>
@@ -8990,7 +8990,7 @@
           <w:b w:val="0"/>
         </w:rPr>
       </w:pPr>
-      <w:bookmarkStart w:id="49" w:name="_Toc466732855"/>
+      <w:bookmarkStart w:id="48" w:name="_Toc466732855"/>
       <w:smartTag w:uri="urn:schemas-microsoft-com:office:smarttags" w:element="chsdate">
         <w:smartTagPr>
           <w:attr w:name="IsROCDate" w:val="False"/>
@@ -9026,7 +9026,7 @@
         </w:rPr>
         <w:t>系统主要流程活动图</w:t>
       </w:r>
-      <w:bookmarkEnd w:id="49"/>
+      <w:bookmarkEnd w:id="48"/>
     </w:p>
     <w:p>
       <w:pPr>
@@ -9087,7 +9087,7 @@
           <v:shape id="_x0000_i1027" type="#_x0000_t75" style="width:175.9pt;height:565.8pt" o:ole="">
             <v:imagedata r:id="rId19" o:title=""/>
           </v:shape>
-          <o:OLEObject Type="Embed" ProgID="Visio.Drawing.15" ShapeID="_x0000_i1027" DrawAspect="Content" ObjectID="_1540628011" r:id="rId20"/>
+          <o:OLEObject Type="Embed" ProgID="Visio.Drawing.15" ShapeID="_x0000_i1027" DrawAspect="Content" ObjectID="_1540641178" r:id="rId20"/>
         </w:object>
       </w:r>
     </w:p>
@@ -9172,10 +9172,10 @@
         <w:lastRenderedPageBreak/>
         <w:t xml:space="preserve"> </w:t>
       </w:r>
-      <w:bookmarkStart w:id="50" w:name="_Toc149497208"/>
-      <w:bookmarkStart w:id="51" w:name="_Toc149497363"/>
-      <w:bookmarkStart w:id="52" w:name="_Toc149499168"/>
-      <w:bookmarkStart w:id="53" w:name="_Toc466732856"/>
+      <w:bookmarkStart w:id="49" w:name="_Toc149497208"/>
+      <w:bookmarkStart w:id="50" w:name="_Toc149497363"/>
+      <w:bookmarkStart w:id="51" w:name="_Toc149499168"/>
+      <w:bookmarkStart w:id="52" w:name="_Toc466732856"/>
       <w:r>
         <w:rPr>
           <w:b w:val="0"/>
@@ -9190,13 +9190,13 @@
         </w:rPr>
         <w:t>开发环境和开发工具</w:t>
       </w:r>
-      <w:bookmarkStart w:id="54" w:name="_Toc149497209"/>
-      <w:bookmarkStart w:id="55" w:name="_Toc149497364"/>
-      <w:bookmarkStart w:id="56" w:name="_Toc149499169"/>
+      <w:bookmarkStart w:id="53" w:name="_Toc149497209"/>
+      <w:bookmarkStart w:id="54" w:name="_Toc149497364"/>
+      <w:bookmarkStart w:id="55" w:name="_Toc149499169"/>
+      <w:bookmarkEnd w:id="49"/>
       <w:bookmarkEnd w:id="50"/>
       <w:bookmarkEnd w:id="51"/>
       <w:bookmarkEnd w:id="52"/>
-      <w:bookmarkEnd w:id="53"/>
     </w:p>
     <w:p>
       <w:pPr>
@@ -9211,7 +9211,7 @@
           <w:b w:val="0"/>
         </w:rPr>
       </w:pPr>
-      <w:bookmarkStart w:id="57" w:name="_Toc466732857"/>
+      <w:bookmarkStart w:id="56" w:name="_Toc466732857"/>
       <w:r>
         <w:rPr>
           <w:b w:val="0"/>
@@ -9230,10 +9230,10 @@
         </w:rPr>
         <w:t>开发语言</w:t>
       </w:r>
+      <w:bookmarkEnd w:id="53"/>
       <w:bookmarkEnd w:id="54"/>
       <w:bookmarkEnd w:id="55"/>
       <w:bookmarkEnd w:id="56"/>
-      <w:bookmarkEnd w:id="57"/>
     </w:p>
     <w:p>
       <w:pPr>
@@ -9241,9 +9241,9 @@
         <w:spacing w:line="300" w:lineRule="auto"/>
         <w:ind w:firstLineChars="200" w:firstLine="498"/>
       </w:pPr>
-      <w:bookmarkStart w:id="58" w:name="_Toc149497210"/>
-      <w:bookmarkStart w:id="59" w:name="_Toc149497365"/>
-      <w:bookmarkStart w:id="60" w:name="_Toc149499170"/>
+      <w:bookmarkStart w:id="57" w:name="_Toc149497210"/>
+      <w:bookmarkStart w:id="58" w:name="_Toc149497365"/>
+      <w:bookmarkStart w:id="59" w:name="_Toc149499170"/>
       <w:r>
         <w:rPr>
           <w:rFonts w:hint="eastAsia"/>
@@ -9288,7 +9288,7 @@
           <w:b w:val="0"/>
         </w:rPr>
       </w:pPr>
-      <w:bookmarkStart w:id="61" w:name="_Toc466732858"/>
+      <w:bookmarkStart w:id="60" w:name="_Toc466732858"/>
       <w:r>
         <w:rPr>
           <w:b w:val="0"/>
@@ -9301,10 +9301,10 @@
         </w:rPr>
         <w:t>开发工具</w:t>
       </w:r>
+      <w:bookmarkEnd w:id="57"/>
       <w:bookmarkEnd w:id="58"/>
       <w:bookmarkEnd w:id="59"/>
       <w:bookmarkEnd w:id="60"/>
-      <w:bookmarkEnd w:id="61"/>
     </w:p>
     <w:p>
       <w:pPr>
@@ -9907,32 +9907,32 @@
           <w:b w:val="0"/>
         </w:rPr>
       </w:pPr>
-      <w:bookmarkStart w:id="62" w:name="_Toc149497211"/>
-      <w:bookmarkStart w:id="63" w:name="_Toc149497366"/>
-      <w:bookmarkStart w:id="64" w:name="_Toc149499171"/>
-      <w:bookmarkStart w:id="65" w:name="_Toc466732859"/>
+      <w:bookmarkStart w:id="61" w:name="_Toc149497211"/>
+      <w:bookmarkStart w:id="62" w:name="_Toc149497366"/>
+      <w:bookmarkStart w:id="63" w:name="_Toc149499171"/>
+      <w:bookmarkStart w:id="64" w:name="_Toc466732859"/>
       <w:r>
         <w:rPr>
           <w:b w:val="0"/>
         </w:rPr>
         <w:t>4.3</w:t>
       </w:r>
+      <w:bookmarkEnd w:id="61"/>
       <w:bookmarkEnd w:id="62"/>
       <w:bookmarkEnd w:id="63"/>
+      <w:r>
+        <w:rPr>
+          <w:b w:val="0"/>
+        </w:rPr>
+        <w:t xml:space="preserve"> </w:t>
+      </w:r>
+      <w:r>
+        <w:rPr>
+          <w:b w:val="0"/>
+        </w:rPr>
+        <w:t>开发环境</w:t>
+      </w:r>
       <w:bookmarkEnd w:id="64"/>
-      <w:r>
-        <w:rPr>
-          <w:b w:val="0"/>
-        </w:rPr>
-        <w:t xml:space="preserve"> </w:t>
-      </w:r>
-      <w:r>
-        <w:rPr>
-          <w:b w:val="0"/>
-        </w:rPr>
-        <w:t>开发环境</w:t>
-      </w:r>
-      <w:bookmarkEnd w:id="65"/>
     </w:p>
     <w:p>
       <w:pPr>
@@ -10060,9 +10060,9 @@
         </w:rPr>
         <w:t>操作系统</w:t>
       </w:r>
-      <w:bookmarkStart w:id="66" w:name="_Toc149497212"/>
-      <w:bookmarkStart w:id="67" w:name="_Toc149497367"/>
-      <w:bookmarkStart w:id="68" w:name="_Toc149499172"/>
+      <w:bookmarkStart w:id="65" w:name="_Toc149497212"/>
+      <w:bookmarkStart w:id="66" w:name="_Toc149497367"/>
+      <w:bookmarkStart w:id="67" w:name="_Toc149499172"/>
     </w:p>
     <w:p>
       <w:pPr>
@@ -10121,7 +10121,7 @@
           <w:color w:val="000000"/>
         </w:rPr>
       </w:pPr>
-      <w:bookmarkStart w:id="69" w:name="_Toc466732860"/>
+      <w:bookmarkStart w:id="68" w:name="_Toc466732860"/>
       <w:r>
         <w:rPr>
           <w:b w:val="0"/>
@@ -10137,13 +10137,13 @@
         </w:rPr>
         <w:t>项目进度安排、预期达到的目标</w:t>
       </w:r>
-      <w:bookmarkStart w:id="70" w:name="_Toc149497213"/>
-      <w:bookmarkStart w:id="71" w:name="_Toc149497368"/>
-      <w:bookmarkStart w:id="72" w:name="_Toc149499173"/>
+      <w:bookmarkStart w:id="69" w:name="_Toc149497213"/>
+      <w:bookmarkStart w:id="70" w:name="_Toc149497368"/>
+      <w:bookmarkStart w:id="71" w:name="_Toc149499173"/>
+      <w:bookmarkEnd w:id="65"/>
       <w:bookmarkEnd w:id="66"/>
       <w:bookmarkEnd w:id="67"/>
       <w:bookmarkEnd w:id="68"/>
-      <w:bookmarkEnd w:id="69"/>
     </w:p>
     <w:p>
       <w:pPr>
@@ -10158,7 +10158,7 @@
           <w:b w:val="0"/>
         </w:rPr>
       </w:pPr>
-      <w:bookmarkStart w:id="73" w:name="_Toc466732861"/>
+      <w:bookmarkStart w:id="72" w:name="_Toc466732861"/>
       <w:r>
         <w:rPr>
           <w:b w:val="0"/>
@@ -10177,10 +10177,10 @@
         </w:rPr>
         <w:t>进度安排</w:t>
       </w:r>
+      <w:bookmarkEnd w:id="69"/>
       <w:bookmarkEnd w:id="70"/>
       <w:bookmarkEnd w:id="71"/>
       <w:bookmarkEnd w:id="72"/>
-      <w:bookmarkEnd w:id="73"/>
     </w:p>
     <w:p>
       <w:pPr>
@@ -10188,9 +10188,9 @@
         <w:spacing w:line="300" w:lineRule="auto"/>
         <w:ind w:firstLineChars="200" w:firstLine="498"/>
       </w:pPr>
-      <w:bookmarkStart w:id="74" w:name="_Toc149497214"/>
-      <w:bookmarkStart w:id="75" w:name="_Toc149497369"/>
-      <w:bookmarkStart w:id="76" w:name="_Toc149499174"/>
+      <w:bookmarkStart w:id="73" w:name="_Toc149497214"/>
+      <w:bookmarkStart w:id="74" w:name="_Toc149497369"/>
+      <w:bookmarkStart w:id="75" w:name="_Toc149499174"/>
       <w:r>
         <w:rPr>
           <w:rFonts w:hint="eastAsia"/>
@@ -13502,7 +13502,7 @@
           <w:b w:val="0"/>
         </w:rPr>
       </w:pPr>
-      <w:bookmarkStart w:id="77" w:name="_Toc466732862"/>
+      <w:bookmarkStart w:id="76" w:name="_Toc466732862"/>
       <w:r>
         <w:rPr>
           <w:b w:val="0"/>
@@ -13515,13 +13515,13 @@
         </w:rPr>
         <w:t>预期达到的目标</w:t>
       </w:r>
-      <w:bookmarkStart w:id="78" w:name="_Toc149497215"/>
-      <w:bookmarkStart w:id="79" w:name="_Toc149497370"/>
-      <w:bookmarkStart w:id="80" w:name="_Toc149499175"/>
+      <w:bookmarkStart w:id="77" w:name="_Toc149497215"/>
+      <w:bookmarkStart w:id="78" w:name="_Toc149497370"/>
+      <w:bookmarkStart w:id="79" w:name="_Toc149499175"/>
+      <w:bookmarkEnd w:id="73"/>
       <w:bookmarkEnd w:id="74"/>
       <w:bookmarkEnd w:id="75"/>
       <w:bookmarkEnd w:id="76"/>
-      <w:bookmarkEnd w:id="77"/>
     </w:p>
     <w:p>
       <w:pPr>
@@ -13700,7 +13700,7 @@
           <w:color w:val="000000"/>
         </w:rPr>
       </w:pPr>
-      <w:bookmarkStart w:id="81" w:name="_Toc466732863"/>
+      <w:bookmarkStart w:id="80" w:name="_Toc466732863"/>
       <w:r>
         <w:rPr>
           <w:b w:val="0"/>
@@ -13723,10 +13723,10 @@
         </w:rPr>
         <w:t>项目所需的条件和经费</w:t>
       </w:r>
+      <w:bookmarkEnd w:id="77"/>
       <w:bookmarkEnd w:id="78"/>
       <w:bookmarkEnd w:id="79"/>
       <w:bookmarkEnd w:id="80"/>
-      <w:bookmarkEnd w:id="81"/>
     </w:p>
     <w:p>
       <w:pPr>
@@ -14174,10 +14174,10 @@
           <w:color w:val="000000"/>
         </w:rPr>
       </w:pPr>
-      <w:bookmarkStart w:id="82" w:name="_Toc149497216"/>
-      <w:bookmarkStart w:id="83" w:name="_Toc149497371"/>
-      <w:bookmarkStart w:id="84" w:name="_Toc149499176"/>
-      <w:bookmarkStart w:id="85" w:name="_Toc466732864"/>
+      <w:bookmarkStart w:id="81" w:name="_Toc149497216"/>
+      <w:bookmarkStart w:id="82" w:name="_Toc149497371"/>
+      <w:bookmarkStart w:id="83" w:name="_Toc149499176"/>
+      <w:bookmarkStart w:id="84" w:name="_Toc466732864"/>
       <w:r>
         <w:rPr>
           <w:b w:val="0"/>
@@ -14214,10 +14214,10 @@
         </w:rPr>
         <w:t>措施</w:t>
       </w:r>
+      <w:bookmarkEnd w:id="81"/>
       <w:bookmarkEnd w:id="82"/>
       <w:bookmarkEnd w:id="83"/>
       <w:bookmarkEnd w:id="84"/>
-      <w:bookmarkEnd w:id="85"/>
     </w:p>
     <w:p>
       <w:pPr>
@@ -14225,9 +14225,9 @@
         <w:spacing w:line="300" w:lineRule="auto"/>
         <w:ind w:firstLineChars="200" w:firstLine="498"/>
       </w:pPr>
-      <w:bookmarkStart w:id="86" w:name="_Toc149497217"/>
-      <w:bookmarkStart w:id="87" w:name="_Toc149497372"/>
-      <w:bookmarkStart w:id="88" w:name="_Toc149499177"/>
+      <w:bookmarkStart w:id="85" w:name="_Toc149497217"/>
+      <w:bookmarkStart w:id="86" w:name="_Toc149497372"/>
+      <w:bookmarkStart w:id="87" w:name="_Toc149499177"/>
       <w:r>
         <w:rPr>
           <w:rFonts w:hint="eastAsia"/>
@@ -14247,9 +14247,9 @@
         <w:t>应对措施如下：</w:t>
       </w:r>
     </w:p>
+    <w:bookmarkEnd w:id="85"/>
     <w:bookmarkEnd w:id="86"/>
     <w:bookmarkEnd w:id="87"/>
-    <w:bookmarkEnd w:id="88"/>
     <w:p>
       <w:pPr>
         <w:pStyle w:val="afe"/>
@@ -14335,9 +14335,9 @@
       <w:r>
         <w:t>解决办法：</w:t>
       </w:r>
-      <w:bookmarkStart w:id="89" w:name="_Toc149497219"/>
-      <w:bookmarkStart w:id="90" w:name="_Toc149497374"/>
-      <w:bookmarkStart w:id="91" w:name="_Toc149499179"/>
+      <w:bookmarkStart w:id="88" w:name="_Toc149497219"/>
+      <w:bookmarkStart w:id="89" w:name="_Toc149497374"/>
+      <w:bookmarkStart w:id="90" w:name="_Toc149499179"/>
       <w:r>
         <w:rPr>
           <w:rFonts w:hint="eastAsia"/>
@@ -14366,9 +14366,9 @@
         <w:t>从中提取出我们所希望得到的关系</w:t>
       </w:r>
     </w:p>
+    <w:bookmarkEnd w:id="88"/>
     <w:bookmarkEnd w:id="89"/>
     <w:bookmarkEnd w:id="90"/>
-    <w:bookmarkEnd w:id="91"/>
     <w:p>
       <w:pPr>
         <w:pStyle w:val="afe"/>
@@ -14545,10 +14545,10 @@
           <w:color w:val="000000"/>
         </w:rPr>
       </w:pPr>
-      <w:bookmarkStart w:id="92" w:name="_Toc103682558"/>
-      <w:bookmarkStart w:id="93" w:name="_Toc180690319"/>
-      <w:bookmarkStart w:id="94" w:name="_Toc180898858"/>
-      <w:bookmarkStart w:id="95" w:name="_Toc466732865"/>
+      <w:bookmarkStart w:id="91" w:name="_Toc103682558"/>
+      <w:bookmarkStart w:id="92" w:name="_Toc180690319"/>
+      <w:bookmarkStart w:id="93" w:name="_Toc180898858"/>
+      <w:bookmarkStart w:id="94" w:name="_Toc466732865"/>
       <w:r>
         <w:rPr>
           <w:b w:val="0"/>
@@ -14557,10 +14557,10 @@
         <w:lastRenderedPageBreak/>
         <w:t>参考文献</w:t>
       </w:r>
+      <w:bookmarkEnd w:id="91"/>
       <w:bookmarkEnd w:id="92"/>
       <w:bookmarkEnd w:id="93"/>
       <w:bookmarkEnd w:id="94"/>
-      <w:bookmarkEnd w:id="95"/>
     </w:p>
     <w:p>
       <w:pPr>
@@ -14591,7 +14591,7 @@
           <w:b w:val="0"/>
         </w:rPr>
       </w:pPr>
-      <w:bookmarkStart w:id="96" w:name="_Toc466732866"/>
+      <w:bookmarkStart w:id="95" w:name="_Toc466732866"/>
       <w:r>
         <w:rPr>
           <w:b w:val="0"/>
@@ -14611,7 +14611,7 @@
         </w:rPr>
         <w:t>：哈尔滨工业大学毕业设计（论文）任务书</w:t>
       </w:r>
-      <w:bookmarkEnd w:id="96"/>
+      <w:bookmarkEnd w:id="95"/>
     </w:p>
     <w:tbl>
       <w:tblPr>
@@ -15041,13 +15041,7 @@
                               <w:rPr>
                                 <w:rFonts w:hint="eastAsia"/>
                               </w:rPr>
-                              <w:t>数据</w:t>
-                            </w:r>
-                            <w:r>
-                              <w:rPr>
-                                <w:rFonts w:hint="eastAsia"/>
-                              </w:rPr>
-                              <w:t>集成是一个将具有不同</w:t>
+                              <w:t>数据集成是一个将具有不同</w:t>
                             </w:r>
                             <w:r>
                               <w:rPr>
@@ -15074,33 +15068,7 @@
                               <w:rPr>
                                 <w:rFonts w:hint="eastAsia"/>
                               </w:rPr>
-                              <w:t>。作为数据收集和分析的基础，计算机领域内数据集成在诸多领域具有重要的意义，包括数据清洗、模式识别、生物信息等等。现如今，互联网上分散存在着海量的数据，为了充分利用这些数据中的信息以及蕴含的价值，将这些数据有效的集成在一起成为了一个显著的需求。为了将海量的异构、异</w:t>
-                            </w:r>
-                            <w:proofErr w:type="gramStart"/>
-                            <w:r>
-                              <w:rPr>
-                                <w:rFonts w:hint="eastAsia"/>
-                              </w:rPr>
-                              <w:t>源数据</w:t>
-                            </w:r>
-                            <w:proofErr w:type="gramEnd"/>
-                            <w:r>
-                              <w:rPr>
-                                <w:rFonts w:hint="eastAsia"/>
-                              </w:rPr>
-                              <w:t>进行集成，首先需要做的就是将不同数据库的模式进行集成，生成一个全局的数据库模式，进而方便数据库记录的填充和数据库的合并。对于数据库集成，传统的方法往往是预先指定一个全局的数据库模式，然而针对于海量数据的背景，人们难以在大量的数据中捕捉全局的信息来得到预定的全局模式，并且建立全局模式和每一个数据库模式之间的匹配关系也是耗时耗力的。因此，在上述背景下，通过设计一些合理匹配</w:t>
-                            </w:r>
-                            <w:r>
-                              <w:rPr>
-                                <w:rFonts w:hint="eastAsia"/>
-                              </w:rPr>
-                              <w:t>关系和高效的算法，省时准确的生成一个全局数据库模式成为了迫切</w:t>
-                            </w:r>
-                            <w:r>
-                              <w:rPr>
-                                <w:rFonts w:hint="eastAsia"/>
-                              </w:rPr>
-                              <w:t>需求。</w:t>
+                              <w:t>。作为数据收集和分析的基础，计算机领域内数据集成在诸多领域具有重要的意义，包括数据清洗、模式识别、生物信息等等。现如今，互联网上分散存在着海量的数据，为了充分利用这些数据中的信息以及蕴含的价值，将这些数据有效的集成在一起成为了一个显著的需求。为了将海量的异构、异源数据进行集成，首先需要做的就是将不同数据库的模式进行集成，生成一个全局的数据库模式，进而方便数据库记录的填充和数据库的合并。对于数据库集成，传统的方法往往是预先指定一个全局的数据库模式，然而针对于海量数据的背景，人们难以在大量的数据中捕捉全局的信息来得到预定的全局模式，并且建立全局模式和每一个数据库模式之间的匹配关系也是耗时耗力的。因此，在上述背景下，通过设计一些合理匹配关系和高效的算法，省时准确的生成一个全局数据库模式成为了迫切需求。</w:t>
                             </w:r>
                           </w:p>
                         </w:txbxContent>
@@ -15503,9 +15471,6 @@
                               <w:snapToGrid w:val="0"/>
                               <w:spacing w:line="300" w:lineRule="auto"/>
                               <w:ind w:firstLineChars="0"/>
-                              <w:rPr>
-                                <w:rFonts w:hint="eastAsia"/>
-                              </w:rPr>
                             </w:pPr>
                             <w:r>
                               <w:t>较熟练掌握相关的数据结构</w:t>
@@ -15623,9 +15588,6 @@
                               <w:snapToGrid w:val="0"/>
                               <w:spacing w:line="300" w:lineRule="auto"/>
                               <w:ind w:firstLineChars="0"/>
-                              <w:rPr>
-                                <w:rFonts w:hint="eastAsia"/>
-                              </w:rPr>
                             </w:pPr>
                             <w:r>
                               <w:rPr>
@@ -17361,9 +17323,6 @@
                           <w:p>
                             <w:pPr>
                               <w:ind w:firstLineChars="100" w:firstLine="249"/>
-                              <w:rPr>
-                                <w:rFonts w:hint="eastAsia"/>
-                              </w:rPr>
                             </w:pPr>
                             <w:r>
                               <w:rPr>
@@ -17456,9 +17415,6 @@
                           <w:p>
                             <w:pPr>
                               <w:ind w:firstLineChars="100" w:firstLine="249"/>
-                              <w:rPr>
-                                <w:rFonts w:hint="eastAsia"/>
-                              </w:rPr>
                             </w:pPr>
                             <w:r>
                               <w:rPr>
@@ -17551,9 +17507,6 @@
                           <w:p>
                             <w:pPr>
                               <w:ind w:firstLineChars="100" w:firstLine="249"/>
-                              <w:rPr>
-                                <w:rFonts w:hint="eastAsia"/>
-                              </w:rPr>
                             </w:pPr>
                             <w:r>
                               <w:rPr>
@@ -17646,9 +17599,6 @@
                           <w:p>
                             <w:pPr>
                               <w:ind w:firstLineChars="100" w:firstLine="249"/>
-                              <w:rPr>
-                                <w:rFonts w:hint="eastAsia"/>
-                              </w:rPr>
                             </w:pPr>
                             <w:r>
                               <w:rPr>
@@ -17738,9 +17688,6 @@
                           <w:p>
                             <w:pPr>
                               <w:ind w:firstLineChars="100" w:firstLine="249"/>
-                              <w:rPr>
-                                <w:rFonts w:hint="eastAsia"/>
-                              </w:rPr>
                             </w:pPr>
                             <w:r>
                               <w:rPr>
@@ -17833,9 +17780,6 @@
                           <w:p>
                             <w:pPr>
                               <w:ind w:firstLineChars="100" w:firstLine="249"/>
-                              <w:rPr>
-                                <w:rFonts w:hint="eastAsia"/>
-                              </w:rPr>
                             </w:pPr>
                             <w:r>
                               <w:rPr>
@@ -17928,9 +17872,6 @@
                           <w:p>
                             <w:pPr>
                               <w:ind w:firstLineChars="100" w:firstLine="249"/>
-                              <w:rPr>
-                                <w:rFonts w:hint="eastAsia"/>
-                              </w:rPr>
                             </w:pPr>
                             <w:r>
                               <w:rPr>
@@ -18023,9 +17964,6 @@
                           <w:p>
                             <w:pPr>
                               <w:ind w:firstLineChars="100" w:firstLine="249"/>
-                              <w:rPr>
-                                <w:rFonts w:hint="eastAsia"/>
-                              </w:rPr>
                             </w:pPr>
                             <w:r>
                               <w:rPr>
@@ -18112,21 +18050,12 @@
                               <w:rPr>
                                 <w:rFonts w:hint="eastAsia"/>
                               </w:rPr>
-                              <w:t>寻找知识库并</w:t>
-                            </w:r>
-                            <w:r>
-                              <w:rPr>
-                                <w:rFonts w:hint="eastAsia"/>
-                              </w:rPr>
-                              <w:t>进行处理</w:t>
+                              <w:t>寻找知识库并进行处理</w:t>
                             </w:r>
                           </w:p>
                           <w:p>
                             <w:pPr>
                               <w:ind w:firstLineChars="100" w:firstLine="249"/>
-                              <w:rPr>
-                                <w:rFonts w:hint="eastAsia"/>
-                              </w:rPr>
                             </w:pPr>
                             <w:r>
                               <w:rPr>
@@ -18219,9 +18148,6 @@
                           <w:p>
                             <w:pPr>
                               <w:ind w:firstLineChars="100" w:firstLine="249"/>
-                              <w:rPr>
-                                <w:rFonts w:hint="eastAsia"/>
-                              </w:rPr>
                             </w:pPr>
                             <w:r>
                               <w:rPr>
@@ -18314,9 +18240,6 @@
                           <w:p>
                             <w:pPr>
                               <w:ind w:firstLineChars="100" w:firstLine="249"/>
-                              <w:rPr>
-                                <w:rFonts w:hint="eastAsia"/>
-                              </w:rPr>
                             </w:pPr>
                             <w:r>
                               <w:rPr>
@@ -18409,9 +18332,6 @@
                           <w:p>
                             <w:pPr>
                               <w:ind w:firstLineChars="100" w:firstLine="249"/>
-                              <w:rPr>
-                                <w:rFonts w:hint="eastAsia"/>
-                              </w:rPr>
                             </w:pPr>
                             <w:r>
                               <w:rPr>
@@ -18504,9 +18424,6 @@
                           <w:p>
                             <w:pPr>
                               <w:ind w:firstLineChars="100" w:firstLine="249"/>
-                              <w:rPr>
-                                <w:rFonts w:hint="eastAsia"/>
-                              </w:rPr>
                             </w:pPr>
                             <w:r>
                               <w:rPr>
@@ -18599,9 +18516,6 @@
                           <w:p>
                             <w:pPr>
                               <w:ind w:firstLineChars="100" w:firstLine="249"/>
-                              <w:rPr>
-                                <w:rFonts w:hint="eastAsia"/>
-                              </w:rPr>
                             </w:pPr>
                             <w:r>
                               <w:rPr>
@@ -18694,9 +18608,6 @@
                           <w:p>
                             <w:pPr>
                               <w:ind w:firstLineChars="100" w:firstLine="249"/>
-                              <w:rPr>
-                                <w:rFonts w:hint="eastAsia"/>
-                              </w:rPr>
                             </w:pPr>
                             <w:r>
                               <w:rPr>
@@ -18789,9 +18700,6 @@
                           <w:p>
                             <w:pPr>
                               <w:ind w:firstLineChars="100" w:firstLine="249"/>
-                              <w:rPr>
-                                <w:rFonts w:hint="eastAsia"/>
-                              </w:rPr>
                             </w:pPr>
                             <w:r>
                               <w:rPr>
@@ -18884,9 +18792,6 @@
                           <w:p>
                             <w:pPr>
                               <w:ind w:firstLineChars="100" w:firstLine="249"/>
-                              <w:rPr>
-                                <w:rFonts w:hint="eastAsia"/>
-                              </w:rPr>
                             </w:pPr>
                             <w:r>
                               <w:rPr>
@@ -19513,7 +19418,7 @@
           <w:b w:val="0"/>
         </w:rPr>
       </w:pPr>
-      <w:bookmarkStart w:id="97" w:name="_Toc466732867"/>
+      <w:bookmarkStart w:id="96" w:name="_Toc466732867"/>
       <w:r>
         <w:rPr>
           <w:b w:val="0"/>
@@ -19555,7 +19460,7 @@
         </w:rPr>
         <w:t>次开题检查记录表</w:t>
       </w:r>
-      <w:bookmarkEnd w:id="97"/>
+      <w:bookmarkEnd w:id="96"/>
     </w:p>
     <w:tbl>
       <w:tblPr>
@@ -21226,194 +21131,137 @@
     <w:p>
       <w:pPr>
         <w:pStyle w:val="a1"/>
-        <w:ind w:firstLineChars="0" w:firstLine="0"/>
-        <w:rPr>
-          <w:szCs w:val="24"/>
-        </w:rPr>
-      </w:pPr>
-      <w:r>
-        <w:rPr>
-          <w:szCs w:val="24"/>
-        </w:rPr>
-        <w:lastRenderedPageBreak/>
-        <w:t>【此处粘贴基地导师</w:t>
-      </w:r>
-      <w:r>
-        <w:rPr>
-          <w:rFonts w:hint="eastAsia"/>
-          <w:szCs w:val="24"/>
-        </w:rPr>
-        <w:t>/</w:t>
-      </w:r>
-      <w:r>
-        <w:rPr>
-          <w:rFonts w:hint="eastAsia"/>
-          <w:szCs w:val="24"/>
-        </w:rPr>
-        <w:t>校内导师意见的邮件截图】</w:t>
-      </w:r>
-    </w:p>
-    <w:p>
-      <w:pPr>
-        <w:pStyle w:val="a1"/>
-        <w:ind w:firstLineChars="0" w:firstLine="0"/>
-        <w:rPr>
-          <w:szCs w:val="24"/>
-        </w:rPr>
-      </w:pPr>
-    </w:p>
-    <w:p>
-      <w:pPr>
-        <w:pStyle w:val="a1"/>
-        <w:ind w:firstLineChars="0" w:firstLine="0"/>
-        <w:rPr>
-          <w:szCs w:val="24"/>
-        </w:rPr>
-      </w:pPr>
-    </w:p>
-    <w:p>
-      <w:pPr>
-        <w:pStyle w:val="a1"/>
         <w:snapToGrid w:val="0"/>
         <w:spacing w:line="300" w:lineRule="auto"/>
         <w:ind w:firstLineChars="0" w:firstLine="0"/>
       </w:pPr>
-      <w:r>
-        <w:rPr>
-          <w:rFonts w:hint="eastAsia"/>
-        </w:rPr>
-        <w:t>（如果</w:t>
-      </w:r>
-      <w:r>
-        <w:rPr>
-          <w:szCs w:val="24"/>
-        </w:rPr>
-        <w:t>基地导师</w:t>
-      </w:r>
-      <w:r>
-        <w:rPr>
-          <w:rFonts w:hint="eastAsia"/>
-          <w:szCs w:val="24"/>
-        </w:rPr>
-        <w:t>/</w:t>
-      </w:r>
-      <w:r>
-        <w:rPr>
-          <w:rFonts w:hint="eastAsia"/>
-          <w:szCs w:val="24"/>
-        </w:rPr>
-        <w:t>校内导师</w:t>
-      </w:r>
-      <w:r>
-        <w:rPr>
-          <w:rFonts w:hint="eastAsia"/>
-        </w:rPr>
-        <w:t>意见是通过邮件发送的，请将邮件截图贴于此处。</w:t>
-      </w:r>
-    </w:p>
-    <w:p>
-      <w:pPr>
-        <w:pStyle w:val="a1"/>
-        <w:snapToGrid w:val="0"/>
-        <w:spacing w:line="300" w:lineRule="auto"/>
-        <w:ind w:firstLineChars="0" w:firstLine="0"/>
-      </w:pPr>
-      <w:r>
-        <w:rPr>
-          <w:rFonts w:hint="eastAsia"/>
-        </w:rPr>
-        <w:t>注意：截图中一定包括</w:t>
-      </w:r>
-      <w:r>
-        <w:rPr>
-          <w:rFonts w:hint="eastAsia"/>
-          <w:b/>
-          <w:u w:val="single"/>
-        </w:rPr>
-        <w:t>邮件时间</w:t>
-      </w:r>
-      <w:r>
-        <w:rPr>
-          <w:rFonts w:hint="eastAsia"/>
-        </w:rPr>
-        <w:t>、</w:t>
-      </w:r>
-      <w:r>
-        <w:rPr>
-          <w:rFonts w:hint="eastAsia"/>
-          <w:b/>
-          <w:u w:val="single"/>
-        </w:rPr>
-        <w:t>发件人</w:t>
-      </w:r>
-      <w:r>
-        <w:rPr>
-          <w:rFonts w:hint="eastAsia"/>
-        </w:rPr>
-        <w:t>信息、</w:t>
-      </w:r>
-      <w:r>
-        <w:rPr>
-          <w:rFonts w:hint="eastAsia"/>
-          <w:b/>
-          <w:u w:val="single"/>
-        </w:rPr>
-        <w:t>收件人</w:t>
-      </w:r>
-      <w:r>
-        <w:rPr>
-          <w:rFonts w:hint="eastAsia"/>
-        </w:rPr>
-        <w:t>信息、</w:t>
-      </w:r>
-      <w:r>
-        <w:rPr>
-          <w:rFonts w:hint="eastAsia"/>
-          <w:b/>
-          <w:u w:val="single"/>
-        </w:rPr>
-        <w:t>意见内容</w:t>
-      </w:r>
-      <w:r>
-        <w:rPr>
-          <w:rFonts w:hint="eastAsia"/>
-        </w:rPr>
-        <w:t>，同时意见中必需包括“</w:t>
-      </w:r>
-      <w:r>
-        <w:rPr>
-          <w:rFonts w:hint="eastAsia"/>
-          <w:b/>
-          <w:u w:val="single"/>
-        </w:rPr>
-        <w:t>同意</w:t>
-      </w:r>
-      <w:r>
-        <w:rPr>
-          <w:rFonts w:hint="eastAsia"/>
-          <w:b/>
-          <w:u w:val="single"/>
-        </w:rPr>
-        <w:t>/</w:t>
-      </w:r>
-      <w:r>
-        <w:rPr>
-          <w:rFonts w:hint="eastAsia"/>
-          <w:b/>
-          <w:u w:val="single"/>
-        </w:rPr>
-        <w:t>不同意开题</w:t>
-      </w:r>
-      <w:r>
-        <w:rPr>
-          <w:rFonts w:hint="eastAsia"/>
-        </w:rPr>
-        <w:t>”字样）</w:t>
+      <w:bookmarkStart w:id="97" w:name="_GoBack"/>
+      <w:bookmarkEnd w:id="97"/>
+      <w:r>
+        <w:rPr>
+          <w:noProof/>
+        </w:rPr>
+        <w:lastRenderedPageBreak/>
+        <w:drawing>
+          <wp:anchor distT="0" distB="0" distL="114300" distR="114300" simplePos="0" relativeHeight="251665920" behindDoc="0" locked="0" layoutInCell="1" allowOverlap="1" wp14:anchorId="6482CE4C" wp14:editId="440F8431">
+            <wp:simplePos x="0" y="0"/>
+            <wp:positionH relativeFrom="margin">
+              <wp:posOffset>-406029</wp:posOffset>
+            </wp:positionH>
+            <wp:positionV relativeFrom="margin">
+              <wp:posOffset>4283075</wp:posOffset>
+            </wp:positionV>
+            <wp:extent cx="6659245" cy="4408805"/>
+            <wp:effectExtent l="0" t="0" r="8255" b="0"/>
+            <wp:wrapSquare wrapText="bothSides"/>
+            <wp:docPr id="9" name="图片 9"/>
+            <wp:cNvGraphicFramePr>
+              <a:graphicFrameLocks xmlns:a="http://schemas.openxmlformats.org/drawingml/2006/main" noChangeAspect="1"/>
+            </wp:cNvGraphicFramePr>
+            <a:graphic xmlns:a="http://schemas.openxmlformats.org/drawingml/2006/main">
+              <a:graphicData uri="http://schemas.openxmlformats.org/drawingml/2006/picture">
+                <pic:pic xmlns:pic="http://schemas.openxmlformats.org/drawingml/2006/picture">
+                  <pic:nvPicPr>
+                    <pic:cNvPr id="1" name=""/>
+                    <pic:cNvPicPr/>
+                  </pic:nvPicPr>
+                  <pic:blipFill>
+                    <a:blip r:embed="rId24">
+                      <a:extLst>
+                        <a:ext uri="{28A0092B-C50C-407E-A947-70E740481C1C}">
+                          <a14:useLocalDpi xmlns:a14="http://schemas.microsoft.com/office/drawing/2010/main" val="0"/>
+                        </a:ext>
+                      </a:extLst>
+                    </a:blip>
+                    <a:stretch>
+                      <a:fillRect/>
+                    </a:stretch>
+                  </pic:blipFill>
+                  <pic:spPr>
+                    <a:xfrm>
+                      <a:off x="0" y="0"/>
+                      <a:ext cx="6659245" cy="4408805"/>
+                    </a:xfrm>
+                    <a:prstGeom prst="rect">
+                      <a:avLst/>
+                    </a:prstGeom>
+                  </pic:spPr>
+                </pic:pic>
+              </a:graphicData>
+            </a:graphic>
+            <wp14:sizeRelH relativeFrom="margin">
+              <wp14:pctWidth>0</wp14:pctWidth>
+            </wp14:sizeRelH>
+            <wp14:sizeRelV relativeFrom="margin">
+              <wp14:pctHeight>0</wp14:pctHeight>
+            </wp14:sizeRelV>
+          </wp:anchor>
+        </w:drawing>
+      </w:r>
+      <w:r>
+        <w:rPr>
+          <w:noProof/>
+        </w:rPr>
+        <w:drawing>
+          <wp:anchor distT="0" distB="0" distL="114300" distR="114300" simplePos="0" relativeHeight="251664896" behindDoc="0" locked="0" layoutInCell="1" allowOverlap="1" wp14:anchorId="7D32B471" wp14:editId="6335E627">
+            <wp:simplePos x="0" y="0"/>
+            <wp:positionH relativeFrom="margin">
+              <wp:posOffset>-388884</wp:posOffset>
+            </wp:positionH>
+            <wp:positionV relativeFrom="margin">
+              <wp:posOffset>-47625</wp:posOffset>
+            </wp:positionV>
+            <wp:extent cx="6642100" cy="3826510"/>
+            <wp:effectExtent l="0" t="0" r="6350" b="2540"/>
+            <wp:wrapSquare wrapText="bothSides"/>
+            <wp:docPr id="8" name="图片 8"/>
+            <wp:cNvGraphicFramePr>
+              <a:graphicFrameLocks xmlns:a="http://schemas.openxmlformats.org/drawingml/2006/main" noChangeAspect="1"/>
+            </wp:cNvGraphicFramePr>
+            <a:graphic xmlns:a="http://schemas.openxmlformats.org/drawingml/2006/main">
+              <a:graphicData uri="http://schemas.openxmlformats.org/drawingml/2006/picture">
+                <pic:pic xmlns:pic="http://schemas.openxmlformats.org/drawingml/2006/picture">
+                  <pic:nvPicPr>
+                    <pic:cNvPr id="1" name=""/>
+                    <pic:cNvPicPr/>
+                  </pic:nvPicPr>
+                  <pic:blipFill>
+                    <a:blip r:embed="rId25">
+                      <a:extLst>
+                        <a:ext uri="{28A0092B-C50C-407E-A947-70E740481C1C}">
+                          <a14:useLocalDpi xmlns:a14="http://schemas.microsoft.com/office/drawing/2010/main" val="0"/>
+                        </a:ext>
+                      </a:extLst>
+                    </a:blip>
+                    <a:stretch>
+                      <a:fillRect/>
+                    </a:stretch>
+                  </pic:blipFill>
+                  <pic:spPr>
+                    <a:xfrm>
+                      <a:off x="0" y="0"/>
+                      <a:ext cx="6642100" cy="3826510"/>
+                    </a:xfrm>
+                    <a:prstGeom prst="rect">
+                      <a:avLst/>
+                    </a:prstGeom>
+                  </pic:spPr>
+                </pic:pic>
+              </a:graphicData>
+            </a:graphic>
+            <wp14:sizeRelH relativeFrom="margin">
+              <wp14:pctWidth>0</wp14:pctWidth>
+            </wp14:sizeRelH>
+            <wp14:sizeRelV relativeFrom="margin">
+              <wp14:pctHeight>0</wp14:pctHeight>
+            </wp14:sizeRelV>
+          </wp:anchor>
+        </w:drawing>
       </w:r>
     </w:p>
     <w:sectPr>
-      <w:headerReference w:type="default" r:id="rId24"/>
-      <w:footerReference w:type="default" r:id="rId25"/>
+      <w:headerReference w:type="default" r:id="rId26"/>
+      <w:footerReference w:type="default" r:id="rId27"/>
       <w:endnotePr>
         <w:numFmt w:val="decimal"/>
       </w:endnotePr>
@@ -21965,12 +21813,7 @@
         <w:t xml:space="preserve"> </w:t>
       </w:r>
       <w:r>
-        <w:t>bas</w:t>
-      </w:r>
-      <w:bookmarkStart w:id="30" w:name="_GoBack"/>
-      <w:bookmarkEnd w:id="30"/>
-      <w:r>
-        <w:t>ed on subgraph cohesion. Knowledge and Information</w:t>
+        <w:t>based on subgraph cohesion. Knowledge and Information</w:t>
       </w:r>
       <w:r>
         <w:t xml:space="preserve"> </w:t>
@@ -22290,7 +22133,7 @@
         <w:rStyle w:val="a9"/>
         <w:noProof/>
       </w:rPr>
-      <w:t>16</w:t>
+      <w:t>17</w:t>
     </w:r>
     <w:r>
       <w:rPr>
@@ -26345,7 +26188,7 @@
 </file>
 
 <file path=customXml/itemProps1.xml><?xml version="1.0" encoding="utf-8"?>
-<ds:datastoreItem xmlns:ds="http://schemas.openxmlformats.org/officeDocument/2006/customXml" ds:itemID="{396CD89F-16F1-45E3-8D93-3E61A5B3C02E}">
+<ds:datastoreItem xmlns:ds="http://schemas.openxmlformats.org/officeDocument/2006/customXml" ds:itemID="{D31717BA-497A-4294-A58E-917BBC7C64A1}">
   <ds:schemaRefs>
     <ds:schemaRef ds:uri="http://schemas.openxmlformats.org/officeDocument/2006/bibliography"/>
   </ds:schemaRefs>

--- a/2013级本科毕设开题检查要求+报告模板+样例/软件学院本科毕业设计（论文）开题报告+1133730206+李天宝.docx
+++ b/2013级本科毕设开题检查要求+报告模板+样例/软件学院本科毕业设计（论文）开题报告+1133730206+李天宝.docx
@@ -4027,12 +4027,6 @@
         </w:rPr>
         <w:t>问题仍然没有解决。</w:t>
       </w:r>
-      <w:r>
-        <w:rPr>
-          <w:rStyle w:val="af"/>
-        </w:rPr>
-        <w:footnoteReference w:id="1"/>
-      </w:r>
     </w:p>
     <w:p>
       <w:pPr>
@@ -4135,14 +4129,14 @@
         <w:rPr>
           <w:rFonts w:hint="eastAsia"/>
         </w:rPr>
-        <w:t>（数量、速度、多样性、真实性）有着一定程度上的不同。首先，单一数据源无法为单一目标</w:t>
+        <w:t>（数量、速度、多样性、真实性）有着一定程度上的不同。首先，单一数据源无法为单一目标储存如此大量的数据。其次，很多数据源是动态的，总会有很多数据源在生</w:t>
       </w:r>
       <w:r>
         <w:rPr>
           <w:rFonts w:hint="eastAsia"/>
         </w:rPr>
         <w:lastRenderedPageBreak/>
-        <w:t>储存如此大量的数据。其次，很多数据源是动态的，总会有很多数据源在生成、消失，或者某些数据源改变</w:t>
+        <w:t>成、消失，或者某些数据源改变</w:t>
       </w:r>
       <w:r>
         <w:rPr>
@@ -4471,12 +4465,34 @@
         <w:rPr>
           <w:rFonts w:hint="eastAsia"/>
         </w:rPr>
-        <w:t>：</w:t>
+        <w:t>，如图</w:t>
+      </w:r>
+      <w:r>
+        <w:t>2</w:t>
+      </w:r>
+      <w:r>
+        <w:rPr>
+          <w:rFonts w:hint="eastAsia"/>
+        </w:rPr>
+        <w:t>-</w:t>
+      </w:r>
+      <w:r>
+        <w:t>1</w:t>
+      </w:r>
+      <w:r>
+        <w:t>所示</w:t>
+      </w:r>
+      <w:r>
+        <w:rPr>
+          <w:rFonts w:hint="eastAsia"/>
+        </w:rPr>
+        <w:t>。</w:t>
       </w:r>
     </w:p>
     <w:p>
       <w:pPr>
         <w:pStyle w:val="af6"/>
+        <w:keepNext/>
       </w:pPr>
       <w:r>
         <w:object w:dxaOrig="7803" w:dyaOrig="1172" w14:anchorId="569D49C5">
@@ -4499,22 +4515,25 @@
             <v:path o:extrusionok="f" gradientshapeok="t" o:connecttype="rect"/>
             <o:lock v:ext="edit" aspectratio="t"/>
           </v:shapetype>
-          <v:shape id="_x0000_i1025" type="#_x0000_t75" style="width:389.9pt;height:58.4pt" o:ole="">
+          <v:shape id="_x0000_i1027" type="#_x0000_t75" style="width:389.9pt;height:58.4pt" o:ole="">
             <v:imagedata r:id="rId13" o:title=""/>
           </v:shape>
-          <o:OLEObject Type="Embed" ProgID="Visio.Drawing.15" ShapeID="_x0000_i1025" DrawAspect="Content" ObjectID="_1540641176" r:id="rId14"/>
+          <o:OLEObject Type="Embed" ProgID="Visio.Drawing.15" ShapeID="_x0000_i1027" DrawAspect="Content" ObjectID="_1541232316" r:id="rId14"/>
         </w:object>
       </w:r>
     </w:p>
     <w:p>
       <w:pPr>
         <w:pStyle w:val="af6"/>
-      </w:pPr>
-      <w:r>
-        <w:rPr>
-          <w:rFonts w:hint="eastAsia"/>
-        </w:rPr>
-        <w:t>图片</w:t>
+        <w:rPr>
+          <w:rFonts w:hint="eastAsia"/>
+        </w:rPr>
+      </w:pPr>
+      <w:r>
+        <w:rPr>
+          <w:rFonts w:hint="eastAsia"/>
+        </w:rPr>
+        <w:t>图</w:t>
       </w:r>
       <w:r>
         <w:rPr>
@@ -4523,6 +4542,12 @@
         <w:t xml:space="preserve"> </w:t>
       </w:r>
       <w:r>
+        <w:t>2</w:t>
+      </w:r>
+      <w:r>
+        <w:noBreakHyphen/>
+      </w:r>
+      <w:r>
         <w:fldChar w:fldCharType="begin"/>
       </w:r>
       <w:r>
@@ -4538,13 +4563,13 @@
         <w:rPr>
           <w:rFonts w:hint="eastAsia"/>
         </w:rPr>
-        <w:instrText>图片</w:instrText>
-      </w:r>
-      <w:r>
-        <w:rPr>
-          <w:rFonts w:hint="eastAsia"/>
-        </w:rPr>
-        <w:instrText xml:space="preserve"> \* ARABIC</w:instrText>
+        <w:instrText>图</w:instrText>
+      </w:r>
+      <w:r>
+        <w:rPr>
+          <w:rFonts w:hint="eastAsia"/>
+        </w:rPr>
+        <w:instrText xml:space="preserve"> \* ARABIC \s 1</w:instrText>
       </w:r>
       <w:r>
         <w:instrText xml:space="preserve"> </w:instrText>
@@ -4562,6 +4587,9 @@
         <w:fldChar w:fldCharType="end"/>
       </w:r>
       <w:r>
+        <w:rPr>
+          <w:rFonts w:hint="eastAsia"/>
+        </w:rPr>
         <w:t>数据集成流程</w:t>
       </w:r>
     </w:p>
@@ -5217,7 +5245,25 @@
         <w:rPr>
           <w:rFonts w:hint="eastAsia"/>
         </w:rPr>
-        <w:t>个数据库的数据，并在下表中展示出它们的数据库模式。</w:t>
+        <w:t>个数据库的数据，并在</w:t>
+      </w:r>
+      <w:r>
+        <w:rPr>
+          <w:rFonts w:hint="eastAsia"/>
+        </w:rPr>
+        <w:t>表</w:t>
+      </w:r>
+      <w:r>
+        <w:rPr>
+          <w:rFonts w:hint="eastAsia"/>
+        </w:rPr>
+        <w:t>3-1</w:t>
+      </w:r>
+      <w:r>
+        <w:rPr>
+          <w:rFonts w:hint="eastAsia"/>
+        </w:rPr>
+        <w:t>中展示出它们的数据库模式。</w:t>
       </w:r>
     </w:p>
     <w:p>
@@ -5229,13 +5275,16 @@
         <w:rPr>
           <w:rFonts w:hint="eastAsia"/>
         </w:rPr>
-        <w:t>表格</w:t>
+        <w:t>表</w:t>
       </w:r>
       <w:r>
         <w:rPr>
           <w:rFonts w:hint="eastAsia"/>
         </w:rPr>
         <w:t xml:space="preserve"> </w:t>
+      </w:r>
+      <w:r>
+        <w:t>3-</w:t>
       </w:r>
       <w:r>
         <w:fldChar w:fldCharType="begin"/>
@@ -5971,7 +6020,7 @@
           <w:b w:val="0"/>
         </w:rPr>
       </w:pPr>
-      <w:bookmarkStart w:id="30" w:name="_Toc466732849"/>
+      <w:bookmarkStart w:id="31" w:name="_Toc466732849"/>
       <w:r>
         <w:rPr>
           <w:b w:val="0"/>
@@ -5987,7 +6036,7 @@
       <w:bookmarkEnd w:id="27"/>
       <w:bookmarkEnd w:id="28"/>
       <w:bookmarkEnd w:id="29"/>
-      <w:bookmarkEnd w:id="30"/>
+      <w:bookmarkEnd w:id="31"/>
     </w:p>
     <w:p>
       <w:pPr>
@@ -5995,9 +6044,9 @@
         <w:spacing w:line="300" w:lineRule="auto"/>
         <w:ind w:firstLineChars="200" w:firstLine="498"/>
       </w:pPr>
-      <w:bookmarkStart w:id="31" w:name="_Toc149497199"/>
-      <w:bookmarkStart w:id="32" w:name="_Toc149497354"/>
-      <w:bookmarkStart w:id="33" w:name="_Toc149499159"/>
+      <w:bookmarkStart w:id="32" w:name="_Toc149497199"/>
+      <w:bookmarkStart w:id="33" w:name="_Toc149497354"/>
+      <w:bookmarkStart w:id="34" w:name="_Toc149499159"/>
       <w:r>
         <w:t>对于一个模式集成平台</w:t>
       </w:r>
@@ -6076,14 +6125,14 @@
           <w:b w:val="0"/>
         </w:rPr>
       </w:pPr>
-      <w:bookmarkStart w:id="34" w:name="_Toc466732850"/>
+      <w:bookmarkStart w:id="35" w:name="_Toc466732850"/>
       <w:smartTag w:uri="urn:schemas-microsoft-com:office:smarttags" w:element="chsdate">
         <w:smartTagPr>
+          <w:attr w:name="Year" w:val="1899"/>
+          <w:attr w:name="Month" w:val="12"/>
+          <w:attr w:name="Day" w:val="30"/>
+          <w:attr w:name="IsLunarDate" w:val="False"/>
           <w:attr w:name="IsROCDate" w:val="False"/>
-          <w:attr w:name="IsLunarDate" w:val="False"/>
-          <w:attr w:name="Day" w:val="30"/>
-          <w:attr w:name="Month" w:val="12"/>
-          <w:attr w:name="Year" w:val="1899"/>
         </w:smartTagPr>
         <w:r>
           <w:rPr>
@@ -6105,9 +6154,9 @@
         </w:rPr>
         <w:t>系统</w:t>
       </w:r>
-      <w:bookmarkEnd w:id="31"/>
       <w:bookmarkEnd w:id="32"/>
       <w:bookmarkEnd w:id="33"/>
+      <w:bookmarkEnd w:id="34"/>
       <w:r>
         <w:rPr>
           <w:rFonts w:hint="eastAsia"/>
@@ -6122,7 +6171,7 @@
         </w:rPr>
         <w:t>需求</w:t>
       </w:r>
-      <w:bookmarkEnd w:id="34"/>
+      <w:bookmarkEnd w:id="35"/>
     </w:p>
     <w:p>
       <w:pPr>
@@ -6200,6 +6249,12 @@
         <w:rPr>
           <w:rFonts w:hint="eastAsia"/>
         </w:rPr>
+        <w:t>3-</w:t>
+      </w:r>
+      <w:r>
+        <w:rPr>
+          <w:rFonts w:hint="eastAsia"/>
+        </w:rPr>
         <w:t>2</w:t>
       </w:r>
       <w:r>
@@ -6218,13 +6273,13 @@
         <w:rPr>
           <w:rFonts w:hint="eastAsia"/>
         </w:rPr>
-        <w:t>表格</w:t>
-      </w:r>
-      <w:r>
-        <w:rPr>
-          <w:rFonts w:hint="eastAsia"/>
-        </w:rPr>
-        <w:t xml:space="preserve"> </w:t>
+        <w:t>表</w:t>
+      </w:r>
+      <w:r>
+        <w:rPr>
+          <w:rFonts w:hint="eastAsia"/>
+        </w:rPr>
+        <w:t>3-</w:t>
       </w:r>
       <w:r>
         <w:fldChar w:fldCharType="begin"/>
@@ -6703,6 +6758,9 @@
         <w:t>3</w:t>
       </w:r>
       <w:r>
+        <w:t>-3</w:t>
+      </w:r>
+      <w:r>
         <w:rPr>
           <w:rFonts w:hint="eastAsia"/>
         </w:rPr>
@@ -6718,13 +6776,13 @@
         <w:rPr>
           <w:rFonts w:hint="eastAsia"/>
         </w:rPr>
-        <w:t>表格</w:t>
-      </w:r>
-      <w:r>
-        <w:rPr>
-          <w:rFonts w:hint="eastAsia"/>
-        </w:rPr>
-        <w:t xml:space="preserve"> </w:t>
+        <w:t>表</w:t>
+      </w:r>
+      <w:r>
+        <w:rPr>
+          <w:rFonts w:hint="eastAsia"/>
+        </w:rPr>
+        <w:t>3-</w:t>
       </w:r>
       <w:r>
         <w:fldChar w:fldCharType="begin"/>
@@ -7129,6 +7187,12 @@
         <w:t>语义整合模块主要功能点如表</w:t>
       </w:r>
       <w:r>
+        <w:rPr>
+          <w:rFonts w:hint="eastAsia"/>
+        </w:rPr>
+        <w:t>3-</w:t>
+      </w:r>
+      <w:r>
         <w:t>4</w:t>
       </w:r>
       <w:r>
@@ -7147,13 +7211,13 @@
         <w:rPr>
           <w:rFonts w:hint="eastAsia"/>
         </w:rPr>
-        <w:t>表格</w:t>
-      </w:r>
-      <w:r>
-        <w:rPr>
-          <w:rFonts w:hint="eastAsia"/>
-        </w:rPr>
-        <w:t xml:space="preserve"> </w:t>
+        <w:t>表</w:t>
+      </w:r>
+      <w:r>
+        <w:rPr>
+          <w:rFonts w:hint="eastAsia"/>
+        </w:rPr>
+        <w:t>3-</w:t>
       </w:r>
       <w:r>
         <w:fldChar w:fldCharType="begin"/>
@@ -7497,6 +7561,12 @@
         <w:t>模块主要功能点如表</w:t>
       </w:r>
       <w:r>
+        <w:rPr>
+          <w:rFonts w:hint="eastAsia"/>
+        </w:rPr>
+        <w:t>3-</w:t>
+      </w:r>
+      <w:r>
         <w:t>5</w:t>
       </w:r>
       <w:r>
@@ -7515,13 +7585,13 @@
         <w:rPr>
           <w:rFonts w:hint="eastAsia"/>
         </w:rPr>
-        <w:t>表格</w:t>
-      </w:r>
-      <w:r>
-        <w:rPr>
-          <w:rFonts w:hint="eastAsia"/>
-        </w:rPr>
-        <w:t xml:space="preserve"> </w:t>
+        <w:t>表</w:t>
+      </w:r>
+      <w:r>
+        <w:rPr>
+          <w:rFonts w:hint="eastAsia"/>
+        </w:rPr>
+        <w:t>3-</w:t>
       </w:r>
       <w:r>
         <w:fldChar w:fldCharType="begin"/>
@@ -7903,7 +7973,7 @@
         <w:t>模块主要功能点如表</w:t>
       </w:r>
       <w:r>
-        <w:t>5</w:t>
+        <w:t>3-6</w:t>
       </w:r>
       <w:r>
         <w:rPr>
@@ -7921,13 +7991,13 @@
         <w:rPr>
           <w:rFonts w:hint="eastAsia"/>
         </w:rPr>
-        <w:t>表格</w:t>
-      </w:r>
-      <w:r>
-        <w:rPr>
-          <w:rFonts w:hint="eastAsia"/>
-        </w:rPr>
-        <w:t xml:space="preserve"> </w:t>
+        <w:t>表</w:t>
+      </w:r>
+      <w:r>
+        <w:rPr>
+          <w:rFonts w:hint="eastAsia"/>
+        </w:rPr>
+        <w:t>3-</w:t>
       </w:r>
       <w:r>
         <w:fldChar w:fldCharType="begin"/>
@@ -8206,10 +8276,10 @@
           <w:b w:val="0"/>
         </w:rPr>
       </w:pPr>
-      <w:bookmarkStart w:id="35" w:name="_Toc149497201"/>
-      <w:bookmarkStart w:id="36" w:name="_Toc149497356"/>
-      <w:bookmarkStart w:id="37" w:name="_Toc149499161"/>
-      <w:bookmarkStart w:id="38" w:name="_Toc466732851"/>
+      <w:bookmarkStart w:id="36" w:name="_Toc149497201"/>
+      <w:bookmarkStart w:id="37" w:name="_Toc149497356"/>
+      <w:bookmarkStart w:id="38" w:name="_Toc149499161"/>
+      <w:bookmarkStart w:id="39" w:name="_Toc466732851"/>
       <w:r>
         <w:rPr>
           <w:b w:val="0"/>
@@ -8249,10 +8319,10 @@
         </w:rPr>
         <w:t>需求</w:t>
       </w:r>
-      <w:bookmarkEnd w:id="35"/>
       <w:bookmarkEnd w:id="36"/>
       <w:bookmarkEnd w:id="37"/>
       <w:bookmarkEnd w:id="38"/>
+      <w:bookmarkEnd w:id="39"/>
     </w:p>
     <w:p>
       <w:pPr>
@@ -8523,10 +8593,10 @@
           <w:b w:val="0"/>
         </w:rPr>
       </w:pPr>
-      <w:bookmarkStart w:id="39" w:name="_Toc149497204"/>
-      <w:bookmarkStart w:id="40" w:name="_Toc149497359"/>
-      <w:bookmarkStart w:id="41" w:name="_Toc149499164"/>
-      <w:bookmarkStart w:id="42" w:name="_Toc466732852"/>
+      <w:bookmarkStart w:id="40" w:name="_Toc149497204"/>
+      <w:bookmarkStart w:id="41" w:name="_Toc149497359"/>
+      <w:bookmarkStart w:id="42" w:name="_Toc149499164"/>
+      <w:bookmarkStart w:id="43" w:name="_Toc466732852"/>
       <w:r>
         <w:rPr>
           <w:b w:val="0"/>
@@ -8546,10 +8616,10 @@
         </w:rPr>
         <w:t>设计方案</w:t>
       </w:r>
-      <w:bookmarkEnd w:id="39"/>
       <w:bookmarkEnd w:id="40"/>
       <w:bookmarkEnd w:id="41"/>
       <w:bookmarkEnd w:id="42"/>
+      <w:bookmarkEnd w:id="43"/>
     </w:p>
     <w:p>
       <w:pPr>
@@ -8568,17 +8638,17 @@
           <w:b w:val="0"/>
         </w:rPr>
       </w:pPr>
-      <w:bookmarkStart w:id="43" w:name="_Toc149497205"/>
-      <w:bookmarkStart w:id="44" w:name="_Toc149497360"/>
-      <w:bookmarkStart w:id="45" w:name="_Toc149499165"/>
-      <w:bookmarkStart w:id="46" w:name="_Toc466732853"/>
+      <w:bookmarkStart w:id="44" w:name="_Toc149497205"/>
+      <w:bookmarkStart w:id="45" w:name="_Toc149497360"/>
+      <w:bookmarkStart w:id="46" w:name="_Toc149499165"/>
+      <w:bookmarkStart w:id="47" w:name="_Toc466732853"/>
       <w:smartTag w:uri="urn:schemas-microsoft-com:office:smarttags" w:element="chsdate">
         <w:smartTagPr>
+          <w:attr w:name="IsROCDate" w:val="False"/>
+          <w:attr w:name="IsLunarDate" w:val="False"/>
+          <w:attr w:name="Day" w:val="30"/>
+          <w:attr w:name="Month" w:val="12"/>
           <w:attr w:name="Year" w:val="1899"/>
-          <w:attr w:name="Month" w:val="12"/>
-          <w:attr w:name="Day" w:val="30"/>
-          <w:attr w:name="IsLunarDate" w:val="False"/>
-          <w:attr w:name="IsROCDate" w:val="False"/>
         </w:smartTagPr>
         <w:r>
           <w:rPr>
@@ -8593,9 +8663,9 @@
         </w:rPr>
         <w:t xml:space="preserve"> </w:t>
       </w:r>
-      <w:bookmarkEnd w:id="43"/>
       <w:bookmarkEnd w:id="44"/>
       <w:bookmarkEnd w:id="45"/>
+      <w:bookmarkEnd w:id="46"/>
       <w:r>
         <w:rPr>
           <w:rFonts w:hint="eastAsia"/>
@@ -8603,7 +8673,7 @@
         </w:rPr>
         <w:t>系统功能结构图</w:t>
       </w:r>
-      <w:bookmarkEnd w:id="46"/>
+      <w:bookmarkEnd w:id="47"/>
     </w:p>
     <w:p>
       <w:pPr>
@@ -8615,12 +8685,12 @@
         <w:rPr>
           <w:noProof/>
         </w:rPr>
-        <w:object w:dxaOrig="1440" w:dyaOrig="1440" w14:anchorId="5222D1D6">
+        <w:object w:dxaOrig="0" w:dyaOrig="0" w14:anchorId="5222D1D6">
           <v:shape id="_x0000_s1028" type="#_x0000_t75" style="position:absolute;left:0;text-align:left;margin-left:-14.05pt;margin-top:57.8pt;width:459.75pt;height:353.25pt;z-index:251663872;mso-position-horizontal-relative:text;mso-position-vertical-relative:text" wrapcoords="458 688 458 20866 21107 20866 21107 688 458 688">
             <v:imagedata r:id="rId15" o:title=""/>
             <w10:wrap type="tight"/>
           </v:shape>
-          <o:OLEObject Type="Embed" ProgID="Visio.Drawing.15" ShapeID="_x0000_s1028" DrawAspect="Content" ObjectID="_1540641179" r:id="rId16"/>
+          <o:OLEObject Type="Embed" ProgID="Visio.Drawing.15" ShapeID="_x0000_s1028" DrawAspect="Content" ObjectID="_1541232319" r:id="rId16"/>
         </w:object>
       </w:r>
       <w:r>
@@ -8684,7 +8754,7 @@
         <w:rPr>
           <w:rFonts w:hint="eastAsia"/>
         </w:rPr>
-        <w:t>2</w:t>
+        <w:t>3-1</w:t>
       </w:r>
       <w:r>
         <w:rPr>
@@ -8706,72 +8776,20 @@
           <w:rFonts w:hint="eastAsia"/>
           <w:sz w:val="22"/>
         </w:rPr>
-        <w:t>图片</w:t>
+        <w:t>图</w:t>
       </w:r>
       <w:r>
         <w:rPr>
           <w:rFonts w:hint="eastAsia"/>
           <w:sz w:val="22"/>
         </w:rPr>
-        <w:t xml:space="preserve"> </w:t>
+        <w:t>3-</w:t>
       </w:r>
       <w:r>
         <w:rPr>
           <w:sz w:val="22"/>
         </w:rPr>
-        <w:fldChar w:fldCharType="begin"/>
-      </w:r>
-      <w:r>
-        <w:rPr>
-          <w:sz w:val="22"/>
-        </w:rPr>
-        <w:instrText xml:space="preserve"> </w:instrText>
-      </w:r>
-      <w:r>
-        <w:rPr>
-          <w:rFonts w:hint="eastAsia"/>
-          <w:sz w:val="22"/>
-        </w:rPr>
-        <w:instrText xml:space="preserve">SEQ </w:instrText>
-      </w:r>
-      <w:r>
-        <w:rPr>
-          <w:rFonts w:hint="eastAsia"/>
-          <w:sz w:val="22"/>
-        </w:rPr>
-        <w:instrText>图片</w:instrText>
-      </w:r>
-      <w:r>
-        <w:rPr>
-          <w:rFonts w:hint="eastAsia"/>
-          <w:sz w:val="22"/>
-        </w:rPr>
-        <w:instrText xml:space="preserve"> \* ARABIC</w:instrText>
-      </w:r>
-      <w:r>
-        <w:rPr>
-          <w:sz w:val="22"/>
-        </w:rPr>
-        <w:instrText xml:space="preserve"> </w:instrText>
-      </w:r>
-      <w:r>
-        <w:rPr>
-          <w:sz w:val="22"/>
-        </w:rPr>
-        <w:fldChar w:fldCharType="separate"/>
-      </w:r>
-      <w:r>
-        <w:rPr>
-          <w:noProof/>
-          <w:sz w:val="22"/>
-        </w:rPr>
-        <w:t>2</w:t>
-      </w:r>
-      <w:r>
-        <w:rPr>
-          <w:sz w:val="22"/>
-        </w:rPr>
-        <w:fldChar w:fldCharType="end"/>
+        <w:t>1</w:t>
       </w:r>
       <w:r>
         <w:rPr>
@@ -8809,14 +8827,14 @@
           <w:b w:val="0"/>
         </w:rPr>
       </w:pPr>
-      <w:bookmarkStart w:id="47" w:name="_Toc466732854"/>
+      <w:bookmarkStart w:id="48" w:name="_Toc466732854"/>
       <w:smartTag w:uri="urn:schemas-microsoft-com:office:smarttags" w:element="chsdate">
         <w:smartTagPr>
+          <w:attr w:name="Year" w:val="1899"/>
+          <w:attr w:name="Month" w:val="12"/>
+          <w:attr w:name="Day" w:val="30"/>
+          <w:attr w:name="IsLunarDate" w:val="False"/>
           <w:attr w:name="IsROCDate" w:val="False"/>
-          <w:attr w:name="IsLunarDate" w:val="False"/>
-          <w:attr w:name="Day" w:val="30"/>
-          <w:attr w:name="Month" w:val="12"/>
-          <w:attr w:name="Year" w:val="1899"/>
         </w:smartTagPr>
         <w:r>
           <w:rPr>
@@ -8845,7 +8863,7 @@
         </w:rPr>
         <w:t>系统主要流程用例图</w:t>
       </w:r>
-      <w:bookmarkEnd w:id="47"/>
+      <w:bookmarkEnd w:id="48"/>
     </w:p>
     <w:p>
       <w:pPr>
@@ -8861,6 +8879,9 @@
         <w:t>3</w:t>
       </w:r>
       <w:r>
+        <w:t>-2</w:t>
+      </w:r>
+      <w:r>
         <w:rPr>
           <w:rFonts w:hint="eastAsia"/>
         </w:rPr>
@@ -8876,7 +8897,7 @@
         <w:rPr>
           <w:rFonts w:hint="eastAsia"/>
         </w:rPr>
-        <w:t>继承</w:t>
+        <w:t>集成</w:t>
       </w:r>
       <w:r>
         <w:rPr>
@@ -8907,10 +8928,10 @@
       </w:pPr>
       <w:r>
         <w:object w:dxaOrig="6548" w:dyaOrig="8741" w14:anchorId="6D087906">
-          <v:shape id="_x0000_i1026" type="#_x0000_t75" style="width:327.4pt;height:436.75pt" o:ole="">
+          <v:shape id="_x0000_i1025" type="#_x0000_t75" style="width:327.4pt;height:436.75pt" o:ole="">
             <v:imagedata r:id="rId17" o:title=""/>
           </v:shape>
-          <o:OLEObject Type="Embed" ProgID="Visio.Drawing.15" ShapeID="_x0000_i1026" DrawAspect="Content" ObjectID="_1540641177" r:id="rId18"/>
+          <o:OLEObject Type="Embed" ProgID="Visio.Drawing.15" ShapeID="_x0000_i1025" DrawAspect="Content" ObjectID="_1541232317" r:id="rId18"/>
         </w:object>
       </w:r>
     </w:p>
@@ -8922,52 +8943,13 @@
         <w:rPr>
           <w:rFonts w:hint="eastAsia"/>
         </w:rPr>
-        <w:t>图片</w:t>
-      </w:r>
-      <w:r>
-        <w:rPr>
-          <w:rFonts w:hint="eastAsia"/>
-        </w:rPr>
-        <w:t xml:space="preserve"> </w:t>
-      </w:r>
-      <w:r>
-        <w:fldChar w:fldCharType="begin"/>
-      </w:r>
-      <w:r>
-        <w:instrText xml:space="preserve"> </w:instrText>
-      </w:r>
-      <w:r>
-        <w:rPr>
-          <w:rFonts w:hint="eastAsia"/>
-        </w:rPr>
-        <w:instrText xml:space="preserve">SEQ </w:instrText>
-      </w:r>
-      <w:r>
-        <w:rPr>
-          <w:rFonts w:hint="eastAsia"/>
-        </w:rPr>
-        <w:instrText>图片</w:instrText>
-      </w:r>
-      <w:r>
-        <w:rPr>
-          <w:rFonts w:hint="eastAsia"/>
-        </w:rPr>
-        <w:instrText xml:space="preserve"> \* ARABIC</w:instrText>
-      </w:r>
-      <w:r>
-        <w:instrText xml:space="preserve"> </w:instrText>
-      </w:r>
-      <w:r>
-        <w:fldChar w:fldCharType="separate"/>
-      </w:r>
-      <w:r>
-        <w:rPr>
-          <w:noProof/>
-        </w:rPr>
-        <w:t>3</w:t>
-      </w:r>
-      <w:r>
-        <w:fldChar w:fldCharType="end"/>
+        <w:t>图</w:t>
+      </w:r>
+      <w:r>
+        <w:rPr>
+          <w:rFonts w:hint="eastAsia"/>
+        </w:rPr>
+        <w:t>3-2</w:t>
       </w:r>
       <w:r>
         <w:t>系统用例图</w:t>
@@ -8990,14 +8972,14 @@
           <w:b w:val="0"/>
         </w:rPr>
       </w:pPr>
-      <w:bookmarkStart w:id="48" w:name="_Toc466732855"/>
+      <w:bookmarkStart w:id="49" w:name="_Toc466732855"/>
       <w:smartTag w:uri="urn:schemas-microsoft-com:office:smarttags" w:element="chsdate">
         <w:smartTagPr>
+          <w:attr w:name="Year" w:val="1899"/>
+          <w:attr w:name="Month" w:val="12"/>
+          <w:attr w:name="Day" w:val="30"/>
+          <w:attr w:name="IsLunarDate" w:val="False"/>
           <w:attr w:name="IsROCDate" w:val="False"/>
-          <w:attr w:name="IsLunarDate" w:val="False"/>
-          <w:attr w:name="Day" w:val="30"/>
-          <w:attr w:name="Month" w:val="12"/>
-          <w:attr w:name="Year" w:val="1899"/>
         </w:smartTagPr>
         <w:r>
           <w:rPr>
@@ -9026,7 +9008,7 @@
         </w:rPr>
         <w:t>系统主要流程活动图</w:t>
       </w:r>
-      <w:bookmarkEnd w:id="48"/>
+      <w:bookmarkEnd w:id="49"/>
     </w:p>
     <w:p>
       <w:pPr>
@@ -9041,7 +9023,7 @@
         <w:rPr>
           <w:rFonts w:hint="eastAsia"/>
         </w:rPr>
-        <w:t>4</w:t>
+        <w:t>3-3</w:t>
       </w:r>
       <w:r>
         <w:rPr>
@@ -9084,10 +9066,10 @@
       </w:pPr>
       <w:r>
         <w:object w:dxaOrig="4935" w:dyaOrig="16649" w14:anchorId="0C022F20">
-          <v:shape id="_x0000_i1027" type="#_x0000_t75" style="width:175.9pt;height:565.8pt" o:ole="">
+          <v:shape id="_x0000_i1026" type="#_x0000_t75" style="width:175.9pt;height:565.8pt" o:ole="">
             <v:imagedata r:id="rId19" o:title=""/>
           </v:shape>
-          <o:OLEObject Type="Embed" ProgID="Visio.Drawing.15" ShapeID="_x0000_i1027" DrawAspect="Content" ObjectID="_1540641178" r:id="rId20"/>
+          <o:OLEObject Type="Embed" ProgID="Visio.Drawing.15" ShapeID="_x0000_i1026" DrawAspect="Content" ObjectID="_1541232318" r:id="rId20"/>
         </w:object>
       </w:r>
     </w:p>
@@ -9099,52 +9081,13 @@
         <w:rPr>
           <w:rFonts w:hint="eastAsia"/>
         </w:rPr>
-        <w:t>图片</w:t>
-      </w:r>
-      <w:r>
-        <w:rPr>
-          <w:rFonts w:hint="eastAsia"/>
-        </w:rPr>
-        <w:t xml:space="preserve"> </w:t>
-      </w:r>
-      <w:r>
-        <w:fldChar w:fldCharType="begin"/>
-      </w:r>
-      <w:r>
-        <w:instrText xml:space="preserve"> </w:instrText>
-      </w:r>
-      <w:r>
-        <w:rPr>
-          <w:rFonts w:hint="eastAsia"/>
-        </w:rPr>
-        <w:instrText xml:space="preserve">SEQ </w:instrText>
-      </w:r>
-      <w:r>
-        <w:rPr>
-          <w:rFonts w:hint="eastAsia"/>
-        </w:rPr>
-        <w:instrText>图片</w:instrText>
-      </w:r>
-      <w:r>
-        <w:rPr>
-          <w:rFonts w:hint="eastAsia"/>
-        </w:rPr>
-        <w:instrText xml:space="preserve"> \* ARABIC</w:instrText>
-      </w:r>
-      <w:r>
-        <w:instrText xml:space="preserve"> </w:instrText>
-      </w:r>
-      <w:r>
-        <w:fldChar w:fldCharType="separate"/>
-      </w:r>
-      <w:r>
-        <w:rPr>
-          <w:noProof/>
-        </w:rPr>
-        <w:t>4</w:t>
-      </w:r>
-      <w:r>
-        <w:fldChar w:fldCharType="end"/>
+        <w:t>图</w:t>
+      </w:r>
+      <w:r>
+        <w:rPr>
+          <w:rFonts w:hint="eastAsia"/>
+        </w:rPr>
+        <w:t>3-3</w:t>
       </w:r>
       <w:r>
         <w:t>系统活动图</w:t>
@@ -9172,10 +9115,10 @@
         <w:lastRenderedPageBreak/>
         <w:t xml:space="preserve"> </w:t>
       </w:r>
-      <w:bookmarkStart w:id="49" w:name="_Toc149497208"/>
-      <w:bookmarkStart w:id="50" w:name="_Toc149497363"/>
-      <w:bookmarkStart w:id="51" w:name="_Toc149499168"/>
-      <w:bookmarkStart w:id="52" w:name="_Toc466732856"/>
+      <w:bookmarkStart w:id="50" w:name="_Toc149497208"/>
+      <w:bookmarkStart w:id="51" w:name="_Toc149497363"/>
+      <w:bookmarkStart w:id="52" w:name="_Toc149499168"/>
+      <w:bookmarkStart w:id="53" w:name="_Toc466732856"/>
       <w:r>
         <w:rPr>
           <w:b w:val="0"/>
@@ -9190,13 +9133,13 @@
         </w:rPr>
         <w:t>开发环境和开发工具</w:t>
       </w:r>
-      <w:bookmarkStart w:id="53" w:name="_Toc149497209"/>
-      <w:bookmarkStart w:id="54" w:name="_Toc149497364"/>
-      <w:bookmarkStart w:id="55" w:name="_Toc149499169"/>
-      <w:bookmarkEnd w:id="49"/>
+      <w:bookmarkStart w:id="54" w:name="_Toc149497209"/>
+      <w:bookmarkStart w:id="55" w:name="_Toc149497364"/>
+      <w:bookmarkStart w:id="56" w:name="_Toc149499169"/>
       <w:bookmarkEnd w:id="50"/>
       <w:bookmarkEnd w:id="51"/>
       <w:bookmarkEnd w:id="52"/>
+      <w:bookmarkEnd w:id="53"/>
     </w:p>
     <w:p>
       <w:pPr>
@@ -9211,7 +9154,7 @@
           <w:b w:val="0"/>
         </w:rPr>
       </w:pPr>
-      <w:bookmarkStart w:id="56" w:name="_Toc466732857"/>
+      <w:bookmarkStart w:id="57" w:name="_Toc466732857"/>
       <w:r>
         <w:rPr>
           <w:b w:val="0"/>
@@ -9230,10 +9173,10 @@
         </w:rPr>
         <w:t>开发语言</w:t>
       </w:r>
-      <w:bookmarkEnd w:id="53"/>
       <w:bookmarkEnd w:id="54"/>
       <w:bookmarkEnd w:id="55"/>
       <w:bookmarkEnd w:id="56"/>
+      <w:bookmarkEnd w:id="57"/>
     </w:p>
     <w:p>
       <w:pPr>
@@ -9241,9 +9184,9 @@
         <w:spacing w:line="300" w:lineRule="auto"/>
         <w:ind w:firstLineChars="200" w:firstLine="498"/>
       </w:pPr>
-      <w:bookmarkStart w:id="57" w:name="_Toc149497210"/>
-      <w:bookmarkStart w:id="58" w:name="_Toc149497365"/>
-      <w:bookmarkStart w:id="59" w:name="_Toc149499170"/>
+      <w:bookmarkStart w:id="58" w:name="_Toc149497210"/>
+      <w:bookmarkStart w:id="59" w:name="_Toc149497365"/>
+      <w:bookmarkStart w:id="60" w:name="_Toc149499170"/>
       <w:r>
         <w:rPr>
           <w:rFonts w:hint="eastAsia"/>
@@ -9288,7 +9231,7 @@
           <w:b w:val="0"/>
         </w:rPr>
       </w:pPr>
-      <w:bookmarkStart w:id="60" w:name="_Toc466732858"/>
+      <w:bookmarkStart w:id="61" w:name="_Toc466732858"/>
       <w:r>
         <w:rPr>
           <w:b w:val="0"/>
@@ -9301,10 +9244,10 @@
         </w:rPr>
         <w:t>开发工具</w:t>
       </w:r>
-      <w:bookmarkEnd w:id="57"/>
       <w:bookmarkEnd w:id="58"/>
       <w:bookmarkEnd w:id="59"/>
       <w:bookmarkEnd w:id="60"/>
+      <w:bookmarkEnd w:id="61"/>
     </w:p>
     <w:p>
       <w:pPr>
@@ -9317,7 +9260,7 @@
         <w:t>如表</w:t>
       </w:r>
       <w:r>
-        <w:t>7</w:t>
+        <w:t>4-1</w:t>
       </w:r>
       <w:r>
         <w:rPr>
@@ -9335,52 +9278,13 @@
         <w:rPr>
           <w:rFonts w:hint="eastAsia"/>
         </w:rPr>
-        <w:t>表格</w:t>
-      </w:r>
-      <w:r>
-        <w:rPr>
-          <w:rFonts w:hint="eastAsia"/>
-        </w:rPr>
-        <w:t xml:space="preserve"> </w:t>
-      </w:r>
-      <w:r>
-        <w:fldChar w:fldCharType="begin"/>
-      </w:r>
-      <w:r>
-        <w:instrText xml:space="preserve"> </w:instrText>
-      </w:r>
-      <w:r>
-        <w:rPr>
-          <w:rFonts w:hint="eastAsia"/>
-        </w:rPr>
-        <w:instrText xml:space="preserve">SEQ </w:instrText>
-      </w:r>
-      <w:r>
-        <w:rPr>
-          <w:rFonts w:hint="eastAsia"/>
-        </w:rPr>
-        <w:instrText>表格</w:instrText>
-      </w:r>
-      <w:r>
-        <w:rPr>
-          <w:rFonts w:hint="eastAsia"/>
-        </w:rPr>
-        <w:instrText xml:space="preserve"> \* ARABIC</w:instrText>
-      </w:r>
-      <w:r>
-        <w:instrText xml:space="preserve"> </w:instrText>
-      </w:r>
-      <w:r>
-        <w:fldChar w:fldCharType="separate"/>
-      </w:r>
-      <w:r>
-        <w:rPr>
-          <w:noProof/>
-        </w:rPr>
-        <w:t>7</w:t>
-      </w:r>
-      <w:r>
-        <w:fldChar w:fldCharType="end"/>
+        <w:t>表</w:t>
+      </w:r>
+      <w:r>
+        <w:rPr>
+          <w:rFonts w:hint="eastAsia"/>
+        </w:rPr>
+        <w:t>4-1</w:t>
       </w:r>
       <w:r>
         <w:t>开发工具表</w:t>
@@ -9907,19 +9811,19 @@
           <w:b w:val="0"/>
         </w:rPr>
       </w:pPr>
-      <w:bookmarkStart w:id="61" w:name="_Toc149497211"/>
-      <w:bookmarkStart w:id="62" w:name="_Toc149497366"/>
-      <w:bookmarkStart w:id="63" w:name="_Toc149499171"/>
-      <w:bookmarkStart w:id="64" w:name="_Toc466732859"/>
+      <w:bookmarkStart w:id="62" w:name="_Toc149497211"/>
+      <w:bookmarkStart w:id="63" w:name="_Toc149497366"/>
+      <w:bookmarkStart w:id="64" w:name="_Toc149499171"/>
+      <w:bookmarkStart w:id="65" w:name="_Toc466732859"/>
       <w:r>
         <w:rPr>
           <w:b w:val="0"/>
         </w:rPr>
         <w:t>4.3</w:t>
       </w:r>
-      <w:bookmarkEnd w:id="61"/>
       <w:bookmarkEnd w:id="62"/>
       <w:bookmarkEnd w:id="63"/>
+      <w:bookmarkEnd w:id="64"/>
       <w:r>
         <w:rPr>
           <w:b w:val="0"/>
@@ -9932,7 +9836,7 @@
         </w:rPr>
         <w:t>开发环境</w:t>
       </w:r>
-      <w:bookmarkEnd w:id="64"/>
+      <w:bookmarkEnd w:id="65"/>
     </w:p>
     <w:p>
       <w:pPr>
@@ -10060,9 +9964,9 @@
         </w:rPr>
         <w:t>操作系统</w:t>
       </w:r>
-      <w:bookmarkStart w:id="65" w:name="_Toc149497212"/>
-      <w:bookmarkStart w:id="66" w:name="_Toc149497367"/>
-      <w:bookmarkStart w:id="67" w:name="_Toc149499172"/>
+      <w:bookmarkStart w:id="66" w:name="_Toc149497212"/>
+      <w:bookmarkStart w:id="67" w:name="_Toc149497367"/>
+      <w:bookmarkStart w:id="68" w:name="_Toc149499172"/>
     </w:p>
     <w:p>
       <w:pPr>
@@ -10121,7 +10025,7 @@
           <w:color w:val="000000"/>
         </w:rPr>
       </w:pPr>
-      <w:bookmarkStart w:id="68" w:name="_Toc466732860"/>
+      <w:bookmarkStart w:id="69" w:name="_Toc466732860"/>
       <w:r>
         <w:rPr>
           <w:b w:val="0"/>
@@ -10137,13 +10041,13 @@
         </w:rPr>
         <w:t>项目进度安排、预期达到的目标</w:t>
       </w:r>
-      <w:bookmarkStart w:id="69" w:name="_Toc149497213"/>
-      <w:bookmarkStart w:id="70" w:name="_Toc149497368"/>
-      <w:bookmarkStart w:id="71" w:name="_Toc149499173"/>
-      <w:bookmarkEnd w:id="65"/>
+      <w:bookmarkStart w:id="70" w:name="_Toc149497213"/>
+      <w:bookmarkStart w:id="71" w:name="_Toc149497368"/>
+      <w:bookmarkStart w:id="72" w:name="_Toc149499173"/>
       <w:bookmarkEnd w:id="66"/>
       <w:bookmarkEnd w:id="67"/>
       <w:bookmarkEnd w:id="68"/>
+      <w:bookmarkEnd w:id="69"/>
     </w:p>
     <w:p>
       <w:pPr>
@@ -10158,7 +10062,7 @@
           <w:b w:val="0"/>
         </w:rPr>
       </w:pPr>
-      <w:bookmarkStart w:id="72" w:name="_Toc466732861"/>
+      <w:bookmarkStart w:id="73" w:name="_Toc466732861"/>
       <w:r>
         <w:rPr>
           <w:b w:val="0"/>
@@ -10177,10 +10081,10 @@
         </w:rPr>
         <w:t>进度安排</w:t>
       </w:r>
-      <w:bookmarkEnd w:id="69"/>
       <w:bookmarkEnd w:id="70"/>
       <w:bookmarkEnd w:id="71"/>
       <w:bookmarkEnd w:id="72"/>
+      <w:bookmarkEnd w:id="73"/>
     </w:p>
     <w:p>
       <w:pPr>
@@ -10188,9 +10092,9 @@
         <w:spacing w:line="300" w:lineRule="auto"/>
         <w:ind w:firstLineChars="200" w:firstLine="498"/>
       </w:pPr>
-      <w:bookmarkStart w:id="73" w:name="_Toc149497214"/>
-      <w:bookmarkStart w:id="74" w:name="_Toc149497369"/>
-      <w:bookmarkStart w:id="75" w:name="_Toc149499174"/>
+      <w:bookmarkStart w:id="74" w:name="_Toc149497214"/>
+      <w:bookmarkStart w:id="75" w:name="_Toc149497369"/>
+      <w:bookmarkStart w:id="76" w:name="_Toc149499174"/>
       <w:r>
         <w:rPr>
           <w:rFonts w:hint="eastAsia"/>
@@ -10201,7 +10105,7 @@
         <w:rPr>
           <w:rFonts w:hint="eastAsia"/>
         </w:rPr>
-        <w:t>8</w:t>
+        <w:t>5-1</w:t>
       </w:r>
       <w:r>
         <w:rPr>
@@ -10222,49 +10126,7 @@
         <w:t>表格</w:t>
       </w:r>
       <w:r>
-        <w:rPr>
-          <w:rFonts w:hint="eastAsia"/>
-        </w:rPr>
-        <w:t xml:space="preserve"> </w:t>
-      </w:r>
-      <w:r>
-        <w:fldChar w:fldCharType="begin"/>
-      </w:r>
-      <w:r>
-        <w:instrText xml:space="preserve"> </w:instrText>
-      </w:r>
-      <w:r>
-        <w:rPr>
-          <w:rFonts w:hint="eastAsia"/>
-        </w:rPr>
-        <w:instrText xml:space="preserve">SEQ </w:instrText>
-      </w:r>
-      <w:r>
-        <w:rPr>
-          <w:rFonts w:hint="eastAsia"/>
-        </w:rPr>
-        <w:instrText>表格</w:instrText>
-      </w:r>
-      <w:r>
-        <w:rPr>
-          <w:rFonts w:hint="eastAsia"/>
-        </w:rPr>
-        <w:instrText xml:space="preserve"> \* ARABIC</w:instrText>
-      </w:r>
-      <w:r>
-        <w:instrText xml:space="preserve"> </w:instrText>
-      </w:r>
-      <w:r>
-        <w:fldChar w:fldCharType="separate"/>
-      </w:r>
-      <w:r>
-        <w:rPr>
-          <w:noProof/>
-        </w:rPr>
-        <w:t>8</w:t>
-      </w:r>
-      <w:r>
-        <w:fldChar w:fldCharType="end"/>
+        <w:t>5-1</w:t>
       </w:r>
       <w:r>
         <w:rPr>
@@ -13502,7 +13364,7 @@
           <w:b w:val="0"/>
         </w:rPr>
       </w:pPr>
-      <w:bookmarkStart w:id="76" w:name="_Toc466732862"/>
+      <w:bookmarkStart w:id="77" w:name="_Toc466732862"/>
       <w:r>
         <w:rPr>
           <w:b w:val="0"/>
@@ -13515,13 +13377,13 @@
         </w:rPr>
         <w:t>预期达到的目标</w:t>
       </w:r>
-      <w:bookmarkStart w:id="77" w:name="_Toc149497215"/>
-      <w:bookmarkStart w:id="78" w:name="_Toc149497370"/>
-      <w:bookmarkStart w:id="79" w:name="_Toc149499175"/>
-      <w:bookmarkEnd w:id="73"/>
+      <w:bookmarkStart w:id="78" w:name="_Toc149497215"/>
+      <w:bookmarkStart w:id="79" w:name="_Toc149497370"/>
+      <w:bookmarkStart w:id="80" w:name="_Toc149499175"/>
       <w:bookmarkEnd w:id="74"/>
       <w:bookmarkEnd w:id="75"/>
       <w:bookmarkEnd w:id="76"/>
+      <w:bookmarkEnd w:id="77"/>
     </w:p>
     <w:p>
       <w:pPr>
@@ -13700,7 +13562,7 @@
           <w:color w:val="000000"/>
         </w:rPr>
       </w:pPr>
-      <w:bookmarkStart w:id="80" w:name="_Toc466732863"/>
+      <w:bookmarkStart w:id="81" w:name="_Toc466732863"/>
       <w:r>
         <w:rPr>
           <w:b w:val="0"/>
@@ -13723,10 +13585,10 @@
         </w:rPr>
         <w:t>项目所需的条件和经费</w:t>
       </w:r>
-      <w:bookmarkEnd w:id="77"/>
       <w:bookmarkEnd w:id="78"/>
       <w:bookmarkEnd w:id="79"/>
       <w:bookmarkEnd w:id="80"/>
+      <w:bookmarkEnd w:id="81"/>
     </w:p>
     <w:p>
       <w:pPr>
@@ -14174,10 +14036,10 @@
           <w:color w:val="000000"/>
         </w:rPr>
       </w:pPr>
-      <w:bookmarkStart w:id="81" w:name="_Toc149497216"/>
-      <w:bookmarkStart w:id="82" w:name="_Toc149497371"/>
-      <w:bookmarkStart w:id="83" w:name="_Toc149499176"/>
-      <w:bookmarkStart w:id="84" w:name="_Toc466732864"/>
+      <w:bookmarkStart w:id="82" w:name="_Toc149497216"/>
+      <w:bookmarkStart w:id="83" w:name="_Toc149497371"/>
+      <w:bookmarkStart w:id="84" w:name="_Toc149499176"/>
+      <w:bookmarkStart w:id="85" w:name="_Toc466732864"/>
       <w:r>
         <w:rPr>
           <w:b w:val="0"/>
@@ -14214,10 +14076,10 @@
         </w:rPr>
         <w:t>措施</w:t>
       </w:r>
-      <w:bookmarkEnd w:id="81"/>
       <w:bookmarkEnd w:id="82"/>
       <w:bookmarkEnd w:id="83"/>
       <w:bookmarkEnd w:id="84"/>
+      <w:bookmarkEnd w:id="85"/>
     </w:p>
     <w:p>
       <w:pPr>
@@ -14225,9 +14087,9 @@
         <w:spacing w:line="300" w:lineRule="auto"/>
         <w:ind w:firstLineChars="200" w:firstLine="498"/>
       </w:pPr>
-      <w:bookmarkStart w:id="85" w:name="_Toc149497217"/>
-      <w:bookmarkStart w:id="86" w:name="_Toc149497372"/>
-      <w:bookmarkStart w:id="87" w:name="_Toc149499177"/>
+      <w:bookmarkStart w:id="86" w:name="_Toc149497217"/>
+      <w:bookmarkStart w:id="87" w:name="_Toc149497372"/>
+      <w:bookmarkStart w:id="88" w:name="_Toc149499177"/>
       <w:r>
         <w:rPr>
           <w:rFonts w:hint="eastAsia"/>
@@ -14247,9 +14109,9 @@
         <w:t>应对措施如下：</w:t>
       </w:r>
     </w:p>
-    <w:bookmarkEnd w:id="85"/>
     <w:bookmarkEnd w:id="86"/>
     <w:bookmarkEnd w:id="87"/>
+    <w:bookmarkEnd w:id="88"/>
     <w:p>
       <w:pPr>
         <w:pStyle w:val="afe"/>
@@ -14335,9 +14197,9 @@
       <w:r>
         <w:t>解决办法：</w:t>
       </w:r>
-      <w:bookmarkStart w:id="88" w:name="_Toc149497219"/>
-      <w:bookmarkStart w:id="89" w:name="_Toc149497374"/>
-      <w:bookmarkStart w:id="90" w:name="_Toc149499179"/>
+      <w:bookmarkStart w:id="89" w:name="_Toc149497219"/>
+      <w:bookmarkStart w:id="90" w:name="_Toc149497374"/>
+      <w:bookmarkStart w:id="91" w:name="_Toc149499179"/>
       <w:r>
         <w:rPr>
           <w:rFonts w:hint="eastAsia"/>
@@ -14366,9 +14228,9 @@
         <w:t>从中提取出我们所希望得到的关系</w:t>
       </w:r>
     </w:p>
-    <w:bookmarkEnd w:id="88"/>
     <w:bookmarkEnd w:id="89"/>
     <w:bookmarkEnd w:id="90"/>
+    <w:bookmarkEnd w:id="91"/>
     <w:p>
       <w:pPr>
         <w:pStyle w:val="afe"/>
@@ -14545,10 +14407,10 @@
           <w:color w:val="000000"/>
         </w:rPr>
       </w:pPr>
-      <w:bookmarkStart w:id="91" w:name="_Toc103682558"/>
-      <w:bookmarkStart w:id="92" w:name="_Toc180690319"/>
-      <w:bookmarkStart w:id="93" w:name="_Toc180898858"/>
-      <w:bookmarkStart w:id="94" w:name="_Toc466732865"/>
+      <w:bookmarkStart w:id="92" w:name="_Toc103682558"/>
+      <w:bookmarkStart w:id="93" w:name="_Toc180690319"/>
+      <w:bookmarkStart w:id="94" w:name="_Toc180898858"/>
+      <w:bookmarkStart w:id="95" w:name="_Toc466732865"/>
       <w:r>
         <w:rPr>
           <w:b w:val="0"/>
@@ -14557,10 +14419,10 @@
         <w:lastRenderedPageBreak/>
         <w:t>参考文献</w:t>
       </w:r>
-      <w:bookmarkEnd w:id="91"/>
       <w:bookmarkEnd w:id="92"/>
       <w:bookmarkEnd w:id="93"/>
       <w:bookmarkEnd w:id="94"/>
+      <w:bookmarkEnd w:id="95"/>
     </w:p>
     <w:p>
       <w:pPr>
@@ -14591,7 +14453,7 @@
           <w:b w:val="0"/>
         </w:rPr>
       </w:pPr>
-      <w:bookmarkStart w:id="95" w:name="_Toc466732866"/>
+      <w:bookmarkStart w:id="96" w:name="_Toc466732866"/>
       <w:r>
         <w:rPr>
           <w:b w:val="0"/>
@@ -14611,7 +14473,7 @@
         </w:rPr>
         <w:t>：哈尔滨工业大学毕业设计（论文）任务书</w:t>
       </w:r>
-      <w:bookmarkEnd w:id="95"/>
+      <w:bookmarkEnd w:id="96"/>
     </w:p>
     <w:tbl>
       <w:tblPr>
@@ -14981,25 +14843,7 @@
                                     <w:rPr>
                                       <w:rFonts w:hint="eastAsia"/>
                                     </w:rPr>
-                                    <w:t>数据集成是一个将具有不同</w:t>
-                                  </w:r>
-                                  <w:r>
-                                    <w:rPr>
-                                      <w:rFonts w:hint="eastAsia"/>
-                                    </w:rPr>
-                                    <w:t>概念、上下文、逻辑关系的数据文本进行合并，形成一个具有统一模式</w:t>
-                                  </w:r>
-                                  <w:r>
-                                    <w:rPr>
-                                      <w:rFonts w:hint="eastAsia"/>
-                                    </w:rPr>
-                                    <w:t>数据集</w:t>
-                                  </w:r>
-                                  <w:r>
-                                    <w:rPr>
-                                      <w:rFonts w:hint="eastAsia"/>
-                                    </w:rPr>
-                                    <w:t>的</w:t>
+                                    <w:t>数据集成是一个将具有不同概念、上下文、逻辑关系的数据文本进行合并，形成一个具有统一模式数据集的</w:t>
                                   </w:r>
                                   <w:r>
                                     <w:t>过程</w:t>
@@ -15041,25 +14885,7 @@
                               <w:rPr>
                                 <w:rFonts w:hint="eastAsia"/>
                               </w:rPr>
-                              <w:t>数据集成是一个将具有不同</w:t>
-                            </w:r>
-                            <w:r>
-                              <w:rPr>
-                                <w:rFonts w:hint="eastAsia"/>
-                              </w:rPr>
-                              <w:t>概念、上下文、逻辑关系的数据文本进行合并，形成一个具有统一模式</w:t>
-                            </w:r>
-                            <w:r>
-                              <w:rPr>
-                                <w:rFonts w:hint="eastAsia"/>
-                              </w:rPr>
-                              <w:t>数据集</w:t>
-                            </w:r>
-                            <w:r>
-                              <w:rPr>
-                                <w:rFonts w:hint="eastAsia"/>
-                              </w:rPr>
-                              <w:t>的</w:t>
+                              <w:t>数据集成是一个将具有不同概念、上下文、逻辑关系的数据文本进行合并，形成一个具有统一模式数据集的</w:t>
                             </w:r>
                             <w:r>
                               <w:t>过程</w:t>
@@ -19418,7 +19244,7 @@
           <w:b w:val="0"/>
         </w:rPr>
       </w:pPr>
-      <w:bookmarkStart w:id="96" w:name="_Toc466732867"/>
+      <w:bookmarkStart w:id="97" w:name="_Toc466732867"/>
       <w:r>
         <w:rPr>
           <w:b w:val="0"/>
@@ -19460,7 +19286,7 @@
         </w:rPr>
         <w:t>次开题检查记录表</w:t>
       </w:r>
-      <w:bookmarkEnd w:id="96"/>
+      <w:bookmarkEnd w:id="97"/>
     </w:p>
     <w:tbl>
       <w:tblPr>
@@ -21135,8 +20961,6 @@
         <w:spacing w:line="300" w:lineRule="auto"/>
         <w:ind w:firstLineChars="0" w:firstLine="0"/>
       </w:pPr>
-      <w:bookmarkStart w:id="97" w:name="_GoBack"/>
-      <w:bookmarkEnd w:id="97"/>
       <w:r>
         <w:rPr>
           <w:noProof/>
@@ -21540,7 +21364,16 @@
         <w:t xml:space="preserve"> </w:t>
       </w:r>
       <w:r>
-        <w:t>VLDB Endowment, 2(1):514{525, 2009.</w:t>
+        <w:t>VLDB Endowment, 2(1):514</w:t>
+      </w:r>
+      <w:r>
+        <w:rPr>
+          <w:rFonts w:hint="eastAsia"/>
+        </w:rPr>
+        <w:t>-</w:t>
+      </w:r>
+      <w:r>
+        <w:t>525, 2009.</w:t>
       </w:r>
     </w:p>
     <w:p>
@@ -21633,7 +21466,19 @@
         <w:t xml:space="preserve"> </w:t>
       </w:r>
       <w:r>
-        <w:t>processing. IEEE Data Eng. Bull., 24(4):28{34, 2001.</w:t>
+        <w:t>processing.</w:t>
+      </w:r>
+      <w:r>
+        <w:t xml:space="preserve"> IEEE Data Eng. Bull., 24(4):28</w:t>
+      </w:r>
+      <w:r>
+        <w:rPr>
+          <w:rFonts w:hint="eastAsia"/>
+        </w:rPr>
+        <w:t>-</w:t>
+      </w:r>
+      <w:r>
+        <w:t>34, 2001.</w:t>
       </w:r>
     </w:p>
     <w:p>
@@ -21666,7 +21511,16 @@
         <w:t xml:space="preserve"> </w:t>
       </w:r>
       <w:r>
-        <w:t>Knowledge discovery and data mining, pages 290{294.</w:t>
+        <w:t>Knowledge discovery and data mining, pages 290</w:t>
+      </w:r>
+      <w:r>
+        <w:rPr>
+          <w:rFonts w:hint="eastAsia"/>
+        </w:rPr>
+        <w:t>-</w:t>
+      </w:r>
+      <w:r>
+        <w:t>294.</w:t>
       </w:r>
       <w:r>
         <w:t xml:space="preserve"> </w:t>
@@ -21699,7 +21553,16 @@
         <w:t xml:space="preserve"> </w:t>
       </w:r>
       <w:r>
-        <w:t>Computers), 34(10):1853{1862, 2011.</w:t>
+        <w:t>Computers), 34(10):1853</w:t>
+      </w:r>
+      <w:r>
+        <w:rPr>
+          <w:rFonts w:hint="eastAsia"/>
+        </w:rPr>
+        <w:t>-</w:t>
+      </w:r>
+      <w:r>
+        <w:t>1862, 2011.</w:t>
       </w:r>
     </w:p>
     <w:p>
@@ -21747,7 +21610,16 @@
         <w:t xml:space="preserve"> </w:t>
       </w:r>
       <w:r>
-        <w:t>26(11):1022{1036, 1983.</w:t>
+        <w:t>26(11):1022</w:t>
+      </w:r>
+      <w:r>
+        <w:rPr>
+          <w:rFonts w:hint="eastAsia"/>
+        </w:rPr>
+        <w:t>-</w:t>
+      </w:r>
+      <w:r>
+        <w:t>1036, 1983.</w:t>
       </w:r>
     </w:p>
     <w:p>
@@ -21783,7 +21655,16 @@
         <w:t xml:space="preserve"> </w:t>
       </w:r>
       <w:r>
-        <w:t>documentation, 28(1):11{21, 1972.</w:t>
+        <w:t>documentation, 28(1):11</w:t>
+      </w:r>
+      <w:r>
+        <w:rPr>
+          <w:rFonts w:hint="eastAsia"/>
+        </w:rPr>
+        <w:t>-</w:t>
+      </w:r>
+      <w:r>
+        <w:t>21, 1972.</w:t>
       </w:r>
     </w:p>
     <w:p>
@@ -21819,7 +21700,16 @@
         <w:t xml:space="preserve"> </w:t>
       </w:r>
       <w:r>
-        <w:t>Systems, 46(2):285{314, 2016.</w:t>
+        <w:t>Systems, 46(2):285</w:t>
+      </w:r>
+      <w:r>
+        <w:rPr>
+          <w:rFonts w:hint="eastAsia"/>
+        </w:rPr>
+        <w:t>-</w:t>
+      </w:r>
+      <w:r>
+        <w:t>314, 2016.</w:t>
       </w:r>
     </w:p>
     <w:p>
@@ -21861,7 +21751,18 @@
         <w:t xml:space="preserve"> </w:t>
       </w:r>
       <w:r>
-        <w:t>1(1):933{944, 2008.</w:t>
+        <w:t>1(1):933</w:t>
+      </w:r>
+      <w:r>
+        <w:rPr>
+          <w:rFonts w:hint="eastAsia"/>
+        </w:rPr>
+        <w:t>-</w:t>
+      </w:r>
+      <w:bookmarkStart w:id="30" w:name="_GoBack"/>
+      <w:bookmarkEnd w:id="30"/>
+      <w:r>
+        <w:t>944, 2008.</w:t>
       </w:r>
     </w:p>
   </w:endnote>
@@ -22133,7 +22034,7 @@
         <w:rStyle w:val="a9"/>
         <w:noProof/>
       </w:rPr>
-      <w:t>17</w:t>
+      <w:t>16</w:t>
     </w:r>
     <w:r>
       <w:rPr>
@@ -22175,25 +22076,6 @@
     <w:p>
       <w:r>
         <w:continuationSeparator/>
-      </w:r>
-    </w:p>
-  </w:footnote>
-  <w:footnote w:id="1">
-    <w:p>
-      <w:pPr>
-        <w:pStyle w:val="ac"/>
-      </w:pPr>
-      <w:r>
-        <w:rPr>
-          <w:rStyle w:val="af"/>
-        </w:rPr>
-        <w:footnoteRef/>
-      </w:r>
-      <w:r>
-        <w:t xml:space="preserve"> </w:t>
-      </w:r>
-      <w:r>
-        <w:t>https://en.wikipedia.org/wiki/Data_integration</w:t>
       </w:r>
     </w:p>
   </w:footnote>
@@ -26188,7 +26070,7 @@
 </file>
 
 <file path=customXml/itemProps1.xml><?xml version="1.0" encoding="utf-8"?>
-<ds:datastoreItem xmlns:ds="http://schemas.openxmlformats.org/officeDocument/2006/customXml" ds:itemID="{D31717BA-497A-4294-A58E-917BBC7C64A1}">
+<ds:datastoreItem xmlns:ds="http://schemas.openxmlformats.org/officeDocument/2006/customXml" ds:itemID="{703FB855-CA68-4AC1-866C-E6FA71F2990F}">
   <ds:schemaRefs>
     <ds:schemaRef ds:uri="http://schemas.openxmlformats.org/officeDocument/2006/bibliography"/>
   </ds:schemaRefs>

--- a/2013级本科毕设开题检查要求+报告模板+样例/软件学院本科毕业设计（论文）开题报告+1133730206+李天宝.docx
+++ b/2013级本科毕设开题检查要求+报告模板+样例/软件学院本科毕业设计（论文）开题报告+1133730206+李天宝.docx
@@ -1663,7 +1663,7 @@
       <w:r>
         <w:fldChar w:fldCharType="separate"/>
       </w:r>
-      <w:hyperlink w:anchor="_Toc466732843" w:history="1">
+      <w:hyperlink w:anchor="_Toc467537214" w:history="1">
         <w:r>
           <w:rPr>
             <w:rStyle w:val="af1"/>
@@ -1698,7 +1698,7 @@
             <w:noProof/>
             <w:webHidden/>
           </w:rPr>
-          <w:instrText xml:space="preserve"> PAGEREF _Toc466732843 \h </w:instrText>
+          <w:instrText xml:space="preserve"> PAGEREF _Toc467537214 \h </w:instrText>
         </w:r>
         <w:r>
           <w:rPr>
@@ -1743,7 +1743,7 @@
           <w:szCs w:val="22"/>
         </w:rPr>
       </w:pPr>
-      <w:hyperlink w:anchor="_Toc466732844" w:history="1">
+      <w:hyperlink w:anchor="_Toc467537215" w:history="1">
         <w:r>
           <w:rPr>
             <w:rStyle w:val="af1"/>
@@ -1778,7 +1778,7 @@
             <w:noProof/>
             <w:webHidden/>
           </w:rPr>
-          <w:instrText xml:space="preserve"> PAGEREF _Toc466732844 \h </w:instrText>
+          <w:instrText xml:space="preserve"> PAGEREF _Toc467537215 \h </w:instrText>
         </w:r>
         <w:r>
           <w:rPr>
@@ -1823,7 +1823,7 @@
           <w:szCs w:val="22"/>
         </w:rPr>
       </w:pPr>
-      <w:hyperlink w:anchor="_Toc466732845" w:history="1">
+      <w:hyperlink w:anchor="_Toc467537216" w:history="1">
         <w:r>
           <w:rPr>
             <w:rStyle w:val="af1"/>
@@ -1858,7 +1858,7 @@
             <w:noProof/>
             <w:webHidden/>
           </w:rPr>
-          <w:instrText xml:space="preserve"> PAGEREF _Toc466732845 \h </w:instrText>
+          <w:instrText xml:space="preserve"> PAGEREF _Toc467537216 \h </w:instrText>
         </w:r>
         <w:r>
           <w:rPr>
@@ -1899,7 +1899,7 @@
           <w:szCs w:val="22"/>
         </w:rPr>
       </w:pPr>
-      <w:hyperlink w:anchor="_Toc466732846" w:history="1">
+      <w:hyperlink w:anchor="_Toc467537217" w:history="1">
         <w:r>
           <w:rPr>
             <w:rStyle w:val="af1"/>
@@ -1934,7 +1934,7 @@
             <w:noProof/>
             <w:webHidden/>
           </w:rPr>
-          <w:instrText xml:space="preserve"> PAGEREF _Toc466732846 \h </w:instrText>
+          <w:instrText xml:space="preserve"> PAGEREF _Toc467537217 \h </w:instrText>
         </w:r>
         <w:r>
           <w:rPr>
@@ -1975,7 +1975,7 @@
           <w:szCs w:val="22"/>
         </w:rPr>
       </w:pPr>
-      <w:hyperlink w:anchor="_Toc466732847" w:history="1">
+      <w:hyperlink w:anchor="_Toc467537218" w:history="1">
         <w:r>
           <w:rPr>
             <w:rStyle w:val="af1"/>
@@ -2010,7 +2010,7 @@
             <w:noProof/>
             <w:webHidden/>
           </w:rPr>
-          <w:instrText xml:space="preserve"> PAGEREF _Toc466732847 \h </w:instrText>
+          <w:instrText xml:space="preserve"> PAGEREF _Toc467537218 \h </w:instrText>
         </w:r>
         <w:r>
           <w:rPr>
@@ -2055,7 +2055,7 @@
           <w:szCs w:val="22"/>
         </w:rPr>
       </w:pPr>
-      <w:hyperlink w:anchor="_Toc466732848" w:history="1">
+      <w:hyperlink w:anchor="_Toc467537219" w:history="1">
         <w:r>
           <w:rPr>
             <w:rStyle w:val="af1"/>
@@ -2090,7 +2090,7 @@
             <w:noProof/>
             <w:webHidden/>
           </w:rPr>
-          <w:instrText xml:space="preserve"> PAGEREF _Toc466732848 \h </w:instrText>
+          <w:instrText xml:space="preserve"> PAGEREF _Toc467537219 \h </w:instrText>
         </w:r>
         <w:r>
           <w:rPr>
@@ -2135,7 +2135,7 @@
           <w:szCs w:val="22"/>
         </w:rPr>
       </w:pPr>
-      <w:hyperlink w:anchor="_Toc466732849" w:history="1">
+      <w:hyperlink w:anchor="_Toc467537220" w:history="1">
         <w:r>
           <w:rPr>
             <w:rStyle w:val="af1"/>
@@ -2170,7 +2170,7 @@
             <w:noProof/>
             <w:webHidden/>
           </w:rPr>
-          <w:instrText xml:space="preserve"> PAGEREF _Toc466732849 \h </w:instrText>
+          <w:instrText xml:space="preserve"> PAGEREF _Toc467537220 \h </w:instrText>
         </w:r>
         <w:r>
           <w:rPr>
@@ -2215,7 +2215,7 @@
           <w:szCs w:val="22"/>
         </w:rPr>
       </w:pPr>
-      <w:hyperlink w:anchor="_Toc466732850" w:history="1">
+      <w:hyperlink w:anchor="_Toc467537221" w:history="1">
         <w:r>
           <w:rPr>
             <w:rStyle w:val="af1"/>
@@ -2250,7 +2250,7 @@
             <w:noProof/>
             <w:webHidden/>
           </w:rPr>
-          <w:instrText xml:space="preserve"> PAGEREF _Toc466732850 \h </w:instrText>
+          <w:instrText xml:space="preserve"> PAGEREF _Toc467537221 \h </w:instrText>
         </w:r>
         <w:r>
           <w:rPr>
@@ -2295,7 +2295,7 @@
           <w:szCs w:val="22"/>
         </w:rPr>
       </w:pPr>
-      <w:hyperlink w:anchor="_Toc466732851" w:history="1">
+      <w:hyperlink w:anchor="_Toc467537222" w:history="1">
         <w:r>
           <w:rPr>
             <w:rStyle w:val="af1"/>
@@ -2330,7 +2330,7 @@
             <w:noProof/>
             <w:webHidden/>
           </w:rPr>
-          <w:instrText xml:space="preserve"> PAGEREF _Toc466732851 \h </w:instrText>
+          <w:instrText xml:space="preserve"> PAGEREF _Toc467537222 \h </w:instrText>
         </w:r>
         <w:r>
           <w:rPr>
@@ -2363,6 +2363,86 @@
     </w:p>
     <w:p>
       <w:pPr>
+        <w:pStyle w:val="30"/>
+        <w:tabs>
+          <w:tab w:val="right" w:leader="dot" w:pos="8210"/>
+        </w:tabs>
+        <w:ind w:left="498"/>
+        <w:rPr>
+          <w:rFonts w:asciiTheme="minorHAnsi" w:eastAsiaTheme="minorEastAsia" w:hAnsiTheme="minorHAnsi" w:cstheme="minorBidi"/>
+          <w:noProof/>
+          <w:sz w:val="21"/>
+          <w:szCs w:val="22"/>
+        </w:rPr>
+      </w:pPr>
+      <w:hyperlink w:anchor="_Toc467537223" w:history="1">
+        <w:r>
+          <w:rPr>
+            <w:rStyle w:val="af1"/>
+            <w:noProof/>
+          </w:rPr>
+          <w:t xml:space="preserve">3.2.3 </w:t>
+        </w:r>
+        <w:r>
+          <w:rPr>
+            <w:rStyle w:val="af1"/>
+            <w:rFonts w:hint="eastAsia"/>
+            <w:noProof/>
+          </w:rPr>
+          <w:t>系统主要用例</w:t>
+        </w:r>
+        <w:r>
+          <w:rPr>
+            <w:noProof/>
+            <w:webHidden/>
+          </w:rPr>
+          <w:tab/>
+        </w:r>
+        <w:r>
+          <w:rPr>
+            <w:noProof/>
+            <w:webHidden/>
+          </w:rPr>
+          <w:fldChar w:fldCharType="begin"/>
+        </w:r>
+        <w:r>
+          <w:rPr>
+            <w:noProof/>
+            <w:webHidden/>
+          </w:rPr>
+          <w:instrText xml:space="preserve"> PAGEREF _Toc467537223 \h </w:instrText>
+        </w:r>
+        <w:r>
+          <w:rPr>
+            <w:noProof/>
+            <w:webHidden/>
+          </w:rPr>
+        </w:r>
+        <w:r>
+          <w:rPr>
+            <w:noProof/>
+            <w:webHidden/>
+          </w:rPr>
+          <w:fldChar w:fldCharType="separate"/>
+        </w:r>
+        <w:r>
+          <w:rPr>
+            <w:noProof/>
+            <w:webHidden/>
+          </w:rPr>
+          <w:t>9</w:t>
+        </w:r>
+        <w:r>
+          <w:rPr>
+            <w:noProof/>
+            <w:webHidden/>
+          </w:rPr>
+          <w:fldChar w:fldCharType="end"/>
+        </w:r>
+      </w:hyperlink>
+    </w:p>
+    <w:p>
+      <w:pPr>
         <w:pStyle w:val="20"/>
         <w:tabs>
           <w:tab w:val="right" w:leader="dot" w:pos="8210"/>
@@ -2375,7 +2455,7 @@
           <w:szCs w:val="22"/>
         </w:rPr>
       </w:pPr>
-      <w:hyperlink w:anchor="_Toc466732852" w:history="1">
+      <w:hyperlink w:anchor="_Toc467537224" w:history="1">
         <w:r>
           <w:rPr>
             <w:rStyle w:val="af1"/>
@@ -2410,247 +2490,7 @@
             <w:noProof/>
             <w:webHidden/>
           </w:rPr>
-          <w:instrText xml:space="preserve"> PAGEREF _Toc466732852 \h </w:instrText>
-        </w:r>
-        <w:r>
-          <w:rPr>
-            <w:noProof/>
-            <w:webHidden/>
-          </w:rPr>
-        </w:r>
-        <w:r>
-          <w:rPr>
-            <w:noProof/>
-            <w:webHidden/>
-          </w:rPr>
-          <w:fldChar w:fldCharType="separate"/>
-        </w:r>
-        <w:r>
-          <w:rPr>
-            <w:noProof/>
-            <w:webHidden/>
-          </w:rPr>
-          <w:t>9</w:t>
-        </w:r>
-        <w:r>
-          <w:rPr>
-            <w:noProof/>
-            <w:webHidden/>
-          </w:rPr>
-          <w:fldChar w:fldCharType="end"/>
-        </w:r>
-      </w:hyperlink>
-    </w:p>
-    <w:p>
-      <w:pPr>
-        <w:pStyle w:val="30"/>
-        <w:tabs>
-          <w:tab w:val="right" w:leader="dot" w:pos="8210"/>
-        </w:tabs>
-        <w:ind w:left="498"/>
-        <w:rPr>
-          <w:rFonts w:asciiTheme="minorHAnsi" w:eastAsiaTheme="minorEastAsia" w:hAnsiTheme="minorHAnsi" w:cstheme="minorBidi"/>
-          <w:noProof/>
-          <w:sz w:val="21"/>
-          <w:szCs w:val="22"/>
-        </w:rPr>
-      </w:pPr>
-      <w:hyperlink w:anchor="_Toc466732853" w:history="1">
-        <w:r>
-          <w:rPr>
-            <w:rStyle w:val="af1"/>
-            <w:noProof/>
-          </w:rPr>
-          <w:t xml:space="preserve">3.3.1 </w:t>
-        </w:r>
-        <w:r>
-          <w:rPr>
-            <w:rStyle w:val="af1"/>
-            <w:rFonts w:hint="eastAsia"/>
-            <w:noProof/>
-          </w:rPr>
-          <w:t>系统功能结构图</w:t>
-        </w:r>
-        <w:r>
-          <w:rPr>
-            <w:noProof/>
-            <w:webHidden/>
-          </w:rPr>
-          <w:tab/>
-        </w:r>
-        <w:r>
-          <w:rPr>
-            <w:noProof/>
-            <w:webHidden/>
-          </w:rPr>
-          <w:fldChar w:fldCharType="begin"/>
-        </w:r>
-        <w:r>
-          <w:rPr>
-            <w:noProof/>
-            <w:webHidden/>
-          </w:rPr>
-          <w:instrText xml:space="preserve"> PAGEREF _Toc466732853 \h </w:instrText>
-        </w:r>
-        <w:r>
-          <w:rPr>
-            <w:noProof/>
-            <w:webHidden/>
-          </w:rPr>
-        </w:r>
-        <w:r>
-          <w:rPr>
-            <w:noProof/>
-            <w:webHidden/>
-          </w:rPr>
-          <w:fldChar w:fldCharType="separate"/>
-        </w:r>
-        <w:r>
-          <w:rPr>
-            <w:noProof/>
-            <w:webHidden/>
-          </w:rPr>
-          <w:t>9</w:t>
-        </w:r>
-        <w:r>
-          <w:rPr>
-            <w:noProof/>
-            <w:webHidden/>
-          </w:rPr>
-          <w:fldChar w:fldCharType="end"/>
-        </w:r>
-      </w:hyperlink>
-    </w:p>
-    <w:p>
-      <w:pPr>
-        <w:pStyle w:val="30"/>
-        <w:tabs>
-          <w:tab w:val="right" w:leader="dot" w:pos="8210"/>
-        </w:tabs>
-        <w:ind w:left="498"/>
-        <w:rPr>
-          <w:rFonts w:asciiTheme="minorHAnsi" w:eastAsiaTheme="minorEastAsia" w:hAnsiTheme="minorHAnsi" w:cstheme="minorBidi"/>
-          <w:noProof/>
-          <w:sz w:val="21"/>
-          <w:szCs w:val="22"/>
-        </w:rPr>
-      </w:pPr>
-      <w:hyperlink w:anchor="_Toc466732854" w:history="1">
-        <w:r>
-          <w:rPr>
-            <w:rStyle w:val="af1"/>
-            <w:noProof/>
-          </w:rPr>
-          <w:t xml:space="preserve">3.3.2 </w:t>
-        </w:r>
-        <w:r>
-          <w:rPr>
-            <w:rStyle w:val="af1"/>
-            <w:rFonts w:hint="eastAsia"/>
-            <w:noProof/>
-          </w:rPr>
-          <w:t>系统主要流程用例图</w:t>
-        </w:r>
-        <w:r>
-          <w:rPr>
-            <w:noProof/>
-            <w:webHidden/>
-          </w:rPr>
-          <w:tab/>
-        </w:r>
-        <w:r>
-          <w:rPr>
-            <w:noProof/>
-            <w:webHidden/>
-          </w:rPr>
-          <w:fldChar w:fldCharType="begin"/>
-        </w:r>
-        <w:r>
-          <w:rPr>
-            <w:noProof/>
-            <w:webHidden/>
-          </w:rPr>
-          <w:instrText xml:space="preserve"> PAGEREF _Toc466732854 \h </w:instrText>
-        </w:r>
-        <w:r>
-          <w:rPr>
-            <w:noProof/>
-            <w:webHidden/>
-          </w:rPr>
-        </w:r>
-        <w:r>
-          <w:rPr>
-            <w:noProof/>
-            <w:webHidden/>
-          </w:rPr>
-          <w:fldChar w:fldCharType="separate"/>
-        </w:r>
-        <w:r>
-          <w:rPr>
-            <w:noProof/>
-            <w:webHidden/>
-          </w:rPr>
-          <w:t>9</w:t>
-        </w:r>
-        <w:r>
-          <w:rPr>
-            <w:noProof/>
-            <w:webHidden/>
-          </w:rPr>
-          <w:fldChar w:fldCharType="end"/>
-        </w:r>
-      </w:hyperlink>
-    </w:p>
-    <w:p>
-      <w:pPr>
-        <w:pStyle w:val="30"/>
-        <w:tabs>
-          <w:tab w:val="right" w:leader="dot" w:pos="8210"/>
-        </w:tabs>
-        <w:ind w:left="498"/>
-        <w:rPr>
-          <w:rFonts w:asciiTheme="minorHAnsi" w:eastAsiaTheme="minorEastAsia" w:hAnsiTheme="minorHAnsi" w:cstheme="minorBidi"/>
-          <w:noProof/>
-          <w:sz w:val="21"/>
-          <w:szCs w:val="22"/>
-        </w:rPr>
-      </w:pPr>
-      <w:hyperlink w:anchor="_Toc466732855" w:history="1">
-        <w:r>
-          <w:rPr>
-            <w:rStyle w:val="af1"/>
-            <w:noProof/>
-          </w:rPr>
-          <w:t xml:space="preserve">3.3.2 </w:t>
-        </w:r>
-        <w:r>
-          <w:rPr>
-            <w:rStyle w:val="af1"/>
-            <w:rFonts w:hint="eastAsia"/>
-            <w:noProof/>
-          </w:rPr>
-          <w:t>系统主要流程活动图</w:t>
-        </w:r>
-        <w:r>
-          <w:rPr>
-            <w:noProof/>
-            <w:webHidden/>
-          </w:rPr>
-          <w:tab/>
-        </w:r>
-        <w:r>
-          <w:rPr>
-            <w:noProof/>
-            <w:webHidden/>
-          </w:rPr>
-          <w:fldChar w:fldCharType="begin"/>
-        </w:r>
-        <w:r>
-          <w:rPr>
-            <w:noProof/>
-            <w:webHidden/>
-          </w:rPr>
-          <w:instrText xml:space="preserve"> PAGEREF _Toc466732855 \h </w:instrText>
+          <w:instrText xml:space="preserve"> PAGEREF _Toc467537224 \h </w:instrText>
         </w:r>
         <w:r>
           <w:rPr>
@@ -2683,7 +2523,11 @@
     </w:p>
     <w:p>
       <w:pPr>
-        <w:pStyle w:val="10"/>
+        <w:pStyle w:val="30"/>
+        <w:tabs>
+          <w:tab w:val="right" w:leader="dot" w:pos="8210"/>
+        </w:tabs>
+        <w:ind w:left="498"/>
         <w:rPr>
           <w:rFonts w:asciiTheme="minorHAnsi" w:eastAsiaTheme="minorEastAsia" w:hAnsiTheme="minorHAnsi" w:cstheme="minorBidi"/>
           <w:noProof/>
@@ -2691,7 +2535,163 @@
           <w:szCs w:val="22"/>
         </w:rPr>
       </w:pPr>
-      <w:hyperlink w:anchor="_Toc466732856" w:history="1">
+      <w:hyperlink w:anchor="_Toc467537225" w:history="1">
+        <w:r>
+          <w:rPr>
+            <w:rStyle w:val="af1"/>
+            <w:noProof/>
+          </w:rPr>
+          <w:t xml:space="preserve">3.3.1 </w:t>
+        </w:r>
+        <w:r>
+          <w:rPr>
+            <w:rStyle w:val="af1"/>
+            <w:rFonts w:hint="eastAsia"/>
+            <w:noProof/>
+          </w:rPr>
+          <w:t>系统功能结构</w:t>
+        </w:r>
+        <w:r>
+          <w:rPr>
+            <w:noProof/>
+            <w:webHidden/>
+          </w:rPr>
+          <w:tab/>
+        </w:r>
+        <w:r>
+          <w:rPr>
+            <w:noProof/>
+            <w:webHidden/>
+          </w:rPr>
+          <w:fldChar w:fldCharType="begin"/>
+        </w:r>
+        <w:r>
+          <w:rPr>
+            <w:noProof/>
+            <w:webHidden/>
+          </w:rPr>
+          <w:instrText xml:space="preserve"> PAGEREF _Toc467537225 \h </w:instrText>
+        </w:r>
+        <w:r>
+          <w:rPr>
+            <w:noProof/>
+            <w:webHidden/>
+          </w:rPr>
+        </w:r>
+        <w:r>
+          <w:rPr>
+            <w:noProof/>
+            <w:webHidden/>
+          </w:rPr>
+          <w:fldChar w:fldCharType="separate"/>
+        </w:r>
+        <w:r>
+          <w:rPr>
+            <w:noProof/>
+            <w:webHidden/>
+          </w:rPr>
+          <w:t>10</w:t>
+        </w:r>
+        <w:r>
+          <w:rPr>
+            <w:noProof/>
+            <w:webHidden/>
+          </w:rPr>
+          <w:fldChar w:fldCharType="end"/>
+        </w:r>
+      </w:hyperlink>
+    </w:p>
+    <w:p>
+      <w:pPr>
+        <w:pStyle w:val="30"/>
+        <w:tabs>
+          <w:tab w:val="right" w:leader="dot" w:pos="8210"/>
+        </w:tabs>
+        <w:ind w:left="498"/>
+        <w:rPr>
+          <w:rFonts w:asciiTheme="minorHAnsi" w:eastAsiaTheme="minorEastAsia" w:hAnsiTheme="minorHAnsi" w:cstheme="minorBidi"/>
+          <w:noProof/>
+          <w:sz w:val="21"/>
+          <w:szCs w:val="22"/>
+        </w:rPr>
+      </w:pPr>
+      <w:hyperlink w:anchor="_Toc467537226" w:history="1">
+        <w:r>
+          <w:rPr>
+            <w:rStyle w:val="af1"/>
+            <w:noProof/>
+          </w:rPr>
+          <w:t xml:space="preserve">3.3.2 </w:t>
+        </w:r>
+        <w:r>
+          <w:rPr>
+            <w:rStyle w:val="af1"/>
+            <w:rFonts w:hint="eastAsia"/>
+            <w:noProof/>
+          </w:rPr>
+          <w:t>系统流程</w:t>
+        </w:r>
+        <w:r>
+          <w:rPr>
+            <w:noProof/>
+            <w:webHidden/>
+          </w:rPr>
+          <w:tab/>
+        </w:r>
+        <w:r>
+          <w:rPr>
+            <w:noProof/>
+            <w:webHidden/>
+          </w:rPr>
+          <w:fldChar w:fldCharType="begin"/>
+        </w:r>
+        <w:r>
+          <w:rPr>
+            <w:noProof/>
+            <w:webHidden/>
+          </w:rPr>
+          <w:instrText xml:space="preserve"> PAGEREF _Toc467537226 \h </w:instrText>
+        </w:r>
+        <w:r>
+          <w:rPr>
+            <w:noProof/>
+            <w:webHidden/>
+          </w:rPr>
+        </w:r>
+        <w:r>
+          <w:rPr>
+            <w:noProof/>
+            <w:webHidden/>
+          </w:rPr>
+          <w:fldChar w:fldCharType="separate"/>
+        </w:r>
+        <w:r>
+          <w:rPr>
+            <w:noProof/>
+            <w:webHidden/>
+          </w:rPr>
+          <w:t>11</w:t>
+        </w:r>
+        <w:r>
+          <w:rPr>
+            <w:noProof/>
+            <w:webHidden/>
+          </w:rPr>
+          <w:fldChar w:fldCharType="end"/>
+        </w:r>
+      </w:hyperlink>
+    </w:p>
+    <w:p>
+      <w:pPr>
+        <w:pStyle w:val="10"/>
+        <w:rPr>
+          <w:rFonts w:asciiTheme="minorHAnsi" w:eastAsiaTheme="minorEastAsia" w:hAnsiTheme="minorHAnsi" w:cstheme="minorBidi"/>
+          <w:noProof/>
+          <w:sz w:val="21"/>
+          <w:szCs w:val="22"/>
+        </w:rPr>
+      </w:pPr>
+      <w:hyperlink w:anchor="_Toc467537227" w:history="1">
         <w:r>
           <w:rPr>
             <w:rStyle w:val="af1"/>
@@ -2726,7 +2726,7 @@
             <w:noProof/>
             <w:webHidden/>
           </w:rPr>
-          <w:instrText xml:space="preserve"> PAGEREF _Toc466732856 \h </w:instrText>
+          <w:instrText xml:space="preserve"> PAGEREF _Toc467537227 \h </w:instrText>
         </w:r>
         <w:r>
           <w:rPr>
@@ -2771,7 +2771,7 @@
           <w:szCs w:val="22"/>
         </w:rPr>
       </w:pPr>
-      <w:hyperlink w:anchor="_Toc466732857" w:history="1">
+      <w:hyperlink w:anchor="_Toc467537228" w:history="1">
         <w:r>
           <w:rPr>
             <w:rStyle w:val="af1"/>
@@ -2806,7 +2806,7 @@
             <w:noProof/>
             <w:webHidden/>
           </w:rPr>
-          <w:instrText xml:space="preserve"> PAGEREF _Toc466732857 \h </w:instrText>
+          <w:instrText xml:space="preserve"> PAGEREF _Toc467537228 \h </w:instrText>
         </w:r>
         <w:r>
           <w:rPr>
@@ -2851,7 +2851,7 @@
           <w:szCs w:val="22"/>
         </w:rPr>
       </w:pPr>
-      <w:hyperlink w:anchor="_Toc466732858" w:history="1">
+      <w:hyperlink w:anchor="_Toc467537229" w:history="1">
         <w:r>
           <w:rPr>
             <w:rStyle w:val="af1"/>
@@ -2886,7 +2886,7 @@
             <w:noProof/>
             <w:webHidden/>
           </w:rPr>
-          <w:instrText xml:space="preserve"> PAGEREF _Toc466732858 \h </w:instrText>
+          <w:instrText xml:space="preserve"> PAGEREF _Toc467537229 \h </w:instrText>
         </w:r>
         <w:r>
           <w:rPr>
@@ -2931,7 +2931,7 @@
           <w:szCs w:val="22"/>
         </w:rPr>
       </w:pPr>
-      <w:hyperlink w:anchor="_Toc466732859" w:history="1">
+      <w:hyperlink w:anchor="_Toc467537230" w:history="1">
         <w:r>
           <w:rPr>
             <w:rStyle w:val="af1"/>
@@ -2966,7 +2966,7 @@
             <w:noProof/>
             <w:webHidden/>
           </w:rPr>
-          <w:instrText xml:space="preserve"> PAGEREF _Toc466732859 \h </w:instrText>
+          <w:instrText xml:space="preserve"> PAGEREF _Toc467537230 \h </w:instrText>
         </w:r>
         <w:r>
           <w:rPr>
@@ -3007,7 +3007,7 @@
           <w:szCs w:val="22"/>
         </w:rPr>
       </w:pPr>
-      <w:hyperlink w:anchor="_Toc466732860" w:history="1">
+      <w:hyperlink w:anchor="_Toc467537231" w:history="1">
         <w:r>
           <w:rPr>
             <w:rStyle w:val="af1"/>
@@ -3042,7 +3042,7 @@
             <w:noProof/>
             <w:webHidden/>
           </w:rPr>
-          <w:instrText xml:space="preserve"> PAGEREF _Toc466732860 \h </w:instrText>
+          <w:instrText xml:space="preserve"> PAGEREF _Toc467537231 \h </w:instrText>
         </w:r>
         <w:r>
           <w:rPr>
@@ -3087,7 +3087,7 @@
           <w:szCs w:val="22"/>
         </w:rPr>
       </w:pPr>
-      <w:hyperlink w:anchor="_Toc466732861" w:history="1">
+      <w:hyperlink w:anchor="_Toc467537232" w:history="1">
         <w:r>
           <w:rPr>
             <w:rStyle w:val="af1"/>
@@ -3122,7 +3122,7 @@
             <w:noProof/>
             <w:webHidden/>
           </w:rPr>
-          <w:instrText xml:space="preserve"> PAGEREF _Toc466732861 \h </w:instrText>
+          <w:instrText xml:space="preserve"> PAGEREF _Toc467537232 \h </w:instrText>
         </w:r>
         <w:r>
           <w:rPr>
@@ -3167,7 +3167,7 @@
           <w:szCs w:val="22"/>
         </w:rPr>
       </w:pPr>
-      <w:hyperlink w:anchor="_Toc466732862" w:history="1">
+      <w:hyperlink w:anchor="_Toc467537233" w:history="1">
         <w:r>
           <w:rPr>
             <w:rStyle w:val="af1"/>
@@ -3202,7 +3202,7 @@
             <w:noProof/>
             <w:webHidden/>
           </w:rPr>
-          <w:instrText xml:space="preserve"> PAGEREF _Toc466732862 \h </w:instrText>
+          <w:instrText xml:space="preserve"> PAGEREF _Toc467537233 \h </w:instrText>
         </w:r>
         <w:r>
           <w:rPr>
@@ -3243,7 +3243,7 @@
           <w:szCs w:val="22"/>
         </w:rPr>
       </w:pPr>
-      <w:hyperlink w:anchor="_Toc466732863" w:history="1">
+      <w:hyperlink w:anchor="_Toc467537234" w:history="1">
         <w:r>
           <w:rPr>
             <w:rStyle w:val="af1"/>
@@ -3278,7 +3278,7 @@
             <w:noProof/>
             <w:webHidden/>
           </w:rPr>
-          <w:instrText xml:space="preserve"> PAGEREF _Toc466732863 \h </w:instrText>
+          <w:instrText xml:space="preserve"> PAGEREF _Toc467537234 \h </w:instrText>
         </w:r>
         <w:r>
           <w:rPr>
@@ -3319,7 +3319,7 @@
           <w:szCs w:val="22"/>
         </w:rPr>
       </w:pPr>
-      <w:hyperlink w:anchor="_Toc466732864" w:history="1">
+      <w:hyperlink w:anchor="_Toc467537235" w:history="1">
         <w:r>
           <w:rPr>
             <w:rStyle w:val="af1"/>
@@ -3354,7 +3354,7 @@
             <w:noProof/>
             <w:webHidden/>
           </w:rPr>
-          <w:instrText xml:space="preserve"> PAGEREF _Toc466732864 \h </w:instrText>
+          <w:instrText xml:space="preserve"> PAGEREF _Toc467537235 \h </w:instrText>
         </w:r>
         <w:r>
           <w:rPr>
@@ -3395,7 +3395,7 @@
           <w:szCs w:val="22"/>
         </w:rPr>
       </w:pPr>
-      <w:hyperlink w:anchor="_Toc466732865" w:history="1">
+      <w:hyperlink w:anchor="_Toc467537236" w:history="1">
         <w:r>
           <w:rPr>
             <w:rStyle w:val="af1"/>
@@ -3423,7 +3423,7 @@
             <w:noProof/>
             <w:webHidden/>
           </w:rPr>
-          <w:instrText xml:space="preserve"> PAGEREF _Toc466732865 \h </w:instrText>
+          <w:instrText xml:space="preserve"> PAGEREF _Toc467537236 \h </w:instrText>
         </w:r>
         <w:r>
           <w:rPr>
@@ -3464,7 +3464,7 @@
           <w:szCs w:val="22"/>
         </w:rPr>
       </w:pPr>
-      <w:hyperlink w:anchor="_Toc466732866" w:history="1">
+      <w:hyperlink w:anchor="_Toc467537237" w:history="1">
         <w:r>
           <w:rPr>
             <w:rStyle w:val="af1"/>
@@ -3507,7 +3507,7 @@
             <w:noProof/>
             <w:webHidden/>
           </w:rPr>
-          <w:instrText xml:space="preserve"> PAGEREF _Toc466732866 \h </w:instrText>
+          <w:instrText xml:space="preserve"> PAGEREF _Toc467537237 \h </w:instrText>
         </w:r>
         <w:r>
           <w:rPr>
@@ -3548,7 +3548,7 @@
           <w:szCs w:val="22"/>
         </w:rPr>
       </w:pPr>
-      <w:hyperlink w:anchor="_Toc466732867" w:history="1">
+      <w:hyperlink w:anchor="_Toc467537238" w:history="1">
         <w:r>
           <w:rPr>
             <w:rStyle w:val="af1"/>
@@ -3606,7 +3606,7 @@
             <w:noProof/>
             <w:webHidden/>
           </w:rPr>
-          <w:instrText xml:space="preserve"> PAGEREF _Toc466732867 \h </w:instrText>
+          <w:instrText xml:space="preserve"> PAGEREF _Toc467537238 \h </w:instrText>
         </w:r>
         <w:r>
           <w:rPr>
@@ -3695,7 +3695,7 @@
       <w:bookmarkStart w:id="3" w:name="_Toc149497192"/>
       <w:bookmarkStart w:id="4" w:name="_Toc149497347"/>
       <w:bookmarkStart w:id="5" w:name="_Toc149499152"/>
-      <w:bookmarkStart w:id="6" w:name="_Toc466732843"/>
+      <w:bookmarkStart w:id="6" w:name="_Toc467537214"/>
       <w:r>
         <w:rPr>
           <w:b w:val="0"/>
@@ -3746,7 +3746,7 @@
       <w:bookmarkStart w:id="7" w:name="_Toc149497193"/>
       <w:bookmarkStart w:id="8" w:name="_Toc149497348"/>
       <w:bookmarkStart w:id="9" w:name="_Toc149499153"/>
-      <w:bookmarkStart w:id="10" w:name="_Toc466732844"/>
+      <w:bookmarkStart w:id="10" w:name="_Toc467537215"/>
       <w:r>
         <w:rPr>
           <w:b w:val="0"/>
@@ -3847,7 +3847,7 @@
       <w:bookmarkStart w:id="11" w:name="_Toc149497194"/>
       <w:bookmarkStart w:id="12" w:name="_Toc149497349"/>
       <w:bookmarkStart w:id="13" w:name="_Toc149499154"/>
-      <w:bookmarkStart w:id="14" w:name="_Toc466732845"/>
+      <w:bookmarkStart w:id="14" w:name="_Toc467537216"/>
       <w:r>
         <w:rPr>
           <w:b w:val="0"/>
@@ -4185,7 +4185,14 @@
         <w:rPr>
           <w:rFonts w:hint="eastAsia"/>
         </w:rPr>
-        <w:t>异构、异源</w:t>
+        <w:t>异构、异</w:t>
+      </w:r>
+      <w:proofErr w:type="gramStart"/>
+      <w:r>
+        <w:rPr>
+          <w:rFonts w:hint="eastAsia"/>
+        </w:rPr>
+        <w:t>源</w:t>
       </w:r>
       <w:r>
         <w:rPr>
@@ -4193,6 +4200,7 @@
         </w:rPr>
         <w:t>数据</w:t>
       </w:r>
+      <w:proofErr w:type="gramEnd"/>
       <w:r>
         <w:rPr>
           <w:rFonts w:hint="eastAsia"/>
@@ -4278,7 +4286,7 @@
       <w:bookmarkStart w:id="15" w:name="_Toc149497195"/>
       <w:bookmarkStart w:id="16" w:name="_Toc149497350"/>
       <w:bookmarkStart w:id="17" w:name="_Toc149499155"/>
-      <w:bookmarkStart w:id="18" w:name="_Toc466732846"/>
+      <w:bookmarkStart w:id="18" w:name="_Toc467537217"/>
       <w:r>
         <w:rPr>
           <w:b w:val="0"/>
@@ -4329,7 +4337,21 @@
         <w:rPr>
           <w:rFonts w:hint="eastAsia"/>
         </w:rPr>
-        <w:t>开始整合有关联的数据、从中获取有用的信息开始，数据集成便走上了历史的舞台。早在计算机科学家研究这个领域之前，统计学家已经做了很多的工作，试图分析获取的数据集之间的关联。</w:t>
+        <w:t>开始整合有关联的数据、从中获取有用的信息开始，数据集成便走上了历史的舞台。早在计算机科学家研究这个领域之前，统计学家已经做了很多的工作，试图分析获取的数据</w:t>
+      </w:r>
+      <w:proofErr w:type="gramStart"/>
+      <w:r>
+        <w:rPr>
+          <w:rFonts w:hint="eastAsia"/>
+        </w:rPr>
+        <w:t>集之间</w:t>
+      </w:r>
+      <w:proofErr w:type="gramEnd"/>
+      <w:r>
+        <w:rPr>
+          <w:rFonts w:hint="eastAsia"/>
+        </w:rPr>
+        <w:t>的关联。</w:t>
       </w:r>
       <w:r>
         <w:rPr>
@@ -4437,7 +4459,21 @@
         <w:rPr>
           <w:rFonts w:hint="eastAsia"/>
         </w:rPr>
-        <w:t>然而最根基</w:t>
+        <w:t>然而</w:t>
+      </w:r>
+      <w:proofErr w:type="gramStart"/>
+      <w:r>
+        <w:rPr>
+          <w:rFonts w:hint="eastAsia"/>
+        </w:rPr>
+        <w:t>最</w:t>
+      </w:r>
+      <w:proofErr w:type="gramEnd"/>
+      <w:r>
+        <w:rPr>
+          <w:rFonts w:hint="eastAsia"/>
+        </w:rPr>
+        <w:t>根基</w:t>
       </w:r>
       <w:r>
         <w:rPr>
@@ -4515,19 +4551,16 @@
             <v:path o:extrusionok="f" gradientshapeok="t" o:connecttype="rect"/>
             <o:lock v:ext="edit" aspectratio="t"/>
           </v:shapetype>
-          <v:shape id="_x0000_i1027" type="#_x0000_t75" style="width:389.9pt;height:58.4pt" o:ole="">
+          <v:shape id="_x0000_i1025" type="#_x0000_t75" style="width:389.9pt;height:58.4pt" o:ole="">
             <v:imagedata r:id="rId13" o:title=""/>
           </v:shape>
-          <o:OLEObject Type="Embed" ProgID="Visio.Drawing.15" ShapeID="_x0000_i1027" DrawAspect="Content" ObjectID="_1541232316" r:id="rId14"/>
+          <o:OLEObject Type="Embed" ProgID="Visio.Drawing.15" ShapeID="_x0000_i1025" DrawAspect="Content" ObjectID="_1541279412" r:id="rId14"/>
         </w:object>
       </w:r>
     </w:p>
     <w:p>
       <w:pPr>
         <w:pStyle w:val="af6"/>
-        <w:rPr>
-          <w:rFonts w:hint="eastAsia"/>
-        </w:rPr>
       </w:pPr>
       <w:r>
         <w:rPr>
@@ -4551,28 +4584,13 @@
         <w:fldChar w:fldCharType="begin"/>
       </w:r>
       <w:r>
-        <w:instrText xml:space="preserve"> </w:instrText>
-      </w:r>
-      <w:r>
-        <w:rPr>
-          <w:rFonts w:hint="eastAsia"/>
-        </w:rPr>
-        <w:instrText xml:space="preserve">SEQ </w:instrText>
-      </w:r>
-      <w:r>
-        <w:rPr>
-          <w:rFonts w:hint="eastAsia"/>
-        </w:rPr>
+        <w:instrText xml:space="preserve"> SEQ </w:instrText>
+      </w:r>
+      <w:r>
         <w:instrText>图</w:instrText>
       </w:r>
       <w:r>
-        <w:rPr>
-          <w:rFonts w:hint="eastAsia"/>
-        </w:rPr>
-        <w:instrText xml:space="preserve"> \* ARABIC \s 1</w:instrText>
-      </w:r>
-      <w:r>
-        <w:instrText xml:space="preserve"> </w:instrText>
+        <w:instrText xml:space="preserve"> \* ARABIC \s 1 </w:instrText>
       </w:r>
       <w:r>
         <w:fldChar w:fldCharType="separate"/>
@@ -4637,7 +4655,15 @@
         <w:t>，</w:t>
       </w:r>
       <w:r>
-        <w:t>我们需要将形式上相近的属性归为一类</w:t>
+        <w:t>我们需要</w:t>
+      </w:r>
+      <w:proofErr w:type="gramStart"/>
+      <w:r>
+        <w:t>将形式</w:t>
+      </w:r>
+      <w:proofErr w:type="gramEnd"/>
+      <w:r>
+        <w:t>上相近的属性归为一类</w:t>
       </w:r>
       <w:r>
         <w:rPr>
@@ -4694,7 +4720,15 @@
         <w:t>。</w:t>
       </w:r>
       <w:r>
-        <w:t>如何将拼写错误的属性和原属性判定为相同是一个很关键的</w:t>
+        <w:t>如何将拼写错误的属性和原属性判定为相同是一个</w:t>
+      </w:r>
+      <w:proofErr w:type="gramStart"/>
+      <w:r>
+        <w:t>很</w:t>
+      </w:r>
+      <w:proofErr w:type="gramEnd"/>
+      <w:r>
+        <w:t>关键的</w:t>
       </w:r>
       <w:r>
         <w:rPr>
@@ -4739,7 +4773,35 @@
         <w:rPr>
           <w:rFonts w:hint="eastAsia"/>
         </w:rPr>
-        <w:t>以一个词转变为另一个词所需的增、删、改的操作数作为两者的距离。基于此，相关的</w:t>
+        <w:t>以一个</w:t>
+      </w:r>
+      <w:proofErr w:type="gramStart"/>
+      <w:r>
+        <w:rPr>
+          <w:rFonts w:hint="eastAsia"/>
+        </w:rPr>
+        <w:t>词转变</w:t>
+      </w:r>
+      <w:proofErr w:type="gramEnd"/>
+      <w:r>
+        <w:rPr>
+          <w:rFonts w:hint="eastAsia"/>
+        </w:rPr>
+        <w:t>为另一个词所需的增、</w:t>
+      </w:r>
+      <w:proofErr w:type="gramStart"/>
+      <w:r>
+        <w:rPr>
+          <w:rFonts w:hint="eastAsia"/>
+        </w:rPr>
+        <w:t>删</w:t>
+      </w:r>
+      <w:proofErr w:type="gramEnd"/>
+      <w:r>
+        <w:rPr>
+          <w:rFonts w:hint="eastAsia"/>
+        </w:rPr>
+        <w:t>、改的操作数作为两者的距离。基于此，相关的</w:t>
       </w:r>
       <w:r>
         <w:rPr>
@@ -4908,12 +4970,14 @@
         </w:rPr>
         <w:t>，</w:t>
       </w:r>
+      <w:proofErr w:type="spellStart"/>
       <w:r>
         <w:rPr>
           <w:rFonts w:hint="eastAsia"/>
         </w:rPr>
         <w:t>ProBase</w:t>
       </w:r>
+      <w:proofErr w:type="spellEnd"/>
       <w:r>
         <w:t>[</w:t>
       </w:r>
@@ -4932,9 +4996,11 @@
         </w:rPr>
         <w:t>，</w:t>
       </w:r>
+      <w:proofErr w:type="spellStart"/>
       <w:r>
         <w:t>Yago</w:t>
       </w:r>
+      <w:proofErr w:type="spellEnd"/>
       <w:r>
         <w:t>[</w:t>
       </w:r>
@@ -5065,7 +5131,7 @@
       <w:bookmarkStart w:id="19" w:name="_Toc149497196"/>
       <w:bookmarkStart w:id="20" w:name="_Toc149497351"/>
       <w:bookmarkStart w:id="21" w:name="_Toc149499156"/>
-      <w:bookmarkStart w:id="22" w:name="_Toc466732847"/>
+      <w:bookmarkStart w:id="22" w:name="_Toc467537218"/>
       <w:r>
         <w:rPr>
           <w:b w:val="0"/>
@@ -5111,7 +5177,15 @@
         <w:t>，</w:t>
       </w:r>
       <w:r>
-        <w:t>而模式集成是其中最基础也是格外具有挑战的一个步骤</w:t>
+        <w:t>而模式集成是其中</w:t>
+      </w:r>
+      <w:proofErr w:type="gramStart"/>
+      <w:r>
+        <w:t>最</w:t>
+      </w:r>
+      <w:proofErr w:type="gramEnd"/>
+      <w:r>
+        <w:t>基础也是格外具有挑战的一个步骤</w:t>
       </w:r>
       <w:r>
         <w:rPr>
@@ -5142,7 +5216,7 @@
           <w:b w:val="0"/>
         </w:rPr>
       </w:pPr>
-      <w:bookmarkStart w:id="26" w:name="_Toc466732848"/>
+      <w:bookmarkStart w:id="26" w:name="_Toc467537219"/>
       <w:r>
         <w:rPr>
           <w:b w:val="0"/>
@@ -5650,8 +5724,13 @@
               <w:snapToGrid w:val="0"/>
               <w:spacing w:line="300" w:lineRule="auto"/>
             </w:pPr>
-            <w:r>
-              <w:t>Flight_Id, Flight Number, Departure Airport, Departure Date, Departure Time, Arrival Airport, Arrival Time</w:t>
+            <w:proofErr w:type="spellStart"/>
+            <w:r>
+              <w:t>Flight_Id</w:t>
+            </w:r>
+            <w:proofErr w:type="spellEnd"/>
+            <w:r>
+              <w:t>, Flight Number, Departure Airport, Departure Date, Departure Time, Arrival Airport, Arrival Time</w:t>
             </w:r>
           </w:p>
         </w:tc>
@@ -5692,6 +5771,7 @@
               <w:snapToGrid w:val="0"/>
               <w:spacing w:line="300" w:lineRule="auto"/>
             </w:pPr>
+            <w:proofErr w:type="spellStart"/>
             <w:r>
               <w:t>Flight</w:t>
             </w:r>
@@ -5702,7 +5782,11 @@
               <w:t>_</w:t>
             </w:r>
             <w:r>
-              <w:t>Id, Fare Class, Fare</w:t>
+              <w:t>Id</w:t>
+            </w:r>
+            <w:proofErr w:type="spellEnd"/>
+            <w:r>
+              <w:t>, Fare Class, Fare</w:t>
             </w:r>
           </w:p>
         </w:tc>
@@ -5733,9 +5817,11 @@
               <w:snapToGrid w:val="0"/>
               <w:spacing w:line="300" w:lineRule="auto"/>
             </w:pPr>
+            <w:proofErr w:type="spellStart"/>
             <w:r>
               <w:t>AirportCodes</w:t>
             </w:r>
+            <w:proofErr w:type="spellEnd"/>
           </w:p>
         </w:tc>
         <w:tc>
@@ -5775,9 +5861,11 @@
               <w:snapToGrid w:val="0"/>
               <w:spacing w:line="300" w:lineRule="auto"/>
             </w:pPr>
+            <w:proofErr w:type="spellStart"/>
             <w:r>
               <w:t>AirlineCodes</w:t>
             </w:r>
+            <w:proofErr w:type="spellEnd"/>
           </w:p>
         </w:tc>
         <w:tc>
@@ -5904,6 +5992,7 @@
         </w:rPr>
         <w:t>）、形式类似（如</w:t>
       </w:r>
+      <w:proofErr w:type="spellStart"/>
       <w:r>
         <w:t>Flight</w:t>
       </w:r>
@@ -5916,6 +6005,7 @@
       <w:r>
         <w:t>Id</w:t>
       </w:r>
+      <w:proofErr w:type="spellEnd"/>
       <w:r>
         <w:t>和</w:t>
       </w:r>
@@ -6020,7 +6110,7 @@
           <w:b w:val="0"/>
         </w:rPr>
       </w:pPr>
-      <w:bookmarkStart w:id="31" w:name="_Toc466732849"/>
+      <w:bookmarkStart w:id="30" w:name="_Toc467537220"/>
       <w:r>
         <w:rPr>
           <w:b w:val="0"/>
@@ -6036,7 +6126,7 @@
       <w:bookmarkEnd w:id="27"/>
       <w:bookmarkEnd w:id="28"/>
       <w:bookmarkEnd w:id="29"/>
-      <w:bookmarkEnd w:id="31"/>
+      <w:bookmarkEnd w:id="30"/>
     </w:p>
     <w:p>
       <w:pPr>
@@ -6044,9 +6134,9 @@
         <w:spacing w:line="300" w:lineRule="auto"/>
         <w:ind w:firstLineChars="200" w:firstLine="498"/>
       </w:pPr>
-      <w:bookmarkStart w:id="32" w:name="_Toc149497199"/>
-      <w:bookmarkStart w:id="33" w:name="_Toc149497354"/>
-      <w:bookmarkStart w:id="34" w:name="_Toc149499159"/>
+      <w:bookmarkStart w:id="31" w:name="_Toc149497199"/>
+      <w:bookmarkStart w:id="32" w:name="_Toc149497354"/>
+      <w:bookmarkStart w:id="33" w:name="_Toc149499159"/>
       <w:r>
         <w:t>对于一个模式集成平台</w:t>
       </w:r>
@@ -6125,14 +6215,14 @@
           <w:b w:val="0"/>
         </w:rPr>
       </w:pPr>
-      <w:bookmarkStart w:id="35" w:name="_Toc466732850"/>
+      <w:bookmarkStart w:id="34" w:name="_Toc467537221"/>
       <w:smartTag w:uri="urn:schemas-microsoft-com:office:smarttags" w:element="chsdate">
         <w:smartTagPr>
+          <w:attr w:name="IsROCDate" w:val="False"/>
+          <w:attr w:name="IsLunarDate" w:val="False"/>
+          <w:attr w:name="Day" w:val="30"/>
+          <w:attr w:name="Month" w:val="12"/>
           <w:attr w:name="Year" w:val="1899"/>
-          <w:attr w:name="Month" w:val="12"/>
-          <w:attr w:name="Day" w:val="30"/>
-          <w:attr w:name="IsLunarDate" w:val="False"/>
-          <w:attr w:name="IsROCDate" w:val="False"/>
         </w:smartTagPr>
         <w:r>
           <w:rPr>
@@ -6154,24 +6244,24 @@
         </w:rPr>
         <w:t>系统</w:t>
       </w:r>
+      <w:bookmarkEnd w:id="31"/>
       <w:bookmarkEnd w:id="32"/>
       <w:bookmarkEnd w:id="33"/>
+      <w:r>
+        <w:rPr>
+          <w:rFonts w:hint="eastAsia"/>
+          <w:b w:val="0"/>
+        </w:rPr>
+        <w:t>功能</w:t>
+      </w:r>
+      <w:r>
+        <w:rPr>
+          <w:rFonts w:hint="eastAsia"/>
+          <w:b w:val="0"/>
+        </w:rPr>
+        <w:t>需求</w:t>
+      </w:r>
       <w:bookmarkEnd w:id="34"/>
-      <w:r>
-        <w:rPr>
-          <w:rFonts w:hint="eastAsia"/>
-          <w:b w:val="0"/>
-        </w:rPr>
-        <w:t>功能</w:t>
-      </w:r>
-      <w:r>
-        <w:rPr>
-          <w:rFonts w:hint="eastAsia"/>
-          <w:b w:val="0"/>
-        </w:rPr>
-        <w:t>需求</w:t>
-      </w:r>
-      <w:bookmarkEnd w:id="35"/>
     </w:p>
     <w:p>
       <w:pPr>
@@ -6573,6 +6663,7 @@
             <w:r>
               <w:t>这里采取</w:t>
             </w:r>
+            <w:proofErr w:type="spellStart"/>
             <w:r>
               <w:t>tf</w:t>
             </w:r>
@@ -6585,6 +6676,7 @@
             <w:r>
               <w:t>idf</w:t>
             </w:r>
+            <w:proofErr w:type="spellEnd"/>
             <w:r>
               <w:t>算法</w:t>
             </w:r>
@@ -6744,6 +6836,11 @@
         </w:tc>
       </w:tr>
     </w:tbl>
+    <w:p>
+      <w:pPr>
+        <w:pStyle w:val="a1"/>
+      </w:pPr>
+    </w:p>
     <w:p>
       <w:pPr>
         <w:pStyle w:val="a1"/>
@@ -7180,6 +7277,11 @@
       <w:pPr>
         <w:pStyle w:val="a1"/>
       </w:pPr>
+    </w:p>
+    <w:p>
+      <w:pPr>
+        <w:pStyle w:val="a1"/>
+      </w:pPr>
       <w:r>
         <w:rPr>
           <w:rFonts w:hint="eastAsia"/>
@@ -7551,6 +7653,11 @@
       <w:pPr>
         <w:pStyle w:val="a1"/>
       </w:pPr>
+    </w:p>
+    <w:p>
+      <w:pPr>
+        <w:pStyle w:val="a1"/>
+      </w:pPr>
       <w:r>
         <w:t>生成全局属性</w:t>
       </w:r>
@@ -7734,7 +7841,15 @@
                 <w:rFonts w:hint="eastAsia"/>
                 <w:b w:val="0"/>
               </w:rPr>
-              <w:t>整合形式近似和语义近似两个模块</w:t>
+              <w:t>整合形式近似</w:t>
+            </w:r>
+            <w:r>
+              <w:rPr>
+                <w:rFonts w:hint="eastAsia"/>
+                <w:b w:val="0"/>
+              </w:rPr>
+              <w:lastRenderedPageBreak/>
+              <w:t>和语义近似两个模块</w:t>
             </w:r>
           </w:p>
         </w:tc>
@@ -7759,6 +7874,7 @@
               <w:rPr>
                 <w:rFonts w:hint="eastAsia"/>
               </w:rPr>
+              <w:lastRenderedPageBreak/>
               <w:t>获取</w:t>
             </w:r>
             <w:r>
@@ -7779,6 +7895,7 @@
               <w:rPr>
                 <w:rFonts w:ascii="宋体" w:hAnsi="宋体" w:hint="eastAsia"/>
               </w:rPr>
+              <w:lastRenderedPageBreak/>
               <w:t>在</w:t>
             </w:r>
             <w:r>
@@ -7959,6 +8076,11 @@
         </w:tc>
       </w:tr>
     </w:tbl>
+    <w:p>
+      <w:pPr>
+        <w:pStyle w:val="a1"/>
+      </w:pPr>
+    </w:p>
     <w:p>
       <w:pPr>
         <w:pStyle w:val="a1"/>
@@ -8276,10 +8398,10 @@
           <w:b w:val="0"/>
         </w:rPr>
       </w:pPr>
-      <w:bookmarkStart w:id="36" w:name="_Toc149497201"/>
-      <w:bookmarkStart w:id="37" w:name="_Toc149497356"/>
-      <w:bookmarkStart w:id="38" w:name="_Toc149499161"/>
-      <w:bookmarkStart w:id="39" w:name="_Toc466732851"/>
+      <w:bookmarkStart w:id="35" w:name="_Toc149497201"/>
+      <w:bookmarkStart w:id="36" w:name="_Toc149497356"/>
+      <w:bookmarkStart w:id="37" w:name="_Toc149499161"/>
+      <w:bookmarkStart w:id="38" w:name="_Toc467537222"/>
       <w:r>
         <w:rPr>
           <w:b w:val="0"/>
@@ -8319,10 +8441,10 @@
         </w:rPr>
         <w:t>需求</w:t>
       </w:r>
+      <w:bookmarkEnd w:id="35"/>
       <w:bookmarkEnd w:id="36"/>
       <w:bookmarkEnd w:id="37"/>
       <w:bookmarkEnd w:id="38"/>
-      <w:bookmarkEnd w:id="39"/>
     </w:p>
     <w:p>
       <w:pPr>
@@ -8520,6 +8642,7 @@
         <w:ind w:firstLineChars="0"/>
       </w:pPr>
       <w:r>
+        <w:lastRenderedPageBreak/>
         <w:t>健壮性</w:t>
       </w:r>
       <w:r>
@@ -8579,47 +8702,6 @@
         </w:rPr>
         <w:t>。</w:t>
       </w:r>
-    </w:p>
-    <w:p>
-      <w:pPr>
-        <w:pStyle w:val="2"/>
-        <w:numPr>
-          <w:ilvl w:val="0"/>
-          <w:numId w:val="0"/>
-        </w:numPr>
-        <w:snapToGrid w:val="0"/>
-        <w:spacing w:line="300" w:lineRule="auto"/>
-        <w:rPr>
-          <w:b w:val="0"/>
-        </w:rPr>
-      </w:pPr>
-      <w:bookmarkStart w:id="40" w:name="_Toc149497204"/>
-      <w:bookmarkStart w:id="41" w:name="_Toc149497359"/>
-      <w:bookmarkStart w:id="42" w:name="_Toc149499164"/>
-      <w:bookmarkStart w:id="43" w:name="_Toc466732852"/>
-      <w:r>
-        <w:rPr>
-          <w:b w:val="0"/>
-        </w:rPr>
-        <w:lastRenderedPageBreak/>
-        <w:t xml:space="preserve">3.3 </w:t>
-      </w:r>
-      <w:r>
-        <w:rPr>
-          <w:b w:val="0"/>
-        </w:rPr>
-        <w:t>总体</w:t>
-      </w:r>
-      <w:r>
-        <w:rPr>
-          <w:b w:val="0"/>
-        </w:rPr>
-        <w:t>设计方案</w:t>
-      </w:r>
-      <w:bookmarkEnd w:id="40"/>
-      <w:bookmarkEnd w:id="41"/>
-      <w:bookmarkEnd w:id="42"/>
-      <w:bookmarkEnd w:id="43"/>
     </w:p>
     <w:p>
       <w:pPr>
@@ -8638,177 +8720,176 @@
           <w:b w:val="0"/>
         </w:rPr>
       </w:pPr>
-      <w:bookmarkStart w:id="44" w:name="_Toc149497205"/>
-      <w:bookmarkStart w:id="45" w:name="_Toc149497360"/>
-      <w:bookmarkStart w:id="46" w:name="_Toc149499165"/>
-      <w:bookmarkStart w:id="47" w:name="_Toc466732853"/>
-      <w:smartTag w:uri="urn:schemas-microsoft-com:office:smarttags" w:element="chsdate">
-        <w:smartTagPr>
-          <w:attr w:name="IsROCDate" w:val="False"/>
-          <w:attr w:name="IsLunarDate" w:val="False"/>
-          <w:attr w:name="Day" w:val="30"/>
-          <w:attr w:name="Month" w:val="12"/>
-          <w:attr w:name="Year" w:val="1899"/>
-        </w:smartTagPr>
-        <w:r>
-          <w:rPr>
-            <w:b w:val="0"/>
-          </w:rPr>
-          <w:t>3.3.1</w:t>
-        </w:r>
-      </w:smartTag>
+      <w:bookmarkStart w:id="39" w:name="_Toc467537223"/>
       <w:r>
         <w:rPr>
           <w:b w:val="0"/>
         </w:rPr>
+        <w:t>3.2</w:t>
+      </w:r>
+      <w:r>
+        <w:rPr>
+          <w:b w:val="0"/>
+        </w:rPr>
+        <w:t>.</w:t>
+      </w:r>
+      <w:r>
+        <w:rPr>
+          <w:rFonts w:hint="eastAsia"/>
+          <w:b w:val="0"/>
+        </w:rPr>
+        <w:t>3</w:t>
+      </w:r>
+      <w:r>
+        <w:rPr>
+          <w:b w:val="0"/>
+        </w:rPr>
         <w:t xml:space="preserve"> </w:t>
       </w:r>
-      <w:bookmarkEnd w:id="44"/>
-      <w:bookmarkEnd w:id="45"/>
-      <w:bookmarkEnd w:id="46"/>
       <w:r>
         <w:rPr>
           <w:rFonts w:hint="eastAsia"/>
           <w:b w:val="0"/>
         </w:rPr>
-        <w:t>系统功能结构图</w:t>
-      </w:r>
-      <w:bookmarkEnd w:id="47"/>
+        <w:t>系统主要</w:t>
+      </w:r>
+      <w:r>
+        <w:rPr>
+          <w:rFonts w:hint="eastAsia"/>
+          <w:b w:val="0"/>
+        </w:rPr>
+        <w:t>用例</w:t>
+      </w:r>
+      <w:bookmarkEnd w:id="39"/>
     </w:p>
     <w:p>
       <w:pPr>
+        <w:pStyle w:val="a1"/>
+      </w:pPr>
+      <w:r>
+        <w:t>图</w:t>
+      </w:r>
+      <w:r>
+        <w:rPr>
+          <w:rFonts w:hint="eastAsia"/>
+        </w:rPr>
+        <w:t>3</w:t>
+      </w:r>
+      <w:r>
+        <w:t>-1</w:t>
+      </w:r>
+      <w:r>
+        <w:rPr>
+          <w:rFonts w:hint="eastAsia"/>
+        </w:rPr>
+        <w:t>所示的是用户通过该系统执行模式集成的用例图，包含了</w:t>
+      </w:r>
+      <w:r>
+        <w:rPr>
+          <w:rFonts w:hint="eastAsia"/>
+        </w:rPr>
+        <w:t>3.</w:t>
+      </w:r>
+      <w:r>
+        <w:t>2</w:t>
+      </w:r>
+      <w:r>
+        <w:rPr>
+          <w:rFonts w:hint="eastAsia"/>
+        </w:rPr>
+        <w:t>节中所需用户与系统进行交互的全部操作。</w:t>
+      </w:r>
+    </w:p>
+    <w:p>
+      <w:pPr>
+        <w:keepNext/>
         <w:snapToGrid w:val="0"/>
         <w:spacing w:line="300" w:lineRule="auto"/>
         <w:ind w:firstLineChars="200" w:firstLine="498"/>
-      </w:pPr>
-      <w:r>
-        <w:rPr>
-          <w:noProof/>
-        </w:rPr>
-        <w:object w:dxaOrig="0" w:dyaOrig="0" w14:anchorId="5222D1D6">
-          <v:shape id="_x0000_s1028" type="#_x0000_t75" style="position:absolute;left:0;text-align:left;margin-left:-14.05pt;margin-top:57.8pt;width:459.75pt;height:353.25pt;z-index:251663872;mso-position-horizontal-relative:text;mso-position-vertical-relative:text" wrapcoords="458 688 458 20866 21107 20866 21107 688 458 688">
+        <w:jc w:val="center"/>
+      </w:pPr>
+      <w:r>
+        <w:object w:dxaOrig="6548" w:dyaOrig="8741" w14:anchorId="7573E64B">
+          <v:shape id="_x0000_i1026" type="#_x0000_t75" style="width:327.4pt;height:436.75pt" o:ole="">
             <v:imagedata r:id="rId15" o:title=""/>
-            <w10:wrap type="tight"/>
           </v:shape>
-          <o:OLEObject Type="Embed" ProgID="Visio.Drawing.15" ShapeID="_x0000_s1028" DrawAspect="Content" ObjectID="_1541232319" r:id="rId16"/>
+          <o:OLEObject Type="Embed" ProgID="Visio.Drawing.15" ShapeID="_x0000_i1026" DrawAspect="Content" ObjectID="_1541279413" r:id="rId16"/>
         </w:object>
-      </w:r>
-      <w:r>
-        <w:t>整个</w:t>
-      </w:r>
-      <w:r>
-        <w:rPr>
-          <w:rFonts w:hint="eastAsia"/>
-        </w:rPr>
-        <w:t>系统</w:t>
-      </w:r>
-      <w:r>
-        <w:t>以多个数据库的模式为输入</w:t>
-      </w:r>
-      <w:r>
-        <w:rPr>
-          <w:rFonts w:hint="eastAsia"/>
-        </w:rPr>
-        <w:t>，</w:t>
-      </w:r>
-      <w:r>
-        <w:t>以现有知识库为依托</w:t>
-      </w:r>
-      <w:r>
-        <w:rPr>
-          <w:rFonts w:hint="eastAsia"/>
-        </w:rPr>
-        <w:t>，</w:t>
-      </w:r>
-      <w:r>
-        <w:t>经过形式整和语义整合</w:t>
-      </w:r>
-      <w:r>
-        <w:rPr>
-          <w:rFonts w:hint="eastAsia"/>
-        </w:rPr>
-        <w:t>，</w:t>
-      </w:r>
-      <w:r>
-        <w:t>生成全局属性</w:t>
-      </w:r>
-      <w:r>
-        <w:rPr>
-          <w:rFonts w:hint="eastAsia"/>
-        </w:rPr>
-        <w:t>。</w:t>
-      </w:r>
-      <w:r>
-        <w:t>系统通过前端界面对以上过程的结果及必要的中间输出进行体现</w:t>
-      </w:r>
-      <w:r>
-        <w:rPr>
-          <w:rFonts w:hint="eastAsia"/>
-        </w:rPr>
-        <w:t>。</w:t>
-      </w:r>
-      <w:r>
-        <w:t>该系统的功能结构图如图</w:t>
-      </w:r>
-      <w:r>
-        <w:rPr>
-          <w:rFonts w:hint="eastAsia"/>
-        </w:rPr>
-        <w:t>3-1</w:t>
-      </w:r>
-      <w:r>
-        <w:rPr>
-          <w:rFonts w:hint="eastAsia"/>
-        </w:rPr>
-        <w:t>所示。</w:t>
       </w:r>
     </w:p>
     <w:p>
       <w:pPr>
-        <w:keepNext/>
+        <w:pStyle w:val="af6"/>
+      </w:pPr>
+      <w:r>
+        <w:rPr>
+          <w:rFonts w:hint="eastAsia"/>
+        </w:rPr>
+        <w:t>图</w:t>
+      </w:r>
+      <w:r>
+        <w:rPr>
+          <w:rFonts w:hint="eastAsia"/>
+        </w:rPr>
+        <w:t>3-</w:t>
+      </w:r>
+      <w:r>
+        <w:t>1</w:t>
+      </w:r>
+      <w:r>
+        <w:t>系统用例图</w:t>
+      </w:r>
+    </w:p>
+    <w:p>
+      <w:pPr>
+        <w:pStyle w:val="afe"/>
         <w:snapToGrid w:val="0"/>
         <w:spacing w:line="300" w:lineRule="auto"/>
-        <w:ind w:firstLineChars="200" w:firstLine="458"/>
-        <w:jc w:val="center"/>
-      </w:pPr>
-      <w:r>
-        <w:rPr>
-          <w:rFonts w:hint="eastAsia"/>
-          <w:sz w:val="22"/>
-        </w:rPr>
-        <w:t>图</w:t>
-      </w:r>
-      <w:r>
-        <w:rPr>
-          <w:rFonts w:hint="eastAsia"/>
-          <w:sz w:val="22"/>
-        </w:rPr>
-        <w:t>3-</w:t>
-      </w:r>
-      <w:r>
-        <w:rPr>
-          <w:sz w:val="22"/>
-        </w:rPr>
-        <w:t>1</w:t>
-      </w:r>
-      <w:r>
-        <w:rPr>
-          <w:sz w:val="22"/>
-        </w:rPr>
-        <w:t>系统功能</w:t>
-      </w:r>
-      <w:r>
-        <w:rPr>
-          <w:sz w:val="22"/>
-        </w:rPr>
-        <w:t>结构</w:t>
-      </w:r>
-      <w:r>
-        <w:rPr>
-          <w:sz w:val="22"/>
-        </w:rPr>
-        <w:t>图</w:t>
-      </w:r>
+        <w:ind w:left="918" w:firstLineChars="0" w:firstLine="0"/>
+        <w:rPr>
+          <w:rFonts w:hint="eastAsia"/>
+        </w:rPr>
+      </w:pPr>
+    </w:p>
+    <w:p>
+      <w:pPr>
+        <w:pStyle w:val="2"/>
+        <w:numPr>
+          <w:ilvl w:val="0"/>
+          <w:numId w:val="0"/>
+        </w:numPr>
+        <w:snapToGrid w:val="0"/>
+        <w:spacing w:line="300" w:lineRule="auto"/>
+        <w:rPr>
+          <w:b w:val="0"/>
+        </w:rPr>
+      </w:pPr>
+      <w:bookmarkStart w:id="40" w:name="_Toc149497204"/>
+      <w:bookmarkStart w:id="41" w:name="_Toc149497359"/>
+      <w:bookmarkStart w:id="42" w:name="_Toc149499164"/>
+      <w:bookmarkStart w:id="43" w:name="_Toc467537224"/>
+      <w:r>
+        <w:rPr>
+          <w:b w:val="0"/>
+        </w:rPr>
+        <w:t xml:space="preserve">3.3 </w:t>
+      </w:r>
+      <w:r>
+        <w:rPr>
+          <w:b w:val="0"/>
+        </w:rPr>
+        <w:t>总体</w:t>
+      </w:r>
+      <w:r>
+        <w:rPr>
+          <w:b w:val="0"/>
+        </w:rPr>
+        <w:t>设计方案</w:t>
+      </w:r>
+      <w:bookmarkEnd w:id="40"/>
+      <w:bookmarkEnd w:id="41"/>
+      <w:bookmarkEnd w:id="42"/>
+      <w:bookmarkEnd w:id="43"/>
     </w:p>
     <w:p>
       <w:pPr>
@@ -8827,7 +8908,7 @@
           <w:b w:val="0"/>
         </w:rPr>
       </w:pPr>
-      <w:bookmarkStart w:id="48" w:name="_Toc466732854"/>
+      <w:bookmarkStart w:id="44" w:name="_Toc467537225"/>
       <w:smartTag w:uri="urn:schemas-microsoft-com:office:smarttags" w:element="chsdate">
         <w:smartTagPr>
           <w:attr w:name="Year" w:val="1899"/>
@@ -8840,14 +8921,7 @@
           <w:rPr>
             <w:b w:val="0"/>
           </w:rPr>
-          <w:t>3.3.</w:t>
-        </w:r>
-        <w:r>
-          <w:rPr>
-            <w:rFonts w:hint="eastAsia"/>
-            <w:b w:val="0"/>
-          </w:rPr>
-          <w:t>2</w:t>
+          <w:t>3.3.1</w:t>
         </w:r>
       </w:smartTag>
       <w:r>
@@ -8861,61 +8935,43 @@
           <w:rFonts w:hint="eastAsia"/>
           <w:b w:val="0"/>
         </w:rPr>
-        <w:t>系统主要流程用例图</w:t>
-      </w:r>
-      <w:bookmarkEnd w:id="48"/>
+        <w:t>系统功能结构</w:t>
+      </w:r>
+      <w:bookmarkEnd w:id="44"/>
     </w:p>
     <w:p>
       <w:pPr>
         <w:pStyle w:val="a1"/>
       </w:pPr>
       <w:r>
-        <w:t>图</w:t>
-      </w:r>
-      <w:r>
-        <w:rPr>
-          <w:rFonts w:hint="eastAsia"/>
-        </w:rPr>
-        <w:t>3</w:t>
-      </w:r>
-      <w:r>
-        <w:t>-2</w:t>
-      </w:r>
-      <w:r>
-        <w:rPr>
-          <w:rFonts w:hint="eastAsia"/>
-        </w:rPr>
-        <w:t>所示的是</w:t>
-      </w:r>
-      <w:r>
-        <w:rPr>
-          <w:rFonts w:hint="eastAsia"/>
-        </w:rPr>
-        <w:t>用户通过该系统执行模式</w:t>
-      </w:r>
-      <w:r>
-        <w:rPr>
-          <w:rFonts w:hint="eastAsia"/>
-        </w:rPr>
-        <w:t>集成</w:t>
-      </w:r>
-      <w:r>
-        <w:rPr>
-          <w:rFonts w:hint="eastAsia"/>
-        </w:rPr>
-        <w:t>的用例图，包含了</w:t>
-      </w:r>
-      <w:r>
-        <w:rPr>
-          <w:rFonts w:hint="eastAsia"/>
-        </w:rPr>
-        <w:t>3.1</w:t>
-      </w:r>
-      <w:r>
-        <w:rPr>
-          <w:rFonts w:hint="eastAsia"/>
-        </w:rPr>
-        <w:t>节中所需用户与系统进行交互的全部操作。</w:t>
+        <w:rPr>
+          <w:rFonts w:hint="eastAsia"/>
+        </w:rPr>
+        <w:t>本系统根据功能划分主要包含</w:t>
+      </w:r>
+      <w:r>
+        <w:t>5</w:t>
+      </w:r>
+      <w:r>
+        <w:rPr>
+          <w:rFonts w:hint="eastAsia"/>
+        </w:rPr>
+        <w:t>个模块：用户界面模块、预处理模块、形式整合模块、语义整合模块和全局模式模块。具体的功能结构图如图</w:t>
+      </w:r>
+      <w:r>
+        <w:rPr>
+          <w:rFonts w:hint="eastAsia"/>
+        </w:rPr>
+        <w:t>3-</w:t>
+      </w:r>
+      <w:r>
+        <w:t>2</w:t>
+      </w:r>
+      <w:r>
+        <w:rPr>
+          <w:rFonts w:hint="eastAsia"/>
+        </w:rPr>
+        <w:t>所示。</w:t>
       </w:r>
     </w:p>
     <w:p>
@@ -8923,37 +8979,76 @@
         <w:keepNext/>
         <w:snapToGrid w:val="0"/>
         <w:spacing w:line="300" w:lineRule="auto"/>
-        <w:ind w:firstLineChars="200" w:firstLine="498"/>
+        <w:ind w:firstLineChars="200" w:firstLine="438"/>
         <w:jc w:val="center"/>
-      </w:pPr>
-      <w:r>
-        <w:object w:dxaOrig="6548" w:dyaOrig="8741" w14:anchorId="6D087906">
-          <v:shape id="_x0000_i1025" type="#_x0000_t75" style="width:327.4pt;height:436.75pt" o:ole="">
+        <w:rPr>
+          <w:rFonts w:cs="Arial"/>
+          <w:sz w:val="21"/>
+          <w:szCs w:val="21"/>
+        </w:rPr>
+      </w:pPr>
+      <w:r>
+        <w:rPr>
+          <w:rFonts w:cs="Arial"/>
+          <w:sz w:val="21"/>
+          <w:szCs w:val="21"/>
+        </w:rPr>
+        <w:object w:dxaOrig="10543" w:dyaOrig="8134" w14:anchorId="49343B0C">
+          <v:shape id="_x0000_i1027" type="#_x0000_t75" style="width:410.95pt;height:316.55pt" o:ole="">
             <v:imagedata r:id="rId17" o:title=""/>
           </v:shape>
-          <o:OLEObject Type="Embed" ProgID="Visio.Drawing.15" ShapeID="_x0000_i1025" DrawAspect="Content" ObjectID="_1541232317" r:id="rId18"/>
+          <o:OLEObject Type="Embed" ProgID="Visio.Drawing.15" ShapeID="_x0000_i1027" DrawAspect="Content" ObjectID="_1541279414" r:id="rId18"/>
         </w:object>
+      </w:r>
+      <w:r>
+        <w:rPr>
+          <w:rFonts w:cs="Arial" w:hint="eastAsia"/>
+          <w:sz w:val="21"/>
+          <w:szCs w:val="21"/>
+        </w:rPr>
+        <w:t>图</w:t>
+      </w:r>
+      <w:r>
+        <w:rPr>
+          <w:rFonts w:cs="Arial" w:hint="eastAsia"/>
+          <w:sz w:val="21"/>
+          <w:szCs w:val="21"/>
+        </w:rPr>
+        <w:t xml:space="preserve"> </w:t>
+      </w:r>
+      <w:r>
+        <w:rPr>
+          <w:rFonts w:cs="Arial"/>
+          <w:sz w:val="21"/>
+          <w:szCs w:val="21"/>
+        </w:rPr>
+        <w:t>3</w:t>
+      </w:r>
+      <w:r>
+        <w:rPr>
+          <w:rFonts w:cs="Arial"/>
+          <w:sz w:val="21"/>
+          <w:szCs w:val="21"/>
+        </w:rPr>
+        <w:noBreakHyphen/>
+        <w:t>2</w:t>
+      </w:r>
+      <w:r>
+        <w:rPr>
+          <w:rFonts w:cs="Arial"/>
+          <w:sz w:val="21"/>
+          <w:szCs w:val="21"/>
+        </w:rPr>
+        <w:t>系统功能结构图</w:t>
       </w:r>
     </w:p>
     <w:p>
       <w:pPr>
-        <w:pStyle w:val="af6"/>
-      </w:pPr>
-      <w:r>
-        <w:rPr>
-          <w:rFonts w:hint="eastAsia"/>
-        </w:rPr>
-        <w:t>图</w:t>
-      </w:r>
-      <w:r>
-        <w:rPr>
-          <w:rFonts w:hint="eastAsia"/>
-        </w:rPr>
-        <w:t>3-2</w:t>
-      </w:r>
-      <w:r>
-        <w:t>系统用例图</w:t>
-      </w:r>
+        <w:pStyle w:val="a1"/>
+        <w:rPr>
+          <w:rFonts w:hint="eastAsia"/>
+        </w:rPr>
+      </w:pPr>
     </w:p>
     <w:p>
       <w:pPr>
@@ -8972,43 +9067,41 @@
           <w:b w:val="0"/>
         </w:rPr>
       </w:pPr>
-      <w:bookmarkStart w:id="49" w:name="_Toc466732855"/>
-      <w:smartTag w:uri="urn:schemas-microsoft-com:office:smarttags" w:element="chsdate">
-        <w:smartTagPr>
-          <w:attr w:name="Year" w:val="1899"/>
-          <w:attr w:name="Month" w:val="12"/>
-          <w:attr w:name="Day" w:val="30"/>
-          <w:attr w:name="IsLunarDate" w:val="False"/>
-          <w:attr w:name="IsROCDate" w:val="False"/>
-        </w:smartTagPr>
-        <w:r>
-          <w:rPr>
-            <w:b w:val="0"/>
-          </w:rPr>
-          <w:t>3.3.</w:t>
-        </w:r>
-        <w:r>
-          <w:rPr>
-            <w:rFonts w:hint="eastAsia"/>
-            <w:b w:val="0"/>
-          </w:rPr>
-          <w:t>2</w:t>
-        </w:r>
-      </w:smartTag>
+      <w:bookmarkStart w:id="45" w:name="_Toc149497205"/>
+      <w:bookmarkStart w:id="46" w:name="_Toc149497360"/>
+      <w:bookmarkStart w:id="47" w:name="_Toc149499165"/>
+      <w:bookmarkStart w:id="48" w:name="_Toc467537226"/>
       <w:r>
         <w:rPr>
           <w:b w:val="0"/>
         </w:rPr>
+        <w:lastRenderedPageBreak/>
+        <w:t>3.3.2</w:t>
+      </w:r>
+      <w:r>
+        <w:rPr>
+          <w:b w:val="0"/>
+        </w:rPr>
         <w:t xml:space="preserve"> </w:t>
       </w:r>
+      <w:bookmarkEnd w:id="45"/>
+      <w:bookmarkEnd w:id="46"/>
+      <w:bookmarkEnd w:id="47"/>
       <w:r>
         <w:rPr>
           <w:rFonts w:hint="eastAsia"/>
           <w:b w:val="0"/>
         </w:rPr>
-        <w:t>系统主要流程活动图</w:t>
-      </w:r>
-      <w:bookmarkEnd w:id="49"/>
+        <w:t>系统</w:t>
+      </w:r>
+      <w:r>
+        <w:rPr>
+          <w:rFonts w:hint="eastAsia"/>
+          <w:b w:val="0"/>
+        </w:rPr>
+        <w:t>流程</w:t>
+      </w:r>
+      <w:bookmarkEnd w:id="48"/>
     </w:p>
     <w:p>
       <w:pPr>
@@ -9017,43 +9110,97 @@
         <w:ind w:firstLineChars="200" w:firstLine="498"/>
       </w:pPr>
       <w:r>
-        <w:t>图</w:t>
-      </w:r>
-      <w:r>
-        <w:rPr>
-          <w:rFonts w:hint="eastAsia"/>
-        </w:rPr>
-        <w:t>3-3</w:t>
-      </w:r>
-      <w:r>
-        <w:rPr>
-          <w:rFonts w:hint="eastAsia"/>
-        </w:rPr>
-        <w:t>展示了执行整个模式</w:t>
-      </w:r>
-      <w:r>
-        <w:rPr>
-          <w:rFonts w:hint="eastAsia"/>
-        </w:rPr>
-        <w:t>集成</w:t>
-      </w:r>
-      <w:r>
-        <w:rPr>
-          <w:rFonts w:hint="eastAsia"/>
-        </w:rPr>
-        <w:t>过程</w:t>
-      </w:r>
-      <w:r>
-        <w:rPr>
-          <w:rFonts w:hint="eastAsia"/>
-        </w:rPr>
-        <w:t>中</w:t>
-      </w:r>
-      <w:r>
-        <w:rPr>
-          <w:rFonts w:hint="eastAsia"/>
-        </w:rPr>
-        <w:t>，用户与系统之间交互活动的过程。</w:t>
+        <w:rPr>
+          <w:noProof/>
+        </w:rPr>
+        <w:object w:dxaOrig="0" w:dyaOrig="0" w14:anchorId="5222D1D6">
+          <v:shape id="_x0000_s1028" type="#_x0000_t75" style="position:absolute;left:0;text-align:left;margin-left:-14.05pt;margin-top:57.8pt;width:459.75pt;height:353.25pt;z-index:251663872;mso-position-horizontal-relative:text;mso-position-vertical-relative:text" wrapcoords="458 688 458 20866 21107 20866 21107 688 458 688">
+            <v:imagedata r:id="rId19" o:title=""/>
+            <w10:wrap type="tight"/>
+          </v:shape>
+          <o:OLEObject Type="Embed" ProgID="Visio.Drawing.15" ShapeID="_x0000_s1028" DrawAspect="Content" ObjectID="_1541279415" r:id="rId20"/>
+        </w:object>
+      </w:r>
+      <w:r>
+        <w:t>整个</w:t>
+      </w:r>
+      <w:r>
+        <w:rPr>
+          <w:rFonts w:hint="eastAsia"/>
+        </w:rPr>
+        <w:t>系统</w:t>
+      </w:r>
+      <w:r>
+        <w:t>以多个数据库的模式为输入</w:t>
+      </w:r>
+      <w:r>
+        <w:rPr>
+          <w:rFonts w:hint="eastAsia"/>
+        </w:rPr>
+        <w:t>，</w:t>
+      </w:r>
+      <w:r>
+        <w:t>以现有知识库为依托</w:t>
+      </w:r>
+      <w:r>
+        <w:rPr>
+          <w:rFonts w:hint="eastAsia"/>
+        </w:rPr>
+        <w:t>，</w:t>
+      </w:r>
+      <w:r>
+        <w:t>经过形式整和语义整合</w:t>
+      </w:r>
+      <w:r>
+        <w:rPr>
+          <w:rFonts w:hint="eastAsia"/>
+        </w:rPr>
+        <w:t>，</w:t>
+      </w:r>
+      <w:r>
+        <w:t>生成全局属性</w:t>
+      </w:r>
+      <w:r>
+        <w:rPr>
+          <w:rFonts w:hint="eastAsia"/>
+        </w:rPr>
+        <w:t>。</w:t>
+      </w:r>
+      <w:r>
+        <w:t>系统通过前端界面对以上过程的结果及必要的中间输出进行体现</w:t>
+      </w:r>
+      <w:r>
+        <w:rPr>
+          <w:rFonts w:hint="eastAsia"/>
+        </w:rPr>
+        <w:t>。</w:t>
+      </w:r>
+      <w:r>
+        <w:t>该系统的</w:t>
+      </w:r>
+      <w:r>
+        <w:rPr>
+          <w:rFonts w:hint="eastAsia"/>
+        </w:rPr>
+        <w:t>流程</w:t>
+      </w:r>
+      <w:r>
+        <w:t>图如图</w:t>
+      </w:r>
+      <w:r>
+        <w:rPr>
+          <w:rFonts w:hint="eastAsia"/>
+        </w:rPr>
+        <w:t>3-</w:t>
+      </w:r>
+      <w:r>
+        <w:t>3</w:t>
+      </w:r>
+      <w:r>
+        <w:rPr>
+          <w:rFonts w:hint="eastAsia"/>
+        </w:rPr>
+        <w:t>所示。</w:t>
       </w:r>
     </w:p>
     <w:p>
@@ -9061,36 +9208,53 @@
         <w:keepNext/>
         <w:snapToGrid w:val="0"/>
         <w:spacing w:line="300" w:lineRule="auto"/>
-        <w:ind w:firstLineChars="200" w:firstLine="498"/>
+        <w:ind w:firstLineChars="200" w:firstLine="438"/>
         <w:jc w:val="center"/>
-      </w:pPr>
-      <w:r>
-        <w:object w:dxaOrig="4935" w:dyaOrig="16649" w14:anchorId="0C022F20">
-          <v:shape id="_x0000_i1026" type="#_x0000_t75" style="width:175.9pt;height:565.8pt" o:ole="">
-            <v:imagedata r:id="rId19" o:title=""/>
-          </v:shape>
-          <o:OLEObject Type="Embed" ProgID="Visio.Drawing.15" ShapeID="_x0000_i1026" DrawAspect="Content" ObjectID="_1541232318" r:id="rId20"/>
-        </w:object>
-      </w:r>
-    </w:p>
-    <w:p>
-      <w:pPr>
-        <w:pStyle w:val="af6"/>
-      </w:pPr>
-      <w:r>
-        <w:rPr>
-          <w:rFonts w:hint="eastAsia"/>
+        <w:rPr>
+          <w:rFonts w:cs="Arial"/>
+          <w:sz w:val="21"/>
+          <w:szCs w:val="21"/>
+        </w:rPr>
+      </w:pPr>
+      <w:r>
+        <w:rPr>
+          <w:rFonts w:cs="Arial" w:hint="eastAsia"/>
+          <w:sz w:val="21"/>
+          <w:szCs w:val="21"/>
         </w:rPr>
         <w:t>图</w:t>
       </w:r>
       <w:r>
         <w:rPr>
-          <w:rFonts w:hint="eastAsia"/>
-        </w:rPr>
-        <w:t>3-3</w:t>
-      </w:r>
-      <w:r>
-        <w:t>系统活动图</w:t>
+          <w:rFonts w:cs="Arial" w:hint="eastAsia"/>
+          <w:sz w:val="21"/>
+          <w:szCs w:val="21"/>
+        </w:rPr>
+        <w:t>3-</w:t>
+      </w:r>
+      <w:r>
+        <w:rPr>
+          <w:rFonts w:cs="Arial"/>
+          <w:sz w:val="21"/>
+          <w:szCs w:val="21"/>
+        </w:rPr>
+        <w:t>3</w:t>
+      </w:r>
+      <w:r>
+        <w:rPr>
+          <w:rFonts w:cs="Arial" w:hint="eastAsia"/>
+          <w:sz w:val="21"/>
+          <w:szCs w:val="21"/>
+        </w:rPr>
+        <w:t>系统流程</w:t>
+      </w:r>
+      <w:r>
+        <w:rPr>
+          <w:rFonts w:cs="Arial" w:hint="eastAsia"/>
+          <w:sz w:val="21"/>
+          <w:szCs w:val="21"/>
+        </w:rPr>
+        <w:t>图</w:t>
       </w:r>
     </w:p>
     <w:p>
@@ -9107,39 +9271,32 @@
           <w:color w:val="000000"/>
         </w:rPr>
       </w:pPr>
+      <w:bookmarkStart w:id="49" w:name="_Toc149497208"/>
+      <w:bookmarkStart w:id="50" w:name="_Toc149497363"/>
+      <w:bookmarkStart w:id="51" w:name="_Toc149499168"/>
+      <w:bookmarkStart w:id="52" w:name="_Toc467537227"/>
       <w:r>
         <w:rPr>
           <w:b w:val="0"/>
           <w:color w:val="000000"/>
         </w:rPr>
         <w:lastRenderedPageBreak/>
-        <w:t xml:space="preserve"> </w:t>
-      </w:r>
-      <w:bookmarkStart w:id="50" w:name="_Toc149497208"/>
-      <w:bookmarkStart w:id="51" w:name="_Toc149497363"/>
-      <w:bookmarkStart w:id="52" w:name="_Toc149499168"/>
-      <w:bookmarkStart w:id="53" w:name="_Toc466732856"/>
+        <w:t xml:space="preserve">4. </w:t>
+      </w:r>
       <w:r>
         <w:rPr>
           <w:b w:val="0"/>
           <w:color w:val="000000"/>
         </w:rPr>
-        <w:t xml:space="preserve">4. </w:t>
-      </w:r>
-      <w:r>
-        <w:rPr>
-          <w:b w:val="0"/>
-          <w:color w:val="000000"/>
-        </w:rPr>
         <w:t>开发环境和开发工具</w:t>
       </w:r>
-      <w:bookmarkStart w:id="54" w:name="_Toc149497209"/>
-      <w:bookmarkStart w:id="55" w:name="_Toc149497364"/>
-      <w:bookmarkStart w:id="56" w:name="_Toc149499169"/>
+      <w:bookmarkStart w:id="53" w:name="_Toc149497209"/>
+      <w:bookmarkStart w:id="54" w:name="_Toc149497364"/>
+      <w:bookmarkStart w:id="55" w:name="_Toc149499169"/>
+      <w:bookmarkEnd w:id="49"/>
       <w:bookmarkEnd w:id="50"/>
       <w:bookmarkEnd w:id="51"/>
       <w:bookmarkEnd w:id="52"/>
-      <w:bookmarkEnd w:id="53"/>
     </w:p>
     <w:p>
       <w:pPr>
@@ -9154,7 +9311,7 @@
           <w:b w:val="0"/>
         </w:rPr>
       </w:pPr>
-      <w:bookmarkStart w:id="57" w:name="_Toc466732857"/>
+      <w:bookmarkStart w:id="56" w:name="_Toc467537228"/>
       <w:r>
         <w:rPr>
           <w:b w:val="0"/>
@@ -9173,10 +9330,10 @@
         </w:rPr>
         <w:t>开发语言</w:t>
       </w:r>
+      <w:bookmarkEnd w:id="53"/>
       <w:bookmarkEnd w:id="54"/>
       <w:bookmarkEnd w:id="55"/>
       <w:bookmarkEnd w:id="56"/>
-      <w:bookmarkEnd w:id="57"/>
     </w:p>
     <w:p>
       <w:pPr>
@@ -9184,9 +9341,9 @@
         <w:spacing w:line="300" w:lineRule="auto"/>
         <w:ind w:firstLineChars="200" w:firstLine="498"/>
       </w:pPr>
-      <w:bookmarkStart w:id="58" w:name="_Toc149497210"/>
-      <w:bookmarkStart w:id="59" w:name="_Toc149497365"/>
-      <w:bookmarkStart w:id="60" w:name="_Toc149499170"/>
+      <w:bookmarkStart w:id="57" w:name="_Toc149497210"/>
+      <w:bookmarkStart w:id="58" w:name="_Toc149497365"/>
+      <w:bookmarkStart w:id="59" w:name="_Toc149499170"/>
       <w:r>
         <w:rPr>
           <w:rFonts w:hint="eastAsia"/>
@@ -9231,7 +9388,7 @@
           <w:b w:val="0"/>
         </w:rPr>
       </w:pPr>
-      <w:bookmarkStart w:id="61" w:name="_Toc466732858"/>
+      <w:bookmarkStart w:id="60" w:name="_Toc467537229"/>
       <w:r>
         <w:rPr>
           <w:b w:val="0"/>
@@ -9244,10 +9401,10 @@
         </w:rPr>
         <w:t>开发工具</w:t>
       </w:r>
+      <w:bookmarkEnd w:id="57"/>
       <w:bookmarkEnd w:id="58"/>
       <w:bookmarkEnd w:id="59"/>
       <w:bookmarkEnd w:id="60"/>
-      <w:bookmarkEnd w:id="61"/>
     </w:p>
     <w:p>
       <w:pPr>
@@ -9686,6 +9843,7 @@
                 <w:szCs w:val="21"/>
               </w:rPr>
             </w:pPr>
+            <w:proofErr w:type="spellStart"/>
             <w:r>
               <w:rPr>
                 <w:sz w:val="21"/>
@@ -9693,6 +9851,7 @@
               </w:rPr>
               <w:t>PyCharm</w:t>
             </w:r>
+            <w:proofErr w:type="spellEnd"/>
           </w:p>
         </w:tc>
         <w:tc>
@@ -9811,32 +9970,32 @@
           <w:b w:val="0"/>
         </w:rPr>
       </w:pPr>
-      <w:bookmarkStart w:id="62" w:name="_Toc149497211"/>
-      <w:bookmarkStart w:id="63" w:name="_Toc149497366"/>
-      <w:bookmarkStart w:id="64" w:name="_Toc149499171"/>
-      <w:bookmarkStart w:id="65" w:name="_Toc466732859"/>
+      <w:bookmarkStart w:id="61" w:name="_Toc149497211"/>
+      <w:bookmarkStart w:id="62" w:name="_Toc149497366"/>
+      <w:bookmarkStart w:id="63" w:name="_Toc149499171"/>
+      <w:bookmarkStart w:id="64" w:name="_Toc467537230"/>
       <w:r>
         <w:rPr>
           <w:b w:val="0"/>
         </w:rPr>
         <w:t>4.3</w:t>
       </w:r>
+      <w:bookmarkEnd w:id="61"/>
       <w:bookmarkEnd w:id="62"/>
       <w:bookmarkEnd w:id="63"/>
+      <w:r>
+        <w:rPr>
+          <w:b w:val="0"/>
+        </w:rPr>
+        <w:t xml:space="preserve"> </w:t>
+      </w:r>
+      <w:r>
+        <w:rPr>
+          <w:b w:val="0"/>
+        </w:rPr>
+        <w:t>开发环境</w:t>
+      </w:r>
       <w:bookmarkEnd w:id="64"/>
-      <w:r>
-        <w:rPr>
-          <w:b w:val="0"/>
-        </w:rPr>
-        <w:t xml:space="preserve"> </w:t>
-      </w:r>
-      <w:r>
-        <w:rPr>
-          <w:b w:val="0"/>
-        </w:rPr>
-        <w:t>开发环境</w:t>
-      </w:r>
-      <w:bookmarkEnd w:id="65"/>
     </w:p>
     <w:p>
       <w:pPr>
@@ -9964,9 +10123,9 @@
         </w:rPr>
         <w:t>操作系统</w:t>
       </w:r>
-      <w:bookmarkStart w:id="66" w:name="_Toc149497212"/>
-      <w:bookmarkStart w:id="67" w:name="_Toc149497367"/>
-      <w:bookmarkStart w:id="68" w:name="_Toc149499172"/>
+      <w:bookmarkStart w:id="65" w:name="_Toc149497212"/>
+      <w:bookmarkStart w:id="66" w:name="_Toc149497367"/>
+      <w:bookmarkStart w:id="67" w:name="_Toc149499172"/>
     </w:p>
     <w:p>
       <w:pPr>
@@ -10025,7 +10184,7 @@
           <w:color w:val="000000"/>
         </w:rPr>
       </w:pPr>
-      <w:bookmarkStart w:id="69" w:name="_Toc466732860"/>
+      <w:bookmarkStart w:id="68" w:name="_Toc467537231"/>
       <w:r>
         <w:rPr>
           <w:b w:val="0"/>
@@ -10041,13 +10200,13 @@
         </w:rPr>
         <w:t>项目进度安排、预期达到的目标</w:t>
       </w:r>
-      <w:bookmarkStart w:id="70" w:name="_Toc149497213"/>
-      <w:bookmarkStart w:id="71" w:name="_Toc149497368"/>
-      <w:bookmarkStart w:id="72" w:name="_Toc149499173"/>
+      <w:bookmarkStart w:id="69" w:name="_Toc149497213"/>
+      <w:bookmarkStart w:id="70" w:name="_Toc149497368"/>
+      <w:bookmarkStart w:id="71" w:name="_Toc149499173"/>
+      <w:bookmarkEnd w:id="65"/>
       <w:bookmarkEnd w:id="66"/>
       <w:bookmarkEnd w:id="67"/>
       <w:bookmarkEnd w:id="68"/>
-      <w:bookmarkEnd w:id="69"/>
     </w:p>
     <w:p>
       <w:pPr>
@@ -10062,7 +10221,7 @@
           <w:b w:val="0"/>
         </w:rPr>
       </w:pPr>
-      <w:bookmarkStart w:id="73" w:name="_Toc466732861"/>
+      <w:bookmarkStart w:id="72" w:name="_Toc467537232"/>
       <w:r>
         <w:rPr>
           <w:b w:val="0"/>
@@ -10081,10 +10240,10 @@
         </w:rPr>
         <w:t>进度安排</w:t>
       </w:r>
+      <w:bookmarkEnd w:id="69"/>
       <w:bookmarkEnd w:id="70"/>
       <w:bookmarkEnd w:id="71"/>
       <w:bookmarkEnd w:id="72"/>
-      <w:bookmarkEnd w:id="73"/>
     </w:p>
     <w:p>
       <w:pPr>
@@ -10092,9 +10251,9 @@
         <w:spacing w:line="300" w:lineRule="auto"/>
         <w:ind w:firstLineChars="200" w:firstLine="498"/>
       </w:pPr>
-      <w:bookmarkStart w:id="74" w:name="_Toc149497214"/>
-      <w:bookmarkStart w:id="75" w:name="_Toc149497369"/>
-      <w:bookmarkStart w:id="76" w:name="_Toc149499174"/>
+      <w:bookmarkStart w:id="73" w:name="_Toc149497214"/>
+      <w:bookmarkStart w:id="74" w:name="_Toc149497369"/>
+      <w:bookmarkStart w:id="75" w:name="_Toc149499174"/>
       <w:r>
         <w:rPr>
           <w:rFonts w:hint="eastAsia"/>
@@ -10123,7 +10282,7 @@
         <w:rPr>
           <w:rFonts w:hint="eastAsia"/>
         </w:rPr>
-        <w:t>表格</w:t>
+        <w:t>表</w:t>
       </w:r>
       <w:r>
         <w:t>5-1</w:t>
@@ -13364,7 +13523,7 @@
           <w:b w:val="0"/>
         </w:rPr>
       </w:pPr>
-      <w:bookmarkStart w:id="77" w:name="_Toc466732862"/>
+      <w:bookmarkStart w:id="76" w:name="_Toc467537233"/>
       <w:r>
         <w:rPr>
           <w:b w:val="0"/>
@@ -13377,13 +13536,13 @@
         </w:rPr>
         <w:t>预期达到的目标</w:t>
       </w:r>
-      <w:bookmarkStart w:id="78" w:name="_Toc149497215"/>
-      <w:bookmarkStart w:id="79" w:name="_Toc149497370"/>
-      <w:bookmarkStart w:id="80" w:name="_Toc149499175"/>
+      <w:bookmarkStart w:id="77" w:name="_Toc149497215"/>
+      <w:bookmarkStart w:id="78" w:name="_Toc149497370"/>
+      <w:bookmarkStart w:id="79" w:name="_Toc149499175"/>
+      <w:bookmarkEnd w:id="73"/>
       <w:bookmarkEnd w:id="74"/>
       <w:bookmarkEnd w:id="75"/>
       <w:bookmarkEnd w:id="76"/>
-      <w:bookmarkEnd w:id="77"/>
     </w:p>
     <w:p>
       <w:pPr>
@@ -13562,7 +13721,7 @@
           <w:color w:val="000000"/>
         </w:rPr>
       </w:pPr>
-      <w:bookmarkStart w:id="81" w:name="_Toc466732863"/>
+      <w:bookmarkStart w:id="80" w:name="_Toc467537234"/>
       <w:r>
         <w:rPr>
           <w:b w:val="0"/>
@@ -13585,10 +13744,10 @@
         </w:rPr>
         <w:t>项目所需的条件和经费</w:t>
       </w:r>
+      <w:bookmarkEnd w:id="77"/>
       <w:bookmarkEnd w:id="78"/>
       <w:bookmarkEnd w:id="79"/>
       <w:bookmarkEnd w:id="80"/>
-      <w:bookmarkEnd w:id="81"/>
     </w:p>
     <w:p>
       <w:pPr>
@@ -14036,10 +14195,10 @@
           <w:color w:val="000000"/>
         </w:rPr>
       </w:pPr>
-      <w:bookmarkStart w:id="82" w:name="_Toc149497216"/>
-      <w:bookmarkStart w:id="83" w:name="_Toc149497371"/>
-      <w:bookmarkStart w:id="84" w:name="_Toc149499176"/>
-      <w:bookmarkStart w:id="85" w:name="_Toc466732864"/>
+      <w:bookmarkStart w:id="81" w:name="_Toc149497216"/>
+      <w:bookmarkStart w:id="82" w:name="_Toc149497371"/>
+      <w:bookmarkStart w:id="83" w:name="_Toc149499176"/>
+      <w:bookmarkStart w:id="84" w:name="_Toc467537235"/>
       <w:r>
         <w:rPr>
           <w:b w:val="0"/>
@@ -14076,10 +14235,10 @@
         </w:rPr>
         <w:t>措施</w:t>
       </w:r>
+      <w:bookmarkEnd w:id="81"/>
       <w:bookmarkEnd w:id="82"/>
       <w:bookmarkEnd w:id="83"/>
       <w:bookmarkEnd w:id="84"/>
-      <w:bookmarkEnd w:id="85"/>
     </w:p>
     <w:p>
       <w:pPr>
@@ -14087,9 +14246,9 @@
         <w:spacing w:line="300" w:lineRule="auto"/>
         <w:ind w:firstLineChars="200" w:firstLine="498"/>
       </w:pPr>
-      <w:bookmarkStart w:id="86" w:name="_Toc149497217"/>
-      <w:bookmarkStart w:id="87" w:name="_Toc149497372"/>
-      <w:bookmarkStart w:id="88" w:name="_Toc149499177"/>
+      <w:bookmarkStart w:id="85" w:name="_Toc149497217"/>
+      <w:bookmarkStart w:id="86" w:name="_Toc149497372"/>
+      <w:bookmarkStart w:id="87" w:name="_Toc149499177"/>
       <w:r>
         <w:rPr>
           <w:rFonts w:hint="eastAsia"/>
@@ -14109,9 +14268,9 @@
         <w:t>应对措施如下：</w:t>
       </w:r>
     </w:p>
+    <w:bookmarkEnd w:id="85"/>
     <w:bookmarkEnd w:id="86"/>
     <w:bookmarkEnd w:id="87"/>
-    <w:bookmarkEnd w:id="88"/>
     <w:p>
       <w:pPr>
         <w:pStyle w:val="afe"/>
@@ -14197,9 +14356,9 @@
       <w:r>
         <w:t>解决办法：</w:t>
       </w:r>
-      <w:bookmarkStart w:id="89" w:name="_Toc149497219"/>
-      <w:bookmarkStart w:id="90" w:name="_Toc149497374"/>
-      <w:bookmarkStart w:id="91" w:name="_Toc149499179"/>
+      <w:bookmarkStart w:id="88" w:name="_Toc149497219"/>
+      <w:bookmarkStart w:id="89" w:name="_Toc149497374"/>
+      <w:bookmarkStart w:id="90" w:name="_Toc149499179"/>
       <w:r>
         <w:rPr>
           <w:rFonts w:hint="eastAsia"/>
@@ -14228,9 +14387,9 @@
         <w:t>从中提取出我们所希望得到的关系</w:t>
       </w:r>
     </w:p>
+    <w:bookmarkEnd w:id="88"/>
     <w:bookmarkEnd w:id="89"/>
     <w:bookmarkEnd w:id="90"/>
-    <w:bookmarkEnd w:id="91"/>
     <w:p>
       <w:pPr>
         <w:pStyle w:val="afe"/>
@@ -14407,10 +14566,10 @@
           <w:color w:val="000000"/>
         </w:rPr>
       </w:pPr>
-      <w:bookmarkStart w:id="92" w:name="_Toc103682558"/>
-      <w:bookmarkStart w:id="93" w:name="_Toc180690319"/>
-      <w:bookmarkStart w:id="94" w:name="_Toc180898858"/>
-      <w:bookmarkStart w:id="95" w:name="_Toc466732865"/>
+      <w:bookmarkStart w:id="91" w:name="_Toc103682558"/>
+      <w:bookmarkStart w:id="92" w:name="_Toc180690319"/>
+      <w:bookmarkStart w:id="93" w:name="_Toc180898858"/>
+      <w:bookmarkStart w:id="94" w:name="_Toc467537236"/>
       <w:r>
         <w:rPr>
           <w:b w:val="0"/>
@@ -14419,10 +14578,10 @@
         <w:lastRenderedPageBreak/>
         <w:t>参考文献</w:t>
       </w:r>
+      <w:bookmarkEnd w:id="91"/>
       <w:bookmarkEnd w:id="92"/>
       <w:bookmarkEnd w:id="93"/>
       <w:bookmarkEnd w:id="94"/>
-      <w:bookmarkEnd w:id="95"/>
     </w:p>
     <w:p>
       <w:pPr>
@@ -14453,7 +14612,7 @@
           <w:b w:val="0"/>
         </w:rPr>
       </w:pPr>
-      <w:bookmarkStart w:id="96" w:name="_Toc466732866"/>
+      <w:bookmarkStart w:id="95" w:name="_Toc467537237"/>
       <w:r>
         <w:rPr>
           <w:b w:val="0"/>
@@ -14473,7 +14632,7 @@
         </w:rPr>
         <w:t>：哈尔滨工业大学毕业设计（论文）任务书</w:t>
       </w:r>
-      <w:bookmarkEnd w:id="96"/>
+      <w:bookmarkEnd w:id="95"/>
     </w:p>
     <w:tbl>
       <w:tblPr>
@@ -14852,7 +15011,21 @@
                                     <w:rPr>
                                       <w:rFonts w:hint="eastAsia"/>
                                     </w:rPr>
-                                    <w:t>。作为数据收集和分析的基础，计算机领域内数据集成在诸多领域具有重要的意义，包括数据清洗、模式识别、生物信息等等。现如今，互联网上分散存在着海量的数据，为了充分利用这些数据中的信息以及蕴含的价值，将这些数据有效的集成在一起成为了一个显著的需求。为了将海量的异构、异源数据进行集成，首先需要做的就是将不同数据库的模式进行集成，生成一个全局的数据库模式，进而方便数据库记录的填充和数据库的合并。对于数据库集成，传统的方法往往是预先指定一个全局的数据库模式，然而针对于海量数据的背景，人们难以在大量的数据中捕捉全局的信息来得到预定的全局模式，并且建立全局模式和每一个数据库模式之间的匹配关系也是耗时耗力的。因此，在上述背景下，通过设计一些合理匹配关系和高效的算法，省时准确的生成一个全局数据库模式成为了迫切需求。</w:t>
+                                    <w:t>。作为数据收集和分析的基础，计算机领域内数据集成在诸多领域具有重要的意义，包括数据清洗、模式识别、生物信息等等。现如今，互联网上分散存在着海量的数据，为了充分利用这些数据中的信息以及蕴含的价值，将这些数据有效的集成在一起成为了一个显著的需求。为了将海量的异构、异</w:t>
+                                  </w:r>
+                                  <w:proofErr w:type="gramStart"/>
+                                  <w:r>
+                                    <w:rPr>
+                                      <w:rFonts w:hint="eastAsia"/>
+                                    </w:rPr>
+                                    <w:t>源数据</w:t>
+                                  </w:r>
+                                  <w:proofErr w:type="gramEnd"/>
+                                  <w:r>
+                                    <w:rPr>
+                                      <w:rFonts w:hint="eastAsia"/>
+                                    </w:rPr>
+                                    <w:t>进行集成，首先需要做的就是将不同数据库的模式进行集成，生成一个全局的数据库模式，进而方便数据库记录的填充和数据库的合并。对于数据库集成，传统的方法往往是预先指定一个全局的数据库模式，然而针对于海量数据的背景，人们难以在大量的数据中捕捉全局的信息来得到预定的全局模式，并且建立全局模式和每一个数据库模式之间的匹配关系也是耗时耗力的。因此，在上述背景下，通过设计一些合理匹配关系和高效的算法，省时准确的生成一个全局数据库模式成为了迫切需求。</w:t>
                                   </w:r>
                                 </w:p>
                               </w:txbxContent>
@@ -14894,7 +15067,21 @@
                               <w:rPr>
                                 <w:rFonts w:hint="eastAsia"/>
                               </w:rPr>
-                              <w:t>。作为数据收集和分析的基础，计算机领域内数据集成在诸多领域具有重要的意义，包括数据清洗、模式识别、生物信息等等。现如今，互联网上分散存在着海量的数据，为了充分利用这些数据中的信息以及蕴含的价值，将这些数据有效的集成在一起成为了一个显著的需求。为了将海量的异构、异源数据进行集成，首先需要做的就是将不同数据库的模式进行集成，生成一个全局的数据库模式，进而方便数据库记录的填充和数据库的合并。对于数据库集成，传统的方法往往是预先指定一个全局的数据库模式，然而针对于海量数据的背景，人们难以在大量的数据中捕捉全局的信息来得到预定的全局模式，并且建立全局模式和每一个数据库模式之间的匹配关系也是耗时耗力的。因此，在上述背景下，通过设计一些合理匹配关系和高效的算法，省时准确的生成一个全局数据库模式成为了迫切需求。</w:t>
+                              <w:t>。作为数据收集和分析的基础，计算机领域内数据集成在诸多领域具有重要的意义，包括数据清洗、模式识别、生物信息等等。现如今，互联网上分散存在着海量的数据，为了充分利用这些数据中的信息以及蕴含的价值，将这些数据有效的集成在一起成为了一个显著的需求。为了将海量的异构、异</w:t>
+                            </w:r>
+                            <w:proofErr w:type="gramStart"/>
+                            <w:r>
+                              <w:rPr>
+                                <w:rFonts w:hint="eastAsia"/>
+                              </w:rPr>
+                              <w:t>源数据</w:t>
+                            </w:r>
+                            <w:proofErr w:type="gramEnd"/>
+                            <w:r>
+                              <w:rPr>
+                                <w:rFonts w:hint="eastAsia"/>
+                              </w:rPr>
+                              <w:t>进行集成，首先需要做的就是将不同数据库的模式进行集成，生成一个全局的数据库模式，进而方便数据库记录的填充和数据库的合并。对于数据库集成，传统的方法往往是预先指定一个全局的数据库模式，然而针对于海量数据的背景，人们难以在大量的数据中捕捉全局的信息来得到预定的全局模式，并且建立全局模式和每一个数据库模式之间的匹配关系也是耗时耗力的。因此，在上述背景下，通过设计一些合理匹配关系和高效的算法，省时准确的生成一个全局数据库模式成为了迫切需求。</w:t>
                             </w:r>
                           </w:p>
                         </w:txbxContent>
@@ -19116,7 +19303,16 @@
                                       <w:sz w:val="44"/>
                                       <w:szCs w:val="44"/>
                                     </w:rPr>
-                                    <w:t>同  意</w:t>
+                                    <w:t xml:space="preserve">同  </w:t>
+                                  </w:r>
+                                  <w:r>
+                                    <w:rPr>
+                                      <w:rFonts w:ascii="楷体" w:eastAsia="楷体" w:hAnsi="楷体" w:hint="eastAsia"/>
+                                      <w:b/>
+                                      <w:sz w:val="44"/>
+                                      <w:szCs w:val="44"/>
+                                    </w:rPr>
+                                    <w:t>意</w:t>
                                   </w:r>
                                 </w:p>
                               </w:txbxContent>
@@ -19160,7 +19356,16 @@
                                 <w:sz w:val="44"/>
                                 <w:szCs w:val="44"/>
                               </w:rPr>
-                              <w:t>同  意</w:t>
+                              <w:t xml:space="preserve">同  </w:t>
+                            </w:r>
+                            <w:r>
+                              <w:rPr>
+                                <w:rFonts w:ascii="楷体" w:eastAsia="楷体" w:hAnsi="楷体" w:hint="eastAsia"/>
+                                <w:b/>
+                                <w:sz w:val="44"/>
+                                <w:szCs w:val="44"/>
+                              </w:rPr>
+                              <w:t>意</w:t>
                             </w:r>
                           </w:p>
                         </w:txbxContent>
@@ -19244,7 +19449,7 @@
           <w:b w:val="0"/>
         </w:rPr>
       </w:pPr>
-      <w:bookmarkStart w:id="97" w:name="_Toc466732867"/>
+      <w:bookmarkStart w:id="96" w:name="_Toc467537238"/>
       <w:r>
         <w:rPr>
           <w:b w:val="0"/>
@@ -19286,7 +19491,7 @@
         </w:rPr>
         <w:t>次开题检查记录表</w:t>
       </w:r>
-      <w:bookmarkEnd w:id="97"/>
+      <w:bookmarkEnd w:id="96"/>
     </w:p>
     <w:tbl>
       <w:tblPr>
@@ -20961,6 +21166,8 @@
         <w:spacing w:line="300" w:lineRule="auto"/>
         <w:ind w:firstLineChars="0" w:firstLine="0"/>
       </w:pPr>
+      <w:bookmarkStart w:id="97" w:name="_GoBack"/>
+      <w:bookmarkEnd w:id="97"/>
       <w:r>
         <w:rPr>
           <w:noProof/>
@@ -21141,8 +21348,21 @@
       <w:r>
         <w:t xml:space="preserve"> </w:t>
       </w:r>
-      <w:r>
-        <w:t>Levenshtein V I. Binary codes capable of correcting deletions, insertions and reversals[C]//Soviet physics doklady. 1966, 10: 707.</w:t>
+      <w:proofErr w:type="spellStart"/>
+      <w:r>
+        <w:t>Levenshtein</w:t>
+      </w:r>
+      <w:proofErr w:type="spellEnd"/>
+      <w:r>
+        <w:t xml:space="preserve"> V I. Binary codes capable of correcting deletions, insertions and reversals[C]//Soviet physics </w:t>
+      </w:r>
+      <w:proofErr w:type="spellStart"/>
+      <w:r>
+        <w:t>doklady</w:t>
+      </w:r>
+      <w:proofErr w:type="spellEnd"/>
+      <w:r>
+        <w:t>. 1966, 10: 707.</w:t>
       </w:r>
     </w:p>
   </w:endnote>
@@ -21171,7 +21391,23 @@
         <w:t>]</w:t>
       </w:r>
       <w:r>
-        <w:t xml:space="preserve"> L. Li, H. Wang, J. Li, and H. Gao. Ed-sjoin; an optimal algorithm for similarity joins with edit distance constraints [j]. Journal of Computer Research and Development, 46:319</w:t>
+        <w:t xml:space="preserve"> L. Li, H. Wang, J. Li, and H. </w:t>
+      </w:r>
+      <w:proofErr w:type="gramStart"/>
+      <w:r>
+        <w:t>Gao</w:t>
+      </w:r>
+      <w:proofErr w:type="gramEnd"/>
+      <w:r>
+        <w:t>. Ed-</w:t>
+      </w:r>
+      <w:proofErr w:type="spellStart"/>
+      <w:r>
+        <w:t>sjoin</w:t>
+      </w:r>
+      <w:proofErr w:type="spellEnd"/>
+      <w:r>
+        <w:t>; an optimal algorithm for similarity joins with edit distance constraints [j]. Journal of Computer Research and Development, 46:319</w:t>
       </w:r>
       <w:r>
         <w:rPr>
@@ -21211,8 +21447,21 @@
       <w:r>
         <w:t xml:space="preserve"> </w:t>
       </w:r>
-      <w:r>
-        <w:t>Bollacker K, Evans C, Paritosh P, et al. Freebase: a collaboratively created graph database for structuring human knowledge[C]//Proceedings of the 2008 ACM SIGMOD international conference on Management of data. ACM, 2008: 1247-1250.</w:t>
+      <w:proofErr w:type="spellStart"/>
+      <w:r>
+        <w:t>Bollacker</w:t>
+      </w:r>
+      <w:proofErr w:type="spellEnd"/>
+      <w:r>
+        <w:t xml:space="preserve"> K, Evans C, </w:t>
+      </w:r>
+      <w:proofErr w:type="spellStart"/>
+      <w:r>
+        <w:t>Paritosh</w:t>
+      </w:r>
+      <w:proofErr w:type="spellEnd"/>
+      <w:r>
+        <w:t xml:space="preserve"> P, et al. Freebase: a collaboratively created graph database for structuring human knowledge[C]//Proceedings of the 2008 ACM SIGMOD international conference on Management of data. ACM, 2008: 1247-1250.</w:t>
       </w:r>
     </w:p>
   </w:endnote>
@@ -21273,7 +21522,15 @@
         <w:t xml:space="preserve"> </w:t>
       </w:r>
       <w:r>
-        <w:t>Wu W, Li H, Wang H, et al. Probase: a probabilistic taxonomy for text understanding[C]//Proceedings of the 2012 ACM SIGMOD International Conference on Management of Data. ACM, 2012: 481-492.</w:t>
+        <w:t xml:space="preserve">Wu W, Li H, Wang H, et al. </w:t>
+      </w:r>
+      <w:proofErr w:type="spellStart"/>
+      <w:r>
+        <w:t>Probase</w:t>
+      </w:r>
+      <w:proofErr w:type="spellEnd"/>
+      <w:r>
+        <w:t>: a probabilistic taxonomy for text understanding[C]//Proceedings of the 2012 ACM SIGMOD International Conference on Management of Data. ACM, 2012: 481-492.</w:t>
       </w:r>
     </w:p>
   </w:endnote>
@@ -21304,8 +21561,13 @@
       <w:r>
         <w:t xml:space="preserve"> </w:t>
       </w:r>
-      <w:r>
-        <w:t>Weikum G, Theobald M. From information to knowledge: harvesting entities and relationships from web sources[C]//Proceedings of the twenty-ninth ACM SIGMOD-SIGACT-SIGART symposium on Principles of database systems. ACM, 2010: 65-76.</w:t>
+      <w:proofErr w:type="spellStart"/>
+      <w:r>
+        <w:t>Weikum</w:t>
+      </w:r>
+      <w:proofErr w:type="spellEnd"/>
+      <w:r>
+        <w:t xml:space="preserve"> G, Theobald M. From information to knowledge: harvesting entities and relationships from web sources[C]//Proceedings of the twenty-ninth ACM SIGMOD-SIGACT-SIGART symposium on Principles of database systems. ACM, 2010: 65-76.</w:t>
       </w:r>
     </w:p>
   </w:endnote>
@@ -21352,7 +21614,15 @@
         <w:t>8</w:t>
       </w:r>
       <w:r>
-        <w:t>] A. Arasu, S. Chaudhuri, and R. Kaushik. Learning</w:t>
+        <w:t xml:space="preserve">] A. </w:t>
+      </w:r>
+      <w:proofErr w:type="spellStart"/>
+      <w:r>
+        <w:t>Arasu</w:t>
+      </w:r>
+      <w:proofErr w:type="spellEnd"/>
+      <w:r>
+        <w:t>, S. Chaudhuri, and R. Kaushik. Learning</w:t>
       </w:r>
       <w:r>
         <w:t xml:space="preserve"> </w:t>
@@ -21388,25 +21658,86 @@
         <w:t>9</w:t>
       </w:r>
       <w:r>
-        <w:t>] R. Cilibrasi and P. Vitanyi. Automatic meaning</w:t>
+        <w:t xml:space="preserve">] R. </w:t>
+      </w:r>
+      <w:proofErr w:type="spellStart"/>
+      <w:r>
+        <w:t>Cilibrasi</w:t>
+      </w:r>
+      <w:proofErr w:type="spellEnd"/>
+      <w:r>
+        <w:t xml:space="preserve"> and P. </w:t>
+      </w:r>
+      <w:proofErr w:type="spellStart"/>
+      <w:r>
+        <w:t>Vitanyi</w:t>
+      </w:r>
+      <w:proofErr w:type="spellEnd"/>
+      <w:r>
+        <w:t>. Automatic meaning</w:t>
       </w:r>
       <w:r>
         <w:t xml:space="preserve"> </w:t>
       </w:r>
       <w:r>
-        <w:t>discovery using google. In Dagstuhl Seminar Proceedings.</w:t>
+        <w:t xml:space="preserve">discovery using google. In </w:t>
+      </w:r>
+      <w:proofErr w:type="spellStart"/>
+      <w:r>
+        <w:t>Dagstuhl</w:t>
+      </w:r>
+      <w:proofErr w:type="spellEnd"/>
+      <w:r>
+        <w:t xml:space="preserve"> Seminar Proceedings.</w:t>
       </w:r>
       <w:r>
         <w:t xml:space="preserve"> </w:t>
       </w:r>
-      <w:r>
-        <w:t>Schloss Dagstuhl-Leibniz-Zentrum f</w:t>
+      <w:proofErr w:type="spellStart"/>
+      <w:r>
+        <w:t>Schloss</w:t>
+      </w:r>
+      <w:proofErr w:type="spellEnd"/>
+      <w:r>
+        <w:t xml:space="preserve"> </w:t>
+      </w:r>
+      <w:proofErr w:type="spellStart"/>
+      <w:r>
+        <w:t>Dagstuhl</w:t>
+      </w:r>
+      <w:proofErr w:type="spellEnd"/>
+      <w:r>
+        <w:t>-Leibniz-</w:t>
+      </w:r>
+      <w:proofErr w:type="spellStart"/>
+      <w:r>
+        <w:t>Zentrum</w:t>
+      </w:r>
+      <w:proofErr w:type="spellEnd"/>
+      <w:r>
+        <w:t xml:space="preserve"> </w:t>
+      </w:r>
+      <w:proofErr w:type="spellStart"/>
+      <w:r>
+        <w:t>f</w:t>
       </w:r>
       <w:r>
         <w:t>ü</w:t>
       </w:r>
       <w:r>
-        <w:t>r Informatik, 2006.</w:t>
+        <w:t>r</w:t>
+      </w:r>
+      <w:proofErr w:type="spellEnd"/>
+      <w:r>
+        <w:t xml:space="preserve"> </w:t>
+      </w:r>
+      <w:proofErr w:type="spellStart"/>
+      <w:r>
+        <w:t>Informatik</w:t>
+      </w:r>
+      <w:proofErr w:type="spellEnd"/>
+      <w:r>
+        <w:t>, 2006.</w:t>
       </w:r>
     </w:p>
     <w:p>
@@ -21421,7 +21752,15 @@
         <w:t>10</w:t>
       </w:r>
       <w:r>
-        <w:t>] U. Fayyad, G. Piatetsky-Shapiro, and P. Smyth. From</w:t>
+        <w:t xml:space="preserve">] U. Fayyad, G. </w:t>
+      </w:r>
+      <w:proofErr w:type="spellStart"/>
+      <w:r>
+        <w:t>Piatetsky</w:t>
+      </w:r>
+      <w:proofErr w:type="spellEnd"/>
+      <w:r>
+        <w:t>-Shapiro, and P. Smyth. From</w:t>
       </w:r>
       <w:r>
         <w:t xml:space="preserve"> </w:t>
@@ -21448,28 +21787,81 @@
         <w:t>11</w:t>
       </w:r>
       <w:r>
-        <w:t>] L. Gravano, P. G. Ipeirotis, H. V. Jagadish, N. Koudas,</w:t>
+        <w:t xml:space="preserve">] L. </w:t>
+      </w:r>
+      <w:proofErr w:type="spellStart"/>
+      <w:r>
+        <w:t>Gravano</w:t>
+      </w:r>
+      <w:proofErr w:type="spellEnd"/>
+      <w:r>
+        <w:t xml:space="preserve">, P. G. </w:t>
+      </w:r>
+      <w:proofErr w:type="spellStart"/>
+      <w:r>
+        <w:t>Ipeirotis</w:t>
+      </w:r>
+      <w:proofErr w:type="spellEnd"/>
+      <w:r>
+        <w:t xml:space="preserve">, H. V. </w:t>
+      </w:r>
+      <w:proofErr w:type="spellStart"/>
+      <w:r>
+        <w:t>Jagadish</w:t>
+      </w:r>
+      <w:proofErr w:type="spellEnd"/>
+      <w:r>
+        <w:t xml:space="preserve">, N. </w:t>
+      </w:r>
+      <w:proofErr w:type="spellStart"/>
+      <w:r>
+        <w:t>Koudas</w:t>
+      </w:r>
+      <w:proofErr w:type="spellEnd"/>
+      <w:r>
+        <w:t>,</w:t>
       </w:r>
       <w:r>
         <w:t xml:space="preserve"> </w:t>
       </w:r>
       <w:r>
-        <w:t>S. Muthukrishnan, L. Pietarinen, and D. Srivastava.</w:t>
+        <w:t xml:space="preserve">S. </w:t>
+      </w:r>
+      <w:proofErr w:type="spellStart"/>
+      <w:r>
+        <w:t>Muthukrishnan</w:t>
+      </w:r>
+      <w:proofErr w:type="spellEnd"/>
+      <w:r>
+        <w:t xml:space="preserve">, L. </w:t>
+      </w:r>
+      <w:proofErr w:type="spellStart"/>
+      <w:r>
+        <w:t>Pietarinen</w:t>
+      </w:r>
+      <w:proofErr w:type="spellEnd"/>
+      <w:r>
+        <w:t>, and D. Srivastava.</w:t>
       </w:r>
       <w:r>
         <w:t xml:space="preserve"> </w:t>
       </w:r>
       <w:r>
-        <w:t>Using q-grams in a dbms for approximate string</w:t>
+        <w:t xml:space="preserve">Using q-grams in a </w:t>
+      </w:r>
+      <w:proofErr w:type="spellStart"/>
+      <w:r>
+        <w:t>dbms</w:t>
+      </w:r>
+      <w:proofErr w:type="spellEnd"/>
+      <w:r>
+        <w:t xml:space="preserve"> for approximate string</w:t>
       </w:r>
       <w:r>
         <w:t xml:space="preserve"> </w:t>
       </w:r>
       <w:r>
-        <w:t>processing.</w:t>
-      </w:r>
-      <w:r>
-        <w:t xml:space="preserve"> IEEE Data Eng. Bull., 24(4):28</w:t>
+        <w:t>processing. IEEE Data Eng. Bull., 24(4):28</w:t>
       </w:r>
       <w:r>
         <w:rPr>
@@ -21493,7 +21885,15 @@
         <w:t>12</w:t>
       </w:r>
       <w:r>
-        <w:t>] M. L. Lee, T. W. Ling, and W. L. Low. Intelliclean: a</w:t>
+        <w:t xml:space="preserve">] M. L. Lee, T. W. Ling, and W. L. Low. </w:t>
+      </w:r>
+      <w:proofErr w:type="spellStart"/>
+      <w:r>
+        <w:t>Intelliclean</w:t>
+      </w:r>
+      <w:proofErr w:type="spellEnd"/>
+      <w:r>
+        <w:t>: a</w:t>
       </w:r>
       <w:r>
         <w:t xml:space="preserve"> </w:t>
@@ -21547,7 +21947,23 @@
         <w:t xml:space="preserve"> </w:t>
       </w:r>
       <w:r>
-        <w:t>queries: A survey. Jisuanji Xuebao(Chinese Journal of</w:t>
+        <w:t xml:space="preserve">queries: A survey. </w:t>
+      </w:r>
+      <w:proofErr w:type="spellStart"/>
+      <w:r>
+        <w:t>Jisuanji</w:t>
+      </w:r>
+      <w:proofErr w:type="spellEnd"/>
+      <w:r>
+        <w:t xml:space="preserve"> </w:t>
+      </w:r>
+      <w:proofErr w:type="spellStart"/>
+      <w:r>
+        <w:t>Xuebao</w:t>
+      </w:r>
+      <w:proofErr w:type="spellEnd"/>
+      <w:r>
+        <w:t>(Chinese Journal of</w:t>
       </w:r>
       <w:r>
         <w:t xml:space="preserve"> </w:t>
@@ -21577,7 +21993,31 @@
         <w:t>14</w:t>
       </w:r>
       <w:r>
-        <w:t>] R. Mihalcea and P. Tarau. Textrank: Bringing order into</w:t>
+        <w:t xml:space="preserve">] R. </w:t>
+      </w:r>
+      <w:proofErr w:type="spellStart"/>
+      <w:r>
+        <w:t>Mihalcea</w:t>
+      </w:r>
+      <w:proofErr w:type="spellEnd"/>
+      <w:r>
+        <w:t xml:space="preserve"> and P. </w:t>
+      </w:r>
+      <w:proofErr w:type="spellStart"/>
+      <w:r>
+        <w:t>Tarau</w:t>
+      </w:r>
+      <w:proofErr w:type="spellEnd"/>
+      <w:r>
+        <w:t xml:space="preserve">. </w:t>
+      </w:r>
+      <w:proofErr w:type="spellStart"/>
+      <w:r>
+        <w:t>Textrank</w:t>
+      </w:r>
+      <w:proofErr w:type="spellEnd"/>
+      <w:r>
+        <w:t>: Bringing order into</w:t>
       </w:r>
       <w:r>
         <w:t xml:space="preserve"> </w:t>
@@ -21634,7 +22074,15 @@
         <w:t>16</w:t>
       </w:r>
       <w:r>
-        <w:t>] K. Sparck Jones. A statistical interpretation of term</w:t>
+        <w:t xml:space="preserve">] K. </w:t>
+      </w:r>
+      <w:proofErr w:type="spellStart"/>
+      <w:r>
+        <w:t>Sparck</w:t>
+      </w:r>
+      <w:proofErr w:type="spellEnd"/>
+      <w:r>
+        <w:t xml:space="preserve"> Jones. A statistical interpretation of term</w:t>
       </w:r>
       <w:r>
         <w:t xml:space="preserve"> </w:t>
@@ -21759,8 +22207,6 @@
         </w:rPr>
         <w:t>-</w:t>
       </w:r>
-      <w:bookmarkStart w:id="30" w:name="_GoBack"/>
-      <w:bookmarkEnd w:id="30"/>
       <w:r>
         <w:t>944, 2008.</w:t>
       </w:r>
@@ -22034,7 +22480,7 @@
         <w:rStyle w:val="a9"/>
         <w:noProof/>
       </w:rPr>
-      <w:t>16</w:t>
+      <w:t>17</w:t>
     </w:r>
     <w:r>
       <w:rPr>
@@ -24917,7 +25363,6 @@
   <w:style w:type="character" w:default="1" w:styleId="a2">
     <w:name w:val="Default Paragraph Font"/>
     <w:uiPriority w:val="1"/>
-    <w:semiHidden/>
     <w:unhideWhenUsed/>
   </w:style>
   <w:style w:type="table" w:default="1" w:styleId="a3">
@@ -26070,7 +26515,7 @@
 </file>
 
 <file path=customXml/itemProps1.xml><?xml version="1.0" encoding="utf-8"?>
-<ds:datastoreItem xmlns:ds="http://schemas.openxmlformats.org/officeDocument/2006/customXml" ds:itemID="{703FB855-CA68-4AC1-866C-E6FA71F2990F}">
+<ds:datastoreItem xmlns:ds="http://schemas.openxmlformats.org/officeDocument/2006/customXml" ds:itemID="{A3D17F3D-3109-4F9B-B677-6C5BB1EFC1F2}">
   <ds:schemaRefs>
     <ds:schemaRef ds:uri="http://schemas.openxmlformats.org/officeDocument/2006/bibliography"/>
   </ds:schemaRefs>
